--- a/docs/draft_formatted.docx
+++ b/docs/draft_formatted.docx
@@ -1,6 +1,6 @@
 
 <file path=word/document.xml><?xml version="1.0" encoding="utf-8"?>
-<w:document xmlns:wpc="http://schemas.microsoft.com/office/word/2010/wordprocessingCanvas" xmlns:cx="http://schemas.microsoft.com/office/drawing/2014/chartex" xmlns:cx1="http://schemas.microsoft.com/office/drawing/2015/9/8/chartex" xmlns:cx2="http://schemas.microsoft.com/office/drawing/2015/10/21/chartex" xmlns:cx3="http://schemas.microsoft.com/office/drawing/2016/5/9/chartex" xmlns:cx4="http://schemas.microsoft.com/office/drawing/2016/5/10/chartex" xmlns:cx5="http://schemas.microsoft.com/office/drawing/2016/5/11/chartex" xmlns:cx6="http://schemas.microsoft.com/office/drawing/2016/5/12/chartex" xmlns:cx7="http://schemas.microsoft.com/office/drawing/2016/5/13/chartex" xmlns:cx8="http://schemas.microsoft.com/office/drawing/2016/5/14/chartex" xmlns:mc="http://schemas.openxmlformats.org/markup-compatibility/2006" xmlns:aink="http://schemas.microsoft.com/office/drawing/2016/ink" xmlns:am3d="http://schemas.microsoft.com/office/drawing/2017/model3d" xmlns:o="urn:schemas-microsoft-com:office:office" xmlns:r="http://schemas.openxmlformats.org/officeDocument/2006/relationships" xmlns:m="http://schemas.openxmlformats.org/officeDocument/2006/math" xmlns:v="urn:schemas-microsoft-com:vml" xmlns:wp14="http://schemas.microsoft.com/office/word/2010/wordprocessingDrawing" xmlns:wp="http://schemas.openxmlformats.org/drawingml/2006/wordprocessingDrawing" xmlns:w10="urn:schemas-microsoft-com:office:word" xmlns:w="http://schemas.openxmlformats.org/wordprocessingml/2006/main" xmlns:w14="http://schemas.microsoft.com/office/word/2010/wordml" xmlns:w15="http://schemas.microsoft.com/office/word/2012/wordml" xmlns:w16cex="http://schemas.microsoft.com/office/word/2018/wordml/cex" xmlns:w16cid="http://schemas.microsoft.com/office/word/2016/wordml/cid" xmlns:w16="http://schemas.microsoft.com/office/word/2018/wordml" xmlns:w16se="http://schemas.microsoft.com/office/word/2015/wordml/symex" xmlns:wpg="http://schemas.microsoft.com/office/word/2010/wordprocessingGroup" xmlns:wpi="http://schemas.microsoft.com/office/word/2010/wordprocessingInk" xmlns:wne="http://schemas.microsoft.com/office/word/2006/wordml" xmlns:wps="http://schemas.microsoft.com/office/word/2010/wordprocessingShape" mc:Ignorable="w14 w15 w16se w16cid w16 w16cex wp14">
+<w:document xmlns:wpc="http://schemas.microsoft.com/office/word/2010/wordprocessingCanvas" xmlns:cx="http://schemas.microsoft.com/office/drawing/2014/chartex" xmlns:cx1="http://schemas.microsoft.com/office/drawing/2015/9/8/chartex" xmlns:cx2="http://schemas.microsoft.com/office/drawing/2015/10/21/chartex" xmlns:cx3="http://schemas.microsoft.com/office/drawing/2016/5/9/chartex" xmlns:cx4="http://schemas.microsoft.com/office/drawing/2016/5/10/chartex" xmlns:cx5="http://schemas.microsoft.com/office/drawing/2016/5/11/chartex" xmlns:cx6="http://schemas.microsoft.com/office/drawing/2016/5/12/chartex" xmlns:cx7="http://schemas.microsoft.com/office/drawing/2016/5/13/chartex" xmlns:cx8="http://schemas.microsoft.com/office/drawing/2016/5/14/chartex" xmlns:mc="http://schemas.openxmlformats.org/markup-compatibility/2006" xmlns:aink="http://schemas.microsoft.com/office/drawing/2016/ink" xmlns:am3d="http://schemas.microsoft.com/office/drawing/2017/model3d" xmlns:o="urn:schemas-microsoft-com:office:office" xmlns:oel="http://schemas.microsoft.com/office/2019/extlst" xmlns:r="http://schemas.openxmlformats.org/officeDocument/2006/relationships" xmlns:m="http://schemas.openxmlformats.org/officeDocument/2006/math" xmlns:v="urn:schemas-microsoft-com:vml" xmlns:wp14="http://schemas.microsoft.com/office/word/2010/wordprocessingDrawing" xmlns:wp="http://schemas.openxmlformats.org/drawingml/2006/wordprocessingDrawing" xmlns:w10="urn:schemas-microsoft-com:office:word" xmlns:w="http://schemas.openxmlformats.org/wordprocessingml/2006/main" xmlns:w14="http://schemas.microsoft.com/office/word/2010/wordml" xmlns:w15="http://schemas.microsoft.com/office/word/2012/wordml" xmlns:w16cex="http://schemas.microsoft.com/office/word/2018/wordml/cex" xmlns:w16cid="http://schemas.microsoft.com/office/word/2016/wordml/cid" xmlns:w16="http://schemas.microsoft.com/office/word/2018/wordml" xmlns:w16sdtdh="http://schemas.microsoft.com/office/word/2020/wordml/sdtdatahash" xmlns:w16se="http://schemas.microsoft.com/office/word/2015/wordml/symex" xmlns:wpg="http://schemas.microsoft.com/office/word/2010/wordprocessingGroup" xmlns:wpi="http://schemas.microsoft.com/office/word/2010/wordprocessingInk" xmlns:wne="http://schemas.microsoft.com/office/word/2006/wordml" xmlns:wps="http://schemas.microsoft.com/office/word/2010/wordprocessingShape" mc:Ignorable="w14 w15 w16se w16cid w16 w16cex w16sdtdh wp14">
   <w:body>
     <w:p>
       <w:pPr>
@@ -292,8 +292,13 @@
               <w:jc w:val="both"/>
             </w:pPr>
             <w:r>
-              <w:t>Received month dd, yyyy</w:t>
+              <w:t xml:space="preserve">Received month dd, </w:t>
             </w:r>
+            <w:proofErr w:type="gramStart"/>
+            <w:r>
+              <w:t>yyyy</w:t>
+            </w:r>
+            <w:proofErr w:type="gramEnd"/>
           </w:p>
           <w:p>
             <w:pPr>
@@ -870,11 +875,6 @@
     </w:p>
     <w:p>
       <w:pPr>
-        <w:jc w:val="both"/>
-      </w:pPr>
-    </w:p>
-    <w:p>
-      <w:pPr>
         <w:numPr>
           <w:ilvl w:val="0"/>
           <w:numId w:val="15"/>
@@ -940,7 +940,63 @@
         <w:rPr>
           <w:spacing w:val="-2"/>
         </w:rPr>
-        <w:t xml:space="preserve">hal ini didukung oleh data yang diperoleh dari pasar global memperkirakan annual growth dari sensor temperature akan meningkat sebesar 4.8% pada tahun 2027 </w:t>
+        <w:t xml:space="preserve">hal ini didukung oleh data yang diperoleh dari pasar global memperkirakan annual growth dari sensor temperature </w:t>
+      </w:r>
+      <w:proofErr w:type="spellStart"/>
+      <w:r>
+        <w:rPr>
+          <w:spacing w:val="-2"/>
+        </w:rPr>
+        <w:t>akan</w:t>
+      </w:r>
+      <w:proofErr w:type="spellEnd"/>
+      <w:r>
+        <w:rPr>
+          <w:spacing w:val="-2"/>
+        </w:rPr>
+        <w:t xml:space="preserve"> </w:t>
+      </w:r>
+      <w:proofErr w:type="spellStart"/>
+      <w:r>
+        <w:rPr>
+          <w:spacing w:val="-2"/>
+        </w:rPr>
+        <w:t>meningkat</w:t>
+      </w:r>
+      <w:proofErr w:type="spellEnd"/>
+      <w:r>
+        <w:rPr>
+          <w:spacing w:val="-2"/>
+        </w:rPr>
+        <w:t xml:space="preserve"> </w:t>
+      </w:r>
+      <w:proofErr w:type="spellStart"/>
+      <w:r>
+        <w:rPr>
+          <w:spacing w:val="-2"/>
+        </w:rPr>
+        <w:t>sebesar</w:t>
+      </w:r>
+      <w:proofErr w:type="spellEnd"/>
+      <w:r>
+        <w:rPr>
+          <w:spacing w:val="-2"/>
+        </w:rPr>
+        <w:t xml:space="preserve"> 4.8% pada </w:t>
+      </w:r>
+      <w:proofErr w:type="spellStart"/>
+      <w:r>
+        <w:rPr>
+          <w:spacing w:val="-2"/>
+        </w:rPr>
+        <w:t>tahun</w:t>
+      </w:r>
+      <w:proofErr w:type="spellEnd"/>
+      <w:r>
+        <w:rPr>
+          <w:spacing w:val="-2"/>
+        </w:rPr>
+        <w:t xml:space="preserve"> 2027 </w:t>
       </w:r>
       <w:sdt>
         <w:sdtPr>
@@ -954,7 +1010,6 @@
             <w:docPart w:val="DefaultPlaceholder_-1854013440"/>
           </w:placeholder>
         </w:sdtPr>
-        <w:sdtEndPr/>
         <w:sdtContent>
           <w:r>
             <w:rPr>
@@ -970,7 +1025,135 @@
           <w:color w:val="000000"/>
           <w:spacing w:val="-2"/>
         </w:rPr>
-        <w:t xml:space="preserve">, serta diperkirakan bahwa market dari sensor akan melebihi angka 10 billion sensors/year pada 10 tahun kedepan </w:t>
+        <w:t xml:space="preserve">, </w:t>
+      </w:r>
+      <w:proofErr w:type="spellStart"/>
+      <w:r>
+        <w:rPr>
+          <w:color w:val="000000"/>
+          <w:spacing w:val="-2"/>
+        </w:rPr>
+        <w:t>serta</w:t>
+      </w:r>
+      <w:proofErr w:type="spellEnd"/>
+      <w:r>
+        <w:rPr>
+          <w:color w:val="000000"/>
+          <w:spacing w:val="-2"/>
+        </w:rPr>
+        <w:t xml:space="preserve"> </w:t>
+      </w:r>
+      <w:proofErr w:type="spellStart"/>
+      <w:r>
+        <w:rPr>
+          <w:color w:val="000000"/>
+          <w:spacing w:val="-2"/>
+        </w:rPr>
+        <w:t>diperkirakan</w:t>
+      </w:r>
+      <w:proofErr w:type="spellEnd"/>
+      <w:r>
+        <w:rPr>
+          <w:color w:val="000000"/>
+          <w:spacing w:val="-2"/>
+        </w:rPr>
+        <w:t xml:space="preserve"> </w:t>
+      </w:r>
+      <w:proofErr w:type="spellStart"/>
+      <w:r>
+        <w:rPr>
+          <w:color w:val="000000"/>
+          <w:spacing w:val="-2"/>
+        </w:rPr>
+        <w:t>bahwa</w:t>
+      </w:r>
+      <w:proofErr w:type="spellEnd"/>
+      <w:r>
+        <w:rPr>
+          <w:color w:val="000000"/>
+          <w:spacing w:val="-2"/>
+        </w:rPr>
+        <w:t xml:space="preserve"> market </w:t>
+      </w:r>
+      <w:proofErr w:type="spellStart"/>
+      <w:r>
+        <w:rPr>
+          <w:color w:val="000000"/>
+          <w:spacing w:val="-2"/>
+        </w:rPr>
+        <w:t>dari</w:t>
+      </w:r>
+      <w:proofErr w:type="spellEnd"/>
+      <w:r>
+        <w:rPr>
+          <w:color w:val="000000"/>
+          <w:spacing w:val="-2"/>
+        </w:rPr>
+        <w:t xml:space="preserve"> sensor </w:t>
+      </w:r>
+      <w:proofErr w:type="spellStart"/>
+      <w:r>
+        <w:rPr>
+          <w:color w:val="000000"/>
+          <w:spacing w:val="-2"/>
+        </w:rPr>
+        <w:t>akan</w:t>
+      </w:r>
+      <w:proofErr w:type="spellEnd"/>
+      <w:r>
+        <w:rPr>
+          <w:color w:val="000000"/>
+          <w:spacing w:val="-2"/>
+        </w:rPr>
+        <w:t xml:space="preserve"> </w:t>
+      </w:r>
+      <w:proofErr w:type="spellStart"/>
+      <w:r>
+        <w:rPr>
+          <w:color w:val="000000"/>
+          <w:spacing w:val="-2"/>
+        </w:rPr>
+        <w:t>melebihi</w:t>
+      </w:r>
+      <w:proofErr w:type="spellEnd"/>
+      <w:r>
+        <w:rPr>
+          <w:color w:val="000000"/>
+          <w:spacing w:val="-2"/>
+        </w:rPr>
+        <w:t xml:space="preserve"> angka 10 billion sensors/year pada 10 </w:t>
+      </w:r>
+      <w:proofErr w:type="spellStart"/>
+      <w:r>
+        <w:rPr>
+          <w:color w:val="000000"/>
+          <w:spacing w:val="-2"/>
+        </w:rPr>
+        <w:t>tahun</w:t>
+      </w:r>
+      <w:proofErr w:type="spellEnd"/>
+      <w:r>
+        <w:rPr>
+          <w:color w:val="000000"/>
+          <w:spacing w:val="-2"/>
+        </w:rPr>
+        <w:t xml:space="preserve"> </w:t>
+      </w:r>
+      <w:proofErr w:type="spellStart"/>
+      <w:r>
+        <w:rPr>
+          <w:color w:val="000000"/>
+          <w:spacing w:val="-2"/>
+        </w:rPr>
+        <w:t>kedepan</w:t>
+      </w:r>
+      <w:proofErr w:type="spellEnd"/>
+      <w:r>
+        <w:rPr>
+          <w:color w:val="000000"/>
+          <w:spacing w:val="-2"/>
+        </w:rPr>
+        <w:t xml:space="preserve"> </w:t>
       </w:r>
       <w:sdt>
         <w:sdtPr>
@@ -984,7 +1167,6 @@
             <w:docPart w:val="DefaultPlaceholder_-1854013440"/>
           </w:placeholder>
         </w:sdtPr>
-        <w:sdtEndPr/>
         <w:sdtContent>
           <w:r>
             <w:rPr>
@@ -1080,7 +1262,71 @@
           <w:color w:val="000000"/>
           <w:spacing w:val="-2"/>
         </w:rPr>
-        <w:t xml:space="preserve"> jarak jangkauan pembacaan nya yang tinggi serta harganya yang murah, ketimbang thermistor yang memiliki sustepbilitas terhadap panas yang rendah serta  resistance temperature detector (RTD) yang memiliki harga tinggi </w:t>
+        <w:t xml:space="preserve"> jarak jangkauan pembacaan nya yang tinggi serta harganya yang murah, ketimbang thermistor yang memiliki sustepbilitas terhadap panas yang rendah </w:t>
+      </w:r>
+      <w:proofErr w:type="gramStart"/>
+      <w:r>
+        <w:rPr>
+          <w:color w:val="000000"/>
+          <w:spacing w:val="-2"/>
+        </w:rPr>
+        <w:t>serta  resistance</w:t>
+      </w:r>
+      <w:proofErr w:type="gramEnd"/>
+      <w:r>
+        <w:rPr>
+          <w:color w:val="000000"/>
+          <w:spacing w:val="-2"/>
+        </w:rPr>
+        <w:t xml:space="preserve"> temperature detector (RTD) yang </w:t>
+      </w:r>
+      <w:proofErr w:type="spellStart"/>
+      <w:r>
+        <w:rPr>
+          <w:color w:val="000000"/>
+          <w:spacing w:val="-2"/>
+        </w:rPr>
+        <w:t>memiliki</w:t>
+      </w:r>
+      <w:proofErr w:type="spellEnd"/>
+      <w:r>
+        <w:rPr>
+          <w:color w:val="000000"/>
+          <w:spacing w:val="-2"/>
+        </w:rPr>
+        <w:t xml:space="preserve"> </w:t>
+      </w:r>
+      <w:proofErr w:type="spellStart"/>
+      <w:r>
+        <w:rPr>
+          <w:color w:val="000000"/>
+          <w:spacing w:val="-2"/>
+        </w:rPr>
+        <w:t>harga</w:t>
+      </w:r>
+      <w:proofErr w:type="spellEnd"/>
+      <w:r>
+        <w:rPr>
+          <w:color w:val="000000"/>
+          <w:spacing w:val="-2"/>
+        </w:rPr>
+        <w:t xml:space="preserve"> </w:t>
+      </w:r>
+      <w:proofErr w:type="spellStart"/>
+      <w:r>
+        <w:rPr>
+          <w:color w:val="000000"/>
+          <w:spacing w:val="-2"/>
+        </w:rPr>
+        <w:t>tinggi</w:t>
+      </w:r>
+      <w:proofErr w:type="spellEnd"/>
+      <w:r>
+        <w:rPr>
+          <w:color w:val="000000"/>
+          <w:spacing w:val="-2"/>
+        </w:rPr>
+        <w:t xml:space="preserve"> </w:t>
       </w:r>
       <w:sdt>
         <w:sdtPr>
@@ -1094,7 +1340,6 @@
             <w:docPart w:val="DefaultPlaceholder_-1854013440"/>
           </w:placeholder>
         </w:sdtPr>
-        <w:sdtEndPr/>
         <w:sdtContent>
           <w:r>
             <w:rPr>
@@ -1124,43 +1369,50 @@
           <w:color w:val="000000"/>
           <w:spacing w:val="-2"/>
         </w:rPr>
+        <w:t xml:space="preserve">Permasalahan </w:t>
+      </w:r>
+      <w:r>
+        <w:rPr>
+          <w:color w:val="000000"/>
+          <w:spacing w:val="-2"/>
+        </w:rPr>
+        <w:t>utama yang terdapat pada</w:t>
+      </w:r>
+      <w:r>
+        <w:rPr>
+          <w:color w:val="000000"/>
+          <w:spacing w:val="-2"/>
+        </w:rPr>
+        <w:t xml:space="preserve"> sensor thermocouples adalah </w:t>
+      </w:r>
+      <w:r>
+        <w:rPr>
+          <w:color w:val="000000"/>
+          <w:spacing w:val="-2"/>
+        </w:rPr>
+        <w:t xml:space="preserve">keberadaan </w:t>
+      </w:r>
+      <w:r>
+        <w:rPr>
+          <w:color w:val="000000"/>
+          <w:spacing w:val="-2"/>
+        </w:rPr>
+        <w:t>johnson</w:t>
+      </w:r>
+      <w:r>
+        <w:rPr>
+          <w:color w:val="000000"/>
+          <w:spacing w:val="-2"/>
+        </w:rPr>
+        <w:t xml:space="preserve"> noise yang tercipta </w:t>
+      </w:r>
+      <w:r>
+        <w:rPr>
+          <w:color w:val="000000"/>
+          <w:spacing w:val="-2"/>
+        </w:rPr>
         <w:lastRenderedPageBreak/>
-        <w:t xml:space="preserve">Permasalahan </w:t>
-      </w:r>
-      <w:r>
-        <w:rPr>
-          <w:color w:val="000000"/>
-          <w:spacing w:val="-2"/>
-        </w:rPr>
-        <w:t>utama yang terdapat pada</w:t>
-      </w:r>
-      <w:r>
-        <w:rPr>
-          <w:color w:val="000000"/>
-          <w:spacing w:val="-2"/>
-        </w:rPr>
-        <w:t xml:space="preserve"> sensor thermocouples adalah </w:t>
-      </w:r>
-      <w:r>
-        <w:rPr>
-          <w:color w:val="000000"/>
-          <w:spacing w:val="-2"/>
-        </w:rPr>
-        <w:t xml:space="preserve">keberadaan </w:t>
-      </w:r>
-      <w:r>
-        <w:rPr>
-          <w:color w:val="000000"/>
-          <w:spacing w:val="-2"/>
-        </w:rPr>
-        <w:t>johnson</w:t>
-      </w:r>
-      <w:r>
-        <w:rPr>
-          <w:color w:val="000000"/>
-          <w:spacing w:val="-2"/>
-        </w:rPr>
-        <w:t xml:space="preserve"> noise yang tercipta akibat t</w:t>
+        <w:t>akibat t</w:t>
       </w:r>
       <w:r>
         <w:rPr>
@@ -1181,7 +1433,6 @@
             <w:docPart w:val="DefaultPlaceholder_-1854013440"/>
           </w:placeholder>
         </w:sdtPr>
-        <w:sdtEndPr/>
         <w:sdtContent>
           <w:r>
             <w:rPr>
@@ -1197,7 +1448,71 @@
           <w:color w:val="000000"/>
           <w:spacing w:val="-2"/>
         </w:rPr>
-        <w:t xml:space="preserve"> yang disebabkan akibat buruknya insulasi, shielding dan stabilisasi temperature pada perangkat elektronik thermocouple, yang menyebabkan terdapatnya noise thermal pada pembacaan</w:t>
+        <w:t xml:space="preserve"> yang </w:t>
+      </w:r>
+      <w:proofErr w:type="spellStart"/>
+      <w:r>
+        <w:rPr>
+          <w:color w:val="000000"/>
+          <w:spacing w:val="-2"/>
+        </w:rPr>
+        <w:t>disebabkan</w:t>
+      </w:r>
+      <w:proofErr w:type="spellEnd"/>
+      <w:r>
+        <w:rPr>
+          <w:color w:val="000000"/>
+          <w:spacing w:val="-2"/>
+        </w:rPr>
+        <w:t xml:space="preserve"> </w:t>
+      </w:r>
+      <w:proofErr w:type="spellStart"/>
+      <w:r>
+        <w:rPr>
+          <w:color w:val="000000"/>
+          <w:spacing w:val="-2"/>
+        </w:rPr>
+        <w:t>akibat</w:t>
+      </w:r>
+      <w:proofErr w:type="spellEnd"/>
+      <w:r>
+        <w:rPr>
+          <w:color w:val="000000"/>
+          <w:spacing w:val="-2"/>
+        </w:rPr>
+        <w:t xml:space="preserve"> </w:t>
+      </w:r>
+      <w:proofErr w:type="spellStart"/>
+      <w:r>
+        <w:rPr>
+          <w:color w:val="000000"/>
+          <w:spacing w:val="-2"/>
+        </w:rPr>
+        <w:t>buruknya</w:t>
+      </w:r>
+      <w:proofErr w:type="spellEnd"/>
+      <w:r>
+        <w:rPr>
+          <w:color w:val="000000"/>
+          <w:spacing w:val="-2"/>
+        </w:rPr>
+        <w:t xml:space="preserve"> </w:t>
+      </w:r>
+      <w:proofErr w:type="spellStart"/>
+      <w:r>
+        <w:rPr>
+          <w:color w:val="000000"/>
+          <w:spacing w:val="-2"/>
+        </w:rPr>
+        <w:t>insulasi</w:t>
+      </w:r>
+      <w:proofErr w:type="spellEnd"/>
+      <w:r>
+        <w:rPr>
+          <w:color w:val="000000"/>
+          <w:spacing w:val="-2"/>
+        </w:rPr>
+        <w:t>, shielding dan stabilisasi temperature pada perangkat elektronik thermocouple, yang menyebabkan terdapatnya noise thermal pada pembacaan</w:t>
       </w:r>
       <w:r>
         <w:rPr>
@@ -1232,7 +1547,103 @@
           <w:color w:val="000000"/>
           <w:spacing w:val="-2"/>
         </w:rPr>
-        <w:t xml:space="preserve">electromagnetic interference interference pada elektronik sirkuit serta tegangan input yang tidak stabil akibat keberadaan ripple atau grounding yang buruk mempengaruhi kualitas pembacaan yang dihasilkan </w:t>
+        <w:t xml:space="preserve">electromagnetic interference interference pada elektronik sirkuit serta tegangan input yang tidak stabil akibat keberadaan ripple </w:t>
+      </w:r>
+      <w:proofErr w:type="spellStart"/>
+      <w:r>
+        <w:rPr>
+          <w:color w:val="000000"/>
+          <w:spacing w:val="-2"/>
+        </w:rPr>
+        <w:t>atau</w:t>
+      </w:r>
+      <w:proofErr w:type="spellEnd"/>
+      <w:r>
+        <w:rPr>
+          <w:color w:val="000000"/>
+          <w:spacing w:val="-2"/>
+        </w:rPr>
+        <w:t xml:space="preserve"> grounding yang </w:t>
+      </w:r>
+      <w:proofErr w:type="spellStart"/>
+      <w:r>
+        <w:rPr>
+          <w:color w:val="000000"/>
+          <w:spacing w:val="-2"/>
+        </w:rPr>
+        <w:t>buruk</w:t>
+      </w:r>
+      <w:proofErr w:type="spellEnd"/>
+      <w:r>
+        <w:rPr>
+          <w:color w:val="000000"/>
+          <w:spacing w:val="-2"/>
+        </w:rPr>
+        <w:t xml:space="preserve"> </w:t>
+      </w:r>
+      <w:proofErr w:type="spellStart"/>
+      <w:r>
+        <w:rPr>
+          <w:color w:val="000000"/>
+          <w:spacing w:val="-2"/>
+        </w:rPr>
+        <w:t>mempengaruhi</w:t>
+      </w:r>
+      <w:proofErr w:type="spellEnd"/>
+      <w:r>
+        <w:rPr>
+          <w:color w:val="000000"/>
+          <w:spacing w:val="-2"/>
+        </w:rPr>
+        <w:t xml:space="preserve"> </w:t>
+      </w:r>
+      <w:proofErr w:type="spellStart"/>
+      <w:r>
+        <w:rPr>
+          <w:color w:val="000000"/>
+          <w:spacing w:val="-2"/>
+        </w:rPr>
+        <w:t>kualitas</w:t>
+      </w:r>
+      <w:proofErr w:type="spellEnd"/>
+      <w:r>
+        <w:rPr>
+          <w:color w:val="000000"/>
+          <w:spacing w:val="-2"/>
+        </w:rPr>
+        <w:t xml:space="preserve"> </w:t>
+      </w:r>
+      <w:proofErr w:type="spellStart"/>
+      <w:r>
+        <w:rPr>
+          <w:color w:val="000000"/>
+          <w:spacing w:val="-2"/>
+        </w:rPr>
+        <w:t>pembacaan</w:t>
+      </w:r>
+      <w:proofErr w:type="spellEnd"/>
+      <w:r>
+        <w:rPr>
+          <w:color w:val="000000"/>
+          <w:spacing w:val="-2"/>
+        </w:rPr>
+        <w:t xml:space="preserve"> yang </w:t>
+      </w:r>
+      <w:proofErr w:type="spellStart"/>
+      <w:r>
+        <w:rPr>
+          <w:color w:val="000000"/>
+          <w:spacing w:val="-2"/>
+        </w:rPr>
+        <w:t>dihasilkan</w:t>
+      </w:r>
+      <w:proofErr w:type="spellEnd"/>
+      <w:r>
+        <w:rPr>
+          <w:color w:val="000000"/>
+          <w:spacing w:val="-2"/>
+        </w:rPr>
+        <w:t xml:space="preserve"> </w:t>
       </w:r>
       <w:sdt>
         <w:sdtPr>
@@ -1246,7 +1657,6 @@
             <w:docPart w:val="DefaultPlaceholder_-1854013440"/>
           </w:placeholder>
         </w:sdtPr>
-        <w:sdtEndPr/>
         <w:sdtContent>
           <w:r>
             <w:rPr>
@@ -1274,12 +1684,21 @@
           <w:spacing w:val="-2"/>
         </w:rPr>
       </w:pPr>
-      <w:r>
-        <w:rPr>
-          <w:color w:val="000000"/>
-          <w:spacing w:val="-2"/>
-        </w:rPr>
-        <w:t xml:space="preserve">Dalam </w:t>
+      <w:proofErr w:type="spellStart"/>
+      <w:r>
+        <w:rPr>
+          <w:color w:val="000000"/>
+          <w:spacing w:val="-2"/>
+        </w:rPr>
+        <w:t>Dalam</w:t>
+      </w:r>
+      <w:proofErr w:type="spellEnd"/>
+      <w:r>
+        <w:rPr>
+          <w:color w:val="000000"/>
+          <w:spacing w:val="-2"/>
+        </w:rPr>
+        <w:t xml:space="preserve"> </w:t>
       </w:r>
       <w:proofErr w:type="spellStart"/>
       <w:r>
@@ -1492,7 +1911,6 @@
             <w:docPart w:val="DefaultPlaceholder_-1854013440"/>
           </w:placeholder>
         </w:sdtPr>
-        <w:sdtEndPr/>
         <w:sdtContent>
           <w:r>
             <w:rPr>
@@ -1762,7 +2180,6 @@
             <w:docPart w:val="DefaultPlaceholder_-1854013440"/>
           </w:placeholder>
         </w:sdtPr>
-        <w:sdtEndPr/>
         <w:sdtContent>
           <w:r>
             <w:rPr>
@@ -1999,7 +2416,6 @@
             <w:docPart w:val="DefaultPlaceholder_-1854013440"/>
           </w:placeholder>
         </w:sdtPr>
-        <w:sdtEndPr/>
         <w:sdtContent>
           <w:r>
             <w:rPr>
@@ -2063,13 +2479,63 @@
         </w:rPr>
         <w:t xml:space="preserve">transform (FFT) dalam proses denoising </w:t>
       </w:r>
-      <w:r>
-        <w:rPr>
-          <w:color w:val="000000"/>
-          <w:spacing w:val="-2"/>
-        </w:rPr>
-        <w:t>berdasarkan nilai frekuensi yang di observasi</w:t>
-      </w:r>
+      <w:proofErr w:type="spellStart"/>
+      <w:r>
+        <w:rPr>
+          <w:color w:val="000000"/>
+          <w:spacing w:val="-2"/>
+        </w:rPr>
+        <w:t>berdasarkan</w:t>
+      </w:r>
+      <w:proofErr w:type="spellEnd"/>
+      <w:r>
+        <w:rPr>
+          <w:color w:val="000000"/>
+          <w:spacing w:val="-2"/>
+        </w:rPr>
+        <w:t xml:space="preserve"> </w:t>
+      </w:r>
+      <w:proofErr w:type="spellStart"/>
+      <w:r>
+        <w:rPr>
+          <w:color w:val="000000"/>
+          <w:spacing w:val="-2"/>
+        </w:rPr>
+        <w:t>nilai</w:t>
+      </w:r>
+      <w:proofErr w:type="spellEnd"/>
+      <w:r>
+        <w:rPr>
+          <w:color w:val="000000"/>
+          <w:spacing w:val="-2"/>
+        </w:rPr>
+        <w:t xml:space="preserve"> </w:t>
+      </w:r>
+      <w:proofErr w:type="spellStart"/>
+      <w:r>
+        <w:rPr>
+          <w:color w:val="000000"/>
+          <w:spacing w:val="-2"/>
+        </w:rPr>
+        <w:t>frekuensi</w:t>
+      </w:r>
+      <w:proofErr w:type="spellEnd"/>
+      <w:r>
+        <w:rPr>
+          <w:color w:val="000000"/>
+          <w:spacing w:val="-2"/>
+        </w:rPr>
+        <w:t xml:space="preserve"> yang di </w:t>
+      </w:r>
+      <w:proofErr w:type="spellStart"/>
+      <w:r>
+        <w:rPr>
+          <w:color w:val="000000"/>
+          <w:spacing w:val="-2"/>
+        </w:rPr>
+        <w:t>observasi</w:t>
+      </w:r>
+      <w:proofErr w:type="spellEnd"/>
       <w:r>
         <w:rPr>
           <w:color w:val="000000"/>
@@ -2089,7 +2555,6 @@
             <w:docPart w:val="DefaultPlaceholder_-1854013440"/>
           </w:placeholder>
         </w:sdtPr>
-        <w:sdtEndPr/>
         <w:sdtContent>
           <w:r>
             <w:rPr>
@@ -2114,12 +2579,37 @@
         </w:rPr>
         <w:t xml:space="preserve"> </w:t>
       </w:r>
-      <w:r>
-        <w:rPr>
-          <w:color w:val="000000"/>
-          <w:spacing w:val="-2"/>
-        </w:rPr>
-        <w:t xml:space="preserve">akan tetapi proses denoising menggunakan fourier transform terdapat limitasi yakni limitasi dalam menghadapi transient noise dan </w:t>
+      <w:proofErr w:type="spellStart"/>
+      <w:r>
+        <w:rPr>
+          <w:color w:val="000000"/>
+          <w:spacing w:val="-2"/>
+        </w:rPr>
+        <w:t>akan</w:t>
+      </w:r>
+      <w:proofErr w:type="spellEnd"/>
+      <w:r>
+        <w:rPr>
+          <w:color w:val="000000"/>
+          <w:spacing w:val="-2"/>
+        </w:rPr>
+        <w:t xml:space="preserve"> </w:t>
+      </w:r>
+      <w:proofErr w:type="spellStart"/>
+      <w:r>
+        <w:rPr>
+          <w:color w:val="000000"/>
+          <w:spacing w:val="-2"/>
+        </w:rPr>
+        <w:t>tetapi</w:t>
+      </w:r>
+      <w:proofErr w:type="spellEnd"/>
+      <w:r>
+        <w:rPr>
+          <w:color w:val="000000"/>
+          <w:spacing w:val="-2"/>
+        </w:rPr>
+        <w:t xml:space="preserve"> proses denoising menggunakan fourier transform terdapat limitasi yakni limitasi dalam menghadapi transient noise dan </w:t>
       </w:r>
       <w:r>
         <w:rPr>
@@ -2135,7 +2625,542 @@
         </w:rPr>
         <w:t xml:space="preserve">. </w:t>
       </w:r>
-      <w:proofErr w:type="spellStart"/>
+      <w:r>
+        <w:rPr>
+          <w:color w:val="000000"/>
+          <w:spacing w:val="-2"/>
+        </w:rPr>
+        <w:t>Moving average filter</w:t>
+      </w:r>
+      <w:r>
+        <w:rPr>
+          <w:color w:val="000000"/>
+          <w:spacing w:val="-2"/>
+        </w:rPr>
+        <w:t xml:space="preserve"> (MAF)</w:t>
+      </w:r>
+      <w:r>
+        <w:rPr>
+          <w:color w:val="000000"/>
+          <w:spacing w:val="-2"/>
+        </w:rPr>
+        <w:t xml:space="preserve"> juga </w:t>
+      </w:r>
+      <w:proofErr w:type="spellStart"/>
+      <w:r>
+        <w:rPr>
+          <w:color w:val="000000"/>
+          <w:spacing w:val="-2"/>
+        </w:rPr>
+        <w:t>digunakan</w:t>
+      </w:r>
+      <w:proofErr w:type="spellEnd"/>
+      <w:r>
+        <w:rPr>
+          <w:color w:val="000000"/>
+          <w:spacing w:val="-2"/>
+        </w:rPr>
+        <w:t xml:space="preserve"> </w:t>
+      </w:r>
+      <w:proofErr w:type="spellStart"/>
+      <w:r>
+        <w:rPr>
+          <w:color w:val="000000"/>
+          <w:spacing w:val="-2"/>
+        </w:rPr>
+        <w:t>untuk</w:t>
+      </w:r>
+      <w:proofErr w:type="spellEnd"/>
+      <w:r>
+        <w:rPr>
+          <w:color w:val="000000"/>
+          <w:spacing w:val="-2"/>
+        </w:rPr>
+        <w:t xml:space="preserve"> </w:t>
+      </w:r>
+      <w:proofErr w:type="spellStart"/>
+      <w:r>
+        <w:rPr>
+          <w:color w:val="000000"/>
+          <w:spacing w:val="-2"/>
+        </w:rPr>
+        <w:t>meminimalisir</w:t>
+      </w:r>
+      <w:proofErr w:type="spellEnd"/>
+      <w:r>
+        <w:rPr>
+          <w:color w:val="000000"/>
+          <w:spacing w:val="-2"/>
+        </w:rPr>
+        <w:t xml:space="preserve"> error pada </w:t>
+      </w:r>
+      <w:proofErr w:type="spellStart"/>
+      <w:r>
+        <w:rPr>
+          <w:color w:val="000000"/>
+          <w:spacing w:val="-2"/>
+        </w:rPr>
+        <w:t>pembacaan</w:t>
+      </w:r>
+      <w:proofErr w:type="spellEnd"/>
+      <w:r>
+        <w:rPr>
+          <w:color w:val="000000"/>
+          <w:spacing w:val="-2"/>
+        </w:rPr>
+        <w:t xml:space="preserve"> sensor thermocouple </w:t>
+      </w:r>
+      <w:proofErr w:type="spellStart"/>
+      <w:r>
+        <w:rPr>
+          <w:color w:val="000000"/>
+          <w:spacing w:val="-2"/>
+        </w:rPr>
+        <w:t>untuk</w:t>
+      </w:r>
+      <w:proofErr w:type="spellEnd"/>
+      <w:r>
+        <w:rPr>
+          <w:color w:val="000000"/>
+          <w:spacing w:val="-2"/>
+        </w:rPr>
+        <w:t xml:space="preserve"> </w:t>
+      </w:r>
+      <w:proofErr w:type="spellStart"/>
+      <w:r>
+        <w:rPr>
+          <w:color w:val="000000"/>
+          <w:spacing w:val="-2"/>
+        </w:rPr>
+        <w:t>mengukur</w:t>
+      </w:r>
+      <w:proofErr w:type="spellEnd"/>
+      <w:r>
+        <w:rPr>
+          <w:color w:val="000000"/>
+          <w:spacing w:val="-2"/>
+        </w:rPr>
+        <w:t xml:space="preserve"> </w:t>
+      </w:r>
+      <w:proofErr w:type="spellStart"/>
+      <w:r>
+        <w:rPr>
+          <w:color w:val="000000"/>
+          <w:spacing w:val="-2"/>
+        </w:rPr>
+        <w:t>suhu</w:t>
+      </w:r>
+      <w:proofErr w:type="spellEnd"/>
+      <w:r>
+        <w:rPr>
+          <w:color w:val="000000"/>
+          <w:spacing w:val="-2"/>
+        </w:rPr>
+        <w:t xml:space="preserve"> pada internal combustion engines </w:t>
+      </w:r>
+      <w:proofErr w:type="spellStart"/>
+      <w:r>
+        <w:rPr>
+          <w:color w:val="000000"/>
+          <w:spacing w:val="-2"/>
+        </w:rPr>
+        <w:t>dengan</w:t>
+      </w:r>
+      <w:proofErr w:type="spellEnd"/>
+      <w:r>
+        <w:rPr>
+          <w:color w:val="000000"/>
+          <w:spacing w:val="-2"/>
+        </w:rPr>
+        <w:t xml:space="preserve"> </w:t>
+      </w:r>
+      <w:proofErr w:type="spellStart"/>
+      <w:r>
+        <w:rPr>
+          <w:color w:val="000000"/>
+          <w:spacing w:val="-2"/>
+        </w:rPr>
+        <w:t>nilai</w:t>
+      </w:r>
+      <w:proofErr w:type="spellEnd"/>
+      <w:r>
+        <w:rPr>
+          <w:color w:val="000000"/>
+          <w:spacing w:val="-2"/>
+        </w:rPr>
+        <w:t xml:space="preserve"> maximum error </w:t>
+      </w:r>
+      <w:proofErr w:type="spellStart"/>
+      <w:r>
+        <w:rPr>
+          <w:color w:val="000000"/>
+          <w:spacing w:val="-2"/>
+        </w:rPr>
+        <w:t>sebesar</w:t>
+      </w:r>
+      <w:proofErr w:type="spellEnd"/>
+      <w:r>
+        <w:rPr>
+          <w:color w:val="000000"/>
+          <w:spacing w:val="-2"/>
+        </w:rPr>
+        <w:t xml:space="preserve"> 1.5% </w:t>
+      </w:r>
+      <w:proofErr w:type="spellStart"/>
+      <w:r>
+        <w:rPr>
+          <w:color w:val="000000"/>
+          <w:spacing w:val="-2"/>
+        </w:rPr>
+        <w:t>hingga</w:t>
+      </w:r>
+      <w:proofErr w:type="spellEnd"/>
+      <w:r>
+        <w:rPr>
+          <w:color w:val="000000"/>
+          <w:spacing w:val="-2"/>
+        </w:rPr>
+        <w:t xml:space="preserve"> 2% peak temperature </w:t>
+      </w:r>
+      <w:sdt>
+        <w:sdtPr>
+          <w:rPr>
+            <w:color w:val="000000"/>
+            <w:spacing w:val="-2"/>
+          </w:rPr>
+          <w:tag w:val="MENDELEY_CITATION_v3_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"/>
+          <w:id w:val="-507447252"/>
+          <w:placeholder>
+            <w:docPart w:val="DefaultPlaceholder_-1854013440"/>
+          </w:placeholder>
+        </w:sdtPr>
+        <w:sdtContent>
+          <w:r>
+            <w:rPr>
+              <w:color w:val="000000"/>
+              <w:spacing w:val="-2"/>
+            </w:rPr>
+            <w:t>[10]</w:t>
+          </w:r>
+        </w:sdtContent>
+      </w:sdt>
+      <w:r>
+        <w:rPr>
+          <w:color w:val="000000"/>
+          <w:spacing w:val="-2"/>
+        </w:rPr>
+        <w:t xml:space="preserve">, </w:t>
+      </w:r>
+      <w:proofErr w:type="spellStart"/>
+      <w:r>
+        <w:rPr>
+          <w:color w:val="000000"/>
+          <w:spacing w:val="-2"/>
+        </w:rPr>
+        <w:t>akan</w:t>
+      </w:r>
+      <w:proofErr w:type="spellEnd"/>
+      <w:r>
+        <w:rPr>
+          <w:color w:val="000000"/>
+          <w:spacing w:val="-2"/>
+        </w:rPr>
+        <w:t xml:space="preserve"> </w:t>
+      </w:r>
+      <w:proofErr w:type="spellStart"/>
+      <w:r>
+        <w:rPr>
+          <w:color w:val="000000"/>
+          <w:spacing w:val="-2"/>
+        </w:rPr>
+        <w:t>tetapi</w:t>
+      </w:r>
+      <w:proofErr w:type="spellEnd"/>
+      <w:r>
+        <w:rPr>
+          <w:color w:val="000000"/>
+          <w:spacing w:val="-2"/>
+        </w:rPr>
+        <w:t xml:space="preserve">  </w:t>
+      </w:r>
+      <w:r>
+        <w:rPr>
+          <w:color w:val="000000"/>
+          <w:spacing w:val="-2"/>
+        </w:rPr>
+        <w:t xml:space="preserve">proses filtering </w:t>
+      </w:r>
+      <w:proofErr w:type="spellStart"/>
+      <w:r>
+        <w:rPr>
+          <w:color w:val="000000"/>
+          <w:spacing w:val="-2"/>
+        </w:rPr>
+        <w:t>menggunakan</w:t>
+      </w:r>
+      <w:proofErr w:type="spellEnd"/>
+      <w:r>
+        <w:rPr>
+          <w:color w:val="000000"/>
+          <w:spacing w:val="-2"/>
+        </w:rPr>
+        <w:t xml:space="preserve"> MAF </w:t>
+      </w:r>
+      <w:proofErr w:type="spellStart"/>
+      <w:r>
+        <w:rPr>
+          <w:color w:val="000000"/>
+          <w:spacing w:val="-2"/>
+        </w:rPr>
+        <w:t>memiliki</w:t>
+      </w:r>
+      <w:proofErr w:type="spellEnd"/>
+      <w:r>
+        <w:rPr>
+          <w:color w:val="000000"/>
+          <w:spacing w:val="-2"/>
+        </w:rPr>
+        <w:t xml:space="preserve"> </w:t>
+      </w:r>
+      <w:proofErr w:type="spellStart"/>
+      <w:r>
+        <w:rPr>
+          <w:color w:val="000000"/>
+          <w:spacing w:val="-2"/>
+        </w:rPr>
+        <w:t>keterbatasan</w:t>
+      </w:r>
+      <w:proofErr w:type="spellEnd"/>
+      <w:r>
+        <w:rPr>
+          <w:color w:val="000000"/>
+          <w:spacing w:val="-2"/>
+        </w:rPr>
+        <w:t xml:space="preserve"> pada multiresolution analysis </w:t>
+      </w:r>
+      <w:proofErr w:type="spellStart"/>
+      <w:r>
+        <w:rPr>
+          <w:color w:val="000000"/>
+          <w:spacing w:val="-2"/>
+        </w:rPr>
+        <w:t>karena</w:t>
+      </w:r>
+      <w:proofErr w:type="spellEnd"/>
+      <w:r>
+        <w:rPr>
+          <w:color w:val="000000"/>
+          <w:spacing w:val="-2"/>
+        </w:rPr>
+        <w:t xml:space="preserve"> </w:t>
+      </w:r>
+      <w:proofErr w:type="spellStart"/>
+      <w:r>
+        <w:rPr>
+          <w:color w:val="000000"/>
+          <w:spacing w:val="-2"/>
+        </w:rPr>
+        <w:t>memperlakukan</w:t>
+      </w:r>
+      <w:proofErr w:type="spellEnd"/>
+      <w:r>
+        <w:rPr>
+          <w:color w:val="000000"/>
+          <w:spacing w:val="-2"/>
+        </w:rPr>
+        <w:t xml:space="preserve"> </w:t>
+      </w:r>
+      <w:proofErr w:type="spellStart"/>
+      <w:r>
+        <w:rPr>
+          <w:color w:val="000000"/>
+          <w:spacing w:val="-2"/>
+        </w:rPr>
+        <w:t>seluruh</w:t>
+      </w:r>
+      <w:proofErr w:type="spellEnd"/>
+      <w:r>
+        <w:rPr>
+          <w:color w:val="000000"/>
+          <w:spacing w:val="-2"/>
+        </w:rPr>
+        <w:t xml:space="preserve"> </w:t>
+      </w:r>
+      <w:proofErr w:type="spellStart"/>
+      <w:r>
+        <w:rPr>
+          <w:color w:val="000000"/>
+          <w:spacing w:val="-2"/>
+        </w:rPr>
+        <w:t>frekuensi</w:t>
+      </w:r>
+      <w:proofErr w:type="spellEnd"/>
+      <w:r>
+        <w:rPr>
+          <w:color w:val="000000"/>
+          <w:spacing w:val="-2"/>
+        </w:rPr>
+        <w:t xml:space="preserve"> </w:t>
+      </w:r>
+      <w:proofErr w:type="spellStart"/>
+      <w:r>
+        <w:rPr>
+          <w:color w:val="000000"/>
+          <w:spacing w:val="-2"/>
+        </w:rPr>
+        <w:t>komponen</w:t>
+      </w:r>
+      <w:proofErr w:type="spellEnd"/>
+      <w:r>
+        <w:rPr>
+          <w:color w:val="000000"/>
+          <w:spacing w:val="-2"/>
+        </w:rPr>
+        <w:t xml:space="preserve"> di </w:t>
+      </w:r>
+      <w:proofErr w:type="spellStart"/>
+      <w:r>
+        <w:rPr>
+          <w:color w:val="000000"/>
+          <w:spacing w:val="-2"/>
+        </w:rPr>
+        <w:t>dalam</w:t>
+      </w:r>
+      <w:proofErr w:type="spellEnd"/>
+      <w:r>
+        <w:rPr>
+          <w:color w:val="000000"/>
+          <w:spacing w:val="-2"/>
+        </w:rPr>
+        <w:t xml:space="preserve"> </w:t>
+      </w:r>
+      <w:proofErr w:type="spellStart"/>
+      <w:r>
+        <w:rPr>
+          <w:color w:val="000000"/>
+          <w:spacing w:val="-2"/>
+        </w:rPr>
+        <w:t>sinyal</w:t>
+      </w:r>
+      <w:proofErr w:type="spellEnd"/>
+      <w:r>
+        <w:rPr>
+          <w:color w:val="000000"/>
+          <w:spacing w:val="-2"/>
+        </w:rPr>
+        <w:t xml:space="preserve"> </w:t>
+      </w:r>
+      <w:proofErr w:type="spellStart"/>
+      <w:r>
+        <w:rPr>
+          <w:color w:val="000000"/>
+          <w:spacing w:val="-2"/>
+        </w:rPr>
+        <w:t>secara</w:t>
+      </w:r>
+      <w:proofErr w:type="spellEnd"/>
+      <w:r>
+        <w:rPr>
+          <w:color w:val="000000"/>
+          <w:spacing w:val="-2"/>
+        </w:rPr>
+        <w:t xml:space="preserve"> </w:t>
+      </w:r>
+      <w:proofErr w:type="spellStart"/>
+      <w:r>
+        <w:rPr>
+          <w:color w:val="000000"/>
+          <w:spacing w:val="-2"/>
+        </w:rPr>
+        <w:t>merata</w:t>
+      </w:r>
+      <w:proofErr w:type="spellEnd"/>
+      <w:r>
+        <w:rPr>
+          <w:color w:val="000000"/>
+          <w:spacing w:val="-2"/>
+        </w:rPr>
+        <w:t xml:space="preserve"> </w:t>
+      </w:r>
+      <w:proofErr w:type="spellStart"/>
+      <w:r>
+        <w:rPr>
+          <w:color w:val="000000"/>
+          <w:spacing w:val="-2"/>
+        </w:rPr>
+        <w:t>serta</w:t>
+      </w:r>
+      <w:proofErr w:type="spellEnd"/>
+      <w:r>
+        <w:rPr>
+          <w:color w:val="000000"/>
+          <w:spacing w:val="-2"/>
+        </w:rPr>
+        <w:t xml:space="preserve"> </w:t>
+      </w:r>
+      <w:proofErr w:type="spellStart"/>
+      <w:r>
+        <w:rPr>
+          <w:color w:val="000000"/>
+          <w:spacing w:val="-2"/>
+        </w:rPr>
+        <w:t>tidak</w:t>
+      </w:r>
+      <w:proofErr w:type="spellEnd"/>
+      <w:r>
+        <w:rPr>
+          <w:color w:val="000000"/>
+          <w:spacing w:val="-2"/>
+        </w:rPr>
+        <w:t xml:space="preserve"> </w:t>
+      </w:r>
+      <w:proofErr w:type="spellStart"/>
+      <w:r>
+        <w:rPr>
+          <w:color w:val="000000"/>
+          <w:spacing w:val="-2"/>
+        </w:rPr>
+        <w:t>merespon</w:t>
+      </w:r>
+      <w:proofErr w:type="spellEnd"/>
+      <w:r>
+        <w:rPr>
+          <w:color w:val="000000"/>
+          <w:spacing w:val="-2"/>
+        </w:rPr>
+        <w:t xml:space="preserve"> </w:t>
+      </w:r>
+      <w:proofErr w:type="spellStart"/>
+      <w:r>
+        <w:rPr>
+          <w:color w:val="000000"/>
+          <w:spacing w:val="-2"/>
+        </w:rPr>
+        <w:t>baik</w:t>
+      </w:r>
+      <w:proofErr w:type="spellEnd"/>
+      <w:r>
+        <w:rPr>
+          <w:color w:val="000000"/>
+          <w:spacing w:val="-2"/>
+        </w:rPr>
+        <w:t xml:space="preserve"> pada non-stationary </w:t>
+      </w:r>
+      <w:proofErr w:type="spellStart"/>
+      <w:r>
+        <w:rPr>
+          <w:color w:val="000000"/>
+          <w:spacing w:val="-2"/>
+        </w:rPr>
+        <w:t>signal</w:t>
+      </w:r>
+      <w:r>
+        <w:rPr>
+          <w:color w:val="000000"/>
+          <w:spacing w:val="-2"/>
+        </w:rPr>
+        <w:t>.</w:t>
+      </w:r>
       <w:r>
         <w:rPr>
           <w:color w:val="000000"/>
@@ -2974,7 +3999,14 @@
       </w:pPr>
       <w:r>
         <w:tab/>
-        <w:t xml:space="preserve">Pengukuran temperature </w:t>
+      </w:r>
+      <w:proofErr w:type="spellStart"/>
+      <w:r>
+        <w:t>Pengukuran</w:t>
+      </w:r>
+      <w:proofErr w:type="spellEnd"/>
+      <w:r>
+        <w:t xml:space="preserve"> temperature </w:t>
       </w:r>
       <w:proofErr w:type="spellStart"/>
       <w:r>
@@ -3422,10 +4454,7 @@
       </w:r>
       <w:proofErr w:type="spellEnd"/>
       <w:r>
-        <w:t xml:space="preserve"> WT</w:t>
-      </w:r>
-      <w:r>
-        <w:t xml:space="preserve"> </w:t>
+        <w:t xml:space="preserve"> WT </w:t>
       </w:r>
       <w:proofErr w:type="spellStart"/>
       <w:r>
@@ -3437,13 +4466,7 @@
       </w:r>
       <w:proofErr w:type="spellStart"/>
       <w:r>
-        <w:t>meng</w:t>
-      </w:r>
-      <w:r>
-        <w:t>e</w:t>
-      </w:r>
-      <w:r>
-        <w:t>tahui</w:t>
+        <w:t>mengetahui</w:t>
       </w:r>
       <w:proofErr w:type="spellEnd"/>
       <w:r>
@@ -3471,10 +4494,7 @@
       </w:r>
       <w:proofErr w:type="spellEnd"/>
       <w:r>
-        <w:t xml:space="preserve"> </w:t>
-      </w:r>
-      <w:r>
-        <w:t xml:space="preserve">SNR </w:t>
+        <w:t xml:space="preserve"> SNR </w:t>
       </w:r>
       <w:proofErr w:type="spellStart"/>
       <w:r>
@@ -3490,10 +4510,7 @@
       </w:r>
       <w:proofErr w:type="spellEnd"/>
       <w:r>
-        <w:t xml:space="preserve"> input</w:t>
-      </w:r>
-      <w:r>
-        <w:t xml:space="preserve"> </w:t>
+        <w:t xml:space="preserve"> input </w:t>
       </w:r>
       <w:proofErr w:type="spellStart"/>
       <w:r>
@@ -3533,10 +4550,7 @@
       </w:r>
       <w:proofErr w:type="spellEnd"/>
       <w:r>
-        <w:t xml:space="preserve"> ANN</w:t>
-      </w:r>
-      <w:r>
-        <w:t xml:space="preserve"> </w:t>
+        <w:t xml:space="preserve"> ANN </w:t>
       </w:r>
       <w:proofErr w:type="spellStart"/>
       <w:r>
@@ -3612,10 +4626,7 @@
       </w:r>
       <w:proofErr w:type="spellStart"/>
       <w:r>
-        <w:t>p</w:t>
-      </w:r>
-      <w:r>
-        <w:t>enelitian</w:t>
+        <w:t>penelitian</w:t>
       </w:r>
       <w:proofErr w:type="spellEnd"/>
       <w:r>
@@ -3841,39 +4852,103 @@
         </m:r>
       </m:oMath>
       <w:r>
-        <w:t xml:space="preserve"> dengan frekuensi sampling 1 Hz, selama lima menit. Data </w:t>
-      </w:r>
-      <w:proofErr w:type="spellStart"/>
-      <w:r>
-        <w:t>tersebut</w:t>
-      </w:r>
-      <w:proofErr w:type="spellEnd"/>
-      <w:r>
-        <w:t xml:space="preserve"> </w:t>
-      </w:r>
-      <w:proofErr w:type="spellStart"/>
-      <w:r>
-        <w:t>kemudian</w:t>
-      </w:r>
-      <w:proofErr w:type="spellEnd"/>
-      <w:r>
-        <w:t xml:space="preserve"> </w:t>
-      </w:r>
-      <w:proofErr w:type="spellStart"/>
-      <w:r>
-        <w:t>dilakukan</w:t>
-      </w:r>
-      <w:proofErr w:type="spellEnd"/>
-      <w:r>
-        <w:t xml:space="preserve"> </w:t>
-      </w:r>
-      <w:proofErr w:type="spellStart"/>
-      <w:r>
-        <w:t>kalibrasi</w:t>
-      </w:r>
-      <w:proofErr w:type="spellEnd"/>
-      <w:r>
-        <w:t xml:space="preserve"> </w:t>
+        <w:t xml:space="preserve"> dengan frekuensi sampling 1 Hz, selama lima menit. Data tersebut kemudian dilakukan kalibrasi menggunakan ANN dengan memvariasikan fungsi aktivasi pada arsitektur ANN. </w:t>
+      </w:r>
+      <w:proofErr w:type="spellStart"/>
+      <w:r>
+        <w:t>Fungsi</w:t>
+      </w:r>
+      <w:proofErr w:type="spellEnd"/>
+      <w:r>
+        <w:t xml:space="preserve"> </w:t>
+      </w:r>
+      <w:proofErr w:type="spellStart"/>
+      <w:r>
+        <w:t>aktivasi</w:t>
+      </w:r>
+      <w:proofErr w:type="spellEnd"/>
+      <w:r>
+        <w:t xml:space="preserve"> </w:t>
+      </w:r>
+      <w:proofErr w:type="spellStart"/>
+      <w:r>
+        <w:t>terbaik</w:t>
+      </w:r>
+      <w:proofErr w:type="spellEnd"/>
+      <w:r>
+        <w:t xml:space="preserve"> </w:t>
+      </w:r>
+      <w:proofErr w:type="spellStart"/>
+      <w:r>
+        <w:t>akan</w:t>
+      </w:r>
+      <w:proofErr w:type="spellEnd"/>
+      <w:r>
+        <w:t xml:space="preserve"> </w:t>
+      </w:r>
+      <w:proofErr w:type="spellStart"/>
+      <w:r>
+        <w:t>digunakan</w:t>
+      </w:r>
+      <w:proofErr w:type="spellEnd"/>
+      <w:r>
+        <w:t xml:space="preserve"> </w:t>
+      </w:r>
+      <w:proofErr w:type="spellStart"/>
+      <w:r>
+        <w:t>sebagai</w:t>
+      </w:r>
+      <w:proofErr w:type="spellEnd"/>
+      <w:r>
+        <w:t xml:space="preserve"> </w:t>
+      </w:r>
+      <w:proofErr w:type="spellStart"/>
+      <w:r>
+        <w:t>fungsi</w:t>
+      </w:r>
+      <w:proofErr w:type="spellEnd"/>
+      <w:r>
+        <w:t xml:space="preserve"> </w:t>
+      </w:r>
+      <w:proofErr w:type="spellStart"/>
+      <w:r>
+        <w:t>aktivasi</w:t>
+      </w:r>
+      <w:proofErr w:type="spellEnd"/>
+      <w:r>
+        <w:t xml:space="preserve"> pada </w:t>
+      </w:r>
+      <w:proofErr w:type="spellStart"/>
+      <w:r>
+        <w:t>arsitektur</w:t>
+      </w:r>
+      <w:proofErr w:type="spellEnd"/>
+      <w:r>
+        <w:t xml:space="preserve"> ANN yang </w:t>
+      </w:r>
+      <w:proofErr w:type="spellStart"/>
+      <w:r>
+        <w:t>akan</w:t>
+      </w:r>
+      <w:proofErr w:type="spellEnd"/>
+      <w:r>
+        <w:t xml:space="preserve"> </w:t>
+      </w:r>
+      <w:proofErr w:type="spellStart"/>
+      <w:r>
+        <w:t>dilanjutkan</w:t>
+      </w:r>
+      <w:proofErr w:type="spellEnd"/>
+      <w:r>
+        <w:t xml:space="preserve"> </w:t>
+      </w:r>
+      <w:proofErr w:type="spellStart"/>
+      <w:r>
+        <w:t>untuk</w:t>
+      </w:r>
+      <w:proofErr w:type="spellEnd"/>
+      <w:r>
+        <w:t xml:space="preserve"> denoising </w:t>
       </w:r>
       <w:proofErr w:type="spellStart"/>
       <w:r>
@@ -3881,160 +4956,8 @@
       </w:r>
       <w:proofErr w:type="spellEnd"/>
       <w:r>
-        <w:t xml:space="preserve"> ANN </w:t>
-      </w:r>
-      <w:proofErr w:type="spellStart"/>
-      <w:r>
-        <w:t>dengan</w:t>
-      </w:r>
-      <w:proofErr w:type="spellEnd"/>
-      <w:r>
-        <w:t xml:space="preserve"> </w:t>
-      </w:r>
-      <w:proofErr w:type="spellStart"/>
-      <w:r>
-        <w:t>memvariasikan</w:t>
-      </w:r>
-      <w:proofErr w:type="spellEnd"/>
-      <w:r>
-        <w:t xml:space="preserve"> </w:t>
-      </w:r>
-      <w:proofErr w:type="spellStart"/>
-      <w:r>
-        <w:t>fungsi</w:t>
-      </w:r>
-      <w:proofErr w:type="spellEnd"/>
-      <w:r>
-        <w:t xml:space="preserve"> </w:t>
-      </w:r>
-      <w:proofErr w:type="spellStart"/>
-      <w:r>
-        <w:t>aktivasi</w:t>
-      </w:r>
-      <w:proofErr w:type="spellEnd"/>
-      <w:r>
-        <w:t xml:space="preserve"> pada </w:t>
-      </w:r>
-      <w:proofErr w:type="spellStart"/>
-      <w:r>
-        <w:t>arsitektur</w:t>
-      </w:r>
-      <w:proofErr w:type="spellEnd"/>
-      <w:r>
-        <w:t xml:space="preserve"> ANN. </w:t>
-      </w:r>
-      <w:proofErr w:type="spellStart"/>
-      <w:r>
-        <w:t>Fungsi</w:t>
-      </w:r>
-      <w:proofErr w:type="spellEnd"/>
-      <w:r>
-        <w:t xml:space="preserve"> </w:t>
-      </w:r>
-      <w:proofErr w:type="spellStart"/>
-      <w:r>
-        <w:t>aktivasi</w:t>
-      </w:r>
-      <w:proofErr w:type="spellEnd"/>
-      <w:r>
-        <w:t xml:space="preserve"> </w:t>
-      </w:r>
-      <w:proofErr w:type="spellStart"/>
-      <w:r>
-        <w:t>terbaik</w:t>
-      </w:r>
-      <w:proofErr w:type="spellEnd"/>
-      <w:r>
-        <w:t xml:space="preserve"> </w:t>
-      </w:r>
-      <w:proofErr w:type="spellStart"/>
-      <w:r>
-        <w:t>akan</w:t>
-      </w:r>
-      <w:proofErr w:type="spellEnd"/>
-      <w:r>
-        <w:t xml:space="preserve"> </w:t>
-      </w:r>
-      <w:proofErr w:type="spellStart"/>
-      <w:r>
-        <w:t>digunakan</w:t>
-      </w:r>
-      <w:proofErr w:type="spellEnd"/>
-      <w:r>
-        <w:t xml:space="preserve"> </w:t>
-      </w:r>
-      <w:proofErr w:type="spellStart"/>
-      <w:r>
-        <w:t>sebagai</w:t>
-      </w:r>
-      <w:proofErr w:type="spellEnd"/>
-      <w:r>
-        <w:t xml:space="preserve"> </w:t>
-      </w:r>
-      <w:proofErr w:type="spellStart"/>
-      <w:r>
-        <w:t>fungsi</w:t>
-      </w:r>
-      <w:proofErr w:type="spellEnd"/>
-      <w:r>
-        <w:t xml:space="preserve"> </w:t>
-      </w:r>
-      <w:proofErr w:type="spellStart"/>
-      <w:r>
-        <w:t>aktivasi</w:t>
-      </w:r>
-      <w:proofErr w:type="spellEnd"/>
-      <w:r>
-        <w:t xml:space="preserve"> pada </w:t>
-      </w:r>
-      <w:proofErr w:type="spellStart"/>
-      <w:r>
-        <w:t>arsitektur</w:t>
-      </w:r>
-      <w:proofErr w:type="spellEnd"/>
-      <w:r>
-        <w:t xml:space="preserve"> ANN yang </w:t>
-      </w:r>
-      <w:proofErr w:type="spellStart"/>
-      <w:r>
-        <w:t>akan</w:t>
-      </w:r>
-      <w:proofErr w:type="spellEnd"/>
-      <w:r>
-        <w:t xml:space="preserve"> </w:t>
-      </w:r>
-      <w:proofErr w:type="spellStart"/>
-      <w:r>
-        <w:t>dilanjutkan</w:t>
-      </w:r>
-      <w:proofErr w:type="spellEnd"/>
-      <w:r>
-        <w:t xml:space="preserve"> </w:t>
-      </w:r>
-      <w:proofErr w:type="spellStart"/>
-      <w:r>
-        <w:t>untuk</w:t>
-      </w:r>
-      <w:proofErr w:type="spellEnd"/>
-      <w:r>
-        <w:t xml:space="preserve"> denoising </w:t>
-      </w:r>
-      <w:proofErr w:type="spellStart"/>
-      <w:r>
-        <w:t>menggunakan</w:t>
-      </w:r>
-      <w:proofErr w:type="spellEnd"/>
-      <w:r>
         <w:t xml:space="preserve"> wavelet transform.</w:t>
       </w:r>
-    </w:p>
-    <w:p>
-      <w:pPr>
-        <w:tabs>
-          <w:tab w:val="left" w:pos="426"/>
-        </w:tabs>
-        <w:jc w:val="both"/>
-      </w:pPr>
     </w:p>
     <w:p>
       <w:pPr>
@@ -4052,10 +4975,10 @@
           <w:noProof/>
         </w:rPr>
         <w:drawing>
-          <wp:inline distT="0" distB="0" distL="0" distR="0" wp14:anchorId="49082FAC" wp14:editId="445B2C16">
-            <wp:extent cx="4454558" cy="1587583"/>
-            <wp:effectExtent l="0" t="0" r="0" b="0"/>
-            <wp:docPr id="2" name="Picture 2"/>
+          <wp:inline distT="0" distB="0" distL="0" distR="0" wp14:anchorId="55A472FC" wp14:editId="32217175">
+            <wp:extent cx="4506595" cy="1606128"/>
+            <wp:effectExtent l="0" t="0" r="8255" b="0"/>
+            <wp:docPr id="2" name="Picture 2" descr="A diagram of a process&#10;&#10;Description automatically generated"/>
             <wp:cNvGraphicFramePr>
               <a:graphicFrameLocks xmlns:a="http://schemas.openxmlformats.org/drawingml/2006/main" noChangeAspect="1"/>
             </wp:cNvGraphicFramePr>
@@ -4063,7 +4986,7 @@
               <a:graphicData uri="http://schemas.openxmlformats.org/drawingml/2006/picture">
                 <pic:pic xmlns:pic="http://schemas.openxmlformats.org/drawingml/2006/picture">
                   <pic:nvPicPr>
-                    <pic:cNvPr id="0" name="Picture 18"/>
+                    <pic:cNvPr id="2" name="Picture 2" descr="A diagram of a process&#10;&#10;Description automatically generated"/>
                     <pic:cNvPicPr>
                       <a:picLocks noChangeAspect="1" noChangeArrowheads="1"/>
                     </pic:cNvPicPr>
@@ -4084,7 +5007,7 @@
                   <pic:spPr bwMode="auto">
                     <a:xfrm>
                       <a:off x="0" y="0"/>
-                      <a:ext cx="4473861" cy="1594462"/>
+                      <a:ext cx="4555556" cy="1623577"/>
                     </a:xfrm>
                     <a:prstGeom prst="rect">
                       <a:avLst/>
@@ -4106,7 +5029,6 @@
         <w:tabs>
           <w:tab w:val="left" w:pos="426"/>
         </w:tabs>
-        <w:jc w:val="center"/>
       </w:pPr>
     </w:p>
     <w:p>
@@ -4120,7 +5042,7 @@
         <w:t xml:space="preserve">Figure </w:t>
       </w:r>
       <w:r>
-        <w:t>1. Research methods</w:t>
+        <w:t>1. Research flowchart</w:t>
       </w:r>
     </w:p>
     <w:p>
@@ -4128,52 +5050,17 @@
         <w:tabs>
           <w:tab w:val="left" w:pos="426"/>
         </w:tabs>
-        <w:jc w:val="center"/>
         <w:rPr>
           <w:b/>
           <w:bCs/>
         </w:rPr>
       </w:pPr>
-    </w:p>
-    <w:p>
-      <w:pPr>
-        <w:tabs>
-          <w:tab w:val="left" w:pos="426"/>
-        </w:tabs>
-        <w:jc w:val="center"/>
+      <w:r>
         <w:rPr>
           <w:b/>
           <w:bCs/>
         </w:rPr>
-      </w:pPr>
-    </w:p>
-    <w:p>
-      <w:pPr>
-        <w:tabs>
-          <w:tab w:val="left" w:pos="426"/>
-        </w:tabs>
-        <w:jc w:val="center"/>
-        <w:rPr>
-          <w:b/>
-          <w:bCs/>
-        </w:rPr>
-      </w:pPr>
-    </w:p>
-    <w:p>
-      <w:pPr>
-        <w:tabs>
-          <w:tab w:val="left" w:pos="426"/>
-        </w:tabs>
-        <w:rPr>
-          <w:b/>
-          <w:bCs/>
-        </w:rPr>
-      </w:pPr>
-      <w:r>
-        <w:rPr>
-          <w:b/>
-          <w:bCs/>
-        </w:rPr>
+        <w:lastRenderedPageBreak/>
         <w:t>2</w:t>
       </w:r>
       <w:r>
@@ -4230,6 +5117,9 @@
           <w:tab w:val="left" w:pos="426"/>
         </w:tabs>
         <w:jc w:val="both"/>
+        <w:rPr>
+          <w:color w:val="000000"/>
+        </w:rPr>
       </w:pPr>
       <w:r>
         <w:rPr>
@@ -4319,18 +5209,81 @@
       </w:r>
       <w:proofErr w:type="spellEnd"/>
       <w:r>
-        <w:t xml:space="preserve"> (</w:t>
-      </w:r>
-      <w:hyperlink r:id="rId11" w:history="1">
-        <w:r>
+        <w:t xml:space="preserve"> </w:t>
+      </w:r>
+      <w:proofErr w:type="spellStart"/>
+      <w:r>
+        <w:t>sehingga</w:t>
+      </w:r>
+      <w:proofErr w:type="spellEnd"/>
+      <w:r>
+        <w:t xml:space="preserve"> </w:t>
+      </w:r>
+      <w:proofErr w:type="spellStart"/>
+      <w:r>
+        <w:t>mampu</w:t>
+      </w:r>
+      <w:proofErr w:type="spellEnd"/>
+      <w:r>
+        <w:t xml:space="preserve"> </w:t>
+      </w:r>
+      <w:proofErr w:type="spellStart"/>
+      <w:r>
+        <w:t>mengenali</w:t>
+      </w:r>
+      <w:proofErr w:type="spellEnd"/>
+      <w:r>
+        <w:t xml:space="preserve"> </w:t>
+      </w:r>
+      <w:proofErr w:type="spellStart"/>
+      <w:r>
+        <w:t>pola</w:t>
+      </w:r>
+      <w:proofErr w:type="spellEnd"/>
+      <w:r>
+        <w:t xml:space="preserve"> dan </w:t>
+      </w:r>
+      <w:proofErr w:type="spellStart"/>
+      <w:r>
+        <w:t>relasi</w:t>
+      </w:r>
+      <w:proofErr w:type="spellEnd"/>
+      <w:r>
+        <w:t xml:space="preserve"> </w:t>
+      </w:r>
+      <w:proofErr w:type="spellStart"/>
+      <w:r>
+        <w:t>kompeks</w:t>
+      </w:r>
+      <w:proofErr w:type="spellEnd"/>
+      <w:r>
+        <w:t xml:space="preserve"> pada data</w:t>
+      </w:r>
+      <w:r>
+        <w:t xml:space="preserve"> </w:t>
+      </w:r>
+      <w:sdt>
+        <w:sdtPr>
           <w:rPr>
-            <w:rStyle w:val="Hyperlink"/>
+            <w:color w:val="000000"/>
           </w:rPr>
-          <w:t>Introduction to artificial neural networks - PubMed (nih.gov)</w:t>
-        </w:r>
-      </w:hyperlink>
-      <w:r>
-        <w:t xml:space="preserve">), </w:t>
+          <w:tag w:val="MENDELEY_CITATION_v3_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"/>
+          <w:id w:val="32855727"/>
+          <w:placeholder>
+            <w:docPart w:val="DefaultPlaceholder_-1854013440"/>
+          </w:placeholder>
+        </w:sdtPr>
+        <w:sdtContent>
+          <w:r>
+            <w:rPr>
+              <w:color w:val="000000"/>
+            </w:rPr>
+            <w:t>[11]</w:t>
+          </w:r>
+        </w:sdtContent>
+      </w:sdt>
+      <w:r>
+        <w:t xml:space="preserve">, </w:t>
       </w:r>
       <w:proofErr w:type="spellStart"/>
       <w:r>
@@ -4342,11 +5295,91 @@
       </w:r>
       <w:proofErr w:type="spellStart"/>
       <w:r>
-        <w:t>mampu</w:t>
-      </w:r>
-      <w:proofErr w:type="spellEnd"/>
-      <w:r>
-        <w:t xml:space="preserve"> </w:t>
+        <w:t>penggunaan</w:t>
+      </w:r>
+      <w:proofErr w:type="spellEnd"/>
+      <w:r>
+        <w:t xml:space="preserve"> ANN pada proses </w:t>
+      </w:r>
+      <w:proofErr w:type="spellStart"/>
+      <w:r>
+        <w:t>kalibrasi</w:t>
+      </w:r>
+      <w:proofErr w:type="spellEnd"/>
+      <w:r>
+        <w:t xml:space="preserve"> </w:t>
+      </w:r>
+      <w:proofErr w:type="spellStart"/>
+      <w:r>
+        <w:t>menggunakan</w:t>
+      </w:r>
+      <w:proofErr w:type="spellEnd"/>
+      <w:r>
+        <w:t xml:space="preserve"> data noisy </w:t>
+      </w:r>
+      <w:proofErr w:type="spellStart"/>
+      <w:r>
+        <w:t>cocok</w:t>
+      </w:r>
+      <w:proofErr w:type="spellEnd"/>
+      <w:r>
+        <w:t xml:space="preserve"> </w:t>
+      </w:r>
+      <w:proofErr w:type="spellStart"/>
+      <w:r>
+        <w:t>untuk</w:t>
+      </w:r>
+      <w:proofErr w:type="spellEnd"/>
+      <w:r>
+        <w:t xml:space="preserve"> </w:t>
+      </w:r>
+      <w:proofErr w:type="spellStart"/>
+      <w:r>
+        <w:t>digunakan</w:t>
+      </w:r>
+      <w:proofErr w:type="spellEnd"/>
+      <w:r>
+        <w:t xml:space="preserve"> </w:t>
+      </w:r>
+      <w:proofErr w:type="spellStart"/>
+      <w:r>
+        <w:t>karena</w:t>
+      </w:r>
+      <w:proofErr w:type="spellEnd"/>
+      <w:r>
+        <w:t xml:space="preserve"> </w:t>
+      </w:r>
+      <w:proofErr w:type="spellStart"/>
+      <w:r>
+        <w:t>kempapuannya</w:t>
+      </w:r>
+      <w:proofErr w:type="spellEnd"/>
+      <w:r>
+        <w:t xml:space="preserve"> </w:t>
+      </w:r>
+      <w:proofErr w:type="spellStart"/>
+      <w:r>
+        <w:t>dalam</w:t>
+      </w:r>
+      <w:proofErr w:type="spellEnd"/>
+      <w:r>
+        <w:t xml:space="preserve"> </w:t>
+      </w:r>
+      <w:proofErr w:type="spellStart"/>
+      <w:r>
+        <w:t>melakukan</w:t>
+      </w:r>
+      <w:proofErr w:type="spellEnd"/>
+      <w:r>
+        <w:t xml:space="preserve"> </w:t>
+      </w:r>
+      <w:proofErr w:type="spellStart"/>
+      <w:r>
+        <w:t>generalisasi</w:t>
+      </w:r>
+      <w:proofErr w:type="spellEnd"/>
+      <w:r>
+        <w:t xml:space="preserve"> dan </w:t>
       </w:r>
       <w:proofErr w:type="spellStart"/>
       <w:r>
@@ -4354,79 +5387,873 @@
       </w:r>
       <w:proofErr w:type="spellEnd"/>
       <w:r>
-        <w:t xml:space="preserve"> </w:t>
-      </w:r>
-      <w:proofErr w:type="spellStart"/>
-      <w:r>
-        <w:t>pola</w:t>
-      </w:r>
-      <w:proofErr w:type="spellEnd"/>
-      <w:r>
+        <w:t xml:space="preserve"> data outlier</w:t>
+      </w:r>
+      <w:r>
+        <w:t xml:space="preserve"> </w:t>
+      </w:r>
+      <w:sdt>
+        <w:sdtPr>
+          <w:rPr>
+            <w:color w:val="000000"/>
+          </w:rPr>
+          <w:tag w:val="MENDELEY_CITATION_v3_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"/>
+          <w:id w:val="-1608029768"/>
+          <w:placeholder>
+            <w:docPart w:val="DefaultPlaceholder_-1854013440"/>
+          </w:placeholder>
+        </w:sdtPr>
+        <w:sdtContent>
+          <w:r>
+            <w:rPr>
+              <w:color w:val="000000"/>
+            </w:rPr>
+            <w:t>[12]</w:t>
+          </w:r>
+        </w:sdtContent>
+      </w:sdt>
+      <w:r>
+        <w:rPr>
+          <w:color w:val="000000"/>
+        </w:rPr>
+        <w:t xml:space="preserve">. ANN </w:t>
+      </w:r>
+      <w:proofErr w:type="spellStart"/>
+      <w:r>
+        <w:rPr>
+          <w:color w:val="000000"/>
+        </w:rPr>
+        <w:t>memiliki</w:t>
+      </w:r>
+      <w:proofErr w:type="spellEnd"/>
+      <w:r>
+        <w:rPr>
+          <w:color w:val="000000"/>
+        </w:rPr>
+        <w:t xml:space="preserve"> </w:t>
+      </w:r>
+      <w:proofErr w:type="spellStart"/>
+      <w:r>
+        <w:rPr>
+          <w:color w:val="000000"/>
+        </w:rPr>
+        <w:t>arsitektur</w:t>
+      </w:r>
+      <w:proofErr w:type="spellEnd"/>
+      <w:r>
+        <w:rPr>
+          <w:color w:val="000000"/>
+        </w:rPr>
+        <w:t xml:space="preserve"> yang </w:t>
+      </w:r>
+      <w:proofErr w:type="spellStart"/>
+      <w:r>
+        <w:rPr>
+          <w:color w:val="000000"/>
+        </w:rPr>
+        <w:t>terdiri</w:t>
+      </w:r>
+      <w:proofErr w:type="spellEnd"/>
+      <w:r>
+        <w:rPr>
+          <w:color w:val="000000"/>
+        </w:rPr>
+        <w:t xml:space="preserve"> </w:t>
+      </w:r>
+      <w:proofErr w:type="spellStart"/>
+      <w:r>
+        <w:rPr>
+          <w:color w:val="000000"/>
+        </w:rPr>
+        <w:t>atas</w:t>
+      </w:r>
+      <w:proofErr w:type="spellEnd"/>
+      <w:r>
+        <w:rPr>
+          <w:color w:val="000000"/>
+        </w:rPr>
+        <w:t xml:space="preserve"> </w:t>
+      </w:r>
+      <w:proofErr w:type="spellStart"/>
+      <w:r>
+        <w:rPr>
+          <w:color w:val="000000"/>
+        </w:rPr>
+        <w:t>lapisan</w:t>
+      </w:r>
+      <w:proofErr w:type="spellEnd"/>
+      <w:r>
+        <w:rPr>
+          <w:color w:val="000000"/>
+        </w:rPr>
+        <w:t xml:space="preserve"> </w:t>
+      </w:r>
+      <w:proofErr w:type="spellStart"/>
+      <w:r>
+        <w:rPr>
+          <w:color w:val="000000"/>
+        </w:rPr>
+        <w:t>lapisan</w:t>
+      </w:r>
+      <w:proofErr w:type="spellEnd"/>
+      <w:r>
+        <w:rPr>
+          <w:color w:val="000000"/>
+        </w:rPr>
+        <w:t xml:space="preserve"> neuron </w:t>
+      </w:r>
+      <w:proofErr w:type="spellStart"/>
+      <w:r>
+        <w:rPr>
+          <w:color w:val="000000"/>
+        </w:rPr>
+        <w:t>dengan</w:t>
+      </w:r>
+      <w:proofErr w:type="spellEnd"/>
+      <w:r>
+        <w:rPr>
+          <w:color w:val="000000"/>
+        </w:rPr>
+        <w:t xml:space="preserve"> nodes yang </w:t>
+      </w:r>
+      <w:proofErr w:type="spellStart"/>
+      <w:r>
+        <w:rPr>
+          <w:color w:val="000000"/>
+        </w:rPr>
+        <w:t>saling</w:t>
+      </w:r>
+      <w:proofErr w:type="spellEnd"/>
+      <w:r>
+        <w:rPr>
+          <w:color w:val="000000"/>
+        </w:rPr>
+        <w:t xml:space="preserve"> </w:t>
+      </w:r>
+      <w:proofErr w:type="spellStart"/>
+      <w:r>
+        <w:rPr>
+          <w:color w:val="000000"/>
+        </w:rPr>
+        <w:t>terhubung</w:t>
+      </w:r>
+      <w:proofErr w:type="spellEnd"/>
+      <w:r>
+        <w:rPr>
+          <w:color w:val="000000"/>
+        </w:rPr>
+        <w:t xml:space="preserve"> </w:t>
+      </w:r>
+      <w:proofErr w:type="spellStart"/>
+      <w:r>
+        <w:rPr>
+          <w:color w:val="000000"/>
+        </w:rPr>
+        <w:t>antar</w:t>
+      </w:r>
+      <w:proofErr w:type="spellEnd"/>
+      <w:r>
+        <w:rPr>
+          <w:color w:val="000000"/>
+        </w:rPr>
+        <w:t xml:space="preserve"> </w:t>
+      </w:r>
+      <w:proofErr w:type="spellStart"/>
+      <w:r>
+        <w:rPr>
+          <w:color w:val="000000"/>
+        </w:rPr>
+        <w:t>satu</w:t>
+      </w:r>
+      <w:proofErr w:type="spellEnd"/>
+      <w:r>
+        <w:rPr>
+          <w:color w:val="000000"/>
+        </w:rPr>
+        <w:t xml:space="preserve"> </w:t>
+      </w:r>
+      <w:proofErr w:type="spellStart"/>
+      <w:r>
+        <w:rPr>
+          <w:color w:val="000000"/>
+        </w:rPr>
+        <w:t>sama</w:t>
+      </w:r>
+      <w:proofErr w:type="spellEnd"/>
+      <w:r>
+        <w:rPr>
+          <w:color w:val="000000"/>
+        </w:rPr>
+        <w:t xml:space="preserve"> lain, </w:t>
+      </w:r>
+      <w:proofErr w:type="spellStart"/>
+      <w:r>
+        <w:rPr>
+          <w:color w:val="000000"/>
+        </w:rPr>
+        <w:t>interaksi</w:t>
+      </w:r>
+      <w:proofErr w:type="spellEnd"/>
+      <w:r>
+        <w:rPr>
+          <w:color w:val="000000"/>
+        </w:rPr>
         <w:t xml:space="preserve"> dan </w:t>
       </w:r>
       <w:proofErr w:type="spellStart"/>
       <w:r>
+        <w:rPr>
+          <w:color w:val="000000"/>
+        </w:rPr>
         <w:t>relasi</w:t>
       </w:r>
       <w:proofErr w:type="spellEnd"/>
       <w:r>
-        <w:t xml:space="preserve"> </w:t>
-      </w:r>
-      <w:proofErr w:type="spellStart"/>
-      <w:r>
-        <w:t>kompeks</w:t>
-      </w:r>
-      <w:proofErr w:type="spellEnd"/>
-      <w:r>
-        <w:t xml:space="preserve"> pada data, </w:t>
-      </w:r>
-      <w:proofErr w:type="spellStart"/>
-      <w:r>
-        <w:t>sehingga</w:t>
-      </w:r>
-      <w:proofErr w:type="spellEnd"/>
-      <w:r>
-        <w:t xml:space="preserve"> </w:t>
-      </w:r>
-      <w:proofErr w:type="spellStart"/>
-      <w:r>
-        <w:t>penggunaannya</w:t>
-      </w:r>
-      <w:proofErr w:type="spellEnd"/>
-      <w:r>
-        <w:t xml:space="preserve"> </w:t>
-      </w:r>
-      <w:proofErr w:type="spellStart"/>
-      <w:r>
-        <w:t>menjadi</w:t>
-      </w:r>
-      <w:proofErr w:type="spellEnd"/>
-      <w:r>
-        <w:t xml:space="preserve"> ideal pada </w:t>
-      </w:r>
-      <w:proofErr w:type="spellStart"/>
-      <w:r>
-        <w:t>jenis</w:t>
-      </w:r>
-      <w:proofErr w:type="spellEnd"/>
-      <w:r>
-        <w:t xml:space="preserve"> </w:t>
-      </w:r>
-      <w:proofErr w:type="spellStart"/>
-      <w:r>
-        <w:t>kalibrasi</w:t>
-      </w:r>
-      <w:proofErr w:type="spellEnd"/>
-      <w:r>
-        <w:t xml:space="preserve"> </w:t>
-      </w:r>
-      <w:proofErr w:type="spellStart"/>
-      <w:r>
-        <w:t>non linear</w:t>
-      </w:r>
-      <w:proofErr w:type="spellEnd"/>
-      <w:r>
-        <w:t xml:space="preserve"> dan high dimensional data </w:t>
+        <w:rPr>
+          <w:color w:val="000000"/>
+        </w:rPr>
+        <w:t xml:space="preserve"> </w:t>
+      </w:r>
+      <w:proofErr w:type="spellStart"/>
+      <w:r>
+        <w:rPr>
+          <w:color w:val="000000"/>
+        </w:rPr>
+        <w:t>antar</w:t>
+      </w:r>
+      <w:proofErr w:type="spellEnd"/>
+      <w:r>
+        <w:rPr>
+          <w:color w:val="000000"/>
+        </w:rPr>
+        <w:t xml:space="preserve"> masing-masing node pada </w:t>
+      </w:r>
+      <w:proofErr w:type="spellStart"/>
+      <w:r>
+        <w:rPr>
+          <w:color w:val="000000"/>
+        </w:rPr>
+        <w:t>setiap</w:t>
+      </w:r>
+      <w:proofErr w:type="spellEnd"/>
+      <w:r>
+        <w:rPr>
+          <w:color w:val="000000"/>
+        </w:rPr>
+        <w:t xml:space="preserve"> layer </w:t>
+      </w:r>
+      <w:proofErr w:type="spellStart"/>
+      <w:r>
+        <w:rPr>
+          <w:color w:val="000000"/>
+        </w:rPr>
+        <w:t>memiliki</w:t>
+      </w:r>
+      <w:proofErr w:type="spellEnd"/>
+      <w:r>
+        <w:rPr>
+          <w:color w:val="000000"/>
+        </w:rPr>
+        <w:t xml:space="preserve"> </w:t>
+      </w:r>
+      <w:proofErr w:type="spellStart"/>
+      <w:r>
+        <w:rPr>
+          <w:color w:val="000000"/>
+        </w:rPr>
+        <w:t>nilai</w:t>
+      </w:r>
+      <w:proofErr w:type="spellEnd"/>
+      <w:r>
+        <w:rPr>
+          <w:color w:val="000000"/>
+        </w:rPr>
+        <w:t xml:space="preserve"> weight dan bias yang </w:t>
+      </w:r>
+      <w:proofErr w:type="spellStart"/>
+      <w:r>
+        <w:rPr>
+          <w:color w:val="000000"/>
+        </w:rPr>
+        <w:t>berbeda</w:t>
+      </w:r>
+      <w:proofErr w:type="spellEnd"/>
+      <w:r>
+        <w:rPr>
+          <w:color w:val="000000"/>
+        </w:rPr>
+        <w:t xml:space="preserve"> </w:t>
+      </w:r>
+      <w:proofErr w:type="spellStart"/>
+      <w:r>
+        <w:rPr>
+          <w:color w:val="000000"/>
+        </w:rPr>
+        <w:t>beda</w:t>
+      </w:r>
+      <w:proofErr w:type="spellEnd"/>
+      <w:r>
+        <w:rPr>
+          <w:color w:val="000000"/>
+        </w:rPr>
+        <w:t xml:space="preserve"> yang </w:t>
+      </w:r>
+      <w:proofErr w:type="spellStart"/>
+      <w:r>
+        <w:rPr>
+          <w:color w:val="000000"/>
+        </w:rPr>
+        <w:t>dapat</w:t>
+      </w:r>
+      <w:proofErr w:type="spellEnd"/>
+      <w:r>
+        <w:rPr>
+          <w:color w:val="000000"/>
+        </w:rPr>
+        <w:t xml:space="preserve"> </w:t>
+      </w:r>
+      <w:proofErr w:type="spellStart"/>
+      <w:r>
+        <w:rPr>
+          <w:color w:val="000000"/>
+        </w:rPr>
+        <w:t>berfungsi</w:t>
+      </w:r>
+      <w:proofErr w:type="spellEnd"/>
+      <w:r>
+        <w:rPr>
+          <w:color w:val="000000"/>
+        </w:rPr>
+        <w:t xml:space="preserve"> </w:t>
+      </w:r>
+      <w:proofErr w:type="spellStart"/>
+      <w:r>
+        <w:rPr>
+          <w:color w:val="000000"/>
+        </w:rPr>
+        <w:t>sebagai</w:t>
+      </w:r>
+      <w:proofErr w:type="spellEnd"/>
+      <w:r>
+        <w:rPr>
+          <w:color w:val="000000"/>
+        </w:rPr>
+        <w:t xml:space="preserve"> </w:t>
+      </w:r>
+      <w:proofErr w:type="spellStart"/>
+      <w:r>
+        <w:rPr>
+          <w:color w:val="000000"/>
+        </w:rPr>
+        <w:t>regressi</w:t>
+      </w:r>
+      <w:proofErr w:type="spellEnd"/>
+      <w:r>
+        <w:rPr>
+          <w:color w:val="000000"/>
+        </w:rPr>
+        <w:t xml:space="preserve"> </w:t>
+      </w:r>
+      <w:proofErr w:type="spellStart"/>
+      <w:r>
+        <w:rPr>
+          <w:color w:val="000000"/>
+        </w:rPr>
+        <w:t>atau</w:t>
+      </w:r>
+      <w:proofErr w:type="spellEnd"/>
+      <w:r>
+        <w:rPr>
+          <w:color w:val="000000"/>
+        </w:rPr>
+        <w:t xml:space="preserve"> </w:t>
+      </w:r>
+      <w:proofErr w:type="spellStart"/>
+      <w:r>
+        <w:rPr>
+          <w:color w:val="000000"/>
+        </w:rPr>
+        <w:t>klasifikasi</w:t>
+      </w:r>
+      <w:proofErr w:type="spellEnd"/>
+      <w:r>
+        <w:rPr>
+          <w:color w:val="000000"/>
+        </w:rPr>
+        <w:t xml:space="preserve"> </w:t>
+      </w:r>
+      <w:sdt>
+        <w:sdtPr>
+          <w:rPr>
+            <w:color w:val="000000"/>
+          </w:rPr>
+          <w:tag w:val="MENDELEY_CITATION_v3_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"/>
+          <w:id w:val="1129431045"/>
+          <w:placeholder>
+            <w:docPart w:val="A8DCEC416D1D40BCAF40E121D337955B"/>
+          </w:placeholder>
+        </w:sdtPr>
+        <w:sdtContent>
+          <w:r>
+            <w:rPr>
+              <w:color w:val="000000"/>
+            </w:rPr>
+            <w:t>[13]</w:t>
+          </w:r>
+        </w:sdtContent>
+      </w:sdt>
+      <w:r>
+        <w:t>.</w:t>
+      </w:r>
+      <w:r>
+        <w:rPr>
+          <w:color w:val="000000"/>
+        </w:rPr>
+        <w:t xml:space="preserve"> </w:t>
+      </w:r>
+      <w:r>
+        <w:rPr>
+          <w:color w:val="000000"/>
+        </w:rPr>
+        <w:t xml:space="preserve">ANN </w:t>
+      </w:r>
+      <w:proofErr w:type="spellStart"/>
+      <w:r>
+        <w:rPr>
+          <w:color w:val="000000"/>
+        </w:rPr>
+        <w:t>melakukan</w:t>
+      </w:r>
+      <w:proofErr w:type="spellEnd"/>
+      <w:r>
+        <w:rPr>
+          <w:color w:val="000000"/>
+        </w:rPr>
+        <w:t xml:space="preserve"> learning </w:t>
+      </w:r>
+      <w:proofErr w:type="spellStart"/>
+      <w:r>
+        <w:rPr>
+          <w:color w:val="000000"/>
+        </w:rPr>
+        <w:t>melalui</w:t>
+      </w:r>
+      <w:proofErr w:type="spellEnd"/>
+      <w:r>
+        <w:rPr>
+          <w:color w:val="000000"/>
+        </w:rPr>
+        <w:t xml:space="preserve"> forward propagation </w:t>
+      </w:r>
+      <w:proofErr w:type="spellStart"/>
+      <w:r>
+        <w:rPr>
+          <w:color w:val="000000"/>
+        </w:rPr>
+        <w:t>untuk</w:t>
+      </w:r>
+      <w:proofErr w:type="spellEnd"/>
+      <w:r>
+        <w:rPr>
+          <w:color w:val="000000"/>
+        </w:rPr>
+        <w:t xml:space="preserve"> </w:t>
+      </w:r>
+      <w:proofErr w:type="spellStart"/>
+      <w:r>
+        <w:rPr>
+          <w:color w:val="000000"/>
+        </w:rPr>
+        <w:t>mengkomputasikan</w:t>
+      </w:r>
+      <w:proofErr w:type="spellEnd"/>
+      <w:r>
+        <w:rPr>
+          <w:color w:val="000000"/>
+        </w:rPr>
+        <w:t xml:space="preserve"> </w:t>
+      </w:r>
+      <w:proofErr w:type="spellStart"/>
+      <w:r>
+        <w:rPr>
+          <w:color w:val="000000"/>
+        </w:rPr>
+        <w:t>nilai</w:t>
+      </w:r>
+      <w:proofErr w:type="spellEnd"/>
+      <w:r>
+        <w:rPr>
+          <w:color w:val="000000"/>
+        </w:rPr>
+        <w:t xml:space="preserve"> input </w:t>
+      </w:r>
+      <w:proofErr w:type="spellStart"/>
+      <w:r>
+        <w:rPr>
+          <w:color w:val="000000"/>
+        </w:rPr>
+        <w:t>dari</w:t>
+      </w:r>
+      <w:proofErr w:type="spellEnd"/>
+      <w:r>
+        <w:rPr>
+          <w:color w:val="000000"/>
+        </w:rPr>
+        <w:t xml:space="preserve"> data </w:t>
+      </w:r>
+      <w:proofErr w:type="spellStart"/>
+      <w:r>
+        <w:rPr>
+          <w:color w:val="000000"/>
+        </w:rPr>
+        <w:t>ke</w:t>
+      </w:r>
+      <w:proofErr w:type="spellEnd"/>
+      <w:r>
+        <w:rPr>
+          <w:color w:val="000000"/>
+        </w:rPr>
+        <w:t xml:space="preserve"> </w:t>
+      </w:r>
+      <w:proofErr w:type="spellStart"/>
+      <w:r>
+        <w:rPr>
+          <w:color w:val="000000"/>
+        </w:rPr>
+        <w:t>dalan</w:t>
+      </w:r>
+      <w:proofErr w:type="spellEnd"/>
+      <w:r>
+        <w:rPr>
+          <w:color w:val="000000"/>
+        </w:rPr>
+        <w:t xml:space="preserve"> initial node neuron </w:t>
+      </w:r>
+      <w:proofErr w:type="spellStart"/>
+      <w:r>
+        <w:rPr>
+          <w:color w:val="000000"/>
+        </w:rPr>
+        <w:t>untuk</w:t>
+      </w:r>
+      <w:proofErr w:type="spellEnd"/>
+      <w:r>
+        <w:rPr>
+          <w:color w:val="000000"/>
+        </w:rPr>
+        <w:t xml:space="preserve"> </w:t>
+      </w:r>
+      <w:proofErr w:type="spellStart"/>
+      <w:r>
+        <w:rPr>
+          <w:color w:val="000000"/>
+        </w:rPr>
+        <w:t>menghasilkan</w:t>
+      </w:r>
+      <w:proofErr w:type="spellEnd"/>
+      <w:r>
+        <w:rPr>
+          <w:color w:val="000000"/>
+        </w:rPr>
+        <w:t xml:space="preserve"> </w:t>
+      </w:r>
+      <w:proofErr w:type="spellStart"/>
+      <w:r>
+        <w:rPr>
+          <w:color w:val="000000"/>
+        </w:rPr>
+        <w:t>keluaran</w:t>
+      </w:r>
+      <w:proofErr w:type="spellEnd"/>
+      <w:r>
+        <w:rPr>
+          <w:color w:val="000000"/>
+        </w:rPr>
+        <w:t xml:space="preserve"> node output yang di </w:t>
+      </w:r>
+      <w:proofErr w:type="spellStart"/>
+      <w:r>
+        <w:rPr>
+          <w:color w:val="000000"/>
+        </w:rPr>
+        <w:t>harapkan</w:t>
+      </w:r>
+      <w:proofErr w:type="spellEnd"/>
+      <w:r>
+        <w:rPr>
+          <w:color w:val="000000"/>
+        </w:rPr>
+        <w:t xml:space="preserve"> </w:t>
+      </w:r>
+      <w:proofErr w:type="spellStart"/>
+      <w:r>
+        <w:rPr>
+          <w:color w:val="000000"/>
+        </w:rPr>
+        <w:t>melalui</w:t>
+      </w:r>
+      <w:proofErr w:type="spellEnd"/>
+      <w:r>
+        <w:rPr>
+          <w:color w:val="000000"/>
+        </w:rPr>
+        <w:t xml:space="preserve"> proses </w:t>
+      </w:r>
+      <w:proofErr w:type="spellStart"/>
+      <w:r>
+        <w:rPr>
+          <w:color w:val="000000"/>
+        </w:rPr>
+        <w:t>komputasi</w:t>
+      </w:r>
+      <w:proofErr w:type="spellEnd"/>
+      <w:r>
+        <w:rPr>
+          <w:color w:val="000000"/>
+        </w:rPr>
+        <w:t xml:space="preserve"> </w:t>
+      </w:r>
+      <w:proofErr w:type="spellStart"/>
+      <w:r>
+        <w:rPr>
+          <w:color w:val="000000"/>
+        </w:rPr>
+        <w:t>penambahan</w:t>
+      </w:r>
+      <w:proofErr w:type="spellEnd"/>
+      <w:r>
+        <w:rPr>
+          <w:color w:val="000000"/>
+        </w:rPr>
+        <w:t xml:space="preserve"> weight dan bias pada </w:t>
+      </w:r>
+      <w:proofErr w:type="spellStart"/>
+      <w:r>
+        <w:rPr>
+          <w:color w:val="000000"/>
+        </w:rPr>
+        <w:t>setiap</w:t>
+      </w:r>
+      <w:proofErr w:type="spellEnd"/>
+      <w:r>
+        <w:rPr>
+          <w:color w:val="000000"/>
+        </w:rPr>
+        <w:t xml:space="preserve"> neuron node </w:t>
+      </w:r>
+      <w:proofErr w:type="spellStart"/>
+      <w:r>
+        <w:rPr>
+          <w:color w:val="000000"/>
+        </w:rPr>
+        <w:t>melalui</w:t>
+      </w:r>
+      <w:proofErr w:type="spellEnd"/>
+      <w:r>
+        <w:rPr>
+          <w:color w:val="000000"/>
+        </w:rPr>
+        <w:t xml:space="preserve"> </w:t>
+      </w:r>
+      <w:proofErr w:type="spellStart"/>
+      <w:r>
+        <w:rPr>
+          <w:color w:val="000000"/>
+        </w:rPr>
+        <w:t>fungsi</w:t>
+      </w:r>
+      <w:proofErr w:type="spellEnd"/>
+      <w:r>
+        <w:rPr>
+          <w:color w:val="000000"/>
+        </w:rPr>
+        <w:t xml:space="preserve"> </w:t>
+      </w:r>
+      <w:proofErr w:type="spellStart"/>
+      <w:r>
+        <w:rPr>
+          <w:color w:val="000000"/>
+        </w:rPr>
+        <w:t>aktivasi</w:t>
+      </w:r>
+      <w:proofErr w:type="spellEnd"/>
+      <w:r>
+        <w:rPr>
+          <w:color w:val="000000"/>
+        </w:rPr>
+        <w:t xml:space="preserve"> </w:t>
+      </w:r>
+      <w:proofErr w:type="spellStart"/>
+      <w:r>
+        <w:rPr>
+          <w:color w:val="000000"/>
+        </w:rPr>
+        <w:t>tertentu</w:t>
+      </w:r>
+      <w:proofErr w:type="spellEnd"/>
+      <w:r>
+        <w:rPr>
+          <w:color w:val="000000"/>
+        </w:rPr>
+        <w:t xml:space="preserve"> </w:t>
+      </w:r>
+      <w:sdt>
+        <w:sdtPr>
+          <w:rPr>
+            <w:color w:val="000000"/>
+          </w:rPr>
+          <w:tag w:val="MENDELEY_CITATION_v3_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"/>
+          <w:id w:val="1857769620"/>
+          <w:placeholder>
+            <w:docPart w:val="D6D3CC95EAFC47128F0923234EF08C9E"/>
+          </w:placeholder>
+        </w:sdtPr>
+        <w:sdtContent>
+          <w:r>
+            <w:rPr>
+              <w:color w:val="000000"/>
+            </w:rPr>
+            <w:t>[14]</w:t>
+          </w:r>
+        </w:sdtContent>
+      </w:sdt>
+      <w:r>
+        <w:rPr>
+          <w:color w:val="000000"/>
+        </w:rPr>
+        <w:t xml:space="preserve">. </w:t>
+      </w:r>
+      <w:proofErr w:type="spellStart"/>
+      <w:r>
+        <w:rPr>
+          <w:color w:val="000000"/>
+        </w:rPr>
+        <w:t>Bentuk</w:t>
+      </w:r>
+      <w:proofErr w:type="spellEnd"/>
+      <w:r>
+        <w:rPr>
+          <w:color w:val="000000"/>
+        </w:rPr>
+        <w:t xml:space="preserve"> </w:t>
+      </w:r>
+      <w:proofErr w:type="spellStart"/>
+      <w:r>
+        <w:rPr>
+          <w:color w:val="000000"/>
+        </w:rPr>
+        <w:t>persamaan</w:t>
+      </w:r>
+      <w:proofErr w:type="spellEnd"/>
+      <w:r>
+        <w:rPr>
+          <w:color w:val="000000"/>
+        </w:rPr>
+        <w:t xml:space="preserve"> </w:t>
+      </w:r>
+      <w:proofErr w:type="spellStart"/>
+      <w:r>
+        <w:rPr>
+          <w:color w:val="000000"/>
+        </w:rPr>
+        <w:t>dari</w:t>
+      </w:r>
+      <w:proofErr w:type="spellEnd"/>
+      <w:r>
+        <w:rPr>
+          <w:color w:val="000000"/>
+        </w:rPr>
+        <w:t xml:space="preserve"> masing-masing node neuron </w:t>
+      </w:r>
+      <w:proofErr w:type="spellStart"/>
+      <w:r>
+        <w:rPr>
+          <w:color w:val="000000"/>
+        </w:rPr>
+        <w:t>direpresentasikan</w:t>
+      </w:r>
+      <w:proofErr w:type="spellEnd"/>
+      <w:r>
+        <w:rPr>
+          <w:color w:val="000000"/>
+        </w:rPr>
+        <w:t xml:space="preserve"> pada equation (1) </w:t>
+      </w:r>
+      <w:proofErr w:type="spellStart"/>
+      <w:r>
+        <w:rPr>
+          <w:color w:val="000000"/>
+        </w:rPr>
+        <w:t>dengan</w:t>
+      </w:r>
+      <w:proofErr w:type="spellEnd"/>
+      <w:r>
+        <w:rPr>
+          <w:color w:val="000000"/>
+        </w:rPr>
+        <w:t xml:space="preserve"> equation (2)</w:t>
+      </w:r>
+      <w:r>
+        <w:rPr>
+          <w:color w:val="000000"/>
+        </w:rPr>
+        <w:t xml:space="preserve"> </w:t>
+      </w:r>
+      <w:proofErr w:type="spellStart"/>
+      <w:r>
+        <w:rPr>
+          <w:color w:val="000000"/>
+        </w:rPr>
+        <w:t>merepresentasikan</w:t>
+      </w:r>
+      <w:proofErr w:type="spellEnd"/>
+      <w:r>
+        <w:rPr>
+          <w:color w:val="000000"/>
+        </w:rPr>
+        <w:t xml:space="preserve"> </w:t>
+      </w:r>
+      <w:proofErr w:type="spellStart"/>
+      <w:r>
+        <w:rPr>
+          <w:color w:val="000000"/>
+        </w:rPr>
+        <w:t>fungsi</w:t>
+      </w:r>
+      <w:proofErr w:type="spellEnd"/>
+      <w:r>
+        <w:rPr>
+          <w:color w:val="000000"/>
+        </w:rPr>
+        <w:t xml:space="preserve"> </w:t>
+      </w:r>
+      <w:proofErr w:type="spellStart"/>
+      <w:r>
+        <w:rPr>
+          <w:color w:val="000000"/>
+        </w:rPr>
+        <w:t>aktivasi</w:t>
+      </w:r>
+      <w:proofErr w:type="spellEnd"/>
+      <w:r>
+        <w:rPr>
+          <w:color w:val="000000"/>
+        </w:rPr>
+        <w:t xml:space="preserve"> </w:t>
+      </w:r>
+      <w:proofErr w:type="spellStart"/>
+      <w:r>
+        <w:rPr>
+          <w:color w:val="000000"/>
+        </w:rPr>
+        <w:t>untuk</w:t>
+      </w:r>
+      <w:proofErr w:type="spellEnd"/>
+      <w:r>
+        <w:rPr>
+          <w:color w:val="000000"/>
+        </w:rPr>
+        <w:t xml:space="preserve"> parameter wight dan bias.</w:t>
       </w:r>
     </w:p>
     <w:p>
@@ -4434,9 +6261,9 @@
         <w:tabs>
           <w:tab w:val="left" w:pos="426"/>
         </w:tabs>
-        <w:rPr>
-          <w:b/>
-          <w:bCs/>
+        <w:jc w:val="both"/>
+        <w:rPr>
+          <w:color w:val="000000"/>
         </w:rPr>
       </w:pPr>
     </w:p>
@@ -4445,22 +6272,30 @@
         <w:tblStyle w:val="TableGrid"/>
         <w:tblW w:w="7780" w:type="dxa"/>
         <w:tblInd w:w="720" w:type="dxa"/>
+        <w:tblBorders>
+          <w:top w:val="none" w:sz="0" w:space="0" w:color="auto"/>
+          <w:left w:val="none" w:sz="0" w:space="0" w:color="auto"/>
+          <w:bottom w:val="none" w:sz="0" w:space="0" w:color="auto"/>
+          <w:right w:val="none" w:sz="0" w:space="0" w:color="auto"/>
+          <w:insideH w:val="none" w:sz="0" w:space="0" w:color="auto"/>
+          <w:insideV w:val="none" w:sz="0" w:space="0" w:color="auto"/>
+        </w:tblBorders>
         <w:tblLook w:val="04A0" w:firstRow="1" w:lastRow="0" w:firstColumn="1" w:lastColumn="0" w:noHBand="0" w:noVBand="1"/>
       </w:tblPr>
       <w:tblGrid>
-        <w:gridCol w:w="693"/>
-        <w:gridCol w:w="6520"/>
-        <w:gridCol w:w="567"/>
+        <w:gridCol w:w="409"/>
+        <w:gridCol w:w="6921"/>
+        <w:gridCol w:w="450"/>
       </w:tblGrid>
       <w:tr>
         <w:tc>
           <w:tcPr>
-            <w:tcW w:w="7213" w:type="dxa"/>
+            <w:tcW w:w="7335" w:type="dxa"/>
             <w:gridSpan w:val="2"/>
           </w:tcPr>
           <w:p>
             <w:pPr>
-              <w:spacing w:line="360" w:lineRule="auto"/>
+              <w:contextualSpacing/>
               <w:rPr>
                 <w:b/>
                 <w:bCs/>
@@ -4491,22 +6326,22 @@
                   <v:path o:extrusionok="f" gradientshapeok="t" o:connecttype="rect"/>
                   <o:lock v:ext="edit" aspectratio="t"/>
                 </v:shapetype>
-                <v:shape id="_x0000_i1025" type="#_x0000_t75" style="width:90.5pt;height:33.5pt" o:ole="">
-                  <v:imagedata r:id="rId12" o:title=""/>
+                <v:shape id="_x0000_i1706" type="#_x0000_t75" style="width:90.8pt;height:33.2pt" o:ole="">
+                  <v:imagedata r:id="rId11" o:title=""/>
                 </v:shape>
-                <o:OLEObject Type="Embed" ProgID="Equation.DSMT4" ShapeID="_x0000_i1025" DrawAspect="Content" ObjectID="_1751199207" r:id="rId13"/>
+                <o:OLEObject Type="Embed" ProgID="Equation.DSMT4" ShapeID="_x0000_i1706" DrawAspect="Content" ObjectID="_1751358655" r:id="rId12"/>
               </w:object>
             </w:r>
           </w:p>
         </w:tc>
         <w:tc>
           <w:tcPr>
-            <w:tcW w:w="567" w:type="dxa"/>
+            <w:tcW w:w="445" w:type="dxa"/>
             <w:vAlign w:val="center"/>
           </w:tcPr>
           <w:p>
             <w:pPr>
-              <w:spacing w:line="360" w:lineRule="auto"/>
+              <w:contextualSpacing/>
               <w:jc w:val="center"/>
             </w:pPr>
             <w:r>
@@ -4518,12 +6353,12 @@
       <w:tr>
         <w:tc>
           <w:tcPr>
-            <w:tcW w:w="7213" w:type="dxa"/>
+            <w:tcW w:w="7335" w:type="dxa"/>
             <w:gridSpan w:val="2"/>
           </w:tcPr>
           <w:p>
             <w:pPr>
-              <w:spacing w:line="360" w:lineRule="auto"/>
+              <w:contextualSpacing/>
               <w:rPr>
                 <w:b/>
                 <w:bCs/>
@@ -4535,22 +6370,22 @@
                 <w:bCs/>
               </w:rPr>
               <w:object w:dxaOrig="1240" w:dyaOrig="420" w14:anchorId="201BED23">
-                <v:shape id="_x0000_i1026" type="#_x0000_t75" style="width:61pt;height:18.5pt" o:ole="">
-                  <v:imagedata r:id="rId14" o:title=""/>
+                <v:shape id="_x0000_i1707" type="#_x0000_t75" style="width:61.35pt;height:18.15pt" o:ole="">
+                  <v:imagedata r:id="rId13" o:title=""/>
                 </v:shape>
-                <o:OLEObject Type="Embed" ProgID="Equation.DSMT4" ShapeID="_x0000_i1026" DrawAspect="Content" ObjectID="_1751199208" r:id="rId15"/>
+                <o:OLEObject Type="Embed" ProgID="Equation.DSMT4" ShapeID="_x0000_i1707" DrawAspect="Content" ObjectID="_1751358656" r:id="rId14"/>
               </w:object>
             </w:r>
           </w:p>
         </w:tc>
         <w:tc>
           <w:tcPr>
-            <w:tcW w:w="567" w:type="dxa"/>
+            <w:tcW w:w="445" w:type="dxa"/>
             <w:vAlign w:val="center"/>
           </w:tcPr>
           <w:p>
             <w:pPr>
-              <w:spacing w:line="360" w:lineRule="auto"/>
+              <w:contextualSpacing/>
               <w:jc w:val="center"/>
             </w:pPr>
             <w:r>
@@ -4565,11 +6400,12 @@
         </w:trPr>
         <w:tc>
           <w:tcPr>
-            <w:tcW w:w="693" w:type="dxa"/>
+            <w:tcW w:w="409" w:type="dxa"/>
           </w:tcPr>
           <w:p>
             <w:pPr>
-              <w:spacing w:line="360" w:lineRule="auto"/>
+              <w:contextualSpacing/>
+              <w:jc w:val="center"/>
             </w:pPr>
             <w:r>
               <w:t>L</w:t>
@@ -4578,12 +6414,12 @@
         </w:tc>
         <w:tc>
           <w:tcPr>
-            <w:tcW w:w="7087" w:type="dxa"/>
+            <w:tcW w:w="7371" w:type="dxa"/>
             <w:gridSpan w:val="2"/>
           </w:tcPr>
           <w:p>
             <w:pPr>
-              <w:spacing w:line="360" w:lineRule="auto"/>
+              <w:contextualSpacing/>
             </w:pPr>
             <w:r>
               <w:t>: Layer</w:t>
@@ -4594,11 +6430,12 @@
       <w:tr>
         <w:tc>
           <w:tcPr>
-            <w:tcW w:w="693" w:type="dxa"/>
+            <w:tcW w:w="409" w:type="dxa"/>
           </w:tcPr>
           <w:p>
             <w:pPr>
-              <w:spacing w:line="360" w:lineRule="auto"/>
+              <w:contextualSpacing/>
+              <w:jc w:val="center"/>
             </w:pPr>
             <w:r>
               <w:t>k</w:t>
@@ -4607,12 +6444,12 @@
         </w:tc>
         <w:tc>
           <w:tcPr>
-            <w:tcW w:w="7087" w:type="dxa"/>
+            <w:tcW w:w="7371" w:type="dxa"/>
             <w:gridSpan w:val="2"/>
           </w:tcPr>
           <w:p>
             <w:pPr>
-              <w:spacing w:line="360" w:lineRule="auto"/>
+              <w:contextualSpacing/>
             </w:pPr>
             <w:r>
               <w:t>: Node input</w:t>
@@ -4623,11 +6460,12 @@
       <w:tr>
         <w:tc>
           <w:tcPr>
-            <w:tcW w:w="693" w:type="dxa"/>
+            <w:tcW w:w="409" w:type="dxa"/>
           </w:tcPr>
           <w:p>
             <w:pPr>
-              <w:spacing w:line="360" w:lineRule="auto"/>
+              <w:contextualSpacing/>
+              <w:jc w:val="center"/>
             </w:pPr>
             <w:r>
               <w:t>K</w:t>
@@ -4636,12 +6474,12 @@
         </w:tc>
         <w:tc>
           <w:tcPr>
-            <w:tcW w:w="7087" w:type="dxa"/>
+            <w:tcW w:w="7371" w:type="dxa"/>
             <w:gridSpan w:val="2"/>
           </w:tcPr>
           <w:p>
             <w:pPr>
-              <w:spacing w:line="360" w:lineRule="auto"/>
+              <w:contextualSpacing/>
             </w:pPr>
             <w:r>
               <w:t>: Total Node input</w:t>
@@ -4652,11 +6490,12 @@
       <w:tr>
         <w:tc>
           <w:tcPr>
-            <w:tcW w:w="693" w:type="dxa"/>
+            <w:tcW w:w="409" w:type="dxa"/>
           </w:tcPr>
           <w:p>
             <w:pPr>
-              <w:spacing w:line="360" w:lineRule="auto"/>
+              <w:contextualSpacing/>
+              <w:jc w:val="center"/>
             </w:pPr>
             <w:r>
               <w:t>j</w:t>
@@ -4665,12 +6504,12 @@
         </w:tc>
         <w:tc>
           <w:tcPr>
-            <w:tcW w:w="7087" w:type="dxa"/>
+            <w:tcW w:w="7371" w:type="dxa"/>
             <w:gridSpan w:val="2"/>
           </w:tcPr>
           <w:p>
             <w:pPr>
-              <w:spacing w:line="360" w:lineRule="auto"/>
+              <w:contextualSpacing/>
             </w:pPr>
             <w:r>
               <w:t>: Node output</w:t>
@@ -4681,16 +6520,17 @@
       <w:tr>
         <w:tc>
           <w:tcPr>
-            <w:tcW w:w="693" w:type="dxa"/>
+            <w:tcW w:w="409" w:type="dxa"/>
           </w:tcPr>
           <w:p>
             <w:pPr>
-              <w:spacing w:line="360" w:lineRule="auto"/>
               <w:ind w:hanging="399"/>
+              <w:contextualSpacing/>
+              <w:jc w:val="center"/>
             </w:pPr>
             <m:oMathPara>
               <m:oMathParaPr>
-                <m:jc m:val="left"/>
+                <m:jc m:val="center"/>
               </m:oMathParaPr>
               <m:oMath>
                 <m:r>
@@ -4705,12 +6545,12 @@
         </w:tc>
         <w:tc>
           <w:tcPr>
-            <w:tcW w:w="7087" w:type="dxa"/>
+            <w:tcW w:w="7371" w:type="dxa"/>
             <w:gridSpan w:val="2"/>
           </w:tcPr>
           <w:p>
             <w:pPr>
-              <w:spacing w:line="360" w:lineRule="auto"/>
+              <w:contextualSpacing/>
             </w:pPr>
             <w:r>
               <w:t>: Activation Functions</w:t>
@@ -4719,12 +6559,12 @@
         </w:tc>
       </w:tr>
     </w:tbl>
-    <w:p/>
     <w:p>
       <w:pPr>
         <w:tabs>
           <w:tab w:val="left" w:pos="426"/>
         </w:tabs>
+        <w:jc w:val="both"/>
         <w:rPr>
           <w:b/>
           <w:bCs/>
@@ -4736,30 +6576,228 @@
         <w:tabs>
           <w:tab w:val="left" w:pos="426"/>
         </w:tabs>
+        <w:jc w:val="both"/>
+      </w:pPr>
+      <w:r>
         <w:rPr>
           <w:b/>
           <w:bCs/>
         </w:rPr>
-      </w:pPr>
-      <w:r>
+        <w:tab/>
+      </w:r>
+      <w:proofErr w:type="spellStart"/>
+      <w:r>
+        <w:t>Perngujian</w:t>
+      </w:r>
+      <w:proofErr w:type="spellEnd"/>
+      <w:r>
+        <w:t xml:space="preserve"> </w:t>
+      </w:r>
+      <w:proofErr w:type="spellStart"/>
+      <w:r>
+        <w:t>performa</w:t>
+      </w:r>
+      <w:proofErr w:type="spellEnd"/>
+      <w:r>
+        <w:t xml:space="preserve"> </w:t>
+      </w:r>
+      <w:proofErr w:type="spellStart"/>
+      <w:r>
+        <w:t>dari</w:t>
+      </w:r>
+      <w:proofErr w:type="spellEnd"/>
+      <w:r>
+        <w:t xml:space="preserve"> ANN</w:t>
+      </w:r>
+      <w:r>
+        <w:t xml:space="preserve"> </w:t>
+      </w:r>
+      <w:proofErr w:type="spellStart"/>
+      <w:r>
+        <w:t>menggunakan</w:t>
+      </w:r>
+      <w:proofErr w:type="spellEnd"/>
+      <w:r>
+        <w:t xml:space="preserve"> </w:t>
+      </w:r>
+      <w:r>
+        <w:t>MAE</w:t>
+      </w:r>
+      <w:r>
+        <w:t xml:space="preserve"> yang </w:t>
+      </w:r>
+      <w:proofErr w:type="spellStart"/>
+      <w:r>
+        <w:t>ditunjukkan</w:t>
+      </w:r>
+      <w:proofErr w:type="spellEnd"/>
+      <w:r>
+        <w:t xml:space="preserve"> pada </w:t>
+      </w:r>
+      <w:proofErr w:type="spellStart"/>
+      <w:r>
+        <w:t>persamaan</w:t>
+      </w:r>
+      <w:proofErr w:type="spellEnd"/>
+      <w:r>
+        <w:t xml:space="preserve"> (3)</w:t>
+      </w:r>
+      <w:r>
+        <w:t xml:space="preserve"> </w:t>
+      </w:r>
+      <w:proofErr w:type="spellStart"/>
+      <w:r>
+        <w:t>sebagai</w:t>
+      </w:r>
+      <w:proofErr w:type="spellEnd"/>
+      <w:r>
+        <w:t xml:space="preserve"> </w:t>
+      </w:r>
+      <w:proofErr w:type="spellStart"/>
+      <w:r>
+        <w:t>performa</w:t>
+      </w:r>
+      <w:proofErr w:type="spellEnd"/>
+      <w:r>
+        <w:t xml:space="preserve"> uji </w:t>
+      </w:r>
+      <w:proofErr w:type="spellStart"/>
+      <w:r>
+        <w:t>akurasi</w:t>
+      </w:r>
+      <w:proofErr w:type="spellEnd"/>
+      <w:r>
+        <w:t xml:space="preserve"> </w:t>
+      </w:r>
+      <w:proofErr w:type="spellStart"/>
+      <w:r>
+        <w:t>dari</w:t>
+      </w:r>
+      <w:proofErr w:type="spellEnd"/>
+      <w:r>
+        <w:t xml:space="preserve"> model </w:t>
+      </w:r>
+      <w:proofErr w:type="spellStart"/>
+      <w:r>
+        <w:t>regressi</w:t>
+      </w:r>
+      <w:proofErr w:type="spellEnd"/>
+      <w:r>
+        <w:t xml:space="preserve"> yang </w:t>
+      </w:r>
+      <w:proofErr w:type="spellStart"/>
+      <w:r>
+        <w:t>umumnya</w:t>
+      </w:r>
+      <w:proofErr w:type="spellEnd"/>
+      <w:r>
+        <w:t xml:space="preserve"> </w:t>
+      </w:r>
+      <w:proofErr w:type="spellStart"/>
+      <w:r>
+        <w:t>digunakan</w:t>
+      </w:r>
+      <w:proofErr w:type="spellEnd"/>
+      <w:r>
+        <w:t xml:space="preserve"> </w:t>
+      </w:r>
+      <w:proofErr w:type="spellStart"/>
+      <w:r>
+        <w:t>karena</w:t>
+      </w:r>
+      <w:proofErr w:type="spellEnd"/>
+      <w:r>
+        <w:t xml:space="preserve"> model </w:t>
+      </w:r>
+      <w:proofErr w:type="spellStart"/>
+      <w:r>
+        <w:t>karena</w:t>
+      </w:r>
+      <w:proofErr w:type="spellEnd"/>
+      <w:r>
+        <w:t xml:space="preserve"> </w:t>
+      </w:r>
+      <w:proofErr w:type="spellStart"/>
+      <w:r>
+        <w:t>keintiutifan</w:t>
+      </w:r>
+      <w:proofErr w:type="spellEnd"/>
+      <w:r>
+        <w:t xml:space="preserve"> </w:t>
+      </w:r>
+      <w:proofErr w:type="spellStart"/>
+      <w:r>
+        <w:t>interpretasi</w:t>
+      </w:r>
+      <w:proofErr w:type="spellEnd"/>
+      <w:r>
+        <w:t xml:space="preserve"> </w:t>
+      </w:r>
+      <w:proofErr w:type="spellStart"/>
+      <w:r>
+        <w:t>dari</w:t>
+      </w:r>
+      <w:proofErr w:type="spellEnd"/>
+      <w:r>
+        <w:t xml:space="preserve"> model </w:t>
+      </w:r>
+      <w:sdt>
+        <w:sdtPr>
+          <w:rPr>
+            <w:color w:val="000000"/>
+          </w:rPr>
+          <w:tag w:val="MENDELEY_CITATION_v3_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"/>
+          <w:id w:val="-1420246607"/>
+          <w:placeholder>
+            <w:docPart w:val="DefaultPlaceholder_-1854013440"/>
+          </w:placeholder>
+        </w:sdtPr>
+        <w:sdtContent>
+          <w:r>
+            <w:rPr>
+              <w:color w:val="000000"/>
+            </w:rPr>
+            <w:t>[15]</w:t>
+          </w:r>
+        </w:sdtContent>
+      </w:sdt>
+      <w:r>
+        <w:rPr>
+          <w:color w:val="000000"/>
+        </w:rPr>
+        <w:t>.</w:t>
+      </w:r>
+    </w:p>
+    <w:p>
+      <w:pPr>
+        <w:tabs>
+          <w:tab w:val="left" w:pos="426"/>
+        </w:tabs>
         <w:rPr>
           <w:b/>
           <w:bCs/>
         </w:rPr>
-        <w:tab/>
-        <w:t>Gaussian activation</w:t>
-      </w:r>
+      </w:pPr>
     </w:p>
     <w:tbl>
       <w:tblPr>
         <w:tblStyle w:val="TableGrid"/>
         <w:tblW w:w="7780" w:type="dxa"/>
         <w:tblInd w:w="720" w:type="dxa"/>
+        <w:tblBorders>
+          <w:top w:val="none" w:sz="0" w:space="0" w:color="auto"/>
+          <w:left w:val="none" w:sz="0" w:space="0" w:color="auto"/>
+          <w:bottom w:val="none" w:sz="0" w:space="0" w:color="auto"/>
+          <w:right w:val="none" w:sz="0" w:space="0" w:color="auto"/>
+          <w:insideH w:val="none" w:sz="0" w:space="0" w:color="auto"/>
+          <w:insideV w:val="none" w:sz="0" w:space="0" w:color="auto"/>
+        </w:tblBorders>
         <w:tblLook w:val="04A0" w:firstRow="1" w:lastRow="0" w:firstColumn="1" w:lastColumn="0" w:noHBand="0" w:noVBand="1"/>
       </w:tblPr>
       <w:tblGrid>
-        <w:gridCol w:w="7213"/>
-        <w:gridCol w:w="567"/>
+        <w:gridCol w:w="409"/>
+        <w:gridCol w:w="6921"/>
+        <w:gridCol w:w="450"/>
       </w:tblGrid>
       <w:tr>
         <w:trPr>
@@ -4767,7 +6805,1115 @@
         </w:trPr>
         <w:tc>
           <w:tcPr>
-            <w:tcW w:w="7213" w:type="dxa"/>
+            <w:tcW w:w="7330" w:type="dxa"/>
+            <w:gridSpan w:val="2"/>
+            <w:shd w:val="clear" w:color="auto" w:fill="auto"/>
+          </w:tcPr>
+          <w:p>
+            <w:pPr>
+              <w:rPr>
+                <w:b/>
+                <w:bCs/>
+              </w:rPr>
+            </w:pPr>
+            <w:r>
+              <w:rPr>
+                <w:b/>
+                <w:bCs/>
+              </w:rPr>
+              <w:object w:dxaOrig="160" w:dyaOrig="240" w14:anchorId="62A9657E">
+                <v:shape id="_x0000_i3010" type="#_x0000_t75" style="width:9.4pt;height:11.25pt" o:ole="">
+                  <v:imagedata r:id="rId15" o:title=""/>
+                </v:shape>
+                <o:OLEObject Type="Embed" ProgID="Equation.DSMT4" ShapeID="_x0000_i3010" DrawAspect="Content" ObjectID="_1751358657" r:id="rId16"/>
+              </w:object>
+            </w:r>
+            <w:r>
+              <w:rPr>
+                <w:position w:val="-28"/>
+              </w:rPr>
+              <w:object w:dxaOrig="1860" w:dyaOrig="660" w14:anchorId="14F7EB4A">
+                <v:shape id="_x0000_i3011" type="#_x0000_t75" style="width:93.3pt;height:33.2pt" o:ole="">
+                  <v:imagedata r:id="rId17" o:title=""/>
+                </v:shape>
+                <o:OLEObject Type="Embed" ProgID="Equation.DSMT4" ShapeID="_x0000_i3011" DrawAspect="Content" ObjectID="_1751358658" r:id="rId18"/>
+              </w:object>
+            </w:r>
+          </w:p>
+        </w:tc>
+        <w:tc>
+          <w:tcPr>
+            <w:tcW w:w="450" w:type="dxa"/>
+            <w:shd w:val="clear" w:color="auto" w:fill="auto"/>
+            <w:vAlign w:val="center"/>
+          </w:tcPr>
+          <w:p>
+            <w:pPr>
+              <w:jc w:val="center"/>
+            </w:pPr>
+            <w:r>
+              <w:t>(3)</w:t>
+            </w:r>
+          </w:p>
+        </w:tc>
+      </w:tr>
+      <w:tr>
+        <w:trPr>
+          <w:trHeight w:val="87"/>
+        </w:trPr>
+        <w:tc>
+          <w:tcPr>
+            <w:tcW w:w="409" w:type="dxa"/>
+          </w:tcPr>
+          <w:p>
+            <w:pPr>
+              <w:contextualSpacing/>
+              <w:jc w:val="center"/>
+            </w:pPr>
+            <w:r>
+              <w:t>M</w:t>
+            </w:r>
+          </w:p>
+        </w:tc>
+        <w:tc>
+          <w:tcPr>
+            <w:tcW w:w="7371" w:type="dxa"/>
+            <w:gridSpan w:val="2"/>
+          </w:tcPr>
+          <w:p>
+            <w:pPr>
+              <w:contextualSpacing/>
+            </w:pPr>
+            <w:r>
+              <w:t xml:space="preserve">: </w:t>
+            </w:r>
+            <w:r>
+              <w:t>Number of samples in batch data</w:t>
+            </w:r>
+          </w:p>
+        </w:tc>
+      </w:tr>
+    </w:tbl>
+    <w:p>
+      <w:pPr>
+        <w:tabs>
+          <w:tab w:val="left" w:pos="426"/>
+        </w:tabs>
+      </w:pPr>
+      <w:r>
+        <w:rPr>
+          <w:b/>
+          <w:bCs/>
+        </w:rPr>
+        <w:tab/>
+      </w:r>
+    </w:p>
+    <w:p>
+      <w:pPr>
+        <w:tabs>
+          <w:tab w:val="left" w:pos="426"/>
+        </w:tabs>
+        <w:jc w:val="both"/>
+        <w:rPr>
+          <w:color w:val="000000"/>
+        </w:rPr>
+      </w:pPr>
+      <w:r>
+        <w:tab/>
+        <w:t xml:space="preserve">Performa </w:t>
+      </w:r>
+      <w:proofErr w:type="spellStart"/>
+      <w:r>
+        <w:t>akurasi</w:t>
+      </w:r>
+      <w:proofErr w:type="spellEnd"/>
+      <w:r>
+        <w:t xml:space="preserve"> </w:t>
+      </w:r>
+      <w:proofErr w:type="spellStart"/>
+      <w:r>
+        <w:t>dari</w:t>
+      </w:r>
+      <w:proofErr w:type="spellEnd"/>
+      <w:r>
+        <w:t xml:space="preserve"> model ANN </w:t>
+      </w:r>
+      <w:proofErr w:type="spellStart"/>
+      <w:r>
+        <w:t>dipengaruhi</w:t>
+      </w:r>
+      <w:proofErr w:type="spellEnd"/>
+      <w:r>
+        <w:t xml:space="preserve"> oleh </w:t>
+      </w:r>
+      <w:proofErr w:type="spellStart"/>
+      <w:r>
+        <w:t>fungsi</w:t>
+      </w:r>
+      <w:proofErr w:type="spellEnd"/>
+      <w:r>
+        <w:t xml:space="preserve"> </w:t>
+      </w:r>
+      <w:proofErr w:type="spellStart"/>
+      <w:r>
+        <w:t>aktivasi</w:t>
+      </w:r>
+      <w:proofErr w:type="spellEnd"/>
+      <w:r>
+        <w:t xml:space="preserve"> yang </w:t>
+      </w:r>
+      <w:proofErr w:type="spellStart"/>
+      <w:r>
+        <w:t>diberikan</w:t>
+      </w:r>
+      <w:proofErr w:type="spellEnd"/>
+      <w:r>
+        <w:t xml:space="preserve"> </w:t>
+      </w:r>
+      <w:sdt>
+        <w:sdtPr>
+          <w:rPr>
+            <w:bCs/>
+            <w:color w:val="000000"/>
+          </w:rPr>
+          <w:tag w:val="MENDELEY_CITATION_v3_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"/>
+          <w:id w:val="2106452331"/>
+          <w:placeholder>
+            <w:docPart w:val="DefaultPlaceholder_-1854013440"/>
+          </w:placeholder>
+        </w:sdtPr>
+        <w:sdtContent>
+          <w:r>
+            <w:rPr>
+              <w:bCs/>
+              <w:color w:val="000000"/>
+            </w:rPr>
+            <w:t>[16]</w:t>
+          </w:r>
+        </w:sdtContent>
+      </w:sdt>
+      <w:r>
+        <w:rPr>
+          <w:bCs/>
+          <w:color w:val="000000"/>
+        </w:rPr>
+        <w:t xml:space="preserve">, pada proses </w:t>
+      </w:r>
+      <w:proofErr w:type="spellStart"/>
+      <w:r>
+        <w:rPr>
+          <w:bCs/>
+          <w:color w:val="000000"/>
+        </w:rPr>
+        <w:t>kalibrasi</w:t>
+      </w:r>
+      <w:proofErr w:type="spellEnd"/>
+      <w:r>
+        <w:rPr>
+          <w:bCs/>
+          <w:color w:val="000000"/>
+        </w:rPr>
+        <w:t xml:space="preserve"> </w:t>
+      </w:r>
+      <w:proofErr w:type="spellStart"/>
+      <w:r>
+        <w:rPr>
+          <w:bCs/>
+          <w:color w:val="000000"/>
+        </w:rPr>
+        <w:t>ini</w:t>
+      </w:r>
+      <w:proofErr w:type="spellEnd"/>
+      <w:r>
+        <w:rPr>
+          <w:bCs/>
+          <w:color w:val="000000"/>
+        </w:rPr>
+        <w:t xml:space="preserve"> </w:t>
+      </w:r>
+      <w:proofErr w:type="spellStart"/>
+      <w:r>
+        <w:rPr>
+          <w:bCs/>
+          <w:color w:val="000000"/>
+        </w:rPr>
+        <w:t>variasi</w:t>
+      </w:r>
+      <w:proofErr w:type="spellEnd"/>
+      <w:r>
+        <w:rPr>
+          <w:bCs/>
+          <w:color w:val="000000"/>
+        </w:rPr>
+        <w:t xml:space="preserve"> </w:t>
+      </w:r>
+      <w:proofErr w:type="spellStart"/>
+      <w:r>
+        <w:rPr>
+          <w:bCs/>
+          <w:color w:val="000000"/>
+        </w:rPr>
+        <w:t>fungsi</w:t>
+      </w:r>
+      <w:proofErr w:type="spellEnd"/>
+      <w:r>
+        <w:rPr>
+          <w:bCs/>
+          <w:color w:val="000000"/>
+        </w:rPr>
+        <w:t xml:space="preserve"> </w:t>
+      </w:r>
+      <w:proofErr w:type="spellStart"/>
+      <w:r>
+        <w:rPr>
+          <w:bCs/>
+          <w:color w:val="000000"/>
+        </w:rPr>
+        <w:t>aktivasi</w:t>
+      </w:r>
+      <w:proofErr w:type="spellEnd"/>
+      <w:r>
+        <w:rPr>
+          <w:bCs/>
+          <w:color w:val="000000"/>
+        </w:rPr>
+        <w:t xml:space="preserve"> </w:t>
+      </w:r>
+      <w:proofErr w:type="spellStart"/>
+      <w:r>
+        <w:rPr>
+          <w:bCs/>
+          <w:color w:val="000000"/>
+        </w:rPr>
+        <w:t>dilakukan</w:t>
+      </w:r>
+      <w:proofErr w:type="spellEnd"/>
+      <w:r>
+        <w:rPr>
+          <w:bCs/>
+          <w:color w:val="000000"/>
+        </w:rPr>
+        <w:t xml:space="preserve"> </w:t>
+      </w:r>
+      <w:proofErr w:type="spellStart"/>
+      <w:r>
+        <w:rPr>
+          <w:bCs/>
+          <w:color w:val="000000"/>
+        </w:rPr>
+        <w:t>dengan</w:t>
+      </w:r>
+      <w:proofErr w:type="spellEnd"/>
+      <w:r>
+        <w:rPr>
+          <w:bCs/>
+          <w:color w:val="000000"/>
+        </w:rPr>
+        <w:t xml:space="preserve"> </w:t>
+      </w:r>
+      <w:proofErr w:type="spellStart"/>
+      <w:r>
+        <w:rPr>
+          <w:bCs/>
+          <w:color w:val="000000"/>
+        </w:rPr>
+        <w:t>memvariasi</w:t>
+      </w:r>
+      <w:proofErr w:type="spellEnd"/>
+      <w:r>
+        <w:rPr>
+          <w:bCs/>
+          <w:color w:val="000000"/>
+        </w:rPr>
+        <w:t xml:space="preserve"> </w:t>
+      </w:r>
+      <w:proofErr w:type="spellStart"/>
+      <w:r>
+        <w:rPr>
+          <w:bCs/>
+          <w:color w:val="000000"/>
+        </w:rPr>
+        <w:t>fungsi</w:t>
+      </w:r>
+      <w:proofErr w:type="spellEnd"/>
+      <w:r>
+        <w:rPr>
+          <w:bCs/>
+          <w:color w:val="000000"/>
+        </w:rPr>
+        <w:t xml:space="preserve"> </w:t>
+      </w:r>
+      <w:proofErr w:type="spellStart"/>
+      <w:r>
+        <w:rPr>
+          <w:bCs/>
+          <w:color w:val="000000"/>
+        </w:rPr>
+        <w:t>aktivasi</w:t>
+      </w:r>
+      <w:proofErr w:type="spellEnd"/>
+      <w:r>
+        <w:rPr>
+          <w:bCs/>
+          <w:color w:val="000000"/>
+        </w:rPr>
+        <w:t xml:space="preserve"> </w:t>
+      </w:r>
+      <w:proofErr w:type="spellStart"/>
+      <w:r>
+        <w:rPr>
+          <w:bCs/>
+          <w:color w:val="000000"/>
+        </w:rPr>
+        <w:t>yakni</w:t>
+      </w:r>
+      <w:proofErr w:type="spellEnd"/>
+      <w:r>
+        <w:rPr>
+          <w:bCs/>
+          <w:color w:val="000000"/>
+        </w:rPr>
+        <w:t xml:space="preserve"> rectified linear unit (</w:t>
+      </w:r>
+      <w:proofErr w:type="spellStart"/>
+      <w:r>
+        <w:rPr>
+          <w:bCs/>
+          <w:color w:val="000000"/>
+        </w:rPr>
+        <w:t>ReLU</w:t>
+      </w:r>
+      <w:proofErr w:type="spellEnd"/>
+      <w:r>
+        <w:rPr>
+          <w:bCs/>
+          <w:color w:val="000000"/>
+        </w:rPr>
+        <w:t>), exponential linear unit (ELU)</w:t>
+      </w:r>
+      <w:r>
+        <w:rPr>
+          <w:bCs/>
+          <w:color w:val="000000"/>
+        </w:rPr>
+        <w:t xml:space="preserve">, gaussian error linear unit (GELU), linear dan leaky </w:t>
+      </w:r>
+      <w:proofErr w:type="spellStart"/>
+      <w:r>
+        <w:rPr>
+          <w:bCs/>
+          <w:color w:val="000000"/>
+        </w:rPr>
+        <w:t>ReLU</w:t>
+      </w:r>
+      <w:proofErr w:type="spellEnd"/>
+      <w:r>
+        <w:rPr>
+          <w:bCs/>
+          <w:color w:val="000000"/>
+        </w:rPr>
+        <w:t xml:space="preserve">. </w:t>
+      </w:r>
+      <w:proofErr w:type="spellStart"/>
+      <w:r>
+        <w:rPr>
+          <w:bCs/>
+          <w:color w:val="000000"/>
+        </w:rPr>
+        <w:t>Pemilihan</w:t>
+      </w:r>
+      <w:proofErr w:type="spellEnd"/>
+      <w:r>
+        <w:rPr>
+          <w:bCs/>
+          <w:color w:val="000000"/>
+        </w:rPr>
+        <w:t xml:space="preserve"> </w:t>
+      </w:r>
+      <w:proofErr w:type="spellStart"/>
+      <w:r>
+        <w:rPr>
+          <w:bCs/>
+          <w:color w:val="000000"/>
+        </w:rPr>
+        <w:t>fungsi</w:t>
+      </w:r>
+      <w:proofErr w:type="spellEnd"/>
+      <w:r>
+        <w:rPr>
+          <w:bCs/>
+          <w:color w:val="000000"/>
+        </w:rPr>
+        <w:t xml:space="preserve"> </w:t>
+      </w:r>
+      <w:proofErr w:type="spellStart"/>
+      <w:r>
+        <w:rPr>
+          <w:bCs/>
+          <w:color w:val="000000"/>
+        </w:rPr>
+        <w:t>aktivasi</w:t>
+      </w:r>
+      <w:proofErr w:type="spellEnd"/>
+      <w:r>
+        <w:rPr>
+          <w:bCs/>
+          <w:color w:val="000000"/>
+        </w:rPr>
+        <w:t xml:space="preserve"> </w:t>
+      </w:r>
+      <w:proofErr w:type="spellStart"/>
+      <w:r>
+        <w:rPr>
+          <w:bCs/>
+          <w:color w:val="000000"/>
+        </w:rPr>
+        <w:t>ReLU</w:t>
+      </w:r>
+      <w:proofErr w:type="spellEnd"/>
+      <w:r>
+        <w:rPr>
+          <w:bCs/>
+          <w:color w:val="000000"/>
+        </w:rPr>
+        <w:t xml:space="preserve"> </w:t>
+      </w:r>
+      <w:proofErr w:type="spellStart"/>
+      <w:r>
+        <w:rPr>
+          <w:bCs/>
+          <w:color w:val="000000"/>
+        </w:rPr>
+        <w:t>karena</w:t>
+      </w:r>
+      <w:proofErr w:type="spellEnd"/>
+      <w:r>
+        <w:rPr>
+          <w:bCs/>
+          <w:color w:val="000000"/>
+        </w:rPr>
+        <w:t xml:space="preserve"> </w:t>
+      </w:r>
+      <w:proofErr w:type="spellStart"/>
+      <w:r>
+        <w:rPr>
+          <w:bCs/>
+          <w:color w:val="000000"/>
+        </w:rPr>
+        <w:t>kemampuannya</w:t>
+      </w:r>
+      <w:proofErr w:type="spellEnd"/>
+      <w:r>
+        <w:rPr>
+          <w:bCs/>
+          <w:color w:val="000000"/>
+        </w:rPr>
+        <w:t xml:space="preserve"> </w:t>
+      </w:r>
+      <w:proofErr w:type="spellStart"/>
+      <w:r>
+        <w:rPr>
+          <w:bCs/>
+          <w:color w:val="000000"/>
+        </w:rPr>
+        <w:t>dalam</w:t>
+      </w:r>
+      <w:proofErr w:type="spellEnd"/>
+      <w:r>
+        <w:rPr>
+          <w:bCs/>
+          <w:color w:val="000000"/>
+        </w:rPr>
+        <w:t xml:space="preserve"> </w:t>
+      </w:r>
+      <w:proofErr w:type="spellStart"/>
+      <w:r>
+        <w:rPr>
+          <w:bCs/>
+          <w:color w:val="000000"/>
+        </w:rPr>
+        <w:t>menghadapi</w:t>
+      </w:r>
+      <w:proofErr w:type="spellEnd"/>
+      <w:r>
+        <w:rPr>
+          <w:bCs/>
+          <w:color w:val="000000"/>
+        </w:rPr>
+        <w:t xml:space="preserve"> vanishing gradient </w:t>
+      </w:r>
+      <w:sdt>
+        <w:sdtPr>
+          <w:rPr>
+            <w:color w:val="000000"/>
+          </w:rPr>
+          <w:tag w:val="MENDELEY_CITATION_v3_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"/>
+          <w:id w:val="-1289356422"/>
+          <w:placeholder>
+            <w:docPart w:val="CBA56DB9FA444451920C61132F1553DE"/>
+          </w:placeholder>
+        </w:sdtPr>
+        <w:sdtContent>
+          <w:r>
+            <w:rPr>
+              <w:color w:val="000000"/>
+            </w:rPr>
+            <w:t>[17]</w:t>
+          </w:r>
+        </w:sdtContent>
+      </w:sdt>
+      <w:r>
+        <w:t>,</w:t>
+      </w:r>
+      <w:r>
+        <w:t xml:space="preserve"> </w:t>
+      </w:r>
+      <w:r>
+        <w:t xml:space="preserve"> </w:t>
+      </w:r>
+      <w:r>
+        <w:t xml:space="preserve">ELU </w:t>
+      </w:r>
+      <w:proofErr w:type="spellStart"/>
+      <w:r>
+        <w:t>digunakan</w:t>
+      </w:r>
+      <w:proofErr w:type="spellEnd"/>
+      <w:r>
+        <w:t xml:space="preserve"> </w:t>
+      </w:r>
+      <w:proofErr w:type="spellStart"/>
+      <w:r>
+        <w:t>untuk</w:t>
+      </w:r>
+      <w:proofErr w:type="spellEnd"/>
+      <w:r>
+        <w:t xml:space="preserve"> </w:t>
+      </w:r>
+      <w:proofErr w:type="spellStart"/>
+      <w:r>
+        <w:t>mencegah</w:t>
+      </w:r>
+      <w:proofErr w:type="spellEnd"/>
+      <w:r>
+        <w:t xml:space="preserve"> </w:t>
+      </w:r>
+      <w:proofErr w:type="spellStart"/>
+      <w:r>
+        <w:t>terjadinya</w:t>
+      </w:r>
+      <w:proofErr w:type="spellEnd"/>
+      <w:r>
+        <w:t xml:space="preserve"> dying node neuron dan </w:t>
+      </w:r>
+      <w:proofErr w:type="spellStart"/>
+      <w:r>
+        <w:t>kemampuannya</w:t>
+      </w:r>
+      <w:proofErr w:type="spellEnd"/>
+      <w:r>
+        <w:t xml:space="preserve"> yang robust </w:t>
+      </w:r>
+      <w:proofErr w:type="spellStart"/>
+      <w:r>
+        <w:t>dalam</w:t>
+      </w:r>
+      <w:proofErr w:type="spellEnd"/>
+      <w:r>
+        <w:t xml:space="preserve"> </w:t>
+      </w:r>
+      <w:proofErr w:type="spellStart"/>
+      <w:r>
+        <w:t>mengenali</w:t>
+      </w:r>
+      <w:proofErr w:type="spellEnd"/>
+      <w:r>
+        <w:t xml:space="preserve"> data noisy </w:t>
+      </w:r>
+      <w:sdt>
+        <w:sdtPr>
+          <w:rPr>
+            <w:color w:val="000000"/>
+          </w:rPr>
+          <w:tag w:val="MENDELEY_CITATION_v3_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"/>
+          <w:id w:val="304666888"/>
+          <w:placeholder>
+            <w:docPart w:val="DefaultPlaceholder_-1854013440"/>
+          </w:placeholder>
+        </w:sdtPr>
+        <w:sdtContent>
+          <w:r>
+            <w:rPr>
+              <w:color w:val="000000"/>
+            </w:rPr>
+            <w:t>[18]</w:t>
+          </w:r>
+        </w:sdtContent>
+      </w:sdt>
+      <w:r>
+        <w:rPr>
+          <w:color w:val="000000"/>
+        </w:rPr>
+        <w:t xml:space="preserve">, </w:t>
+      </w:r>
+      <w:r>
+        <w:t xml:space="preserve"> </w:t>
+      </w:r>
+      <w:r>
+        <w:t xml:space="preserve">linear </w:t>
+      </w:r>
+      <w:proofErr w:type="spellStart"/>
+      <w:r>
+        <w:t>digunakan</w:t>
+      </w:r>
+      <w:proofErr w:type="spellEnd"/>
+      <w:r>
+        <w:t xml:space="preserve"> </w:t>
+      </w:r>
+      <w:proofErr w:type="spellStart"/>
+      <w:r>
+        <w:t>untuk</w:t>
+      </w:r>
+      <w:proofErr w:type="spellEnd"/>
+      <w:r>
+        <w:t xml:space="preserve"> </w:t>
+      </w:r>
+      <w:proofErr w:type="spellStart"/>
+      <w:r>
+        <w:t>mengetahui</w:t>
+      </w:r>
+      <w:proofErr w:type="spellEnd"/>
+      <w:r>
+        <w:t xml:space="preserve"> </w:t>
+      </w:r>
+      <w:proofErr w:type="spellStart"/>
+      <w:r>
+        <w:t>ap</w:t>
+      </w:r>
+      <w:r>
+        <w:t>a</w:t>
+      </w:r>
+      <w:r>
+        <w:t>kah</w:t>
+      </w:r>
+      <w:proofErr w:type="spellEnd"/>
+      <w:r>
+        <w:t xml:space="preserve"> proses </w:t>
+      </w:r>
+      <w:proofErr w:type="spellStart"/>
+      <w:r>
+        <w:t>simplifikasi</w:t>
+      </w:r>
+      <w:proofErr w:type="spellEnd"/>
+      <w:r>
+        <w:t xml:space="preserve"> </w:t>
+      </w:r>
+      <w:proofErr w:type="spellStart"/>
+      <w:r>
+        <w:t>dapat</w:t>
+      </w:r>
+      <w:proofErr w:type="spellEnd"/>
+      <w:r>
+        <w:t xml:space="preserve"> </w:t>
+      </w:r>
+      <w:proofErr w:type="spellStart"/>
+      <w:r>
+        <w:t>digunakan</w:t>
+      </w:r>
+      <w:proofErr w:type="spellEnd"/>
+      <w:r>
+        <w:t xml:space="preserve"> </w:t>
+      </w:r>
+      <w:proofErr w:type="spellStart"/>
+      <w:r>
+        <w:t>untuk</w:t>
+      </w:r>
+      <w:proofErr w:type="spellEnd"/>
+      <w:r>
+        <w:t xml:space="preserve"> </w:t>
+      </w:r>
+      <w:proofErr w:type="spellStart"/>
+      <w:r>
+        <w:t>meringankan</w:t>
+      </w:r>
+      <w:proofErr w:type="spellEnd"/>
+      <w:r>
+        <w:t xml:space="preserve"> </w:t>
+      </w:r>
+      <w:proofErr w:type="spellStart"/>
+      <w:r>
+        <w:t>komputasi</w:t>
+      </w:r>
+      <w:proofErr w:type="spellEnd"/>
+      <w:r>
+        <w:t xml:space="preserve"> model, </w:t>
+      </w:r>
+      <w:proofErr w:type="spellStart"/>
+      <w:r>
+        <w:t>sama</w:t>
+      </w:r>
+      <w:proofErr w:type="spellEnd"/>
+      <w:r>
+        <w:t xml:space="preserve"> </w:t>
+      </w:r>
+      <w:proofErr w:type="spellStart"/>
+      <w:r>
+        <w:t>halnya</w:t>
+      </w:r>
+      <w:proofErr w:type="spellEnd"/>
+      <w:r>
+        <w:t xml:space="preserve"> </w:t>
+      </w:r>
+      <w:proofErr w:type="spellStart"/>
+      <w:r>
+        <w:t>seperti</w:t>
+      </w:r>
+      <w:proofErr w:type="spellEnd"/>
+      <w:r>
+        <w:t xml:space="preserve"> ELU, GELU </w:t>
+      </w:r>
+      <w:proofErr w:type="spellStart"/>
+      <w:r>
+        <w:t>digunakan</w:t>
+      </w:r>
+      <w:proofErr w:type="spellEnd"/>
+      <w:r>
+        <w:t xml:space="preserve"> </w:t>
+      </w:r>
+      <w:proofErr w:type="spellStart"/>
+      <w:r>
+        <w:t>untuk</w:t>
+      </w:r>
+      <w:proofErr w:type="spellEnd"/>
+      <w:r>
+        <w:t xml:space="preserve"> </w:t>
+      </w:r>
+      <w:proofErr w:type="spellStart"/>
+      <w:r>
+        <w:t>mengatasi</w:t>
+      </w:r>
+      <w:proofErr w:type="spellEnd"/>
+      <w:r>
+        <w:t xml:space="preserve"> dying node </w:t>
+      </w:r>
+      <w:proofErr w:type="spellStart"/>
+      <w:r>
+        <w:t>nbeuron</w:t>
+      </w:r>
+      <w:proofErr w:type="spellEnd"/>
+      <w:r>
+        <w:t xml:space="preserve"> </w:t>
+      </w:r>
+      <w:proofErr w:type="spellStart"/>
+      <w:r>
+        <w:t>dengan</w:t>
+      </w:r>
+      <w:proofErr w:type="spellEnd"/>
+      <w:r>
+        <w:t xml:space="preserve"> </w:t>
+      </w:r>
+      <w:proofErr w:type="spellStart"/>
+      <w:r>
+        <w:t>komputasi</w:t>
+      </w:r>
+      <w:proofErr w:type="spellEnd"/>
+      <w:r>
+        <w:t xml:space="preserve"> yang </w:t>
+      </w:r>
+      <w:proofErr w:type="spellStart"/>
+      <w:r>
+        <w:t>lebih</w:t>
+      </w:r>
+      <w:proofErr w:type="spellEnd"/>
+      <w:r>
+        <w:t xml:space="preserve"> </w:t>
+      </w:r>
+      <w:proofErr w:type="spellStart"/>
+      <w:r>
+        <w:t>ringan</w:t>
+      </w:r>
+      <w:proofErr w:type="spellEnd"/>
+      <w:r>
+        <w:t xml:space="preserve"> </w:t>
+      </w:r>
+      <w:proofErr w:type="spellStart"/>
+      <w:r>
+        <w:t>ketimbang</w:t>
+      </w:r>
+      <w:proofErr w:type="spellEnd"/>
+      <w:r>
+        <w:t xml:space="preserve"> ELU dan </w:t>
+      </w:r>
+      <w:proofErr w:type="spellStart"/>
+      <w:r>
+        <w:t>perilaku</w:t>
+      </w:r>
+      <w:proofErr w:type="spellEnd"/>
+      <w:r>
+        <w:t xml:space="preserve"> asymptotic </w:t>
+      </w:r>
+      <w:proofErr w:type="spellStart"/>
+      <w:r>
+        <w:t>dari</w:t>
+      </w:r>
+      <w:proofErr w:type="spellEnd"/>
+      <w:r>
+        <w:t xml:space="preserve"> GELU </w:t>
+      </w:r>
+      <w:proofErr w:type="spellStart"/>
+      <w:r>
+        <w:t>memberikan</w:t>
+      </w:r>
+      <w:proofErr w:type="spellEnd"/>
+      <w:r>
+        <w:t xml:space="preserve"> proses training </w:t>
+      </w:r>
+      <w:proofErr w:type="spellStart"/>
+      <w:r>
+        <w:t>lebih</w:t>
+      </w:r>
+      <w:proofErr w:type="spellEnd"/>
+      <w:r>
+        <w:t xml:space="preserve"> </w:t>
+      </w:r>
+      <w:proofErr w:type="spellStart"/>
+      <w:r>
+        <w:t>stabil</w:t>
+      </w:r>
+      <w:proofErr w:type="spellEnd"/>
+      <w:r>
+        <w:t xml:space="preserve">  </w:t>
+      </w:r>
+      <w:sdt>
+        <w:sdtPr>
+          <w:rPr>
+            <w:color w:val="000000"/>
+          </w:rPr>
+          <w:tag w:val="MENDELEY_CITATION_v3_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"/>
+          <w:id w:val="1693874538"/>
+          <w:placeholder>
+            <w:docPart w:val="DefaultPlaceholder_-1854013440"/>
+          </w:placeholder>
+        </w:sdtPr>
+        <w:sdtContent>
+          <w:r>
+            <w:rPr>
+              <w:color w:val="000000"/>
+            </w:rPr>
+            <w:t>[19]</w:t>
+          </w:r>
+        </w:sdtContent>
+      </w:sdt>
+      <w:r>
+        <w:rPr>
+          <w:color w:val="000000"/>
+        </w:rPr>
+        <w:t xml:space="preserve">. </w:t>
+      </w:r>
+      <w:proofErr w:type="spellStart"/>
+      <w:r>
+        <w:rPr>
+          <w:color w:val="000000"/>
+        </w:rPr>
+        <w:t>Simplifikasi</w:t>
+      </w:r>
+      <w:proofErr w:type="spellEnd"/>
+      <w:r>
+        <w:rPr>
+          <w:color w:val="000000"/>
+        </w:rPr>
+        <w:t xml:space="preserve"> </w:t>
+      </w:r>
+      <w:proofErr w:type="spellStart"/>
+      <w:r>
+        <w:rPr>
+          <w:color w:val="000000"/>
+        </w:rPr>
+        <w:t>persamaan</w:t>
+      </w:r>
+      <w:proofErr w:type="spellEnd"/>
+      <w:r>
+        <w:rPr>
+          <w:color w:val="000000"/>
+        </w:rPr>
+        <w:t xml:space="preserve"> </w:t>
+      </w:r>
+      <w:proofErr w:type="spellStart"/>
+      <w:r>
+        <w:rPr>
+          <w:color w:val="000000"/>
+        </w:rPr>
+        <w:t>untuk</w:t>
+      </w:r>
+      <w:proofErr w:type="spellEnd"/>
+      <w:r>
+        <w:rPr>
+          <w:color w:val="000000"/>
+        </w:rPr>
+        <w:t xml:space="preserve"> </w:t>
+      </w:r>
+      <w:proofErr w:type="spellStart"/>
+      <w:r>
+        <w:rPr>
+          <w:color w:val="000000"/>
+        </w:rPr>
+        <w:t>efisiensi</w:t>
+      </w:r>
+      <w:proofErr w:type="spellEnd"/>
+      <w:r>
+        <w:rPr>
+          <w:color w:val="000000"/>
+        </w:rPr>
+        <w:t xml:space="preserve"> proses </w:t>
+      </w:r>
+      <w:proofErr w:type="spellStart"/>
+      <w:r>
+        <w:rPr>
+          <w:color w:val="000000"/>
+        </w:rPr>
+        <w:t>komputasi</w:t>
+      </w:r>
+      <w:proofErr w:type="spellEnd"/>
+      <w:r>
+        <w:rPr>
+          <w:color w:val="000000"/>
+        </w:rPr>
+        <w:t xml:space="preserve"> </w:t>
+      </w:r>
+      <w:proofErr w:type="spellStart"/>
+      <w:r>
+        <w:rPr>
+          <w:color w:val="000000"/>
+        </w:rPr>
+        <w:t>serta</w:t>
+      </w:r>
+      <w:proofErr w:type="spellEnd"/>
+      <w:r>
+        <w:rPr>
+          <w:color w:val="000000"/>
+        </w:rPr>
+        <w:t xml:space="preserve"> </w:t>
+      </w:r>
+      <w:proofErr w:type="spellStart"/>
+      <w:r>
+        <w:rPr>
+          <w:color w:val="000000"/>
+        </w:rPr>
+        <w:t>pencegahan</w:t>
+      </w:r>
+      <w:proofErr w:type="spellEnd"/>
+      <w:r>
+        <w:rPr>
+          <w:color w:val="000000"/>
+        </w:rPr>
+        <w:t xml:space="preserve"> dying node neuron juga </w:t>
+      </w:r>
+      <w:proofErr w:type="spellStart"/>
+      <w:r>
+        <w:rPr>
+          <w:color w:val="000000"/>
+        </w:rPr>
+        <w:t>terdapat</w:t>
+      </w:r>
+      <w:proofErr w:type="spellEnd"/>
+      <w:r>
+        <w:rPr>
+          <w:color w:val="000000"/>
+        </w:rPr>
+        <w:t xml:space="preserve"> pada </w:t>
+      </w:r>
+      <w:proofErr w:type="spellStart"/>
+      <w:r>
+        <w:rPr>
+          <w:color w:val="000000"/>
+        </w:rPr>
+        <w:t>LeakyReLU</w:t>
+      </w:r>
+      <w:proofErr w:type="spellEnd"/>
+      <w:r>
+        <w:rPr>
+          <w:color w:val="000000"/>
+        </w:rPr>
+        <w:t xml:space="preserve"> </w:t>
+      </w:r>
+      <w:sdt>
+        <w:sdtPr>
+          <w:rPr>
+            <w:color w:val="000000"/>
+          </w:rPr>
+          <w:tag w:val="MENDELEY_CITATION_v3_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"/>
+          <w:id w:val="-1629151810"/>
+          <w:placeholder>
+            <w:docPart w:val="DefaultPlaceholder_-1854013440"/>
+          </w:placeholder>
+        </w:sdtPr>
+        <w:sdtContent>
+          <w:r>
+            <w:rPr>
+              <w:color w:val="000000"/>
+            </w:rPr>
+            <w:t>[20]</w:t>
+          </w:r>
+        </w:sdtContent>
+      </w:sdt>
+      <w:r>
+        <w:rPr>
+          <w:color w:val="000000"/>
+        </w:rPr>
+        <w:t>.</w:t>
+      </w:r>
+    </w:p>
+    <w:p>
+      <w:pPr>
+        <w:tabs>
+          <w:tab w:val="left" w:pos="426"/>
+        </w:tabs>
+        <w:rPr>
+          <w:b/>
+          <w:bCs/>
+        </w:rPr>
+      </w:pPr>
+      <w:r>
+        <w:rPr>
+          <w:b/>
+          <w:bCs/>
+        </w:rPr>
+        <w:tab/>
+      </w:r>
+      <w:r>
+        <w:rPr>
+          <w:b/>
+          <w:bCs/>
+        </w:rPr>
+        <w:tab/>
+      </w:r>
+    </w:p>
+    <w:tbl>
+      <w:tblPr>
+        <w:tblStyle w:val="TableGrid"/>
+        <w:tblW w:w="7780" w:type="dxa"/>
+        <w:tblInd w:w="720" w:type="dxa"/>
+        <w:tblBorders>
+          <w:top w:val="none" w:sz="0" w:space="0" w:color="auto"/>
+          <w:left w:val="none" w:sz="0" w:space="0" w:color="auto"/>
+          <w:bottom w:val="none" w:sz="0" w:space="0" w:color="auto"/>
+          <w:right w:val="none" w:sz="0" w:space="0" w:color="auto"/>
+          <w:insideH w:val="none" w:sz="0" w:space="0" w:color="auto"/>
+          <w:insideV w:val="none" w:sz="0" w:space="0" w:color="auto"/>
+        </w:tblBorders>
+        <w:tblLook w:val="04A0" w:firstRow="1" w:lastRow="0" w:firstColumn="1" w:lastColumn="0" w:noHBand="0" w:noVBand="1"/>
+      </w:tblPr>
+      <w:tblGrid>
+        <w:gridCol w:w="7330"/>
+        <w:gridCol w:w="450"/>
+      </w:tblGrid>
+      <w:tr>
+        <w:trPr>
+          <w:trHeight w:val="60"/>
+        </w:trPr>
+        <w:tc>
+          <w:tcPr>
+            <w:tcW w:w="7330" w:type="dxa"/>
             <w:shd w:val="clear" w:color="auto" w:fill="auto"/>
           </w:tcPr>
           <w:p>
@@ -4784,12 +7930,13 @@
               <w:rPr>
                 <w:b/>
                 <w:bCs/>
-              </w:rPr>
-              <w:object w:dxaOrig="2100" w:dyaOrig="780" w14:anchorId="23D65403">
-                <v:shape id="_x0000_i1027" type="#_x0000_t75" style="width:106.5pt;height:37.5pt" o:ole="">
-                  <v:imagedata r:id="rId16" o:title=""/>
+                <w:position w:val="-34"/>
+              </w:rPr>
+              <w:object w:dxaOrig="2460" w:dyaOrig="780" w14:anchorId="23D65403">
+                <v:shape id="_x0000_i1848" type="#_x0000_t75" style="width:124.6pt;height:37.55pt" o:ole="">
+                  <v:imagedata r:id="rId19" o:title=""/>
                 </v:shape>
-                <o:OLEObject Type="Embed" ProgID="Equation.DSMT4" ShapeID="_x0000_i1027" DrawAspect="Content" ObjectID="_1751199209" r:id="rId17"/>
+                <o:OLEObject Type="Embed" ProgID="Equation.DSMT4" ShapeID="_x0000_i1848" DrawAspect="Content" ObjectID="_1751358659" r:id="rId20"/>
               </w:object>
             </w:r>
             <w:r>
@@ -4798,17 +7945,17 @@
                 <w:bCs/>
               </w:rPr>
               <w:object w:dxaOrig="160" w:dyaOrig="240" w14:anchorId="7061B368">
-                <v:shape id="_x0000_i1028" type="#_x0000_t75" style="width:9.5pt;height:12pt" o:ole="">
-                  <v:imagedata r:id="rId18" o:title=""/>
+                <v:shape id="_x0000_i1849" type="#_x0000_t75" style="width:9.4pt;height:11.25pt" o:ole="">
+                  <v:imagedata r:id="rId15" o:title=""/>
                 </v:shape>
-                <o:OLEObject Type="Embed" ProgID="Equation.DSMT4" ShapeID="_x0000_i1028" DrawAspect="Content" ObjectID="_1751199210" r:id="rId19"/>
+                <o:OLEObject Type="Embed" ProgID="Equation.DSMT4" ShapeID="_x0000_i1849" DrawAspect="Content" ObjectID="_1751358660" r:id="rId21"/>
               </w:object>
             </w:r>
           </w:p>
         </w:tc>
         <w:tc>
           <w:tcPr>
-            <w:tcW w:w="567" w:type="dxa"/>
+            <w:tcW w:w="450" w:type="dxa"/>
             <w:shd w:val="clear" w:color="auto" w:fill="auto"/>
             <w:vAlign w:val="center"/>
           </w:tcPr>
@@ -4817,17 +7964,15 @@
               <w:tabs>
                 <w:tab w:val="left" w:pos="426"/>
               </w:tabs>
-              <w:rPr>
-                <w:b/>
-                <w:bCs/>
-              </w:rPr>
             </w:pPr>
             <w:r>
-              <w:rPr>
-                <w:b/>
-                <w:bCs/>
-              </w:rPr>
-              <w:t>(3)</w:t>
+              <w:t>(</w:t>
+            </w:r>
+            <w:r>
+              <w:t>4</w:t>
+            </w:r>
+            <w:r>
+              <w:t>)</w:t>
             </w:r>
           </w:p>
         </w:tc>
@@ -4838,14 +7983,11 @@
         </w:trPr>
         <w:tc>
           <w:tcPr>
-            <w:tcW w:w="7213" w:type="dxa"/>
+            <w:tcW w:w="7330" w:type="dxa"/>
             <w:shd w:val="clear" w:color="auto" w:fill="auto"/>
           </w:tcPr>
           <w:p>
             <w:pPr>
-              <w:tabs>
-                <w:tab w:val="left" w:pos="426"/>
-              </w:tabs>
               <w:rPr>
                 <w:b/>
                 <w:bCs/>
@@ -4855,38 +7997,32 @@
               <w:rPr>
                 <w:b/>
                 <w:bCs/>
-              </w:rPr>
-              <w:object w:dxaOrig="1640" w:dyaOrig="380" w14:anchorId="6F2C7F16">
-                <v:shape id="_x0000_i1029" type="#_x0000_t75" style="width:81.5pt;height:18.5pt" o:ole="">
-                  <v:imagedata r:id="rId20" o:title=""/>
+                <w:position w:val="-34"/>
+              </w:rPr>
+              <w:object w:dxaOrig="3480" w:dyaOrig="780" w14:anchorId="36168C96">
+                <v:shape id="_x0000_i1850" type="#_x0000_t75" style="width:174.05pt;height:38.8pt" o:ole="">
+                  <v:imagedata r:id="rId22" o:title=""/>
                 </v:shape>
-                <o:OLEObject Type="Embed" ProgID="Equation.DSMT4" ShapeID="_x0000_i1029" DrawAspect="Content" ObjectID="_1751199211" r:id="rId21"/>
+                <o:OLEObject Type="Embed" ProgID="Equation.DSMT4" ShapeID="_x0000_i1850" DrawAspect="Content" ObjectID="_1751358661" r:id="rId23"/>
               </w:object>
             </w:r>
           </w:p>
         </w:tc>
         <w:tc>
           <w:tcPr>
-            <w:tcW w:w="567" w:type="dxa"/>
+            <w:tcW w:w="450" w:type="dxa"/>
             <w:shd w:val="clear" w:color="auto" w:fill="auto"/>
             <w:vAlign w:val="center"/>
           </w:tcPr>
           <w:p>
-            <w:pPr>
-              <w:tabs>
-                <w:tab w:val="left" w:pos="426"/>
-              </w:tabs>
-              <w:rPr>
-                <w:b/>
-                <w:bCs/>
-              </w:rPr>
-            </w:pPr>
             <w:r>
-              <w:rPr>
-                <w:b/>
-                <w:bCs/>
-              </w:rPr>
-              <w:t>(4)</w:t>
+              <w:t>(</w:t>
+            </w:r>
+            <w:r>
+              <w:t>5</w:t>
+            </w:r>
+            <w:r>
+              <w:t>)</w:t>
             </w:r>
           </w:p>
         </w:tc>
@@ -4897,14 +8033,11 @@
         </w:trPr>
         <w:tc>
           <w:tcPr>
-            <w:tcW w:w="7213" w:type="dxa"/>
+            <w:tcW w:w="7330" w:type="dxa"/>
             <w:shd w:val="clear" w:color="auto" w:fill="auto"/>
           </w:tcPr>
           <w:p>
             <w:pPr>
-              <w:tabs>
-                <w:tab w:val="left" w:pos="426"/>
-              </w:tabs>
               <w:rPr>
                 <w:b/>
                 <w:bCs/>
@@ -4914,27 +8047,53 @@
               <w:rPr>
                 <w:b/>
                 <w:bCs/>
-              </w:rPr>
-              <w:object w:dxaOrig="2100" w:dyaOrig="700" w14:anchorId="191454D3">
-                <v:shape id="_x0000_i1030" type="#_x0000_t75" style="width:105.5pt;height:34.5pt" o:ole="">
-                  <v:imagedata r:id="rId22" o:title=""/>
+                <w:position w:val="-34"/>
+              </w:rPr>
+              <w:object w:dxaOrig="2540" w:dyaOrig="780" w14:anchorId="4B649D7F">
+                <v:shape id="_x0000_i1851" type="#_x0000_t75" style="width:128.35pt;height:37.55pt" o:ole="">
+                  <v:imagedata r:id="rId24" o:title=""/>
                 </v:shape>
-                <o:OLEObject Type="Embed" ProgID="Equation.DSMT4" ShapeID="_x0000_i1030" DrawAspect="Content" ObjectID="_1751199212" r:id="rId23"/>
+                <o:OLEObject Type="Embed" ProgID="Equation.DSMT4" ShapeID="_x0000_i1851" DrawAspect="Content" ObjectID="_1751358662" r:id="rId25"/>
+              </w:object>
+            </w:r>
+            <w:r>
+              <w:rPr>
+                <w:b/>
+                <w:bCs/>
+              </w:rPr>
+              <w:object w:dxaOrig="160" w:dyaOrig="240" w14:anchorId="6DFAF982">
+                <v:shape id="_x0000_i1852" type="#_x0000_t75" style="width:9.4pt;height:11.25pt" o:ole="">
+                  <v:imagedata r:id="rId15" o:title=""/>
+                </v:shape>
+                <o:OLEObject Type="Embed" ProgID="Equation.DSMT4" ShapeID="_x0000_i1852" DrawAspect="Content" ObjectID="_1751358663" r:id="rId26"/>
               </w:object>
             </w:r>
           </w:p>
         </w:tc>
         <w:tc>
           <w:tcPr>
-            <w:tcW w:w="567" w:type="dxa"/>
+            <w:tcW w:w="450" w:type="dxa"/>
             <w:shd w:val="clear" w:color="auto" w:fill="auto"/>
             <w:vAlign w:val="center"/>
           </w:tcPr>
           <w:p>
+            <w:r>
+              <w:t>(6)</w:t>
+            </w:r>
+          </w:p>
+        </w:tc>
+      </w:tr>
+      <w:tr>
+        <w:trPr>
+          <w:trHeight w:val="60"/>
+        </w:trPr>
+        <w:tc>
+          <w:tcPr>
+            <w:tcW w:w="7330" w:type="dxa"/>
+            <w:shd w:val="clear" w:color="auto" w:fill="auto"/>
+          </w:tcPr>
+          <w:p>
             <w:pPr>
-              <w:tabs>
-                <w:tab w:val="left" w:pos="426"/>
-              </w:tabs>
               <w:rPr>
                 <w:b/>
                 <w:bCs/>
@@ -4944,15 +8103,1132 @@
               <w:rPr>
                 <w:b/>
                 <w:bCs/>
-              </w:rPr>
-              <w:t>(5)</w:t>
+                <w:position w:val="-14"/>
+              </w:rPr>
+              <w:object w:dxaOrig="1380" w:dyaOrig="380" w14:anchorId="0D93995C">
+                <v:shape id="_x0000_i1853" type="#_x0000_t75" style="width:70.1pt;height:18.15pt" o:ole="">
+                  <v:imagedata r:id="rId27" o:title=""/>
+                </v:shape>
+                <o:OLEObject Type="Embed" ProgID="Equation.DSMT4" ShapeID="_x0000_i1853" DrawAspect="Content" ObjectID="_1751358664" r:id="rId28"/>
+              </w:object>
+            </w:r>
+            <w:r>
+              <w:rPr>
+                <w:b/>
+                <w:bCs/>
+              </w:rPr>
+              <w:object w:dxaOrig="160" w:dyaOrig="240" w14:anchorId="726F28D3">
+                <v:shape id="_x0000_i1854" type="#_x0000_t75" style="width:9.4pt;height:11.25pt" o:ole="">
+                  <v:imagedata r:id="rId15" o:title=""/>
+                </v:shape>
+                <o:OLEObject Type="Embed" ProgID="Equation.DSMT4" ShapeID="_x0000_i1854" DrawAspect="Content" ObjectID="_1751358665" r:id="rId29"/>
+              </w:object>
+            </w:r>
+          </w:p>
+        </w:tc>
+        <w:tc>
+          <w:tcPr>
+            <w:tcW w:w="450" w:type="dxa"/>
+            <w:shd w:val="clear" w:color="auto" w:fill="auto"/>
+            <w:vAlign w:val="center"/>
+          </w:tcPr>
+          <w:p>
+            <w:r>
+              <w:t>(</w:t>
+            </w:r>
+            <w:r>
+              <w:t>7</w:t>
+            </w:r>
+            <w:r>
+              <w:t>)</w:t>
+            </w:r>
+          </w:p>
+        </w:tc>
+      </w:tr>
+      <w:tr>
+        <w:trPr>
+          <w:trHeight w:val="60"/>
+        </w:trPr>
+        <w:tc>
+          <w:tcPr>
+            <w:tcW w:w="7330" w:type="dxa"/>
+            <w:shd w:val="clear" w:color="auto" w:fill="auto"/>
+          </w:tcPr>
+          <w:p>
+            <w:pPr>
+              <w:rPr>
+                <w:b/>
+                <w:bCs/>
+              </w:rPr>
+            </w:pPr>
+            <w:r>
+              <w:rPr>
+                <w:b/>
+                <w:bCs/>
+                <w:position w:val="-34"/>
+              </w:rPr>
+              <w:object w:dxaOrig="3240" w:dyaOrig="780" w14:anchorId="35A23230">
+                <v:shape id="_x0000_i1855" type="#_x0000_t75" style="width:164.65pt;height:37.55pt" o:ole="">
+                  <v:imagedata r:id="rId30" o:title=""/>
+                </v:shape>
+                <o:OLEObject Type="Embed" ProgID="Equation.DSMT4" ShapeID="_x0000_i1855" DrawAspect="Content" ObjectID="_1751358666" r:id="rId31"/>
+              </w:object>
+            </w:r>
+            <w:r>
+              <w:rPr>
+                <w:b/>
+                <w:bCs/>
+              </w:rPr>
+              <w:object w:dxaOrig="160" w:dyaOrig="240" w14:anchorId="2A6C2026">
+                <v:shape id="_x0000_i1856" type="#_x0000_t75" style="width:9.4pt;height:11.25pt" o:ole="">
+                  <v:imagedata r:id="rId15" o:title=""/>
+                </v:shape>
+                <o:OLEObject Type="Embed" ProgID="Equation.DSMT4" ShapeID="_x0000_i1856" DrawAspect="Content" ObjectID="_1751358667" r:id="rId32"/>
+              </w:object>
+            </w:r>
+          </w:p>
+        </w:tc>
+        <w:tc>
+          <w:tcPr>
+            <w:tcW w:w="450" w:type="dxa"/>
+            <w:shd w:val="clear" w:color="auto" w:fill="auto"/>
+            <w:vAlign w:val="center"/>
+          </w:tcPr>
+          <w:p>
+            <w:r>
+              <w:t>(8)</w:t>
             </w:r>
           </w:p>
         </w:tc>
       </w:tr>
     </w:tbl>
     <w:p/>
+    <w:p>
+      <w:pPr>
+        <w:jc w:val="both"/>
+      </w:pPr>
+      <w:r>
+        <w:t xml:space="preserve">  </w:t>
+      </w:r>
+      <w:r>
+        <w:tab/>
+      </w:r>
+      <w:r>
+        <w:t xml:space="preserve">Backward propagation </w:t>
+      </w:r>
+      <w:proofErr w:type="spellStart"/>
+      <w:r>
+        <w:t>digunakan</w:t>
+      </w:r>
+      <w:proofErr w:type="spellEnd"/>
+      <w:r>
+        <w:t xml:space="preserve"> </w:t>
+      </w:r>
+      <w:proofErr w:type="spellStart"/>
+      <w:r>
+        <w:t>untuk</w:t>
+      </w:r>
+      <w:proofErr w:type="spellEnd"/>
+      <w:r>
+        <w:t xml:space="preserve"> </w:t>
+      </w:r>
+      <w:proofErr w:type="spellStart"/>
+      <w:r>
+        <w:t>mengganti</w:t>
+      </w:r>
+      <w:proofErr w:type="spellEnd"/>
+      <w:r>
+        <w:t xml:space="preserve"> </w:t>
+      </w:r>
+      <w:proofErr w:type="spellStart"/>
+      <w:r>
+        <w:t>nilai</w:t>
+      </w:r>
+      <w:proofErr w:type="spellEnd"/>
+      <w:r>
+        <w:t xml:space="preserve"> weight dan bias pada </w:t>
+      </w:r>
+      <w:proofErr w:type="spellStart"/>
+      <w:r>
+        <w:t>setiap</w:t>
+      </w:r>
+      <w:proofErr w:type="spellEnd"/>
+      <w:r>
+        <w:t xml:space="preserve"> node neuron di </w:t>
+      </w:r>
+      <w:proofErr w:type="spellStart"/>
+      <w:r>
+        <w:t>seluruh</w:t>
+      </w:r>
+      <w:proofErr w:type="spellEnd"/>
+      <w:r>
+        <w:t xml:space="preserve"> </w:t>
+      </w:r>
+      <w:proofErr w:type="spellStart"/>
+      <w:r>
+        <w:t>lapisan</w:t>
+      </w:r>
+      <w:proofErr w:type="spellEnd"/>
+      <w:r>
+        <w:t xml:space="preserve"> layer, yang di </w:t>
+      </w:r>
+      <w:proofErr w:type="spellStart"/>
+      <w:r>
+        <w:t>dapatkan</w:t>
+      </w:r>
+      <w:proofErr w:type="spellEnd"/>
+      <w:r>
+        <w:t xml:space="preserve"> </w:t>
+      </w:r>
+      <w:proofErr w:type="spellStart"/>
+      <w:r>
+        <w:t>dari</w:t>
+      </w:r>
+      <w:proofErr w:type="spellEnd"/>
+      <w:r>
+        <w:t xml:space="preserve"> loss function error </w:t>
+      </w:r>
+      <w:proofErr w:type="spellStart"/>
+      <w:r>
+        <w:t>perbedaan</w:t>
+      </w:r>
+      <w:proofErr w:type="spellEnd"/>
+      <w:r>
+        <w:t xml:space="preserve"> </w:t>
+      </w:r>
+      <w:proofErr w:type="spellStart"/>
+      <w:r>
+        <w:t>nilai</w:t>
+      </w:r>
+      <w:proofErr w:type="spellEnd"/>
+      <w:r>
+        <w:t xml:space="preserve"> actual </w:t>
+      </w:r>
+      <w:proofErr w:type="spellStart"/>
+      <w:r>
+        <w:t>dengan</w:t>
+      </w:r>
+      <w:proofErr w:type="spellEnd"/>
+      <w:r>
+        <w:t xml:space="preserve"> </w:t>
+      </w:r>
+      <w:proofErr w:type="spellStart"/>
+      <w:r>
+        <w:t>nilai</w:t>
+      </w:r>
+      <w:proofErr w:type="spellEnd"/>
+      <w:r>
+        <w:t xml:space="preserve"> yang </w:t>
+      </w:r>
+      <w:proofErr w:type="spellStart"/>
+      <w:r>
+        <w:t>diprediksi</w:t>
+      </w:r>
+      <w:proofErr w:type="spellEnd"/>
+      <w:r>
+        <w:t xml:space="preserve"> </w:t>
+      </w:r>
+      <w:sdt>
+        <w:sdtPr>
+          <w:rPr>
+            <w:color w:val="000000"/>
+          </w:rPr>
+          <w:tag w:val="MENDELEY_CITATION_v3_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"/>
+          <w:id w:val="1838815557"/>
+          <w:placeholder>
+            <w:docPart w:val="22ACD25F8A6C4A5CA39C2DECF1D3F357"/>
+          </w:placeholder>
+        </w:sdtPr>
+        <w:sdtContent>
+          <w:r>
+            <w:rPr>
+              <w:color w:val="000000"/>
+            </w:rPr>
+            <w:t>[21]</w:t>
+          </w:r>
+        </w:sdtContent>
+      </w:sdt>
+      <w:r>
+        <w:rPr>
+          <w:color w:val="000000"/>
+        </w:rPr>
+        <w:t xml:space="preserve">, </w:t>
+      </w:r>
+      <w:proofErr w:type="spellStart"/>
+      <w:r>
+        <w:rPr>
+          <w:color w:val="000000"/>
+        </w:rPr>
+        <w:t>fungsi</w:t>
+      </w:r>
+      <w:proofErr w:type="spellEnd"/>
+      <w:r>
+        <w:rPr>
+          <w:color w:val="000000"/>
+        </w:rPr>
+        <w:t xml:space="preserve"> mean squared error (MSE) </w:t>
+      </w:r>
+      <w:proofErr w:type="spellStart"/>
+      <w:r>
+        <w:rPr>
+          <w:color w:val="000000"/>
+        </w:rPr>
+        <w:t>digunakan</w:t>
+      </w:r>
+      <w:proofErr w:type="spellEnd"/>
+      <w:r>
+        <w:rPr>
+          <w:color w:val="000000"/>
+        </w:rPr>
+        <w:t xml:space="preserve"> </w:t>
+      </w:r>
+      <w:proofErr w:type="spellStart"/>
+      <w:r>
+        <w:rPr>
+          <w:color w:val="000000"/>
+        </w:rPr>
+        <w:t>sebagai</w:t>
+      </w:r>
+      <w:proofErr w:type="spellEnd"/>
+      <w:r>
+        <w:rPr>
+          <w:color w:val="000000"/>
+        </w:rPr>
+        <w:t xml:space="preserve"> loss function pada </w:t>
+      </w:r>
+      <w:proofErr w:type="spellStart"/>
+      <w:r>
+        <w:rPr>
+          <w:color w:val="000000"/>
+        </w:rPr>
+        <w:t>persamaan</w:t>
+      </w:r>
+      <w:proofErr w:type="spellEnd"/>
+      <w:r>
+        <w:rPr>
+          <w:color w:val="000000"/>
+        </w:rPr>
+        <w:t xml:space="preserve"> (9) </w:t>
+      </w:r>
+      <w:proofErr w:type="spellStart"/>
+      <w:r>
+        <w:rPr>
+          <w:color w:val="000000"/>
+        </w:rPr>
+        <w:t>ketimbang</w:t>
+      </w:r>
+      <w:proofErr w:type="spellEnd"/>
+      <w:r>
+        <w:rPr>
+          <w:color w:val="000000"/>
+        </w:rPr>
+        <w:t xml:space="preserve"> MAE </w:t>
+      </w:r>
+      <w:proofErr w:type="spellStart"/>
+      <w:r>
+        <w:rPr>
+          <w:color w:val="000000"/>
+        </w:rPr>
+        <w:t>karena</w:t>
+      </w:r>
+      <w:proofErr w:type="spellEnd"/>
+      <w:r>
+        <w:rPr>
+          <w:color w:val="000000"/>
+        </w:rPr>
+        <w:t xml:space="preserve"> </w:t>
+      </w:r>
+      <w:proofErr w:type="spellStart"/>
+      <w:r>
+        <w:rPr>
+          <w:color w:val="000000"/>
+        </w:rPr>
+        <w:t>distribusi</w:t>
+      </w:r>
+      <w:proofErr w:type="spellEnd"/>
+      <w:r>
+        <w:rPr>
+          <w:color w:val="000000"/>
+        </w:rPr>
+        <w:t xml:space="preserve"> error </w:t>
+      </w:r>
+      <w:proofErr w:type="spellStart"/>
+      <w:r>
+        <w:rPr>
+          <w:color w:val="000000"/>
+        </w:rPr>
+        <w:t>pembacaan</w:t>
+      </w:r>
+      <w:proofErr w:type="spellEnd"/>
+      <w:r>
+        <w:rPr>
+          <w:color w:val="000000"/>
+        </w:rPr>
+        <w:t xml:space="preserve"> sensor yang </w:t>
+      </w:r>
+      <w:proofErr w:type="spellStart"/>
+      <w:r>
+        <w:rPr>
+          <w:color w:val="000000"/>
+        </w:rPr>
+        <w:t>memiliki</w:t>
+      </w:r>
+      <w:proofErr w:type="spellEnd"/>
+      <w:r>
+        <w:rPr>
+          <w:color w:val="000000"/>
+        </w:rPr>
+        <w:t xml:space="preserve"> </w:t>
+      </w:r>
+      <w:proofErr w:type="spellStart"/>
+      <w:r>
+        <w:rPr>
+          <w:color w:val="000000"/>
+        </w:rPr>
+        <w:t>distribusi</w:t>
+      </w:r>
+      <w:proofErr w:type="spellEnd"/>
+      <w:r>
+        <w:rPr>
+          <w:color w:val="000000"/>
+        </w:rPr>
+        <w:t xml:space="preserve"> gaussian dan </w:t>
+      </w:r>
+      <w:proofErr w:type="spellStart"/>
+      <w:r>
+        <w:rPr>
+          <w:color w:val="000000"/>
+        </w:rPr>
+        <w:t>bukan</w:t>
+      </w:r>
+      <w:proofErr w:type="spellEnd"/>
+      <w:r>
+        <w:rPr>
+          <w:color w:val="000000"/>
+        </w:rPr>
+        <w:t xml:space="preserve"> Laplacian distribution </w:t>
+      </w:r>
+      <w:sdt>
+        <w:sdtPr>
+          <w:rPr>
+            <w:color w:val="000000"/>
+          </w:rPr>
+          <w:tag w:val="MENDELEY_CITATION_v3_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"/>
+          <w:id w:val="65921231"/>
+          <w:placeholder>
+            <w:docPart w:val="DefaultPlaceholder_-1854013440"/>
+          </w:placeholder>
+        </w:sdtPr>
+        <w:sdtContent>
+          <w:r>
+            <w:rPr>
+              <w:color w:val="000000"/>
+            </w:rPr>
+            <w:t>[22]</w:t>
+          </w:r>
+        </w:sdtContent>
+      </w:sdt>
+      <w:r>
+        <w:rPr>
+          <w:color w:val="000000"/>
+        </w:rPr>
+        <w:t>.</w:t>
+      </w:r>
+    </w:p>
     <w:p/>
+    <w:tbl>
+      <w:tblPr>
+        <w:tblStyle w:val="TableGrid"/>
+        <w:tblW w:w="7780" w:type="dxa"/>
+        <w:tblInd w:w="720" w:type="dxa"/>
+        <w:tblBorders>
+          <w:top w:val="none" w:sz="0" w:space="0" w:color="auto"/>
+          <w:left w:val="none" w:sz="0" w:space="0" w:color="auto"/>
+          <w:bottom w:val="none" w:sz="0" w:space="0" w:color="auto"/>
+          <w:right w:val="none" w:sz="0" w:space="0" w:color="auto"/>
+          <w:insideH w:val="none" w:sz="0" w:space="0" w:color="auto"/>
+          <w:insideV w:val="none" w:sz="0" w:space="0" w:color="auto"/>
+        </w:tblBorders>
+        <w:tblLook w:val="04A0" w:firstRow="1" w:lastRow="0" w:firstColumn="1" w:lastColumn="0" w:noHBand="0" w:noVBand="1"/>
+      </w:tblPr>
+      <w:tblGrid>
+        <w:gridCol w:w="628"/>
+        <w:gridCol w:w="6702"/>
+        <w:gridCol w:w="450"/>
+      </w:tblGrid>
+      <w:tr>
+        <w:tc>
+          <w:tcPr>
+            <w:tcW w:w="7355" w:type="dxa"/>
+            <w:gridSpan w:val="2"/>
+          </w:tcPr>
+          <w:p>
+            <w:pPr>
+              <w:contextualSpacing/>
+              <w:rPr>
+                <w:b/>
+                <w:bCs/>
+              </w:rPr>
+            </w:pPr>
+            <w:r>
+              <w:rPr>
+                <w:b/>
+                <w:bCs/>
+                <w:position w:val="-28"/>
+              </w:rPr>
+              <w:object w:dxaOrig="2659" w:dyaOrig="660" w14:anchorId="0ADCC7E2">
+                <v:shape id="_x0000_i2701" type="#_x0000_t75" style="width:132.75pt;height:33.8pt" o:ole="">
+                  <v:imagedata r:id="rId33" o:title=""/>
+                </v:shape>
+                <o:OLEObject Type="Embed" ProgID="Equation.DSMT4" ShapeID="_x0000_i2701" DrawAspect="Content" ObjectID="_1751358668" r:id="rId34"/>
+              </w:object>
+            </w:r>
+          </w:p>
+        </w:tc>
+        <w:tc>
+          <w:tcPr>
+            <w:tcW w:w="425" w:type="dxa"/>
+            <w:vAlign w:val="center"/>
+          </w:tcPr>
+          <w:p>
+            <w:pPr>
+              <w:contextualSpacing/>
+              <w:jc w:val="center"/>
+            </w:pPr>
+            <w:r>
+              <w:t>(</w:t>
+            </w:r>
+            <w:r>
+              <w:t>9</w:t>
+            </w:r>
+            <w:r>
+              <w:t>)</w:t>
+            </w:r>
+          </w:p>
+        </w:tc>
+      </w:tr>
+      <w:tr>
+        <w:tc>
+          <w:tcPr>
+            <w:tcW w:w="628" w:type="dxa"/>
+          </w:tcPr>
+          <w:p>
+            <m:oMathPara>
+              <m:oMath>
+                <m:sSub>
+                  <m:sSubPr>
+                    <m:ctrlPr>
+                      <w:rPr>
+                        <w:rFonts w:ascii="Cambria Math" w:hAnsi="Cambria Math"/>
+                        <w:i/>
+                      </w:rPr>
+                    </m:ctrlPr>
+                  </m:sSubPr>
+                  <m:e>
+                    <m:r>
+                      <w:rPr>
+                        <w:rFonts w:ascii="Cambria Math" w:hAnsi="Cambria Math"/>
+                      </w:rPr>
+                      <m:t>C</m:t>
+                    </m:r>
+                  </m:e>
+                  <m:sub>
+                    <m:r>
+                      <w:rPr>
+                        <w:rFonts w:ascii="Cambria Math" w:hAnsi="Cambria Math"/>
+                      </w:rPr>
+                      <m:t>MSE</m:t>
+                    </m:r>
+                  </m:sub>
+                </m:sSub>
+              </m:oMath>
+            </m:oMathPara>
+          </w:p>
+        </w:tc>
+        <w:tc>
+          <w:tcPr>
+            <w:tcW w:w="7152" w:type="dxa"/>
+            <w:gridSpan w:val="2"/>
+          </w:tcPr>
+          <w:p>
+            <w:pPr>
+              <w:contextualSpacing/>
+            </w:pPr>
+            <w:r>
+              <w:t xml:space="preserve">: Cost </w:t>
+            </w:r>
+            <w:r>
+              <w:t>function mean squared error</w:t>
+            </w:r>
+          </w:p>
+        </w:tc>
+      </w:tr>
+      <w:tr>
+        <w:trPr>
+          <w:trHeight w:val="109"/>
+        </w:trPr>
+        <w:tc>
+          <w:tcPr>
+            <w:tcW w:w="628" w:type="dxa"/>
+          </w:tcPr>
+          <w:p>
+            <m:oMathPara>
+              <m:oMath>
+                <m:sSub>
+                  <m:sSubPr>
+                    <m:ctrlPr>
+                      <w:rPr>
+                        <w:rFonts w:ascii="Cambria Math" w:hAnsi="Cambria Math"/>
+                        <w:i/>
+                      </w:rPr>
+                    </m:ctrlPr>
+                  </m:sSubPr>
+                  <m:e>
+                    <m:acc>
+                      <m:accPr>
+                        <m:ctrlPr>
+                          <w:rPr>
+                            <w:rFonts w:ascii="Cambria Math" w:hAnsi="Cambria Math"/>
+                            <w:i/>
+                          </w:rPr>
+                        </m:ctrlPr>
+                      </m:accPr>
+                      <m:e>
+                        <m:r>
+                          <w:rPr>
+                            <w:rFonts w:ascii="Cambria Math" w:hAnsi="Cambria Math"/>
+                          </w:rPr>
+                          <m:t>y</m:t>
+                        </m:r>
+                      </m:e>
+                    </m:acc>
+                  </m:e>
+                  <m:sub>
+                    <m:r>
+                      <w:rPr>
+                        <w:rFonts w:ascii="Cambria Math" w:hAnsi="Cambria Math"/>
+                      </w:rPr>
+                      <m:t>i</m:t>
+                    </m:r>
+                  </m:sub>
+                </m:sSub>
+              </m:oMath>
+            </m:oMathPara>
+          </w:p>
+        </w:tc>
+        <w:tc>
+          <w:tcPr>
+            <w:tcW w:w="7152" w:type="dxa"/>
+            <w:gridSpan w:val="2"/>
+          </w:tcPr>
+          <w:p>
+            <w:pPr>
+              <w:contextualSpacing/>
+            </w:pPr>
+            <w:r>
+              <w:t>: Label Class</w:t>
+            </w:r>
+          </w:p>
+        </w:tc>
+      </w:tr>
+    </w:tbl>
+    <w:p>
+      <w:r>
+        <w:tab/>
+      </w:r>
+    </w:p>
+    <w:p>
+      <w:pPr>
+        <w:jc w:val="both"/>
+      </w:pPr>
+      <w:r>
+        <w:tab/>
+        <w:t xml:space="preserve">Stochastic gradient descent pada </w:t>
+      </w:r>
+      <w:proofErr w:type="spellStart"/>
+      <w:r>
+        <w:t>persamaan</w:t>
+      </w:r>
+      <w:proofErr w:type="spellEnd"/>
+      <w:r>
+        <w:t xml:space="preserve"> (10)-(13) </w:t>
+      </w:r>
+      <w:proofErr w:type="spellStart"/>
+      <w:r>
+        <w:t>digunakan</w:t>
+      </w:r>
+      <w:proofErr w:type="spellEnd"/>
+      <w:r>
+        <w:t xml:space="preserve"> </w:t>
+      </w:r>
+      <w:proofErr w:type="spellStart"/>
+      <w:r>
+        <w:t>dengan</w:t>
+      </w:r>
+      <w:proofErr w:type="spellEnd"/>
+      <w:r>
+        <w:t xml:space="preserve"> </w:t>
+      </w:r>
+      <w:proofErr w:type="spellStart"/>
+      <w:r>
+        <w:t>membagi</w:t>
+      </w:r>
+      <w:proofErr w:type="spellEnd"/>
+      <w:r>
+        <w:t xml:space="preserve"> total data </w:t>
+      </w:r>
+      <w:proofErr w:type="spellStart"/>
+      <w:r>
+        <w:t>ke</w:t>
+      </w:r>
+      <w:proofErr w:type="spellEnd"/>
+      <w:r>
+        <w:t xml:space="preserve"> </w:t>
+      </w:r>
+      <w:proofErr w:type="spellStart"/>
+      <w:r>
+        <w:t>dalam</w:t>
+      </w:r>
+      <w:proofErr w:type="spellEnd"/>
+      <w:r>
+        <w:t xml:space="preserve"> batch </w:t>
+      </w:r>
+      <w:proofErr w:type="spellStart"/>
+      <w:r>
+        <w:t>tertentu</w:t>
+      </w:r>
+      <w:proofErr w:type="spellEnd"/>
+      <w:r>
+        <w:t xml:space="preserve">, dan </w:t>
+      </w:r>
+      <w:proofErr w:type="spellStart"/>
+      <w:r>
+        <w:t>melatih</w:t>
+      </w:r>
+      <w:proofErr w:type="spellEnd"/>
+      <w:r>
+        <w:t xml:space="preserve"> ANN pada batch </w:t>
+      </w:r>
+      <w:proofErr w:type="spellStart"/>
+      <w:r>
+        <w:t>berbeda</w:t>
+      </w:r>
+      <w:proofErr w:type="spellEnd"/>
+      <w:r>
+        <w:t xml:space="preserve"> di </w:t>
+      </w:r>
+      <w:proofErr w:type="spellStart"/>
+      <w:r>
+        <w:t>setiap</w:t>
+      </w:r>
+      <w:proofErr w:type="spellEnd"/>
+      <w:r>
+        <w:t xml:space="preserve"> </w:t>
+      </w:r>
+      <w:proofErr w:type="spellStart"/>
+      <w:r>
+        <w:t>iterasi</w:t>
+      </w:r>
+      <w:proofErr w:type="spellEnd"/>
+      <w:r>
+        <w:t xml:space="preserve"> </w:t>
+      </w:r>
+      <w:proofErr w:type="spellStart"/>
+      <w:r>
+        <w:t>dengan</w:t>
+      </w:r>
+      <w:proofErr w:type="spellEnd"/>
+      <w:r>
+        <w:t xml:space="preserve"> </w:t>
+      </w:r>
+      <w:proofErr w:type="spellStart"/>
+      <w:r>
+        <w:t>perubahan</w:t>
+      </w:r>
+      <w:proofErr w:type="spellEnd"/>
+      <w:r>
+        <w:t xml:space="preserve"> </w:t>
+      </w:r>
+      <w:proofErr w:type="spellStart"/>
+      <w:r>
+        <w:t>nilai</w:t>
+      </w:r>
+      <w:proofErr w:type="spellEnd"/>
+      <w:r>
+        <w:t xml:space="preserve"> weight dan bias yang </w:t>
+      </w:r>
+      <w:proofErr w:type="spellStart"/>
+      <w:r>
+        <w:t>diatur</w:t>
+      </w:r>
+      <w:proofErr w:type="spellEnd"/>
+      <w:r>
+        <w:t xml:space="preserve"> </w:t>
+      </w:r>
+      <w:proofErr w:type="spellStart"/>
+      <w:r>
+        <w:t>menggunakan</w:t>
+      </w:r>
+      <w:proofErr w:type="spellEnd"/>
+      <w:r>
+        <w:t xml:space="preserve"> learning rate </w:t>
+      </w:r>
+      <w:proofErr w:type="spellStart"/>
+      <w:r>
+        <w:t>untuk</w:t>
+      </w:r>
+      <w:proofErr w:type="spellEnd"/>
+      <w:r>
+        <w:t xml:space="preserve"> </w:t>
+      </w:r>
+      <w:proofErr w:type="spellStart"/>
+      <w:r>
+        <w:t>mengurangi</w:t>
+      </w:r>
+      <w:proofErr w:type="spellEnd"/>
+      <w:r>
+        <w:t xml:space="preserve"> </w:t>
+      </w:r>
+      <w:proofErr w:type="spellStart"/>
+      <w:r>
+        <w:t>waktu</w:t>
+      </w:r>
+      <w:proofErr w:type="spellEnd"/>
+      <w:r>
+        <w:t xml:space="preserve"> </w:t>
+      </w:r>
+      <w:proofErr w:type="spellStart"/>
+      <w:r>
+        <w:t>komputasi</w:t>
+      </w:r>
+      <w:proofErr w:type="spellEnd"/>
+      <w:r>
+        <w:t xml:space="preserve"> dan </w:t>
+      </w:r>
+      <w:proofErr w:type="spellStart"/>
+      <w:r>
+        <w:t>meningkatkan</w:t>
+      </w:r>
+      <w:proofErr w:type="spellEnd"/>
+      <w:r>
+        <w:t xml:space="preserve"> </w:t>
+      </w:r>
+      <w:proofErr w:type="spellStart"/>
+      <w:r>
+        <w:t>alokasi</w:t>
+      </w:r>
+      <w:proofErr w:type="spellEnd"/>
+      <w:r>
+        <w:t xml:space="preserve"> </w:t>
+      </w:r>
+      <w:proofErr w:type="spellStart"/>
+      <w:r>
+        <w:t>memori</w:t>
+      </w:r>
+      <w:proofErr w:type="spellEnd"/>
+      <w:r>
+        <w:t xml:space="preserve"> </w:t>
+      </w:r>
+      <w:sdt>
+        <w:sdtPr>
+          <w:rPr>
+            <w:color w:val="000000"/>
+          </w:rPr>
+          <w:tag w:val="MENDELEY_CITATION_v3_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"/>
+          <w:id w:val="-256209778"/>
+          <w:placeholder>
+            <w:docPart w:val="C99B36C76E5E437C97F8120BE372CA7E"/>
+          </w:placeholder>
+        </w:sdtPr>
+        <w:sdtContent>
+          <w:r>
+            <w:rPr>
+              <w:color w:val="000000"/>
+            </w:rPr>
+            <w:t>[23]</w:t>
+          </w:r>
+        </w:sdtContent>
+      </w:sdt>
+      <w:r>
+        <w:t>.</w:t>
+      </w:r>
+    </w:p>
+    <w:p/>
+    <w:tbl>
+      <w:tblPr>
+        <w:tblStyle w:val="TableGrid"/>
+        <w:tblW w:w="7780" w:type="dxa"/>
+        <w:tblInd w:w="720" w:type="dxa"/>
+        <w:tblBorders>
+          <w:top w:val="none" w:sz="0" w:space="0" w:color="auto"/>
+          <w:left w:val="none" w:sz="0" w:space="0" w:color="auto"/>
+          <w:bottom w:val="none" w:sz="0" w:space="0" w:color="auto"/>
+          <w:right w:val="none" w:sz="0" w:space="0" w:color="auto"/>
+          <w:insideH w:val="none" w:sz="0" w:space="0" w:color="auto"/>
+          <w:insideV w:val="none" w:sz="0" w:space="0" w:color="auto"/>
+        </w:tblBorders>
+        <w:tblLook w:val="04A0" w:firstRow="1" w:lastRow="0" w:firstColumn="1" w:lastColumn="0" w:noHBand="0" w:noVBand="1"/>
+      </w:tblPr>
+      <w:tblGrid>
+        <w:gridCol w:w="342"/>
+        <w:gridCol w:w="6856"/>
+        <w:gridCol w:w="582"/>
+      </w:tblGrid>
+      <w:tr>
+        <w:tc>
+          <w:tcPr>
+            <w:tcW w:w="7197" w:type="dxa"/>
+            <w:gridSpan w:val="2"/>
+          </w:tcPr>
+          <w:p>
+            <w:pPr>
+              <w:contextualSpacing/>
+              <w:rPr>
+                <w:b/>
+                <w:bCs/>
+              </w:rPr>
+            </w:pPr>
+            <w:r>
+              <w:rPr>
+                <w:b/>
+                <w:bCs/>
+                <w:position w:val="-30"/>
+              </w:rPr>
+              <w:object w:dxaOrig="3580" w:dyaOrig="700" w14:anchorId="59888C4A">
+                <v:shape id="_x0000_i2984" type="#_x0000_t75" style="width:180.3pt;height:34.45pt" o:ole="">
+                  <v:imagedata r:id="rId35" o:title=""/>
+                </v:shape>
+                <o:OLEObject Type="Embed" ProgID="Equation.DSMT4" ShapeID="_x0000_i2984" DrawAspect="Content" ObjectID="_1751358669" r:id="rId36"/>
+              </w:object>
+            </w:r>
+          </w:p>
+        </w:tc>
+        <w:tc>
+          <w:tcPr>
+            <w:tcW w:w="583" w:type="dxa"/>
+            <w:vAlign w:val="center"/>
+          </w:tcPr>
+          <w:p>
+            <w:pPr>
+              <w:contextualSpacing/>
+              <w:jc w:val="center"/>
+            </w:pPr>
+            <w:r>
+              <w:t>(10)</w:t>
+            </w:r>
+          </w:p>
+        </w:tc>
+      </w:tr>
+      <w:tr>
+        <w:tc>
+          <w:tcPr>
+            <w:tcW w:w="7197" w:type="dxa"/>
+            <w:gridSpan w:val="2"/>
+          </w:tcPr>
+          <w:p>
+            <w:pPr>
+              <w:contextualSpacing/>
+              <w:rPr>
+                <w:b/>
+                <w:bCs/>
+              </w:rPr>
+            </w:pPr>
+            <w:r>
+              <w:rPr>
+                <w:b/>
+                <w:bCs/>
+                <w:position w:val="-30"/>
+              </w:rPr>
+              <w:object w:dxaOrig="3440" w:dyaOrig="700" w14:anchorId="667ACD52">
+                <v:shape id="_x0000_i2985" type="#_x0000_t75" style="width:171.55pt;height:34.45pt" o:ole="">
+                  <v:imagedata r:id="rId37" o:title=""/>
+                </v:shape>
+                <o:OLEObject Type="Embed" ProgID="Equation.DSMT4" ShapeID="_x0000_i2985" DrawAspect="Content" ObjectID="_1751358670" r:id="rId38"/>
+              </w:object>
+            </w:r>
+          </w:p>
+        </w:tc>
+        <w:tc>
+          <w:tcPr>
+            <w:tcW w:w="583" w:type="dxa"/>
+            <w:vAlign w:val="center"/>
+          </w:tcPr>
+          <w:p>
+            <w:pPr>
+              <w:contextualSpacing/>
+              <w:jc w:val="center"/>
+            </w:pPr>
+            <w:r>
+              <w:t>(11)</w:t>
+            </w:r>
+          </w:p>
+        </w:tc>
+      </w:tr>
+      <w:tr>
+        <w:tc>
+          <w:tcPr>
+            <w:tcW w:w="7197" w:type="dxa"/>
+            <w:gridSpan w:val="2"/>
+          </w:tcPr>
+          <w:p>
+            <w:pPr>
+              <w:contextualSpacing/>
+              <w:rPr>
+                <w:b/>
+                <w:bCs/>
+              </w:rPr>
+            </w:pPr>
+            <w:r>
+              <w:rPr>
+                <w:b/>
+                <w:bCs/>
+                <w:position w:val="-30"/>
+              </w:rPr>
+              <w:object w:dxaOrig="2900" w:dyaOrig="700" w14:anchorId="1023A5D9">
+                <v:shape id="_x0000_i2986" type="#_x0000_t75" style="width:144.65pt;height:34.45pt" o:ole="">
+                  <v:imagedata r:id="rId39" o:title=""/>
+                </v:shape>
+                <o:OLEObject Type="Embed" ProgID="Equation.DSMT4" ShapeID="_x0000_i2986" DrawAspect="Content" ObjectID="_1751358671" r:id="rId40"/>
+              </w:object>
+            </w:r>
+          </w:p>
+        </w:tc>
+        <w:tc>
+          <w:tcPr>
+            <w:tcW w:w="583" w:type="dxa"/>
+            <w:vAlign w:val="center"/>
+          </w:tcPr>
+          <w:p>
+            <w:pPr>
+              <w:contextualSpacing/>
+              <w:jc w:val="center"/>
+            </w:pPr>
+            <w:r>
+              <w:t>(12)</w:t>
+            </w:r>
+          </w:p>
+        </w:tc>
+      </w:tr>
+      <w:tr>
+        <w:tc>
+          <w:tcPr>
+            <w:tcW w:w="7197" w:type="dxa"/>
+            <w:gridSpan w:val="2"/>
+          </w:tcPr>
+          <w:p>
+            <w:pPr>
+              <w:contextualSpacing/>
+              <w:rPr>
+                <w:b/>
+                <w:bCs/>
+              </w:rPr>
+            </w:pPr>
+            <w:r>
+              <w:rPr>
+                <w:b/>
+                <w:bCs/>
+                <w:position w:val="-30"/>
+              </w:rPr>
+              <w:object w:dxaOrig="2340" w:dyaOrig="700" w14:anchorId="429E2E41">
+                <v:shape id="_x0000_i2987" type="#_x0000_t75" style="width:116.45pt;height:34.45pt" o:ole="">
+                  <v:imagedata r:id="rId41" o:title=""/>
+                </v:shape>
+                <o:OLEObject Type="Embed" ProgID="Equation.DSMT4" ShapeID="_x0000_i2987" DrawAspect="Content" ObjectID="_1751358672" r:id="rId42"/>
+              </w:object>
+            </w:r>
+          </w:p>
+        </w:tc>
+        <w:tc>
+          <w:tcPr>
+            <w:tcW w:w="583" w:type="dxa"/>
+            <w:vAlign w:val="center"/>
+          </w:tcPr>
+          <w:p>
+            <w:pPr>
+              <w:contextualSpacing/>
+              <w:jc w:val="center"/>
+            </w:pPr>
+            <w:r>
+              <w:t>(13)</w:t>
+            </w:r>
+          </w:p>
+        </w:tc>
+      </w:tr>
+      <w:tr>
+        <w:tc>
+          <w:tcPr>
+            <w:tcW w:w="268" w:type="dxa"/>
+          </w:tcPr>
+          <w:p>
+            <w:pPr>
+              <w:contextualSpacing/>
+            </w:pPr>
+            <m:oMathPara>
+              <m:oMath>
+                <m:r>
+                  <w:rPr>
+                    <w:rFonts w:ascii="Cambria Math" w:hAnsi="Cambria Math"/>
+                  </w:rPr>
+                  <m:t>α</m:t>
+                </m:r>
+              </m:oMath>
+            </m:oMathPara>
+          </w:p>
+        </w:tc>
+        <w:tc>
+          <w:tcPr>
+            <w:tcW w:w="7512" w:type="dxa"/>
+            <w:gridSpan w:val="2"/>
+          </w:tcPr>
+          <w:p>
+            <w:pPr>
+              <w:contextualSpacing/>
+            </w:pPr>
+            <w:r>
+              <w:t>:</w:t>
+            </w:r>
+            <w:r>
+              <w:t xml:space="preserve"> Learning Rate</w:t>
+            </w:r>
+          </w:p>
+        </w:tc>
+      </w:tr>
+      <w:tr>
+        <w:tc>
+          <w:tcPr>
+            <w:tcW w:w="268" w:type="dxa"/>
+          </w:tcPr>
+          <w:p>
+            <w:pPr>
+              <w:contextualSpacing/>
+              <w:jc w:val="center"/>
+            </w:pPr>
+            <w:proofErr w:type="spellStart"/>
+            <w:r>
+              <w:t>i</w:t>
+            </w:r>
+            <w:proofErr w:type="spellEnd"/>
+          </w:p>
+        </w:tc>
+        <w:tc>
+          <w:tcPr>
+            <w:tcW w:w="7512" w:type="dxa"/>
+            <w:gridSpan w:val="2"/>
+          </w:tcPr>
+          <w:p>
+            <w:pPr>
+              <w:contextualSpacing/>
+            </w:pPr>
+            <w:r>
+              <w:t>:</w:t>
+            </w:r>
+            <w:r>
+              <w:t xml:space="preserve"> Iteration</w:t>
+            </w:r>
+          </w:p>
+        </w:tc>
+      </w:tr>
+    </w:tbl>
     <w:p/>
     <w:p>
       <w:pPr>
@@ -5018,6 +9294,447 @@
           <w:b/>
           <w:bCs/>
         </w:rPr>
+      </w:pPr>
+      <w:r>
+        <w:rPr>
+          <w:b/>
+          <w:bCs/>
+        </w:rPr>
+        <w:tab/>
+      </w:r>
+    </w:p>
+    <w:p>
+      <w:pPr>
+        <w:tabs>
+          <w:tab w:val="left" w:pos="426"/>
+        </w:tabs>
+        <w:jc w:val="both"/>
+      </w:pPr>
+      <w:r>
+        <w:rPr>
+          <w:b/>
+          <w:bCs/>
+        </w:rPr>
+        <w:tab/>
+      </w:r>
+      <w:r>
+        <w:rPr>
+          <w:b/>
+          <w:bCs/>
+        </w:rPr>
+        <w:tab/>
+      </w:r>
+      <w:r>
+        <w:t xml:space="preserve">Wavelet transform </w:t>
+      </w:r>
+      <w:proofErr w:type="spellStart"/>
+      <w:r>
+        <w:t>adalah</w:t>
+      </w:r>
+      <w:proofErr w:type="spellEnd"/>
+      <w:r>
+        <w:t xml:space="preserve"> </w:t>
+      </w:r>
+      <w:proofErr w:type="spellStart"/>
+      <w:r>
+        <w:t>teknik</w:t>
+      </w:r>
+      <w:proofErr w:type="spellEnd"/>
+      <w:r>
+        <w:t xml:space="preserve"> </w:t>
+      </w:r>
+      <w:proofErr w:type="spellStart"/>
+      <w:r>
+        <w:t>matematis</w:t>
+      </w:r>
+      <w:proofErr w:type="spellEnd"/>
+      <w:r>
+        <w:t xml:space="preserve"> </w:t>
+      </w:r>
+      <w:proofErr w:type="spellStart"/>
+      <w:r>
+        <w:t>untuk</w:t>
+      </w:r>
+      <w:proofErr w:type="spellEnd"/>
+      <w:r>
+        <w:t xml:space="preserve"> </w:t>
+      </w:r>
+      <w:proofErr w:type="spellStart"/>
+      <w:r>
+        <w:t>mengubah</w:t>
+      </w:r>
+      <w:proofErr w:type="spellEnd"/>
+      <w:r>
+        <w:t xml:space="preserve"> data </w:t>
+      </w:r>
+      <w:proofErr w:type="spellStart"/>
+      <w:r>
+        <w:t>dari</w:t>
+      </w:r>
+      <w:proofErr w:type="spellEnd"/>
+      <w:r>
+        <w:t xml:space="preserve"> domain </w:t>
+      </w:r>
+      <w:proofErr w:type="spellStart"/>
+      <w:r>
+        <w:t>waktu</w:t>
+      </w:r>
+      <w:proofErr w:type="spellEnd"/>
+      <w:r>
+        <w:t xml:space="preserve"> </w:t>
+      </w:r>
+      <w:proofErr w:type="spellStart"/>
+      <w:r>
+        <w:t>ke</w:t>
+      </w:r>
+      <w:proofErr w:type="spellEnd"/>
+      <w:r>
+        <w:t xml:space="preserve"> </w:t>
+      </w:r>
+      <w:proofErr w:type="spellStart"/>
+      <w:proofErr w:type="gramStart"/>
+      <w:r>
+        <w:t>dalam</w:t>
+      </w:r>
+      <w:proofErr w:type="spellEnd"/>
+      <w:r>
+        <w:t xml:space="preserve"> </w:t>
+      </w:r>
+      <w:r>
+        <w:t xml:space="preserve"> domain</w:t>
+      </w:r>
+      <w:proofErr w:type="gramEnd"/>
+      <w:r>
+        <w:t xml:space="preserve"> </w:t>
+      </w:r>
+      <w:proofErr w:type="spellStart"/>
+      <w:r>
+        <w:t>frekuensi</w:t>
+      </w:r>
+      <w:proofErr w:type="spellEnd"/>
+      <w:r>
+        <w:t xml:space="preserve"> </w:t>
+      </w:r>
+      <w:proofErr w:type="spellStart"/>
+      <w:r>
+        <w:t>bentuk</w:t>
+      </w:r>
+      <w:proofErr w:type="spellEnd"/>
+      <w:r>
+        <w:t xml:space="preserve"> domain </w:t>
+      </w:r>
+      <w:proofErr w:type="spellStart"/>
+      <w:r>
+        <w:t>frekuensi</w:t>
+      </w:r>
+      <w:proofErr w:type="spellEnd"/>
+      <w:r>
+        <w:t xml:space="preserve"> </w:t>
+      </w:r>
+      <w:proofErr w:type="spellStart"/>
+      <w:r>
+        <w:t>serta</w:t>
+      </w:r>
+      <w:proofErr w:type="spellEnd"/>
+      <w:r>
+        <w:t xml:space="preserve"> domain </w:t>
+      </w:r>
+      <w:proofErr w:type="spellStart"/>
+      <w:r>
+        <w:t>waktu</w:t>
+      </w:r>
+      <w:proofErr w:type="spellEnd"/>
+      <w:r>
+        <w:t xml:space="preserve"> </w:t>
+      </w:r>
+      <w:proofErr w:type="spellStart"/>
+      <w:r>
+        <w:t>memudahkan</w:t>
+      </w:r>
+      <w:proofErr w:type="spellEnd"/>
+      <w:r>
+        <w:t xml:space="preserve"> </w:t>
+      </w:r>
+      <w:proofErr w:type="spellStart"/>
+      <w:r>
+        <w:t>dalam</w:t>
+      </w:r>
+      <w:proofErr w:type="spellEnd"/>
+      <w:r>
+        <w:t xml:space="preserve"> </w:t>
+      </w:r>
+      <w:proofErr w:type="spellStart"/>
+      <w:r>
+        <w:t>melakukan</w:t>
+      </w:r>
+      <w:proofErr w:type="spellEnd"/>
+      <w:r>
+        <w:t xml:space="preserve"> </w:t>
+      </w:r>
+      <w:proofErr w:type="spellStart"/>
+      <w:r>
+        <w:t>multiresolutional</w:t>
+      </w:r>
+      <w:proofErr w:type="spellEnd"/>
+      <w:r>
+        <w:t xml:space="preserve"> analysis </w:t>
+      </w:r>
+      <w:proofErr w:type="spellStart"/>
+      <w:r>
+        <w:t>ketimbang</w:t>
+      </w:r>
+      <w:proofErr w:type="spellEnd"/>
+      <w:r>
+        <w:t xml:space="preserve"> </w:t>
+      </w:r>
+      <w:proofErr w:type="spellStart"/>
+      <w:r>
+        <w:t>fourier</w:t>
+      </w:r>
+      <w:proofErr w:type="spellEnd"/>
+      <w:r>
+        <w:t xml:space="preserve"> transform yang </w:t>
+      </w:r>
+      <w:proofErr w:type="spellStart"/>
+      <w:r>
+        <w:t>hanya</w:t>
+      </w:r>
+      <w:proofErr w:type="spellEnd"/>
+      <w:r>
+        <w:t xml:space="preserve"> </w:t>
+      </w:r>
+      <w:proofErr w:type="spellStart"/>
+      <w:r>
+        <w:t>menyajikan</w:t>
+      </w:r>
+      <w:proofErr w:type="spellEnd"/>
+      <w:r>
+        <w:t xml:space="preserve"> data </w:t>
+      </w:r>
+      <w:proofErr w:type="spellStart"/>
+      <w:r>
+        <w:t>ke</w:t>
+      </w:r>
+      <w:proofErr w:type="spellEnd"/>
+      <w:r>
+        <w:t xml:space="preserve"> </w:t>
+      </w:r>
+      <w:proofErr w:type="spellStart"/>
+      <w:r>
+        <w:t>dalam</w:t>
+      </w:r>
+      <w:proofErr w:type="spellEnd"/>
+      <w:r>
+        <w:t xml:space="preserve"> </w:t>
+      </w:r>
+      <w:proofErr w:type="spellStart"/>
+      <w:r>
+        <w:t>bentuk</w:t>
+      </w:r>
+      <w:proofErr w:type="spellEnd"/>
+      <w:r>
+        <w:t xml:space="preserve"> domain </w:t>
+      </w:r>
+      <w:proofErr w:type="spellStart"/>
+      <w:r>
+        <w:t>frekuensi</w:t>
+      </w:r>
+      <w:proofErr w:type="spellEnd"/>
+      <w:r>
+        <w:t xml:space="preserve"> </w:t>
+      </w:r>
+      <w:sdt>
+        <w:sdtPr>
+          <w:rPr>
+            <w:color w:val="000000"/>
+          </w:rPr>
+          <w:tag w:val="MENDELEY_CITATION_v3_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"/>
+          <w:id w:val="1633517628"/>
+          <w:placeholder>
+            <w:docPart w:val="DefaultPlaceholder_-1854013440"/>
+          </w:placeholder>
+        </w:sdtPr>
+        <w:sdtContent>
+          <w:r>
+            <w:rPr>
+              <w:color w:val="000000"/>
+            </w:rPr>
+            <w:t>[24]</w:t>
+          </w:r>
+        </w:sdtContent>
+      </w:sdt>
+      <w:r>
+        <w:t>.</w:t>
+      </w:r>
+      <w:r>
+        <w:t xml:space="preserve"> Wavelet transform </w:t>
+      </w:r>
+      <w:proofErr w:type="spellStart"/>
+      <w:r>
+        <w:t>memiliki</w:t>
+      </w:r>
+      <w:proofErr w:type="spellEnd"/>
+      <w:r>
+        <w:t xml:space="preserve"> </w:t>
+      </w:r>
+      <w:proofErr w:type="spellStart"/>
+      <w:r>
+        <w:t>adaptabilit</w:t>
+      </w:r>
+      <w:r>
+        <w:t>as</w:t>
+      </w:r>
+      <w:proofErr w:type="spellEnd"/>
+      <w:r>
+        <w:t xml:space="preserve"> </w:t>
+      </w:r>
+      <w:proofErr w:type="spellStart"/>
+      <w:r>
+        <w:t>lebih</w:t>
+      </w:r>
+      <w:proofErr w:type="spellEnd"/>
+      <w:r>
+        <w:t xml:space="preserve"> </w:t>
+      </w:r>
+      <w:proofErr w:type="spellStart"/>
+      <w:r>
+        <w:t>ketimbang</w:t>
+      </w:r>
+      <w:proofErr w:type="spellEnd"/>
+      <w:r>
+        <w:t xml:space="preserve"> </w:t>
+      </w:r>
+      <w:proofErr w:type="spellStart"/>
+      <w:r>
+        <w:t>fourier</w:t>
+      </w:r>
+      <w:proofErr w:type="spellEnd"/>
+      <w:r>
+        <w:t xml:space="preserve"> transform </w:t>
+      </w:r>
+      <w:proofErr w:type="spellStart"/>
+      <w:r>
+        <w:t>dalam</w:t>
+      </w:r>
+      <w:proofErr w:type="spellEnd"/>
+      <w:r>
+        <w:t xml:space="preserve"> </w:t>
+      </w:r>
+      <w:proofErr w:type="spellStart"/>
+      <w:r>
+        <w:t>hal</w:t>
+      </w:r>
+      <w:proofErr w:type="spellEnd"/>
+      <w:r>
+        <w:t xml:space="preserve"> noise suppression, </w:t>
+      </w:r>
+      <w:proofErr w:type="spellStart"/>
+      <w:r>
+        <w:t>karena</w:t>
+      </w:r>
+      <w:proofErr w:type="spellEnd"/>
+      <w:r>
+        <w:t xml:space="preserve"> thresholding yang </w:t>
+      </w:r>
+      <w:proofErr w:type="spellStart"/>
+      <w:r>
+        <w:t>diberikan</w:t>
+      </w:r>
+      <w:proofErr w:type="spellEnd"/>
+      <w:r>
+        <w:t xml:space="preserve"> di </w:t>
+      </w:r>
+      <w:proofErr w:type="spellStart"/>
+      <w:r>
+        <w:t>setiap</w:t>
+      </w:r>
+      <w:proofErr w:type="spellEnd"/>
+      <w:r>
+        <w:t xml:space="preserve"> </w:t>
+      </w:r>
+      <w:proofErr w:type="spellStart"/>
+      <w:r>
+        <w:t>koefisien</w:t>
+      </w:r>
+      <w:proofErr w:type="spellEnd"/>
+      <w:r>
+        <w:t xml:space="preserve"> </w:t>
+      </w:r>
+      <w:proofErr w:type="spellStart"/>
+      <w:r>
+        <w:t>berbeda-beda</w:t>
+      </w:r>
+      <w:proofErr w:type="spellEnd"/>
+      <w:r>
+        <w:t xml:space="preserve"> pada </w:t>
+      </w:r>
+      <w:proofErr w:type="spellStart"/>
+      <w:r>
+        <w:t>tiap</w:t>
+      </w:r>
+      <w:proofErr w:type="spellEnd"/>
+      <w:r>
+        <w:t xml:space="preserve"> </w:t>
+      </w:r>
+      <w:proofErr w:type="spellStart"/>
+      <w:r>
+        <w:t>levelnya</w:t>
+      </w:r>
+      <w:proofErr w:type="spellEnd"/>
+      <w:r>
+        <w:t xml:space="preserve"> </w:t>
+      </w:r>
+      <w:sdt>
+        <w:sdtPr>
+          <w:rPr>
+            <w:color w:val="000000"/>
+          </w:rPr>
+          <w:tag w:val="MENDELEY_CITATION_v3_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"/>
+          <w:id w:val="1757857360"/>
+          <w:placeholder>
+            <w:docPart w:val="DefaultPlaceholder_-1854013440"/>
+          </w:placeholder>
+        </w:sdtPr>
+        <w:sdtContent>
+          <w:r>
+            <w:rPr>
+              <w:color w:val="000000"/>
+            </w:rPr>
+            <w:t>[25]</w:t>
+          </w:r>
+        </w:sdtContent>
+      </w:sdt>
+      <w:r>
+        <w:t>.</w:t>
+      </w:r>
+      <w:r>
+        <w:t xml:space="preserve"> </w:t>
+      </w:r>
+    </w:p>
+    <w:p>
+      <w:pPr>
+        <w:tabs>
+          <w:tab w:val="left" w:pos="426"/>
+        </w:tabs>
+        <w:jc w:val="both"/>
+      </w:pPr>
+      <w:r>
+        <w:tab/>
+      </w:r>
+      <w:proofErr w:type="spellStart"/>
+      <w:r>
+        <w:t>Persamaan</w:t>
+      </w:r>
+      <w:proofErr w:type="spellEnd"/>
+      <w:r>
+        <w:t xml:space="preserve"> (14)</w:t>
+      </w:r>
+    </w:p>
+    <w:p>
+      <w:pPr>
+        <w:tabs>
+          <w:tab w:val="left" w:pos="426"/>
+        </w:tabs>
       </w:pPr>
     </w:p>
     <w:tbl>
@@ -5029,13 +9746,13 @@
       </w:tblPr>
       <w:tblGrid>
         <w:gridCol w:w="693"/>
-        <w:gridCol w:w="6526"/>
-        <w:gridCol w:w="561"/>
+        <w:gridCol w:w="6537"/>
+        <w:gridCol w:w="550"/>
       </w:tblGrid>
       <w:tr>
         <w:tc>
           <w:tcPr>
-            <w:tcW w:w="7219" w:type="dxa"/>
+            <w:tcW w:w="7497" w:type="dxa"/>
             <w:gridSpan w:val="2"/>
           </w:tcPr>
           <w:p>
@@ -5055,17 +9772,17 @@
                 <w:position w:val="-12"/>
               </w:rPr>
               <w:object w:dxaOrig="1560" w:dyaOrig="340" w14:anchorId="7BED8BBA">
-                <v:shape id="_x0000_i1031" type="#_x0000_t75" style="width:78pt;height:17.5pt" o:ole="">
-                  <v:imagedata r:id="rId24" o:title=""/>
+                <v:shape id="_x0000_i3017" type="#_x0000_t75" style="width:78.25pt;height:17.55pt" o:ole="">
+                  <v:imagedata r:id="rId43" o:title=""/>
                 </v:shape>
-                <o:OLEObject Type="Embed" ProgID="Equation.DSMT4" ShapeID="_x0000_i1031" DrawAspect="Content" ObjectID="_1751199213" r:id="rId25"/>
+                <o:OLEObject Type="Embed" ProgID="Equation.DSMT4" ShapeID="_x0000_i3017" DrawAspect="Content" ObjectID="_1751358673" r:id="rId44"/>
               </w:object>
             </w:r>
           </w:p>
         </w:tc>
         <w:tc>
           <w:tcPr>
-            <w:tcW w:w="561" w:type="dxa"/>
+            <w:tcW w:w="283" w:type="dxa"/>
             <w:vAlign w:val="center"/>
           </w:tcPr>
           <w:p>
@@ -5073,17 +9790,16 @@
               <w:tabs>
                 <w:tab w:val="left" w:pos="426"/>
               </w:tabs>
-              <w:rPr>
-                <w:b/>
-                <w:bCs/>
-              </w:rPr>
+              <w:jc w:val="center"/>
             </w:pPr>
             <w:r>
-              <w:rPr>
-                <w:b/>
-                <w:bCs/>
-              </w:rPr>
-              <w:t>(1)</w:t>
+              <w:t>(1</w:t>
+            </w:r>
+            <w:r>
+              <w:t>4</w:t>
+            </w:r>
+            <w:r>
+              <w:t>)</w:t>
             </w:r>
           </w:p>
         </w:tc>
@@ -5126,7 +9842,10 @@
               </w:tabs>
             </w:pPr>
             <w:r>
-              <w:t>: Layer</w:t>
+              <w:t xml:space="preserve">: </w:t>
+            </w:r>
+            <w:r>
+              <w:t>Si</w:t>
             </w:r>
           </w:p>
         </w:tc>
@@ -5172,6 +9891,9 @@
         </w:tc>
       </w:tr>
       <w:tr>
+        <w:trPr>
+          <w:trHeight w:val="60"/>
+        </w:trPr>
         <w:tc>
           <w:tcPr>
             <w:tcW w:w="693" w:type="dxa"/>
@@ -5258,10 +9980,10 @@
                 <w:position w:val="-28"/>
               </w:rPr>
               <w:object w:dxaOrig="2620" w:dyaOrig="660" w14:anchorId="1C2B60A4">
-                <v:shape id="_x0000_i1032" type="#_x0000_t75" style="width:131.5pt;height:33pt" o:ole="">
-                  <v:imagedata r:id="rId26" o:title=""/>
+                <v:shape id="_x0000_i1044" type="#_x0000_t75" style="width:131.5pt;height:32.55pt" o:ole="">
+                  <v:imagedata r:id="rId45" o:title=""/>
                 </v:shape>
-                <o:OLEObject Type="Embed" ProgID="Equation.DSMT4" ShapeID="_x0000_i1032" DrawAspect="Content" ObjectID="_1751199214" r:id="rId27"/>
+                <o:OLEObject Type="Embed" ProgID="Equation.DSMT4" ShapeID="_x0000_i1044" DrawAspect="Content" ObjectID="_1751358674" r:id="rId46"/>
               </w:object>
             </w:r>
           </w:p>
@@ -5305,10 +10027,10 @@
                 <w:position w:val="-28"/>
               </w:rPr>
               <w:object w:dxaOrig="2700" w:dyaOrig="660" w14:anchorId="4ABB7C1F">
-                <v:shape id="_x0000_i1033" type="#_x0000_t75" style="width:135pt;height:33pt" o:ole="">
-                  <v:imagedata r:id="rId28" o:title=""/>
+                <v:shape id="_x0000_i1045" type="#_x0000_t75" style="width:135.25pt;height:32.55pt" o:ole="">
+                  <v:imagedata r:id="rId47" o:title=""/>
                 </v:shape>
-                <o:OLEObject Type="Embed" ProgID="Equation.DSMT4" ShapeID="_x0000_i1033" DrawAspect="Content" ObjectID="_1751199215" r:id="rId29"/>
+                <o:OLEObject Type="Embed" ProgID="Equation.DSMT4" ShapeID="_x0000_i1045" DrawAspect="Content" ObjectID="_1751358675" r:id="rId48"/>
               </w:object>
             </w:r>
           </w:p>
@@ -5348,10 +10070,10 @@
                 <w:position w:val="-78"/>
               </w:rPr>
               <w:object w:dxaOrig="2280" w:dyaOrig="1660" w14:anchorId="50793E29">
-                <v:shape id="_x0000_i1034" type="#_x0000_t75" style="width:114pt;height:83pt" o:ole="">
-                  <v:imagedata r:id="rId30" o:title=""/>
+                <v:shape id="_x0000_i1046" type="#_x0000_t75" style="width:113.95pt;height:82.65pt" o:ole="">
+                  <v:imagedata r:id="rId49" o:title=""/>
                 </v:shape>
-                <o:OLEObject Type="Embed" ProgID="Equation.DSMT4" ShapeID="_x0000_i1034" DrawAspect="Content" ObjectID="_1751199216" r:id="rId31"/>
+                <o:OLEObject Type="Embed" ProgID="Equation.DSMT4" ShapeID="_x0000_i1046" DrawAspect="Content" ObjectID="_1751358676" r:id="rId50"/>
               </w:object>
             </w:r>
           </w:p>
@@ -5391,10 +10113,10 @@
                 <w:position w:val="-26"/>
               </w:rPr>
               <w:object w:dxaOrig="2140" w:dyaOrig="620" w14:anchorId="74DE5D86">
-                <v:shape id="_x0000_i1035" type="#_x0000_t75" style="width:107.5pt;height:31pt" o:ole="">
-                  <v:imagedata r:id="rId32" o:title=""/>
+                <v:shape id="_x0000_i1047" type="#_x0000_t75" style="width:107.05pt;height:31.3pt" o:ole="">
+                  <v:imagedata r:id="rId51" o:title=""/>
                 </v:shape>
-                <o:OLEObject Type="Embed" ProgID="Equation.DSMT4" ShapeID="_x0000_i1035" DrawAspect="Content" ObjectID="_1751199217" r:id="rId33"/>
+                <o:OLEObject Type="Embed" ProgID="Equation.DSMT4" ShapeID="_x0000_i1047" DrawAspect="Content" ObjectID="_1751358677" r:id="rId52"/>
               </w:object>
             </w:r>
           </w:p>
@@ -5489,7 +10211,6 @@
                 <w:b/>
                 <w:bCs/>
               </w:rPr>
-              <w:lastRenderedPageBreak/>
               <w:t>k</w:t>
             </w:r>
           </w:p>
@@ -5733,10 +10454,10 @@
                 <w:position w:val="-30"/>
               </w:rPr>
               <w:object w:dxaOrig="1780" w:dyaOrig="680" w14:anchorId="7DDC061F">
-                <v:shape id="_x0000_i1036" type="#_x0000_t75" style="width:88.5pt;height:33.5pt" o:ole="">
-                  <v:imagedata r:id="rId34" o:title=""/>
+                <v:shape id="_x0000_i1048" type="#_x0000_t75" style="width:88.9pt;height:33.2pt" o:ole="">
+                  <v:imagedata r:id="rId53" o:title=""/>
                 </v:shape>
-                <o:OLEObject Type="Embed" ProgID="Equation.DSMT4" ShapeID="_x0000_i1036" DrawAspect="Content" ObjectID="_1751199218" r:id="rId35"/>
+                <o:OLEObject Type="Embed" ProgID="Equation.DSMT4" ShapeID="_x0000_i1048" DrawAspect="Content" ObjectID="_1751358678" r:id="rId54"/>
               </w:object>
             </w:r>
           </w:p>
@@ -5789,10 +10510,10 @@
                 <w:position w:val="-10"/>
               </w:rPr>
               <w:object w:dxaOrig="1320" w:dyaOrig="340" w14:anchorId="1C38F2A1">
-                <v:shape id="_x0000_i1037" type="#_x0000_t75" style="width:66.5pt;height:17.5pt" o:ole="">
-                  <v:imagedata r:id="rId36" o:title=""/>
+                <v:shape id="_x0000_i1049" type="#_x0000_t75" style="width:66.35pt;height:17.55pt" o:ole="">
+                  <v:imagedata r:id="rId55" o:title=""/>
                 </v:shape>
-                <o:OLEObject Type="Embed" ProgID="Equation.DSMT4" ShapeID="_x0000_i1037" DrawAspect="Content" ObjectID="_1751199219" r:id="rId37"/>
+                <o:OLEObject Type="Embed" ProgID="Equation.DSMT4" ShapeID="_x0000_i1049" DrawAspect="Content" ObjectID="_1751358679" r:id="rId56"/>
               </w:object>
             </w:r>
           </w:p>
@@ -6148,10 +10869,10 @@
                 <w:position w:val="-32"/>
               </w:rPr>
               <w:object w:dxaOrig="2100" w:dyaOrig="740" w14:anchorId="124A9B31">
-                <v:shape id="_x0000_i1038" type="#_x0000_t75" style="width:105pt;height:36.5pt" o:ole="">
-                  <v:imagedata r:id="rId38" o:title=""/>
+                <v:shape id="_x0000_i1050" type="#_x0000_t75" style="width:104.55pt;height:36.95pt" o:ole="">
+                  <v:imagedata r:id="rId57" o:title=""/>
                 </v:shape>
-                <o:OLEObject Type="Embed" ProgID="Equation.DSMT4" ShapeID="_x0000_i1038" DrawAspect="Content" ObjectID="_1751199220" r:id="rId39"/>
+                <o:OLEObject Type="Embed" ProgID="Equation.DSMT4" ShapeID="_x0000_i1050" DrawAspect="Content" ObjectID="_1751358680" r:id="rId58"/>
               </w:object>
             </w:r>
           </w:p>
@@ -6204,10 +10925,10 @@
                 <w:position w:val="-30"/>
               </w:rPr>
               <w:object w:dxaOrig="1760" w:dyaOrig="680" w14:anchorId="2F53BBC8">
-                <v:shape id="_x0000_i1039" type="#_x0000_t75" style="width:88pt;height:33.5pt" o:ole="">
-                  <v:imagedata r:id="rId40" o:title=""/>
+                <v:shape id="_x0000_i1051" type="#_x0000_t75" style="width:88.3pt;height:33.2pt" o:ole="">
+                  <v:imagedata r:id="rId59" o:title=""/>
                 </v:shape>
-                <o:OLEObject Type="Embed" ProgID="Equation.DSMT4" ShapeID="_x0000_i1039" DrawAspect="Content" ObjectID="_1751199221" r:id="rId41"/>
+                <o:OLEObject Type="Embed" ProgID="Equation.DSMT4" ShapeID="_x0000_i1051" DrawAspect="Content" ObjectID="_1751358681" r:id="rId60"/>
               </w:object>
             </w:r>
           </w:p>
@@ -6562,6 +11283,7 @@
           <w:bCs/>
           <w:noProof/>
         </w:rPr>
+        <w:lastRenderedPageBreak/>
         <w:drawing>
           <wp:inline distT="0" distB="0" distL="0" distR="0" wp14:anchorId="219B3978" wp14:editId="72C784D9">
             <wp:extent cx="5163981" cy="2278780"/>
@@ -6578,7 +11300,7 @@
                     <pic:cNvPicPr/>
                   </pic:nvPicPr>
                   <pic:blipFill>
-                    <a:blip r:embed="rId42"/>
+                    <a:blip r:embed="rId61"/>
                     <a:stretch>
                       <a:fillRect/>
                     </a:stretch>
@@ -6644,7 +11366,6 @@
           <w:noProof/>
           <w:lang w:val="id-ID"/>
         </w:rPr>
-        <w:lastRenderedPageBreak/>
         <w:drawing>
           <wp:inline distT="0" distB="0" distL="0" distR="0" wp14:anchorId="56880CCE" wp14:editId="2D3C0DB4">
             <wp:extent cx="5510360" cy="2731980"/>
@@ -6661,7 +11382,7 @@
                     <pic:cNvPicPr/>
                   </pic:nvPicPr>
                   <pic:blipFill>
-                    <a:blip r:embed="rId43"/>
+                    <a:blip r:embed="rId62"/>
                     <a:stretch>
                       <a:fillRect/>
                     </a:stretch>
@@ -6717,7 +11438,7 @@
                     <pic:cNvPicPr/>
                   </pic:nvPicPr>
                   <pic:blipFill>
-                    <a:blip r:embed="rId44"/>
+                    <a:blip r:embed="rId63"/>
                     <a:stretch>
                       <a:fillRect/>
                     </a:stretch>
@@ -6829,8 +11550,8 @@
     <w:sdt>
       <w:sdtPr>
         <w:rPr>
-          <w:sz w:val="12"/>
-          <w:szCs w:val="12"/>
+          <w:sz w:val="8"/>
+          <w:szCs w:val="8"/>
         </w:rPr>
         <w:tag w:val="MENDELEY_BIBLIOGRAPHY"/>
         <w:id w:val="-1059324347"/>
@@ -6838,46 +11559,50 @@
           <w:docPart w:val="DefaultPlaceholder_-1854013440"/>
         </w:placeholder>
       </w:sdtPr>
-      <w:sdtEndPr/>
       <w:sdtContent>
         <w:p>
           <w:pPr>
             <w:autoSpaceDE w:val="0"/>
             <w:autoSpaceDN w:val="0"/>
             <w:ind w:hanging="640"/>
-            <w:jc w:val="both"/>
-            <w:divId w:val="929585310"/>
+            <w:divId w:val="506748981"/>
+            <w:rPr>
+              <w:sz w:val="24"/>
+              <w:szCs w:val="24"/>
+            </w:rPr>
           </w:pPr>
           <w:r>
-            <w:rPr>
-              <w:sz w:val="16"/>
-              <w:szCs w:val="16"/>
-            </w:rPr>
             <w:t>[1]</w:t>
           </w:r>
           <w:r>
-            <w:rPr>
-              <w:sz w:val="16"/>
-              <w:szCs w:val="16"/>
-            </w:rPr>
             <w:tab/>
-            <w:t xml:space="preserve">A. Elyounsi and A. N. Kalashnikov, “Evaluating Suitability of a DS18B20 Temperature Sensor for Use in an Accurate Air Temperature Distribution Measurement Network,” </w:t>
+            <w:t xml:space="preserve">A. </w:t>
+          </w:r>
+          <w:proofErr w:type="spellStart"/>
+          <w:r>
+            <w:t>Elyounsi</w:t>
+          </w:r>
+          <w:proofErr w:type="spellEnd"/>
+          <w:r>
+            <w:t xml:space="preserve"> and A. N. Kalashnikov, “Evaluating Suitability of a DS18B20 Temperature Sensor for Use in an Accurate Air Temperature Distribution Measurement Network,” </w:t>
           </w:r>
           <w:r>
             <w:rPr>
               <w:i/>
               <w:iCs/>
-              <w:sz w:val="16"/>
-              <w:szCs w:val="16"/>
             </w:rPr>
             <w:t>Engineering Proceedings 2021, Vol. 10, Page 56</w:t>
           </w:r>
           <w:r>
-            <w:rPr>
-              <w:sz w:val="16"/>
-              <w:szCs w:val="16"/>
-            </w:rPr>
-            <w:t>, vol. 10, no. 1, p. 56, Nov. 2021, doi: 10.3390/ECSA-8-11277.</w:t>
+            <w:t xml:space="preserve">, vol. 10, no. 1, p. 56, Nov. 2021, </w:t>
+          </w:r>
+          <w:proofErr w:type="spellStart"/>
+          <w:r>
+            <w:t>doi</w:t>
+          </w:r>
+          <w:proofErr w:type="spellEnd"/>
+          <w:r>
+            <w:t>: 10.3390/ECSA-8-11277.</w:t>
           </w:r>
         </w:p>
         <w:p>
@@ -6885,25 +11610,12 @@
             <w:autoSpaceDE w:val="0"/>
             <w:autoSpaceDN w:val="0"/>
             <w:ind w:hanging="640"/>
-            <w:jc w:val="both"/>
-            <w:divId w:val="1122069784"/>
-            <w:rPr>
-              <w:sz w:val="16"/>
-              <w:szCs w:val="16"/>
-            </w:rPr>
+            <w:divId w:val="1962224429"/>
           </w:pPr>
           <w:r>
-            <w:rPr>
-              <w:sz w:val="16"/>
-              <w:szCs w:val="16"/>
-            </w:rPr>
             <w:t>[2]</w:t>
           </w:r>
           <w:r>
-            <w:rPr>
-              <w:sz w:val="16"/>
-              <w:szCs w:val="16"/>
-            </w:rPr>
             <w:tab/>
             <w:t xml:space="preserve">R. Bogue, “Towards the trillion sensors market,” </w:t>
           </w:r>
@@ -6911,17 +11623,19 @@
             <w:rPr>
               <w:i/>
               <w:iCs/>
-              <w:sz w:val="16"/>
-              <w:szCs w:val="16"/>
             </w:rPr>
             <w:t>Sensor Review</w:t>
           </w:r>
           <w:r>
-            <w:rPr>
-              <w:sz w:val="16"/>
-              <w:szCs w:val="16"/>
-            </w:rPr>
-            <w:t>, vol. 34, no. 2, pp. 137–142, 2014, doi: 10.1108/SR-12-2013-755/FULL/XML.</w:t>
+            <w:t xml:space="preserve">, vol. 34, no. 2, pp. 137–142, 2014, </w:t>
+          </w:r>
+          <w:proofErr w:type="spellStart"/>
+          <w:r>
+            <w:t>doi</w:t>
+          </w:r>
+          <w:proofErr w:type="spellEnd"/>
+          <w:r>
+            <w:t>: 10.1108/SR-12-2013-755/FULL/XML.</w:t>
           </w:r>
         </w:p>
         <w:p>
@@ -6929,43 +11643,40 @@
             <w:autoSpaceDE w:val="0"/>
             <w:autoSpaceDN w:val="0"/>
             <w:ind w:hanging="640"/>
-            <w:jc w:val="both"/>
-            <w:divId w:val="1667857838"/>
-            <w:rPr>
-              <w:sz w:val="16"/>
-              <w:szCs w:val="16"/>
-            </w:rPr>
+            <w:divId w:val="1951235395"/>
           </w:pPr>
           <w:r>
-            <w:rPr>
-              <w:sz w:val="16"/>
-              <w:szCs w:val="16"/>
-            </w:rPr>
             <w:t>[3]</w:t>
           </w:r>
           <w:r>
-            <w:rPr>
-              <w:sz w:val="16"/>
-              <w:szCs w:val="16"/>
-            </w:rPr>
             <w:tab/>
-            <w:t xml:space="preserve">M. Pandey and G. Mishra, “Types of sensor and their applications, advantages, and disadvantages,” </w:t>
+            <w:t xml:space="preserve">M. Pandey and G. Mishra, “Types of </w:t>
+          </w:r>
+          <w:proofErr w:type="gramStart"/>
+          <w:r>
+            <w:t>sensor</w:t>
+          </w:r>
+          <w:proofErr w:type="gramEnd"/>
+          <w:r>
+            <w:t xml:space="preserve"> and their applications, advantages, and disadvantages,” </w:t>
           </w:r>
           <w:r>
             <w:rPr>
               <w:i/>
               <w:iCs/>
-              <w:sz w:val="16"/>
-              <w:szCs w:val="16"/>
             </w:rPr>
             <w:t>Advances in Intelligent Systems and Computing</w:t>
           </w:r>
           <w:r>
-            <w:rPr>
-              <w:sz w:val="16"/>
-              <w:szCs w:val="16"/>
-            </w:rPr>
-            <w:t>, vol. 814, pp. 791–804, 2019, doi: 10.1007/978-981-13-1501-5_69/COVER.</w:t>
+            <w:t xml:space="preserve">, vol. 814, pp. 791–804, 2019, </w:t>
+          </w:r>
+          <w:proofErr w:type="spellStart"/>
+          <w:r>
+            <w:t>doi</w:t>
+          </w:r>
+          <w:proofErr w:type="spellEnd"/>
+          <w:r>
+            <w:t>: 10.1007/978-981-13-1501-5_69/COVER.</w:t>
           </w:r>
         </w:p>
         <w:p>
@@ -6973,43 +11684,49 @@
             <w:autoSpaceDE w:val="0"/>
             <w:autoSpaceDN w:val="0"/>
             <w:ind w:hanging="640"/>
-            <w:jc w:val="both"/>
-            <w:divId w:val="620577048"/>
-            <w:rPr>
-              <w:sz w:val="16"/>
-              <w:szCs w:val="16"/>
-            </w:rPr>
+            <w:divId w:val="454906651"/>
           </w:pPr>
           <w:r>
-            <w:rPr>
-              <w:sz w:val="16"/>
-              <w:szCs w:val="16"/>
-            </w:rPr>
             <w:t>[4]</w:t>
           </w:r>
           <w:r>
-            <w:rPr>
-              <w:sz w:val="16"/>
-              <w:szCs w:val="16"/>
-            </w:rPr>
             <w:tab/>
-            <w:t xml:space="preserve">J. F. Qu, S. P. Benz, H. Rogalla, W. L. Tew, D. R. White, and K. L. Zhou, “Johnson noise thermometry,” </w:t>
-          </w:r>
+            <w:t xml:space="preserve">J. F. Qu, S. P. Benz, H. </w:t>
+          </w:r>
+          <w:proofErr w:type="spellStart"/>
+          <w:r>
+            <w:t>Rogalla</w:t>
+          </w:r>
+          <w:proofErr w:type="spellEnd"/>
+          <w:r>
+            <w:t xml:space="preserve">, W. L. Tew, D. R. White, and K. L. Zhou, “Johnson noise thermometry,” </w:t>
+          </w:r>
+          <w:proofErr w:type="spellStart"/>
           <w:r>
             <w:rPr>
               <w:i/>
               <w:iCs/>
-              <w:sz w:val="16"/>
-              <w:szCs w:val="16"/>
             </w:rPr>
-            <w:t>Meas Sci Technol</w:t>
-          </w:r>
+            <w:t>Meas</w:t>
+          </w:r>
+          <w:proofErr w:type="spellEnd"/>
           <w:r>
             <w:rPr>
-              <w:sz w:val="16"/>
-              <w:szCs w:val="16"/>
+              <w:i/>
+              <w:iCs/>
             </w:rPr>
-            <w:t>, vol. 30, no. 11, p. 112001, Sep. 2019, doi: 10.1088/1361-6501/AB3526.</w:t>
+            <w:t xml:space="preserve"> Sci Technol</w:t>
+          </w:r>
+          <w:r>
+            <w:t xml:space="preserve">, vol. 30, no. 11, p. 112001, Sep. 2019, </w:t>
+          </w:r>
+          <w:proofErr w:type="spellStart"/>
+          <w:r>
+            <w:t>doi</w:t>
+          </w:r>
+          <w:proofErr w:type="spellEnd"/>
+          <w:r>
+            <w:t>: 10.1088/1361-6501/AB3526.</w:t>
           </w:r>
         </w:p>
         <w:p>
@@ -7017,25 +11734,12 @@
             <w:autoSpaceDE w:val="0"/>
             <w:autoSpaceDN w:val="0"/>
             <w:ind w:hanging="640"/>
-            <w:jc w:val="both"/>
-            <w:divId w:val="1055658880"/>
-            <w:rPr>
-              <w:sz w:val="16"/>
-              <w:szCs w:val="16"/>
-            </w:rPr>
+            <w:divId w:val="1501313305"/>
           </w:pPr>
           <w:r>
-            <w:rPr>
-              <w:sz w:val="16"/>
-              <w:szCs w:val="16"/>
-            </w:rPr>
             <w:t>[5]</w:t>
           </w:r>
           <w:r>
-            <w:rPr>
-              <w:sz w:val="16"/>
-              <w:szCs w:val="16"/>
-            </w:rPr>
             <w:tab/>
             <w:t xml:space="preserve">S. B. Barnett, A. G. Swanson, T. Lorimer, and M. Brown, “Electromagnetic Interference Mitigation in a High Voltage Inspection Robot,” </w:t>
           </w:r>
@@ -7043,17 +11747,19 @@
             <w:rPr>
               <w:i/>
               <w:iCs/>
-              <w:sz w:val="16"/>
-              <w:szCs w:val="16"/>
             </w:rPr>
             <w:t>Lecture Notes in Electrical Engineering</w:t>
           </w:r>
           <w:r>
-            <w:rPr>
-              <w:sz w:val="16"/>
-              <w:szCs w:val="16"/>
-            </w:rPr>
-            <w:t>, vol. 598 LNEE, pp. 331–341, 2020, doi: 10.1007/978-3-030-31676-1_32/COVER.</w:t>
+            <w:t xml:space="preserve">, vol. 598 LNEE, pp. 331–341, 2020, </w:t>
+          </w:r>
+          <w:proofErr w:type="spellStart"/>
+          <w:r>
+            <w:t>doi</w:t>
+          </w:r>
+          <w:proofErr w:type="spellEnd"/>
+          <w:r>
+            <w:t>: 10.1007/978-3-030-31676-1_32/COVER.</w:t>
           </w:r>
         </w:p>
         <w:p>
@@ -7061,43 +11767,72 @@
             <w:autoSpaceDE w:val="0"/>
             <w:autoSpaceDN w:val="0"/>
             <w:ind w:hanging="640"/>
-            <w:jc w:val="both"/>
-            <w:divId w:val="414591915"/>
-            <w:rPr>
-              <w:sz w:val="16"/>
-              <w:szCs w:val="16"/>
-            </w:rPr>
+            <w:divId w:val="148523248"/>
           </w:pPr>
           <w:r>
-            <w:rPr>
-              <w:sz w:val="16"/>
-              <w:szCs w:val="16"/>
-            </w:rPr>
             <w:t>[6]</w:t>
           </w:r>
           <w:r>
-            <w:rPr>
-              <w:sz w:val="16"/>
-              <w:szCs w:val="16"/>
-            </w:rPr>
             <w:tab/>
-            <w:t xml:space="preserve">R. Septiana, I. Roihan, R. A. Koestoer, and R. A. Koestoer, “Denoising MAX6675 reading using Kalman filter and factorial design,” </w:t>
+            <w:t xml:space="preserve">R. </w:t>
+          </w:r>
+          <w:proofErr w:type="spellStart"/>
+          <w:r>
+            <w:t>Septiana</w:t>
+          </w:r>
+          <w:proofErr w:type="spellEnd"/>
+          <w:r>
+            <w:t xml:space="preserve">, I. </w:t>
+          </w:r>
+          <w:proofErr w:type="spellStart"/>
+          <w:r>
+            <w:t>Roihan</w:t>
+          </w:r>
+          <w:proofErr w:type="spellEnd"/>
+          <w:r>
+            <w:t xml:space="preserve">, R. A. </w:t>
+          </w:r>
+          <w:proofErr w:type="spellStart"/>
+          <w:r>
+            <w:t>Koestoer</w:t>
+          </w:r>
+          <w:proofErr w:type="spellEnd"/>
+          <w:r>
+            <w:t xml:space="preserve">, and R. A. </w:t>
+          </w:r>
+          <w:proofErr w:type="spellStart"/>
+          <w:r>
+            <w:t>Koestoer</w:t>
+          </w:r>
+          <w:proofErr w:type="spellEnd"/>
+          <w:r>
+            <w:t xml:space="preserve">, “Denoising MAX6675 reading using Kalman filter and factorial design,” </w:t>
           </w:r>
           <w:r>
             <w:rPr>
               <w:i/>
               <w:iCs/>
-              <w:sz w:val="16"/>
-              <w:szCs w:val="16"/>
             </w:rPr>
             <w:t>International Journal of Electrical and Computer Engineering (IJECE)</w:t>
           </w:r>
           <w:r>
-            <w:rPr>
-              <w:sz w:val="16"/>
-              <w:szCs w:val="16"/>
-            </w:rPr>
-            <w:t>, vol. 11, no. 5, pp. 3818–3827, 2021, doi: 10.11591/ijece.v11i5.pp3818-3827.</w:t>
+            <w:t xml:space="preserve">, vol. 11, no. 5, pp. 3818–3827, 2021, </w:t>
+          </w:r>
+          <w:proofErr w:type="spellStart"/>
+          <w:r>
+            <w:t>doi</w:t>
+          </w:r>
+          <w:proofErr w:type="spellEnd"/>
+          <w:r>
+            <w:t>: 10.11591/</w:t>
+          </w:r>
+          <w:proofErr w:type="gramStart"/>
+          <w:r>
+            <w:t>ijece.v11i5.pp</w:t>
+          </w:r>
+          <w:proofErr w:type="gramEnd"/>
+          <w:r>
+            <w:t>3818-3827.</w:t>
           </w:r>
         </w:p>
         <w:p>
@@ -7105,43 +11840,48 @@
             <w:autoSpaceDE w:val="0"/>
             <w:autoSpaceDN w:val="0"/>
             <w:ind w:hanging="640"/>
-            <w:jc w:val="both"/>
-            <w:divId w:val="1451627182"/>
-            <w:rPr>
-              <w:sz w:val="16"/>
-              <w:szCs w:val="16"/>
-            </w:rPr>
+            <w:divId w:val="775977126"/>
           </w:pPr>
           <w:r>
-            <w:rPr>
-              <w:sz w:val="16"/>
-              <w:szCs w:val="16"/>
-            </w:rPr>
             <w:t>[7]</w:t>
           </w:r>
           <w:r>
-            <w:rPr>
-              <w:sz w:val="16"/>
-              <w:szCs w:val="16"/>
-            </w:rPr>
             <w:tab/>
-            <w:t xml:space="preserve">C. Urrea and R. Agramonte, “Kalman Filter: Historical Overview and Review of Its Use in Robotics 60 Years after Its Creation,” </w:t>
+            <w:t xml:space="preserve">C. </w:t>
+          </w:r>
+          <w:proofErr w:type="spellStart"/>
+          <w:r>
+            <w:t>Urrea</w:t>
+          </w:r>
+          <w:proofErr w:type="spellEnd"/>
+          <w:r>
+            <w:t xml:space="preserve"> and R. </w:t>
+          </w:r>
+          <w:proofErr w:type="spellStart"/>
+          <w:r>
+            <w:t>Agramonte</w:t>
+          </w:r>
+          <w:proofErr w:type="spellEnd"/>
+          <w:r>
+            <w:t xml:space="preserve">, “Kalman Filter: Historical Overview and Review of Its Use in Robotics 60 Years after Its Creation,” </w:t>
           </w:r>
           <w:r>
             <w:rPr>
               <w:i/>
               <w:iCs/>
-              <w:sz w:val="16"/>
-              <w:szCs w:val="16"/>
             </w:rPr>
             <w:t>J Sens</w:t>
           </w:r>
           <w:r>
-            <w:rPr>
-              <w:sz w:val="16"/>
-              <w:szCs w:val="16"/>
-            </w:rPr>
-            <w:t>, vol. 2021, 2021, doi: 10.1155/2021/9674015.</w:t>
+            <w:t xml:space="preserve">, vol. 2021, 2021, </w:t>
+          </w:r>
+          <w:proofErr w:type="spellStart"/>
+          <w:r>
+            <w:t>doi</w:t>
+          </w:r>
+          <w:proofErr w:type="spellEnd"/>
+          <w:r>
+            <w:t>: 10.1155/2021/9674015.</w:t>
           </w:r>
         </w:p>
         <w:p>
@@ -7149,25 +11889,12 @@
             <w:autoSpaceDE w:val="0"/>
             <w:autoSpaceDN w:val="0"/>
             <w:ind w:hanging="640"/>
-            <w:jc w:val="both"/>
-            <w:divId w:val="400182436"/>
-            <w:rPr>
-              <w:sz w:val="16"/>
-              <w:szCs w:val="16"/>
-            </w:rPr>
+            <w:divId w:val="699209184"/>
           </w:pPr>
           <w:r>
-            <w:rPr>
-              <w:sz w:val="16"/>
-              <w:szCs w:val="16"/>
-            </w:rPr>
             <w:t>[8]</w:t>
           </w:r>
           <w:r>
-            <w:rPr>
-              <w:sz w:val="16"/>
-              <w:szCs w:val="16"/>
-            </w:rPr>
             <w:tab/>
             <w:t xml:space="preserve">J. X. Leon-Medina </w:t>
           </w:r>
@@ -7175,33 +11902,29 @@
             <w:rPr>
               <w:i/>
               <w:iCs/>
-              <w:sz w:val="16"/>
-              <w:szCs w:val="16"/>
             </w:rPr>
             <w:t>et al.</w:t>
           </w:r>
           <w:r>
-            <w:rPr>
-              <w:sz w:val="16"/>
-              <w:szCs w:val="16"/>
-            </w:rPr>
             <w:t xml:space="preserve">, “Temperature Prediction Using Multivariate Time Series Deep Learning in the Lining of an Electric Arc Furnace for Ferronickel Production,” </w:t>
           </w:r>
           <w:r>
             <w:rPr>
               <w:i/>
               <w:iCs/>
-              <w:sz w:val="16"/>
-              <w:szCs w:val="16"/>
             </w:rPr>
             <w:t>Sensors 2021, Vol. 21, Page 6894</w:t>
           </w:r>
           <w:r>
-            <w:rPr>
-              <w:sz w:val="16"/>
-              <w:szCs w:val="16"/>
-            </w:rPr>
-            <w:t>, vol. 21, no. 20, p. 6894, Oct. 2021, doi: 10.3390/S21206894.</w:t>
+            <w:t xml:space="preserve">, vol. 21, no. 20, p. 6894, Oct. 2021, </w:t>
+          </w:r>
+          <w:proofErr w:type="spellStart"/>
+          <w:r>
+            <w:t>doi</w:t>
+          </w:r>
+          <w:proofErr w:type="spellEnd"/>
+          <w:r>
+            <w:t>: 10.3390/S21206894.</w:t>
           </w:r>
         </w:p>
         <w:p>
@@ -7209,25 +11932,12 @@
             <w:autoSpaceDE w:val="0"/>
             <w:autoSpaceDN w:val="0"/>
             <w:ind w:hanging="640"/>
-            <w:jc w:val="both"/>
-            <w:divId w:val="1328365382"/>
-            <w:rPr>
-              <w:sz w:val="16"/>
-              <w:szCs w:val="16"/>
-            </w:rPr>
+            <w:divId w:val="1174801458"/>
           </w:pPr>
           <w:r>
-            <w:rPr>
-              <w:sz w:val="16"/>
-              <w:szCs w:val="16"/>
-            </w:rPr>
             <w:t>[9]</w:t>
           </w:r>
           <w:r>
-            <w:rPr>
-              <w:sz w:val="16"/>
-              <w:szCs w:val="16"/>
-            </w:rPr>
             <w:tab/>
             <w:t xml:space="preserve">N. Yilmaz, W. Gill, A. B. Donaldson, and R. E. Lucero, “Problems Encountered in Fluctuating Flame Temperature Measurements by Thermocouple,” </w:t>
           </w:r>
@@ -7235,17 +11945,698 @@
             <w:rPr>
               <w:i/>
               <w:iCs/>
-              <w:sz w:val="16"/>
-              <w:szCs w:val="16"/>
             </w:rPr>
             <w:t>Sensors (Basel)</w:t>
           </w:r>
           <w:r>
+            <w:t xml:space="preserve">, vol. 8, no. 12, p. 7882, Dec. 2008, </w:t>
+          </w:r>
+          <w:proofErr w:type="spellStart"/>
+          <w:r>
+            <w:t>doi</w:t>
+          </w:r>
+          <w:proofErr w:type="spellEnd"/>
+          <w:r>
+            <w:t>: 10.3390/S8127882.</w:t>
+          </w:r>
+        </w:p>
+        <w:p>
+          <w:pPr>
+            <w:autoSpaceDE w:val="0"/>
+            <w:autoSpaceDN w:val="0"/>
+            <w:ind w:hanging="640"/>
+            <w:divId w:val="1449006434"/>
+          </w:pPr>
+          <w:r>
+            <w:t>[10]</w:t>
+          </w:r>
+          <w:r>
+            <w:tab/>
+            <w:t xml:space="preserve">N. </w:t>
+          </w:r>
+          <w:proofErr w:type="spellStart"/>
+          <w:r>
+            <w:t>Papaioannou</w:t>
+          </w:r>
+          <w:proofErr w:type="spellEnd"/>
+          <w:r>
+            <w:t xml:space="preserve">, F. Leach, and M. Davy, “Effect of Thermocouple Size on the Measurement of Exhaust Gas Temperature in Internal Combustion Engines,” </w:t>
+          </w:r>
+          <w:r>
             <w:rPr>
-              <w:sz w:val="16"/>
-              <w:szCs w:val="16"/>
+              <w:i/>
+              <w:iCs/>
             </w:rPr>
-            <w:t>, vol. 8, no. 12, p. 7882, Dec. 2008, doi: 10.3390/S8127882.</w:t>
+            <w:t>SAE Technical Papers</w:t>
+          </w:r>
+          <w:r>
+            <w:t xml:space="preserve">, vol. 2018-September, Sep. 2018, </w:t>
+          </w:r>
+          <w:proofErr w:type="spellStart"/>
+          <w:r>
+            <w:t>doi</w:t>
+          </w:r>
+          <w:proofErr w:type="spellEnd"/>
+          <w:r>
+            <w:t>: 10.4271/2018-01-1765.</w:t>
+          </w:r>
+        </w:p>
+        <w:p>
+          <w:pPr>
+            <w:autoSpaceDE w:val="0"/>
+            <w:autoSpaceDN w:val="0"/>
+            <w:ind w:hanging="640"/>
+            <w:divId w:val="1777092470"/>
+          </w:pPr>
+          <w:r>
+            <w:t>[11]</w:t>
+          </w:r>
+          <w:r>
+            <w:tab/>
+            <w:t xml:space="preserve">E. </w:t>
+          </w:r>
+          <w:proofErr w:type="spellStart"/>
+          <w:r>
+            <w:t>Grossi</w:t>
+          </w:r>
+          <w:proofErr w:type="spellEnd"/>
+          <w:r>
+            <w:t xml:space="preserve"> and M. </w:t>
+          </w:r>
+          <w:proofErr w:type="spellStart"/>
+          <w:r>
+            <w:t>Buscema</w:t>
+          </w:r>
+          <w:proofErr w:type="spellEnd"/>
+          <w:r>
+            <w:t xml:space="preserve">, “Introduction to artificial neural networks,” </w:t>
+          </w:r>
+          <w:proofErr w:type="spellStart"/>
+          <w:r>
+            <w:rPr>
+              <w:i/>
+              <w:iCs/>
+            </w:rPr>
+            <w:t>Eur</w:t>
+          </w:r>
+          <w:proofErr w:type="spellEnd"/>
+          <w:r>
+            <w:rPr>
+              <w:i/>
+              <w:iCs/>
+            </w:rPr>
+            <w:t xml:space="preserve"> J Gastroenterol Hepatol</w:t>
+          </w:r>
+          <w:r>
+            <w:t xml:space="preserve">, vol. 19, no. 12, pp. 1046–1054, Dec. 2007, </w:t>
+          </w:r>
+          <w:proofErr w:type="spellStart"/>
+          <w:r>
+            <w:t>doi</w:t>
+          </w:r>
+          <w:proofErr w:type="spellEnd"/>
+          <w:r>
+            <w:t>: 10.1097/MEG.0B013E3282F198A0.</w:t>
+          </w:r>
+        </w:p>
+        <w:p>
+          <w:pPr>
+            <w:autoSpaceDE w:val="0"/>
+            <w:autoSpaceDN w:val="0"/>
+            <w:ind w:hanging="640"/>
+            <w:divId w:val="337273210"/>
+          </w:pPr>
+          <w:r>
+            <w:t>[12]</w:t>
+          </w:r>
+          <w:r>
+            <w:tab/>
+            <w:t xml:space="preserve">A. E. Ilesanmi and T. O. Ilesanmi, “Methods for image denoising using convolutional neural network: a review,” </w:t>
+          </w:r>
+          <w:r>
+            <w:rPr>
+              <w:i/>
+              <w:iCs/>
+            </w:rPr>
+            <w:t>Complex and Intelligent Systems</w:t>
+          </w:r>
+          <w:r>
+            <w:t xml:space="preserve">, vol. 7, no. 5, pp. 2179–2198, Oct. 2021, </w:t>
+          </w:r>
+          <w:proofErr w:type="spellStart"/>
+          <w:r>
+            <w:t>doi</w:t>
+          </w:r>
+          <w:proofErr w:type="spellEnd"/>
+          <w:r>
+            <w:t>: 10.1007/S40747-021-00428-4/FIGURES/13.</w:t>
+          </w:r>
+        </w:p>
+        <w:p>
+          <w:pPr>
+            <w:autoSpaceDE w:val="0"/>
+            <w:autoSpaceDN w:val="0"/>
+            <w:ind w:hanging="640"/>
+            <w:divId w:val="811412013"/>
+          </w:pPr>
+          <w:r>
+            <w:t>[13]</w:t>
+          </w:r>
+          <w:r>
+            <w:tab/>
+            <w:t xml:space="preserve">N. </w:t>
+          </w:r>
+          <w:proofErr w:type="spellStart"/>
+          <w:r>
+            <w:t>Yuvaraj</w:t>
+          </w:r>
+          <w:proofErr w:type="spellEnd"/>
+          <w:r>
+            <w:t xml:space="preserve">, R. A. Raja, N. v. </w:t>
+          </w:r>
+          <w:proofErr w:type="spellStart"/>
+          <w:r>
+            <w:t>Kousik</w:t>
+          </w:r>
+          <w:proofErr w:type="spellEnd"/>
+          <w:r>
+            <w:t xml:space="preserve">, P. Johri, and M. J. </w:t>
+          </w:r>
+          <w:proofErr w:type="spellStart"/>
+          <w:r>
+            <w:t>Diván</w:t>
+          </w:r>
+          <w:proofErr w:type="spellEnd"/>
+          <w:r>
+            <w:t xml:space="preserve">, “Analysis on the prediction of central line-associated bloodstream infections (CLABSI) using deep neural network classification,” </w:t>
+          </w:r>
+          <w:r>
+            <w:rPr>
+              <w:i/>
+              <w:iCs/>
+            </w:rPr>
+            <w:t>Computational Intelligence and Its Applications in Healthcare</w:t>
+          </w:r>
+          <w:r>
+            <w:t xml:space="preserve">, pp. 229–244, Jan. 2020, </w:t>
+          </w:r>
+          <w:proofErr w:type="spellStart"/>
+          <w:r>
+            <w:t>doi</w:t>
+          </w:r>
+          <w:proofErr w:type="spellEnd"/>
+          <w:r>
+            <w:t>: 10.1016/B978-0-12-820604-1.00016-9.</w:t>
+          </w:r>
+        </w:p>
+        <w:p>
+          <w:pPr>
+            <w:autoSpaceDE w:val="0"/>
+            <w:autoSpaceDN w:val="0"/>
+            <w:ind w:hanging="640"/>
+            <w:divId w:val="62724953"/>
+          </w:pPr>
+          <w:r>
+            <w:t>[14]</w:t>
+          </w:r>
+          <w:r>
+            <w:tab/>
+            <w:t xml:space="preserve">O. A. Montesinos López, A. Montesinos López, and J. </w:t>
+          </w:r>
+          <w:proofErr w:type="spellStart"/>
+          <w:r>
+            <w:t>Crossa</w:t>
+          </w:r>
+          <w:proofErr w:type="spellEnd"/>
+          <w:r>
+            <w:t xml:space="preserve">, “Fundamentals of Artificial Neural Networks and Deep Learning,” </w:t>
+          </w:r>
+          <w:r>
+            <w:rPr>
+              <w:i/>
+              <w:iCs/>
+            </w:rPr>
+            <w:t>Multivariate Statistical Machine Learning Methods for Genomic Prediction</w:t>
+          </w:r>
+          <w:r>
+            <w:t xml:space="preserve">, pp. 379–425, 2022, </w:t>
+          </w:r>
+          <w:proofErr w:type="spellStart"/>
+          <w:r>
+            <w:t>doi</w:t>
+          </w:r>
+          <w:proofErr w:type="spellEnd"/>
+          <w:r>
+            <w:t>: 10.1007/978-3-030-89010-0_10.</w:t>
+          </w:r>
+        </w:p>
+        <w:p>
+          <w:pPr>
+            <w:autoSpaceDE w:val="0"/>
+            <w:autoSpaceDN w:val="0"/>
+            <w:ind w:hanging="640"/>
+            <w:divId w:val="966276356"/>
+          </w:pPr>
+          <w:r>
+            <w:t>[15]</w:t>
+          </w:r>
+          <w:r>
+            <w:tab/>
+            <w:t xml:space="preserve">A. de </w:t>
+          </w:r>
+          <w:proofErr w:type="spellStart"/>
+          <w:r>
+            <w:t>Myttenaere</w:t>
+          </w:r>
+          <w:proofErr w:type="spellEnd"/>
+          <w:r>
+            <w:t xml:space="preserve">, B. Golden, B. Le Grand, and F. Rossi, “Mean Absolute Percentage Error for regression models,” </w:t>
+          </w:r>
+          <w:r>
+            <w:rPr>
+              <w:i/>
+              <w:iCs/>
+            </w:rPr>
+            <w:t>Neurocomputing</w:t>
+          </w:r>
+          <w:r>
+            <w:t xml:space="preserve">, vol. 192, pp. 38–48, Jun. 2016, </w:t>
+          </w:r>
+          <w:proofErr w:type="spellStart"/>
+          <w:r>
+            <w:t>doi</w:t>
+          </w:r>
+          <w:proofErr w:type="spellEnd"/>
+          <w:r>
+            <w:t>: 10.1016/J.NEUCOM.2015.12.114.</w:t>
+          </w:r>
+        </w:p>
+        <w:p>
+          <w:pPr>
+            <w:autoSpaceDE w:val="0"/>
+            <w:autoSpaceDN w:val="0"/>
+            <w:ind w:hanging="640"/>
+            <w:divId w:val="1765032709"/>
+          </w:pPr>
+          <w:r>
+            <w:t>[16]</w:t>
+          </w:r>
+          <w:r>
+            <w:tab/>
+            <w:t xml:space="preserve">K. Biswas, S. Kumar, S. Banerjee, and A. K. Pandey, “EIS - Efficient and Trainable Activation Functions for Better Accuracy and Performance,” </w:t>
+          </w:r>
+          <w:r>
+            <w:rPr>
+              <w:i/>
+              <w:iCs/>
+            </w:rPr>
+            <w:t>Lecture Notes in Computer Science (including subseries Lecture Notes in Artificial Intelligence and Lecture Notes in Bioinformatics)</w:t>
+          </w:r>
+          <w:r>
+            <w:t xml:space="preserve">, vol. 12892 LNCS, pp. 260–272, 2021, </w:t>
+          </w:r>
+          <w:proofErr w:type="spellStart"/>
+          <w:r>
+            <w:t>doi</w:t>
+          </w:r>
+          <w:proofErr w:type="spellEnd"/>
+          <w:r>
+            <w:t>: 10.1007/978-3-030-86340-1_21/COVER.</w:t>
+          </w:r>
+        </w:p>
+        <w:p>
+          <w:pPr>
+            <w:autoSpaceDE w:val="0"/>
+            <w:autoSpaceDN w:val="0"/>
+            <w:ind w:hanging="640"/>
+            <w:divId w:val="594746401"/>
+          </w:pPr>
+          <w:r>
+            <w:t>[17]</w:t>
+          </w:r>
+          <w:r>
+            <w:tab/>
+            <w:t xml:space="preserve">A. Nguyen, K. Pham, D. Ngo, T. Ngo, and L. Pham, “An Analysis of State-of-the-art Activation Functions </w:t>
+          </w:r>
+          <w:proofErr w:type="gramStart"/>
+          <w:r>
+            <w:t>For</w:t>
+          </w:r>
+          <w:proofErr w:type="gramEnd"/>
+          <w:r>
+            <w:t xml:space="preserve"> Supervised Deep Neural Network,” </w:t>
+          </w:r>
+          <w:r>
+            <w:rPr>
+              <w:i/>
+              <w:iCs/>
+            </w:rPr>
+            <w:t>Proceedings of 2021 International Conference on System Science and Engineering, ICSSE 2021</w:t>
+          </w:r>
+          <w:r>
+            <w:t xml:space="preserve">, pp. 215–220, Apr. 2021, </w:t>
+          </w:r>
+          <w:proofErr w:type="spellStart"/>
+          <w:r>
+            <w:t>doi</w:t>
+          </w:r>
+          <w:proofErr w:type="spellEnd"/>
+          <w:r>
+            <w:t>: 10.1109/ICSSE52999.2021.9538437.</w:t>
+          </w:r>
+        </w:p>
+        <w:p>
+          <w:pPr>
+            <w:autoSpaceDE w:val="0"/>
+            <w:autoSpaceDN w:val="0"/>
+            <w:ind w:hanging="640"/>
+            <w:divId w:val="791703618"/>
+          </w:pPr>
+          <w:r>
+            <w:t>[18]</w:t>
+          </w:r>
+          <w:r>
+            <w:tab/>
+            <w:t xml:space="preserve">D. A. </w:t>
+          </w:r>
+          <w:proofErr w:type="spellStart"/>
+          <w:r>
+            <w:t>Clevert</w:t>
+          </w:r>
+          <w:proofErr w:type="spellEnd"/>
+          <w:r>
+            <w:t xml:space="preserve">, T. </w:t>
+          </w:r>
+          <w:proofErr w:type="spellStart"/>
+          <w:r>
+            <w:t>Unterthiner</w:t>
+          </w:r>
+          <w:proofErr w:type="spellEnd"/>
+          <w:r>
+            <w:t xml:space="preserve">, and S. </w:t>
+          </w:r>
+          <w:proofErr w:type="spellStart"/>
+          <w:r>
+            <w:t>Hochreiter</w:t>
+          </w:r>
+          <w:proofErr w:type="spellEnd"/>
+          <w:r>
+            <w:t xml:space="preserve">, “Fast and Accurate Deep Network Learning by Exponential Linear Units (ELUs),” </w:t>
+          </w:r>
+          <w:r>
+            <w:rPr>
+              <w:i/>
+              <w:iCs/>
+            </w:rPr>
+            <w:t>4th International Conference on Learning Representations, ICLR 2016 - Conference Track Proceedings</w:t>
+          </w:r>
+          <w:r>
+            <w:t>, Nov. 2015, Accessed: Jul. 19, 2023. [Online]. Available: https://arxiv.org/abs/1511.07289v5</w:t>
+          </w:r>
+        </w:p>
+        <w:p>
+          <w:pPr>
+            <w:autoSpaceDE w:val="0"/>
+            <w:autoSpaceDN w:val="0"/>
+            <w:ind w:hanging="640"/>
+            <w:divId w:val="1235311638"/>
+          </w:pPr>
+          <w:r>
+            <w:t>[19]</w:t>
+          </w:r>
+          <w:r>
+            <w:tab/>
+            <w:t xml:space="preserve">D. </w:t>
+          </w:r>
+          <w:proofErr w:type="spellStart"/>
+          <w:r>
+            <w:t>Hendrycks</w:t>
+          </w:r>
+          <w:proofErr w:type="spellEnd"/>
+          <w:r>
+            <w:t xml:space="preserve"> and K. </w:t>
+          </w:r>
+          <w:proofErr w:type="spellStart"/>
+          <w:r>
+            <w:t>Gimpel</w:t>
+          </w:r>
+          <w:proofErr w:type="spellEnd"/>
+          <w:r>
+            <w:t>, “Gaussian Error Linear Units (GELUs),” Jun. 2016, Accessed: Jul. 19, 2023. [Online]. Available: https://arxiv.org/abs/1606.08415v5</w:t>
+          </w:r>
+        </w:p>
+        <w:p>
+          <w:pPr>
+            <w:autoSpaceDE w:val="0"/>
+            <w:autoSpaceDN w:val="0"/>
+            <w:ind w:hanging="640"/>
+            <w:divId w:val="1374503819"/>
+          </w:pPr>
+          <w:r>
+            <w:lastRenderedPageBreak/>
+            <w:t>[20]</w:t>
+          </w:r>
+          <w:r>
+            <w:tab/>
+            <w:t>B. Xu, N. Wang, H. Kong, T. Chen, and M. Li, “Empirical Evaluation of Rectified Activations in Convolutional Network,” May 2015, Accessed: Jul. 19, 2023. [Online]. Available: https://arxiv.org/abs/1505.00853v2</w:t>
+          </w:r>
+        </w:p>
+        <w:p>
+          <w:pPr>
+            <w:autoSpaceDE w:val="0"/>
+            <w:autoSpaceDN w:val="0"/>
+            <w:ind w:hanging="640"/>
+            <w:divId w:val="1106535601"/>
+          </w:pPr>
+          <w:r>
+            <w:t>[21]</w:t>
+          </w:r>
+          <w:r>
+            <w:tab/>
+            <w:t xml:space="preserve">J. C. R. Whittington and R. </w:t>
+          </w:r>
+          <w:proofErr w:type="spellStart"/>
+          <w:r>
+            <w:t>Bogacz</w:t>
+          </w:r>
+          <w:proofErr w:type="spellEnd"/>
+          <w:r>
+            <w:t xml:space="preserve">, “Theories of Error </w:t>
+          </w:r>
+          <w:proofErr w:type="gramStart"/>
+          <w:r>
+            <w:t>Back-Propagation</w:t>
+          </w:r>
+          <w:proofErr w:type="gramEnd"/>
+          <w:r>
+            <w:t xml:space="preserve"> in the Brain,” </w:t>
+          </w:r>
+          <w:r>
+            <w:rPr>
+              <w:i/>
+              <w:iCs/>
+            </w:rPr>
+            <w:t xml:space="preserve">Trends </w:t>
+          </w:r>
+          <w:proofErr w:type="spellStart"/>
+          <w:r>
+            <w:rPr>
+              <w:i/>
+              <w:iCs/>
+            </w:rPr>
+            <w:t>Cogn</w:t>
+          </w:r>
+          <w:proofErr w:type="spellEnd"/>
+          <w:r>
+            <w:rPr>
+              <w:i/>
+              <w:iCs/>
+            </w:rPr>
+            <w:t xml:space="preserve"> Sci</w:t>
+          </w:r>
+          <w:r>
+            <w:t xml:space="preserve">, vol. 23, no. 3, pp. 235–250, Mar. 2019, </w:t>
+          </w:r>
+          <w:proofErr w:type="spellStart"/>
+          <w:r>
+            <w:t>doi</w:t>
+          </w:r>
+          <w:proofErr w:type="spellEnd"/>
+          <w:r>
+            <w:t>: 10.1016/J.TICS.2018.12.005.</w:t>
+          </w:r>
+        </w:p>
+        <w:p>
+          <w:pPr>
+            <w:autoSpaceDE w:val="0"/>
+            <w:autoSpaceDN w:val="0"/>
+            <w:ind w:hanging="640"/>
+            <w:divId w:val="1967856072"/>
+          </w:pPr>
+          <w:r>
+            <w:t>[22]</w:t>
+          </w:r>
+          <w:r>
+            <w:tab/>
+            <w:t xml:space="preserve">T. O. Hodson, “Root-mean-square error (RMSE) or mean absolute error (MAE): when to use them or not,” </w:t>
+          </w:r>
+          <w:proofErr w:type="spellStart"/>
+          <w:r>
+            <w:rPr>
+              <w:i/>
+              <w:iCs/>
+            </w:rPr>
+            <w:t>Geosci</w:t>
+          </w:r>
+          <w:proofErr w:type="spellEnd"/>
+          <w:r>
+            <w:rPr>
+              <w:i/>
+              <w:iCs/>
+            </w:rPr>
+            <w:t xml:space="preserve"> Model Dev</w:t>
+          </w:r>
+          <w:r>
+            <w:t xml:space="preserve">, vol. 15, no. 14, pp. 5481–5487, Jul. 2022, </w:t>
+          </w:r>
+          <w:proofErr w:type="spellStart"/>
+          <w:r>
+            <w:t>doi</w:t>
+          </w:r>
+          <w:proofErr w:type="spellEnd"/>
+          <w:r>
+            <w:t>: 10.5194/GMD-15-5481-2022.</w:t>
+          </w:r>
+        </w:p>
+        <w:p>
+          <w:pPr>
+            <w:autoSpaceDE w:val="0"/>
+            <w:autoSpaceDN w:val="0"/>
+            <w:ind w:hanging="640"/>
+            <w:divId w:val="185220809"/>
+          </w:pPr>
+          <w:r>
+            <w:t>[23]</w:t>
+          </w:r>
+          <w:r>
+            <w:tab/>
+            <w:t xml:space="preserve">T. </w:t>
+          </w:r>
+          <w:proofErr w:type="spellStart"/>
+          <w:r>
+            <w:t>Vatanen</w:t>
+          </w:r>
+          <w:proofErr w:type="spellEnd"/>
+          <w:r>
+            <w:t xml:space="preserve">, T. Raiko, H. </w:t>
+          </w:r>
+          <w:proofErr w:type="spellStart"/>
+          <w:r>
+            <w:t>Valpola</w:t>
+          </w:r>
+          <w:proofErr w:type="spellEnd"/>
+          <w:r>
+            <w:t xml:space="preserve">, and Y. </w:t>
+          </w:r>
+          <w:proofErr w:type="spellStart"/>
+          <w:r>
+            <w:t>LeCun</w:t>
+          </w:r>
+          <w:proofErr w:type="spellEnd"/>
+          <w:r>
+            <w:t xml:space="preserve">, “Pushing Stochastic Gradient towards Second-Order Methods -- Backpropagation Learning with Transformations in Nonlinearities,” </w:t>
+          </w:r>
+          <w:r>
+            <w:rPr>
+              <w:i/>
+              <w:iCs/>
+            </w:rPr>
+            <w:t>Lecture Notes in Computer Science (including subseries Lecture Notes in Artificial Intelligence and Lecture Notes in Bioinformatics)</w:t>
+          </w:r>
+          <w:r>
+            <w:t xml:space="preserve">, vol. 8226 LNCS, no. PART 1, pp. 442–449, Jan. 2013, </w:t>
+          </w:r>
+          <w:proofErr w:type="spellStart"/>
+          <w:r>
+            <w:t>doi</w:t>
+          </w:r>
+          <w:proofErr w:type="spellEnd"/>
+          <w:r>
+            <w:t>: 10.1007/978-3-642-42054-2_55.</w:t>
+          </w:r>
+        </w:p>
+        <w:p>
+          <w:pPr>
+            <w:autoSpaceDE w:val="0"/>
+            <w:autoSpaceDN w:val="0"/>
+            <w:ind w:hanging="640"/>
+            <w:divId w:val="1157302661"/>
+          </w:pPr>
+          <w:r>
+            <w:t>[24]</w:t>
+          </w:r>
+          <w:r>
+            <w:tab/>
+            <w:t xml:space="preserve">S. A. P. Haddad and W. A. </w:t>
+          </w:r>
+          <w:proofErr w:type="spellStart"/>
+          <w:r>
+            <w:t>Serdijn</w:t>
+          </w:r>
+          <w:proofErr w:type="spellEnd"/>
+          <w:r>
+            <w:t xml:space="preserve">, “Wavelet versus Fourier Analysis,” </w:t>
+          </w:r>
+          <w:r>
+            <w:rPr>
+              <w:i/>
+              <w:iCs/>
+            </w:rPr>
+            <w:t>Ultra Low-Power Biomedical Signal Processing</w:t>
+          </w:r>
+          <w:r>
+            <w:t xml:space="preserve">, pp. 33–50, 2009, </w:t>
+          </w:r>
+          <w:proofErr w:type="spellStart"/>
+          <w:r>
+            <w:t>doi</w:t>
+          </w:r>
+          <w:proofErr w:type="spellEnd"/>
+          <w:r>
+            <w:t>: 10.1007/978-1-4020-9073-8_3.</w:t>
+          </w:r>
+        </w:p>
+        <w:p>
+          <w:pPr>
+            <w:autoSpaceDE w:val="0"/>
+            <w:autoSpaceDN w:val="0"/>
+            <w:ind w:hanging="640"/>
+            <w:divId w:val="1134058793"/>
+          </w:pPr>
+          <w:r>
+            <w:t>[25]</w:t>
+          </w:r>
+          <w:r>
+            <w:tab/>
+            <w:t xml:space="preserve">L. S, Natraj. K.R, and Rekha. K.R, “Noise and Vibration Reduction in Permanent Magnet Synchronous Motors –A Review,” </w:t>
+          </w:r>
+          <w:r>
+            <w:rPr>
+              <w:i/>
+              <w:iCs/>
+            </w:rPr>
+            <w:t>International Journal of Electrical and Computer Engineering (IJECE)</w:t>
+          </w:r>
+          <w:r>
+            <w:t xml:space="preserve">, vol. 2, no. 3, pp. 405–416, Apr. 2012, </w:t>
+          </w:r>
+          <w:proofErr w:type="spellStart"/>
+          <w:r>
+            <w:t>doi</w:t>
+          </w:r>
+          <w:proofErr w:type="spellEnd"/>
+          <w:r>
+            <w:t>: 10.11591/IJECE.V2I3.322.</w:t>
           </w:r>
         </w:p>
         <w:p>
@@ -7254,10 +12645,6 @@
             <w:jc w:val="both"/>
           </w:pPr>
           <w:r>
-            <w:rPr>
-              <w:sz w:val="16"/>
-              <w:szCs w:val="16"/>
-            </w:rPr>
             <w:t> </w:t>
           </w:r>
         </w:p>
@@ -7310,279 +12697,6 @@
     </w:p>
     <w:p>
       <w:pPr>
-        <w:jc w:val="both"/>
-        <w:rPr>
-          <w:color w:val="000000"/>
-        </w:rPr>
-      </w:pPr>
-    </w:p>
-    <w:p>
-      <w:pPr>
-        <w:jc w:val="both"/>
-        <w:rPr>
-          <w:color w:val="000000"/>
-        </w:rPr>
-      </w:pPr>
-    </w:p>
-    <w:p>
-      <w:pPr>
-        <w:jc w:val="both"/>
-        <w:rPr>
-          <w:color w:val="000000"/>
-        </w:rPr>
-      </w:pPr>
-    </w:p>
-    <w:p>
-      <w:pPr>
-        <w:jc w:val="both"/>
-        <w:rPr>
-          <w:color w:val="000000"/>
-        </w:rPr>
-      </w:pPr>
-    </w:p>
-    <w:p>
-      <w:pPr>
-        <w:jc w:val="both"/>
-        <w:rPr>
-          <w:color w:val="000000"/>
-        </w:rPr>
-      </w:pPr>
-    </w:p>
-    <w:p>
-      <w:pPr>
-        <w:jc w:val="both"/>
-        <w:rPr>
-          <w:color w:val="000000"/>
-        </w:rPr>
-      </w:pPr>
-    </w:p>
-    <w:p>
-      <w:pPr>
-        <w:jc w:val="both"/>
-        <w:rPr>
-          <w:color w:val="000000"/>
-        </w:rPr>
-      </w:pPr>
-    </w:p>
-    <w:p>
-      <w:pPr>
-        <w:jc w:val="both"/>
-        <w:rPr>
-          <w:color w:val="000000"/>
-        </w:rPr>
-      </w:pPr>
-    </w:p>
-    <w:p>
-      <w:pPr>
-        <w:jc w:val="both"/>
-        <w:rPr>
-          <w:color w:val="000000"/>
-        </w:rPr>
-      </w:pPr>
-    </w:p>
-    <w:p>
-      <w:pPr>
-        <w:jc w:val="both"/>
-        <w:rPr>
-          <w:color w:val="000000"/>
-        </w:rPr>
-      </w:pPr>
-    </w:p>
-    <w:p>
-      <w:pPr>
-        <w:jc w:val="both"/>
-        <w:rPr>
-          <w:color w:val="000000"/>
-        </w:rPr>
-      </w:pPr>
-    </w:p>
-    <w:p>
-      <w:pPr>
-        <w:jc w:val="both"/>
-        <w:rPr>
-          <w:color w:val="000000"/>
-        </w:rPr>
-      </w:pPr>
-    </w:p>
-    <w:p>
-      <w:pPr>
-        <w:jc w:val="both"/>
-        <w:rPr>
-          <w:color w:val="000000"/>
-        </w:rPr>
-      </w:pPr>
-    </w:p>
-    <w:p>
-      <w:pPr>
-        <w:jc w:val="both"/>
-        <w:rPr>
-          <w:color w:val="000000"/>
-        </w:rPr>
-      </w:pPr>
-    </w:p>
-    <w:p>
-      <w:pPr>
-        <w:jc w:val="both"/>
-        <w:rPr>
-          <w:color w:val="000000"/>
-        </w:rPr>
-      </w:pPr>
-    </w:p>
-    <w:p>
-      <w:pPr>
-        <w:jc w:val="both"/>
-        <w:rPr>
-          <w:color w:val="000000"/>
-        </w:rPr>
-      </w:pPr>
-    </w:p>
-    <w:p>
-      <w:pPr>
-        <w:jc w:val="both"/>
-        <w:rPr>
-          <w:color w:val="000000"/>
-        </w:rPr>
-      </w:pPr>
-    </w:p>
-    <w:p>
-      <w:pPr>
-        <w:jc w:val="both"/>
-        <w:rPr>
-          <w:color w:val="000000"/>
-        </w:rPr>
-      </w:pPr>
-    </w:p>
-    <w:p>
-      <w:pPr>
-        <w:jc w:val="both"/>
-        <w:rPr>
-          <w:color w:val="000000"/>
-        </w:rPr>
-      </w:pPr>
-    </w:p>
-    <w:p>
-      <w:pPr>
-        <w:jc w:val="both"/>
-        <w:rPr>
-          <w:color w:val="000000"/>
-        </w:rPr>
-      </w:pPr>
-    </w:p>
-    <w:p>
-      <w:pPr>
-        <w:jc w:val="both"/>
-        <w:rPr>
-          <w:color w:val="000000"/>
-        </w:rPr>
-      </w:pPr>
-    </w:p>
-    <w:p>
-      <w:pPr>
-        <w:jc w:val="both"/>
-        <w:rPr>
-          <w:color w:val="000000"/>
-        </w:rPr>
-      </w:pPr>
-    </w:p>
-    <w:p>
-      <w:pPr>
-        <w:jc w:val="both"/>
-        <w:rPr>
-          <w:color w:val="000000"/>
-        </w:rPr>
-      </w:pPr>
-    </w:p>
-    <w:p>
-      <w:pPr>
-        <w:jc w:val="both"/>
-        <w:rPr>
-          <w:color w:val="000000"/>
-        </w:rPr>
-      </w:pPr>
-    </w:p>
-    <w:p>
-      <w:pPr>
-        <w:jc w:val="both"/>
-        <w:rPr>
-          <w:color w:val="000000"/>
-        </w:rPr>
-      </w:pPr>
-    </w:p>
-    <w:p>
-      <w:pPr>
-        <w:jc w:val="both"/>
-        <w:rPr>
-          <w:color w:val="000000"/>
-        </w:rPr>
-      </w:pPr>
-    </w:p>
-    <w:p>
-      <w:pPr>
-        <w:jc w:val="both"/>
-        <w:rPr>
-          <w:color w:val="000000"/>
-        </w:rPr>
-      </w:pPr>
-    </w:p>
-    <w:p>
-      <w:pPr>
-        <w:jc w:val="both"/>
-        <w:rPr>
-          <w:color w:val="000000"/>
-        </w:rPr>
-      </w:pPr>
-    </w:p>
-    <w:p>
-      <w:pPr>
-        <w:jc w:val="both"/>
-        <w:rPr>
-          <w:color w:val="000000"/>
-        </w:rPr>
-      </w:pPr>
-    </w:p>
-    <w:p>
-      <w:pPr>
-        <w:jc w:val="both"/>
-        <w:rPr>
-          <w:color w:val="000000"/>
-        </w:rPr>
-      </w:pPr>
-    </w:p>
-    <w:p>
-      <w:pPr>
-        <w:jc w:val="both"/>
-        <w:rPr>
-          <w:color w:val="000000"/>
-        </w:rPr>
-      </w:pPr>
-    </w:p>
-    <w:p>
-      <w:pPr>
-        <w:jc w:val="both"/>
-        <w:rPr>
-          <w:color w:val="000000"/>
-        </w:rPr>
-      </w:pPr>
-    </w:p>
-    <w:p>
-      <w:pPr>
-        <w:jc w:val="both"/>
-        <w:rPr>
-          <w:color w:val="000000"/>
-        </w:rPr>
-      </w:pPr>
-    </w:p>
-    <w:p>
-      <w:pPr>
-        <w:jc w:val="both"/>
-        <w:rPr>
-          <w:color w:val="000000"/>
-        </w:rPr>
-      </w:pPr>
-    </w:p>
-    <w:p>
-      <w:pPr>
-        <w:ind w:left="426" w:hanging="426"/>
         <w:jc w:val="both"/>
         <w:rPr>
           <w:color w:val="000000"/>
@@ -7690,7 +12804,7 @@
                           </pic:cNvPicPr>
                         </pic:nvPicPr>
                         <pic:blipFill rotWithShape="1">
-                          <a:blip r:embed="rId45">
+                          <a:blip r:embed="rId64">
                             <a:extLst>
                               <a:ext uri="{28A0092B-C50C-407E-A947-70E740481C1C}">
                                 <a14:useLocalDpi xmlns:a14="http://schemas.microsoft.com/office/drawing/2010/main" val="0"/>
@@ -7771,7 +12885,7 @@
                   <wp:extent cx="118745" cy="118745"/>
                   <wp:effectExtent l="0" t="0" r="0" b="0"/>
                   <wp:docPr id="518795610" name="Picture 14">
-                    <a:hlinkClick xmlns:a="http://schemas.openxmlformats.org/drawingml/2006/main" r:id="rId46"/>
+                    <a:hlinkClick xmlns:a="http://schemas.openxmlformats.org/drawingml/2006/main" r:id="rId65"/>
                   </wp:docPr>
                   <wp:cNvGraphicFramePr>
                     <a:graphicFrameLocks xmlns:a="http://schemas.openxmlformats.org/drawingml/2006/main" noChangeAspect="1"/>
@@ -7781,14 +12895,14 @@
                       <pic:pic xmlns:pic="http://schemas.openxmlformats.org/drawingml/2006/picture">
                         <pic:nvPicPr>
                           <pic:cNvPr id="0" name="Picture 23">
-                            <a:hlinkClick r:id="rId46"/>
+                            <a:hlinkClick r:id="rId65"/>
                           </pic:cNvPr>
                           <pic:cNvPicPr>
                             <a:picLocks noChangeAspect="1" noChangeArrowheads="1"/>
                           </pic:cNvPicPr>
                         </pic:nvPicPr>
                         <pic:blipFill>
-                          <a:blip r:embed="rId47">
+                          <a:blip r:embed="rId66">
                             <a:extLst>
                               <a:ext uri="{28A0092B-C50C-407E-A947-70E740481C1C}">
                                 <a14:useLocalDpi xmlns:a14="http://schemas.microsoft.com/office/drawing/2010/main" val="0"/>
@@ -7839,7 +12953,7 @@
                   <wp:extent cx="118745" cy="118745"/>
                   <wp:effectExtent l="0" t="0" r="0" b="0"/>
                   <wp:docPr id="697738291" name="Picture 13">
-                    <a:hlinkClick xmlns:a="http://schemas.openxmlformats.org/drawingml/2006/main" r:id="rId48"/>
+                    <a:hlinkClick xmlns:a="http://schemas.openxmlformats.org/drawingml/2006/main" r:id="rId67"/>
                   </wp:docPr>
                   <wp:cNvGraphicFramePr>
                     <a:graphicFrameLocks xmlns:a="http://schemas.openxmlformats.org/drawingml/2006/main" noChangeAspect="1"/>
@@ -7849,14 +12963,14 @@
                       <pic:pic xmlns:pic="http://schemas.openxmlformats.org/drawingml/2006/picture">
                         <pic:nvPicPr>
                           <pic:cNvPr id="0" name="Picture 24">
-                            <a:hlinkClick r:id="rId48"/>
+                            <a:hlinkClick r:id="rId67"/>
                           </pic:cNvPr>
                           <pic:cNvPicPr>
                             <a:picLocks noChangeAspect="1" noChangeArrowheads="1"/>
                           </pic:cNvPicPr>
                         </pic:nvPicPr>
                         <pic:blipFill>
-                          <a:blip r:embed="rId49">
+                          <a:blip r:embed="rId68">
                             <a:extLst>
                               <a:ext uri="{28A0092B-C50C-407E-A947-70E740481C1C}">
                                 <a14:useLocalDpi xmlns:a14="http://schemas.microsoft.com/office/drawing/2010/main" val="0"/>
@@ -7907,7 +13021,7 @@
                   <wp:extent cx="118745" cy="118745"/>
                   <wp:effectExtent l="0" t="0" r="0" b="0"/>
                   <wp:docPr id="287737409" name="Graphic 12">
-                    <a:hlinkClick xmlns:a="http://schemas.openxmlformats.org/drawingml/2006/main" r:id="rId50"/>
+                    <a:hlinkClick xmlns:a="http://schemas.openxmlformats.org/drawingml/2006/main" r:id="rId69"/>
                   </wp:docPr>
                   <wp:cNvGraphicFramePr/>
                   <a:graphic xmlns:a="http://schemas.openxmlformats.org/drawingml/2006/main">
@@ -7915,18 +13029,18 @@
                       <pic:pic xmlns:pic="http://schemas.openxmlformats.org/drawingml/2006/picture">
                         <pic:nvPicPr>
                           <pic:cNvPr id="25" name="Graphic 25">
-                            <a:hlinkClick r:id="rId50"/>
+                            <a:hlinkClick r:id="rId69"/>
                           </pic:cNvPr>
                           <pic:cNvPicPr/>
                         </pic:nvPicPr>
                         <pic:blipFill>
-                          <a:blip r:embed="rId51">
+                          <a:blip r:embed="rId70">
                             <a:extLst>
                               <a:ext uri="{28A0092B-C50C-407E-A947-70E740481C1C}">
                                 <a14:useLocalDpi xmlns:a14="http://schemas.microsoft.com/office/drawing/2010/main" val="0"/>
                               </a:ext>
                               <a:ext uri="{96DAC541-7B7A-43D3-8B79-37D633B846F1}">
-                                <asvg:svgBlip xmlns:asvg="http://schemas.microsoft.com/office/drawing/2016/SVG/main" r:embed="rId52"/>
+                                <asvg:svgBlip xmlns:asvg="http://schemas.microsoft.com/office/drawing/2016/SVG/main" r:embed="rId71"/>
                               </a:ext>
                             </a:extLst>
                           </a:blip>
@@ -7969,7 +13083,7 @@
                   <wp:extent cx="118745" cy="118745"/>
                   <wp:effectExtent l="0" t="0" r="0" b="0"/>
                   <wp:docPr id="1293748294" name="Picture 11">
-                    <a:hlinkClick xmlns:a="http://schemas.openxmlformats.org/drawingml/2006/main" r:id="rId53"/>
+                    <a:hlinkClick xmlns:a="http://schemas.openxmlformats.org/drawingml/2006/main" r:id="rId72"/>
                   </wp:docPr>
                   <wp:cNvGraphicFramePr>
                     <a:graphicFrameLocks xmlns:a="http://schemas.openxmlformats.org/drawingml/2006/main" noChangeAspect="1"/>
@@ -7979,14 +13093,14 @@
                       <pic:pic xmlns:pic="http://schemas.openxmlformats.org/drawingml/2006/picture">
                         <pic:nvPicPr>
                           <pic:cNvPr id="0" name="Picture 26">
-                            <a:hlinkClick r:id="rId53"/>
+                            <a:hlinkClick r:id="rId72"/>
                           </pic:cNvPr>
                           <pic:cNvPicPr>
                             <a:picLocks noChangeAspect="1" noChangeArrowheads="1"/>
                           </pic:cNvPicPr>
                         </pic:nvPicPr>
                         <pic:blipFill>
-                          <a:blip r:embed="rId54">
+                          <a:blip r:embed="rId73">
                             <a:extLst>
                               <a:ext uri="{28A0092B-C50C-407E-A947-70E740481C1C}">
                                 <a14:useLocalDpi xmlns:a14="http://schemas.microsoft.com/office/drawing/2010/main" val="0"/>
@@ -8051,7 +13165,7 @@
               </w:rPr>
               <w:t xml:space="preserve">: </w:t>
             </w:r>
-            <w:hyperlink r:id="rId55" w:history="1">
+            <w:hyperlink r:id="rId74" w:history="1">
               <w:r>
                 <w:rPr>
                   <w:rStyle w:val="Hyperlink"/>
@@ -8092,7 +13206,6 @@
                 <w:sz w:val="18"/>
                 <w:szCs w:val="18"/>
               </w:rPr>
-              <w:lastRenderedPageBreak/>
               <w:drawing>
                 <wp:anchor distT="0" distB="0" distL="114300" distR="114300" simplePos="0" relativeHeight="251659264" behindDoc="0" locked="0" layoutInCell="1" allowOverlap="1" wp14:anchorId="72027A14" wp14:editId="64123AC3">
                   <wp:simplePos x="0" y="0"/>
@@ -8127,7 +13240,7 @@
                           </pic:cNvPicPr>
                         </pic:nvPicPr>
                         <pic:blipFill>
-                          <a:blip r:embed="rId56" cstate="print">
+                          <a:blip r:embed="rId75" cstate="print">
                             <a:extLst>
                               <a:ext uri="{28A0092B-C50C-407E-A947-70E740481C1C}">
                                 <a14:useLocalDpi xmlns:a14="http://schemas.microsoft.com/office/drawing/2010/main" val="0"/>
@@ -8195,7 +13308,7 @@
                   <wp:extent cx="114935" cy="114935"/>
                   <wp:effectExtent l="0" t="0" r="0" b="0"/>
                   <wp:docPr id="566696653" name="Picture 566696653">
-                    <a:hlinkClick xmlns:a="http://schemas.openxmlformats.org/drawingml/2006/main" r:id="rId57"/>
+                    <a:hlinkClick xmlns:a="http://schemas.openxmlformats.org/drawingml/2006/main" r:id="rId76"/>
                   </wp:docPr>
                   <wp:cNvGraphicFramePr>
                     <a:graphicFrameLocks xmlns:a="http://schemas.openxmlformats.org/drawingml/2006/main" noChangeAspect="1"/>
@@ -8205,14 +13318,14 @@
                       <pic:pic xmlns:pic="http://schemas.openxmlformats.org/drawingml/2006/picture">
                         <pic:nvPicPr>
                           <pic:cNvPr id="566696653" name="Picture 566696653">
-                            <a:hlinkClick r:id="rId57"/>
+                            <a:hlinkClick r:id="rId76"/>
                           </pic:cNvPr>
                           <pic:cNvPicPr>
                             <a:picLocks noChangeAspect="1" noChangeArrowheads="1"/>
                           </pic:cNvPicPr>
                         </pic:nvPicPr>
                         <pic:blipFill>
-                          <a:blip r:embed="rId47">
+                          <a:blip r:embed="rId66">
                             <a:extLst>
                               <a:ext uri="{28A0092B-C50C-407E-A947-70E740481C1C}">
                                 <a14:useLocalDpi xmlns:a14="http://schemas.microsoft.com/office/drawing/2010/main" val="0"/>
@@ -8255,7 +13368,7 @@
                   <wp:extent cx="114935" cy="114935"/>
                   <wp:effectExtent l="0" t="0" r="0" b="0"/>
                   <wp:docPr id="29" name="Picture 29">
-                    <a:hlinkClick xmlns:a="http://schemas.openxmlformats.org/drawingml/2006/main" r:id="rId58"/>
+                    <a:hlinkClick xmlns:a="http://schemas.openxmlformats.org/drawingml/2006/main" r:id="rId77"/>
                   </wp:docPr>
                   <wp:cNvGraphicFramePr>
                     <a:graphicFrameLocks xmlns:a="http://schemas.openxmlformats.org/drawingml/2006/main" noChangeAspect="1"/>
@@ -8265,14 +13378,14 @@
                       <pic:pic xmlns:pic="http://schemas.openxmlformats.org/drawingml/2006/picture">
                         <pic:nvPicPr>
                           <pic:cNvPr id="29" name="Picture 29">
-                            <a:hlinkClick r:id="rId58"/>
+                            <a:hlinkClick r:id="rId77"/>
                           </pic:cNvPr>
                           <pic:cNvPicPr>
                             <a:picLocks noChangeAspect="1" noChangeArrowheads="1"/>
                           </pic:cNvPicPr>
                         </pic:nvPicPr>
                         <pic:blipFill>
-                          <a:blip r:embed="rId49" cstate="print">
+                          <a:blip r:embed="rId68" cstate="print">
                             <a:extLst>
                               <a:ext uri="{28A0092B-C50C-407E-A947-70E740481C1C}">
                                 <a14:useLocalDpi xmlns:a14="http://schemas.microsoft.com/office/drawing/2010/main" val="0"/>
@@ -8315,7 +13428,7 @@
                   <wp:extent cx="118745" cy="118745"/>
                   <wp:effectExtent l="0" t="0" r="0" b="0"/>
                   <wp:docPr id="1608297092" name="Graphic 1608297092">
-                    <a:hlinkClick xmlns:a="http://schemas.openxmlformats.org/drawingml/2006/main" r:id="rId59"/>
+                    <a:hlinkClick xmlns:a="http://schemas.openxmlformats.org/drawingml/2006/main" r:id="rId78"/>
                   </wp:docPr>
                   <wp:cNvGraphicFramePr/>
                   <a:graphic xmlns:a="http://schemas.openxmlformats.org/drawingml/2006/main">
@@ -8323,18 +13436,18 @@
                       <pic:pic xmlns:pic="http://schemas.openxmlformats.org/drawingml/2006/picture">
                         <pic:nvPicPr>
                           <pic:cNvPr id="1608297092" name="Graphic 1608297092">
-                            <a:hlinkClick r:id="rId59"/>
+                            <a:hlinkClick r:id="rId78"/>
                           </pic:cNvPr>
                           <pic:cNvPicPr/>
                         </pic:nvPicPr>
                         <pic:blipFill>
-                          <a:blip r:embed="rId51">
+                          <a:blip r:embed="rId70">
                             <a:extLst>
                               <a:ext uri="{28A0092B-C50C-407E-A947-70E740481C1C}">
                                 <a14:useLocalDpi xmlns:a14="http://schemas.microsoft.com/office/drawing/2010/main" val="0"/>
                               </a:ext>
                               <a:ext uri="{96DAC541-7B7A-43D3-8B79-37D633B846F1}">
-                                <asvg:svgBlip xmlns:asvg="http://schemas.microsoft.com/office/drawing/2016/SVG/main" r:embed="rId52"/>
+                                <asvg:svgBlip xmlns:asvg="http://schemas.microsoft.com/office/drawing/2016/SVG/main" r:embed="rId71"/>
                               </a:ext>
                             </a:extLst>
                           </a:blip>
@@ -8369,7 +13482,7 @@
                   <wp:extent cx="114935" cy="114935"/>
                   <wp:effectExtent l="0" t="0" r="0" b="0"/>
                   <wp:docPr id="1211496762" name="Picture 1211496762">
-                    <a:hlinkClick xmlns:a="http://schemas.openxmlformats.org/drawingml/2006/main" r:id="rId60"/>
+                    <a:hlinkClick xmlns:a="http://schemas.openxmlformats.org/drawingml/2006/main" r:id="rId79"/>
                   </wp:docPr>
                   <wp:cNvGraphicFramePr>
                     <a:graphicFrameLocks xmlns:a="http://schemas.openxmlformats.org/drawingml/2006/main" noChangeAspect="1"/>
@@ -8379,14 +13492,14 @@
                       <pic:pic xmlns:pic="http://schemas.openxmlformats.org/drawingml/2006/picture">
                         <pic:nvPicPr>
                           <pic:cNvPr id="1211496762" name="Picture 1211496762">
-                            <a:hlinkClick r:id="rId60"/>
+                            <a:hlinkClick r:id="rId79"/>
                           </pic:cNvPr>
                           <pic:cNvPicPr>
                             <a:picLocks noChangeAspect="1" noChangeArrowheads="1"/>
                           </pic:cNvPicPr>
                         </pic:nvPicPr>
                         <pic:blipFill>
-                          <a:blip r:embed="rId54" cstate="print">
+                          <a:blip r:embed="rId73" cstate="print">
                             <a:extLst>
                               <a:ext uri="{28A0092B-C50C-407E-A947-70E740481C1C}">
                                 <a14:useLocalDpi xmlns:a14="http://schemas.microsoft.com/office/drawing/2010/main" val="0"/>
@@ -8468,16 +13581,9 @@
                 <w:sz w:val="18"/>
                 <w:szCs w:val="18"/>
               </w:rPr>
-              <w:t>, 2001. His field includes electronics, microcontrollers, and control system.  He is salso interested in embedded system, IoT and sensor network.</w:t>
+              <w:t xml:space="preserve">, 2001. His field includes electronics, microcontrollers, and control system.  He is salso interested in embedded </w:t>
             </w:r>
-            <w:r>
-              <w:rPr>
-                <w:iCs/>
-                <w:sz w:val="18"/>
-                <w:szCs w:val="18"/>
-              </w:rPr>
-              <w:t xml:space="preserve"> He can be contacted at email</w:t>
-            </w:r>
+            <w:proofErr w:type="gramStart"/>
             <w:r>
               <w:rPr>
                 <w:bCs/>
@@ -8485,9 +13591,36 @@
                 <w:sz w:val="18"/>
                 <w:szCs w:val="18"/>
               </w:rPr>
+              <w:t>system</w:t>
+            </w:r>
+            <w:proofErr w:type="gramEnd"/>
+            <w:r>
+              <w:rPr>
+                <w:bCs/>
+                <w:iCs/>
+                <w:sz w:val="18"/>
+                <w:szCs w:val="18"/>
+              </w:rPr>
+              <w:t>, IoT and sensor network.</w:t>
+            </w:r>
+            <w:r>
+              <w:rPr>
+                <w:iCs/>
+                <w:sz w:val="18"/>
+                <w:szCs w:val="18"/>
+              </w:rPr>
+              <w:t xml:space="preserve"> He can be contacted at email</w:t>
+            </w:r>
+            <w:r>
+              <w:rPr>
+                <w:bCs/>
+                <w:iCs/>
+                <w:sz w:val="18"/>
+                <w:szCs w:val="18"/>
+              </w:rPr>
               <w:t xml:space="preserve">: </w:t>
             </w:r>
-            <w:hyperlink r:id="rId61" w:history="1">
+            <w:hyperlink r:id="rId80" w:history="1">
               <w:r>
                 <w:rPr>
                   <w:rStyle w:val="Hyperlink"/>
@@ -8561,7 +13694,7 @@
                           </pic:cNvPicPr>
                         </pic:nvPicPr>
                         <pic:blipFill>
-                          <a:blip r:embed="rId62">
+                          <a:blip r:embed="rId81">
                             <a:extLst>
                               <a:ext uri="{28A0092B-C50C-407E-A947-70E740481C1C}">
                                 <a14:useLocalDpi xmlns:a14="http://schemas.microsoft.com/office/drawing/2010/main" val="0"/>
@@ -8645,7 +13778,7 @@
                   <wp:extent cx="114935" cy="114935"/>
                   <wp:effectExtent l="0" t="0" r="0" b="0"/>
                   <wp:docPr id="1968403802" name="Picture 1968403802">
-                    <a:hlinkClick xmlns:a="http://schemas.openxmlformats.org/drawingml/2006/main" r:id="rId63"/>
+                    <a:hlinkClick xmlns:a="http://schemas.openxmlformats.org/drawingml/2006/main" r:id="rId82"/>
                   </wp:docPr>
                   <wp:cNvGraphicFramePr>
                     <a:graphicFrameLocks xmlns:a="http://schemas.openxmlformats.org/drawingml/2006/main" noChangeAspect="1"/>
@@ -8655,14 +13788,14 @@
                       <pic:pic xmlns:pic="http://schemas.openxmlformats.org/drawingml/2006/picture">
                         <pic:nvPicPr>
                           <pic:cNvPr id="1968403802" name="Picture 1968403802">
-                            <a:hlinkClick r:id="rId63"/>
+                            <a:hlinkClick r:id="rId82"/>
                           </pic:cNvPr>
                           <pic:cNvPicPr>
                             <a:picLocks noChangeAspect="1" noChangeArrowheads="1"/>
                           </pic:cNvPicPr>
                         </pic:nvPicPr>
                         <pic:blipFill>
-                          <a:blip r:embed="rId47">
+                          <a:blip r:embed="rId66">
                             <a:extLst>
                               <a:ext uri="{28A0092B-C50C-407E-A947-70E740481C1C}">
                                 <a14:useLocalDpi xmlns:a14="http://schemas.microsoft.com/office/drawing/2010/main" val="0"/>
@@ -8713,7 +13846,7 @@
                   <wp:extent cx="114935" cy="114935"/>
                   <wp:effectExtent l="0" t="0" r="0" b="0"/>
                   <wp:docPr id="18" name="Picture 18">
-                    <a:hlinkClick xmlns:a="http://schemas.openxmlformats.org/drawingml/2006/main" r:id="rId64"/>
+                    <a:hlinkClick xmlns:a="http://schemas.openxmlformats.org/drawingml/2006/main" r:id="rId83"/>
                   </wp:docPr>
                   <wp:cNvGraphicFramePr>
                     <a:graphicFrameLocks xmlns:a="http://schemas.openxmlformats.org/drawingml/2006/main" noChangeAspect="1"/>
@@ -8723,14 +13856,14 @@
                       <pic:pic xmlns:pic="http://schemas.openxmlformats.org/drawingml/2006/picture">
                         <pic:nvPicPr>
                           <pic:cNvPr id="18" name="Picture 18">
-                            <a:hlinkClick r:id="rId64"/>
+                            <a:hlinkClick r:id="rId83"/>
                           </pic:cNvPr>
                           <pic:cNvPicPr>
                             <a:picLocks noChangeAspect="1" noChangeArrowheads="1"/>
                           </pic:cNvPicPr>
                         </pic:nvPicPr>
                         <pic:blipFill>
-                          <a:blip r:embed="rId49" cstate="print">
+                          <a:blip r:embed="rId68" cstate="print">
                             <a:extLst>
                               <a:ext uri="{28A0092B-C50C-407E-A947-70E740481C1C}">
                                 <a14:useLocalDpi xmlns:a14="http://schemas.microsoft.com/office/drawing/2010/main" val="0"/>
@@ -8781,7 +13914,7 @@
                   <wp:extent cx="114935" cy="114935"/>
                   <wp:effectExtent l="0" t="0" r="0" b="0"/>
                   <wp:docPr id="20" name="Graphic 20">
-                    <a:hlinkClick xmlns:a="http://schemas.openxmlformats.org/drawingml/2006/main" r:id="rId65"/>
+                    <a:hlinkClick xmlns:a="http://schemas.openxmlformats.org/drawingml/2006/main" r:id="rId84"/>
                   </wp:docPr>
                   <wp:cNvGraphicFramePr/>
                   <a:graphic xmlns:a="http://schemas.openxmlformats.org/drawingml/2006/main">
@@ -8789,18 +13922,18 @@
                       <pic:pic xmlns:pic="http://schemas.openxmlformats.org/drawingml/2006/picture">
                         <pic:nvPicPr>
                           <pic:cNvPr id="20" name="Graphic 20">
-                            <a:hlinkClick r:id="rId65"/>
+                            <a:hlinkClick r:id="rId84"/>
                           </pic:cNvPr>
                           <pic:cNvPicPr/>
                         </pic:nvPicPr>
                         <pic:blipFill>
-                          <a:blip r:embed="rId51" cstate="print">
+                          <a:blip r:embed="rId70" cstate="print">
                             <a:extLst>
                               <a:ext uri="{28A0092B-C50C-407E-A947-70E740481C1C}">
                                 <a14:useLocalDpi xmlns:a14="http://schemas.microsoft.com/office/drawing/2010/main" val="0"/>
                               </a:ext>
                               <a:ext uri="{96DAC541-7B7A-43D3-8B79-37D633B846F1}">
-                                <asvg:svgBlip xmlns:asvg="http://schemas.microsoft.com/office/drawing/2016/SVG/main" r:embed="rId52"/>
+                                <asvg:svgBlip xmlns:asvg="http://schemas.microsoft.com/office/drawing/2016/SVG/main" r:embed="rId71"/>
                               </a:ext>
                             </a:extLst>
                           </a:blip>
@@ -8843,7 +13976,7 @@
                   <wp:extent cx="114935" cy="114935"/>
                   <wp:effectExtent l="0" t="0" r="0" b="0"/>
                   <wp:docPr id="137182034" name="Picture 137182034">
-                    <a:hlinkClick xmlns:a="http://schemas.openxmlformats.org/drawingml/2006/main" r:id="rId66"/>
+                    <a:hlinkClick xmlns:a="http://schemas.openxmlformats.org/drawingml/2006/main" r:id="rId85"/>
                   </wp:docPr>
                   <wp:cNvGraphicFramePr>
                     <a:graphicFrameLocks xmlns:a="http://schemas.openxmlformats.org/drawingml/2006/main" noChangeAspect="1"/>
@@ -8853,14 +13986,14 @@
                       <pic:pic xmlns:pic="http://schemas.openxmlformats.org/drawingml/2006/picture">
                         <pic:nvPicPr>
                           <pic:cNvPr id="137182034" name="Picture 137182034">
-                            <a:hlinkClick r:id="rId66"/>
+                            <a:hlinkClick r:id="rId85"/>
                           </pic:cNvPr>
                           <pic:cNvPicPr>
                             <a:picLocks noChangeAspect="1" noChangeArrowheads="1"/>
                           </pic:cNvPicPr>
                         </pic:nvPicPr>
                         <pic:blipFill>
-                          <a:blip r:embed="rId54" cstate="print">
+                          <a:blip r:embed="rId73" cstate="print">
                             <a:extLst>
                               <a:ext uri="{28A0092B-C50C-407E-A947-70E740481C1C}">
                                 <a14:useLocalDpi xmlns:a14="http://schemas.microsoft.com/office/drawing/2010/main" val="0"/>
@@ -8925,7 +14058,7 @@
               </w:rPr>
               <w:t xml:space="preserve">: </w:t>
             </w:r>
-            <w:hyperlink r:id="rId67" w:history="1">
+            <w:hyperlink r:id="rId86" w:history="1">
               <w:r>
                 <w:rPr>
                   <w:rStyle w:val="Hyperlink"/>
@@ -8962,12 +14095,12 @@
       </w:pPr>
     </w:p>
     <w:sectPr>
-      <w:headerReference w:type="even" r:id="rId68"/>
-      <w:headerReference w:type="default" r:id="rId69"/>
-      <w:footerReference w:type="even" r:id="rId70"/>
-      <w:footerReference w:type="default" r:id="rId71"/>
-      <w:headerReference w:type="first" r:id="rId72"/>
-      <w:footerReference w:type="first" r:id="rId73"/>
+      <w:headerReference w:type="even" r:id="rId87"/>
+      <w:headerReference w:type="default" r:id="rId88"/>
+      <w:footerReference w:type="even" r:id="rId89"/>
+      <w:footerReference w:type="default" r:id="rId90"/>
+      <w:headerReference w:type="first" r:id="rId91"/>
+      <w:footerReference w:type="first" r:id="rId92"/>
       <w:pgSz w:w="11907" w:h="16840" w:code="9"/>
       <w:pgMar w:top="1418" w:right="1418" w:bottom="1418" w:left="1701" w:header="1134" w:footer="1134" w:gutter="0"/>
       <w:pgNumType w:start="1"/>
@@ -8980,7 +14113,7 @@
 </file>
 
 <file path=word/endnotes.xml><?xml version="1.0" encoding="utf-8"?>
-<w:endnotes xmlns:wpc="http://schemas.microsoft.com/office/word/2010/wordprocessingCanvas" xmlns:cx="http://schemas.microsoft.com/office/drawing/2014/chartex" xmlns:cx1="http://schemas.microsoft.com/office/drawing/2015/9/8/chartex" xmlns:cx2="http://schemas.microsoft.com/office/drawing/2015/10/21/chartex" xmlns:cx3="http://schemas.microsoft.com/office/drawing/2016/5/9/chartex" xmlns:cx4="http://schemas.microsoft.com/office/drawing/2016/5/10/chartex" xmlns:cx5="http://schemas.microsoft.com/office/drawing/2016/5/11/chartex" xmlns:cx6="http://schemas.microsoft.com/office/drawing/2016/5/12/chartex" xmlns:cx7="http://schemas.microsoft.com/office/drawing/2016/5/13/chartex" xmlns:cx8="http://schemas.microsoft.com/office/drawing/2016/5/14/chartex" xmlns:mc="http://schemas.openxmlformats.org/markup-compatibility/2006" xmlns:aink="http://schemas.microsoft.com/office/drawing/2016/ink" xmlns:am3d="http://schemas.microsoft.com/office/drawing/2017/model3d" xmlns:o="urn:schemas-microsoft-com:office:office" xmlns:r="http://schemas.openxmlformats.org/officeDocument/2006/relationships" xmlns:m="http://schemas.openxmlformats.org/officeDocument/2006/math" xmlns:v="urn:schemas-microsoft-com:vml" xmlns:wp14="http://schemas.microsoft.com/office/word/2010/wordprocessingDrawing" xmlns:wp="http://schemas.openxmlformats.org/drawingml/2006/wordprocessingDrawing" xmlns:w10="urn:schemas-microsoft-com:office:word" xmlns:w="http://schemas.openxmlformats.org/wordprocessingml/2006/main" xmlns:w14="http://schemas.microsoft.com/office/word/2010/wordml" xmlns:w15="http://schemas.microsoft.com/office/word/2012/wordml" xmlns:w16cex="http://schemas.microsoft.com/office/word/2018/wordml/cex" xmlns:w16cid="http://schemas.microsoft.com/office/word/2016/wordml/cid" xmlns:w16="http://schemas.microsoft.com/office/word/2018/wordml" xmlns:w16se="http://schemas.microsoft.com/office/word/2015/wordml/symex" xmlns:wpg="http://schemas.microsoft.com/office/word/2010/wordprocessingGroup" xmlns:wpi="http://schemas.microsoft.com/office/word/2010/wordprocessingInk" xmlns:wne="http://schemas.microsoft.com/office/word/2006/wordml" xmlns:wps="http://schemas.microsoft.com/office/word/2010/wordprocessingShape" mc:Ignorable="w14 w15 w16se w16cid w16 w16cex wp14">
+<w:endnotes xmlns:wpc="http://schemas.microsoft.com/office/word/2010/wordprocessingCanvas" xmlns:cx="http://schemas.microsoft.com/office/drawing/2014/chartex" xmlns:cx1="http://schemas.microsoft.com/office/drawing/2015/9/8/chartex" xmlns:cx2="http://schemas.microsoft.com/office/drawing/2015/10/21/chartex" xmlns:cx3="http://schemas.microsoft.com/office/drawing/2016/5/9/chartex" xmlns:cx4="http://schemas.microsoft.com/office/drawing/2016/5/10/chartex" xmlns:cx5="http://schemas.microsoft.com/office/drawing/2016/5/11/chartex" xmlns:cx6="http://schemas.microsoft.com/office/drawing/2016/5/12/chartex" xmlns:cx7="http://schemas.microsoft.com/office/drawing/2016/5/13/chartex" xmlns:cx8="http://schemas.microsoft.com/office/drawing/2016/5/14/chartex" xmlns:mc="http://schemas.openxmlformats.org/markup-compatibility/2006" xmlns:aink="http://schemas.microsoft.com/office/drawing/2016/ink" xmlns:am3d="http://schemas.microsoft.com/office/drawing/2017/model3d" xmlns:o="urn:schemas-microsoft-com:office:office" xmlns:oel="http://schemas.microsoft.com/office/2019/extlst" xmlns:r="http://schemas.openxmlformats.org/officeDocument/2006/relationships" xmlns:m="http://schemas.openxmlformats.org/officeDocument/2006/math" xmlns:v="urn:schemas-microsoft-com:vml" xmlns:wp14="http://schemas.microsoft.com/office/word/2010/wordprocessingDrawing" xmlns:wp="http://schemas.openxmlformats.org/drawingml/2006/wordprocessingDrawing" xmlns:w10="urn:schemas-microsoft-com:office:word" xmlns:w="http://schemas.openxmlformats.org/wordprocessingml/2006/main" xmlns:w14="http://schemas.microsoft.com/office/word/2010/wordml" xmlns:w15="http://schemas.microsoft.com/office/word/2012/wordml" xmlns:w16cex="http://schemas.microsoft.com/office/word/2018/wordml/cex" xmlns:w16cid="http://schemas.microsoft.com/office/word/2016/wordml/cid" xmlns:w16="http://schemas.microsoft.com/office/word/2018/wordml" xmlns:w16sdtdh="http://schemas.microsoft.com/office/word/2020/wordml/sdtdatahash" xmlns:w16se="http://schemas.microsoft.com/office/word/2015/wordml/symex" xmlns:wpg="http://schemas.microsoft.com/office/word/2010/wordprocessingGroup" xmlns:wpi="http://schemas.microsoft.com/office/word/2010/wordprocessingInk" xmlns:wne="http://schemas.microsoft.com/office/word/2006/wordml" xmlns:wps="http://schemas.microsoft.com/office/word/2010/wordprocessingShape" mc:Ignorable="w14 w15 w16se w16cid w16 w16cex w16sdtdh wp14">
   <w:endnote w:type="separator" w:id="-1">
     <w:p>
       <w:r>
@@ -8999,7 +14132,7 @@
 </file>
 
 <file path=word/footer1.xml><?xml version="1.0" encoding="utf-8"?>
-<w:ftr xmlns:wpc="http://schemas.microsoft.com/office/word/2010/wordprocessingCanvas" xmlns:cx="http://schemas.microsoft.com/office/drawing/2014/chartex" xmlns:cx1="http://schemas.microsoft.com/office/drawing/2015/9/8/chartex" xmlns:cx2="http://schemas.microsoft.com/office/drawing/2015/10/21/chartex" xmlns:cx3="http://schemas.microsoft.com/office/drawing/2016/5/9/chartex" xmlns:cx4="http://schemas.microsoft.com/office/drawing/2016/5/10/chartex" xmlns:cx5="http://schemas.microsoft.com/office/drawing/2016/5/11/chartex" xmlns:cx6="http://schemas.microsoft.com/office/drawing/2016/5/12/chartex" xmlns:cx7="http://schemas.microsoft.com/office/drawing/2016/5/13/chartex" xmlns:cx8="http://schemas.microsoft.com/office/drawing/2016/5/14/chartex" xmlns:mc="http://schemas.openxmlformats.org/markup-compatibility/2006" xmlns:aink="http://schemas.microsoft.com/office/drawing/2016/ink" xmlns:am3d="http://schemas.microsoft.com/office/drawing/2017/model3d" xmlns:o="urn:schemas-microsoft-com:office:office" xmlns:r="http://schemas.openxmlformats.org/officeDocument/2006/relationships" xmlns:m="http://schemas.openxmlformats.org/officeDocument/2006/math" xmlns:v="urn:schemas-microsoft-com:vml" xmlns:wp14="http://schemas.microsoft.com/office/word/2010/wordprocessingDrawing" xmlns:wp="http://schemas.openxmlformats.org/drawingml/2006/wordprocessingDrawing" xmlns:w10="urn:schemas-microsoft-com:office:word" xmlns:w="http://schemas.openxmlformats.org/wordprocessingml/2006/main" xmlns:w14="http://schemas.microsoft.com/office/word/2010/wordml" xmlns:w15="http://schemas.microsoft.com/office/word/2012/wordml" xmlns:w16cex="http://schemas.microsoft.com/office/word/2018/wordml/cex" xmlns:w16cid="http://schemas.microsoft.com/office/word/2016/wordml/cid" xmlns:w16="http://schemas.microsoft.com/office/word/2018/wordml" xmlns:w16se="http://schemas.microsoft.com/office/word/2015/wordml/symex" xmlns:wpg="http://schemas.microsoft.com/office/word/2010/wordprocessingGroup" xmlns:wpi="http://schemas.microsoft.com/office/word/2010/wordprocessingInk" xmlns:wne="http://schemas.microsoft.com/office/word/2006/wordml" xmlns:wps="http://schemas.microsoft.com/office/word/2010/wordprocessingShape" mc:Ignorable="w14 w15 w16se w16cid w16 w16cex wp14">
+<w:ftr xmlns:wpc="http://schemas.microsoft.com/office/word/2010/wordprocessingCanvas" xmlns:cx="http://schemas.microsoft.com/office/drawing/2014/chartex" xmlns:cx1="http://schemas.microsoft.com/office/drawing/2015/9/8/chartex" xmlns:cx2="http://schemas.microsoft.com/office/drawing/2015/10/21/chartex" xmlns:cx3="http://schemas.microsoft.com/office/drawing/2016/5/9/chartex" xmlns:cx4="http://schemas.microsoft.com/office/drawing/2016/5/10/chartex" xmlns:cx5="http://schemas.microsoft.com/office/drawing/2016/5/11/chartex" xmlns:cx6="http://schemas.microsoft.com/office/drawing/2016/5/12/chartex" xmlns:cx7="http://schemas.microsoft.com/office/drawing/2016/5/13/chartex" xmlns:cx8="http://schemas.microsoft.com/office/drawing/2016/5/14/chartex" xmlns:mc="http://schemas.openxmlformats.org/markup-compatibility/2006" xmlns:aink="http://schemas.microsoft.com/office/drawing/2016/ink" xmlns:am3d="http://schemas.microsoft.com/office/drawing/2017/model3d" xmlns:o="urn:schemas-microsoft-com:office:office" xmlns:oel="http://schemas.microsoft.com/office/2019/extlst" xmlns:r="http://schemas.openxmlformats.org/officeDocument/2006/relationships" xmlns:m="http://schemas.openxmlformats.org/officeDocument/2006/math" xmlns:v="urn:schemas-microsoft-com:vml" xmlns:wp14="http://schemas.microsoft.com/office/word/2010/wordprocessingDrawing" xmlns:wp="http://schemas.openxmlformats.org/drawingml/2006/wordprocessingDrawing" xmlns:w10="urn:schemas-microsoft-com:office:word" xmlns:w="http://schemas.openxmlformats.org/wordprocessingml/2006/main" xmlns:w14="http://schemas.microsoft.com/office/word/2010/wordml" xmlns:w15="http://schemas.microsoft.com/office/word/2012/wordml" xmlns:w16cex="http://schemas.microsoft.com/office/word/2018/wordml/cex" xmlns:w16cid="http://schemas.microsoft.com/office/word/2016/wordml/cid" xmlns:w16="http://schemas.microsoft.com/office/word/2018/wordml" xmlns:w16sdtdh="http://schemas.microsoft.com/office/word/2020/wordml/sdtdatahash" xmlns:w16se="http://schemas.microsoft.com/office/word/2015/wordml/symex" xmlns:wpg="http://schemas.microsoft.com/office/word/2010/wordprocessingGroup" xmlns:wpi="http://schemas.microsoft.com/office/word/2010/wordprocessingInk" xmlns:wne="http://schemas.microsoft.com/office/word/2006/wordml" xmlns:wps="http://schemas.microsoft.com/office/word/2010/wordprocessingShape" mc:Ignorable="w14 w15 w16se w16cid w16 w16cex w16sdtdh wp14">
   <w:p>
     <w:pPr>
       <w:pStyle w:val="Header"/>
@@ -9129,7 +14262,7 @@
 </file>
 
 <file path=word/footer2.xml><?xml version="1.0" encoding="utf-8"?>
-<w:ftr xmlns:wpc="http://schemas.microsoft.com/office/word/2010/wordprocessingCanvas" xmlns:cx="http://schemas.microsoft.com/office/drawing/2014/chartex" xmlns:cx1="http://schemas.microsoft.com/office/drawing/2015/9/8/chartex" xmlns:cx2="http://schemas.microsoft.com/office/drawing/2015/10/21/chartex" xmlns:cx3="http://schemas.microsoft.com/office/drawing/2016/5/9/chartex" xmlns:cx4="http://schemas.microsoft.com/office/drawing/2016/5/10/chartex" xmlns:cx5="http://schemas.microsoft.com/office/drawing/2016/5/11/chartex" xmlns:cx6="http://schemas.microsoft.com/office/drawing/2016/5/12/chartex" xmlns:cx7="http://schemas.microsoft.com/office/drawing/2016/5/13/chartex" xmlns:cx8="http://schemas.microsoft.com/office/drawing/2016/5/14/chartex" xmlns:mc="http://schemas.openxmlformats.org/markup-compatibility/2006" xmlns:aink="http://schemas.microsoft.com/office/drawing/2016/ink" xmlns:am3d="http://schemas.microsoft.com/office/drawing/2017/model3d" xmlns:o="urn:schemas-microsoft-com:office:office" xmlns:r="http://schemas.openxmlformats.org/officeDocument/2006/relationships" xmlns:m="http://schemas.openxmlformats.org/officeDocument/2006/math" xmlns:v="urn:schemas-microsoft-com:vml" xmlns:wp14="http://schemas.microsoft.com/office/word/2010/wordprocessingDrawing" xmlns:wp="http://schemas.openxmlformats.org/drawingml/2006/wordprocessingDrawing" xmlns:w10="urn:schemas-microsoft-com:office:word" xmlns:w="http://schemas.openxmlformats.org/wordprocessingml/2006/main" xmlns:w14="http://schemas.microsoft.com/office/word/2010/wordml" xmlns:w15="http://schemas.microsoft.com/office/word/2012/wordml" xmlns:w16cex="http://schemas.microsoft.com/office/word/2018/wordml/cex" xmlns:w16cid="http://schemas.microsoft.com/office/word/2016/wordml/cid" xmlns:w16="http://schemas.microsoft.com/office/word/2018/wordml" xmlns:w16se="http://schemas.microsoft.com/office/word/2015/wordml/symex" xmlns:wpg="http://schemas.microsoft.com/office/word/2010/wordprocessingGroup" xmlns:wpi="http://schemas.microsoft.com/office/word/2010/wordprocessingInk" xmlns:wne="http://schemas.microsoft.com/office/word/2006/wordml" xmlns:wps="http://schemas.microsoft.com/office/word/2010/wordprocessingShape" mc:Ignorable="w14 w15 w16se w16cid w16 w16cex wp14">
+<w:ftr xmlns:wpc="http://schemas.microsoft.com/office/word/2010/wordprocessingCanvas" xmlns:cx="http://schemas.microsoft.com/office/drawing/2014/chartex" xmlns:cx1="http://schemas.microsoft.com/office/drawing/2015/9/8/chartex" xmlns:cx2="http://schemas.microsoft.com/office/drawing/2015/10/21/chartex" xmlns:cx3="http://schemas.microsoft.com/office/drawing/2016/5/9/chartex" xmlns:cx4="http://schemas.microsoft.com/office/drawing/2016/5/10/chartex" xmlns:cx5="http://schemas.microsoft.com/office/drawing/2016/5/11/chartex" xmlns:cx6="http://schemas.microsoft.com/office/drawing/2016/5/12/chartex" xmlns:cx7="http://schemas.microsoft.com/office/drawing/2016/5/13/chartex" xmlns:cx8="http://schemas.microsoft.com/office/drawing/2016/5/14/chartex" xmlns:mc="http://schemas.openxmlformats.org/markup-compatibility/2006" xmlns:aink="http://schemas.microsoft.com/office/drawing/2016/ink" xmlns:am3d="http://schemas.microsoft.com/office/drawing/2017/model3d" xmlns:o="urn:schemas-microsoft-com:office:office" xmlns:oel="http://schemas.microsoft.com/office/2019/extlst" xmlns:r="http://schemas.openxmlformats.org/officeDocument/2006/relationships" xmlns:m="http://schemas.openxmlformats.org/officeDocument/2006/math" xmlns:v="urn:schemas-microsoft-com:vml" xmlns:wp14="http://schemas.microsoft.com/office/word/2010/wordprocessingDrawing" xmlns:wp="http://schemas.openxmlformats.org/drawingml/2006/wordprocessingDrawing" xmlns:w10="urn:schemas-microsoft-com:office:word" xmlns:w="http://schemas.openxmlformats.org/wordprocessingml/2006/main" xmlns:w14="http://schemas.microsoft.com/office/word/2010/wordml" xmlns:w15="http://schemas.microsoft.com/office/word/2012/wordml" xmlns:w16cex="http://schemas.microsoft.com/office/word/2018/wordml/cex" xmlns:w16cid="http://schemas.microsoft.com/office/word/2016/wordml/cid" xmlns:w16="http://schemas.microsoft.com/office/word/2018/wordml" xmlns:w16sdtdh="http://schemas.microsoft.com/office/word/2020/wordml/sdtdatahash" xmlns:w16se="http://schemas.microsoft.com/office/word/2015/wordml/symex" xmlns:wpg="http://schemas.microsoft.com/office/word/2010/wordprocessingGroup" xmlns:wpi="http://schemas.microsoft.com/office/word/2010/wordprocessingInk" xmlns:wne="http://schemas.microsoft.com/office/word/2006/wordml" xmlns:wps="http://schemas.microsoft.com/office/word/2010/wordprocessingShape" mc:Ignorable="w14 w15 w16se w16cid w16 w16cex w16sdtdh wp14">
   <w:p>
     <w:pPr>
       <w:pStyle w:val="Footer"/>
@@ -9251,7 +14384,7 @@
 </file>
 
 <file path=word/footer3.xml><?xml version="1.0" encoding="utf-8"?>
-<w:ftr xmlns:wpc="http://schemas.microsoft.com/office/word/2010/wordprocessingCanvas" xmlns:cx="http://schemas.microsoft.com/office/drawing/2014/chartex" xmlns:cx1="http://schemas.microsoft.com/office/drawing/2015/9/8/chartex" xmlns:cx2="http://schemas.microsoft.com/office/drawing/2015/10/21/chartex" xmlns:cx3="http://schemas.microsoft.com/office/drawing/2016/5/9/chartex" xmlns:cx4="http://schemas.microsoft.com/office/drawing/2016/5/10/chartex" xmlns:cx5="http://schemas.microsoft.com/office/drawing/2016/5/11/chartex" xmlns:cx6="http://schemas.microsoft.com/office/drawing/2016/5/12/chartex" xmlns:cx7="http://schemas.microsoft.com/office/drawing/2016/5/13/chartex" xmlns:cx8="http://schemas.microsoft.com/office/drawing/2016/5/14/chartex" xmlns:mc="http://schemas.openxmlformats.org/markup-compatibility/2006" xmlns:aink="http://schemas.microsoft.com/office/drawing/2016/ink" xmlns:am3d="http://schemas.microsoft.com/office/drawing/2017/model3d" xmlns:o="urn:schemas-microsoft-com:office:office" xmlns:r="http://schemas.openxmlformats.org/officeDocument/2006/relationships" xmlns:m="http://schemas.openxmlformats.org/officeDocument/2006/math" xmlns:v="urn:schemas-microsoft-com:vml" xmlns:wp14="http://schemas.microsoft.com/office/word/2010/wordprocessingDrawing" xmlns:wp="http://schemas.openxmlformats.org/drawingml/2006/wordprocessingDrawing" xmlns:w10="urn:schemas-microsoft-com:office:word" xmlns:w="http://schemas.openxmlformats.org/wordprocessingml/2006/main" xmlns:w14="http://schemas.microsoft.com/office/word/2010/wordml" xmlns:w15="http://schemas.microsoft.com/office/word/2012/wordml" xmlns:w16cex="http://schemas.microsoft.com/office/word/2018/wordml/cex" xmlns:w16cid="http://schemas.microsoft.com/office/word/2016/wordml/cid" xmlns:w16="http://schemas.microsoft.com/office/word/2018/wordml" xmlns:w16se="http://schemas.microsoft.com/office/word/2015/wordml/symex" xmlns:wpg="http://schemas.microsoft.com/office/word/2010/wordprocessingGroup" xmlns:wpi="http://schemas.microsoft.com/office/word/2010/wordprocessingInk" xmlns:wne="http://schemas.microsoft.com/office/word/2006/wordml" xmlns:wps="http://schemas.microsoft.com/office/word/2010/wordprocessingShape" mc:Ignorable="w14 w15 w16se w16cid w16 w16cex wp14">
+<w:ftr xmlns:wpc="http://schemas.microsoft.com/office/word/2010/wordprocessingCanvas" xmlns:cx="http://schemas.microsoft.com/office/drawing/2014/chartex" xmlns:cx1="http://schemas.microsoft.com/office/drawing/2015/9/8/chartex" xmlns:cx2="http://schemas.microsoft.com/office/drawing/2015/10/21/chartex" xmlns:cx3="http://schemas.microsoft.com/office/drawing/2016/5/9/chartex" xmlns:cx4="http://schemas.microsoft.com/office/drawing/2016/5/10/chartex" xmlns:cx5="http://schemas.microsoft.com/office/drawing/2016/5/11/chartex" xmlns:cx6="http://schemas.microsoft.com/office/drawing/2016/5/12/chartex" xmlns:cx7="http://schemas.microsoft.com/office/drawing/2016/5/13/chartex" xmlns:cx8="http://schemas.microsoft.com/office/drawing/2016/5/14/chartex" xmlns:mc="http://schemas.openxmlformats.org/markup-compatibility/2006" xmlns:aink="http://schemas.microsoft.com/office/drawing/2016/ink" xmlns:am3d="http://schemas.microsoft.com/office/drawing/2017/model3d" xmlns:o="urn:schemas-microsoft-com:office:office" xmlns:oel="http://schemas.microsoft.com/office/2019/extlst" xmlns:r="http://schemas.openxmlformats.org/officeDocument/2006/relationships" xmlns:m="http://schemas.openxmlformats.org/officeDocument/2006/math" xmlns:v="urn:schemas-microsoft-com:vml" xmlns:wp14="http://schemas.microsoft.com/office/word/2010/wordprocessingDrawing" xmlns:wp="http://schemas.openxmlformats.org/drawingml/2006/wordprocessingDrawing" xmlns:w10="urn:schemas-microsoft-com:office:word" xmlns:w="http://schemas.openxmlformats.org/wordprocessingml/2006/main" xmlns:w14="http://schemas.microsoft.com/office/word/2010/wordml" xmlns:w15="http://schemas.microsoft.com/office/word/2012/wordml" xmlns:w16cex="http://schemas.microsoft.com/office/word/2018/wordml/cex" xmlns:w16cid="http://schemas.microsoft.com/office/word/2016/wordml/cid" xmlns:w16="http://schemas.microsoft.com/office/word/2018/wordml" xmlns:w16sdtdh="http://schemas.microsoft.com/office/word/2020/wordml/sdtdatahash" xmlns:w16se="http://schemas.microsoft.com/office/word/2015/wordml/symex" xmlns:wpg="http://schemas.microsoft.com/office/word/2010/wordprocessingGroup" xmlns:wpi="http://schemas.microsoft.com/office/word/2010/wordprocessingInk" xmlns:wne="http://schemas.microsoft.com/office/word/2006/wordml" xmlns:wps="http://schemas.microsoft.com/office/word/2010/wordprocessingShape" mc:Ignorable="w14 w15 w16se w16cid w16 w16cex w16sdtdh wp14">
   <w:p>
     <w:pPr>
       <w:pStyle w:val="Footer"/>
@@ -9358,7 +14491,7 @@
 </file>
 
 <file path=word/footnotes.xml><?xml version="1.0" encoding="utf-8"?>
-<w:footnotes xmlns:wpc="http://schemas.microsoft.com/office/word/2010/wordprocessingCanvas" xmlns:cx="http://schemas.microsoft.com/office/drawing/2014/chartex" xmlns:cx1="http://schemas.microsoft.com/office/drawing/2015/9/8/chartex" xmlns:cx2="http://schemas.microsoft.com/office/drawing/2015/10/21/chartex" xmlns:cx3="http://schemas.microsoft.com/office/drawing/2016/5/9/chartex" xmlns:cx4="http://schemas.microsoft.com/office/drawing/2016/5/10/chartex" xmlns:cx5="http://schemas.microsoft.com/office/drawing/2016/5/11/chartex" xmlns:cx6="http://schemas.microsoft.com/office/drawing/2016/5/12/chartex" xmlns:cx7="http://schemas.microsoft.com/office/drawing/2016/5/13/chartex" xmlns:cx8="http://schemas.microsoft.com/office/drawing/2016/5/14/chartex" xmlns:mc="http://schemas.openxmlformats.org/markup-compatibility/2006" xmlns:aink="http://schemas.microsoft.com/office/drawing/2016/ink" xmlns:am3d="http://schemas.microsoft.com/office/drawing/2017/model3d" xmlns:o="urn:schemas-microsoft-com:office:office" xmlns:r="http://schemas.openxmlformats.org/officeDocument/2006/relationships" xmlns:m="http://schemas.openxmlformats.org/officeDocument/2006/math" xmlns:v="urn:schemas-microsoft-com:vml" xmlns:wp14="http://schemas.microsoft.com/office/word/2010/wordprocessingDrawing" xmlns:wp="http://schemas.openxmlformats.org/drawingml/2006/wordprocessingDrawing" xmlns:w10="urn:schemas-microsoft-com:office:word" xmlns:w="http://schemas.openxmlformats.org/wordprocessingml/2006/main" xmlns:w14="http://schemas.microsoft.com/office/word/2010/wordml" xmlns:w15="http://schemas.microsoft.com/office/word/2012/wordml" xmlns:w16cex="http://schemas.microsoft.com/office/word/2018/wordml/cex" xmlns:w16cid="http://schemas.microsoft.com/office/word/2016/wordml/cid" xmlns:w16="http://schemas.microsoft.com/office/word/2018/wordml" xmlns:w16se="http://schemas.microsoft.com/office/word/2015/wordml/symex" xmlns:wpg="http://schemas.microsoft.com/office/word/2010/wordprocessingGroup" xmlns:wpi="http://schemas.microsoft.com/office/word/2010/wordprocessingInk" xmlns:wne="http://schemas.microsoft.com/office/word/2006/wordml" xmlns:wps="http://schemas.microsoft.com/office/word/2010/wordprocessingShape" mc:Ignorable="w14 w15 w16se w16cid w16 w16cex wp14">
+<w:footnotes xmlns:wpc="http://schemas.microsoft.com/office/word/2010/wordprocessingCanvas" xmlns:cx="http://schemas.microsoft.com/office/drawing/2014/chartex" xmlns:cx1="http://schemas.microsoft.com/office/drawing/2015/9/8/chartex" xmlns:cx2="http://schemas.microsoft.com/office/drawing/2015/10/21/chartex" xmlns:cx3="http://schemas.microsoft.com/office/drawing/2016/5/9/chartex" xmlns:cx4="http://schemas.microsoft.com/office/drawing/2016/5/10/chartex" xmlns:cx5="http://schemas.microsoft.com/office/drawing/2016/5/11/chartex" xmlns:cx6="http://schemas.microsoft.com/office/drawing/2016/5/12/chartex" xmlns:cx7="http://schemas.microsoft.com/office/drawing/2016/5/13/chartex" xmlns:cx8="http://schemas.microsoft.com/office/drawing/2016/5/14/chartex" xmlns:mc="http://schemas.openxmlformats.org/markup-compatibility/2006" xmlns:aink="http://schemas.microsoft.com/office/drawing/2016/ink" xmlns:am3d="http://schemas.microsoft.com/office/drawing/2017/model3d" xmlns:o="urn:schemas-microsoft-com:office:office" xmlns:oel="http://schemas.microsoft.com/office/2019/extlst" xmlns:r="http://schemas.openxmlformats.org/officeDocument/2006/relationships" xmlns:m="http://schemas.openxmlformats.org/officeDocument/2006/math" xmlns:v="urn:schemas-microsoft-com:vml" xmlns:wp14="http://schemas.microsoft.com/office/word/2010/wordprocessingDrawing" xmlns:wp="http://schemas.openxmlformats.org/drawingml/2006/wordprocessingDrawing" xmlns:w10="urn:schemas-microsoft-com:office:word" xmlns:w="http://schemas.openxmlformats.org/wordprocessingml/2006/main" xmlns:w14="http://schemas.microsoft.com/office/word/2010/wordml" xmlns:w15="http://schemas.microsoft.com/office/word/2012/wordml" xmlns:w16cex="http://schemas.microsoft.com/office/word/2018/wordml/cex" xmlns:w16cid="http://schemas.microsoft.com/office/word/2016/wordml/cid" xmlns:w16="http://schemas.microsoft.com/office/word/2018/wordml" xmlns:w16sdtdh="http://schemas.microsoft.com/office/word/2020/wordml/sdtdatahash" xmlns:w16se="http://schemas.microsoft.com/office/word/2015/wordml/symex" xmlns:wpg="http://schemas.microsoft.com/office/word/2010/wordprocessingGroup" xmlns:wpi="http://schemas.microsoft.com/office/word/2010/wordprocessingInk" xmlns:wne="http://schemas.microsoft.com/office/word/2006/wordml" xmlns:wps="http://schemas.microsoft.com/office/word/2010/wordprocessingShape" mc:Ignorable="w14 w15 w16se w16cid w16 w16cex w16sdtdh wp14">
   <w:footnote w:type="separator" w:id="-1">
     <w:p>
       <w:r>
@@ -9377,7 +14510,7 @@
 </file>
 
 <file path=word/header1.xml><?xml version="1.0" encoding="utf-8"?>
-<w:hdr xmlns:wpc="http://schemas.microsoft.com/office/word/2010/wordprocessingCanvas" xmlns:cx="http://schemas.microsoft.com/office/drawing/2014/chartex" xmlns:cx1="http://schemas.microsoft.com/office/drawing/2015/9/8/chartex" xmlns:cx2="http://schemas.microsoft.com/office/drawing/2015/10/21/chartex" xmlns:cx3="http://schemas.microsoft.com/office/drawing/2016/5/9/chartex" xmlns:cx4="http://schemas.microsoft.com/office/drawing/2016/5/10/chartex" xmlns:cx5="http://schemas.microsoft.com/office/drawing/2016/5/11/chartex" xmlns:cx6="http://schemas.microsoft.com/office/drawing/2016/5/12/chartex" xmlns:cx7="http://schemas.microsoft.com/office/drawing/2016/5/13/chartex" xmlns:cx8="http://schemas.microsoft.com/office/drawing/2016/5/14/chartex" xmlns:mc="http://schemas.openxmlformats.org/markup-compatibility/2006" xmlns:aink="http://schemas.microsoft.com/office/drawing/2016/ink" xmlns:am3d="http://schemas.microsoft.com/office/drawing/2017/model3d" xmlns:o="urn:schemas-microsoft-com:office:office" xmlns:r="http://schemas.openxmlformats.org/officeDocument/2006/relationships" xmlns:m="http://schemas.openxmlformats.org/officeDocument/2006/math" xmlns:v="urn:schemas-microsoft-com:vml" xmlns:wp14="http://schemas.microsoft.com/office/word/2010/wordprocessingDrawing" xmlns:wp="http://schemas.openxmlformats.org/drawingml/2006/wordprocessingDrawing" xmlns:w10="urn:schemas-microsoft-com:office:word" xmlns:w="http://schemas.openxmlformats.org/wordprocessingml/2006/main" xmlns:w14="http://schemas.microsoft.com/office/word/2010/wordml" xmlns:w15="http://schemas.microsoft.com/office/word/2012/wordml" xmlns:w16cex="http://schemas.microsoft.com/office/word/2018/wordml/cex" xmlns:w16cid="http://schemas.microsoft.com/office/word/2016/wordml/cid" xmlns:w16="http://schemas.microsoft.com/office/word/2018/wordml" xmlns:w16se="http://schemas.microsoft.com/office/word/2015/wordml/symex" xmlns:wpg="http://schemas.microsoft.com/office/word/2010/wordprocessingGroup" xmlns:wpi="http://schemas.microsoft.com/office/word/2010/wordprocessingInk" xmlns:wne="http://schemas.microsoft.com/office/word/2006/wordml" xmlns:wps="http://schemas.microsoft.com/office/word/2010/wordprocessingShape" mc:Ignorable="w14 w15 w16se w16cid w16 w16cex wp14">
+<w:hdr xmlns:wpc="http://schemas.microsoft.com/office/word/2010/wordprocessingCanvas" xmlns:cx="http://schemas.microsoft.com/office/drawing/2014/chartex" xmlns:cx1="http://schemas.microsoft.com/office/drawing/2015/9/8/chartex" xmlns:cx2="http://schemas.microsoft.com/office/drawing/2015/10/21/chartex" xmlns:cx3="http://schemas.microsoft.com/office/drawing/2016/5/9/chartex" xmlns:cx4="http://schemas.microsoft.com/office/drawing/2016/5/10/chartex" xmlns:cx5="http://schemas.microsoft.com/office/drawing/2016/5/11/chartex" xmlns:cx6="http://schemas.microsoft.com/office/drawing/2016/5/12/chartex" xmlns:cx7="http://schemas.microsoft.com/office/drawing/2016/5/13/chartex" xmlns:cx8="http://schemas.microsoft.com/office/drawing/2016/5/14/chartex" xmlns:mc="http://schemas.openxmlformats.org/markup-compatibility/2006" xmlns:aink="http://schemas.microsoft.com/office/drawing/2016/ink" xmlns:am3d="http://schemas.microsoft.com/office/drawing/2017/model3d" xmlns:o="urn:schemas-microsoft-com:office:office" xmlns:oel="http://schemas.microsoft.com/office/2019/extlst" xmlns:r="http://schemas.openxmlformats.org/officeDocument/2006/relationships" xmlns:m="http://schemas.openxmlformats.org/officeDocument/2006/math" xmlns:v="urn:schemas-microsoft-com:vml" xmlns:wp14="http://schemas.microsoft.com/office/word/2010/wordprocessingDrawing" xmlns:wp="http://schemas.openxmlformats.org/drawingml/2006/wordprocessingDrawing" xmlns:w10="urn:schemas-microsoft-com:office:word" xmlns:w="http://schemas.openxmlformats.org/wordprocessingml/2006/main" xmlns:w14="http://schemas.microsoft.com/office/word/2010/wordml" xmlns:w15="http://schemas.microsoft.com/office/word/2012/wordml" xmlns:w16cex="http://schemas.microsoft.com/office/word/2018/wordml/cex" xmlns:w16cid="http://schemas.microsoft.com/office/word/2016/wordml/cid" xmlns:w16="http://schemas.microsoft.com/office/word/2018/wordml" xmlns:w16sdtdh="http://schemas.microsoft.com/office/word/2020/wordml/sdtdatahash" xmlns:w16se="http://schemas.microsoft.com/office/word/2015/wordml/symex" xmlns:wpg="http://schemas.microsoft.com/office/word/2010/wordprocessingGroup" xmlns:wpi="http://schemas.microsoft.com/office/word/2010/wordprocessingInk" xmlns:wne="http://schemas.microsoft.com/office/word/2006/wordml" xmlns:wps="http://schemas.microsoft.com/office/word/2010/wordprocessingShape" mc:Ignorable="w14 w15 w16se w16cid w16 w16cex w16sdtdh wp14">
   <w:p>
     <w:pPr>
       <w:pStyle w:val="Header"/>
@@ -9538,7 +14671,7 @@
 </file>
 
 <file path=word/header2.xml><?xml version="1.0" encoding="utf-8"?>
-<w:hdr xmlns:wpc="http://schemas.microsoft.com/office/word/2010/wordprocessingCanvas" xmlns:cx="http://schemas.microsoft.com/office/drawing/2014/chartex" xmlns:cx1="http://schemas.microsoft.com/office/drawing/2015/9/8/chartex" xmlns:cx2="http://schemas.microsoft.com/office/drawing/2015/10/21/chartex" xmlns:cx3="http://schemas.microsoft.com/office/drawing/2016/5/9/chartex" xmlns:cx4="http://schemas.microsoft.com/office/drawing/2016/5/10/chartex" xmlns:cx5="http://schemas.microsoft.com/office/drawing/2016/5/11/chartex" xmlns:cx6="http://schemas.microsoft.com/office/drawing/2016/5/12/chartex" xmlns:cx7="http://schemas.microsoft.com/office/drawing/2016/5/13/chartex" xmlns:cx8="http://schemas.microsoft.com/office/drawing/2016/5/14/chartex" xmlns:mc="http://schemas.openxmlformats.org/markup-compatibility/2006" xmlns:aink="http://schemas.microsoft.com/office/drawing/2016/ink" xmlns:am3d="http://schemas.microsoft.com/office/drawing/2017/model3d" xmlns:o="urn:schemas-microsoft-com:office:office" xmlns:r="http://schemas.openxmlformats.org/officeDocument/2006/relationships" xmlns:m="http://schemas.openxmlformats.org/officeDocument/2006/math" xmlns:v="urn:schemas-microsoft-com:vml" xmlns:wp14="http://schemas.microsoft.com/office/word/2010/wordprocessingDrawing" xmlns:wp="http://schemas.openxmlformats.org/drawingml/2006/wordprocessingDrawing" xmlns:w10="urn:schemas-microsoft-com:office:word" xmlns:w="http://schemas.openxmlformats.org/wordprocessingml/2006/main" xmlns:w14="http://schemas.microsoft.com/office/word/2010/wordml" xmlns:w15="http://schemas.microsoft.com/office/word/2012/wordml" xmlns:w16cex="http://schemas.microsoft.com/office/word/2018/wordml/cex" xmlns:w16cid="http://schemas.microsoft.com/office/word/2016/wordml/cid" xmlns:w16="http://schemas.microsoft.com/office/word/2018/wordml" xmlns:w16se="http://schemas.microsoft.com/office/word/2015/wordml/symex" xmlns:wpg="http://schemas.microsoft.com/office/word/2010/wordprocessingGroup" xmlns:wpi="http://schemas.microsoft.com/office/word/2010/wordprocessingInk" xmlns:wne="http://schemas.microsoft.com/office/word/2006/wordml" xmlns:wps="http://schemas.microsoft.com/office/word/2010/wordprocessingShape" mc:Ignorable="w14 w15 w16se w16cid w16 w16cex wp14">
+<w:hdr xmlns:wpc="http://schemas.microsoft.com/office/word/2010/wordprocessingCanvas" xmlns:cx="http://schemas.microsoft.com/office/drawing/2014/chartex" xmlns:cx1="http://schemas.microsoft.com/office/drawing/2015/9/8/chartex" xmlns:cx2="http://schemas.microsoft.com/office/drawing/2015/10/21/chartex" xmlns:cx3="http://schemas.microsoft.com/office/drawing/2016/5/9/chartex" xmlns:cx4="http://schemas.microsoft.com/office/drawing/2016/5/10/chartex" xmlns:cx5="http://schemas.microsoft.com/office/drawing/2016/5/11/chartex" xmlns:cx6="http://schemas.microsoft.com/office/drawing/2016/5/12/chartex" xmlns:cx7="http://schemas.microsoft.com/office/drawing/2016/5/13/chartex" xmlns:cx8="http://schemas.microsoft.com/office/drawing/2016/5/14/chartex" xmlns:mc="http://schemas.openxmlformats.org/markup-compatibility/2006" xmlns:aink="http://schemas.microsoft.com/office/drawing/2016/ink" xmlns:am3d="http://schemas.microsoft.com/office/drawing/2017/model3d" xmlns:o="urn:schemas-microsoft-com:office:office" xmlns:oel="http://schemas.microsoft.com/office/2019/extlst" xmlns:r="http://schemas.openxmlformats.org/officeDocument/2006/relationships" xmlns:m="http://schemas.openxmlformats.org/officeDocument/2006/math" xmlns:v="urn:schemas-microsoft-com:vml" xmlns:wp14="http://schemas.microsoft.com/office/word/2010/wordprocessingDrawing" xmlns:wp="http://schemas.openxmlformats.org/drawingml/2006/wordprocessingDrawing" xmlns:w10="urn:schemas-microsoft-com:office:word" xmlns:w="http://schemas.openxmlformats.org/wordprocessingml/2006/main" xmlns:w14="http://schemas.microsoft.com/office/word/2010/wordml" xmlns:w15="http://schemas.microsoft.com/office/word/2012/wordml" xmlns:w16cex="http://schemas.microsoft.com/office/word/2018/wordml/cex" xmlns:w16cid="http://schemas.microsoft.com/office/word/2016/wordml/cid" xmlns:w16="http://schemas.microsoft.com/office/word/2018/wordml" xmlns:w16sdtdh="http://schemas.microsoft.com/office/word/2020/wordml/sdtdatahash" xmlns:w16se="http://schemas.microsoft.com/office/word/2015/wordml/symex" xmlns:wpg="http://schemas.microsoft.com/office/word/2010/wordprocessingGroup" xmlns:wpi="http://schemas.microsoft.com/office/word/2010/wordprocessingInk" xmlns:wne="http://schemas.microsoft.com/office/word/2006/wordml" xmlns:wps="http://schemas.microsoft.com/office/word/2010/wordprocessingShape" mc:Ignorable="w14 w15 w16se w16cid w16 w16cex w16sdtdh wp14">
   <w:p>
     <w:pPr>
       <w:pStyle w:val="Header"/>
@@ -9693,7 +14826,7 @@
 </file>
 
 <file path=word/header3.xml><?xml version="1.0" encoding="utf-8"?>
-<w:hdr xmlns:wpc="http://schemas.microsoft.com/office/word/2010/wordprocessingCanvas" xmlns:cx="http://schemas.microsoft.com/office/drawing/2014/chartex" xmlns:cx1="http://schemas.microsoft.com/office/drawing/2015/9/8/chartex" xmlns:cx2="http://schemas.microsoft.com/office/drawing/2015/10/21/chartex" xmlns:cx3="http://schemas.microsoft.com/office/drawing/2016/5/9/chartex" xmlns:cx4="http://schemas.microsoft.com/office/drawing/2016/5/10/chartex" xmlns:cx5="http://schemas.microsoft.com/office/drawing/2016/5/11/chartex" xmlns:cx6="http://schemas.microsoft.com/office/drawing/2016/5/12/chartex" xmlns:cx7="http://schemas.microsoft.com/office/drawing/2016/5/13/chartex" xmlns:cx8="http://schemas.microsoft.com/office/drawing/2016/5/14/chartex" xmlns:mc="http://schemas.openxmlformats.org/markup-compatibility/2006" xmlns:aink="http://schemas.microsoft.com/office/drawing/2016/ink" xmlns:am3d="http://schemas.microsoft.com/office/drawing/2017/model3d" xmlns:o="urn:schemas-microsoft-com:office:office" xmlns:r="http://schemas.openxmlformats.org/officeDocument/2006/relationships" xmlns:m="http://schemas.openxmlformats.org/officeDocument/2006/math" xmlns:v="urn:schemas-microsoft-com:vml" xmlns:wp14="http://schemas.microsoft.com/office/word/2010/wordprocessingDrawing" xmlns:wp="http://schemas.openxmlformats.org/drawingml/2006/wordprocessingDrawing" xmlns:w10="urn:schemas-microsoft-com:office:word" xmlns:w="http://schemas.openxmlformats.org/wordprocessingml/2006/main" xmlns:w14="http://schemas.microsoft.com/office/word/2010/wordml" xmlns:w15="http://schemas.microsoft.com/office/word/2012/wordml" xmlns:w16cex="http://schemas.microsoft.com/office/word/2018/wordml/cex" xmlns:w16cid="http://schemas.microsoft.com/office/word/2016/wordml/cid" xmlns:w16="http://schemas.microsoft.com/office/word/2018/wordml" xmlns:w16se="http://schemas.microsoft.com/office/word/2015/wordml/symex" xmlns:wpg="http://schemas.microsoft.com/office/word/2010/wordprocessingGroup" xmlns:wpi="http://schemas.microsoft.com/office/word/2010/wordprocessingInk" xmlns:wne="http://schemas.microsoft.com/office/word/2006/wordml" xmlns:wps="http://schemas.microsoft.com/office/word/2010/wordprocessingShape" mc:Ignorable="w14 w15 w16se w16cid w16 w16cex wp14">
+<w:hdr xmlns:wpc="http://schemas.microsoft.com/office/word/2010/wordprocessingCanvas" xmlns:cx="http://schemas.microsoft.com/office/drawing/2014/chartex" xmlns:cx1="http://schemas.microsoft.com/office/drawing/2015/9/8/chartex" xmlns:cx2="http://schemas.microsoft.com/office/drawing/2015/10/21/chartex" xmlns:cx3="http://schemas.microsoft.com/office/drawing/2016/5/9/chartex" xmlns:cx4="http://schemas.microsoft.com/office/drawing/2016/5/10/chartex" xmlns:cx5="http://schemas.microsoft.com/office/drawing/2016/5/11/chartex" xmlns:cx6="http://schemas.microsoft.com/office/drawing/2016/5/12/chartex" xmlns:cx7="http://schemas.microsoft.com/office/drawing/2016/5/13/chartex" xmlns:cx8="http://schemas.microsoft.com/office/drawing/2016/5/14/chartex" xmlns:mc="http://schemas.openxmlformats.org/markup-compatibility/2006" xmlns:aink="http://schemas.microsoft.com/office/drawing/2016/ink" xmlns:am3d="http://schemas.microsoft.com/office/drawing/2017/model3d" xmlns:o="urn:schemas-microsoft-com:office:office" xmlns:oel="http://schemas.microsoft.com/office/2019/extlst" xmlns:r="http://schemas.openxmlformats.org/officeDocument/2006/relationships" xmlns:m="http://schemas.openxmlformats.org/officeDocument/2006/math" xmlns:v="urn:schemas-microsoft-com:vml" xmlns:wp14="http://schemas.microsoft.com/office/word/2010/wordprocessingDrawing" xmlns:wp="http://schemas.openxmlformats.org/drawingml/2006/wordprocessingDrawing" xmlns:w10="urn:schemas-microsoft-com:office:word" xmlns:w="http://schemas.openxmlformats.org/wordprocessingml/2006/main" xmlns:w14="http://schemas.microsoft.com/office/word/2010/wordml" xmlns:w15="http://schemas.microsoft.com/office/word/2012/wordml" xmlns:w16cex="http://schemas.microsoft.com/office/word/2018/wordml/cex" xmlns:w16cid="http://schemas.microsoft.com/office/word/2016/wordml/cid" xmlns:w16="http://schemas.microsoft.com/office/word/2018/wordml" xmlns:w16sdtdh="http://schemas.microsoft.com/office/word/2020/wordml/sdtdatahash" xmlns:w16se="http://schemas.microsoft.com/office/word/2015/wordml/symex" xmlns:wpg="http://schemas.microsoft.com/office/word/2010/wordprocessingGroup" xmlns:wpi="http://schemas.microsoft.com/office/word/2010/wordprocessingInk" xmlns:wne="http://schemas.microsoft.com/office/word/2006/wordml" xmlns:wps="http://schemas.microsoft.com/office/word/2010/wordprocessingShape" mc:Ignorable="w14 w15 w16se w16cid w16 w16cex w16sdtdh wp14">
   <w:p>
     <w:pPr>
       <w:pStyle w:val="Header"/>
@@ -9957,7 +15090,7 @@
 </file>
 
 <file path=word/numbering.xml><?xml version="1.0" encoding="utf-8"?>
-<w:numbering xmlns:wpc="http://schemas.microsoft.com/office/word/2010/wordprocessingCanvas" xmlns:cx="http://schemas.microsoft.com/office/drawing/2014/chartex" xmlns:cx1="http://schemas.microsoft.com/office/drawing/2015/9/8/chartex" xmlns:cx2="http://schemas.microsoft.com/office/drawing/2015/10/21/chartex" xmlns:cx3="http://schemas.microsoft.com/office/drawing/2016/5/9/chartex" xmlns:cx4="http://schemas.microsoft.com/office/drawing/2016/5/10/chartex" xmlns:cx5="http://schemas.microsoft.com/office/drawing/2016/5/11/chartex" xmlns:cx6="http://schemas.microsoft.com/office/drawing/2016/5/12/chartex" xmlns:cx7="http://schemas.microsoft.com/office/drawing/2016/5/13/chartex" xmlns:cx8="http://schemas.microsoft.com/office/drawing/2016/5/14/chartex" xmlns:mc="http://schemas.openxmlformats.org/markup-compatibility/2006" xmlns:aink="http://schemas.microsoft.com/office/drawing/2016/ink" xmlns:am3d="http://schemas.microsoft.com/office/drawing/2017/model3d" xmlns:o="urn:schemas-microsoft-com:office:office" xmlns:r="http://schemas.openxmlformats.org/officeDocument/2006/relationships" xmlns:m="http://schemas.openxmlformats.org/officeDocument/2006/math" xmlns:v="urn:schemas-microsoft-com:vml" xmlns:wp14="http://schemas.microsoft.com/office/word/2010/wordprocessingDrawing" xmlns:wp="http://schemas.openxmlformats.org/drawingml/2006/wordprocessingDrawing" xmlns:w10="urn:schemas-microsoft-com:office:word" xmlns:w="http://schemas.openxmlformats.org/wordprocessingml/2006/main" xmlns:w14="http://schemas.microsoft.com/office/word/2010/wordml" xmlns:w15="http://schemas.microsoft.com/office/word/2012/wordml" xmlns:w16cex="http://schemas.microsoft.com/office/word/2018/wordml/cex" xmlns:w16cid="http://schemas.microsoft.com/office/word/2016/wordml/cid" xmlns:w16="http://schemas.microsoft.com/office/word/2018/wordml" xmlns:w16se="http://schemas.microsoft.com/office/word/2015/wordml/symex" xmlns:wpg="http://schemas.microsoft.com/office/word/2010/wordprocessingGroup" xmlns:wpi="http://schemas.microsoft.com/office/word/2010/wordprocessingInk" xmlns:wne="http://schemas.microsoft.com/office/word/2006/wordml" xmlns:wps="http://schemas.microsoft.com/office/word/2010/wordprocessingShape" mc:Ignorable="w14 w15 w16se w16cid w16 w16cex wp14">
+<w:numbering xmlns:wpc="http://schemas.microsoft.com/office/word/2010/wordprocessingCanvas" xmlns:cx="http://schemas.microsoft.com/office/drawing/2014/chartex" xmlns:cx1="http://schemas.microsoft.com/office/drawing/2015/9/8/chartex" xmlns:cx2="http://schemas.microsoft.com/office/drawing/2015/10/21/chartex" xmlns:cx3="http://schemas.microsoft.com/office/drawing/2016/5/9/chartex" xmlns:cx4="http://schemas.microsoft.com/office/drawing/2016/5/10/chartex" xmlns:cx5="http://schemas.microsoft.com/office/drawing/2016/5/11/chartex" xmlns:cx6="http://schemas.microsoft.com/office/drawing/2016/5/12/chartex" xmlns:cx7="http://schemas.microsoft.com/office/drawing/2016/5/13/chartex" xmlns:cx8="http://schemas.microsoft.com/office/drawing/2016/5/14/chartex" xmlns:mc="http://schemas.openxmlformats.org/markup-compatibility/2006" xmlns:aink="http://schemas.microsoft.com/office/drawing/2016/ink" xmlns:am3d="http://schemas.microsoft.com/office/drawing/2017/model3d" xmlns:o="urn:schemas-microsoft-com:office:office" xmlns:oel="http://schemas.microsoft.com/office/2019/extlst" xmlns:r="http://schemas.openxmlformats.org/officeDocument/2006/relationships" xmlns:m="http://schemas.openxmlformats.org/officeDocument/2006/math" xmlns:v="urn:schemas-microsoft-com:vml" xmlns:wp14="http://schemas.microsoft.com/office/word/2010/wordprocessingDrawing" xmlns:wp="http://schemas.openxmlformats.org/drawingml/2006/wordprocessingDrawing" xmlns:w10="urn:schemas-microsoft-com:office:word" xmlns:w="http://schemas.openxmlformats.org/wordprocessingml/2006/main" xmlns:w14="http://schemas.microsoft.com/office/word/2010/wordml" xmlns:w15="http://schemas.microsoft.com/office/word/2012/wordml" xmlns:w16cex="http://schemas.microsoft.com/office/word/2018/wordml/cex" xmlns:w16cid="http://schemas.microsoft.com/office/word/2016/wordml/cid" xmlns:w16="http://schemas.microsoft.com/office/word/2018/wordml" xmlns:w16sdtdh="http://schemas.microsoft.com/office/word/2020/wordml/sdtdatahash" xmlns:w16se="http://schemas.microsoft.com/office/word/2015/wordml/symex" xmlns:wpg="http://schemas.microsoft.com/office/word/2010/wordprocessingGroup" xmlns:wpi="http://schemas.microsoft.com/office/word/2010/wordprocessingInk" xmlns:wne="http://schemas.microsoft.com/office/word/2006/wordml" xmlns:wps="http://schemas.microsoft.com/office/word/2010/wordprocessingShape" mc:Ignorable="w14 w15 w16se w16cid w16 w16cex w16sdtdh wp14">
   <w:abstractNum w:abstractNumId="0" w15:restartNumberingAfterBreak="0">
     <w:nsid w:val="1CF5206B"/>
     <w:multiLevelType w:val="hybridMultilevel"/>
@@ -11747,58 +16880,58 @@
       </w:rPr>
     </w:lvl>
   </w:abstractNum>
-  <w:num w:numId="1">
+  <w:num w:numId="1" w16cid:durableId="58750064">
     <w:abstractNumId w:val="14"/>
   </w:num>
-  <w:num w:numId="2">
+  <w:num w:numId="2" w16cid:durableId="1900089963">
     <w:abstractNumId w:val="9"/>
   </w:num>
-  <w:num w:numId="3">
+  <w:num w:numId="3" w16cid:durableId="782043358">
     <w:abstractNumId w:val="18"/>
   </w:num>
-  <w:num w:numId="4">
+  <w:num w:numId="4" w16cid:durableId="2004119015">
     <w:abstractNumId w:val="8"/>
   </w:num>
-  <w:num w:numId="5">
+  <w:num w:numId="5" w16cid:durableId="2048680214">
     <w:abstractNumId w:val="11"/>
   </w:num>
-  <w:num w:numId="6">
+  <w:num w:numId="6" w16cid:durableId="998342419">
     <w:abstractNumId w:val="15"/>
   </w:num>
-  <w:num w:numId="7">
+  <w:num w:numId="7" w16cid:durableId="1010717539">
     <w:abstractNumId w:val="12"/>
   </w:num>
-  <w:num w:numId="8">
+  <w:num w:numId="8" w16cid:durableId="1226330379">
     <w:abstractNumId w:val="10"/>
   </w:num>
-  <w:num w:numId="9">
+  <w:num w:numId="9" w16cid:durableId="1921712425">
     <w:abstractNumId w:val="6"/>
   </w:num>
-  <w:num w:numId="10">
+  <w:num w:numId="10" w16cid:durableId="432167701">
     <w:abstractNumId w:val="1"/>
   </w:num>
-  <w:num w:numId="11">
+  <w:num w:numId="11" w16cid:durableId="673188201">
     <w:abstractNumId w:val="0"/>
   </w:num>
-  <w:num w:numId="12">
+  <w:num w:numId="12" w16cid:durableId="1167089810">
     <w:abstractNumId w:val="3"/>
   </w:num>
-  <w:num w:numId="13">
+  <w:num w:numId="13" w16cid:durableId="138308556">
     <w:abstractNumId w:val="2"/>
   </w:num>
-  <w:num w:numId="14">
+  <w:num w:numId="14" w16cid:durableId="1306928324">
     <w:abstractNumId w:val="4"/>
   </w:num>
-  <w:num w:numId="15">
+  <w:num w:numId="15" w16cid:durableId="536743916">
     <w:abstractNumId w:val="17"/>
   </w:num>
-  <w:num w:numId="16">
+  <w:num w:numId="16" w16cid:durableId="756364228">
     <w:abstractNumId w:val="5"/>
   </w:num>
-  <w:num w:numId="17">
+  <w:num w:numId="17" w16cid:durableId="1308436192">
     <w:abstractNumId w:val="16"/>
   </w:num>
-  <w:num w:numId="18">
+  <w:num w:numId="18" w16cid:durableId="1899435786">
     <w:abstractNumId w:val="17"/>
     <w:lvlOverride w:ilvl="0">
       <w:startOverride w:val="1"/>
@@ -11828,7 +16961,7 @@
       <w:startOverride w:val="1"/>
     </w:lvlOverride>
   </w:num>
-  <w:num w:numId="19">
+  <w:num w:numId="19" w16cid:durableId="1144279935">
     <w:abstractNumId w:val="13"/>
     <w:lvlOverride w:ilvl="0">
       <w:startOverride w:val="1"/>
@@ -11858,10 +16991,10 @@
       <w:startOverride w:val="1"/>
     </w:lvlOverride>
   </w:num>
-  <w:num w:numId="20">
+  <w:num w:numId="20" w16cid:durableId="974336954">
     <w:abstractNumId w:val="13"/>
   </w:num>
-  <w:num w:numId="21">
+  <w:num w:numId="21" w16cid:durableId="1009065422">
     <w:abstractNumId w:val="7"/>
   </w:num>
   <w:numIdMacAtCleanup w:val="14"/>
@@ -11869,7 +17002,7 @@
 </file>
 
 <file path=word/styles.xml><?xml version="1.0" encoding="utf-8"?>
-<w:styles xmlns:mc="http://schemas.openxmlformats.org/markup-compatibility/2006" xmlns:r="http://schemas.openxmlformats.org/officeDocument/2006/relationships" xmlns:w="http://schemas.openxmlformats.org/wordprocessingml/2006/main" xmlns:w14="http://schemas.microsoft.com/office/word/2010/wordml" xmlns:w15="http://schemas.microsoft.com/office/word/2012/wordml" xmlns:w16cex="http://schemas.microsoft.com/office/word/2018/wordml/cex" xmlns:w16cid="http://schemas.microsoft.com/office/word/2016/wordml/cid" xmlns:w16="http://schemas.microsoft.com/office/word/2018/wordml" xmlns:w16se="http://schemas.microsoft.com/office/word/2015/wordml/symex" mc:Ignorable="w14 w15 w16se w16cid w16 w16cex">
+<w:styles xmlns:mc="http://schemas.openxmlformats.org/markup-compatibility/2006" xmlns:r="http://schemas.openxmlformats.org/officeDocument/2006/relationships" xmlns:w="http://schemas.openxmlformats.org/wordprocessingml/2006/main" xmlns:w14="http://schemas.microsoft.com/office/word/2010/wordml" xmlns:w15="http://schemas.microsoft.com/office/word/2012/wordml" xmlns:w16cex="http://schemas.microsoft.com/office/word/2018/wordml/cex" xmlns:w16cid="http://schemas.microsoft.com/office/word/2016/wordml/cid" xmlns:w16="http://schemas.microsoft.com/office/word/2018/wordml" xmlns:w16sdtdh="http://schemas.microsoft.com/office/word/2020/wordml/sdtdatahash" xmlns:w16se="http://schemas.microsoft.com/office/word/2015/wordml/symex" mc:Ignorable="w14 w15 w16se w16cid w16 w16cex w16sdtdh">
   <w:docDefaults>
     <w:rPrDefault>
       <w:rPr>
@@ -12260,7 +17393,7 @@
   <w:style w:type="paragraph" w:default="1" w:styleId="Normal">
     <w:name w:val="Normal"/>
     <w:qFormat/>
-    <w:rsid w:val="006B5F85"/>
+    <w:rsid w:val="00E03255"/>
   </w:style>
   <w:style w:type="paragraph" w:styleId="Heading1">
     <w:name w:val="heading 1"/>
@@ -13378,11 +18511,23 @@
       <w:shd w:val="clear" w:color="auto" w:fill="E1DFDD"/>
     </w:rPr>
   </w:style>
+  <w:style w:type="character" w:styleId="FollowedHyperlink">
+    <w:name w:val="FollowedHyperlink"/>
+    <w:basedOn w:val="DefaultParagraphFont"/>
+    <w:uiPriority w:val="99"/>
+    <w:semiHidden/>
+    <w:unhideWhenUsed/>
+    <w:rsid w:val="008644C5"/>
+    <w:rPr>
+      <w:color w:val="800080" w:themeColor="followedHyperlink"/>
+      <w:u w:val="single"/>
+    </w:rPr>
+  </w:style>
 </w:styles>
 </file>
 
 <file path=word/glossary/document.xml><?xml version="1.0" encoding="utf-8"?>
-<w:glossaryDocument xmlns:wpc="http://schemas.microsoft.com/office/word/2010/wordprocessingCanvas" xmlns:cx="http://schemas.microsoft.com/office/drawing/2014/chartex" xmlns:cx1="http://schemas.microsoft.com/office/drawing/2015/9/8/chartex" xmlns:cx2="http://schemas.microsoft.com/office/drawing/2015/10/21/chartex" xmlns:cx3="http://schemas.microsoft.com/office/drawing/2016/5/9/chartex" xmlns:cx4="http://schemas.microsoft.com/office/drawing/2016/5/10/chartex" xmlns:cx5="http://schemas.microsoft.com/office/drawing/2016/5/11/chartex" xmlns:cx6="http://schemas.microsoft.com/office/drawing/2016/5/12/chartex" xmlns:cx7="http://schemas.microsoft.com/office/drawing/2016/5/13/chartex" xmlns:cx8="http://schemas.microsoft.com/office/drawing/2016/5/14/chartex" xmlns:mc="http://schemas.openxmlformats.org/markup-compatibility/2006" xmlns:aink="http://schemas.microsoft.com/office/drawing/2016/ink" xmlns:am3d="http://schemas.microsoft.com/office/drawing/2017/model3d" xmlns:o="urn:schemas-microsoft-com:office:office" xmlns:r="http://schemas.openxmlformats.org/officeDocument/2006/relationships" xmlns:m="http://schemas.openxmlformats.org/officeDocument/2006/math" xmlns:v="urn:schemas-microsoft-com:vml" xmlns:wp14="http://schemas.microsoft.com/office/word/2010/wordprocessingDrawing" xmlns:wp="http://schemas.openxmlformats.org/drawingml/2006/wordprocessingDrawing" xmlns:w10="urn:schemas-microsoft-com:office:word" xmlns:w="http://schemas.openxmlformats.org/wordprocessingml/2006/main" xmlns:w14="http://schemas.microsoft.com/office/word/2010/wordml" xmlns:w15="http://schemas.microsoft.com/office/word/2012/wordml" xmlns:w16cex="http://schemas.microsoft.com/office/word/2018/wordml/cex" xmlns:w16cid="http://schemas.microsoft.com/office/word/2016/wordml/cid" xmlns:w16="http://schemas.microsoft.com/office/word/2018/wordml" xmlns:w16se="http://schemas.microsoft.com/office/word/2015/wordml/symex" xmlns:wpg="http://schemas.microsoft.com/office/word/2010/wordprocessingGroup" xmlns:wpi="http://schemas.microsoft.com/office/word/2010/wordprocessingInk" xmlns:wne="http://schemas.microsoft.com/office/word/2006/wordml" xmlns:wps="http://schemas.microsoft.com/office/word/2010/wordprocessingShape" mc:Ignorable="w14 w15 w16se w16cid w16 w16cex wp14">
+<w:glossaryDocument xmlns:wpc="http://schemas.microsoft.com/office/word/2010/wordprocessingCanvas" xmlns:cx="http://schemas.microsoft.com/office/drawing/2014/chartex" xmlns:cx1="http://schemas.microsoft.com/office/drawing/2015/9/8/chartex" xmlns:cx2="http://schemas.microsoft.com/office/drawing/2015/10/21/chartex" xmlns:cx3="http://schemas.microsoft.com/office/drawing/2016/5/9/chartex" xmlns:cx4="http://schemas.microsoft.com/office/drawing/2016/5/10/chartex" xmlns:cx5="http://schemas.microsoft.com/office/drawing/2016/5/11/chartex" xmlns:cx6="http://schemas.microsoft.com/office/drawing/2016/5/12/chartex" xmlns:cx7="http://schemas.microsoft.com/office/drawing/2016/5/13/chartex" xmlns:cx8="http://schemas.microsoft.com/office/drawing/2016/5/14/chartex" xmlns:mc="http://schemas.openxmlformats.org/markup-compatibility/2006" xmlns:aink="http://schemas.microsoft.com/office/drawing/2016/ink" xmlns:am3d="http://schemas.microsoft.com/office/drawing/2017/model3d" xmlns:o="urn:schemas-microsoft-com:office:office" xmlns:oel="http://schemas.microsoft.com/office/2019/extlst" xmlns:r="http://schemas.openxmlformats.org/officeDocument/2006/relationships" xmlns:m="http://schemas.openxmlformats.org/officeDocument/2006/math" xmlns:v="urn:schemas-microsoft-com:vml" xmlns:wp14="http://schemas.microsoft.com/office/word/2010/wordprocessingDrawing" xmlns:wp="http://schemas.openxmlformats.org/drawingml/2006/wordprocessingDrawing" xmlns:w10="urn:schemas-microsoft-com:office:word" xmlns:w="http://schemas.openxmlformats.org/wordprocessingml/2006/main" xmlns:w14="http://schemas.microsoft.com/office/word/2010/wordml" xmlns:w15="http://schemas.microsoft.com/office/word/2012/wordml" xmlns:w16cex="http://schemas.microsoft.com/office/word/2018/wordml/cex" xmlns:w16cid="http://schemas.microsoft.com/office/word/2016/wordml/cid" xmlns:w16="http://schemas.microsoft.com/office/word/2018/wordml" xmlns:w16sdtdh="http://schemas.microsoft.com/office/word/2020/wordml/sdtdatahash" xmlns:w16se="http://schemas.microsoft.com/office/word/2015/wordml/symex" xmlns:wpg="http://schemas.microsoft.com/office/word/2010/wordprocessingGroup" xmlns:wpi="http://schemas.microsoft.com/office/word/2010/wordprocessingInk" xmlns:wne="http://schemas.microsoft.com/office/word/2006/wordml" xmlns:wps="http://schemas.microsoft.com/office/word/2010/wordprocessingShape" mc:Ignorable="w14 w15 w16se w16cid w16 w16cex w16sdtdh wp14">
   <w:docParts>
     <w:docPart>
       <w:docPartPr>
@@ -13410,12 +18555,157 @@
         </w:p>
       </w:docPartBody>
     </w:docPart>
+    <w:docPart>
+      <w:docPartPr>
+        <w:name w:val="A8DCEC416D1D40BCAF40E121D337955B"/>
+        <w:category>
+          <w:name w:val="General"/>
+          <w:gallery w:val="placeholder"/>
+        </w:category>
+        <w:types>
+          <w:type w:val="bbPlcHdr"/>
+        </w:types>
+        <w:behaviors>
+          <w:behavior w:val="content"/>
+        </w:behaviors>
+        <w:guid w:val="{BD827197-D32A-4302-9C76-64B8BC92C29D}"/>
+      </w:docPartPr>
+      <w:docPartBody>
+        <w:p>
+          <w:pPr>
+            <w:pStyle w:val="A8DCEC416D1D40BCAF40E121D337955B"/>
+          </w:pPr>
+          <w:r>
+            <w:rPr>
+              <w:rStyle w:val="PlaceholderText"/>
+            </w:rPr>
+            <w:t>Click or tap here to enter text.</w:t>
+          </w:r>
+        </w:p>
+      </w:docPartBody>
+    </w:docPart>
+    <w:docPart>
+      <w:docPartPr>
+        <w:name w:val="D6D3CC95EAFC47128F0923234EF08C9E"/>
+        <w:category>
+          <w:name w:val="General"/>
+          <w:gallery w:val="placeholder"/>
+        </w:category>
+        <w:types>
+          <w:type w:val="bbPlcHdr"/>
+        </w:types>
+        <w:behaviors>
+          <w:behavior w:val="content"/>
+        </w:behaviors>
+        <w:guid w:val="{B5680DD7-B467-417F-8890-28C02790D2C3}"/>
+      </w:docPartPr>
+      <w:docPartBody>
+        <w:p>
+          <w:pPr>
+            <w:pStyle w:val="D6D3CC95EAFC47128F0923234EF08C9E"/>
+          </w:pPr>
+          <w:r>
+            <w:rPr>
+              <w:rStyle w:val="PlaceholderText"/>
+            </w:rPr>
+            <w:t>Click or tap here to enter text.</w:t>
+          </w:r>
+        </w:p>
+      </w:docPartBody>
+    </w:docPart>
+    <w:docPart>
+      <w:docPartPr>
+        <w:name w:val="CBA56DB9FA444451920C61132F1553DE"/>
+        <w:category>
+          <w:name w:val="General"/>
+          <w:gallery w:val="placeholder"/>
+        </w:category>
+        <w:types>
+          <w:type w:val="bbPlcHdr"/>
+        </w:types>
+        <w:behaviors>
+          <w:behavior w:val="content"/>
+        </w:behaviors>
+        <w:guid w:val="{8803981A-AFCC-4CDD-830E-55185F937BF3}"/>
+      </w:docPartPr>
+      <w:docPartBody>
+        <w:p>
+          <w:pPr>
+            <w:pStyle w:val="CBA56DB9FA444451920C61132F1553DE"/>
+          </w:pPr>
+          <w:r>
+            <w:rPr>
+              <w:rStyle w:val="PlaceholderText"/>
+            </w:rPr>
+            <w:t>Click or tap here to enter text.</w:t>
+          </w:r>
+        </w:p>
+      </w:docPartBody>
+    </w:docPart>
+    <w:docPart>
+      <w:docPartPr>
+        <w:name w:val="22ACD25F8A6C4A5CA39C2DECF1D3F357"/>
+        <w:category>
+          <w:name w:val="General"/>
+          <w:gallery w:val="placeholder"/>
+        </w:category>
+        <w:types>
+          <w:type w:val="bbPlcHdr"/>
+        </w:types>
+        <w:behaviors>
+          <w:behavior w:val="content"/>
+        </w:behaviors>
+        <w:guid w:val="{918D66B1-E8A0-4D6A-864C-789128FC7423}"/>
+      </w:docPartPr>
+      <w:docPartBody>
+        <w:p>
+          <w:pPr>
+            <w:pStyle w:val="22ACD25F8A6C4A5CA39C2DECF1D3F357"/>
+          </w:pPr>
+          <w:r>
+            <w:rPr>
+              <w:rStyle w:val="PlaceholderText"/>
+            </w:rPr>
+            <w:t>Click or tap here to enter text.</w:t>
+          </w:r>
+        </w:p>
+      </w:docPartBody>
+    </w:docPart>
+    <w:docPart>
+      <w:docPartPr>
+        <w:name w:val="C99B36C76E5E437C97F8120BE372CA7E"/>
+        <w:category>
+          <w:name w:val="General"/>
+          <w:gallery w:val="placeholder"/>
+        </w:category>
+        <w:types>
+          <w:type w:val="bbPlcHdr"/>
+        </w:types>
+        <w:behaviors>
+          <w:behavior w:val="content"/>
+        </w:behaviors>
+        <w:guid w:val="{8C6E3549-C6DE-4458-95B0-DA8B23FED443}"/>
+      </w:docPartPr>
+      <w:docPartBody>
+        <w:p>
+          <w:pPr>
+            <w:pStyle w:val="C99B36C76E5E437C97F8120BE372CA7E"/>
+          </w:pPr>
+          <w:r>
+            <w:rPr>
+              <w:rStyle w:val="PlaceholderText"/>
+            </w:rPr>
+            <w:t>Click or tap here to enter text.</w:t>
+          </w:r>
+        </w:p>
+      </w:docPartBody>
+    </w:docPart>
   </w:docParts>
 </w:glossaryDocument>
 </file>
 
 <file path=word/glossary/fontTable.xml><?xml version="1.0" encoding="utf-8"?>
-<w:fonts xmlns:mc="http://schemas.openxmlformats.org/markup-compatibility/2006" xmlns:r="http://schemas.openxmlformats.org/officeDocument/2006/relationships" xmlns:w="http://schemas.openxmlformats.org/wordprocessingml/2006/main" xmlns:w14="http://schemas.microsoft.com/office/word/2010/wordml" xmlns:w15="http://schemas.microsoft.com/office/word/2012/wordml" xmlns:w16cex="http://schemas.microsoft.com/office/word/2018/wordml/cex" xmlns:w16cid="http://schemas.microsoft.com/office/word/2016/wordml/cid" xmlns:w16="http://schemas.microsoft.com/office/word/2018/wordml" xmlns:w16se="http://schemas.microsoft.com/office/word/2015/wordml/symex" mc:Ignorable="w14 w15 w16se w16cid w16 w16cex">
+<w:fonts xmlns:mc="http://schemas.openxmlformats.org/markup-compatibility/2006" xmlns:r="http://schemas.openxmlformats.org/officeDocument/2006/relationships" xmlns:w="http://schemas.openxmlformats.org/wordprocessingml/2006/main" xmlns:w14="http://schemas.microsoft.com/office/word/2010/wordml" xmlns:w15="http://schemas.microsoft.com/office/word/2012/wordml" xmlns:w16cex="http://schemas.microsoft.com/office/word/2018/wordml/cex" xmlns:w16cid="http://schemas.microsoft.com/office/word/2016/wordml/cid" xmlns:w16="http://schemas.microsoft.com/office/word/2018/wordml" xmlns:w16sdtdh="http://schemas.microsoft.com/office/word/2020/wordml/sdtdatahash" xmlns:w16se="http://schemas.microsoft.com/office/word/2015/wordml/symex" mc:Ignorable="w14 w15 w16se w16cid w16 w16cex w16sdtdh">
   <w:font w:name="Times New Roman">
     <w:panose1 w:val="02020603050405020304"/>
     <w:charset w:val="00"/>
@@ -13564,7 +18854,7 @@
 </file>
 
 <file path=word/glossary/settings.xml><?xml version="1.0" encoding="utf-8"?>
-<w:settings xmlns:mc="http://schemas.openxmlformats.org/markup-compatibility/2006" xmlns:o="urn:schemas-microsoft-com:office:office" xmlns:r="http://schemas.openxmlformats.org/officeDocument/2006/relationships" xmlns:m="http://schemas.openxmlformats.org/officeDocument/2006/math" xmlns:v="urn:schemas-microsoft-com:vml" xmlns:w10="urn:schemas-microsoft-com:office:word" xmlns:w="http://schemas.openxmlformats.org/wordprocessingml/2006/main" xmlns:w14="http://schemas.microsoft.com/office/word/2010/wordml" xmlns:w15="http://schemas.microsoft.com/office/word/2012/wordml" xmlns:w16cex="http://schemas.microsoft.com/office/word/2018/wordml/cex" xmlns:w16cid="http://schemas.microsoft.com/office/word/2016/wordml/cid" xmlns:w16="http://schemas.microsoft.com/office/word/2018/wordml" xmlns:w16se="http://schemas.microsoft.com/office/word/2015/wordml/symex" xmlns:sl="http://schemas.openxmlformats.org/schemaLibrary/2006/main" mc:Ignorable="w14 w15 w16se w16cid w16 w16cex">
+<w:settings xmlns:mc="http://schemas.openxmlformats.org/markup-compatibility/2006" xmlns:o="urn:schemas-microsoft-com:office:office" xmlns:r="http://schemas.openxmlformats.org/officeDocument/2006/relationships" xmlns:m="http://schemas.openxmlformats.org/officeDocument/2006/math" xmlns:v="urn:schemas-microsoft-com:vml" xmlns:w10="urn:schemas-microsoft-com:office:word" xmlns:w="http://schemas.openxmlformats.org/wordprocessingml/2006/main" xmlns:w14="http://schemas.microsoft.com/office/word/2010/wordml" xmlns:w15="http://schemas.microsoft.com/office/word/2012/wordml" xmlns:w16cex="http://schemas.microsoft.com/office/word/2018/wordml/cex" xmlns:w16cid="http://schemas.microsoft.com/office/word/2016/wordml/cid" xmlns:w16="http://schemas.microsoft.com/office/word/2018/wordml" xmlns:w16sdtdh="http://schemas.microsoft.com/office/word/2020/wordml/sdtdatahash" xmlns:w16se="http://schemas.microsoft.com/office/word/2015/wordml/symex" xmlns:sl="http://schemas.openxmlformats.org/schemaLibrary/2006/main" mc:Ignorable="w14 w15 w16se w16cid w16 w16cex w16sdtdh">
   <w:view w:val="normal"/>
   <w:defaultTabStop w:val="720"/>
   <w:characterSpacingControl w:val="doNotCompress"/>
@@ -13579,20 +18869,25 @@
   </w:compat>
   <w:rsids>
     <w:rsidRoot w:val="00604D2A"/>
+    <w:rsid w:val="0017325B"/>
+    <w:rsid w:val="0018336C"/>
     <w:rsid w:val="00253CEE"/>
     <w:rsid w:val="002B682A"/>
     <w:rsid w:val="002D1F45"/>
     <w:rsid w:val="00362EA1"/>
     <w:rsid w:val="00390D3B"/>
     <w:rsid w:val="0040188F"/>
+    <w:rsid w:val="0045133D"/>
     <w:rsid w:val="004707BA"/>
     <w:rsid w:val="00604D2A"/>
+    <w:rsid w:val="006E17EB"/>
     <w:rsid w:val="00775EA5"/>
     <w:rsid w:val="00844803"/>
     <w:rsid w:val="008A42E0"/>
     <w:rsid w:val="00BA7D2E"/>
     <w:rsid w:val="00C82440"/>
     <w:rsid w:val="00D6040C"/>
+    <w:rsid w:val="00E1295E"/>
   </w:rsids>
   <m:mathPr>
     <m:mathFont m:val="Cambria Math"/>
@@ -13616,7 +18911,7 @@
 </file>
 
 <file path=word/glossary/styles.xml><?xml version="1.0" encoding="utf-8"?>
-<w:styles xmlns:mc="http://schemas.openxmlformats.org/markup-compatibility/2006" xmlns:r="http://schemas.openxmlformats.org/officeDocument/2006/relationships" xmlns:w="http://schemas.openxmlformats.org/wordprocessingml/2006/main" xmlns:w14="http://schemas.microsoft.com/office/word/2010/wordml" xmlns:w15="http://schemas.microsoft.com/office/word/2012/wordml" xmlns:w16cex="http://schemas.microsoft.com/office/word/2018/wordml/cex" xmlns:w16cid="http://schemas.microsoft.com/office/word/2016/wordml/cid" xmlns:w16="http://schemas.microsoft.com/office/word/2018/wordml" xmlns:w16se="http://schemas.microsoft.com/office/word/2015/wordml/symex" mc:Ignorable="w14 w15 w16se w16cid w16 w16cex">
+<w:styles xmlns:mc="http://schemas.openxmlformats.org/markup-compatibility/2006" xmlns:r="http://schemas.openxmlformats.org/officeDocument/2006/relationships" xmlns:w="http://schemas.openxmlformats.org/wordprocessingml/2006/main" xmlns:w14="http://schemas.microsoft.com/office/word/2010/wordml" xmlns:w15="http://schemas.microsoft.com/office/word/2012/wordml" xmlns:w16cex="http://schemas.microsoft.com/office/word/2018/wordml/cex" xmlns:w16cid="http://schemas.microsoft.com/office/word/2016/wordml/cid" xmlns:w16="http://schemas.microsoft.com/office/word/2018/wordml" xmlns:w16sdtdh="http://schemas.microsoft.com/office/word/2020/wordml/sdtdatahash" xmlns:w16se="http://schemas.microsoft.com/office/word/2015/wordml/symex" mc:Ignorable="w14 w15 w16se w16cid w16 w16cex w16sdtdh">
   <w:docDefaults>
     <w:rPrDefault>
       <w:rPr>
@@ -14048,16 +19343,36 @@
     <w:basedOn w:val="DefaultParagraphFont"/>
     <w:uiPriority w:val="99"/>
     <w:semiHidden/>
-    <w:rsid w:val="008A42E0"/>
+    <w:rsid w:val="0045133D"/>
     <w:rPr>
       <w:color w:val="808080"/>
     </w:rPr>
+  </w:style>
+  <w:style w:type="paragraph" w:customStyle="1" w:styleId="A8DCEC416D1D40BCAF40E121D337955B">
+    <w:name w:val="A8DCEC416D1D40BCAF40E121D337955B"/>
+    <w:rsid w:val="006E17EB"/>
+  </w:style>
+  <w:style w:type="paragraph" w:customStyle="1" w:styleId="CBA56DB9FA444451920C61132F1553DE">
+    <w:name w:val="CBA56DB9FA444451920C61132F1553DE"/>
+    <w:rsid w:val="0045133D"/>
+  </w:style>
+  <w:style w:type="paragraph" w:customStyle="1" w:styleId="D6D3CC95EAFC47128F0923234EF08C9E">
+    <w:name w:val="D6D3CC95EAFC47128F0923234EF08C9E"/>
+    <w:rsid w:val="006E17EB"/>
+  </w:style>
+  <w:style w:type="paragraph" w:customStyle="1" w:styleId="22ACD25F8A6C4A5CA39C2DECF1D3F357">
+    <w:name w:val="22ACD25F8A6C4A5CA39C2DECF1D3F357"/>
+    <w:rsid w:val="0045133D"/>
+  </w:style>
+  <w:style w:type="paragraph" w:customStyle="1" w:styleId="C99B36C76E5E437C97F8120BE372CA7E">
+    <w:name w:val="C99B36C76E5E437C97F8120BE372CA7E"/>
+    <w:rsid w:val="0045133D"/>
   </w:style>
 </w:styles>
 </file>
 
 <file path=word/glossary/webSettings.xml><?xml version="1.0" encoding="utf-8"?>
-<w:webSettings xmlns:mc="http://schemas.openxmlformats.org/markup-compatibility/2006" xmlns:r="http://schemas.openxmlformats.org/officeDocument/2006/relationships" xmlns:w="http://schemas.openxmlformats.org/wordprocessingml/2006/main" xmlns:w14="http://schemas.microsoft.com/office/word/2010/wordml" xmlns:w15="http://schemas.microsoft.com/office/word/2012/wordml" xmlns:w16cex="http://schemas.microsoft.com/office/word/2018/wordml/cex" xmlns:w16cid="http://schemas.microsoft.com/office/word/2016/wordml/cid" xmlns:w16="http://schemas.microsoft.com/office/word/2018/wordml" xmlns:w16se="http://schemas.microsoft.com/office/word/2015/wordml/symex" mc:Ignorable="w14 w15 w16se w16cid w16 w16cex">
+<w:webSettings xmlns:mc="http://schemas.openxmlformats.org/markup-compatibility/2006" xmlns:r="http://schemas.openxmlformats.org/officeDocument/2006/relationships" xmlns:w="http://schemas.openxmlformats.org/wordprocessingml/2006/main" xmlns:w14="http://schemas.microsoft.com/office/word/2010/wordml" xmlns:w15="http://schemas.microsoft.com/office/word/2012/wordml" xmlns:w16cex="http://schemas.microsoft.com/office/word/2018/wordml/cex" xmlns:w16cid="http://schemas.microsoft.com/office/word/2016/wordml/cid" xmlns:w16="http://schemas.microsoft.com/office/word/2018/wordml" xmlns:w16sdtdh="http://schemas.microsoft.com/office/word/2020/wordml/sdtdatahash" xmlns:w16se="http://schemas.microsoft.com/office/word/2015/wordml/symex" mc:Ignorable="w14 w15 w16se w16cid w16 w16cex w16sdtdh">
   <w:optimizeForBrowser/>
   <w:allowPNG/>
 </w:webSettings>
@@ -14367,7 +19682,7 @@
     <we:reference id="WA104382081" version="1.55.1.0" store="en-US" storeType="OMEX"/>
   </we:alternateReferences>
   <we:properties>
-    <we:property name="MENDELEY_CITATIONS" value="[{&quot;citationID&quot;:&quot;MENDELEY_CITATION_a1be0cb2-1793-45d3-bb30-216c7467d7a6&quot;,&quot;properties&quot;:{&quot;noteIndex&quot;:0},&quot;isEdited&quot;:false,&quot;manualOverride&quot;:{&quot;isManuallyOverridden&quot;:false,&quot;citeprocText&quot;:&quot;[1]&quot;,&quot;manualOverrideText&quot;:&quot;&quot;},&quot;citationTag&quot;:&quot;MENDELEY_CITATION_v3_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&quot;,&quot;citationItems&quot;:[{&quot;id&quot;:&quot;4088eadd-de4f-37dc-953c-b96eedb64453&quot;,&quot;itemData&quot;:{&quot;type&quot;:&quot;article-journal&quot;,&quot;id&quot;:&quot;4088eadd-de4f-37dc-953c-b96eedb64453&quot;,&quot;title&quot;:&quot;Evaluating Suitability of a DS18B20 Temperature Sensor for Use in an Accurate Air Temperature Distribution Measurement Network&quot;,&quot;author&quot;:[{&quot;family&quot;:&quot;Elyounsi&quot;,&quot;given&quot;:&quot;Ali&quot;,&quot;parse-names&quot;:false,&quot;dropping-particle&quot;:&quot;&quot;,&quot;non-dropping-particle&quot;:&quot;&quot;},{&quot;family&quot;:&quot;Kalashnikov&quot;,&quot;given&quot;:&quot;Alexander N.&quot;,&quot;parse-names&quot;:false,&quot;dropping-particle&quot;:&quot;&quot;,&quot;non-dropping-particle&quot;:&quot;&quot;}],&quot;container-title&quot;:&quot;Engineering Proceedings 2021, Vol. 10, Page 56&quot;,&quot;accessed&quot;:{&quot;date-parts&quot;:[[2023,7,7]]},&quot;DOI&quot;:&quot;10.3390/ECSA-8-11277&quot;,&quot;ISSN&quot;:&quot;2673-4591&quot;,&quot;URL&quot;:&quot;https://www.mdpi.com/2673-4591/10/1/56/htm&quot;,&quot;issued&quot;:{&quot;date-parts&quot;:[[2021,11,1]]},&quot;page&quot;:&quot;56&quot;,&quot;abstract&quot;:&quot;We analysed literature data and our experimental results to determine why the readings of different temperature sensors might be notably different in air despite being placed in close proximity. We attributed these differences to two factors—unrestricted air movements and differences in the sensors’ response times. After elimination of these factors, the temperature readings of Pt100 and DS18B20 sensors exhibited an excellent agreement which, together with the convenient networking features provided by the DS18B20 sensors, confirmed their suitability for our use case.&quot;,&quot;publisher&quot;:&quot;Multidisciplinary Digital Publishing Institute&quot;,&quot;issue&quot;:&quot;1&quot;,&quot;volume&quot;:&quot;10&quot;,&quot;container-title-short&quot;:&quot;&quot;},&quot;isTemporary&quot;:false}]},{&quot;citationID&quot;:&quot;MENDELEY_CITATION_023ddd11-2abe-45c5-9829-be6c22eb875e&quot;,&quot;properties&quot;:{&quot;noteIndex&quot;:0},&quot;isEdited&quot;:false,&quot;manualOverride&quot;:{&quot;isManuallyOverridden&quot;:false,&quot;citeprocText&quot;:&quot;[2]&quot;,&quot;manualOverrideText&quot;:&quot;&quot;},&quot;citationTag&quot;:&quot;MENDELEY_CITATION_v3_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&quot;,&quot;citationItems&quot;:[{&quot;id&quot;:&quot;751b6f79-b73a-37c5-b4d2-c067508c3a74&quot;,&quot;itemData&quot;:{&quot;type&quot;:&quot;article-journal&quot;,&quot;id&quot;:&quot;751b6f79-b73a-37c5-b4d2-c067508c3a74&quot;,&quot;title&quot;:&quot;Towards the trillion sensors market&quot;,&quot;author&quot;:[{&quot;family&quot;:&quot;Bogue&quot;,&quot;given&quot;:&quot;Robert&quot;,&quot;parse-names&quot;:false,&quot;dropping-particle&quot;:&quot;&quot;,&quot;non-dropping-particle&quot;:&quot;&quot;}],&quot;container-title&quot;:&quot;Sensor Review&quot;,&quot;accessed&quot;:{&quot;date-parts&quot;:[[2023,7,7]]},&quot;DOI&quot;:&quot;10.1108/SR-12-2013-755/FULL/XML&quot;,&quot;ISSN&quot;:&quot;02602288&quot;,&quot;issued&quot;:{&quot;date-parts&quot;:[[2014]]},&quot;page&quot;:&quot;137-142&quot;,&quot;abstract&quot;:&quot;Purpose - This article aims to provide an insight into recent deliberations on the possibility of a global sensor market reaching one trillion units per annum within the next decade. Design/methodology/approach - Following an introduction, which includes details of the TSensors Summit, this article discusses existing high volume sensor applications with multi-billion unit growth prospects. It then considers certain new and emerging applications, including the Internet of Things. This is followed by technological considerations and a brief discussion. Findings - The possibility of a global sensor market reaching one trillion units per annum within the next decade is the topic of serious debate. Several applications representing multi-billion levels have been identified and the ongoing TSensors Summit activities seek to identify further high volume, high growth uses and the factors that will stimulate them. While MEMS will play a central role, other, often new sensor technologies will be vital to achieving the trillion unit level. Originality/value - This article provides a timely review of recent deliberations surrounding the feasibility of achieving a global, trillion sensor market. Copyright © 2014 Emerald Group Publishing Limited. All rights reserved.&quot;,&quot;publisher&quot;:&quot;Emerald Group Publishing Limited&quot;,&quot;issue&quot;:&quot;2&quot;,&quot;volume&quot;:&quot;34&quot;,&quot;container-title-short&quot;:&quot;&quot;},&quot;isTemporary&quot;:false}]},{&quot;citationID&quot;:&quot;MENDELEY_CITATION_a972233b-c289-433c-bcae-d54a21788de6&quot;,&quot;properties&quot;:{&quot;noteIndex&quot;:0},&quot;isEdited&quot;:false,&quot;manualOverride&quot;:{&quot;isManuallyOverridden&quot;:false,&quot;citeprocText&quot;:&quot;[3]&quot;,&quot;manualOverrideText&quot;:&quot;&quot;},&quot;citationTag&quot;:&quot;MENDELEY_CITATION_v3_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&quot;,&quot;citationItems&quot;:[{&quot;id&quot;:&quot;e5f114bc-9999-3dad-8327-38e4b4d55c34&quot;,&quot;itemData&quot;:{&quot;type&quot;:&quot;article-journal&quot;,&quot;id&quot;:&quot;e5f114bc-9999-3dad-8327-38e4b4d55c34&quot;,&quot;title&quot;:&quot;Types of sensor and their applications, advantages, and disadvantages&quot;,&quot;author&quot;:[{&quot;family&quot;:&quot;Pandey&quot;,&quot;given&quot;:&quot;Manish&quot;,&quot;parse-names&quot;:false,&quot;dropping-particle&quot;:&quot;&quot;,&quot;non-dropping-particle&quot;:&quot;&quot;},{&quot;family&quot;:&quot;Mishra&quot;,&quot;given&quot;:&quot;Gaurav&quot;,&quot;parse-names&quot;:false,&quot;dropping-particle&quot;:&quot;&quot;,&quot;non-dropping-particle&quot;:&quot;&quot;}],&quot;container-title&quot;:&quot;Advances in Intelligent Systems and Computing&quot;,&quot;accessed&quot;:{&quot;date-parts&quot;:[[2023,7,7]]},&quot;DOI&quot;:&quot;10.1007/978-981-13-1501-5_69/COVER&quot;,&quot;ISBN&quot;:&quot;9789811315008&quot;,&quot;ISSN&quot;:&quot;21945357&quot;,&quot;URL&quot;:&quot;https://link.springer.com/chapter/10.1007/978-981-13-1501-5_69&quot;,&quot;issued&quot;:{&quot;date-parts&quot;:[[2019]]},&quot;page&quot;:&quot;791-804&quot;,&quot;abstract&quot;:&quot;This chapter investigates the various types of sensor on the basis of what they measure as well as on their area of application. Brief descriptions of the sensors are given along with their advantages and disadvantages. A sensor is an electronic device which measures changes in a quantity, for example, voltage, temperature, pressure, and humidity. Classification occurs, therefore, on the basis of the property that is measured by a sensor. A temperature sensor measures changes in temperature, namely hot or cold weather, or minute changes in its surroundings. This chapter further investigates the limitations and disadvantages of each type of sensor and discusses why a particular sensor is not deployable in some applications or locations.&quot;,&quot;publisher&quot;:&quot;Springer Verlag&quot;,&quot;volume&quot;:&quot;814&quot;,&quot;container-title-short&quot;:&quot;&quot;},&quot;isTemporary&quot;:false}]},{&quot;citationID&quot;:&quot;MENDELEY_CITATION_340f3034-3596-414d-9557-44d4ce99ead3&quot;,&quot;properties&quot;:{&quot;noteIndex&quot;:0},&quot;isEdited&quot;:false,&quot;manualOverride&quot;:{&quot;isManuallyOverridden&quot;:false,&quot;citeprocText&quot;:&quot;[4]&quot;,&quot;manualOverrideText&quot;:&quot;&quot;},&quot;citationTag&quot;:&quot;MENDELEY_CITATION_v3_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&quot;,&quot;citationItems&quot;:[{&quot;id&quot;:&quot;32690915-cabb-3af9-ace7-d4bae54f42e7&quot;,&quot;itemData&quot;:{&quot;type&quot;:&quot;article-journal&quot;,&quot;id&quot;:&quot;32690915-cabb-3af9-ace7-d4bae54f42e7&quot;,&quot;title&quot;:&quot;Johnson noise thermometry&quot;,&quot;author&quot;:[{&quot;family&quot;:&quot;Qu&quot;,&quot;given&quot;:&quot;J. F.&quot;,&quot;parse-names&quot;:false,&quot;dropping-particle&quot;:&quot;&quot;,&quot;non-dropping-particle&quot;:&quot;&quot;},{&quot;family&quot;:&quot;Benz&quot;,&quot;given&quot;:&quot;S. P.&quot;,&quot;parse-names&quot;:false,&quot;dropping-particle&quot;:&quot;&quot;,&quot;non-dropping-particle&quot;:&quot;&quot;},{&quot;family&quot;:&quot;Rogalla&quot;,&quot;given&quot;:&quot;H.&quot;,&quot;parse-names&quot;:false,&quot;dropping-particle&quot;:&quot;&quot;,&quot;non-dropping-particle&quot;:&quot;&quot;},{&quot;family&quot;:&quot;Tew&quot;,&quot;given&quot;:&quot;W. L.&quot;,&quot;parse-names&quot;:false,&quot;dropping-particle&quot;:&quot;&quot;,&quot;non-dropping-particle&quot;:&quot;&quot;},{&quot;family&quot;:&quot;White&quot;,&quot;given&quot;:&quot;D. R.&quot;,&quot;parse-names&quot;:false,&quot;dropping-particle&quot;:&quot;&quot;,&quot;non-dropping-particle&quot;:&quot;&quot;},{&quot;family&quot;:&quot;Zhou&quot;,&quot;given&quot;:&quot;K. L.&quot;,&quot;parse-names&quot;:false,&quot;dropping-particle&quot;:&quot;&quot;,&quot;non-dropping-particle&quot;:&quot;&quot;}],&quot;container-title&quot;:&quot;Measurement Science and Technology&quot;,&quot;container-title-short&quot;:&quot;Meas Sci Technol&quot;,&quot;accessed&quot;:{&quot;date-parts&quot;:[[2023,7,10]]},&quot;DOI&quot;:&quot;10.1088/1361-6501/AB3526&quot;,&quot;ISSN&quot;:&quot;0957-0233&quot;,&quot;URL&quot;:&quot;https://iopscience.iop.org/article/10.1088/1361-6501/ab3526&quot;,&quot;issued&quot;:{&quot;date-parts&quot;:[[2019,9,3]]},&quot;page&quot;:&quot;112001&quot;,&quot;abstract&quot;:&quot;Johnson noise thermometers infer thermodynamic temperature from measurements of the thermally-induced current fluctuations that occur in all electrical conductors. This paper reviews the status of Johnson noise thermometry and its prospects for both metrological measurements and for practical applications in industry. The review begins with a brief description of the foundations and principles of Johnson noise thermometry before outlining the many different techniques and technological breakthroughs that have enabled the application of Johnson noise thermometry to high-accuracy, cryogenic, and industrial thermometry. Finally, the future of noise thermometry is considered. As the only purely electronic approach to thermodynamic temperature measurement, Johnson noise thermometry has appeal for metrological applications at temperatures ranging from below 1 mK up to 800 K. With the rapid advances in digital technologies, there are also expectations that noise thermometry will become a practical option for some industrial applications, perhaps reaching temperatures above 2000 K.&quot;,&quot;publisher&quot;:&quot;IOP Publishing&quot;,&quot;issue&quot;:&quot;11&quot;,&quot;volume&quot;:&quot;30&quot;},&quot;isTemporary&quot;:false}]},{&quot;citationID&quot;:&quot;MENDELEY_CITATION_04ce853b-1c20-4eff-a23e-1a1f989183ce&quot;,&quot;properties&quot;:{&quot;noteIndex&quot;:0},&quot;isEdited&quot;:false,&quot;manualOverride&quot;:{&quot;isManuallyOverridden&quot;:false,&quot;citeprocText&quot;:&quot;[5]&quot;,&quot;manualOverrideText&quot;:&quot;&quot;},&quot;citationTag&quot;:&quot;MENDELEY_CITATION_v3_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&quot;,&quot;citationItems&quot;:[{&quot;id&quot;:&quot;4170cddb-4ac5-3a6f-94dd-644539664a1c&quot;,&quot;itemData&quot;:{&quot;type&quot;:&quot;article-journal&quot;,&quot;id&quot;:&quot;4170cddb-4ac5-3a6f-94dd-644539664a1c&quot;,&quot;title&quot;:&quot;Electromagnetic Interference Mitigation in a High Voltage Inspection Robot&quot;,&quot;author&quot;:[{&quot;family&quot;:&quot;Barnett&quot;,&quot;given&quot;:&quot;S. B.&quot;,&quot;parse-names&quot;:false,&quot;dropping-particle&quot;:&quot;&quot;,&quot;non-dropping-particle&quot;:&quot;&quot;},{&quot;family&quot;:&quot;Swanson&quot;,&quot;given&quot;:&quot;A. G.&quot;,&quot;parse-names&quot;:false,&quot;dropping-particle&quot;:&quot;&quot;,&quot;non-dropping-particle&quot;:&quot;&quot;},{&quot;family&quot;:&quot;Lorimer&quot;,&quot;given&quot;:&quot;T.&quot;,&quot;parse-names&quot;:false,&quot;dropping-particle&quot;:&quot;&quot;,&quot;non-dropping-particle&quot;:&quot;&quot;},{&quot;family&quot;:&quot;Brown&quot;,&quot;given&quot;:&quot;M.&quot;,&quot;parse-names&quot;:false,&quot;dropping-particle&quot;:&quot;&quot;,&quot;non-dropping-particle&quot;:&quot;&quot;}],&quot;container-title&quot;:&quot;Lecture Notes in Electrical Engineering&quot;,&quot;accessed&quot;:{&quot;date-parts&quot;:[[2023,7,10]]},&quot;DOI&quot;:&quot;10.1007/978-3-030-31676-1_32/COVER&quot;,&quot;ISBN&quot;:&quot;9783030316754&quot;,&quot;ISSN&quot;:&quot;18761119&quot;,&quot;URL&quot;:&quot;https://link.springer.com/chapter/10.1007/978-3-030-31676-1_32&quot;,&quot;issued&quot;:{&quot;date-parts&quot;:[[2020]]},&quot;page&quot;:&quot;331-341&quot;,&quot;abstract&quot;:&quot;A challenge in developing any electronic system to be operated near high voltage power lines, is achieving reliability in environments associated with electromagnetic interference. In this paper, success was achieved in the characterization and mitigation of the effects of the interference that an inspection robot would experience during proximity dielectric breakdown, electromagnetic coupling and electric arcing to a robot chassis. The source (electric arc) tested was found to couple to communication lines with a magnitude disruptive to Universal Serial Bus communications. Shielding was adequate to mitigate this interference, but when arcing occurred to the chassis itself, it needed to be controlled to maintain the integrity of the shield.&quot;,&quot;publisher&quot;:&quot;Springer Science and Business Media Deutschland GmbH&quot;,&quot;volume&quot;:&quot;598 LNEE&quot;,&quot;container-title-short&quot;:&quot;&quot;},&quot;isTemporary&quot;:false}]},{&quot;citationID&quot;:&quot;MENDELEY_CITATION_ec2d52b2-37f4-4187-a24a-4611ed8438f3&quot;,&quot;properties&quot;:{&quot;noteIndex&quot;:0},&quot;isEdited&quot;:false,&quot;manualOverride&quot;:{&quot;isManuallyOverridden&quot;:false,&quot;citeprocText&quot;:&quot;[6]&quot;,&quot;manualOverrideText&quot;:&quot;&quot;},&quot;citationTag&quot;:&quot;MENDELEY_CITATION_v3_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&quot;,&quot;citationItems&quot;:[{&quot;id&quot;:&quot;66889d4c-2b9a-3c35-bd5f-0e99a9bd4dfe&quot;,&quot;itemData&quot;:{&quot;type&quot;:&quot;article-journal&quot;,&quot;id&quot;:&quot;66889d4c-2b9a-3c35-bd5f-0e99a9bd4dfe&quot;,&quot;title&quot;:&quot;Denoising MAX6675 reading using Kalman filter and factorial design&quot;,&quot;author&quot;:[{&quot;family&quot;:&quot;Septiana&quot;,&quot;given&quot;:&quot;Reski&quot;,&quot;parse-names&quot;:false,&quot;dropping-particle&quot;:&quot;&quot;,&quot;non-dropping-particle&quot;:&quot;&quot;},{&quot;family&quot;:&quot;Roihan&quot;,&quot;given&quot;:&quot;Ibnu&quot;,&quot;parse-names&quot;:false,&quot;dropping-particle&quot;:&quot;&quot;,&quot;non-dropping-particle&quot;:&quot;&quot;},{&quot;family&quot;:&quot;Koestoer&quot;,&quot;given&quot;:&quot;Raldi A&quot;,&quot;parse-names&quot;:false,&quot;dropping-particle&quot;:&quot;&quot;,&quot;non-dropping-particle&quot;:&quot;&quot;},{&quot;family&quot;:&quot;Koestoer&quot;,&quot;given&quot;:&quot;Raldi Artono&quot;,&quot;parse-names&quot;:false,&quot;dropping-particle&quot;:&quot;&quot;,&quot;non-dropping-particle&quot;:&quot;&quot;}],&quot;container-title&quot;:&quot;International Journal of Electrical and Computer Engineering (IJECE)&quot;,&quot;accessed&quot;:{&quot;date-parts&quot;:[[2023,7,10]]},&quot;DOI&quot;:&quot;10.11591/ijece.v11i5.pp3818-3827&quot;,&quot;ISSN&quot;:&quot;2088-8708&quot;,&quot;issued&quot;:{&quot;date-parts&quot;:[[2021]]},&quot;page&quot;:&quot;3818-3827&quot;,&quot;abstract&quot;:&quot;This paper aims to tune the Kalman filter (KF) input variables, namely measurement error and process noise, based on two-level factorial design. Kalman filter then was applied in inexpensive temperature-acquisition utilizing MAX6675 and K-type thermocouple with Arduino as its microprocessor. Two levels for each input variable, respectively, 0.1 and 0.9, were selected and applied to four K-type thermocouples mounted on MAX6675. Each sensor with a different combination of input variables was used to measure the temperature of ambient-water, boiling water, and sudden temperature drops in the system. The measurement results which consisted of the original and KF readings were evaluated to determine the optimum combination of input variables. It was found that the optimum combination of input variables was highly dependent on the system's dynamics. For systems with relatively constant dynamics, a large value of measurement error and small value of process noise results in higher precision readings. Nevertheless, for fast dynamic systems, the previous input variables' combination is less optimal because it produced a time-gap, which made the KF reading differ from the original measurement. The selection of the optimum input combination using two-level factorial design eased the KF tuning process, resulting in a more precise yet low-cost sensor. Keywords: Kalman filter MAX6675 Tuning input variables Tuning KF Two-level factorial design This is an open access article under the CC BY-SA license.&quot;,&quot;issue&quot;:&quot;5&quot;,&quot;volume&quot;:&quot;11&quot;,&quot;container-title-short&quot;:&quot;&quot;},&quot;isTemporary&quot;:false}]},{&quot;citationID&quot;:&quot;MENDELEY_CITATION_1728cfd7-8952-4cff-a55d-97dc6e069710&quot;,&quot;properties&quot;:{&quot;noteIndex&quot;:0},&quot;isEdited&quot;:false,&quot;manualOverride&quot;:{&quot;isManuallyOverridden&quot;:false,&quot;citeprocText&quot;:&quot;[7]&quot;,&quot;manualOverrideText&quot;:&quot;&quot;},&quot;citationTag&quot;:&quot;MENDELEY_CITATION_v3_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&quot;,&quot;citationItems&quot;:[{&quot;id&quot;:&quot;a85f6b23-b7a3-356c-bedf-f706ba2280cb&quot;,&quot;itemData&quot;:{&quot;type&quot;:&quot;article-journal&quot;,&quot;id&quot;:&quot;a85f6b23-b7a3-356c-bedf-f706ba2280cb&quot;,&quot;title&quot;:&quot;Kalman Filter: Historical Overview and Review of Its Use in Robotics 60 Years after Its Creation&quot;,&quot;author&quot;:[{&quot;family&quot;:&quot;Urrea&quot;,&quot;given&quot;:&quot;Claudio&quot;,&quot;parse-names&quot;:false,&quot;dropping-particle&quot;:&quot;&quot;,&quot;non-dropping-particle&quot;:&quot;&quot;},{&quot;family&quot;:&quot;Agramonte&quot;,&quot;given&quot;:&quot;Rayko&quot;,&quot;parse-names&quot;:false,&quot;dropping-particle&quot;:&quot;&quot;,&quot;non-dropping-particle&quot;:&quot;&quot;}],&quot;container-title&quot;:&quot;Journal of Sensors&quot;,&quot;container-title-short&quot;:&quot;J Sens&quot;,&quot;accessed&quot;:{&quot;date-parts&quot;:[[2023,7,10]]},&quot;DOI&quot;:&quot;10.1155/2021/9674015&quot;,&quot;ISSN&quot;:&quot;16877268&quot;,&quot;issued&quot;:{&quot;date-parts&quot;:[[2021]]},&quot;abstract&quot;:&quot;Due to its widespread application in the robotics field, the Kalman filter has received increased attention from researchers. This work reviews some of the modifications conducted on to this algorithm over the last years. Problems such as the consistency, convergence, and accuracy of the filter are also dealt with. Sixty years after its creation, the Kalman filter is still used in autonomous navigation processes, robot control, and trajectory tracking, among other activities. The filter is not only restricted to robotics but is also present in different fields, such as economics and medicine. In addition, the characteristics of each modification on this filter are analyzed and compared.&quot;,&quot;publisher&quot;:&quot;Hindawi Limited&quot;,&quot;volume&quot;:&quot;2021&quot;},&quot;isTemporary&quot;:false}]},{&quot;citationID&quot;:&quot;MENDELEY_CITATION_a62cae3a-1cb3-479a-ae8b-3d25d16ae9ac&quot;,&quot;properties&quot;:{&quot;noteIndex&quot;:0},&quot;isEdited&quot;:false,&quot;manualOverride&quot;:{&quot;isManuallyOverridden&quot;:false,&quot;citeprocText&quot;:&quot;[8]&quot;,&quot;manualOverrideText&quot;:&quot;&quot;},&quot;citationTag&quot;:&quot;MENDELEY_CITATION_v3_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&quot;,&quot;citationItems&quot;:[{&quot;id&quot;:&quot;3811e815-90ba-3a46-98f8-5780f673fc3d&quot;,&quot;itemData&quot;:{&quot;type&quot;:&quot;article-journal&quot;,&quot;id&quot;:&quot;3811e815-90ba-3a46-98f8-5780f673fc3d&quot;,&quot;title&quot;:&quot;Temperature Prediction Using Multivariate Time Series Deep Learning in the Lining of an Electric Arc Furnace for Ferronickel Production&quot;,&quot;author&quot;:[{&quot;family&quot;:&quot;Leon-Medina&quot;,&quot;given&quot;:&quot;Jersson X.&quot;,&quot;parse-names&quot;:false,&quot;dropping-particle&quot;:&quot;&quot;,&quot;non-dropping-particle&quot;:&quot;&quot;},{&quot;family&quot;:&quot;Camacho&quot;,&quot;given&quot;:&quot;Jaiber&quot;,&quot;parse-names&quot;:false,&quot;dropping-particle&quot;:&quot;&quot;,&quot;non-dropping-particle&quot;:&quot;&quot;},{&quot;family&quot;:&quot;Gutierrez-Osorio&quot;,&quot;given&quot;:&quot;Camilo&quot;,&quot;parse-names&quot;:false,&quot;dropping-particle&quot;:&quot;&quot;,&quot;non-dropping-particle&quot;:&quot;&quot;},{&quot;family&quot;:&quot;Salomón&quot;,&quot;given&quot;:&quot;Julián Esteban&quot;,&quot;parse-names&quot;:false,&quot;dropping-particle&quot;:&quot;&quot;,&quot;non-dropping-particle&quot;:&quot;&quot;},{&quot;family&quot;:&quot;Rueda&quot;,&quot;given&quot;:&quot;Bernardo&quot;,&quot;parse-names&quot;:false,&quot;dropping-particle&quot;:&quot;&quot;,&quot;non-dropping-particle&quot;:&quot;&quot;},{&quot;family&quot;:&quot;Vargas&quot;,&quot;given&quot;:&quot;Whilmar&quot;,&quot;parse-names&quot;:false,&quot;dropping-particle&quot;:&quot;&quot;,&quot;non-dropping-particle&quot;:&quot;&quot;},{&quot;family&quot;:&quot;Sofrony&quot;,&quot;given&quot;:&quot;Jorge&quot;,&quot;parse-names&quot;:false,&quot;dropping-particle&quot;:&quot;&quot;,&quot;non-dropping-particle&quot;:&quot;&quot;},{&quot;family&quot;:&quot;Restrepo-Calle&quot;,&quot;given&quot;:&quot;Felipe&quot;,&quot;parse-names&quot;:false,&quot;dropping-particle&quot;:&quot;&quot;,&quot;non-dropping-particle&quot;:&quot;&quot;},{&quot;family&quot;:&quot;Pedraza&quot;,&quot;given&quot;:&quot;Cesar&quot;,&quot;parse-names&quot;:false,&quot;dropping-particle&quot;:&quot;&quot;,&quot;non-dropping-particle&quot;:&quot;&quot;},{&quot;family&quot;:&quot;Tibaduiza&quot;,&quot;given&quot;:&quot;Diego&quot;,&quot;parse-names&quot;:false,&quot;dropping-particle&quot;:&quot;&quot;,&quot;non-dropping-particle&quot;:&quot;&quot;}],&quot;container-title&quot;:&quot;Sensors 2021, Vol. 21, Page 6894&quot;,&quot;accessed&quot;:{&quot;date-parts&quot;:[[2023,7,10]]},&quot;DOI&quot;:&quot;10.3390/S21206894&quot;,&quot;ISSN&quot;:&quot;1424-8220&quot;,&quot;PMID&quot;:&quot;34696106&quot;,&quot;URL&quot;:&quot;https://www.mdpi.com/1424-8220/21/20/6894/htm&quot;,&quot;issued&quot;:{&quot;date-parts&quot;:[[2021,10,18]]},&quot;page&quot;:&quot;6894&quot;,&quot;abstract&quot;:&quot;The analysis of data from sensors in structures subjected to extreme conditions such as the ones used in smelting processes is a great decision tool that allows knowing the behavior of the structure under different operational conditions. In this industry, the furnaces and the different elements are fully instrumented, including sensors to measure variables such as temperature, pressure, level, flow, power, electrode positions, among others. From the point of view of engineering and data analytics, this quantity of data presents an opportunity to understand the operation of the system under normal conditions or to explore new ways of operation by using information from models provided by using deep learning approaches. Although some approaches have been developed with application to this industry, it is still an open research area. As a contribution, this paper presents an applied deep learning temperature prediction model for a 75 MW electric arc furnace, which is used for ferronickel production. In general, the methodology proposed considers two steps: first, a data cleaning process to increase the quality of the data, eliminating both redundant information as well as atypical and unusual data, and second, a multivariate time series deep learning model to predict the temperatures in the furnace lining. The developed deep learning model is a sequential one based on GRU (gated recurrent unit) layer plus a dense layer. The GRU + Dense model achieved an average root mean square error (RMSE) of 1.19 °C in the test set of 16 different thermocouples radially distributed on the furnace.&quot;,&quot;publisher&quot;:&quot;Multidisciplinary Digital Publishing Institute&quot;,&quot;issue&quot;:&quot;20&quot;,&quot;volume&quot;:&quot;21&quot;,&quot;container-title-short&quot;:&quot;&quot;},&quot;isTemporary&quot;:false}]},{&quot;citationID&quot;:&quot;MENDELEY_CITATION_cf383f3e-fe5c-4df5-870d-68f4cffa9c35&quot;,&quot;properties&quot;:{&quot;noteIndex&quot;:0},&quot;isEdited&quot;:false,&quot;manualOverride&quot;:{&quot;isManuallyOverridden&quot;:false,&quot;citeprocText&quot;:&quot;[9]&quot;,&quot;manualOverrideText&quot;:&quot;&quot;},&quot;citationTag&quot;:&quot;MENDELEY_CITATION_v3_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&quot;,&quot;citationItems&quot;:[{&quot;id&quot;:&quot;fa9502a9-6dbd-36d2-8dca-1056bbf7a653&quot;,&quot;itemData&quot;:{&quot;type&quot;:&quot;article-journal&quot;,&quot;id&quot;:&quot;fa9502a9-6dbd-36d2-8dca-1056bbf7a653&quot;,&quot;title&quot;:&quot;Problems Encountered in Fluctuating Flame Temperature Measurements by Thermocouple&quot;,&quot;author&quot;:[{&quot;family&quot;:&quot;Yilmaz&quot;,&quot;given&quot;:&quot;Nadir&quot;,&quot;parse-names&quot;:false,&quot;dropping-particle&quot;:&quot;&quot;,&quot;non-dropping-particle&quot;:&quot;&quot;},{&quot;family&quot;:&quot;Gill&quot;,&quot;given&quot;:&quot;Walt&quot;,&quot;parse-names&quot;:false,&quot;dropping-particle&quot;:&quot;&quot;,&quot;non-dropping-particle&quot;:&quot;&quot;},{&quot;family&quot;:&quot;Donaldson&quot;,&quot;given&quot;:&quot;A. Burl&quot;,&quot;parse-names&quot;:false,&quot;dropping-particle&quot;:&quot;&quot;,&quot;non-dropping-particle&quot;:&quot;&quot;},{&quot;family&quot;:&quot;Lucero&quot;,&quot;given&quot;:&quot;Ralph E.&quot;,&quot;parse-names&quot;:false,&quot;dropping-particle&quot;:&quot;&quot;,&quot;non-dropping-particle&quot;:&quot;&quot;}],&quot;container-title&quot;:&quot;Sensors (Basel, Switzerland)&quot;,&quot;container-title-short&quot;:&quot;Sensors (Basel)&quot;,&quot;accessed&quot;:{&quot;date-parts&quot;:[[2023,7,10]]},&quot;DOI&quot;:&quot;10.3390/S8127882&quot;,&quot;ISSN&quot;:&quot;14248220&quot;,&quot;PMID&quot;:&quot;27873964&quot;,&quot;URL&quot;:&quot;/pmc/articles/PMC3790995/&quot;,&quot;issued&quot;:{&quot;date-parts&quot;:[[2008,12]]},&quot;page&quot;:&quot;7882&quot;,&quot;abstract&quot;:&quot;Some thermocouple experiments were carried out in order to obtain sensitivity of thermocouple readings to fluctuations in flames and to determine if the average thermocouple reading was representative of the local volume temperature for fluctuating flames. The thermocouples considered were an exposed junction thermocouple and a fully sheathed thermocouple with comparable time constants. Either the voltage signal or indicated temperature for each test was recorded at sampling rates between 300-4,096 Hz. The trace was then plotted with respect to time or sample number so that time variation in voltage or temperature could be visualized and the average indicated temperature could be determined. For experiments where high sampling rates were used, the signal was analyzed using Fast Fourier Transforms (FFT) to determine the frequencies present in the thermocouple signal. This provided a basic observable as to whether or not the probe was able to follow flame oscillations. To enhance oscillations, for some experiments, the flame was forced. An analysis based on thermocouple time constant, coupled with the transfer function for a sinusoidal input was tested against the experimental results.&quot;,&quot;publisher&quot;:&quot;Multidisciplinary Digital Publishing Institute  (MDPI)&quot;,&quot;issue&quot;:&quot;12&quot;,&quot;volume&quot;:&quot;8&quot;},&quot;isTemporary&quot;:false}]}]"/>
+    <we:property name="MENDELEY_CITATIONS" value="[{&quot;citationID&quot;:&quot;MENDELEY_CITATION_a1be0cb2-1793-45d3-bb30-216c7467d7a6&quot;,&quot;properties&quot;:{&quot;noteIndex&quot;:0},&quot;isEdited&quot;:false,&quot;manualOverride&quot;:{&quot;isManuallyOverridden&quot;:false,&quot;citeprocText&quot;:&quot;[1]&quot;,&quot;manualOverrideText&quot;:&quot;&quot;},&quot;citationTag&quot;:&quot;MENDELEY_CITATION_v3_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&quot;,&quot;citationItems&quot;:[{&quot;id&quot;:&quot;4088eadd-de4f-37dc-953c-b96eedb64453&quot;,&quot;itemData&quot;:{&quot;type&quot;:&quot;article-journal&quot;,&quot;id&quot;:&quot;4088eadd-de4f-37dc-953c-b96eedb64453&quot;,&quot;title&quot;:&quot;Evaluating Suitability of a DS18B20 Temperature Sensor for Use in an Accurate Air Temperature Distribution Measurement Network&quot;,&quot;author&quot;:[{&quot;family&quot;:&quot;Elyounsi&quot;,&quot;given&quot;:&quot;Ali&quot;,&quot;parse-names&quot;:false,&quot;dropping-particle&quot;:&quot;&quot;,&quot;non-dropping-particle&quot;:&quot;&quot;},{&quot;family&quot;:&quot;Kalashnikov&quot;,&quot;given&quot;:&quot;Alexander N.&quot;,&quot;parse-names&quot;:false,&quot;dropping-particle&quot;:&quot;&quot;,&quot;non-dropping-particle&quot;:&quot;&quot;}],&quot;container-title&quot;:&quot;Engineering Proceedings 2021, Vol. 10, Page 56&quot;,&quot;accessed&quot;:{&quot;date-parts&quot;:[[2023,7,7]]},&quot;DOI&quot;:&quot;10.3390/ECSA-8-11277&quot;,&quot;ISSN&quot;:&quot;2673-4591&quot;,&quot;URL&quot;:&quot;https://www.mdpi.com/2673-4591/10/1/56/htm&quot;,&quot;issued&quot;:{&quot;date-parts&quot;:[[2021,11,1]]},&quot;page&quot;:&quot;56&quot;,&quot;abstract&quot;:&quot;We analysed literature data and our experimental results to determine why the readings of different temperature sensors might be notably different in air despite being placed in close proximity. We attributed these differences to two factors—unrestricted air movements and differences in the sensors’ response times. After elimination of these factors, the temperature readings of Pt100 and DS18B20 sensors exhibited an excellent agreement which, together with the convenient networking features provided by the DS18B20 sensors, confirmed their suitability for our use case.&quot;,&quot;publisher&quot;:&quot;Multidisciplinary Digital Publishing Institute&quot;,&quot;issue&quot;:&quot;1&quot;,&quot;volume&quot;:&quot;10&quot;,&quot;container-title-short&quot;:&quot;&quot;},&quot;isTemporary&quot;:false}]},{&quot;citationID&quot;:&quot;MENDELEY_CITATION_023ddd11-2abe-45c5-9829-be6c22eb875e&quot;,&quot;properties&quot;:{&quot;noteIndex&quot;:0},&quot;isEdited&quot;:false,&quot;manualOverride&quot;:{&quot;isManuallyOverridden&quot;:false,&quot;citeprocText&quot;:&quot;[2]&quot;,&quot;manualOverrideText&quot;:&quot;&quot;},&quot;citationTag&quot;:&quot;MENDELEY_CITATION_v3_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&quot;,&quot;citationItems&quot;:[{&quot;id&quot;:&quot;751b6f79-b73a-37c5-b4d2-c067508c3a74&quot;,&quot;itemData&quot;:{&quot;type&quot;:&quot;article-journal&quot;,&quot;id&quot;:&quot;751b6f79-b73a-37c5-b4d2-c067508c3a74&quot;,&quot;title&quot;:&quot;Towards the trillion sensors market&quot;,&quot;author&quot;:[{&quot;family&quot;:&quot;Bogue&quot;,&quot;given&quot;:&quot;Robert&quot;,&quot;parse-names&quot;:false,&quot;dropping-particle&quot;:&quot;&quot;,&quot;non-dropping-particle&quot;:&quot;&quot;}],&quot;container-title&quot;:&quot;Sensor Review&quot;,&quot;accessed&quot;:{&quot;date-parts&quot;:[[2023,7,7]]},&quot;DOI&quot;:&quot;10.1108/SR-12-2013-755/FULL/XML&quot;,&quot;ISSN&quot;:&quot;02602288&quot;,&quot;issued&quot;:{&quot;date-parts&quot;:[[2014]]},&quot;page&quot;:&quot;137-142&quot;,&quot;abstract&quot;:&quot;Purpose - This article aims to provide an insight into recent deliberations on the possibility of a global sensor market reaching one trillion units per annum within the next decade. Design/methodology/approach - Following an introduction, which includes details of the TSensors Summit, this article discusses existing high volume sensor applications with multi-billion unit growth prospects. It then considers certain new and emerging applications, including the Internet of Things. This is followed by technological considerations and a brief discussion. Findings - The possibility of a global sensor market reaching one trillion units per annum within the next decade is the topic of serious debate. Several applications representing multi-billion levels have been identified and the ongoing TSensors Summit activities seek to identify further high volume, high growth uses and the factors that will stimulate them. While MEMS will play a central role, other, often new sensor technologies will be vital to achieving the trillion unit level. Originality/value - This article provides a timely review of recent deliberations surrounding the feasibility of achieving a global, trillion sensor market. Copyright © 2014 Emerald Group Publishing Limited. All rights reserved.&quot;,&quot;publisher&quot;:&quot;Emerald Group Publishing Limited&quot;,&quot;issue&quot;:&quot;2&quot;,&quot;volume&quot;:&quot;34&quot;,&quot;container-title-short&quot;:&quot;&quot;},&quot;isTemporary&quot;:false}]},{&quot;citationID&quot;:&quot;MENDELEY_CITATION_a972233b-c289-433c-bcae-d54a21788de6&quot;,&quot;properties&quot;:{&quot;noteIndex&quot;:0},&quot;isEdited&quot;:false,&quot;manualOverride&quot;:{&quot;isManuallyOverridden&quot;:false,&quot;citeprocText&quot;:&quot;[3]&quot;,&quot;manualOverrideText&quot;:&quot;&quot;},&quot;citationTag&quot;:&quot;MENDELEY_CITATION_v3_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&quot;,&quot;citationItems&quot;:[{&quot;id&quot;:&quot;e5f114bc-9999-3dad-8327-38e4b4d55c34&quot;,&quot;itemData&quot;:{&quot;type&quot;:&quot;article-journal&quot;,&quot;id&quot;:&quot;e5f114bc-9999-3dad-8327-38e4b4d55c34&quot;,&quot;title&quot;:&quot;Types of sensor and their applications, advantages, and disadvantages&quot;,&quot;author&quot;:[{&quot;family&quot;:&quot;Pandey&quot;,&quot;given&quot;:&quot;Manish&quot;,&quot;parse-names&quot;:false,&quot;dropping-particle&quot;:&quot;&quot;,&quot;non-dropping-particle&quot;:&quot;&quot;},{&quot;family&quot;:&quot;Mishra&quot;,&quot;given&quot;:&quot;Gaurav&quot;,&quot;parse-names&quot;:false,&quot;dropping-particle&quot;:&quot;&quot;,&quot;non-dropping-particle&quot;:&quot;&quot;}],&quot;container-title&quot;:&quot;Advances in Intelligent Systems and Computing&quot;,&quot;accessed&quot;:{&quot;date-parts&quot;:[[2023,7,7]]},&quot;DOI&quot;:&quot;10.1007/978-981-13-1501-5_69/COVER&quot;,&quot;ISBN&quot;:&quot;9789811315008&quot;,&quot;ISSN&quot;:&quot;21945357&quot;,&quot;URL&quot;:&quot;https://link.springer.com/chapter/10.1007/978-981-13-1501-5_69&quot;,&quot;issued&quot;:{&quot;date-parts&quot;:[[2019]]},&quot;page&quot;:&quot;791-804&quot;,&quot;abstract&quot;:&quot;This chapter investigates the various types of sensor on the basis of what they measure as well as on their area of application. Brief descriptions of the sensors are given along with their advantages and disadvantages. A sensor is an electronic device which measures changes in a quantity, for example, voltage, temperature, pressure, and humidity. Classification occurs, therefore, on the basis of the property that is measured by a sensor. A temperature sensor measures changes in temperature, namely hot or cold weather, or minute changes in its surroundings. This chapter further investigates the limitations and disadvantages of each type of sensor and discusses why a particular sensor is not deployable in some applications or locations.&quot;,&quot;publisher&quot;:&quot;Springer Verlag&quot;,&quot;volume&quot;:&quot;814&quot;,&quot;container-title-short&quot;:&quot;&quot;},&quot;isTemporary&quot;:false}]},{&quot;citationID&quot;:&quot;MENDELEY_CITATION_340f3034-3596-414d-9557-44d4ce99ead3&quot;,&quot;properties&quot;:{&quot;noteIndex&quot;:0},&quot;isEdited&quot;:false,&quot;manualOverride&quot;:{&quot;isManuallyOverridden&quot;:false,&quot;citeprocText&quot;:&quot;[4]&quot;,&quot;manualOverrideText&quot;:&quot;&quot;},&quot;citationTag&quot;:&quot;MENDELEY_CITATION_v3_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&quot;,&quot;citationItems&quot;:[{&quot;id&quot;:&quot;32690915-cabb-3af9-ace7-d4bae54f42e7&quot;,&quot;itemData&quot;:{&quot;type&quot;:&quot;article-journal&quot;,&quot;id&quot;:&quot;32690915-cabb-3af9-ace7-d4bae54f42e7&quot;,&quot;title&quot;:&quot;Johnson noise thermometry&quot;,&quot;author&quot;:[{&quot;family&quot;:&quot;Qu&quot;,&quot;given&quot;:&quot;J. F.&quot;,&quot;parse-names&quot;:false,&quot;dropping-particle&quot;:&quot;&quot;,&quot;non-dropping-particle&quot;:&quot;&quot;},{&quot;family&quot;:&quot;Benz&quot;,&quot;given&quot;:&quot;S. P.&quot;,&quot;parse-names&quot;:false,&quot;dropping-particle&quot;:&quot;&quot;,&quot;non-dropping-particle&quot;:&quot;&quot;},{&quot;family&quot;:&quot;Rogalla&quot;,&quot;given&quot;:&quot;H.&quot;,&quot;parse-names&quot;:false,&quot;dropping-particle&quot;:&quot;&quot;,&quot;non-dropping-particle&quot;:&quot;&quot;},{&quot;family&quot;:&quot;Tew&quot;,&quot;given&quot;:&quot;W. L.&quot;,&quot;parse-names&quot;:false,&quot;dropping-particle&quot;:&quot;&quot;,&quot;non-dropping-particle&quot;:&quot;&quot;},{&quot;family&quot;:&quot;White&quot;,&quot;given&quot;:&quot;D. R.&quot;,&quot;parse-names&quot;:false,&quot;dropping-particle&quot;:&quot;&quot;,&quot;non-dropping-particle&quot;:&quot;&quot;},{&quot;family&quot;:&quot;Zhou&quot;,&quot;given&quot;:&quot;K. L.&quot;,&quot;parse-names&quot;:false,&quot;dropping-particle&quot;:&quot;&quot;,&quot;non-dropping-particle&quot;:&quot;&quot;}],&quot;container-title&quot;:&quot;Measurement Science and Technology&quot;,&quot;container-title-short&quot;:&quot;Meas Sci Technol&quot;,&quot;accessed&quot;:{&quot;date-parts&quot;:[[2023,7,10]]},&quot;DOI&quot;:&quot;10.1088/1361-6501/AB3526&quot;,&quot;ISSN&quot;:&quot;0957-0233&quot;,&quot;URL&quot;:&quot;https://iopscience.iop.org/article/10.1088/1361-6501/ab3526&quot;,&quot;issued&quot;:{&quot;date-parts&quot;:[[2019,9,3]]},&quot;page&quot;:&quot;112001&quot;,&quot;abstract&quot;:&quot;Johnson noise thermometers infer thermodynamic temperature from measurements of the thermally-induced current fluctuations that occur in all electrical conductors. This paper reviews the status of Johnson noise thermometry and its prospects for both metrological measurements and for practical applications in industry. The review begins with a brief description of the foundations and principles of Johnson noise thermometry before outlining the many different techniques and technological breakthroughs that have enabled the application of Johnson noise thermometry to high-accuracy, cryogenic, and industrial thermometry. Finally, the future of noise thermometry is considered. As the only purely electronic approach to thermodynamic temperature measurement, Johnson noise thermometry has appeal for metrological applications at temperatures ranging from below 1 mK up to 800 K. With the rapid advances in digital technologies, there are also expectations that noise thermometry will become a practical option for some industrial applications, perhaps reaching temperatures above 2000 K.&quot;,&quot;publisher&quot;:&quot;IOP Publishing&quot;,&quot;issue&quot;:&quot;11&quot;,&quot;volume&quot;:&quot;30&quot;},&quot;isTemporary&quot;:false}]},{&quot;citationID&quot;:&quot;MENDELEY_CITATION_04ce853b-1c20-4eff-a23e-1a1f989183ce&quot;,&quot;properties&quot;:{&quot;noteIndex&quot;:0},&quot;isEdited&quot;:false,&quot;manualOverride&quot;:{&quot;isManuallyOverridden&quot;:false,&quot;citeprocText&quot;:&quot;[5]&quot;,&quot;manualOverrideText&quot;:&quot;&quot;},&quot;citationTag&quot;:&quot;MENDELEY_CITATION_v3_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&quot;,&quot;citationItems&quot;:[{&quot;id&quot;:&quot;4170cddb-4ac5-3a6f-94dd-644539664a1c&quot;,&quot;itemData&quot;:{&quot;type&quot;:&quot;article-journal&quot;,&quot;id&quot;:&quot;4170cddb-4ac5-3a6f-94dd-644539664a1c&quot;,&quot;title&quot;:&quot;Electromagnetic Interference Mitigation in a High Voltage Inspection Robot&quot;,&quot;author&quot;:[{&quot;family&quot;:&quot;Barnett&quot;,&quot;given&quot;:&quot;S. B.&quot;,&quot;parse-names&quot;:false,&quot;dropping-particle&quot;:&quot;&quot;,&quot;non-dropping-particle&quot;:&quot;&quot;},{&quot;family&quot;:&quot;Swanson&quot;,&quot;given&quot;:&quot;A. G.&quot;,&quot;parse-names&quot;:false,&quot;dropping-particle&quot;:&quot;&quot;,&quot;non-dropping-particle&quot;:&quot;&quot;},{&quot;family&quot;:&quot;Lorimer&quot;,&quot;given&quot;:&quot;T.&quot;,&quot;parse-names&quot;:false,&quot;dropping-particle&quot;:&quot;&quot;,&quot;non-dropping-particle&quot;:&quot;&quot;},{&quot;family&quot;:&quot;Brown&quot;,&quot;given&quot;:&quot;M.&quot;,&quot;parse-names&quot;:false,&quot;dropping-particle&quot;:&quot;&quot;,&quot;non-dropping-particle&quot;:&quot;&quot;}],&quot;container-title&quot;:&quot;Lecture Notes in Electrical Engineering&quot;,&quot;accessed&quot;:{&quot;date-parts&quot;:[[2023,7,10]]},&quot;DOI&quot;:&quot;10.1007/978-3-030-31676-1_32/COVER&quot;,&quot;ISBN&quot;:&quot;9783030316754&quot;,&quot;ISSN&quot;:&quot;18761119&quot;,&quot;URL&quot;:&quot;https://link.springer.com/chapter/10.1007/978-3-030-31676-1_32&quot;,&quot;issued&quot;:{&quot;date-parts&quot;:[[2020]]},&quot;page&quot;:&quot;331-341&quot;,&quot;abstract&quot;:&quot;A challenge in developing any electronic system to be operated near high voltage power lines, is achieving reliability in environments associated with electromagnetic interference. In this paper, success was achieved in the characterization and mitigation of the effects of the interference that an inspection robot would experience during proximity dielectric breakdown, electromagnetic coupling and electric arcing to a robot chassis. The source (electric arc) tested was found to couple to communication lines with a magnitude disruptive to Universal Serial Bus communications. Shielding was adequate to mitigate this interference, but when arcing occurred to the chassis itself, it needed to be controlled to maintain the integrity of the shield.&quot;,&quot;publisher&quot;:&quot;Springer Science and Business Media Deutschland GmbH&quot;,&quot;volume&quot;:&quot;598 LNEE&quot;,&quot;container-title-short&quot;:&quot;&quot;},&quot;isTemporary&quot;:false}]},{&quot;citationID&quot;:&quot;MENDELEY_CITATION_ec2d52b2-37f4-4187-a24a-4611ed8438f3&quot;,&quot;properties&quot;:{&quot;noteIndex&quot;:0},&quot;isEdited&quot;:false,&quot;manualOverride&quot;:{&quot;isManuallyOverridden&quot;:false,&quot;citeprocText&quot;:&quot;[6]&quot;,&quot;manualOverrideText&quot;:&quot;&quot;},&quot;citationTag&quot;:&quot;MENDELEY_CITATION_v3_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&quot;,&quot;citationItems&quot;:[{&quot;id&quot;:&quot;66889d4c-2b9a-3c35-bd5f-0e99a9bd4dfe&quot;,&quot;itemData&quot;:{&quot;type&quot;:&quot;article-journal&quot;,&quot;id&quot;:&quot;66889d4c-2b9a-3c35-bd5f-0e99a9bd4dfe&quot;,&quot;title&quot;:&quot;Denoising MAX6675 reading using Kalman filter and factorial design&quot;,&quot;author&quot;:[{&quot;family&quot;:&quot;Septiana&quot;,&quot;given&quot;:&quot;Reski&quot;,&quot;parse-names&quot;:false,&quot;dropping-particle&quot;:&quot;&quot;,&quot;non-dropping-particle&quot;:&quot;&quot;},{&quot;family&quot;:&quot;Roihan&quot;,&quot;given&quot;:&quot;Ibnu&quot;,&quot;parse-names&quot;:false,&quot;dropping-particle&quot;:&quot;&quot;,&quot;non-dropping-particle&quot;:&quot;&quot;},{&quot;family&quot;:&quot;Koestoer&quot;,&quot;given&quot;:&quot;Raldi A&quot;,&quot;parse-names&quot;:false,&quot;dropping-particle&quot;:&quot;&quot;,&quot;non-dropping-particle&quot;:&quot;&quot;},{&quot;family&quot;:&quot;Koestoer&quot;,&quot;given&quot;:&quot;Raldi Artono&quot;,&quot;parse-names&quot;:false,&quot;dropping-particle&quot;:&quot;&quot;,&quot;non-dropping-particle&quot;:&quot;&quot;}],&quot;container-title&quot;:&quot;International Journal of Electrical and Computer Engineering (IJECE)&quot;,&quot;accessed&quot;:{&quot;date-parts&quot;:[[2023,7,10]]},&quot;DOI&quot;:&quot;10.11591/ijece.v11i5.pp3818-3827&quot;,&quot;ISSN&quot;:&quot;2088-8708&quot;,&quot;issued&quot;:{&quot;date-parts&quot;:[[2021]]},&quot;page&quot;:&quot;3818-3827&quot;,&quot;abstract&quot;:&quot;This paper aims to tune the Kalman filter (KF) input variables, namely measurement error and process noise, based on two-level factorial design. Kalman filter then was applied in inexpensive temperature-acquisition utilizing MAX6675 and K-type thermocouple with Arduino as its microprocessor. Two levels for each input variable, respectively, 0.1 and 0.9, were selected and applied to four K-type thermocouples mounted on MAX6675. Each sensor with a different combination of input variables was used to measure the temperature of ambient-water, boiling water, and sudden temperature drops in the system. The measurement results which consisted of the original and KF readings were evaluated to determine the optimum combination of input variables. It was found that the optimum combination of input variables was highly dependent on the system's dynamics. For systems with relatively constant dynamics, a large value of measurement error and small value of process noise results in higher precision readings. Nevertheless, for fast dynamic systems, the previous input variables' combination is less optimal because it produced a time-gap, which made the KF reading differ from the original measurement. The selection of the optimum input combination using two-level factorial design eased the KF tuning process, resulting in a more precise yet low-cost sensor. Keywords: Kalman filter MAX6675 Tuning input variables Tuning KF Two-level factorial design This is an open access article under the CC BY-SA license.&quot;,&quot;issue&quot;:&quot;5&quot;,&quot;volume&quot;:&quot;11&quot;,&quot;container-title-short&quot;:&quot;&quot;},&quot;isTemporary&quot;:false}]},{&quot;citationID&quot;:&quot;MENDELEY_CITATION_1728cfd7-8952-4cff-a55d-97dc6e069710&quot;,&quot;properties&quot;:{&quot;noteIndex&quot;:0},&quot;isEdited&quot;:false,&quot;manualOverride&quot;:{&quot;isManuallyOverridden&quot;:false,&quot;citeprocText&quot;:&quot;[7]&quot;,&quot;manualOverrideText&quot;:&quot;&quot;},&quot;citationTag&quot;:&quot;MENDELEY_CITATION_v3_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&quot;,&quot;citationItems&quot;:[{&quot;id&quot;:&quot;a85f6b23-b7a3-356c-bedf-f706ba2280cb&quot;,&quot;itemData&quot;:{&quot;type&quot;:&quot;article-journal&quot;,&quot;id&quot;:&quot;a85f6b23-b7a3-356c-bedf-f706ba2280cb&quot;,&quot;title&quot;:&quot;Kalman Filter: Historical Overview and Review of Its Use in Robotics 60 Years after Its Creation&quot;,&quot;author&quot;:[{&quot;family&quot;:&quot;Urrea&quot;,&quot;given&quot;:&quot;Claudio&quot;,&quot;parse-names&quot;:false,&quot;dropping-particle&quot;:&quot;&quot;,&quot;non-dropping-particle&quot;:&quot;&quot;},{&quot;family&quot;:&quot;Agramonte&quot;,&quot;given&quot;:&quot;Rayko&quot;,&quot;parse-names&quot;:false,&quot;dropping-particle&quot;:&quot;&quot;,&quot;non-dropping-particle&quot;:&quot;&quot;}],&quot;container-title&quot;:&quot;Journal of Sensors&quot;,&quot;container-title-short&quot;:&quot;J Sens&quot;,&quot;accessed&quot;:{&quot;date-parts&quot;:[[2023,7,10]]},&quot;DOI&quot;:&quot;10.1155/2021/9674015&quot;,&quot;ISSN&quot;:&quot;16877268&quot;,&quot;issued&quot;:{&quot;date-parts&quot;:[[2021]]},&quot;abstract&quot;:&quot;Due to its widespread application in the robotics field, the Kalman filter has received increased attention from researchers. This work reviews some of the modifications conducted on to this algorithm over the last years. Problems such as the consistency, convergence, and accuracy of the filter are also dealt with. Sixty years after its creation, the Kalman filter is still used in autonomous navigation processes, robot control, and trajectory tracking, among other activities. The filter is not only restricted to robotics but is also present in different fields, such as economics and medicine. In addition, the characteristics of each modification on this filter are analyzed and compared.&quot;,&quot;publisher&quot;:&quot;Hindawi Limited&quot;,&quot;volume&quot;:&quot;2021&quot;},&quot;isTemporary&quot;:false}]},{&quot;citationID&quot;:&quot;MENDELEY_CITATION_a62cae3a-1cb3-479a-ae8b-3d25d16ae9ac&quot;,&quot;properties&quot;:{&quot;noteIndex&quot;:0},&quot;isEdited&quot;:false,&quot;manualOverride&quot;:{&quot;isManuallyOverridden&quot;:false,&quot;citeprocText&quot;:&quot;[8]&quot;,&quot;manualOverrideText&quot;:&quot;&quot;},&quot;citationTag&quot;:&quot;MENDELEY_CITATION_v3_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&quot;,&quot;citationItems&quot;:[{&quot;id&quot;:&quot;3811e815-90ba-3a46-98f8-5780f673fc3d&quot;,&quot;itemData&quot;:{&quot;type&quot;:&quot;article-journal&quot;,&quot;id&quot;:&quot;3811e815-90ba-3a46-98f8-5780f673fc3d&quot;,&quot;title&quot;:&quot;Temperature Prediction Using Multivariate Time Series Deep Learning in the Lining of an Electric Arc Furnace for Ferronickel Production&quot;,&quot;author&quot;:[{&quot;family&quot;:&quot;Leon-Medina&quot;,&quot;given&quot;:&quot;Jersson X.&quot;,&quot;parse-names&quot;:false,&quot;dropping-particle&quot;:&quot;&quot;,&quot;non-dropping-particle&quot;:&quot;&quot;},{&quot;family&quot;:&quot;Camacho&quot;,&quot;given&quot;:&quot;Jaiber&quot;,&quot;parse-names&quot;:false,&quot;dropping-particle&quot;:&quot;&quot;,&quot;non-dropping-particle&quot;:&quot;&quot;},{&quot;family&quot;:&quot;Gutierrez-Osorio&quot;,&quot;given&quot;:&quot;Camilo&quot;,&quot;parse-names&quot;:false,&quot;dropping-particle&quot;:&quot;&quot;,&quot;non-dropping-particle&quot;:&quot;&quot;},{&quot;family&quot;:&quot;Salomón&quot;,&quot;given&quot;:&quot;Julián Esteban&quot;,&quot;parse-names&quot;:false,&quot;dropping-particle&quot;:&quot;&quot;,&quot;non-dropping-particle&quot;:&quot;&quot;},{&quot;family&quot;:&quot;Rueda&quot;,&quot;given&quot;:&quot;Bernardo&quot;,&quot;parse-names&quot;:false,&quot;dropping-particle&quot;:&quot;&quot;,&quot;non-dropping-particle&quot;:&quot;&quot;},{&quot;family&quot;:&quot;Vargas&quot;,&quot;given&quot;:&quot;Whilmar&quot;,&quot;parse-names&quot;:false,&quot;dropping-particle&quot;:&quot;&quot;,&quot;non-dropping-particle&quot;:&quot;&quot;},{&quot;family&quot;:&quot;Sofrony&quot;,&quot;given&quot;:&quot;Jorge&quot;,&quot;parse-names&quot;:false,&quot;dropping-particle&quot;:&quot;&quot;,&quot;non-dropping-particle&quot;:&quot;&quot;},{&quot;family&quot;:&quot;Restrepo-Calle&quot;,&quot;given&quot;:&quot;Felipe&quot;,&quot;parse-names&quot;:false,&quot;dropping-particle&quot;:&quot;&quot;,&quot;non-dropping-particle&quot;:&quot;&quot;},{&quot;family&quot;:&quot;Pedraza&quot;,&quot;given&quot;:&quot;Cesar&quot;,&quot;parse-names&quot;:false,&quot;dropping-particle&quot;:&quot;&quot;,&quot;non-dropping-particle&quot;:&quot;&quot;},{&quot;family&quot;:&quot;Tibaduiza&quot;,&quot;given&quot;:&quot;Diego&quot;,&quot;parse-names&quot;:false,&quot;dropping-particle&quot;:&quot;&quot;,&quot;non-dropping-particle&quot;:&quot;&quot;}],&quot;container-title&quot;:&quot;Sensors 2021, Vol. 21, Page 6894&quot;,&quot;accessed&quot;:{&quot;date-parts&quot;:[[2023,7,10]]},&quot;DOI&quot;:&quot;10.3390/S21206894&quot;,&quot;ISSN&quot;:&quot;1424-8220&quot;,&quot;PMID&quot;:&quot;34696106&quot;,&quot;URL&quot;:&quot;https://www.mdpi.com/1424-8220/21/20/6894/htm&quot;,&quot;issued&quot;:{&quot;date-parts&quot;:[[2021,10,18]]},&quot;page&quot;:&quot;6894&quot;,&quot;abstract&quot;:&quot;The analysis of data from sensors in structures subjected to extreme conditions such as the ones used in smelting processes is a great decision tool that allows knowing the behavior of the structure under different operational conditions. In this industry, the furnaces and the different elements are fully instrumented, including sensors to measure variables such as temperature, pressure, level, flow, power, electrode positions, among others. From the point of view of engineering and data analytics, this quantity of data presents an opportunity to understand the operation of the system under normal conditions or to explore new ways of operation by using information from models provided by using deep learning approaches. Although some approaches have been developed with application to this industry, it is still an open research area. As a contribution, this paper presents an applied deep learning temperature prediction model for a 75 MW electric arc furnace, which is used for ferronickel production. In general, the methodology proposed considers two steps: first, a data cleaning process to increase the quality of the data, eliminating both redundant information as well as atypical and unusual data, and second, a multivariate time series deep learning model to predict the temperatures in the furnace lining. The developed deep learning model is a sequential one based on GRU (gated recurrent unit) layer plus a dense layer. The GRU + Dense model achieved an average root mean square error (RMSE) of 1.19 °C in the test set of 16 different thermocouples radially distributed on the furnace.&quot;,&quot;publisher&quot;:&quot;Multidisciplinary Digital Publishing Institute&quot;,&quot;issue&quot;:&quot;20&quot;,&quot;volume&quot;:&quot;21&quot;,&quot;container-title-short&quot;:&quot;&quot;},&quot;isTemporary&quot;:false}]},{&quot;citationID&quot;:&quot;MENDELEY_CITATION_cf383f3e-fe5c-4df5-870d-68f4cffa9c35&quot;,&quot;properties&quot;:{&quot;noteIndex&quot;:0},&quot;isEdited&quot;:false,&quot;manualOverride&quot;:{&quot;isManuallyOverridden&quot;:false,&quot;citeprocText&quot;:&quot;[9]&quot;,&quot;manualOverrideText&quot;:&quot;&quot;},&quot;citationTag&quot;:&quot;MENDELEY_CITATION_v3_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&quot;,&quot;citationItems&quot;:[{&quot;id&quot;:&quot;fa9502a9-6dbd-36d2-8dca-1056bbf7a653&quot;,&quot;itemData&quot;:{&quot;type&quot;:&quot;article-journal&quot;,&quot;id&quot;:&quot;fa9502a9-6dbd-36d2-8dca-1056bbf7a653&quot;,&quot;title&quot;:&quot;Problems Encountered in Fluctuating Flame Temperature Measurements by Thermocouple&quot;,&quot;author&quot;:[{&quot;family&quot;:&quot;Yilmaz&quot;,&quot;given&quot;:&quot;Nadir&quot;,&quot;parse-names&quot;:false,&quot;dropping-particle&quot;:&quot;&quot;,&quot;non-dropping-particle&quot;:&quot;&quot;},{&quot;family&quot;:&quot;Gill&quot;,&quot;given&quot;:&quot;Walt&quot;,&quot;parse-names&quot;:false,&quot;dropping-particle&quot;:&quot;&quot;,&quot;non-dropping-particle&quot;:&quot;&quot;},{&quot;family&quot;:&quot;Donaldson&quot;,&quot;given&quot;:&quot;A. Burl&quot;,&quot;parse-names&quot;:false,&quot;dropping-particle&quot;:&quot;&quot;,&quot;non-dropping-particle&quot;:&quot;&quot;},{&quot;family&quot;:&quot;Lucero&quot;,&quot;given&quot;:&quot;Ralph E.&quot;,&quot;parse-names&quot;:false,&quot;dropping-particle&quot;:&quot;&quot;,&quot;non-dropping-particle&quot;:&quot;&quot;}],&quot;container-title&quot;:&quot;Sensors (Basel, Switzerland)&quot;,&quot;container-title-short&quot;:&quot;Sensors (Basel)&quot;,&quot;accessed&quot;:{&quot;date-parts&quot;:[[2023,7,10]]},&quot;DOI&quot;:&quot;10.3390/S8127882&quot;,&quot;ISSN&quot;:&quot;14248220&quot;,&quot;PMID&quot;:&quot;27873964&quot;,&quot;URL&quot;:&quot;/pmc/articles/PMC3790995/&quot;,&quot;issued&quot;:{&quot;date-parts&quot;:[[2008,12]]},&quot;page&quot;:&quot;7882&quot;,&quot;abstract&quot;:&quot;Some thermocouple experiments were carried out in order to obtain sensitivity of thermocouple readings to fluctuations in flames and to determine if the average thermocouple reading was representative of the local volume temperature for fluctuating flames. The thermocouples considered were an exposed junction thermocouple and a fully sheathed thermocouple with comparable time constants. Either the voltage signal or indicated temperature for each test was recorded at sampling rates between 300-4,096 Hz. The trace was then plotted with respect to time or sample number so that time variation in voltage or temperature could be visualized and the average indicated temperature could be determined. For experiments where high sampling rates were used, the signal was analyzed using Fast Fourier Transforms (FFT) to determine the frequencies present in the thermocouple signal. This provided a basic observable as to whether or not the probe was able to follow flame oscillations. To enhance oscillations, for some experiments, the flame was forced. An analysis based on thermocouple time constant, coupled with the transfer function for a sinusoidal input was tested against the experimental results.&quot;,&quot;publisher&quot;:&quot;Multidisciplinary Digital Publishing Institute  (MDPI)&quot;,&quot;issue&quot;:&quot;12&quot;,&quot;volume&quot;:&quot;8&quot;},&quot;isTemporary&quot;:false}]},{&quot;citationID&quot;:&quot;MENDELEY_CITATION_0055e803-e75e-4076-a16a-d62ca78cef58&quot;,&quot;properties&quot;:{&quot;noteIndex&quot;:0},&quot;isEdited&quot;:false,&quot;manualOverride&quot;:{&quot;isManuallyOverridden&quot;:false,&quot;citeprocText&quot;:&quot;[10]&quot;,&quot;manualOverrideText&quot;:&quot;&quot;},&quot;citationTag&quot;:&quot;MENDELEY_CITATION_v3_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&quot;,&quot;citationItems&quot;:[{&quot;id&quot;:&quot;c11c3590-27ed-3acb-b29c-df14571efade&quot;,&quot;itemData&quot;:{&quot;type&quot;:&quot;article-journal&quot;,&quot;id&quot;:&quot;c11c3590-27ed-3acb-b29c-df14571efade&quot;,&quot;title&quot;:&quot;Effect of Thermocouple Size on the Measurement of Exhaust Gas Temperature in Internal Combustion Engines&quot;,&quot;author&quot;:[{&quot;family&quot;:&quot;Papaioannou&quot;,&quot;given&quot;:&quot;Nick&quot;,&quot;parse-names&quot;:false,&quot;dropping-particle&quot;:&quot;&quot;,&quot;non-dropping-particle&quot;:&quot;&quot;},{&quot;family&quot;:&quot;Leach&quot;,&quot;given&quot;:&quot;Felix&quot;,&quot;parse-names&quot;:false,&quot;dropping-particle&quot;:&quot;&quot;,&quot;non-dropping-particle&quot;:&quot;&quot;},{&quot;family&quot;:&quot;Davy&quot;,&quot;given&quot;:&quot;Martin&quot;,&quot;parse-names&quot;:false,&quot;dropping-particle&quot;:&quot;&quot;,&quot;non-dropping-particle&quot;:&quot;&quot;}],&quot;container-title&quot;:&quot;SAE Technical Papers&quot;,&quot;accessed&quot;:{&quot;date-parts&quot;:[[2023,7,18]]},&quot;DOI&quot;:&quot;10.4271/2018-01-1765&quot;,&quot;ISSN&quot;:&quot;0148-7191&quot;,&quot;URL&quot;:&quot;https://www.sae.org/publications/technical-papers/content/2018-01-1765/&quot;,&quot;issued&quot;:{&quot;date-parts&quot;:[[2018,9,10]]},&quot;abstract&quot;:&quot;Accurate measurement of exhaust gas temperature in internal combustion engines is essential for a wide variety of monitoring and design purposes. Typically these measurements are made with thermocouples, which may vary in size from 0.05 mm (for fast response applications) to a few millimetres. In this work, the exhaust of a single cylinder diesel engine has been instrumented both with a fast-response probe (comprising of a 50.8 μm, 127 μm and a 254 μm thermocouple) and a standard 3 mm sheathed thermocouple in order to assess the performance of these sensors at two speed/load conditions. The experimental results show that the measured time-average exhaust temperature is dependent on the sensor size, with the smaller thermocouples indicating a lower average temperature for both speed/load conditions. Subject to operating conditions, measurement discrepancies of up to ~80 K have been observed between the different thermocouples used. Thermocouple modelling supports the experimental trends and shows that the effect of conduction is inversely proportional to the thermocouple junction size-an effect attributed to changes in the thermal inertia of the device. This conduction error is not typically considered in the literature for exhaust gas temperature measurement. Modelling results also show that radiative heat transfer is small compared to the effect of conduction on the measurements. Finally, a new dynamic response thermocouple compensation method is presented, in order to correct for the dynamic error induced by the thermocouples. This technique recovers the \&quot;true\&quot; gas temperature with a maximum error of ~1.5-2% in peak temperature depending on speed/load conditions.&quot;,&quot;publisher&quot;:&quot;SAE International&quot;,&quot;volume&quot;:&quot;2018-September&quot;,&quot;container-title-short&quot;:&quot;&quot;},&quot;isTemporary&quot;:false}]},{&quot;citationID&quot;:&quot;MENDELEY_CITATION_30d8dc8f-12d9-4ea4-b6ab-da7240256f2b&quot;,&quot;properties&quot;:{&quot;noteIndex&quot;:0},&quot;isEdited&quot;:false,&quot;manualOverride&quot;:{&quot;isManuallyOverridden&quot;:false,&quot;citeprocText&quot;:&quot;[11]&quot;,&quot;manualOverrideText&quot;:&quot;&quot;},&quot;citationTag&quot;:&quot;MENDELEY_CITATION_v3_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&quot;,&quot;citationItems&quot;:[{&quot;id&quot;:&quot;31c6c965-703c-3bab-b22f-ab9fbb2e32c5&quot;,&quot;itemData&quot;:{&quot;type&quot;:&quot;article-journal&quot;,&quot;id&quot;:&quot;31c6c965-703c-3bab-b22f-ab9fbb2e32c5&quot;,&quot;title&quot;:&quot;Introduction to artificial neural networks&quot;,&quot;author&quot;:[{&quot;family&quot;:&quot;Grossi&quot;,&quot;given&quot;:&quot;Enzo&quot;,&quot;parse-names&quot;:false,&quot;dropping-particle&quot;:&quot;&quot;,&quot;non-dropping-particle&quot;:&quot;&quot;},{&quot;family&quot;:&quot;Buscema&quot;,&quot;given&quot;:&quot;Massimo&quot;,&quot;parse-names&quot;:false,&quot;dropping-particle&quot;:&quot;&quot;,&quot;non-dropping-particle&quot;:&quot;&quot;}],&quot;container-title&quot;:&quot;European journal of gastroenterology &amp; hepatology&quot;,&quot;container-title-short&quot;:&quot;Eur J Gastroenterol Hepatol&quot;,&quot;accessed&quot;:{&quot;date-parts&quot;:[[2023,7,18]]},&quot;DOI&quot;:&quot;10.1097/MEG.0B013E3282F198A0&quot;,&quot;ISSN&quot;:&quot;0954-691X&quot;,&quot;PMID&quot;:&quot;17998827&quot;,&quot;URL&quot;:&quot;https://pubmed.ncbi.nlm.nih.gov/17998827/&quot;,&quot;issued&quot;:{&quot;date-parts&quot;:[[2007,12]]},&quot;page&quot;:&quot;1046-1054&quot;,&quot;abstract&quot;:&quot;The coupling of computer science and theoretical bases such as nonlinear dynamics and chaos theory allows the creation of 'intelligent' agents, such as artificial neural networks (ANNs), able to adapt themselves dynamically to problems of high complexity. ANNs are able to reproduce the dynamic interaction of multiple factors simultaneously, allowing the study of complexity; they can also draw conclusions on individual basis and not as average trends. These tools can offer specific advantages with respect to classical statistical techniques. This article is designed to acquaint gastroenterologists with concepts and paradigms related to ANNs. The family of ANNs, when appropriately selected and used, permits the maximization of what can be derived from available data and from complex, dynamic, and multidimensional phenomena, which are often poorly predictable in the traditional 'cause and effect' philosophy. © 2007 Lippincott Williams &amp; Wilkins, Inc.&quot;,&quot;publisher&quot;:&quot;Eur J Gastroenterol Hepatol&quot;,&quot;issue&quot;:&quot;12&quot;,&quot;volume&quot;:&quot;19&quot;},&quot;isTemporary&quot;:false}]},{&quot;citationID&quot;:&quot;MENDELEY_CITATION_41fec9fd-06b0-4a1c-9803-e3cbc76fc5d0&quot;,&quot;properties&quot;:{&quot;noteIndex&quot;:0},&quot;isEdited&quot;:false,&quot;manualOverride&quot;:{&quot;isManuallyOverridden&quot;:false,&quot;citeprocText&quot;:&quot;[12]&quot;,&quot;manualOverrideText&quot;:&quot;&quot;},&quot;citationTag&quot;:&quot;MENDELEY_CITATION_v3_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&quot;,&quot;citationItems&quot;:[{&quot;id&quot;:&quot;6017dc46-da05-33a8-9441-def02835c829&quot;,&quot;itemData&quot;:{&quot;type&quot;:&quot;article-journal&quot;,&quot;id&quot;:&quot;6017dc46-da05-33a8-9441-def02835c829&quot;,&quot;title&quot;:&quot;Methods for image denoising using convolutional neural network: a review&quot;,&quot;author&quot;:[{&quot;family&quot;:&quot;Ilesanmi&quot;,&quot;given&quot;:&quot;Ademola E.&quot;,&quot;parse-names&quot;:false,&quot;dropping-particle&quot;:&quot;&quot;,&quot;non-dropping-particle&quot;:&quot;&quot;},{&quot;family&quot;:&quot;Ilesanmi&quot;,&quot;given&quot;:&quot;Taiwo O.&quot;,&quot;parse-names&quot;:false,&quot;dropping-particle&quot;:&quot;&quot;,&quot;non-dropping-particle&quot;:&quot;&quot;}],&quot;container-title&quot;:&quot;Complex and Intelligent Systems&quot;,&quot;accessed&quot;:{&quot;date-parts&quot;:[[2023,7,18]]},&quot;DOI&quot;:&quot;10.1007/S40747-021-00428-4/FIGURES/13&quot;,&quot;ISSN&quot;:&quot;21986053&quot;,&quot;URL&quot;:&quot;https://link.springer.com/article/10.1007/s40747-021-00428-4&quot;,&quot;issued&quot;:{&quot;date-parts&quot;:[[2021,10,1]]},&quot;page&quot;:&quot;2179-2198&quot;,&quot;abstract&quot;:&quot;Image denoising faces significant challenges, arising from the sources of noise. Specifically, Gaussian, impulse, salt, pepper, and speckle noise are complicated sources of noise in imaging. Convolutional neural network (CNN) has increasingly received attention in image denoising task. Several CNN methods for denoising images have been studied. These methods used different datasets for evaluation. In this paper, we offer an elaborate study on different CNN techniques used in image denoising. Different CNN methods for image denoising were categorized and analyzed. Popular datasets used for evaluating CNN image denoising methods were investigated. Several CNN image denoising papers were selected for review and analysis. Motivations and principles of CNN methods were outlined. Some state-of-the-arts CNN image denoising methods were depicted in graphical forms, while other methods were elaborately explained. We proposed a review of image denoising with CNN. Previous and recent papers on image denoising with CNN were selected. Potential challenges and directions for future research were equally fully explicated.&quot;,&quot;publisher&quot;:&quot;Springer International Publishing&quot;,&quot;issue&quot;:&quot;5&quot;,&quot;volume&quot;:&quot;7&quot;,&quot;container-title-short&quot;:&quot;&quot;},&quot;isTemporary&quot;:false}]},{&quot;citationID&quot;:&quot;MENDELEY_CITATION_9c009511-b695-40f5-9d74-71772e06c073&quot;,&quot;properties&quot;:{&quot;noteIndex&quot;:0},&quot;isEdited&quot;:false,&quot;manualOverride&quot;:{&quot;isManuallyOverridden&quot;:false,&quot;citeprocText&quot;:&quot;[13]&quot;,&quot;manualOverrideText&quot;:&quot;&quot;},&quot;citationTag&quot;:&quot;MENDELEY_CITATION_v3_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&quot;,&quot;citationItems&quot;:[{&quot;id&quot;:&quot;33c8eb25-a5e6-3bab-9dee-4b860a16eeb8&quot;,&quot;itemData&quot;:{&quot;type&quot;:&quot;article-journal&quot;,&quot;id&quot;:&quot;33c8eb25-a5e6-3bab-9dee-4b860a16eeb8&quot;,&quot;title&quot;:&quot;Analysis on the prediction of central line-associated bloodstream infections (CLABSI) using deep neural network classification&quot;,&quot;author&quot;:[{&quot;family&quot;:&quot;Yuvaraj&quot;,&quot;given&quot;:&quot;N.&quot;,&quot;parse-names&quot;:false,&quot;dropping-particle&quot;:&quot;&quot;,&quot;non-dropping-particle&quot;:&quot;&quot;},{&quot;family&quot;:&quot;Raja&quot;,&quot;given&quot;:&quot;R. Arshath&quot;,&quot;parse-names&quot;:false,&quot;dropping-particle&quot;:&quot;&quot;,&quot;non-dropping-particle&quot;:&quot;&quot;},{&quot;family&quot;:&quot;Kousik&quot;,&quot;given&quot;:&quot;N.&quot;,&quot;parse-names&quot;:false,&quot;dropping-particle&quot;:&quot;v.&quot;,&quot;non-dropping-particle&quot;:&quot;&quot;},{&quot;family&quot;:&quot;Johri&quot;,&quot;given&quot;:&quot;Prashant&quot;,&quot;parse-names&quot;:false,&quot;dropping-particle&quot;:&quot;&quot;,&quot;non-dropping-particle&quot;:&quot;&quot;},{&quot;family&quot;:&quot;Diván&quot;,&quot;given&quot;:&quot;Mario José&quot;,&quot;parse-names&quot;:false,&quot;dropping-particle&quot;:&quot;&quot;,&quot;non-dropping-particle&quot;:&quot;&quot;}],&quot;container-title&quot;:&quot;Computational Intelligence and Its Applications in Healthcare&quot;,&quot;accessed&quot;:{&quot;date-parts&quot;:[[2023,3,3]]},&quot;DOI&quot;:&quot;10.1016/B978-0-12-820604-1.00016-9&quot;,&quot;ISBN&quot;:&quot;9780128206041&quot;,&quot;issued&quot;:{&quot;date-parts&quot;:[[2020,1,1]]},&quot;page&quot;:&quot;229-244&quot;,&quot;abstract&quot;:&quot;The surveillance dataset of central line-associated bloodstream infection (CLABSI) in agreement with healthcare-associated infections (HAIs) is treated as a significant measure for the distribution of problems associated with CLABSI. The data, collected through several modes, acts as a basis for core statistics in preventing CLABSIs, using data mining. The validation of HAI data is considered a key element in ensuring improved data quality between the users. The increased CLABSI data leads to uncertain information and this affects the accuracy in predicting the comparisons between hospitals, affecting their reputations. The past studies on prediction of CLABSI report only the manual clinical observations, which are not accurate due to the redundancy of data, and they are time consuming. Recently, a few machine learning approaches have been modeled to predict the class of CLABSI; however, the data dimensionality issues have not been addressed. These machine learning models further lack a proper modeling framework that could resolve the problems of classification. In this chapter, we provide a state-of-the-art deep learning prediction model for CLABSI. A deep learning classifier, namely the deep neural network classifier (DNN) algorithm, is used for training using labeled data to classify the variables or features. The accuracy of the classifier is fine-tuned using a sparse minimax concave ridge support vector machine (SMCR-SVM). The trained labeled data is used for diagnosing the test cases to accurately detect the class of CLABSI collected across various datasets. The simulation results are estimated in terms of various performance metrics that include accuracy, sensitivity, specificity, mean absolute percentage error (MAPE), F-measure, precision, and geometric mean (G-mean). The results show the proposed DNN-SMCR-SVM classifier achieves a higher rate of classification accuracy than the other existing classifiers (extreme gradient boosting, logistic regression, supervised machine learning, unsupervised machine learning, and ensemble learning).&quot;,&quot;publisher&quot;:&quot;Academic Press&quot;,&quot;container-title-short&quot;:&quot;&quot;},&quot;isTemporary&quot;:false}]},{&quot;citationID&quot;:&quot;MENDELEY_CITATION_b3d077d6-2a4f-4a04-b113-648fac689335&quot;,&quot;properties&quot;:{&quot;noteIndex&quot;:0},&quot;isEdited&quot;:false,&quot;manualOverride&quot;:{&quot;isManuallyOverridden&quot;:false,&quot;citeprocText&quot;:&quot;[14]&quot;,&quot;manualOverrideText&quot;:&quot;&quot;},&quot;citationTag&quot;:&quot;MENDELEY_CITATION_v3_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&quot;,&quot;citationItems&quot;:[{&quot;id&quot;:&quot;91708600-8e8a-37c2-a5a1-55e4cb03f37b&quot;,&quot;itemData&quot;:{&quot;type&quot;:&quot;article-journal&quot;,&quot;id&quot;:&quot;91708600-8e8a-37c2-a5a1-55e4cb03f37b&quot;,&quot;title&quot;:&quot;Fundamentals of Artificial Neural Networks and Deep Learning&quot;,&quot;author&quot;:[{&quot;family&quot;:&quot;Montesinos López&quot;,&quot;given&quot;:&quot;Osval Antonio&quot;,&quot;parse-names&quot;:false,&quot;dropping-particle&quot;:&quot;&quot;,&quot;non-dropping-particle&quot;:&quot;&quot;},{&quot;family&quot;:&quot;Montesinos López&quot;,&quot;given&quot;:&quot;Abelardo&quot;,&quot;parse-names&quot;:false,&quot;dropping-particle&quot;:&quot;&quot;,&quot;non-dropping-particle&quot;:&quot;&quot;},{&quot;family&quot;:&quot;Crossa&quot;,&quot;given&quot;:&quot;Jose&quot;,&quot;parse-names&quot;:false,&quot;dropping-particle&quot;:&quot;&quot;,&quot;non-dropping-particle&quot;:&quot;&quot;}],&quot;container-title&quot;:&quot;Multivariate Statistical Machine Learning Methods for Genomic Prediction&quot;,&quot;accessed&quot;:{&quot;date-parts&quot;:[[2023,3,3]]},&quot;DOI&quot;:&quot;10.1007/978-3-030-89010-0_10&quot;,&quot;URL&quot;:&quot;https://link.springer.com/chapter/10.1007/978-3-030-89010-0_10&quot;,&quot;issued&quot;:{&quot;date-parts&quot;:[[2022]]},&quot;page&quot;:&quot;379-425&quot;,&quot;abstract&quot;:&quot;In this chapter, we go through the fundamentals of artificial neural networks and deep learning methods. We describe the inspiration for artificial neural networks and how the methods of deep learning are built. We define the activation function and its role in...&quot;,&quot;publisher&quot;:&quot;Springer, Cham&quot;,&quot;container-title-short&quot;:&quot;&quot;},&quot;isTemporary&quot;:false}]},{&quot;citationID&quot;:&quot;MENDELEY_CITATION_6bc66439-a090-4b8a-ab2c-9e2fd4cbc4b0&quot;,&quot;properties&quot;:{&quot;noteIndex&quot;:0},&quot;isEdited&quot;:false,&quot;manualOverride&quot;:{&quot;isManuallyOverridden&quot;:false,&quot;citeprocText&quot;:&quot;[15]&quot;,&quot;manualOverrideText&quot;:&quot;&quot;},&quot;citationTag&quot;:&quot;MENDELEY_CITATION_v3_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&quot;,&quot;citationItems&quot;:[{&quot;id&quot;:&quot;6a88fb02-e7ed-36b0-bad3-8af227a79e12&quot;,&quot;itemData&quot;:{&quot;type&quot;:&quot;article-journal&quot;,&quot;id&quot;:&quot;6a88fb02-e7ed-36b0-bad3-8af227a79e12&quot;,&quot;title&quot;:&quot;Mean Absolute Percentage Error for regression models&quot;,&quot;author&quot;:[{&quot;family&quot;:&quot;Myttenaere&quot;,&quot;given&quot;:&quot;Arnaud&quot;,&quot;parse-names&quot;:false,&quot;dropping-particle&quot;:&quot;&quot;,&quot;non-dropping-particle&quot;:&quot;de&quot;},{&quot;family&quot;:&quot;Golden&quot;,&quot;given&quot;:&quot;Boris&quot;,&quot;parse-names&quot;:false,&quot;dropping-particle&quot;:&quot;&quot;,&quot;non-dropping-particle&quot;:&quot;&quot;},{&quot;family&quot;:&quot;Grand&quot;,&quot;given&quot;:&quot;Bénédicte&quot;,&quot;parse-names&quot;:false,&quot;dropping-particle&quot;:&quot;&quot;,&quot;non-dropping-particle&quot;:&quot;Le&quot;},{&quot;family&quot;:&quot;Rossi&quot;,&quot;given&quot;:&quot;Fabrice&quot;,&quot;parse-names&quot;:false,&quot;dropping-particle&quot;:&quot;&quot;,&quot;non-dropping-particle&quot;:&quot;&quot;}],&quot;container-title&quot;:&quot;Neurocomputing&quot;,&quot;container-title-short&quot;:&quot;Neurocomputing&quot;,&quot;accessed&quot;:{&quot;date-parts&quot;:[[2023,7,19]]},&quot;DOI&quot;:&quot;10.1016/J.NEUCOM.2015.12.114&quot;,&quot;ISSN&quot;:&quot;0925-2312&quot;,&quot;issued&quot;:{&quot;date-parts&quot;:[[2016,6,5]]},&quot;page&quot;:&quot;38-48&quot;,&quot;abstract&quot;:&quot;We study in this paper the consequences of using the Mean Absolute Percentage Error (MAPE) as a measure of quality for regression models. We prove the existence of an optimal MAPE model and we show the universal consistency of Empirical Risk Minimization based on the MAPE. We also show that finding the best model under the MAPE is equivalent to doing weighted Mean Absolute Error (MAE) regression, and we apply this weighting strategy to kernel regression. The behavior of the MAPE kernel regression is illustrated on simulated data.&quot;,&quot;publisher&quot;:&quot;Elsevier&quot;,&quot;volume&quot;:&quot;192&quot;},&quot;isTemporary&quot;:false}]},{&quot;citationID&quot;:&quot;MENDELEY_CITATION_a5d152ff-4434-4cbc-affb-f9398782ab68&quot;,&quot;properties&quot;:{&quot;noteIndex&quot;:0},&quot;isEdited&quot;:false,&quot;manualOverride&quot;:{&quot;isManuallyOverridden&quot;:false,&quot;citeprocText&quot;:&quot;[16]&quot;,&quot;manualOverrideText&quot;:&quot;&quot;},&quot;citationTag&quot;:&quot;MENDELEY_CITATION_v3_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&quot;,&quot;citationItems&quot;:[{&quot;id&quot;:&quot;3bc0cd40-66ba-329f-b643-8118c670551f&quot;,&quot;itemData&quot;:{&quot;type&quot;:&quot;article-journal&quot;,&quot;id&quot;:&quot;3bc0cd40-66ba-329f-b643-8118c670551f&quot;,&quot;title&quot;:&quot;EIS - Efficient and Trainable Activation Functions for Better Accuracy and Performance&quot;,&quot;author&quot;:[{&quot;family&quot;:&quot;Biswas&quot;,&quot;given&quot;:&quot;Koushik&quot;,&quot;parse-names&quot;:false,&quot;dropping-particle&quot;:&quot;&quot;,&quot;non-dropping-particle&quot;:&quot;&quot;},{&quot;family&quot;:&quot;Kumar&quot;,&quot;given&quot;:&quot;Sandeep&quot;,&quot;parse-names&quot;:false,&quot;dropping-particle&quot;:&quot;&quot;,&quot;non-dropping-particle&quot;:&quot;&quot;},{&quot;family&quot;:&quot;Banerjee&quot;,&quot;given&quot;:&quot;Shilpak&quot;,&quot;parse-names&quot;:false,&quot;dropping-particle&quot;:&quot;&quot;,&quot;non-dropping-particle&quot;:&quot;&quot;},{&quot;family&quot;:&quot;Pandey&quot;,&quot;given&quot;:&quot;Ashish Kumar&quot;,&quot;parse-names&quot;:false,&quot;dropping-particle&quot;:&quot;&quot;,&quot;non-dropping-particle&quot;:&quot;&quot;}],&quot;container-title&quot;:&quot;Lecture Notes in Computer Science (including subseries Lecture Notes in Artificial Intelligence and Lecture Notes in Bioinformatics)&quot;,&quot;accessed&quot;:{&quot;date-parts&quot;:[[2023,7,19]]},&quot;DOI&quot;:&quot;10.1007/978-3-030-86340-1_21/COVER&quot;,&quot;ISBN&quot;:&quot;9783030863395&quot;,&quot;ISSN&quot;:&quot;16113349&quot;,&quot;URL&quot;:&quot;https://link.springer.com/chapter/10.1007/978-3-030-86340-1_21&quot;,&quot;issued&quot;:{&quot;date-parts&quot;:[[2021]]},&quot;page&quot;:&quot;260-272&quot;,&quot;abstract&quot;:&quot;Activation functions play a pivotal role in function learning using neural networks. The non-linearity in a neural network is achieved by repeated use of the activation function. Over the years, numerous activation functions have been proposed to improve neural network performance in several deep learning tasks. Basic functions like ReLU, Sigmoid, Tanh, or Softplus have been favorites among the deep learning community because of their simplicity. In recent years, several novel activation functions arising from these basic functions have been proposed, which have improved accuracy in some challenging datasets. We propose three activation functions with trainable parameters, namely EIS-1, EIS-2, and EIS-3. We show these three activation functions outperform widely used activation functions on some well-known datasets and models. For example, EIS-1, EIS-2, and EIS-3 beats ReLU by 5.55%, 5.32%, and 5.60% on ResNet V2 34, 5.27%, 5.24%, and 5.76% on VGG 16, 2.02%, 1.93%, and 2.01% on Wide-Res-Net 28-10, 2.30%, 2.11%, and 2.50% on Shufflenet V2 in CIFAR100 dataset while 1.40%, 1.27%, and 1.45% on ResNet V2 34, 1.21%, 1.09%, and 1.17% on VGG 16, 1.10%, 1.04%, and 1.16% on Wide-Res-Net 28-10, 1.85%, 1.60%, and 1.67% on Shufflenet V2 in CIFAR10 dataset respectively. The proposed functions also perform better than traditional activation functions like ReLU, Leaky ReLU, Swish, etc. in Object detection, Semantic segmentation, and Machine Translation problems.&quot;,&quot;publisher&quot;:&quot;Springer Science and Business Media Deutschland GmbH&quot;,&quot;volume&quot;:&quot;12892 LNCS&quot;,&quot;container-title-short&quot;:&quot;&quot;},&quot;isTemporary&quot;:false}]},{&quot;citationID&quot;:&quot;MENDELEY_CITATION_2808b402-da2a-4a37-9368-addaa7c522ff&quot;,&quot;properties&quot;:{&quot;noteIndex&quot;:0},&quot;isEdited&quot;:false,&quot;manualOverride&quot;:{&quot;isManuallyOverridden&quot;:false,&quot;citeprocText&quot;:&quot;[17]&quot;,&quot;manualOverrideText&quot;:&quot;&quot;},&quot;citationItems&quot;:[{&quot;id&quot;:&quot;15a870d2-544d-3648-b57d-a9f16a140493&quot;,&quot;itemData&quot;:{&quot;type&quot;:&quot;article-journal&quot;,&quot;id&quot;:&quot;15a870d2-544d-3648-b57d-a9f16a140493&quot;,&quot;title&quot;:&quot;An Analysis of State-of-the-art Activation Functions For Supervised Deep Neural Network&quot;,&quot;author&quot;:[{&quot;family&quot;:&quot;Nguyen&quot;,&quot;given&quot;:&quot;Anh&quot;,&quot;parse-names&quot;:false,&quot;dropping-particle&quot;:&quot;&quot;,&quot;non-dropping-particle&quot;:&quot;&quot;},{&quot;family&quot;:&quot;Pham&quot;,&quot;given&quot;:&quot;Khoa&quot;,&quot;parse-names&quot;:false,&quot;dropping-particle&quot;:&quot;&quot;,&quot;non-dropping-particle&quot;:&quot;&quot;},{&quot;family&quot;:&quot;Ngo&quot;,&quot;given&quot;:&quot;Dat&quot;,&quot;parse-names&quot;:false,&quot;dropping-particle&quot;:&quot;&quot;,&quot;non-dropping-particle&quot;:&quot;&quot;},{&quot;family&quot;:&quot;Ngo&quot;,&quot;given&quot;:&quot;Thanh&quot;,&quot;parse-names&quot;:false,&quot;dropping-particle&quot;:&quot;&quot;,&quot;non-dropping-particle&quot;:&quot;&quot;},{&quot;family&quot;:&quot;Pham&quot;,&quot;given&quot;:&quot;Lam&quot;,&quot;parse-names&quot;:false,&quot;dropping-particle&quot;:&quot;&quot;,&quot;non-dropping-particle&quot;:&quot;&quot;}],&quot;container-title&quot;:&quot;Proceedings of 2021 International Conference on System Science and Engineering, ICSSE 2021&quot;,&quot;accessed&quot;:{&quot;date-parts&quot;:[[2023,5,23]]},&quot;DOI&quot;:&quot;10.1109/ICSSE52999.2021.9538437&quot;,&quot;ISBN&quot;:&quot;9781665448482&quot;,&quot;URL&quot;:&quot;https://arxiv.org/abs/2104.02523v1&quot;,&quot;issued&quot;:{&quot;date-parts&quot;:[[2021,4,5]]},&quot;page&quot;:&quot;215-220&quot;,&quot;abstract&quot;:&quot;This paper provides an analysis of state-of-the-art activation functions with\nrespect to supervised classification of deep neural network. These activation\nfunctions comprise of Rectified Linear Units (ReLU), Exponential Linear Unit\n(ELU), Scaled Exponential Linear Unit (SELU), Gaussian Error Linear Unit\n(GELU), and the Inverse Square Root Linear Unit (ISRLU). To evaluate,\nexperiments over two deep learning network architectures integrating these\nactivation functions are conducted. The first model, basing on Multilayer\nPerceptron (MLP), is evaluated with MNIST dataset to perform these activation\nfunctions. Meanwhile, the second model, likely VGGish-based architecture, is\napplied for Acoustic Scene Classification (ASC) Task 1A in DCASE 2018\nchallenge, thus evaluate whether these activation functions work well in\ndifferent datasets as well as different network architectures.&quot;,&quot;publisher&quot;:&quot;Institute of Electrical and Electronics Engineers Inc.&quot;,&quot;container-title-short&quot;:&quot;&quot;},&quot;isTemporary&quot;:false}],&quot;citationTag&quot;:&quot;MENDELEY_CITATION_v3_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&quot;},{&quot;citationID&quot;:&quot;MENDELEY_CITATION_a2e7c5f7-b590-4902-a6b9-6ebd8c27e783&quot;,&quot;properties&quot;:{&quot;noteIndex&quot;:0},&quot;isEdited&quot;:false,&quot;manualOverride&quot;:{&quot;isManuallyOverridden&quot;:false,&quot;citeprocText&quot;:&quot;[18]&quot;,&quot;manualOverrideText&quot;:&quot;&quot;},&quot;citationTag&quot;:&quot;MENDELEY_CITATION_v3_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&quot;,&quot;citationItems&quot;:[{&quot;id&quot;:&quot;03592fd8-153f-363a-b235-94c9b4cb425c&quot;,&quot;itemData&quot;:{&quot;type&quot;:&quot;article-journal&quot;,&quot;id&quot;:&quot;03592fd8-153f-363a-b235-94c9b4cb425c&quot;,&quot;title&quot;:&quot;Fast and Accurate Deep Network Learning by Exponential Linear Units (ELUs)&quot;,&quot;author&quot;:[{&quot;family&quot;:&quot;Clevert&quot;,&quot;given&quot;:&quot;Djork Arné&quot;,&quot;parse-names&quot;:false,&quot;dropping-particle&quot;:&quot;&quot;,&quot;non-dropping-particle&quot;:&quot;&quot;},{&quot;family&quot;:&quot;Unterthiner&quot;,&quot;given&quot;:&quot;Thomas&quot;,&quot;parse-names&quot;:false,&quot;dropping-particle&quot;:&quot;&quot;,&quot;non-dropping-particle&quot;:&quot;&quot;},{&quot;family&quot;:&quot;Hochreiter&quot;,&quot;given&quot;:&quot;Sepp&quot;,&quot;parse-names&quot;:false,&quot;dropping-particle&quot;:&quot;&quot;,&quot;non-dropping-particle&quot;:&quot;&quot;}],&quot;container-title&quot;:&quot;4th International Conference on Learning Representations, ICLR 2016 - Conference Track Proceedings&quot;,&quot;accessed&quot;:{&quot;date-parts&quot;:[[2023,7,19]]},&quot;URL&quot;:&quot;https://arxiv.org/abs/1511.07289v5&quot;,&quot;issued&quot;:{&quot;date-parts&quot;:[[2015,11,23]]},&quot;abstract&quot;:&quot;We introduce the \&quot;exponential linear unit\&quot; (ELU) which speeds up learning in\ndeep neural networks and leads to higher classification accuracies. Like\nrectified linear units (ReLUs), leaky ReLUs (LReLUs) and parametrized ReLUs\n(PReLUs), ELUs alleviate the vanishing gradient problem via the identity for\npositive values. However, ELUs have improved learning characteristics compared\nto the units with other activation functions. In contrast to ReLUs, ELUs have\nnegative values which allows them to push mean unit activations closer to zero\nlike batch normalization but with lower computational complexity. Mean shifts\ntoward zero speed up learning by bringing the normal gradient closer to the\nunit natural gradient because of a reduced bias shift effect. While LReLUs and\nPReLUs have negative values, too, they do not ensure a noise-robust\ndeactivation state. ELUs saturate to a negative value with smaller inputs and\nthereby decrease the forward propagated variation and information. Therefore,\nELUs code the degree of presence of particular phenomena in the input, while\nthey do not quantitatively model the degree of their absence. In experiments,\nELUs lead not only to faster learning, but also to significantly better\ngeneralization performance than ReLUs and LReLUs on networks with more than 5\nlayers. On CIFAR-100 ELUs networks significantly outperform ReLU networks with\nbatch normalization while batch normalization does not improve ELU networks.\nELU networks are among the top 10 reported CIFAR-10 results and yield the best\npublished result on CIFAR-100, without resorting to multi-view evaluation or\nmodel averaging. On ImageNet, ELU networks considerably speed up learning\ncompared to a ReLU network with the same architecture, obtaining less than 10%\nclassification error for a single crop, single model network.&quot;,&quot;publisher&quot;:&quot;International Conference on Learning Representations, ICLR&quot;,&quot;container-title-short&quot;:&quot;&quot;},&quot;isTemporary&quot;:false}]},{&quot;citationID&quot;:&quot;MENDELEY_CITATION_e1a7776c-fef5-429e-9632-90cd1e0c6677&quot;,&quot;properties&quot;:{&quot;noteIndex&quot;:0},&quot;isEdited&quot;:false,&quot;manualOverride&quot;:{&quot;isManuallyOverridden&quot;:false,&quot;citeprocText&quot;:&quot;[19]&quot;,&quot;manualOverrideText&quot;:&quot;&quot;},&quot;citationTag&quot;:&quot;MENDELEY_CITATION_v3_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&quot;,&quot;citationItems&quot;:[{&quot;id&quot;:&quot;d3093259-cba6-3111-8200-94a963235c85&quot;,&quot;itemData&quot;:{&quot;type&quot;:&quot;article-journal&quot;,&quot;id&quot;:&quot;d3093259-cba6-3111-8200-94a963235c85&quot;,&quot;title&quot;:&quot;Gaussian Error Linear Units (GELUs)&quot;,&quot;author&quot;:[{&quot;family&quot;:&quot;Hendrycks&quot;,&quot;given&quot;:&quot;Dan&quot;,&quot;parse-names&quot;:false,&quot;dropping-particle&quot;:&quot;&quot;,&quot;non-dropping-particle&quot;:&quot;&quot;},{&quot;family&quot;:&quot;Gimpel&quot;,&quot;given&quot;:&quot;Kevin&quot;,&quot;parse-names&quot;:false,&quot;dropping-particle&quot;:&quot;&quot;,&quot;non-dropping-particle&quot;:&quot;&quot;}],&quot;accessed&quot;:{&quot;date-parts&quot;:[[2023,7,19]]},&quot;URL&quot;:&quot;https://arxiv.org/abs/1606.08415v5&quot;,&quot;issued&quot;:{&quot;date-parts&quot;:[[2016,6,27]]},&quot;abstract&quot;:&quot;We propose the Gaussian Error Linear Unit (GELU), a high-performing neural\nnetwork activation function. The GELU activation function is $x\\Phi(x)$, where\n$\\Phi(x)$ the standard Gaussian cumulative distribution function. The GELU\nnonlinearity weights inputs by their value, rather than gates inputs by their\nsign as in ReLUs ($x\\mathbf{1}_{x&gt;0}$). We perform an empirical evaluation of\nthe GELU nonlinearity against the ReLU and ELU activations and find performance\nimprovements across all considered computer vision, natural language\nprocessing, and speech tasks.&quot;,&quot;container-title-short&quot;:&quot;&quot;},&quot;isTemporary&quot;:false}]},{&quot;citationID&quot;:&quot;MENDELEY_CITATION_2be5c7ab-c32d-4b5c-8039-276cbc44ab99&quot;,&quot;properties&quot;:{&quot;noteIndex&quot;:0},&quot;isEdited&quot;:false,&quot;manualOverride&quot;:{&quot;isManuallyOverridden&quot;:false,&quot;citeprocText&quot;:&quot;[20]&quot;,&quot;manualOverrideText&quot;:&quot;&quot;},&quot;citationTag&quot;:&quot;MENDELEY_CITATION_v3_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&quot;,&quot;citationItems&quot;:[{&quot;id&quot;:&quot;28089c53-fd30-38e4-aaf4-89493f9ef781&quot;,&quot;itemData&quot;:{&quot;type&quot;:&quot;article-journal&quot;,&quot;id&quot;:&quot;28089c53-fd30-38e4-aaf4-89493f9ef781&quot;,&quot;title&quot;:&quot;Empirical Evaluation of Rectified Activations in Convolutional Network&quot;,&quot;author&quot;:[{&quot;family&quot;:&quot;Xu&quot;,&quot;given&quot;:&quot;Bing&quot;,&quot;parse-names&quot;:false,&quot;dropping-particle&quot;:&quot;&quot;,&quot;non-dropping-particle&quot;:&quot;&quot;},{&quot;family&quot;:&quot;Wang&quot;,&quot;given&quot;:&quot;Naiyan&quot;,&quot;parse-names&quot;:false,&quot;dropping-particle&quot;:&quot;&quot;,&quot;non-dropping-particle&quot;:&quot;&quot;},{&quot;family&quot;:&quot;Kong&quot;,&quot;given&quot;:&quot;Hong&quot;,&quot;parse-names&quot;:false,&quot;dropping-particle&quot;:&quot;&quot;,&quot;non-dropping-particle&quot;:&quot;&quot;},{&quot;family&quot;:&quot;Chen&quot;,&quot;given&quot;:&quot;Tianqi&quot;,&quot;parse-names&quot;:false,&quot;dropping-particle&quot;:&quot;&quot;,&quot;non-dropping-particle&quot;:&quot;&quot;},{&quot;family&quot;:&quot;Li&quot;,&quot;given&quot;:&quot;Mu&quot;,&quot;parse-names&quot;:false,&quot;dropping-particle&quot;:&quot;&quot;,&quot;non-dropping-particle&quot;:&quot;&quot;}],&quot;accessed&quot;:{&quot;date-parts&quot;:[[2023,7,19]]},&quot;URL&quot;:&quot;https://arxiv.org/abs/1505.00853v2&quot;,&quot;issued&quot;:{&quot;date-parts&quot;:[[2015,5,5]]},&quot;abstract&quot;:&quot;In this paper we investigate the performance of different types of rectified\nactivation functions in convolutional neural network: standard rectified linear\nunit (ReLU), leaky rectified linear unit (Leaky ReLU), parametric rectified\nlinear unit (PReLU) and a new randomized leaky rectified linear units (RReLU).\nWe evaluate these activation function on standard image classification task.\nOur experiments suggest that incorporating a non-zero slope for negative part\nin rectified activation units could consistently improve the results. Thus our\nfindings are negative on the common belief that sparsity is the key of good\nperformance in ReLU. Moreover, on small scale dataset, using deterministic\nnegative slope or learning it are both prone to overfitting. They are not as\neffective as using their randomized counterpart. By using RReLU, we achieved\n75.68\\% accuracy on CIFAR-100 test set without multiple test or ensemble.&quot;,&quot;container-title-short&quot;:&quot;&quot;},&quot;isTemporary&quot;:false}]},{&quot;citationID&quot;:&quot;MENDELEY_CITATION_ef1b32e0-6609-47bb-b0c1-e41811f01a3c&quot;,&quot;properties&quot;:{&quot;noteIndex&quot;:0},&quot;isEdited&quot;:false,&quot;manualOverride&quot;:{&quot;isManuallyOverridden&quot;:false,&quot;citeprocText&quot;:&quot;[21]&quot;,&quot;manualOverrideText&quot;:&quot;&quot;},&quot;citationItems&quot;:[{&quot;id&quot;:&quot;379a4051-1125-3ec9-bbc1-18a252bdfa27&quot;,&quot;itemData&quot;:{&quot;type&quot;:&quot;article-journal&quot;,&quot;id&quot;:&quot;379a4051-1125-3ec9-bbc1-18a252bdfa27&quot;,&quot;title&quot;:&quot;Theories of Error Back-Propagation in the Brain&quot;,&quot;author&quot;:[{&quot;family&quot;:&quot;Whittington&quot;,&quot;given&quot;:&quot;James C.R.&quot;,&quot;parse-names&quot;:false,&quot;dropping-particle&quot;:&quot;&quot;,&quot;non-dropping-particle&quot;:&quot;&quot;},{&quot;family&quot;:&quot;Bogacz&quot;,&quot;given&quot;:&quot;Rafal&quot;,&quot;parse-names&quot;:false,&quot;dropping-particle&quot;:&quot;&quot;,&quot;non-dropping-particle&quot;:&quot;&quot;}],&quot;container-title&quot;:&quot;Trends in Cognitive Sciences&quot;,&quot;container-title-short&quot;:&quot;Trends Cogn Sci&quot;,&quot;accessed&quot;:{&quot;date-parts&quot;:[[2023,5,24]]},&quot;DOI&quot;:&quot;10.1016/J.TICS.2018.12.005&quot;,&quot;ISSN&quot;:&quot;1364-6613&quot;,&quot;PMID&quot;:&quot;30704969&quot;,&quot;issued&quot;:{&quot;date-parts&quot;:[[2019,3,1]]},&quot;page&quot;:&quot;235-250&quot;,&quot;abstract&quot;:&quot;This review article summarises recently proposed theories on how neural circuits in the brain could approximate the error back-propagation algorithm used by artificial neural networks. Computational models implementing these theories achieve learning as efficient as artificial neural networks, but they use simple synaptic plasticity rules based on activity of presynaptic and postsynaptic neurons. The models have similarities, such as including both feedforward and feedback connections, allowing information about error to propagate throughout the network. Furthermore, they incorporate experimental evidence on neural connectivity, responses, and plasticity. These models provide insights on how brain networks might be organised such that modification of synaptic weights on multiple levels of cortical hierarchy leads to improved performance on tasks.&quot;,&quot;publisher&quot;:&quot;Elsevier Current Trends&quot;,&quot;issue&quot;:&quot;3&quot;,&quot;volume&quot;:&quot;23&quot;},&quot;isTemporary&quot;:false}],&quot;citationTag&quot;:&quot;MENDELEY_CITATION_v3_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&quot;},{&quot;citationID&quot;:&quot;MENDELEY_CITATION_4424e19a-b955-4c4d-b7bd-6cd7bcebb683&quot;,&quot;properties&quot;:{&quot;noteIndex&quot;:0},&quot;isEdited&quot;:false,&quot;manualOverride&quot;:{&quot;isManuallyOverridden&quot;:false,&quot;citeprocText&quot;:&quot;[22]&quot;,&quot;manualOverrideText&quot;:&quot;&quot;},&quot;citationTag&quot;:&quot;MENDELEY_CITATION_v3_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&quot;,&quot;citationItems&quot;:[{&quot;id&quot;:&quot;909c3648-1745-3913-b2e7-19ab45fc165e&quot;,&quot;itemData&quot;:{&quot;type&quot;:&quot;article-journal&quot;,&quot;id&quot;:&quot;909c3648-1745-3913-b2e7-19ab45fc165e&quot;,&quot;title&quot;:&quot;Root-mean-square error (RMSE) or mean absolute error (MAE): when to use them or not&quot;,&quot;author&quot;:[{&quot;family&quot;:&quot;Hodson&quot;,&quot;given&quot;:&quot;Timothy O.&quot;,&quot;parse-names&quot;:false,&quot;dropping-particle&quot;:&quot;&quot;,&quot;non-dropping-particle&quot;:&quot;&quot;}],&quot;container-title&quot;:&quot;Geoscientific Model Development&quot;,&quot;container-title-short&quot;:&quot;Geosci Model Dev&quot;,&quot;accessed&quot;:{&quot;date-parts&quot;:[[2023,7,19]]},&quot;DOI&quot;:&quot;10.5194/GMD-15-5481-2022&quot;,&quot;ISSN&quot;:&quot;19919603&quot;,&quot;issued&quot;:{&quot;date-parts&quot;:[[2022,7,19]]},&quot;page&quot;:&quot;5481-5487&quot;,&quot;abstract&quot;:&quot;The root-mean-squared error (RMSE) and mean absolute error (MAE) are widely used metrics for evaluating models. Yet, there remains enduring confusion over their use, such that a standard practice is to present both, leaving it to the reader to decide which is more relevant. In a recent reprise to the 200-year debate over their use, and give arguments for favoring one metric or the other. However, this comparison can present a false dichotomy. Neither metric is inherently better: RMSE is optimal for normal (Gaussian) errors, and MAE is optimal for Laplacian errors. When errors deviate from these distributions, other metrics are superior.&quot;,&quot;publisher&quot;:&quot;Copernicus GmbH&quot;,&quot;issue&quot;:&quot;14&quot;,&quot;volume&quot;:&quot;15&quot;},&quot;isTemporary&quot;:false}]},{&quot;citationID&quot;:&quot;MENDELEY_CITATION_e440e2cf-15fb-4ae1-88b6-e6635bee442a&quot;,&quot;properties&quot;:{&quot;noteIndex&quot;:0},&quot;isEdited&quot;:false,&quot;manualOverride&quot;:{&quot;isManuallyOverridden&quot;:false,&quot;citeprocText&quot;:&quot;[23]&quot;,&quot;manualOverrideText&quot;:&quot;&quot;},&quot;citationItems&quot;:[{&quot;id&quot;:&quot;cd7047e1-6bff-3cf8-b8bb-ea929c2d0053&quot;,&quot;itemData&quot;:{&quot;type&quot;:&quot;article-journal&quot;,&quot;id&quot;:&quot;cd7047e1-6bff-3cf8-b8bb-ea929c2d0053&quot;,&quot;title&quot;:&quot;Pushing Stochastic Gradient towards Second-Order Methods -- Backpropagation Learning with Transformations in Nonlinearities&quot;,&quot;author&quot;:[{&quot;family&quot;:&quot;Vatanen&quot;,&quot;given&quot;:&quot;Tommi&quot;,&quot;parse-names&quot;:false,&quot;dropping-particle&quot;:&quot;&quot;,&quot;non-dropping-particle&quot;:&quot;&quot;},{&quot;family&quot;:&quot;Raiko&quot;,&quot;given&quot;:&quot;Tapani&quot;,&quot;parse-names&quot;:false,&quot;dropping-particle&quot;:&quot;&quot;,&quot;non-dropping-particle&quot;:&quot;&quot;},{&quot;family&quot;:&quot;Valpola&quot;,&quot;given&quot;:&quot;Harri&quot;,&quot;parse-names&quot;:false,&quot;dropping-particle&quot;:&quot;&quot;,&quot;non-dropping-particle&quot;:&quot;&quot;},{&quot;family&quot;:&quot;LeCun&quot;,&quot;given&quot;:&quot;Yann&quot;,&quot;parse-names&quot;:false,&quot;dropping-particle&quot;:&quot;&quot;,&quot;non-dropping-particle&quot;:&quot;&quot;}],&quot;container-title&quot;:&quot;Lecture Notes in Computer Science (including subseries Lecture Notes in Artificial Intelligence and Lecture Notes in Bioinformatics)&quot;,&quot;accessed&quot;:{&quot;date-parts&quot;:[[2023,5,24]]},&quot;DOI&quot;:&quot;10.1007/978-3-642-42054-2_55&quot;,&quot;ISBN&quot;:&quot;9783642420535&quot;,&quot;ISSN&quot;:&quot;03029743&quot;,&quot;URL&quot;:&quot;https://arxiv.org/abs/1301.3476v3&quot;,&quot;issued&quot;:{&quot;date-parts&quot;:[[2013,1,15]]},&quot;page&quot;:&quot;442-449&quot;,&quot;abstract&quot;:&quot;Recently, we proposed to transform the outputs of each hidden neuron in a\nmulti-layer perceptron network to have zero output and zero slope on average,\nand use separate shortcut connections to model the linear dependencies instead.\nWe continue the work by firstly introducing a third transformation to normalize\nthe scale of the outputs of each hidden neuron, and secondly by analyzing the\nconnections to second order optimization methods. We show that the\ntransformations make a simple stochastic gradient behave closer to second-order\noptimization methods and thus speed up learning. This is shown both in theory\nand with experiments. The experiments on the third transformation show that\nwhile it further increases the speed of learning, it can also hurt performance\nby converging to a worse local optimum, where both the inputs and outputs of\nmany hidden neurons are close to zero.&quot;,&quot;issue&quot;:&quot;PART 1&quot;,&quot;volume&quot;:&quot;8226 LNCS&quot;,&quot;container-title-short&quot;:&quot;&quot;},&quot;isTemporary&quot;:false}],&quot;citationTag&quot;:&quot;MENDELEY_CITATION_v3_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&quot;},{&quot;citationID&quot;:&quot;MENDELEY_CITATION_7168c0c2-c096-4de6-8430-51172cab5dab&quot;,&quot;properties&quot;:{&quot;noteIndex&quot;:0},&quot;isEdited&quot;:false,&quot;manualOverride&quot;:{&quot;isManuallyOverridden&quot;:false,&quot;citeprocText&quot;:&quot;[24]&quot;,&quot;manualOverrideText&quot;:&quot;&quot;},&quot;citationTag&quot;:&quot;MENDELEY_CITATION_v3_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&quot;,&quot;citationItems&quot;:[{&quot;id&quot;:&quot;90b18cd9-f4ae-392a-bc28-90d108c56955&quot;,&quot;itemData&quot;:{&quot;type&quot;:&quot;article-journal&quot;,&quot;id&quot;:&quot;90b18cd9-f4ae-392a-bc28-90d108c56955&quot;,&quot;title&quot;:&quot;Wavelet versus Fourier Analysis&quot;,&quot;author&quot;:[{&quot;family&quot;:&quot;Haddad&quot;,&quot;given&quot;:&quot;Sandro A. P.&quot;,&quot;parse-names&quot;:false,&quot;dropping-particle&quot;:&quot;&quot;,&quot;non-dropping-particle&quot;:&quot;&quot;},{&quot;family&quot;:&quot;Serdijn&quot;,&quot;given&quot;:&quot;Wouter A.&quot;,&quot;parse-names&quot;:false,&quot;dropping-particle&quot;:&quot;&quot;,&quot;non-dropping-particle&quot;:&quot;&quot;}],&quot;container-title&quot;:&quot;Ultra Low-Power Biomedical Signal Processing&quot;,&quot;accessed&quot;:{&quot;date-parts&quot;:[[2023,7,19]]},&quot;DOI&quot;:&quot;10.1007/978-1-4020-9073-8_3&quot;,&quot;URL&quot;:&quot;https://link.springer.com/chapter/10.1007/978-1-4020-9073-8_3&quot;,&quot;issued&quot;:{&quot;date-parts&quot;:[[2009]]},&quot;page&quot;:&quot;33-50&quot;,&quot;abstract&quot;:&quot;The advantages of wavelet analysis over Fourier analysis is the subject of Chapter 3. A comparison between frequency analysis, by means of the Fourier transform, and time–frequency representation, by means of the wavelet transform, is made. From an example of a...&quot;,&quot;publisher&quot;:&quot;Springer, Dordrecht&quot;,&quot;container-title-short&quot;:&quot;&quot;},&quot;isTemporary&quot;:false}]},{&quot;citationID&quot;:&quot;MENDELEY_CITATION_8de3be23-6a04-41db-8648-b88199efed85&quot;,&quot;properties&quot;:{&quot;noteIndex&quot;:0},&quot;isEdited&quot;:false,&quot;manualOverride&quot;:{&quot;isManuallyOverridden&quot;:false,&quot;citeprocText&quot;:&quot;[25]&quot;,&quot;manualOverrideText&quot;:&quot;&quot;},&quot;citationTag&quot;:&quot;MENDELEY_CITATION_v3_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&quot;,&quot;citationItems&quot;:[{&quot;id&quot;:&quot;e8c1304e-ccc7-3731-95b1-2e4391300aa3&quot;,&quot;itemData&quot;:{&quot;type&quot;:&quot;article-journal&quot;,&quot;id&quot;:&quot;e8c1304e-ccc7-3731-95b1-2e4391300aa3&quot;,&quot;title&quot;:&quot;Noise and Vibration Reduction in Permanent Magnet Synchronous Motors –A Review&quot;,&quot;author&quot;:[{&quot;family&quot;:&quot;S&quot;,&quot;given&quot;:&quot;Lakshmikanth&quot;,&quot;parse-names&quot;:false,&quot;dropping-particle&quot;:&quot;&quot;,&quot;non-dropping-particle&quot;:&quot;&quot;},{&quot;family&quot;:&quot;K.R&quot;,&quot;given&quot;:&quot;Natraj.&quot;,&quot;parse-names&quot;:false,&quot;dropping-particle&quot;:&quot;&quot;,&quot;non-dropping-particle&quot;:&quot;&quot;},{&quot;family&quot;:&quot;K.R&quot;,&quot;given&quot;:&quot;Rekha.&quot;,&quot;parse-names&quot;:false,&quot;dropping-particle&quot;:&quot;&quot;,&quot;non-dropping-particle&quot;:&quot;&quot;}],&quot;container-title&quot;:&quot;International Journal of Electrical and Computer Engineering (IJECE)&quot;,&quot;accessed&quot;:{&quot;date-parts&quot;:[[2023,7,19]]},&quot;DOI&quot;:&quot;10.11591/IJECE.V2I3.322&quot;,&quot;ISSN&quot;:&quot;2722-2578&quot;,&quot;URL&quot;:&quot;https://ijece.iaescore.com/index.php/IJECE/article/view/5340&quot;,&quot;issued&quot;:{&quot;date-parts&quot;:[[2012,4,30]]},&quot;page&quot;:&quot;405-416&quot;,&quot;abstract&quot;:&quot;A detailed study of the mechanics of vibration and acoustic noise in permanent magnet synchronous motors due to electromagnetic origins .  This paper reviews the various noise and vibrations reduction strategies from classical to state of art techniques. The recent research in development of wavelet controller, starting from brief review and the analytical analysis of acoustic noise and vibrations in Permanent magnet synchronous motor is presented. Application of wavelet transforms in the area of denoising and filtering is also explored.  DOI: http://dx.doi.org/10.11591/ijece.v2i3.322&quot;,&quot;publisher&quot;:&quot;Institute of Advanced Engineering and Science&quot;,&quot;issue&quot;:&quot;3&quot;,&quot;volume&quot;:&quot;2&quot;,&quot;container-title-short&quot;:&quot;&quot;},&quot;isTemporary&quot;:false}]}]"/>
     <we:property name="MENDELEY_CITATIONS_STYLE" value="{&quot;id&quot;:&quot;https://www.zotero.org/styles/ieee&quot;,&quot;title&quot;:&quot;IEEE&quot;,&quot;format&quot;:&quot;numeric&quot;,&quot;defaultLocale&quot;:null,&quot;isLocaleCodeValid&quot;:true}"/>
   </we:properties>
   <we:bindings/>

--- a/docs/draft_formatted.docx
+++ b/docs/draft_formatted.docx
@@ -1,6 +1,6 @@
 
 <file path=word/document.xml><?xml version="1.0" encoding="utf-8"?>
-<w:document xmlns:wpc="http://schemas.microsoft.com/office/word/2010/wordprocessingCanvas" xmlns:cx="http://schemas.microsoft.com/office/drawing/2014/chartex" xmlns:cx1="http://schemas.microsoft.com/office/drawing/2015/9/8/chartex" xmlns:cx2="http://schemas.microsoft.com/office/drawing/2015/10/21/chartex" xmlns:cx3="http://schemas.microsoft.com/office/drawing/2016/5/9/chartex" xmlns:cx4="http://schemas.microsoft.com/office/drawing/2016/5/10/chartex" xmlns:cx5="http://schemas.microsoft.com/office/drawing/2016/5/11/chartex" xmlns:cx6="http://schemas.microsoft.com/office/drawing/2016/5/12/chartex" xmlns:cx7="http://schemas.microsoft.com/office/drawing/2016/5/13/chartex" xmlns:cx8="http://schemas.microsoft.com/office/drawing/2016/5/14/chartex" xmlns:mc="http://schemas.openxmlformats.org/markup-compatibility/2006" xmlns:aink="http://schemas.microsoft.com/office/drawing/2016/ink" xmlns:am3d="http://schemas.microsoft.com/office/drawing/2017/model3d" xmlns:o="urn:schemas-microsoft-com:office:office" xmlns:oel="http://schemas.microsoft.com/office/2019/extlst" xmlns:r="http://schemas.openxmlformats.org/officeDocument/2006/relationships" xmlns:m="http://schemas.openxmlformats.org/officeDocument/2006/math" xmlns:v="urn:schemas-microsoft-com:vml" xmlns:wp14="http://schemas.microsoft.com/office/word/2010/wordprocessingDrawing" xmlns:wp="http://schemas.openxmlformats.org/drawingml/2006/wordprocessingDrawing" xmlns:w10="urn:schemas-microsoft-com:office:word" xmlns:w="http://schemas.openxmlformats.org/wordprocessingml/2006/main" xmlns:w14="http://schemas.microsoft.com/office/word/2010/wordml" xmlns:w15="http://schemas.microsoft.com/office/word/2012/wordml" xmlns:w16cex="http://schemas.microsoft.com/office/word/2018/wordml/cex" xmlns:w16cid="http://schemas.microsoft.com/office/word/2016/wordml/cid" xmlns:w16="http://schemas.microsoft.com/office/word/2018/wordml" xmlns:w16sdtdh="http://schemas.microsoft.com/office/word/2020/wordml/sdtdatahash" xmlns:w16se="http://schemas.microsoft.com/office/word/2015/wordml/symex" xmlns:wpg="http://schemas.microsoft.com/office/word/2010/wordprocessingGroup" xmlns:wpi="http://schemas.microsoft.com/office/word/2010/wordprocessingInk" xmlns:wne="http://schemas.microsoft.com/office/word/2006/wordml" xmlns:wps="http://schemas.microsoft.com/office/word/2010/wordprocessingShape" mc:Ignorable="w14 w15 w16se w16cid w16 w16cex w16sdtdh wp14">
+<w:document xmlns:wpc="http://schemas.microsoft.com/office/word/2010/wordprocessingCanvas" xmlns:cx="http://schemas.microsoft.com/office/drawing/2014/chartex" xmlns:cx1="http://schemas.microsoft.com/office/drawing/2015/9/8/chartex" xmlns:cx2="http://schemas.microsoft.com/office/drawing/2015/10/21/chartex" xmlns:cx3="http://schemas.microsoft.com/office/drawing/2016/5/9/chartex" xmlns:cx4="http://schemas.microsoft.com/office/drawing/2016/5/10/chartex" xmlns:cx5="http://schemas.microsoft.com/office/drawing/2016/5/11/chartex" xmlns:cx6="http://schemas.microsoft.com/office/drawing/2016/5/12/chartex" xmlns:cx7="http://schemas.microsoft.com/office/drawing/2016/5/13/chartex" xmlns:cx8="http://schemas.microsoft.com/office/drawing/2016/5/14/chartex" xmlns:mc="http://schemas.openxmlformats.org/markup-compatibility/2006" xmlns:aink="http://schemas.microsoft.com/office/drawing/2016/ink" xmlns:am3d="http://schemas.microsoft.com/office/drawing/2017/model3d" xmlns:o="urn:schemas-microsoft-com:office:office" xmlns:r="http://schemas.openxmlformats.org/officeDocument/2006/relationships" xmlns:m="http://schemas.openxmlformats.org/officeDocument/2006/math" xmlns:v="urn:schemas-microsoft-com:vml" xmlns:wp14="http://schemas.microsoft.com/office/word/2010/wordprocessingDrawing" xmlns:wp="http://schemas.openxmlformats.org/drawingml/2006/wordprocessingDrawing" xmlns:w10="urn:schemas-microsoft-com:office:word" xmlns:w="http://schemas.openxmlformats.org/wordprocessingml/2006/main" xmlns:w14="http://schemas.microsoft.com/office/word/2010/wordml" xmlns:w15="http://schemas.microsoft.com/office/word/2012/wordml" xmlns:w16cex="http://schemas.microsoft.com/office/word/2018/wordml/cex" xmlns:w16cid="http://schemas.microsoft.com/office/word/2016/wordml/cid" xmlns:w16="http://schemas.microsoft.com/office/word/2018/wordml" xmlns:w16se="http://schemas.microsoft.com/office/word/2015/wordml/symex" xmlns:wpg="http://schemas.microsoft.com/office/word/2010/wordprocessingGroup" xmlns:wpi="http://schemas.microsoft.com/office/word/2010/wordprocessingInk" xmlns:wne="http://schemas.microsoft.com/office/word/2006/wordml" xmlns:wps="http://schemas.microsoft.com/office/word/2010/wordprocessingShape" mc:Ignorable="w14 w15 w16se w16cid w16 w16cex wp14">
   <w:body>
     <w:p>
       <w:pPr>
@@ -292,13 +292,8 @@
               <w:jc w:val="both"/>
             </w:pPr>
             <w:r>
-              <w:t xml:space="preserve">Received month dd, </w:t>
+              <w:t>Received month dd, yyyy</w:t>
             </w:r>
-            <w:proofErr w:type="gramStart"/>
-            <w:r>
-              <w:t>yyyy</w:t>
-            </w:r>
-            <w:proofErr w:type="gramEnd"/>
           </w:p>
           <w:p>
             <w:pPr>
@@ -940,7 +935,21 @@
         <w:rPr>
           <w:spacing w:val="-2"/>
         </w:rPr>
-        <w:t xml:space="preserve">hal ini didukung oleh data yang diperoleh dari pasar global memperkirakan annual growth dari sensor temperature </w:t>
+        <w:t xml:space="preserve">hal ini didukung oleh data yang diperoleh dari pasar global memperkirakan annual growth </w:t>
+      </w:r>
+      <w:proofErr w:type="spellStart"/>
+      <w:r>
+        <w:rPr>
+          <w:spacing w:val="-2"/>
+        </w:rPr>
+        <w:t>dari</w:t>
+      </w:r>
+      <w:proofErr w:type="spellEnd"/>
+      <w:r>
+        <w:rPr>
+          <w:spacing w:val="-2"/>
+        </w:rPr>
+        <w:t xml:space="preserve"> sensor temperature </w:t>
       </w:r>
       <w:proofErr w:type="spellStart"/>
       <w:r>
@@ -1010,6 +1019,7 @@
             <w:docPart w:val="DefaultPlaceholder_-1854013440"/>
           </w:placeholder>
         </w:sdtPr>
+        <w:sdtEndPr/>
         <w:sdtContent>
           <w:r>
             <w:rPr>
@@ -1121,7 +1131,23 @@
           <w:color w:val="000000"/>
           <w:spacing w:val="-2"/>
         </w:rPr>
-        <w:t xml:space="preserve"> angka 10 billion sensors/year pada 10 </w:t>
+        <w:t xml:space="preserve"> </w:t>
+      </w:r>
+      <w:proofErr w:type="spellStart"/>
+      <w:r>
+        <w:rPr>
+          <w:color w:val="000000"/>
+          <w:spacing w:val="-2"/>
+        </w:rPr>
+        <w:t>angka</w:t>
+      </w:r>
+      <w:proofErr w:type="spellEnd"/>
+      <w:r>
+        <w:rPr>
+          <w:color w:val="000000"/>
+          <w:spacing w:val="-2"/>
+        </w:rPr>
+        <w:t xml:space="preserve"> 10 billion sensors/year pada 10 </w:t>
       </w:r>
       <w:proofErr w:type="spellStart"/>
       <w:r>
@@ -1167,6 +1193,7 @@
             <w:docPart w:val="DefaultPlaceholder_-1854013440"/>
           </w:placeholder>
         </w:sdtPr>
+        <w:sdtEndPr/>
         <w:sdtContent>
           <w:r>
             <w:rPr>
@@ -1262,23 +1289,7 @@
           <w:color w:val="000000"/>
           <w:spacing w:val="-2"/>
         </w:rPr>
-        <w:t xml:space="preserve"> jarak jangkauan pembacaan nya yang tinggi serta harganya yang murah, ketimbang thermistor yang memiliki sustepbilitas terhadap panas yang rendah </w:t>
-      </w:r>
-      <w:proofErr w:type="gramStart"/>
-      <w:r>
-        <w:rPr>
-          <w:color w:val="000000"/>
-          <w:spacing w:val="-2"/>
-        </w:rPr>
-        <w:t>serta  resistance</w:t>
-      </w:r>
-      <w:proofErr w:type="gramEnd"/>
-      <w:r>
-        <w:rPr>
-          <w:color w:val="000000"/>
-          <w:spacing w:val="-2"/>
-        </w:rPr>
-        <w:t xml:space="preserve"> temperature detector (RTD) yang </w:t>
+        <w:t xml:space="preserve"> jarak jangkauan pembacaan nya yang tinggi serta harganya yang murah, ketimbang thermistor yang memiliki sustepbilitas terhadap panas yang rendah serta  resistance temperature detector (RTD) yang </w:t>
       </w:r>
       <w:proofErr w:type="spellStart"/>
       <w:r>
@@ -1340,6 +1351,7 @@
             <w:docPart w:val="DefaultPlaceholder_-1854013440"/>
           </w:placeholder>
         </w:sdtPr>
+        <w:sdtEndPr/>
         <w:sdtContent>
           <w:r>
             <w:rPr>
@@ -1433,6 +1445,7 @@
             <w:docPart w:val="DefaultPlaceholder_-1854013440"/>
           </w:placeholder>
         </w:sdtPr>
+        <w:sdtEndPr/>
         <w:sdtContent>
           <w:r>
             <w:rPr>
@@ -1547,7 +1560,39 @@
           <w:color w:val="000000"/>
           <w:spacing w:val="-2"/>
         </w:rPr>
-        <w:t xml:space="preserve">electromagnetic interference interference pada elektronik sirkuit serta tegangan input yang tidak stabil akibat keberadaan ripple </w:t>
+        <w:t xml:space="preserve">electromagnetic interference interference pada elektronik sirkuit serta tegangan input yang tidak stabil </w:t>
+      </w:r>
+      <w:proofErr w:type="spellStart"/>
+      <w:r>
+        <w:rPr>
+          <w:color w:val="000000"/>
+          <w:spacing w:val="-2"/>
+        </w:rPr>
+        <w:t>akibat</w:t>
+      </w:r>
+      <w:proofErr w:type="spellEnd"/>
+      <w:r>
+        <w:rPr>
+          <w:color w:val="000000"/>
+          <w:spacing w:val="-2"/>
+        </w:rPr>
+        <w:t xml:space="preserve"> </w:t>
+      </w:r>
+      <w:proofErr w:type="spellStart"/>
+      <w:r>
+        <w:rPr>
+          <w:color w:val="000000"/>
+          <w:spacing w:val="-2"/>
+        </w:rPr>
+        <w:t>keberadaan</w:t>
+      </w:r>
+      <w:proofErr w:type="spellEnd"/>
+      <w:r>
+        <w:rPr>
+          <w:color w:val="000000"/>
+          <w:spacing w:val="-2"/>
+        </w:rPr>
+        <w:t xml:space="preserve"> ripple </w:t>
       </w:r>
       <w:proofErr w:type="spellStart"/>
       <w:r>
@@ -1657,6 +1702,7 @@
             <w:docPart w:val="DefaultPlaceholder_-1854013440"/>
           </w:placeholder>
         </w:sdtPr>
+        <w:sdtEndPr/>
         <w:sdtContent>
           <w:r>
             <w:rPr>
@@ -1684,21 +1730,12 @@
           <w:spacing w:val="-2"/>
         </w:rPr>
       </w:pPr>
-      <w:proofErr w:type="spellStart"/>
-      <w:r>
-        <w:rPr>
-          <w:color w:val="000000"/>
-          <w:spacing w:val="-2"/>
-        </w:rPr>
-        <w:t>Dalam</w:t>
-      </w:r>
-      <w:proofErr w:type="spellEnd"/>
-      <w:r>
-        <w:rPr>
-          <w:color w:val="000000"/>
-          <w:spacing w:val="-2"/>
-        </w:rPr>
-        <w:t xml:space="preserve"> </w:t>
+      <w:r>
+        <w:rPr>
+          <w:color w:val="000000"/>
+          <w:spacing w:val="-2"/>
+        </w:rPr>
+        <w:t xml:space="preserve">Dalam </w:t>
       </w:r>
       <w:proofErr w:type="spellStart"/>
       <w:r>
@@ -1911,6 +1948,7 @@
             <w:docPart w:val="DefaultPlaceholder_-1854013440"/>
           </w:placeholder>
         </w:sdtPr>
+        <w:sdtEndPr/>
         <w:sdtContent>
           <w:r>
             <w:rPr>
@@ -2180,6 +2218,7 @@
             <w:docPart w:val="DefaultPlaceholder_-1854013440"/>
           </w:placeholder>
         </w:sdtPr>
+        <w:sdtEndPr/>
         <w:sdtContent>
           <w:r>
             <w:rPr>
@@ -2416,6 +2455,7 @@
             <w:docPart w:val="DefaultPlaceholder_-1854013440"/>
           </w:placeholder>
         </w:sdtPr>
+        <w:sdtEndPr/>
         <w:sdtContent>
           <w:r>
             <w:rPr>
@@ -2477,7 +2517,23 @@
           <w:color w:val="000000"/>
           <w:spacing w:val="-2"/>
         </w:rPr>
-        <w:t xml:space="preserve">transform (FFT) dalam proses denoising </w:t>
+        <w:t xml:space="preserve">transform (FFT) </w:t>
+      </w:r>
+      <w:proofErr w:type="spellStart"/>
+      <w:r>
+        <w:rPr>
+          <w:color w:val="000000"/>
+          <w:spacing w:val="-2"/>
+        </w:rPr>
+        <w:t>dalam</w:t>
+      </w:r>
+      <w:proofErr w:type="spellEnd"/>
+      <w:r>
+        <w:rPr>
+          <w:color w:val="000000"/>
+          <w:spacing w:val="-2"/>
+        </w:rPr>
+        <w:t xml:space="preserve"> proses denoising </w:t>
       </w:r>
       <w:proofErr w:type="spellStart"/>
       <w:r>
@@ -2555,6 +2611,7 @@
             <w:docPart w:val="DefaultPlaceholder_-1854013440"/>
           </w:placeholder>
         </w:sdtPr>
+        <w:sdtEndPr/>
         <w:sdtContent>
           <w:r>
             <w:rPr>
@@ -2834,6 +2891,7 @@
             <w:docPart w:val="DefaultPlaceholder_-1854013440"/>
           </w:placeholder>
         </w:sdtPr>
+        <w:sdtEndPr/>
         <w:sdtContent>
           <w:r>
             <w:rPr>
@@ -3999,14 +4057,7 @@
       </w:pPr>
       <w:r>
         <w:tab/>
-      </w:r>
-      <w:proofErr w:type="spellStart"/>
-      <w:r>
-        <w:t>Pengukuran</w:t>
-      </w:r>
-      <w:proofErr w:type="spellEnd"/>
-      <w:r>
-        <w:t xml:space="preserve"> temperature </w:t>
+        <w:t xml:space="preserve">Pengukuran temperature </w:t>
       </w:r>
       <w:proofErr w:type="spellStart"/>
       <w:r>
@@ -5273,6 +5324,7 @@
             <w:docPart w:val="DefaultPlaceholder_-1854013440"/>
           </w:placeholder>
         </w:sdtPr>
+        <w:sdtEndPr/>
         <w:sdtContent>
           <w:r>
             <w:rPr>
@@ -5403,6 +5455,7 @@
             <w:docPart w:val="DefaultPlaceholder_-1854013440"/>
           </w:placeholder>
         </w:sdtPr>
+        <w:sdtEndPr/>
         <w:sdtContent>
           <w:r>
             <w:rPr>
@@ -5793,6 +5846,7 @@
             <w:docPart w:val="A8DCEC416D1D40BCAF40E121D337955B"/>
           </w:placeholder>
         </w:sdtPr>
+        <w:sdtEndPr/>
         <w:sdtContent>
           <w:r>
             <w:rPr>
@@ -6108,6 +6162,7 @@
             <w:docPart w:val="D6D3CC95EAFC47128F0923234EF08C9E"/>
           </w:placeholder>
         </w:sdtPr>
+        <w:sdtEndPr/>
         <w:sdtContent>
           <w:r>
             <w:rPr>
@@ -6326,10 +6381,10 @@
                   <v:path o:extrusionok="f" gradientshapeok="t" o:connecttype="rect"/>
                   <o:lock v:ext="edit" aspectratio="t"/>
                 </v:shapetype>
-                <v:shape id="_x0000_i1706" type="#_x0000_t75" style="width:90.8pt;height:33.2pt" o:ole="">
+                <v:shape id="_x0000_i1025" type="#_x0000_t75" style="width:90.75pt;height:33.3pt" o:ole="">
                   <v:imagedata r:id="rId11" o:title=""/>
                 </v:shape>
-                <o:OLEObject Type="Embed" ProgID="Equation.DSMT4" ShapeID="_x0000_i1706" DrawAspect="Content" ObjectID="_1751358655" r:id="rId12"/>
+                <o:OLEObject Type="Embed" ProgID="Equation.DSMT4" ShapeID="_x0000_i1025" DrawAspect="Content" ObjectID="_1751383323" r:id="rId12"/>
               </w:object>
             </w:r>
           </w:p>
@@ -6370,10 +6425,10 @@
                 <w:bCs/>
               </w:rPr>
               <w:object w:dxaOrig="1240" w:dyaOrig="420" w14:anchorId="201BED23">
-                <v:shape id="_x0000_i1707" type="#_x0000_t75" style="width:61.35pt;height:18.15pt" o:ole="">
+                <v:shape id="_x0000_i1026" type="#_x0000_t75" style="width:61.2pt;height:18.3pt" o:ole="">
                   <v:imagedata r:id="rId13" o:title=""/>
                 </v:shape>
-                <o:OLEObject Type="Embed" ProgID="Equation.DSMT4" ShapeID="_x0000_i1707" DrawAspect="Content" ObjectID="_1751358656" r:id="rId14"/>
+                <o:OLEObject Type="Embed" ProgID="Equation.DSMT4" ShapeID="_x0000_i1026" DrawAspect="Content" ObjectID="_1751383324" r:id="rId14"/>
               </w:object>
             </w:r>
           </w:p>
@@ -6621,10 +6676,7 @@
         <w:t xml:space="preserve"> </w:t>
       </w:r>
       <w:r>
-        <w:t>MAE</w:t>
-      </w:r>
-      <w:r>
-        <w:t xml:space="preserve"> yang </w:t>
+        <w:t xml:space="preserve">MAE yang </w:t>
       </w:r>
       <w:proofErr w:type="spellStart"/>
       <w:r>
@@ -6752,6 +6804,7 @@
             <w:docPart w:val="DefaultPlaceholder_-1854013440"/>
           </w:placeholder>
         </w:sdtPr>
+        <w:sdtEndPr/>
         <w:sdtContent>
           <w:r>
             <w:rPr>
@@ -6822,10 +6875,10 @@
                 <w:bCs/>
               </w:rPr>
               <w:object w:dxaOrig="160" w:dyaOrig="240" w14:anchorId="62A9657E">
-                <v:shape id="_x0000_i3010" type="#_x0000_t75" style="width:9.4pt;height:11.25pt" o:ole="">
+                <v:shape id="_x0000_i1027" type="#_x0000_t75" style="width:9.55pt;height:11.25pt" o:ole="">
                   <v:imagedata r:id="rId15" o:title=""/>
                 </v:shape>
-                <o:OLEObject Type="Embed" ProgID="Equation.DSMT4" ShapeID="_x0000_i3010" DrawAspect="Content" ObjectID="_1751358657" r:id="rId16"/>
+                <o:OLEObject Type="Embed" ProgID="Equation.DSMT4" ShapeID="_x0000_i1027" DrawAspect="Content" ObjectID="_1751383325" r:id="rId16"/>
               </w:object>
             </w:r>
             <w:r>
@@ -6833,10 +6886,10 @@
                 <w:position w:val="-28"/>
               </w:rPr>
               <w:object w:dxaOrig="1860" w:dyaOrig="660" w14:anchorId="14F7EB4A">
-                <v:shape id="_x0000_i3011" type="#_x0000_t75" style="width:93.3pt;height:33.2pt" o:ole="">
+                <v:shape id="_x0000_i1028" type="#_x0000_t75" style="width:93.25pt;height:33.3pt" o:ole="">
                   <v:imagedata r:id="rId17" o:title=""/>
                 </v:shape>
-                <o:OLEObject Type="Embed" ProgID="Equation.DSMT4" ShapeID="_x0000_i3011" DrawAspect="Content" ObjectID="_1751358658" r:id="rId18"/>
+                <o:OLEObject Type="Embed" ProgID="Equation.DSMT4" ShapeID="_x0000_i1028" DrawAspect="Content" ObjectID="_1751383326" r:id="rId18"/>
               </w:object>
             </w:r>
           </w:p>
@@ -6982,6 +7035,7 @@
             <w:docPart w:val="DefaultPlaceholder_-1854013440"/>
           </w:placeholder>
         </w:sdtPr>
+        <w:sdtEndPr/>
         <w:sdtContent>
           <w:r>
             <w:rPr>
@@ -7353,6 +7407,7 @@
             <w:docPart w:val="CBA56DB9FA444451920C61132F1553DE"/>
           </w:placeholder>
         </w:sdtPr>
+        <w:sdtEndPr/>
         <w:sdtContent>
           <w:r>
             <w:rPr>
@@ -7441,6 +7496,7 @@
             <w:docPart w:val="DefaultPlaceholder_-1854013440"/>
           </w:placeholder>
         </w:sdtPr>
+        <w:sdtEndPr/>
         <w:sdtContent>
           <w:r>
             <w:rPr>
@@ -7695,6 +7751,7 @@
             <w:docPart w:val="DefaultPlaceholder_-1854013440"/>
           </w:placeholder>
         </w:sdtPr>
+        <w:sdtEndPr/>
         <w:sdtContent>
           <w:r>
             <w:rPr>
@@ -7847,6 +7904,7 @@
             <w:docPart w:val="DefaultPlaceholder_-1854013440"/>
           </w:placeholder>
         </w:sdtPr>
+        <w:sdtEndPr/>
         <w:sdtContent>
           <w:r>
             <w:rPr>
@@ -7933,10 +7991,10 @@
                 <w:position w:val="-34"/>
               </w:rPr>
               <w:object w:dxaOrig="2460" w:dyaOrig="780" w14:anchorId="23D65403">
-                <v:shape id="_x0000_i1848" type="#_x0000_t75" style="width:124.6pt;height:37.55pt" o:ole="">
+                <v:shape id="_x0000_i1029" type="#_x0000_t75" style="width:124.45pt;height:37.45pt" o:ole="">
                   <v:imagedata r:id="rId19" o:title=""/>
                 </v:shape>
-                <o:OLEObject Type="Embed" ProgID="Equation.DSMT4" ShapeID="_x0000_i1848" DrawAspect="Content" ObjectID="_1751358659" r:id="rId20"/>
+                <o:OLEObject Type="Embed" ProgID="Equation.DSMT4" ShapeID="_x0000_i1029" DrawAspect="Content" ObjectID="_1751383327" r:id="rId20"/>
               </w:object>
             </w:r>
             <w:r>
@@ -7945,10 +8003,10 @@
                 <w:bCs/>
               </w:rPr>
               <w:object w:dxaOrig="160" w:dyaOrig="240" w14:anchorId="7061B368">
-                <v:shape id="_x0000_i1849" type="#_x0000_t75" style="width:9.4pt;height:11.25pt" o:ole="">
+                <v:shape id="_x0000_i1030" type="#_x0000_t75" style="width:9.55pt;height:11.25pt" o:ole="">
                   <v:imagedata r:id="rId15" o:title=""/>
                 </v:shape>
-                <o:OLEObject Type="Embed" ProgID="Equation.DSMT4" ShapeID="_x0000_i1849" DrawAspect="Content" ObjectID="_1751358660" r:id="rId21"/>
+                <o:OLEObject Type="Embed" ProgID="Equation.DSMT4" ShapeID="_x0000_i1030" DrawAspect="Content" ObjectID="_1751383328" r:id="rId21"/>
               </w:object>
             </w:r>
           </w:p>
@@ -8000,10 +8058,10 @@
                 <w:position w:val="-34"/>
               </w:rPr>
               <w:object w:dxaOrig="3480" w:dyaOrig="780" w14:anchorId="36168C96">
-                <v:shape id="_x0000_i1850" type="#_x0000_t75" style="width:174.05pt;height:38.8pt" o:ole="">
+                <v:shape id="_x0000_i1031" type="#_x0000_t75" style="width:173.95pt;height:38.7pt" o:ole="">
                   <v:imagedata r:id="rId22" o:title=""/>
                 </v:shape>
-                <o:OLEObject Type="Embed" ProgID="Equation.DSMT4" ShapeID="_x0000_i1850" DrawAspect="Content" ObjectID="_1751358661" r:id="rId23"/>
+                <o:OLEObject Type="Embed" ProgID="Equation.DSMT4" ShapeID="_x0000_i1031" DrawAspect="Content" ObjectID="_1751383329" r:id="rId23"/>
               </w:object>
             </w:r>
           </w:p>
@@ -8050,10 +8108,10 @@
                 <w:position w:val="-34"/>
               </w:rPr>
               <w:object w:dxaOrig="2540" w:dyaOrig="780" w14:anchorId="4B649D7F">
-                <v:shape id="_x0000_i1851" type="#_x0000_t75" style="width:128.35pt;height:37.55pt" o:ole="">
+                <v:shape id="_x0000_i1032" type="#_x0000_t75" style="width:128.6pt;height:37.45pt" o:ole="">
                   <v:imagedata r:id="rId24" o:title=""/>
                 </v:shape>
-                <o:OLEObject Type="Embed" ProgID="Equation.DSMT4" ShapeID="_x0000_i1851" DrawAspect="Content" ObjectID="_1751358662" r:id="rId25"/>
+                <o:OLEObject Type="Embed" ProgID="Equation.DSMT4" ShapeID="_x0000_i1032" DrawAspect="Content" ObjectID="_1751383330" r:id="rId25"/>
               </w:object>
             </w:r>
             <w:r>
@@ -8062,10 +8120,10 @@
                 <w:bCs/>
               </w:rPr>
               <w:object w:dxaOrig="160" w:dyaOrig="240" w14:anchorId="6DFAF982">
-                <v:shape id="_x0000_i1852" type="#_x0000_t75" style="width:9.4pt;height:11.25pt" o:ole="">
+                <v:shape id="_x0000_i1033" type="#_x0000_t75" style="width:9.55pt;height:11.25pt" o:ole="">
                   <v:imagedata r:id="rId15" o:title=""/>
                 </v:shape>
-                <o:OLEObject Type="Embed" ProgID="Equation.DSMT4" ShapeID="_x0000_i1852" DrawAspect="Content" ObjectID="_1751358663" r:id="rId26"/>
+                <o:OLEObject Type="Embed" ProgID="Equation.DSMT4" ShapeID="_x0000_i1033" DrawAspect="Content" ObjectID="_1751383331" r:id="rId26"/>
               </w:object>
             </w:r>
           </w:p>
@@ -8106,10 +8164,10 @@
                 <w:position w:val="-14"/>
               </w:rPr>
               <w:object w:dxaOrig="1380" w:dyaOrig="380" w14:anchorId="0D93995C">
-                <v:shape id="_x0000_i1853" type="#_x0000_t75" style="width:70.1pt;height:18.15pt" o:ole="">
+                <v:shape id="_x0000_i1034" type="#_x0000_t75" style="width:69.9pt;height:18.3pt" o:ole="">
                   <v:imagedata r:id="rId27" o:title=""/>
                 </v:shape>
-                <o:OLEObject Type="Embed" ProgID="Equation.DSMT4" ShapeID="_x0000_i1853" DrawAspect="Content" ObjectID="_1751358664" r:id="rId28"/>
+                <o:OLEObject Type="Embed" ProgID="Equation.DSMT4" ShapeID="_x0000_i1034" DrawAspect="Content" ObjectID="_1751383332" r:id="rId28"/>
               </w:object>
             </w:r>
             <w:r>
@@ -8118,10 +8176,10 @@
                 <w:bCs/>
               </w:rPr>
               <w:object w:dxaOrig="160" w:dyaOrig="240" w14:anchorId="726F28D3">
-                <v:shape id="_x0000_i1854" type="#_x0000_t75" style="width:9.4pt;height:11.25pt" o:ole="">
+                <v:shape id="_x0000_i1035" type="#_x0000_t75" style="width:9.55pt;height:11.25pt" o:ole="">
                   <v:imagedata r:id="rId15" o:title=""/>
                 </v:shape>
-                <o:OLEObject Type="Embed" ProgID="Equation.DSMT4" ShapeID="_x0000_i1854" DrawAspect="Content" ObjectID="_1751358665" r:id="rId29"/>
+                <o:OLEObject Type="Embed" ProgID="Equation.DSMT4" ShapeID="_x0000_i1035" DrawAspect="Content" ObjectID="_1751383333" r:id="rId29"/>
               </w:object>
             </w:r>
           </w:p>
@@ -8168,10 +8226,10 @@
                 <w:position w:val="-34"/>
               </w:rPr>
               <w:object w:dxaOrig="3240" w:dyaOrig="780" w14:anchorId="35A23230">
-                <v:shape id="_x0000_i1855" type="#_x0000_t75" style="width:164.65pt;height:37.55pt" o:ole="">
+                <v:shape id="_x0000_i1036" type="#_x0000_t75" style="width:164.4pt;height:37.45pt" o:ole="">
                   <v:imagedata r:id="rId30" o:title=""/>
                 </v:shape>
-                <o:OLEObject Type="Embed" ProgID="Equation.DSMT4" ShapeID="_x0000_i1855" DrawAspect="Content" ObjectID="_1751358666" r:id="rId31"/>
+                <o:OLEObject Type="Embed" ProgID="Equation.DSMT4" ShapeID="_x0000_i1036" DrawAspect="Content" ObjectID="_1751383334" r:id="rId31"/>
               </w:object>
             </w:r>
             <w:r>
@@ -8180,10 +8238,10 @@
                 <w:bCs/>
               </w:rPr>
               <w:object w:dxaOrig="160" w:dyaOrig="240" w14:anchorId="2A6C2026">
-                <v:shape id="_x0000_i1856" type="#_x0000_t75" style="width:9.4pt;height:11.25pt" o:ole="">
+                <v:shape id="_x0000_i1037" type="#_x0000_t75" style="width:9.55pt;height:11.25pt" o:ole="">
                   <v:imagedata r:id="rId15" o:title=""/>
                 </v:shape>
-                <o:OLEObject Type="Embed" ProgID="Equation.DSMT4" ShapeID="_x0000_i1856" DrawAspect="Content" ObjectID="_1751358667" r:id="rId32"/>
+                <o:OLEObject Type="Embed" ProgID="Equation.DSMT4" ShapeID="_x0000_i1037" DrawAspect="Content" ObjectID="_1751383335" r:id="rId32"/>
               </w:object>
             </w:r>
           </w:p>
@@ -8339,6 +8397,7 @@
             <w:docPart w:val="22ACD25F8A6C4A5CA39C2DECF1D3F357"/>
           </w:placeholder>
         </w:sdtPr>
+        <w:sdtEndPr/>
         <w:sdtContent>
           <w:r>
             <w:rPr>
@@ -8519,6 +8578,7 @@
             <w:docPart w:val="DefaultPlaceholder_-1854013440"/>
           </w:placeholder>
         </w:sdtPr>
+        <w:sdtEndPr/>
         <w:sdtContent>
           <w:r>
             <w:rPr>
@@ -8577,10 +8637,10 @@
                 <w:position w:val="-28"/>
               </w:rPr>
               <w:object w:dxaOrig="2659" w:dyaOrig="660" w14:anchorId="0ADCC7E2">
-                <v:shape id="_x0000_i2701" type="#_x0000_t75" style="width:132.75pt;height:33.8pt" o:ole="">
+                <v:shape id="_x0000_i1038" type="#_x0000_t75" style="width:132.75pt;height:33.7pt" o:ole="">
                   <v:imagedata r:id="rId33" o:title=""/>
                 </v:shape>
-                <o:OLEObject Type="Embed" ProgID="Equation.DSMT4" ShapeID="_x0000_i2701" DrawAspect="Content" ObjectID="_1751358668" r:id="rId34"/>
+                <o:OLEObject Type="Embed" ProgID="Equation.DSMT4" ShapeID="_x0000_i1038" DrawAspect="Content" ObjectID="_1751383336" r:id="rId34"/>
               </w:object>
             </w:r>
           </w:p>
@@ -8940,6 +9000,7 @@
             <w:docPart w:val="C99B36C76E5E437C97F8120BE372CA7E"/>
           </w:placeholder>
         </w:sdtPr>
+        <w:sdtEndPr/>
         <w:sdtContent>
           <w:r>
             <w:rPr>
@@ -8995,10 +9056,10 @@
                 <w:position w:val="-30"/>
               </w:rPr>
               <w:object w:dxaOrig="3580" w:dyaOrig="700" w14:anchorId="59888C4A">
-                <v:shape id="_x0000_i2984" type="#_x0000_t75" style="width:180.3pt;height:34.45pt" o:ole="">
+                <v:shape id="_x0000_i1039" type="#_x0000_t75" style="width:180.2pt;height:34.55pt" o:ole="">
                   <v:imagedata r:id="rId35" o:title=""/>
                 </v:shape>
-                <o:OLEObject Type="Embed" ProgID="Equation.DSMT4" ShapeID="_x0000_i2984" DrawAspect="Content" ObjectID="_1751358669" r:id="rId36"/>
+                <o:OLEObject Type="Embed" ProgID="Equation.DSMT4" ShapeID="_x0000_i1039" DrawAspect="Content" ObjectID="_1751383337" r:id="rId36"/>
               </w:object>
             </w:r>
           </w:p>
@@ -9040,10 +9101,10 @@
                 <w:position w:val="-30"/>
               </w:rPr>
               <w:object w:dxaOrig="3440" w:dyaOrig="700" w14:anchorId="667ACD52">
-                <v:shape id="_x0000_i2985" type="#_x0000_t75" style="width:171.55pt;height:34.45pt" o:ole="">
+                <v:shape id="_x0000_i1040" type="#_x0000_t75" style="width:171.45pt;height:34.55pt" o:ole="">
                   <v:imagedata r:id="rId37" o:title=""/>
                 </v:shape>
-                <o:OLEObject Type="Embed" ProgID="Equation.DSMT4" ShapeID="_x0000_i2985" DrawAspect="Content" ObjectID="_1751358670" r:id="rId38"/>
+                <o:OLEObject Type="Embed" ProgID="Equation.DSMT4" ShapeID="_x0000_i1040" DrawAspect="Content" ObjectID="_1751383338" r:id="rId38"/>
               </w:object>
             </w:r>
           </w:p>
@@ -9085,10 +9146,10 @@
                 <w:position w:val="-30"/>
               </w:rPr>
               <w:object w:dxaOrig="2900" w:dyaOrig="700" w14:anchorId="1023A5D9">
-                <v:shape id="_x0000_i2986" type="#_x0000_t75" style="width:144.65pt;height:34.45pt" o:ole="">
+                <v:shape id="_x0000_i1041" type="#_x0000_t75" style="width:144.85pt;height:34.55pt" o:ole="">
                   <v:imagedata r:id="rId39" o:title=""/>
                 </v:shape>
-                <o:OLEObject Type="Embed" ProgID="Equation.DSMT4" ShapeID="_x0000_i2986" DrawAspect="Content" ObjectID="_1751358671" r:id="rId40"/>
+                <o:OLEObject Type="Embed" ProgID="Equation.DSMT4" ShapeID="_x0000_i1041" DrawAspect="Content" ObjectID="_1751383339" r:id="rId40"/>
               </w:object>
             </w:r>
           </w:p>
@@ -9130,10 +9191,10 @@
                 <w:position w:val="-30"/>
               </w:rPr>
               <w:object w:dxaOrig="2340" w:dyaOrig="700" w14:anchorId="429E2E41">
-                <v:shape id="_x0000_i2987" type="#_x0000_t75" style="width:116.45pt;height:34.45pt" o:ole="">
+                <v:shape id="_x0000_i1042" type="#_x0000_t75" style="width:116.55pt;height:34.55pt" o:ole="">
                   <v:imagedata r:id="rId41" o:title=""/>
                 </v:shape>
-                <o:OLEObject Type="Embed" ProgID="Equation.DSMT4" ShapeID="_x0000_i2987" DrawAspect="Content" ObjectID="_1751358672" r:id="rId42"/>
+                <o:OLEObject Type="Embed" ProgID="Equation.DSMT4" ShapeID="_x0000_i1042" DrawAspect="Content" ObjectID="_1751383340" r:id="rId42"/>
               </w:object>
             </w:r>
           </w:p>
@@ -9318,13 +9379,6 @@
         <w:tab/>
       </w:r>
       <w:r>
-        <w:rPr>
-          <w:b/>
-          <w:bCs/>
-        </w:rPr>
-        <w:tab/>
-      </w:r>
-      <w:r>
         <w:t xml:space="preserve">Wavelet transform </w:t>
       </w:r>
       <w:proofErr w:type="spellStart"/>
@@ -9392,7 +9446,6 @@
         <w:t xml:space="preserve"> </w:t>
       </w:r>
       <w:proofErr w:type="spellStart"/>
-      <w:proofErr w:type="gramStart"/>
       <w:r>
         <w:t>dalam</w:t>
       </w:r>
@@ -9401,11 +9454,7 @@
         <w:t xml:space="preserve"> </w:t>
       </w:r>
       <w:r>
-        <w:t xml:space="preserve"> domain</w:t>
-      </w:r>
-      <w:proofErr w:type="gramEnd"/>
-      <w:r>
-        <w:t xml:space="preserve"> </w:t>
+        <w:t xml:space="preserve"> domain </w:t>
       </w:r>
       <w:proofErr w:type="spellStart"/>
       <w:r>
@@ -9554,6 +9603,7 @@
             <w:docPart w:val="DefaultPlaceholder_-1854013440"/>
           </w:placeholder>
         </w:sdtPr>
+        <w:sdtEndPr/>
         <w:sdtContent>
           <w:r>
             <w:rPr>
@@ -9626,7 +9676,34 @@
       </w:r>
       <w:proofErr w:type="spellEnd"/>
       <w:r>
-        <w:t xml:space="preserve"> noise suppression, </w:t>
+        <w:t xml:space="preserve"> noise </w:t>
+      </w:r>
+      <w:proofErr w:type="spellStart"/>
+      <w:r>
+        <w:t>suppression</w:t>
+      </w:r>
+      <w:r>
+        <w:t>hal</w:t>
+      </w:r>
+      <w:proofErr w:type="spellEnd"/>
+      <w:r>
+        <w:t xml:space="preserve"> </w:t>
+      </w:r>
+      <w:proofErr w:type="spellStart"/>
+      <w:r>
+        <w:t>ini</w:t>
+      </w:r>
+      <w:proofErr w:type="spellEnd"/>
+      <w:r>
+        <w:t xml:space="preserve"> </w:t>
+      </w:r>
+      <w:proofErr w:type="spellStart"/>
+      <w:r>
+        <w:t>disebabkan</w:t>
+      </w:r>
+      <w:proofErr w:type="spellEnd"/>
+      <w:r>
+        <w:t xml:space="preserve"> </w:t>
       </w:r>
       <w:proofErr w:type="spellStart"/>
       <w:r>
@@ -9695,6 +9772,7 @@
             <w:docPart w:val="DefaultPlaceholder_-1854013440"/>
           </w:placeholder>
         </w:sdtPr>
+        <w:sdtEndPr/>
         <w:sdtContent>
           <w:r>
             <w:rPr>
@@ -9705,11 +9783,83 @@
         </w:sdtContent>
       </w:sdt>
       <w:r>
-        <w:t>.</w:t>
-      </w:r>
-      <w:r>
-        <w:t xml:space="preserve"> </w:t>
-      </w:r>
+        <w:t xml:space="preserve">, yang </w:t>
+      </w:r>
+      <w:proofErr w:type="spellStart"/>
+      <w:r>
+        <w:t>membuat</w:t>
+      </w:r>
+      <w:proofErr w:type="spellEnd"/>
+      <w:r>
+        <w:t xml:space="preserve"> </w:t>
+      </w:r>
+      <w:proofErr w:type="spellStart"/>
+      <w:r>
+        <w:t>penggunaan</w:t>
+      </w:r>
+      <w:proofErr w:type="spellEnd"/>
+      <w:r>
+        <w:t xml:space="preserve"> </w:t>
+      </w:r>
+      <w:proofErr w:type="spellStart"/>
+      <w:r>
+        <w:t>dari</w:t>
+      </w:r>
+      <w:proofErr w:type="spellEnd"/>
+      <w:r>
+        <w:t xml:space="preserve"> Wavelet transform </w:t>
+      </w:r>
+      <w:proofErr w:type="spellStart"/>
+      <w:r>
+        <w:t>memiliki</w:t>
+      </w:r>
+      <w:proofErr w:type="spellEnd"/>
+      <w:r>
+        <w:t xml:space="preserve"> </w:t>
+      </w:r>
+      <w:proofErr w:type="spellStart"/>
+      <w:r>
+        <w:t>implementasi</w:t>
+      </w:r>
+      <w:proofErr w:type="spellEnd"/>
+      <w:r>
+        <w:t xml:space="preserve"> </w:t>
+      </w:r>
+      <w:proofErr w:type="spellStart"/>
+      <w:r>
+        <w:t>beragam</w:t>
+      </w:r>
+      <w:proofErr w:type="spellEnd"/>
+      <w:r>
+        <w:t xml:space="preserve"> </w:t>
+      </w:r>
+      <w:hyperlink r:id="rId43" w:history="1">
+        <w:proofErr w:type="spellStart"/>
+        <w:r>
+          <w:rPr>
+            <w:rStyle w:val="Hyperlink"/>
+          </w:rPr>
+          <w:t>Sebuah</w:t>
+        </w:r>
+        <w:proofErr w:type="spellEnd"/>
+        <w:r>
+          <w:rPr>
+            <w:rStyle w:val="Hyperlink"/>
+          </w:rPr>
+          <w:t xml:space="preserve"> Kajian Pustaka: (researchgate.net)</w:t>
+        </w:r>
+      </w:hyperlink>
+      <w:r>
+        <w:t xml:space="preserve">,  </w:t>
+      </w:r>
+      <w:hyperlink r:id="rId44" w:history="1">
+        <w:r>
+          <w:rPr>
+            <w:rStyle w:val="Hyperlink"/>
+          </w:rPr>
+          <w:t>03_24750_EMr_29jun_18Jun_25Jan_Y-libre.pdf (d1wqtxts1xzle7.cloudfront.net)</w:t>
+        </w:r>
+      </w:hyperlink>
     </w:p>
     <w:p>
       <w:pPr>
@@ -9721,22 +9871,8 @@
       <w:r>
         <w:tab/>
       </w:r>
-      <w:proofErr w:type="spellStart"/>
-      <w:r>
-        <w:t>Persamaan</w:t>
-      </w:r>
-      <w:proofErr w:type="spellEnd"/>
-      <w:r>
-        <w:t xml:space="preserve"> (14)</w:t>
-      </w:r>
     </w:p>
-    <w:p>
-      <w:pPr>
-        <w:tabs>
-          <w:tab w:val="left" w:pos="426"/>
-        </w:tabs>
-      </w:pPr>
-    </w:p>
+    <w:p/>
     <w:tbl>
       <w:tblPr>
         <w:tblStyle w:val="TableGrid"/>
@@ -9745,14 +9881,14 @@
         <w:tblLook w:val="04A0" w:firstRow="1" w:lastRow="0" w:firstColumn="1" w:lastColumn="0" w:noHBand="0" w:noVBand="1"/>
       </w:tblPr>
       <w:tblGrid>
-        <w:gridCol w:w="693"/>
-        <w:gridCol w:w="6537"/>
+        <w:gridCol w:w="587"/>
+        <w:gridCol w:w="6643"/>
         <w:gridCol w:w="550"/>
       </w:tblGrid>
       <w:tr>
         <w:tc>
           <w:tcPr>
-            <w:tcW w:w="7497" w:type="dxa"/>
+            <w:tcW w:w="7230" w:type="dxa"/>
             <w:gridSpan w:val="2"/>
           </w:tcPr>
           <w:p>
@@ -9760,29 +9896,25 @@
               <w:tabs>
                 <w:tab w:val="left" w:pos="426"/>
               </w:tabs>
-              <w:rPr>
-                <w:b/>
-                <w:bCs/>
-              </w:rPr>
             </w:pPr>
             <w:r>
               <w:rPr>
                 <w:b/>
                 <w:bCs/>
-                <w:position w:val="-12"/>
+                <w:position w:val="-28"/>
               </w:rPr>
-              <w:object w:dxaOrig="1560" w:dyaOrig="340" w14:anchorId="7BED8BBA">
-                <v:shape id="_x0000_i3017" type="#_x0000_t75" style="width:78.25pt;height:17.55pt" o:ole="">
-                  <v:imagedata r:id="rId43" o:title=""/>
+              <w:object w:dxaOrig="2620" w:dyaOrig="660" w14:anchorId="740CBECC">
+                <v:shape id="_x0000_i1430" type="#_x0000_t75" style="width:131.5pt;height:32.45pt" o:ole="">
+                  <v:imagedata r:id="rId45" o:title=""/>
                 </v:shape>
-                <o:OLEObject Type="Embed" ProgID="Equation.DSMT4" ShapeID="_x0000_i3017" DrawAspect="Content" ObjectID="_1751358673" r:id="rId44"/>
+                <o:OLEObject Type="Embed" ProgID="Equation.DSMT4" ShapeID="_x0000_i1430" DrawAspect="Content" ObjectID="_1751383341" r:id="rId46"/>
               </w:object>
             </w:r>
           </w:p>
         </w:tc>
         <w:tc>
           <w:tcPr>
-            <w:tcW w:w="283" w:type="dxa"/>
+            <w:tcW w:w="550" w:type="dxa"/>
             <w:vAlign w:val="center"/>
           </w:tcPr>
           <w:p>
@@ -9790,16 +9922,51 @@
               <w:tabs>
                 <w:tab w:val="left" w:pos="426"/>
               </w:tabs>
-              <w:jc w:val="center"/>
             </w:pPr>
             <w:r>
-              <w:t>(1</w:t>
+              <w:t>(14)</w:t>
             </w:r>
+          </w:p>
+        </w:tc>
+      </w:tr>
+      <w:tr>
+        <w:tc>
+          <w:tcPr>
+            <w:tcW w:w="7230" w:type="dxa"/>
+            <w:gridSpan w:val="2"/>
+          </w:tcPr>
+          <w:p>
+            <w:pPr>
+              <w:tabs>
+                <w:tab w:val="left" w:pos="426"/>
+              </w:tabs>
+            </w:pPr>
             <w:r>
-              <w:t>4</w:t>
+              <w:rPr>
+                <w:position w:val="-28"/>
+              </w:rPr>
+              <w:object w:dxaOrig="2700" w:dyaOrig="660" w14:anchorId="49FFE350">
+                <v:shape id="_x0000_i1433" type="#_x0000_t75" style="width:135.25pt;height:32.45pt" o:ole="">
+                  <v:imagedata r:id="rId47" o:title=""/>
+                </v:shape>
+                <o:OLEObject Type="Embed" ProgID="Equation.DSMT4" ShapeID="_x0000_i1433" DrawAspect="Content" ObjectID="_1751383342" r:id="rId48"/>
+              </w:object>
             </w:r>
+          </w:p>
+        </w:tc>
+        <w:tc>
+          <w:tcPr>
+            <w:tcW w:w="550" w:type="dxa"/>
+            <w:vAlign w:val="center"/>
+          </w:tcPr>
+          <w:p>
+            <w:pPr>
+              <w:tabs>
+                <w:tab w:val="left" w:pos="426"/>
+              </w:tabs>
+            </w:pPr>
             <w:r>
-              <w:t>)</w:t>
+              <w:t>(15)</w:t>
             </w:r>
           </w:p>
         </w:tc>
@@ -9810,29 +9977,50 @@
         </w:trPr>
         <w:tc>
           <w:tcPr>
-            <w:tcW w:w="693" w:type="dxa"/>
+            <w:tcW w:w="587" w:type="dxa"/>
           </w:tcPr>
           <w:p>
             <w:pPr>
               <w:tabs>
                 <w:tab w:val="left" w:pos="426"/>
               </w:tabs>
+              <w:jc w:val="center"/>
             </w:pPr>
             <m:oMathPara>
               <m:oMath>
-                <m:r>
-                  <w:rPr>
-                    <w:rFonts w:ascii="Cambria Math" w:hAnsi="Cambria Math"/>
-                  </w:rPr>
-                  <m:t>y[n]</m:t>
-                </m:r>
+                <m:sSub>
+                  <m:sSubPr>
+                    <m:ctrlPr>
+                      <w:rPr>
+                        <w:rFonts w:ascii="Cambria Math" w:hAnsi="Cambria Math"/>
+                        <w:i/>
+                      </w:rPr>
+                    </m:ctrlPr>
+                  </m:sSubPr>
+                  <m:e>
+                    <m:r>
+                      <w:rPr>
+                        <w:rFonts w:ascii="Cambria Math" w:hAnsi="Cambria Math"/>
+                      </w:rPr>
+                      <m:t>cA</m:t>
+                    </m:r>
+                  </m:e>
+                  <m:sub>
+                    <m:r>
+                      <w:rPr>
+                        <w:rFonts w:ascii="Cambria Math" w:hAnsi="Cambria Math"/>
+                      </w:rPr>
+                      <m:t>j</m:t>
+                    </m:r>
+                  </m:sub>
+                </m:sSub>
               </m:oMath>
             </m:oMathPara>
           </w:p>
         </w:tc>
         <w:tc>
           <w:tcPr>
-            <w:tcW w:w="7087" w:type="dxa"/>
+            <w:tcW w:w="7193" w:type="dxa"/>
             <w:gridSpan w:val="2"/>
           </w:tcPr>
           <w:p>
@@ -9845,7 +10033,10 @@
               <w:t xml:space="preserve">: </w:t>
             </w:r>
             <w:r>
-              <w:t>Si</w:t>
+              <w:t>Approximation</w:t>
+            </w:r>
+            <w:r>
+              <w:t xml:space="preserve"> coefficient at level j and position k</w:t>
             </w:r>
           </w:p>
         </w:tc>
@@ -9853,13 +10044,215 @@
       <w:tr>
         <w:tc>
           <w:tcPr>
-            <w:tcW w:w="693" w:type="dxa"/>
+            <w:tcW w:w="587" w:type="dxa"/>
           </w:tcPr>
           <w:p>
             <w:pPr>
               <w:tabs>
                 <w:tab w:val="left" w:pos="426"/>
               </w:tabs>
+              <w:jc w:val="center"/>
+            </w:pPr>
+            <m:oMathPara>
+              <m:oMath>
+                <m:sSub>
+                  <m:sSubPr>
+                    <m:ctrlPr>
+                      <w:rPr>
+                        <w:rFonts w:ascii="Cambria Math" w:hAnsi="Cambria Math"/>
+                        <w:i/>
+                      </w:rPr>
+                    </m:ctrlPr>
+                  </m:sSubPr>
+                  <m:e>
+                    <m:r>
+                      <w:rPr>
+                        <w:rFonts w:ascii="Cambria Math" w:hAnsi="Cambria Math"/>
+                      </w:rPr>
+                      <m:t>c</m:t>
+                    </m:r>
+                    <m:r>
+                      <w:rPr>
+                        <w:rFonts w:ascii="Cambria Math" w:hAnsi="Cambria Math"/>
+                      </w:rPr>
+                      <m:t>D</m:t>
+                    </m:r>
+                  </m:e>
+                  <m:sub>
+                    <m:r>
+                      <w:rPr>
+                        <w:rFonts w:ascii="Cambria Math" w:hAnsi="Cambria Math"/>
+                      </w:rPr>
+                      <m:t>j</m:t>
+                    </m:r>
+                  </m:sub>
+                </m:sSub>
+              </m:oMath>
+            </m:oMathPara>
+          </w:p>
+        </w:tc>
+        <w:tc>
+          <w:tcPr>
+            <w:tcW w:w="7193" w:type="dxa"/>
+            <w:gridSpan w:val="2"/>
+          </w:tcPr>
+          <w:p>
+            <w:pPr>
+              <w:tabs>
+                <w:tab w:val="left" w:pos="426"/>
+              </w:tabs>
+            </w:pPr>
+            <w:r>
+              <w:t xml:space="preserve">: </w:t>
+            </w:r>
+            <w:r>
+              <w:t>Detail coefficient at level j and position k</w:t>
+            </w:r>
+          </w:p>
+        </w:tc>
+      </w:tr>
+      <w:tr>
+        <w:tc>
+          <w:tcPr>
+            <w:tcW w:w="587" w:type="dxa"/>
+          </w:tcPr>
+          <w:p>
+            <w:pPr>
+              <w:tabs>
+                <w:tab w:val="left" w:pos="426"/>
+              </w:tabs>
+              <w:jc w:val="center"/>
+            </w:pPr>
+            <m:oMathPara>
+              <m:oMath>
+                <m:sSub>
+                  <m:sSubPr>
+                    <m:ctrlPr>
+                      <w:rPr>
+                        <w:rFonts w:ascii="Cambria Math" w:hAnsi="Cambria Math"/>
+                        <w:i/>
+                      </w:rPr>
+                    </m:ctrlPr>
+                  </m:sSubPr>
+                  <m:e>
+                    <m:r>
+                      <w:rPr>
+                        <w:rFonts w:ascii="Cambria Math" w:hAnsi="Cambria Math"/>
+                      </w:rPr>
+                      <m:t>ϕ</m:t>
+                    </m:r>
+                  </m:e>
+                  <m:sub>
+                    <m:r>
+                      <w:rPr>
+                        <w:rFonts w:ascii="Cambria Math" w:hAnsi="Cambria Math"/>
+                      </w:rPr>
+                      <m:t>j,k</m:t>
+                    </m:r>
+                  </m:sub>
+                </m:sSub>
+              </m:oMath>
+            </m:oMathPara>
+          </w:p>
+        </w:tc>
+        <w:tc>
+          <w:tcPr>
+            <w:tcW w:w="7193" w:type="dxa"/>
+            <w:gridSpan w:val="2"/>
+          </w:tcPr>
+          <w:p>
+            <w:pPr>
+              <w:tabs>
+                <w:tab w:val="left" w:pos="426"/>
+              </w:tabs>
+            </w:pPr>
+            <w:r>
+              <w:t xml:space="preserve">: </w:t>
+            </w:r>
+            <w:r>
+              <w:t xml:space="preserve">Wavelet scaling function </w:t>
+            </w:r>
+            <w:r>
+              <w:t>at level j and position k</w:t>
+            </w:r>
+          </w:p>
+        </w:tc>
+      </w:tr>
+      <w:tr>
+        <w:tc>
+          <w:tcPr>
+            <w:tcW w:w="587" w:type="dxa"/>
+          </w:tcPr>
+          <w:p>
+            <w:pPr>
+              <w:tabs>
+                <w:tab w:val="left" w:pos="426"/>
+              </w:tabs>
+              <w:jc w:val="center"/>
+            </w:pPr>
+            <m:oMathPara>
+              <m:oMath>
+                <m:sSub>
+                  <m:sSubPr>
+                    <m:ctrlPr>
+                      <w:rPr>
+                        <w:rFonts w:ascii="Cambria Math" w:hAnsi="Cambria Math"/>
+                        <w:i/>
+                      </w:rPr>
+                    </m:ctrlPr>
+                  </m:sSubPr>
+                  <m:e>
+                    <m:r>
+                      <w:rPr>
+                        <w:rFonts w:ascii="Cambria Math" w:hAnsi="Cambria Math"/>
+                      </w:rPr>
+                      <m:t>φ</m:t>
+                    </m:r>
+                  </m:e>
+                  <m:sub>
+                    <m:r>
+                      <w:rPr>
+                        <w:rFonts w:ascii="Cambria Math" w:hAnsi="Cambria Math"/>
+                      </w:rPr>
+                      <m:t>j,k</m:t>
+                    </m:r>
+                  </m:sub>
+                </m:sSub>
+              </m:oMath>
+            </m:oMathPara>
+          </w:p>
+        </w:tc>
+        <w:tc>
+          <w:tcPr>
+            <w:tcW w:w="7193" w:type="dxa"/>
+            <w:gridSpan w:val="2"/>
+          </w:tcPr>
+          <w:p>
+            <w:pPr>
+              <w:tabs>
+                <w:tab w:val="left" w:pos="426"/>
+              </w:tabs>
+            </w:pPr>
+            <w:r>
+              <w:t xml:space="preserve">: </w:t>
+            </w:r>
+            <w:r>
+              <w:t>Wavelet function at level j and position k</w:t>
+            </w:r>
+          </w:p>
+        </w:tc>
+      </w:tr>
+      <w:tr>
+        <w:tc>
+          <w:tcPr>
+            <w:tcW w:w="587" w:type="dxa"/>
+          </w:tcPr>
+          <w:p>
+            <w:pPr>
+              <w:tabs>
+                <w:tab w:val="left" w:pos="426"/>
+              </w:tabs>
+              <w:jc w:val="center"/>
             </w:pPr>
             <m:oMathPara>
               <m:oMath>
@@ -9875,7 +10268,7 @@
         </w:tc>
         <w:tc>
           <w:tcPr>
-            <w:tcW w:w="7087" w:type="dxa"/>
+            <w:tcW w:w="7193" w:type="dxa"/>
             <w:gridSpan w:val="2"/>
           </w:tcPr>
           <w:p>
@@ -9885,50 +10278,18 @@
               </w:tabs>
             </w:pPr>
             <w:r>
-              <w:t>: Node input</w:t>
+              <w:t>:</w:t>
             </w:r>
-          </w:p>
-        </w:tc>
-      </w:tr>
-      <w:tr>
-        <w:trPr>
-          <w:trHeight w:val="60"/>
-        </w:trPr>
-        <w:tc>
-          <w:tcPr>
-            <w:tcW w:w="693" w:type="dxa"/>
-          </w:tcPr>
-          <w:p>
-            <w:pPr>
-              <w:tabs>
-                <w:tab w:val="left" w:pos="426"/>
-              </w:tabs>
-            </w:pPr>
-            <m:oMathPara>
-              <m:oMath>
-                <m:r>
-                  <w:rPr>
-                    <w:rFonts w:ascii="Cambria Math" w:hAnsi="Cambria Math"/>
-                  </w:rPr>
-                  <m:t>η[n]</m:t>
-                </m:r>
-              </m:oMath>
-            </m:oMathPara>
-          </w:p>
-        </w:tc>
-        <w:tc>
-          <w:tcPr>
-            <w:tcW w:w="7087" w:type="dxa"/>
-            <w:gridSpan w:val="2"/>
-          </w:tcPr>
-          <w:p>
-            <w:pPr>
-              <w:tabs>
-                <w:tab w:val="left" w:pos="426"/>
-              </w:tabs>
-            </w:pPr>
             <w:r>
-              <w:t>: Total Node input</w:t>
+              <w:t xml:space="preserve"> Input signal of n-</w:t>
+            </w:r>
+            <w:proofErr w:type="spellStart"/>
+            <w:r>
+              <w:t>th</w:t>
+            </w:r>
+            <w:proofErr w:type="spellEnd"/>
+            <w:r>
+              <w:t xml:space="preserve"> with length of N</w:t>
             </w:r>
           </w:p>
         </w:tc>
@@ -9953,15 +10314,13 @@
         <w:tblLook w:val="04A0" w:firstRow="1" w:lastRow="0" w:firstColumn="1" w:lastColumn="0" w:noHBand="0" w:noVBand="1"/>
       </w:tblPr>
       <w:tblGrid>
-        <w:gridCol w:w="693"/>
-        <w:gridCol w:w="6526"/>
-        <w:gridCol w:w="561"/>
+        <w:gridCol w:w="7235"/>
+        <w:gridCol w:w="545"/>
       </w:tblGrid>
       <w:tr>
         <w:tc>
           <w:tcPr>
-            <w:tcW w:w="7219" w:type="dxa"/>
-            <w:gridSpan w:val="2"/>
+            <w:tcW w:w="7235" w:type="dxa"/>
           </w:tcPr>
           <w:p>
             <w:pPr>
@@ -9975,22 +10334,20 @@
             </w:pPr>
             <w:r>
               <w:rPr>
-                <w:b/>
-                <w:bCs/>
-                <w:position w:val="-28"/>
+                <w:position w:val="-78"/>
               </w:rPr>
-              <w:object w:dxaOrig="2620" w:dyaOrig="660" w14:anchorId="1C2B60A4">
-                <v:shape id="_x0000_i1044" type="#_x0000_t75" style="width:131.5pt;height:32.55pt" o:ole="">
-                  <v:imagedata r:id="rId45" o:title=""/>
+              <w:object w:dxaOrig="2280" w:dyaOrig="1660" w14:anchorId="6B85500C">
+                <v:shape id="_x0000_i1437" type="#_x0000_t75" style="width:114.05pt;height:82.8pt" o:ole="">
+                  <v:imagedata r:id="rId49" o:title=""/>
                 </v:shape>
-                <o:OLEObject Type="Embed" ProgID="Equation.DSMT4" ShapeID="_x0000_i1044" DrawAspect="Content" ObjectID="_1751358674" r:id="rId46"/>
+                <o:OLEObject Type="Embed" ProgID="Equation.DSMT4" ShapeID="_x0000_i1437" DrawAspect="Content" ObjectID="_1751383343" r:id="rId50"/>
               </w:object>
             </w:r>
           </w:p>
         </w:tc>
         <w:tc>
           <w:tcPr>
-            <w:tcW w:w="561" w:type="dxa"/>
+            <w:tcW w:w="545" w:type="dxa"/>
             <w:vAlign w:val="center"/>
           </w:tcPr>
           <w:p>
@@ -10009,8 +10366,7 @@
       <w:tr>
         <w:tc>
           <w:tcPr>
-            <w:tcW w:w="7219" w:type="dxa"/>
-            <w:gridSpan w:val="2"/>
+            <w:tcW w:w="7235" w:type="dxa"/>
           </w:tcPr>
           <w:p>
             <w:pPr>
@@ -10024,20 +10380,20 @@
             </w:pPr>
             <w:r>
               <w:rPr>
-                <w:position w:val="-28"/>
+                <w:position w:val="-26"/>
               </w:rPr>
-              <w:object w:dxaOrig="2700" w:dyaOrig="660" w14:anchorId="4ABB7C1F">
-                <v:shape id="_x0000_i1045" type="#_x0000_t75" style="width:135.25pt;height:32.55pt" o:ole="">
-                  <v:imagedata r:id="rId47" o:title=""/>
+              <w:object w:dxaOrig="2140" w:dyaOrig="620" w14:anchorId="745CCC73">
+                <v:shape id="_x0000_i1438" type="#_x0000_t75" style="width:106.95pt;height:31.2pt" o:ole="">
+                  <v:imagedata r:id="rId51" o:title=""/>
                 </v:shape>
-                <o:OLEObject Type="Embed" ProgID="Equation.DSMT4" ShapeID="_x0000_i1045" DrawAspect="Content" ObjectID="_1751358675" r:id="rId48"/>
+                <o:OLEObject Type="Embed" ProgID="Equation.DSMT4" ShapeID="_x0000_i1438" DrawAspect="Content" ObjectID="_1751383344" r:id="rId52"/>
               </w:object>
             </w:r>
           </w:p>
         </w:tc>
         <w:tc>
           <w:tcPr>
-            <w:tcW w:w="561" w:type="dxa"/>
+            <w:tcW w:w="545" w:type="dxa"/>
             <w:vAlign w:val="center"/>
           </w:tcPr>
           <w:p>
@@ -10050,349 +10406,6 @@
                 <w:bCs/>
               </w:rPr>
             </w:pPr>
-          </w:p>
-        </w:tc>
-      </w:tr>
-      <w:tr>
-        <w:tc>
-          <w:tcPr>
-            <w:tcW w:w="7219" w:type="dxa"/>
-            <w:gridSpan w:val="2"/>
-          </w:tcPr>
-          <w:p>
-            <w:pPr>
-              <w:tabs>
-                <w:tab w:val="left" w:pos="426"/>
-              </w:tabs>
-            </w:pPr>
-            <w:r>
-              <w:rPr>
-                <w:position w:val="-78"/>
-              </w:rPr>
-              <w:object w:dxaOrig="2280" w:dyaOrig="1660" w14:anchorId="50793E29">
-                <v:shape id="_x0000_i1046" type="#_x0000_t75" style="width:113.95pt;height:82.65pt" o:ole="">
-                  <v:imagedata r:id="rId49" o:title=""/>
-                </v:shape>
-                <o:OLEObject Type="Embed" ProgID="Equation.DSMT4" ShapeID="_x0000_i1046" DrawAspect="Content" ObjectID="_1751358676" r:id="rId50"/>
-              </w:object>
-            </w:r>
-          </w:p>
-        </w:tc>
-        <w:tc>
-          <w:tcPr>
-            <w:tcW w:w="561" w:type="dxa"/>
-            <w:vAlign w:val="center"/>
-          </w:tcPr>
-          <w:p>
-            <w:pPr>
-              <w:tabs>
-                <w:tab w:val="left" w:pos="426"/>
-              </w:tabs>
-              <w:rPr>
-                <w:b/>
-                <w:bCs/>
-              </w:rPr>
-            </w:pPr>
-          </w:p>
-        </w:tc>
-      </w:tr>
-      <w:tr>
-        <w:tc>
-          <w:tcPr>
-            <w:tcW w:w="7219" w:type="dxa"/>
-            <w:gridSpan w:val="2"/>
-          </w:tcPr>
-          <w:p>
-            <w:pPr>
-              <w:tabs>
-                <w:tab w:val="left" w:pos="426"/>
-              </w:tabs>
-            </w:pPr>
-            <w:r>
-              <w:rPr>
-                <w:position w:val="-26"/>
-              </w:rPr>
-              <w:object w:dxaOrig="2140" w:dyaOrig="620" w14:anchorId="74DE5D86">
-                <v:shape id="_x0000_i1047" type="#_x0000_t75" style="width:107.05pt;height:31.3pt" o:ole="">
-                  <v:imagedata r:id="rId51" o:title=""/>
-                </v:shape>
-                <o:OLEObject Type="Embed" ProgID="Equation.DSMT4" ShapeID="_x0000_i1047" DrawAspect="Content" ObjectID="_1751358677" r:id="rId52"/>
-              </w:object>
-            </w:r>
-          </w:p>
-        </w:tc>
-        <w:tc>
-          <w:tcPr>
-            <w:tcW w:w="561" w:type="dxa"/>
-            <w:vAlign w:val="center"/>
-          </w:tcPr>
-          <w:p>
-            <w:pPr>
-              <w:tabs>
-                <w:tab w:val="left" w:pos="426"/>
-              </w:tabs>
-              <w:rPr>
-                <w:b/>
-                <w:bCs/>
-              </w:rPr>
-            </w:pPr>
-          </w:p>
-        </w:tc>
-      </w:tr>
-      <w:tr>
-        <w:trPr>
-          <w:trHeight w:val="87"/>
-        </w:trPr>
-        <w:tc>
-          <w:tcPr>
-            <w:tcW w:w="693" w:type="dxa"/>
-          </w:tcPr>
-          <w:p>
-            <w:pPr>
-              <w:tabs>
-                <w:tab w:val="left" w:pos="426"/>
-              </w:tabs>
-              <w:rPr>
-                <w:b/>
-                <w:bCs/>
-              </w:rPr>
-            </w:pPr>
-            <w:r>
-              <w:rPr>
-                <w:b/>
-                <w:bCs/>
-              </w:rPr>
-              <w:t>L</w:t>
-            </w:r>
-          </w:p>
-        </w:tc>
-        <w:tc>
-          <w:tcPr>
-            <w:tcW w:w="7087" w:type="dxa"/>
-            <w:gridSpan w:val="2"/>
-          </w:tcPr>
-          <w:p>
-            <w:pPr>
-              <w:tabs>
-                <w:tab w:val="left" w:pos="426"/>
-              </w:tabs>
-              <w:rPr>
-                <w:b/>
-                <w:bCs/>
-              </w:rPr>
-            </w:pPr>
-            <w:r>
-              <w:rPr>
-                <w:b/>
-                <w:bCs/>
-              </w:rPr>
-              <w:t>: Layer</w:t>
-            </w:r>
-          </w:p>
-        </w:tc>
-      </w:tr>
-      <w:tr>
-        <w:tc>
-          <w:tcPr>
-            <w:tcW w:w="693" w:type="dxa"/>
-          </w:tcPr>
-          <w:p>
-            <w:pPr>
-              <w:tabs>
-                <w:tab w:val="left" w:pos="426"/>
-              </w:tabs>
-              <w:rPr>
-                <w:b/>
-                <w:bCs/>
-              </w:rPr>
-            </w:pPr>
-            <w:r>
-              <w:rPr>
-                <w:b/>
-                <w:bCs/>
-              </w:rPr>
-              <w:t>k</w:t>
-            </w:r>
-          </w:p>
-        </w:tc>
-        <w:tc>
-          <w:tcPr>
-            <w:tcW w:w="7087" w:type="dxa"/>
-            <w:gridSpan w:val="2"/>
-          </w:tcPr>
-          <w:p>
-            <w:pPr>
-              <w:tabs>
-                <w:tab w:val="left" w:pos="426"/>
-              </w:tabs>
-              <w:rPr>
-                <w:b/>
-                <w:bCs/>
-              </w:rPr>
-            </w:pPr>
-            <w:r>
-              <w:rPr>
-                <w:b/>
-                <w:bCs/>
-              </w:rPr>
-              <w:t>: Node input</w:t>
-            </w:r>
-          </w:p>
-        </w:tc>
-      </w:tr>
-      <w:tr>
-        <w:tc>
-          <w:tcPr>
-            <w:tcW w:w="693" w:type="dxa"/>
-          </w:tcPr>
-          <w:p>
-            <w:pPr>
-              <w:tabs>
-                <w:tab w:val="left" w:pos="426"/>
-              </w:tabs>
-              <w:rPr>
-                <w:b/>
-                <w:bCs/>
-              </w:rPr>
-            </w:pPr>
-            <w:r>
-              <w:rPr>
-                <w:b/>
-                <w:bCs/>
-              </w:rPr>
-              <w:t>K</w:t>
-            </w:r>
-          </w:p>
-        </w:tc>
-        <w:tc>
-          <w:tcPr>
-            <w:tcW w:w="7087" w:type="dxa"/>
-            <w:gridSpan w:val="2"/>
-          </w:tcPr>
-          <w:p>
-            <w:pPr>
-              <w:tabs>
-                <w:tab w:val="left" w:pos="426"/>
-              </w:tabs>
-              <w:rPr>
-                <w:b/>
-                <w:bCs/>
-              </w:rPr>
-            </w:pPr>
-            <w:r>
-              <w:rPr>
-                <w:b/>
-                <w:bCs/>
-              </w:rPr>
-              <w:t>: Total Node input</w:t>
-            </w:r>
-          </w:p>
-        </w:tc>
-      </w:tr>
-      <w:tr>
-        <w:tc>
-          <w:tcPr>
-            <w:tcW w:w="693" w:type="dxa"/>
-          </w:tcPr>
-          <w:p>
-            <w:pPr>
-              <w:tabs>
-                <w:tab w:val="left" w:pos="426"/>
-              </w:tabs>
-              <w:rPr>
-                <w:b/>
-                <w:bCs/>
-              </w:rPr>
-            </w:pPr>
-            <w:r>
-              <w:rPr>
-                <w:b/>
-                <w:bCs/>
-              </w:rPr>
-              <w:t>j</w:t>
-            </w:r>
-          </w:p>
-        </w:tc>
-        <w:tc>
-          <w:tcPr>
-            <w:tcW w:w="7087" w:type="dxa"/>
-            <w:gridSpan w:val="2"/>
-          </w:tcPr>
-          <w:p>
-            <w:pPr>
-              <w:tabs>
-                <w:tab w:val="left" w:pos="426"/>
-              </w:tabs>
-              <w:rPr>
-                <w:b/>
-                <w:bCs/>
-              </w:rPr>
-            </w:pPr>
-            <w:r>
-              <w:rPr>
-                <w:b/>
-                <w:bCs/>
-              </w:rPr>
-              <w:t>: Node output</w:t>
-            </w:r>
-          </w:p>
-        </w:tc>
-      </w:tr>
-      <w:tr>
-        <w:tc>
-          <w:tcPr>
-            <w:tcW w:w="693" w:type="dxa"/>
-          </w:tcPr>
-          <w:p>
-            <w:pPr>
-              <w:tabs>
-                <w:tab w:val="left" w:pos="426"/>
-              </w:tabs>
-              <w:rPr>
-                <w:b/>
-                <w:bCs/>
-              </w:rPr>
-            </w:pPr>
-            <m:oMathPara>
-              <m:oMathParaPr>
-                <m:jc m:val="left"/>
-              </m:oMathParaPr>
-              <m:oMath>
-                <m:r>
-                  <m:rPr>
-                    <m:sty m:val="bi"/>
-                  </m:rPr>
-                  <w:rPr>
-                    <w:rFonts w:ascii="Cambria Math" w:hAnsi="Cambria Math"/>
-                  </w:rPr>
-                  <m:t>σ</m:t>
-                </m:r>
-              </m:oMath>
-            </m:oMathPara>
-          </w:p>
-        </w:tc>
-        <w:tc>
-          <w:tcPr>
-            <w:tcW w:w="7087" w:type="dxa"/>
-            <w:gridSpan w:val="2"/>
-          </w:tcPr>
-          <w:p>
-            <w:pPr>
-              <w:tabs>
-                <w:tab w:val="left" w:pos="426"/>
-              </w:tabs>
-              <w:rPr>
-                <w:b/>
-                <w:bCs/>
-              </w:rPr>
-            </w:pPr>
-            <w:r>
-              <w:rPr>
-                <w:b/>
-                <w:bCs/>
-              </w:rPr>
-              <w:t>: Activation Functions</w:t>
-            </w:r>
           </w:p>
         </w:tc>
       </w:tr>
@@ -10454,10 +10467,10 @@
                 <w:position w:val="-30"/>
               </w:rPr>
               <w:object w:dxaOrig="1780" w:dyaOrig="680" w14:anchorId="7DDC061F">
-                <v:shape id="_x0000_i1048" type="#_x0000_t75" style="width:88.9pt;height:33.2pt" o:ole="">
+                <v:shape id="_x0000_i1048" type="#_x0000_t75" style="width:89.05pt;height:33.3pt" o:ole="">
                   <v:imagedata r:id="rId53" o:title=""/>
                 </v:shape>
-                <o:OLEObject Type="Embed" ProgID="Equation.DSMT4" ShapeID="_x0000_i1048" DrawAspect="Content" ObjectID="_1751358678" r:id="rId54"/>
+                <o:OLEObject Type="Embed" ProgID="Equation.DSMT4" ShapeID="_x0000_i1048" DrawAspect="Content" ObjectID="_1751383345" r:id="rId54"/>
               </w:object>
             </w:r>
           </w:p>
@@ -10510,10 +10523,10 @@
                 <w:position w:val="-10"/>
               </w:rPr>
               <w:object w:dxaOrig="1320" w:dyaOrig="340" w14:anchorId="1C38F2A1">
-                <v:shape id="_x0000_i1049" type="#_x0000_t75" style="width:66.35pt;height:17.55pt" o:ole="">
+                <v:shape id="_x0000_i1049" type="#_x0000_t75" style="width:66.15pt;height:17.5pt" o:ole="">
                   <v:imagedata r:id="rId55" o:title=""/>
                 </v:shape>
-                <o:OLEObject Type="Embed" ProgID="Equation.DSMT4" ShapeID="_x0000_i1049" DrawAspect="Content" ObjectID="_1751358679" r:id="rId56"/>
+                <o:OLEObject Type="Embed" ProgID="Equation.DSMT4" ShapeID="_x0000_i1049" DrawAspect="Content" ObjectID="_1751383346" r:id="rId56"/>
               </w:object>
             </w:r>
           </w:p>
@@ -10869,10 +10882,10 @@
                 <w:position w:val="-32"/>
               </w:rPr>
               <w:object w:dxaOrig="2100" w:dyaOrig="740" w14:anchorId="124A9B31">
-                <v:shape id="_x0000_i1050" type="#_x0000_t75" style="width:104.55pt;height:36.95pt" o:ole="">
+                <v:shape id="_x0000_i1050" type="#_x0000_t75" style="width:104.45pt;height:37.05pt" o:ole="">
                   <v:imagedata r:id="rId57" o:title=""/>
                 </v:shape>
-                <o:OLEObject Type="Embed" ProgID="Equation.DSMT4" ShapeID="_x0000_i1050" DrawAspect="Content" ObjectID="_1751358680" r:id="rId58"/>
+                <o:OLEObject Type="Embed" ProgID="Equation.DSMT4" ShapeID="_x0000_i1050" DrawAspect="Content" ObjectID="_1751383347" r:id="rId58"/>
               </w:object>
             </w:r>
           </w:p>
@@ -10925,10 +10938,10 @@
                 <w:position w:val="-30"/>
               </w:rPr>
               <w:object w:dxaOrig="1760" w:dyaOrig="680" w14:anchorId="2F53BBC8">
-                <v:shape id="_x0000_i1051" type="#_x0000_t75" style="width:88.3pt;height:33.2pt" o:ole="">
+                <v:shape id="_x0000_i1051" type="#_x0000_t75" style="width:88.25pt;height:33.3pt" o:ole="">
                   <v:imagedata r:id="rId59" o:title=""/>
                 </v:shape>
-                <o:OLEObject Type="Embed" ProgID="Equation.DSMT4" ShapeID="_x0000_i1051" DrawAspect="Content" ObjectID="_1751358681" r:id="rId60"/>
+                <o:OLEObject Type="Embed" ProgID="Equation.DSMT4" ShapeID="_x0000_i1051" DrawAspect="Content" ObjectID="_1751383348" r:id="rId60"/>
               </w:object>
             </w:r>
           </w:p>
@@ -11283,12 +11296,11 @@
           <w:bCs/>
           <w:noProof/>
         </w:rPr>
-        <w:lastRenderedPageBreak/>
         <w:drawing>
-          <wp:inline distT="0" distB="0" distL="0" distR="0" wp14:anchorId="219B3978" wp14:editId="72C784D9">
-            <wp:extent cx="5163981" cy="2278780"/>
-            <wp:effectExtent l="0" t="0" r="0" b="0"/>
-            <wp:docPr id="1" name="Picture 1"/>
+          <wp:inline distT="0" distB="0" distL="0" distR="0" wp14:anchorId="4933A7BA" wp14:editId="2CA5460A">
+            <wp:extent cx="5237979" cy="2323355"/>
+            <wp:effectExtent l="0" t="0" r="1270" b="1270"/>
+            <wp:docPr id="10" name="Picture 10"/>
             <wp:cNvGraphicFramePr>
               <a:graphicFrameLocks xmlns:a="http://schemas.openxmlformats.org/drawingml/2006/main" noChangeAspect="1"/>
             </wp:cNvGraphicFramePr>
@@ -11308,7 +11320,7 @@
                   <pic:spPr>
                     <a:xfrm>
                       <a:off x="0" y="0"/>
-                      <a:ext cx="5191027" cy="2290715"/>
+                      <a:ext cx="5259907" cy="2333081"/>
                     </a:xfrm>
                     <a:prstGeom prst="rect">
                       <a:avLst/>
@@ -11320,6 +11332,14 @@
           </wp:inline>
         </w:drawing>
       </w:r>
+      <w:r>
+        <w:rPr>
+          <w:b/>
+          <w:bCs/>
+          <w:noProof/>
+        </w:rPr>
+        <w:t xml:space="preserve"> </w:t>
+      </w:r>
     </w:p>
     <w:p>
       <w:pPr>
@@ -11366,11 +11386,12 @@
           <w:noProof/>
           <w:lang w:val="id-ID"/>
         </w:rPr>
+        <w:lastRenderedPageBreak/>
         <w:drawing>
-          <wp:inline distT="0" distB="0" distL="0" distR="0" wp14:anchorId="56880CCE" wp14:editId="2D3C0DB4">
-            <wp:extent cx="5510360" cy="2731980"/>
+          <wp:inline distT="0" distB="0" distL="0" distR="0" wp14:anchorId="5A1D5FBC" wp14:editId="5AECDFEB">
+            <wp:extent cx="5239037" cy="2158753"/>
             <wp:effectExtent l="0" t="0" r="0" b="0"/>
-            <wp:docPr id="1222847675" name="Picture 1" descr="A group of graphs showing different types of data&#10;&#10;Description automatically generated"/>
+            <wp:docPr id="11" name="Picture 11"/>
             <wp:cNvGraphicFramePr>
               <a:graphicFrameLocks xmlns:a="http://schemas.openxmlformats.org/drawingml/2006/main" noChangeAspect="1"/>
             </wp:cNvGraphicFramePr>
@@ -11378,23 +11399,33 @@
               <a:graphicData uri="http://schemas.openxmlformats.org/drawingml/2006/picture">
                 <pic:pic xmlns:pic="http://schemas.openxmlformats.org/drawingml/2006/picture">
                   <pic:nvPicPr>
-                    <pic:cNvPr id="1222847675" name="Picture 1" descr="A group of graphs showing different types of data&#10;&#10;Description automatically generated"/>
-                    <pic:cNvPicPr/>
+                    <pic:cNvPr id="0" name="Picture 29"/>
+                    <pic:cNvPicPr>
+                      <a:picLocks noChangeAspect="1" noChangeArrowheads="1"/>
+                    </pic:cNvPicPr>
                   </pic:nvPicPr>
                   <pic:blipFill>
-                    <a:blip r:embed="rId62"/>
+                    <a:blip r:embed="rId62" cstate="print">
+                      <a:extLst>
+                        <a:ext uri="{28A0092B-C50C-407E-A947-70E740481C1C}">
+                          <a14:useLocalDpi xmlns:a14="http://schemas.microsoft.com/office/drawing/2010/main" val="0"/>
+                        </a:ext>
+                      </a:extLst>
+                    </a:blip>
+                    <a:srcRect/>
                     <a:stretch>
                       <a:fillRect/>
                     </a:stretch>
                   </pic:blipFill>
-                  <pic:spPr>
+                  <pic:spPr bwMode="auto">
                     <a:xfrm>
                       <a:off x="0" y="0"/>
-                      <a:ext cx="5511755" cy="2732672"/>
+                      <a:ext cx="5300235" cy="2183970"/>
                     </a:xfrm>
                     <a:prstGeom prst="rect">
                       <a:avLst/>
                     </a:prstGeom>
+                    <a:noFill/>
                   </pic:spPr>
                 </pic:pic>
               </a:graphicData>
@@ -11559,13 +11590,14 @@
           <w:docPart w:val="DefaultPlaceholder_-1854013440"/>
         </w:placeholder>
       </w:sdtPr>
+      <w:sdtEndPr/>
       <w:sdtContent>
         <w:p>
           <w:pPr>
             <w:autoSpaceDE w:val="0"/>
             <w:autoSpaceDN w:val="0"/>
             <w:ind w:hanging="640"/>
-            <w:divId w:val="506748981"/>
+            <w:divId w:val="272131161"/>
             <w:rPr>
               <w:sz w:val="24"/>
               <w:szCs w:val="24"/>
@@ -11610,7 +11642,7 @@
             <w:autoSpaceDE w:val="0"/>
             <w:autoSpaceDN w:val="0"/>
             <w:ind w:hanging="640"/>
-            <w:divId w:val="1962224429"/>
+            <w:divId w:val="1471898676"/>
           </w:pPr>
           <w:r>
             <w:t>[2]</w:t>
@@ -11643,22 +11675,14 @@
             <w:autoSpaceDE w:val="0"/>
             <w:autoSpaceDN w:val="0"/>
             <w:ind w:hanging="640"/>
-            <w:divId w:val="1951235395"/>
+            <w:divId w:val="925964681"/>
           </w:pPr>
           <w:r>
             <w:t>[3]</w:t>
           </w:r>
           <w:r>
             <w:tab/>
-            <w:t xml:space="preserve">M. Pandey and G. Mishra, “Types of </w:t>
-          </w:r>
-          <w:proofErr w:type="gramStart"/>
-          <w:r>
-            <w:t>sensor</w:t>
-          </w:r>
-          <w:proofErr w:type="gramEnd"/>
-          <w:r>
-            <w:t xml:space="preserve"> and their applications, advantages, and disadvantages,” </w:t>
+            <w:t xml:space="preserve">M. Pandey and G. Mishra, “Types of sensor and their applications, advantages, and disadvantages,” </w:t>
           </w:r>
           <w:r>
             <w:rPr>
@@ -11684,38 +11708,21 @@
             <w:autoSpaceDE w:val="0"/>
             <w:autoSpaceDN w:val="0"/>
             <w:ind w:hanging="640"/>
-            <w:divId w:val="454906651"/>
+            <w:divId w:val="694036416"/>
           </w:pPr>
           <w:r>
             <w:t>[4]</w:t>
           </w:r>
           <w:r>
             <w:tab/>
-            <w:t xml:space="preserve">J. F. Qu, S. P. Benz, H. </w:t>
-          </w:r>
-          <w:proofErr w:type="spellStart"/>
-          <w:r>
-            <w:t>Rogalla</w:t>
-          </w:r>
-          <w:proofErr w:type="spellEnd"/>
-          <w:r>
-            <w:t xml:space="preserve">, W. L. Tew, D. R. White, and K. L. Zhou, “Johnson noise thermometry,” </w:t>
-          </w:r>
-          <w:proofErr w:type="spellStart"/>
+            <w:t xml:space="preserve">J. F. Qu, S. P. Benz, H. Rogalla, W. L. Tew, D. R. White, and K. L. Zhou, “Johnson noise thermometry,” </w:t>
+          </w:r>
           <w:r>
             <w:rPr>
               <w:i/>
               <w:iCs/>
             </w:rPr>
-            <w:t>Meas</w:t>
-          </w:r>
-          <w:proofErr w:type="spellEnd"/>
-          <w:r>
-            <w:rPr>
-              <w:i/>
-              <w:iCs/>
-            </w:rPr>
-            <w:t xml:space="preserve"> Sci Technol</w:t>
+            <w:t>Meas Sci Technol</w:t>
           </w:r>
           <w:r>
             <w:t xml:space="preserve">, vol. 30, no. 11, p. 112001, Sep. 2019, </w:t>
@@ -11734,7 +11741,7 @@
             <w:autoSpaceDE w:val="0"/>
             <w:autoSpaceDN w:val="0"/>
             <w:ind w:hanging="640"/>
-            <w:divId w:val="1501313305"/>
+            <w:divId w:val="2107916784"/>
           </w:pPr>
           <w:r>
             <w:t>[5]</w:t>
@@ -11767,7 +11774,7 @@
             <w:autoSpaceDE w:val="0"/>
             <w:autoSpaceDN w:val="0"/>
             <w:ind w:hanging="640"/>
-            <w:divId w:val="148523248"/>
+            <w:divId w:val="674965372"/>
           </w:pPr>
           <w:r>
             <w:t>[6]</w:t>
@@ -11824,15 +11831,7 @@
           </w:r>
           <w:proofErr w:type="spellEnd"/>
           <w:r>
-            <w:t>: 10.11591/</w:t>
-          </w:r>
-          <w:proofErr w:type="gramStart"/>
-          <w:r>
-            <w:t>ijece.v11i5.pp</w:t>
-          </w:r>
-          <w:proofErr w:type="gramEnd"/>
-          <w:r>
-            <w:t>3818-3827.</w:t>
+            <w:t>: 10.11591/ijece.v11i5.pp3818-3827.</w:t>
           </w:r>
         </w:p>
         <w:p>
@@ -11840,30 +11839,14 @@
             <w:autoSpaceDE w:val="0"/>
             <w:autoSpaceDN w:val="0"/>
             <w:ind w:hanging="640"/>
-            <w:divId w:val="775977126"/>
+            <w:divId w:val="1543706156"/>
           </w:pPr>
           <w:r>
             <w:t>[7]</w:t>
           </w:r>
           <w:r>
             <w:tab/>
-            <w:t xml:space="preserve">C. </w:t>
-          </w:r>
-          <w:proofErr w:type="spellStart"/>
-          <w:r>
-            <w:t>Urrea</w:t>
-          </w:r>
-          <w:proofErr w:type="spellEnd"/>
-          <w:r>
-            <w:t xml:space="preserve"> and R. </w:t>
-          </w:r>
-          <w:proofErr w:type="spellStart"/>
-          <w:r>
-            <w:t>Agramonte</w:t>
-          </w:r>
-          <w:proofErr w:type="spellEnd"/>
-          <w:r>
-            <w:t xml:space="preserve">, “Kalman Filter: Historical Overview and Review of Its Use in Robotics 60 Years after Its Creation,” </w:t>
+            <w:t xml:space="preserve">C. Urrea and R. Agramonte, “Kalman Filter: Historical Overview and Review of Its Use in Robotics 60 Years after Its Creation,” </w:t>
           </w:r>
           <w:r>
             <w:rPr>
@@ -11889,9 +11872,10 @@
             <w:autoSpaceDE w:val="0"/>
             <w:autoSpaceDN w:val="0"/>
             <w:ind w:hanging="640"/>
-            <w:divId w:val="699209184"/>
+            <w:divId w:val="319966044"/>
           </w:pPr>
           <w:r>
+            <w:lastRenderedPageBreak/>
             <w:t>[8]</w:t>
           </w:r>
           <w:r>
@@ -11932,7 +11916,7 @@
             <w:autoSpaceDE w:val="0"/>
             <w:autoSpaceDN w:val="0"/>
             <w:ind w:hanging="640"/>
-            <w:divId w:val="1174801458"/>
+            <w:divId w:val="722869211"/>
           </w:pPr>
           <w:r>
             <w:t>[9]</w:t>
@@ -11965,22 +11949,14 @@
             <w:autoSpaceDE w:val="0"/>
             <w:autoSpaceDN w:val="0"/>
             <w:ind w:hanging="640"/>
-            <w:divId w:val="1449006434"/>
+            <w:divId w:val="946424076"/>
           </w:pPr>
           <w:r>
             <w:t>[10]</w:t>
           </w:r>
           <w:r>
             <w:tab/>
-            <w:t xml:space="preserve">N. </w:t>
-          </w:r>
-          <w:proofErr w:type="spellStart"/>
-          <w:r>
-            <w:t>Papaioannou</w:t>
-          </w:r>
-          <w:proofErr w:type="spellEnd"/>
-          <w:r>
-            <w:t xml:space="preserve">, F. Leach, and M. Davy, “Effect of Thermocouple Size on the Measurement of Exhaust Gas Temperature in Internal Combustion Engines,” </w:t>
+            <w:t xml:space="preserve">N. Papaioannou, F. Leach, and M. Davy, “Effect of Thermocouple Size on the Measurement of Exhaust Gas Temperature in Internal Combustion Engines,” </w:t>
           </w:r>
           <w:r>
             <w:rPr>
@@ -12006,46 +11982,21 @@
             <w:autoSpaceDE w:val="0"/>
             <w:autoSpaceDN w:val="0"/>
             <w:ind w:hanging="640"/>
-            <w:divId w:val="1777092470"/>
+            <w:divId w:val="1844471298"/>
           </w:pPr>
           <w:r>
             <w:t>[11]</w:t>
           </w:r>
           <w:r>
             <w:tab/>
-            <w:t xml:space="preserve">E. </w:t>
-          </w:r>
-          <w:proofErr w:type="spellStart"/>
-          <w:r>
-            <w:t>Grossi</w:t>
-          </w:r>
-          <w:proofErr w:type="spellEnd"/>
-          <w:r>
-            <w:t xml:space="preserve"> and M. </w:t>
-          </w:r>
-          <w:proofErr w:type="spellStart"/>
-          <w:r>
-            <w:t>Buscema</w:t>
-          </w:r>
-          <w:proofErr w:type="spellEnd"/>
-          <w:r>
-            <w:t xml:space="preserve">, “Introduction to artificial neural networks,” </w:t>
-          </w:r>
-          <w:proofErr w:type="spellStart"/>
+            <w:t xml:space="preserve">E. Grossi and M. Buscema, “Introduction to artificial neural networks,” </w:t>
+          </w:r>
           <w:r>
             <w:rPr>
               <w:i/>
               <w:iCs/>
             </w:rPr>
-            <w:t>Eur</w:t>
-          </w:r>
-          <w:proofErr w:type="spellEnd"/>
-          <w:r>
-            <w:rPr>
-              <w:i/>
-              <w:iCs/>
-            </w:rPr>
-            <w:t xml:space="preserve"> J Gastroenterol Hepatol</w:t>
+            <w:t>Eur J Gastroenterol Hepatol</w:t>
           </w:r>
           <w:r>
             <w:t xml:space="preserve">, vol. 19, no. 12, pp. 1046–1054, Dec. 2007, </w:t>
@@ -12064,7 +12015,7 @@
             <w:autoSpaceDE w:val="0"/>
             <w:autoSpaceDN w:val="0"/>
             <w:ind w:hanging="640"/>
-            <w:divId w:val="337273210"/>
+            <w:divId w:val="1882327066"/>
           </w:pPr>
           <w:r>
             <w:t>[12]</w:t>
@@ -12097,30 +12048,14 @@
             <w:autoSpaceDE w:val="0"/>
             <w:autoSpaceDN w:val="0"/>
             <w:ind w:hanging="640"/>
-            <w:divId w:val="811412013"/>
+            <w:divId w:val="1579903115"/>
           </w:pPr>
           <w:r>
             <w:t>[13]</w:t>
           </w:r>
           <w:r>
             <w:tab/>
-            <w:t xml:space="preserve">N. </w:t>
-          </w:r>
-          <w:proofErr w:type="spellStart"/>
-          <w:r>
-            <w:t>Yuvaraj</w:t>
-          </w:r>
-          <w:proofErr w:type="spellEnd"/>
-          <w:r>
-            <w:t xml:space="preserve">, R. A. Raja, N. v. </w:t>
-          </w:r>
-          <w:proofErr w:type="spellStart"/>
-          <w:r>
-            <w:t>Kousik</w:t>
-          </w:r>
-          <w:proofErr w:type="spellEnd"/>
-          <w:r>
-            <w:t xml:space="preserve">, P. Johri, and M. J. </w:t>
+            <w:t xml:space="preserve">N. Yuvaraj, R. A. Raja, N. v. Kousik, P. Johri, and M. J. </w:t>
           </w:r>
           <w:proofErr w:type="spellStart"/>
           <w:r>
@@ -12154,22 +12089,14 @@
             <w:autoSpaceDE w:val="0"/>
             <w:autoSpaceDN w:val="0"/>
             <w:ind w:hanging="640"/>
-            <w:divId w:val="62724953"/>
+            <w:divId w:val="1395734594"/>
           </w:pPr>
           <w:r>
             <w:t>[14]</w:t>
           </w:r>
           <w:r>
             <w:tab/>
-            <w:t xml:space="preserve">O. A. Montesinos López, A. Montesinos López, and J. </w:t>
-          </w:r>
-          <w:proofErr w:type="spellStart"/>
-          <w:r>
-            <w:t>Crossa</w:t>
-          </w:r>
-          <w:proofErr w:type="spellEnd"/>
-          <w:r>
-            <w:t xml:space="preserve">, “Fundamentals of Artificial Neural Networks and Deep Learning,” </w:t>
+            <w:t xml:space="preserve">O. A. Montesinos López, A. Montesinos López, and J. Crossa, “Fundamentals of Artificial Neural Networks and Deep Learning,” </w:t>
           </w:r>
           <w:r>
             <w:rPr>
@@ -12195,7 +12122,7 @@
             <w:autoSpaceDE w:val="0"/>
             <w:autoSpaceDN w:val="0"/>
             <w:ind w:hanging="640"/>
-            <w:divId w:val="966276356"/>
+            <w:divId w:val="1541093854"/>
           </w:pPr>
           <w:r>
             <w:t>[15]</w:t>
@@ -12236,7 +12163,7 @@
             <w:autoSpaceDE w:val="0"/>
             <w:autoSpaceDN w:val="0"/>
             <w:ind w:hanging="640"/>
-            <w:divId w:val="1765032709"/>
+            <w:divId w:val="335426348"/>
           </w:pPr>
           <w:r>
             <w:t>[16]</w:t>
@@ -12269,22 +12196,14 @@
             <w:autoSpaceDE w:val="0"/>
             <w:autoSpaceDN w:val="0"/>
             <w:ind w:hanging="640"/>
-            <w:divId w:val="594746401"/>
+            <w:divId w:val="838619199"/>
           </w:pPr>
           <w:r>
             <w:t>[17]</w:t>
           </w:r>
           <w:r>
             <w:tab/>
-            <w:t xml:space="preserve">A. Nguyen, K. Pham, D. Ngo, T. Ngo, and L. Pham, “An Analysis of State-of-the-art Activation Functions </w:t>
-          </w:r>
-          <w:proofErr w:type="gramStart"/>
-          <w:r>
-            <w:t>For</w:t>
-          </w:r>
-          <w:proofErr w:type="gramEnd"/>
-          <w:r>
-            <w:t xml:space="preserve"> Supervised Deep Neural Network,” </w:t>
+            <w:t xml:space="preserve">A. Nguyen, K. Pham, D. Ngo, T. Ngo, and L. Pham, “An Analysis of State-of-the-art Activation Functions For Supervised Deep Neural Network,” </w:t>
           </w:r>
           <w:r>
             <w:rPr>
@@ -12310,7 +12229,7 @@
             <w:autoSpaceDE w:val="0"/>
             <w:autoSpaceDN w:val="0"/>
             <w:ind w:hanging="640"/>
-            <w:divId w:val="791703618"/>
+            <w:divId w:val="623386395"/>
           </w:pPr>
           <w:r>
             <w:t>[18]</w:t>
@@ -12333,15 +12252,7 @@
           </w:r>
           <w:proofErr w:type="spellEnd"/>
           <w:r>
-            <w:t xml:space="preserve">, and S. </w:t>
-          </w:r>
-          <w:proofErr w:type="spellStart"/>
-          <w:r>
-            <w:t>Hochreiter</w:t>
-          </w:r>
-          <w:proofErr w:type="spellEnd"/>
-          <w:r>
-            <w:t xml:space="preserve">, “Fast and Accurate Deep Network Learning by Exponential Linear Units (ELUs),” </w:t>
+            <w:t xml:space="preserve">, and S. Hochreiter, “Fast and Accurate Deep Network Learning by Exponential Linear Units (ELUs),” </w:t>
           </w:r>
           <w:r>
             <w:rPr>
@@ -12359,30 +12270,14 @@
             <w:autoSpaceDE w:val="0"/>
             <w:autoSpaceDN w:val="0"/>
             <w:ind w:hanging="640"/>
-            <w:divId w:val="1235311638"/>
+            <w:divId w:val="1834222151"/>
           </w:pPr>
           <w:r>
             <w:t>[19]</w:t>
           </w:r>
           <w:r>
             <w:tab/>
-            <w:t xml:space="preserve">D. </w:t>
-          </w:r>
-          <w:proofErr w:type="spellStart"/>
-          <w:r>
-            <w:t>Hendrycks</w:t>
-          </w:r>
-          <w:proofErr w:type="spellEnd"/>
-          <w:r>
-            <w:t xml:space="preserve"> and K. </w:t>
-          </w:r>
-          <w:proofErr w:type="spellStart"/>
-          <w:r>
-            <w:t>Gimpel</w:t>
-          </w:r>
-          <w:proofErr w:type="spellEnd"/>
-          <w:r>
-            <w:t>, “Gaussian Error Linear Units (GELUs),” Jun. 2016, Accessed: Jul. 19, 2023. [Online]. Available: https://arxiv.org/abs/1606.08415v5</w:t>
+            <w:t>D. Hendrycks and K. Gimpel, “Gaussian Error Linear Units (GELUs),” Jun. 2016, Accessed: Jul. 19, 2023. [Online]. Available: https://arxiv.org/abs/1606.08415v5</w:t>
           </w:r>
         </w:p>
         <w:p>
@@ -12390,10 +12285,9 @@
             <w:autoSpaceDE w:val="0"/>
             <w:autoSpaceDN w:val="0"/>
             <w:ind w:hanging="640"/>
-            <w:divId w:val="1374503819"/>
+            <w:divId w:val="1977492211"/>
           </w:pPr>
           <w:r>
-            <w:lastRenderedPageBreak/>
             <w:t>[20]</w:t>
           </w:r>
           <w:r>
@@ -12406,30 +12300,14 @@
             <w:autoSpaceDE w:val="0"/>
             <w:autoSpaceDN w:val="0"/>
             <w:ind w:hanging="640"/>
-            <w:divId w:val="1106535601"/>
+            <w:divId w:val="1496795583"/>
           </w:pPr>
           <w:r>
             <w:t>[21]</w:t>
           </w:r>
           <w:r>
             <w:tab/>
-            <w:t xml:space="preserve">J. C. R. Whittington and R. </w:t>
-          </w:r>
-          <w:proofErr w:type="spellStart"/>
-          <w:r>
-            <w:t>Bogacz</w:t>
-          </w:r>
-          <w:proofErr w:type="spellEnd"/>
-          <w:r>
-            <w:t xml:space="preserve">, “Theories of Error </w:t>
-          </w:r>
-          <w:proofErr w:type="gramStart"/>
-          <w:r>
-            <w:t>Back-Propagation</w:t>
-          </w:r>
-          <w:proofErr w:type="gramEnd"/>
-          <w:r>
-            <w:t xml:space="preserve"> in the Brain,” </w:t>
+            <w:t xml:space="preserve">J. C. R. Whittington and R. Bogacz, “Theories of Error Back-Propagation in the Brain,” </w:t>
           </w:r>
           <w:r>
             <w:rPr>
@@ -12471,7 +12349,7 @@
             <w:autoSpaceDE w:val="0"/>
             <w:autoSpaceDN w:val="0"/>
             <w:ind w:hanging="640"/>
-            <w:divId w:val="1967856072"/>
+            <w:divId w:val="934706852"/>
           </w:pPr>
           <w:r>
             <w:t>[22]</w:t>
@@ -12513,22 +12391,14 @@
             <w:autoSpaceDE w:val="0"/>
             <w:autoSpaceDN w:val="0"/>
             <w:ind w:hanging="640"/>
-            <w:divId w:val="185220809"/>
+            <w:divId w:val="2008553100"/>
           </w:pPr>
           <w:r>
             <w:t>[23]</w:t>
           </w:r>
           <w:r>
             <w:tab/>
-            <w:t xml:space="preserve">T. </w:t>
-          </w:r>
-          <w:proofErr w:type="spellStart"/>
-          <w:r>
-            <w:t>Vatanen</w:t>
-          </w:r>
-          <w:proofErr w:type="spellEnd"/>
-          <w:r>
-            <w:t xml:space="preserve">, T. Raiko, H. </w:t>
+            <w:t xml:space="preserve">T. Vatanen, T. Raiko, H. </w:t>
           </w:r>
           <w:proofErr w:type="spellStart"/>
           <w:r>
@@ -12570,7 +12440,7 @@
             <w:autoSpaceDE w:val="0"/>
             <w:autoSpaceDN w:val="0"/>
             <w:ind w:hanging="640"/>
-            <w:divId w:val="1157302661"/>
+            <w:divId w:val="364184843"/>
           </w:pPr>
           <w:r>
             <w:t>[24]</w:t>
@@ -12611,7 +12481,7 @@
             <w:autoSpaceDE w:val="0"/>
             <w:autoSpaceDN w:val="0"/>
             <w:ind w:hanging="640"/>
-            <w:divId w:val="1134058793"/>
+            <w:divId w:val="12998546"/>
           </w:pPr>
           <w:r>
             <w:t>[25]</w:t>
@@ -13581,27 +13451,7 @@
                 <w:sz w:val="18"/>
                 <w:szCs w:val="18"/>
               </w:rPr>
-              <w:t xml:space="preserve">, 2001. His field includes electronics, microcontrollers, and control system.  He is salso interested in embedded </w:t>
-            </w:r>
-            <w:proofErr w:type="gramStart"/>
-            <w:r>
-              <w:rPr>
-                <w:bCs/>
-                <w:iCs/>
-                <w:sz w:val="18"/>
-                <w:szCs w:val="18"/>
-              </w:rPr>
-              <w:t>system</w:t>
-            </w:r>
-            <w:proofErr w:type="gramEnd"/>
-            <w:r>
-              <w:rPr>
-                <w:bCs/>
-                <w:iCs/>
-                <w:sz w:val="18"/>
-                <w:szCs w:val="18"/>
-              </w:rPr>
-              <w:t>, IoT and sensor network.</w:t>
+              <w:t>, 2001. His field includes electronics, microcontrollers, and control system.  He is salso interested in embedded system, IoT and sensor network.</w:t>
             </w:r>
             <w:r>
               <w:rPr>
@@ -14113,7 +13963,7 @@
 </file>
 
 <file path=word/endnotes.xml><?xml version="1.0" encoding="utf-8"?>
-<w:endnotes xmlns:wpc="http://schemas.microsoft.com/office/word/2010/wordprocessingCanvas" xmlns:cx="http://schemas.microsoft.com/office/drawing/2014/chartex" xmlns:cx1="http://schemas.microsoft.com/office/drawing/2015/9/8/chartex" xmlns:cx2="http://schemas.microsoft.com/office/drawing/2015/10/21/chartex" xmlns:cx3="http://schemas.microsoft.com/office/drawing/2016/5/9/chartex" xmlns:cx4="http://schemas.microsoft.com/office/drawing/2016/5/10/chartex" xmlns:cx5="http://schemas.microsoft.com/office/drawing/2016/5/11/chartex" xmlns:cx6="http://schemas.microsoft.com/office/drawing/2016/5/12/chartex" xmlns:cx7="http://schemas.microsoft.com/office/drawing/2016/5/13/chartex" xmlns:cx8="http://schemas.microsoft.com/office/drawing/2016/5/14/chartex" xmlns:mc="http://schemas.openxmlformats.org/markup-compatibility/2006" xmlns:aink="http://schemas.microsoft.com/office/drawing/2016/ink" xmlns:am3d="http://schemas.microsoft.com/office/drawing/2017/model3d" xmlns:o="urn:schemas-microsoft-com:office:office" xmlns:oel="http://schemas.microsoft.com/office/2019/extlst" xmlns:r="http://schemas.openxmlformats.org/officeDocument/2006/relationships" xmlns:m="http://schemas.openxmlformats.org/officeDocument/2006/math" xmlns:v="urn:schemas-microsoft-com:vml" xmlns:wp14="http://schemas.microsoft.com/office/word/2010/wordprocessingDrawing" xmlns:wp="http://schemas.openxmlformats.org/drawingml/2006/wordprocessingDrawing" xmlns:w10="urn:schemas-microsoft-com:office:word" xmlns:w="http://schemas.openxmlformats.org/wordprocessingml/2006/main" xmlns:w14="http://schemas.microsoft.com/office/word/2010/wordml" xmlns:w15="http://schemas.microsoft.com/office/word/2012/wordml" xmlns:w16cex="http://schemas.microsoft.com/office/word/2018/wordml/cex" xmlns:w16cid="http://schemas.microsoft.com/office/word/2016/wordml/cid" xmlns:w16="http://schemas.microsoft.com/office/word/2018/wordml" xmlns:w16sdtdh="http://schemas.microsoft.com/office/word/2020/wordml/sdtdatahash" xmlns:w16se="http://schemas.microsoft.com/office/word/2015/wordml/symex" xmlns:wpg="http://schemas.microsoft.com/office/word/2010/wordprocessingGroup" xmlns:wpi="http://schemas.microsoft.com/office/word/2010/wordprocessingInk" xmlns:wne="http://schemas.microsoft.com/office/word/2006/wordml" xmlns:wps="http://schemas.microsoft.com/office/word/2010/wordprocessingShape" mc:Ignorable="w14 w15 w16se w16cid w16 w16cex w16sdtdh wp14">
+<w:endnotes xmlns:wpc="http://schemas.microsoft.com/office/word/2010/wordprocessingCanvas" xmlns:cx="http://schemas.microsoft.com/office/drawing/2014/chartex" xmlns:cx1="http://schemas.microsoft.com/office/drawing/2015/9/8/chartex" xmlns:cx2="http://schemas.microsoft.com/office/drawing/2015/10/21/chartex" xmlns:cx3="http://schemas.microsoft.com/office/drawing/2016/5/9/chartex" xmlns:cx4="http://schemas.microsoft.com/office/drawing/2016/5/10/chartex" xmlns:cx5="http://schemas.microsoft.com/office/drawing/2016/5/11/chartex" xmlns:cx6="http://schemas.microsoft.com/office/drawing/2016/5/12/chartex" xmlns:cx7="http://schemas.microsoft.com/office/drawing/2016/5/13/chartex" xmlns:cx8="http://schemas.microsoft.com/office/drawing/2016/5/14/chartex" xmlns:mc="http://schemas.openxmlformats.org/markup-compatibility/2006" xmlns:aink="http://schemas.microsoft.com/office/drawing/2016/ink" xmlns:am3d="http://schemas.microsoft.com/office/drawing/2017/model3d" xmlns:o="urn:schemas-microsoft-com:office:office" xmlns:r="http://schemas.openxmlformats.org/officeDocument/2006/relationships" xmlns:m="http://schemas.openxmlformats.org/officeDocument/2006/math" xmlns:v="urn:schemas-microsoft-com:vml" xmlns:wp14="http://schemas.microsoft.com/office/word/2010/wordprocessingDrawing" xmlns:wp="http://schemas.openxmlformats.org/drawingml/2006/wordprocessingDrawing" xmlns:w10="urn:schemas-microsoft-com:office:word" xmlns:w="http://schemas.openxmlformats.org/wordprocessingml/2006/main" xmlns:w14="http://schemas.microsoft.com/office/word/2010/wordml" xmlns:w15="http://schemas.microsoft.com/office/word/2012/wordml" xmlns:w16cex="http://schemas.microsoft.com/office/word/2018/wordml/cex" xmlns:w16cid="http://schemas.microsoft.com/office/word/2016/wordml/cid" xmlns:w16="http://schemas.microsoft.com/office/word/2018/wordml" xmlns:w16se="http://schemas.microsoft.com/office/word/2015/wordml/symex" xmlns:wpg="http://schemas.microsoft.com/office/word/2010/wordprocessingGroup" xmlns:wpi="http://schemas.microsoft.com/office/word/2010/wordprocessingInk" xmlns:wne="http://schemas.microsoft.com/office/word/2006/wordml" xmlns:wps="http://schemas.microsoft.com/office/word/2010/wordprocessingShape" mc:Ignorable="w14 w15 w16se w16cid w16 w16cex wp14">
   <w:endnote w:type="separator" w:id="-1">
     <w:p>
       <w:r>
@@ -14132,7 +13982,7 @@
 </file>
 
 <file path=word/footer1.xml><?xml version="1.0" encoding="utf-8"?>
-<w:ftr xmlns:wpc="http://schemas.microsoft.com/office/word/2010/wordprocessingCanvas" xmlns:cx="http://schemas.microsoft.com/office/drawing/2014/chartex" xmlns:cx1="http://schemas.microsoft.com/office/drawing/2015/9/8/chartex" xmlns:cx2="http://schemas.microsoft.com/office/drawing/2015/10/21/chartex" xmlns:cx3="http://schemas.microsoft.com/office/drawing/2016/5/9/chartex" xmlns:cx4="http://schemas.microsoft.com/office/drawing/2016/5/10/chartex" xmlns:cx5="http://schemas.microsoft.com/office/drawing/2016/5/11/chartex" xmlns:cx6="http://schemas.microsoft.com/office/drawing/2016/5/12/chartex" xmlns:cx7="http://schemas.microsoft.com/office/drawing/2016/5/13/chartex" xmlns:cx8="http://schemas.microsoft.com/office/drawing/2016/5/14/chartex" xmlns:mc="http://schemas.openxmlformats.org/markup-compatibility/2006" xmlns:aink="http://schemas.microsoft.com/office/drawing/2016/ink" xmlns:am3d="http://schemas.microsoft.com/office/drawing/2017/model3d" xmlns:o="urn:schemas-microsoft-com:office:office" xmlns:oel="http://schemas.microsoft.com/office/2019/extlst" xmlns:r="http://schemas.openxmlformats.org/officeDocument/2006/relationships" xmlns:m="http://schemas.openxmlformats.org/officeDocument/2006/math" xmlns:v="urn:schemas-microsoft-com:vml" xmlns:wp14="http://schemas.microsoft.com/office/word/2010/wordprocessingDrawing" xmlns:wp="http://schemas.openxmlformats.org/drawingml/2006/wordprocessingDrawing" xmlns:w10="urn:schemas-microsoft-com:office:word" xmlns:w="http://schemas.openxmlformats.org/wordprocessingml/2006/main" xmlns:w14="http://schemas.microsoft.com/office/word/2010/wordml" xmlns:w15="http://schemas.microsoft.com/office/word/2012/wordml" xmlns:w16cex="http://schemas.microsoft.com/office/word/2018/wordml/cex" xmlns:w16cid="http://schemas.microsoft.com/office/word/2016/wordml/cid" xmlns:w16="http://schemas.microsoft.com/office/word/2018/wordml" xmlns:w16sdtdh="http://schemas.microsoft.com/office/word/2020/wordml/sdtdatahash" xmlns:w16se="http://schemas.microsoft.com/office/word/2015/wordml/symex" xmlns:wpg="http://schemas.microsoft.com/office/word/2010/wordprocessingGroup" xmlns:wpi="http://schemas.microsoft.com/office/word/2010/wordprocessingInk" xmlns:wne="http://schemas.microsoft.com/office/word/2006/wordml" xmlns:wps="http://schemas.microsoft.com/office/word/2010/wordprocessingShape" mc:Ignorable="w14 w15 w16se w16cid w16 w16cex w16sdtdh wp14">
+<w:ftr xmlns:wpc="http://schemas.microsoft.com/office/word/2010/wordprocessingCanvas" xmlns:cx="http://schemas.microsoft.com/office/drawing/2014/chartex" xmlns:cx1="http://schemas.microsoft.com/office/drawing/2015/9/8/chartex" xmlns:cx2="http://schemas.microsoft.com/office/drawing/2015/10/21/chartex" xmlns:cx3="http://schemas.microsoft.com/office/drawing/2016/5/9/chartex" xmlns:cx4="http://schemas.microsoft.com/office/drawing/2016/5/10/chartex" xmlns:cx5="http://schemas.microsoft.com/office/drawing/2016/5/11/chartex" xmlns:cx6="http://schemas.microsoft.com/office/drawing/2016/5/12/chartex" xmlns:cx7="http://schemas.microsoft.com/office/drawing/2016/5/13/chartex" xmlns:cx8="http://schemas.microsoft.com/office/drawing/2016/5/14/chartex" xmlns:mc="http://schemas.openxmlformats.org/markup-compatibility/2006" xmlns:aink="http://schemas.microsoft.com/office/drawing/2016/ink" xmlns:am3d="http://schemas.microsoft.com/office/drawing/2017/model3d" xmlns:o="urn:schemas-microsoft-com:office:office" xmlns:r="http://schemas.openxmlformats.org/officeDocument/2006/relationships" xmlns:m="http://schemas.openxmlformats.org/officeDocument/2006/math" xmlns:v="urn:schemas-microsoft-com:vml" xmlns:wp14="http://schemas.microsoft.com/office/word/2010/wordprocessingDrawing" xmlns:wp="http://schemas.openxmlformats.org/drawingml/2006/wordprocessingDrawing" xmlns:w10="urn:schemas-microsoft-com:office:word" xmlns:w="http://schemas.openxmlformats.org/wordprocessingml/2006/main" xmlns:w14="http://schemas.microsoft.com/office/word/2010/wordml" xmlns:w15="http://schemas.microsoft.com/office/word/2012/wordml" xmlns:w16cex="http://schemas.microsoft.com/office/word/2018/wordml/cex" xmlns:w16cid="http://schemas.microsoft.com/office/word/2016/wordml/cid" xmlns:w16="http://schemas.microsoft.com/office/word/2018/wordml" xmlns:w16se="http://schemas.microsoft.com/office/word/2015/wordml/symex" xmlns:wpg="http://schemas.microsoft.com/office/word/2010/wordprocessingGroup" xmlns:wpi="http://schemas.microsoft.com/office/word/2010/wordprocessingInk" xmlns:wne="http://schemas.microsoft.com/office/word/2006/wordml" xmlns:wps="http://schemas.microsoft.com/office/word/2010/wordprocessingShape" mc:Ignorable="w14 w15 w16se w16cid w16 w16cex wp14">
   <w:p>
     <w:pPr>
       <w:pStyle w:val="Header"/>
@@ -14202,7 +14052,7 @@
             </wp:anchor>
           </w:drawing>
         </mc:Choice>
-        <mc:Fallback>
+        <mc:Fallback xmlns:w16sdtdh="http://schemas.microsoft.com/office/word/2020/wordml/sdtdatahash" xmlns:oel="http://schemas.microsoft.com/office/2019/extlst">
           <w:pict>
             <v:line w14:anchorId="16FC30BE" id="Straight Connector 7" o:spid="_x0000_s1026" style="position:absolute;z-index:251657216;visibility:visible;mso-wrap-style:square;mso-width-percent:0;mso-height-percent:0;mso-wrap-distance-left:9pt;mso-wrap-distance-top:-3e-5mm;mso-wrap-distance-right:9pt;mso-wrap-distance-bottom:-3e-5mm;mso-position-horizontal:absolute;mso-position-horizontal-relative:text;mso-position-vertical:absolute;mso-position-vertical-relative:text;mso-width-percent:0;mso-height-percent:0;mso-width-relative:page;mso-height-relative:page" from="-1.4pt,11.35pt" to="440.8pt,11.35pt" o:gfxdata="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"/>
           </w:pict>
@@ -14262,7 +14112,7 @@
 </file>
 
 <file path=word/footer2.xml><?xml version="1.0" encoding="utf-8"?>
-<w:ftr xmlns:wpc="http://schemas.microsoft.com/office/word/2010/wordprocessingCanvas" xmlns:cx="http://schemas.microsoft.com/office/drawing/2014/chartex" xmlns:cx1="http://schemas.microsoft.com/office/drawing/2015/9/8/chartex" xmlns:cx2="http://schemas.microsoft.com/office/drawing/2015/10/21/chartex" xmlns:cx3="http://schemas.microsoft.com/office/drawing/2016/5/9/chartex" xmlns:cx4="http://schemas.microsoft.com/office/drawing/2016/5/10/chartex" xmlns:cx5="http://schemas.microsoft.com/office/drawing/2016/5/11/chartex" xmlns:cx6="http://schemas.microsoft.com/office/drawing/2016/5/12/chartex" xmlns:cx7="http://schemas.microsoft.com/office/drawing/2016/5/13/chartex" xmlns:cx8="http://schemas.microsoft.com/office/drawing/2016/5/14/chartex" xmlns:mc="http://schemas.openxmlformats.org/markup-compatibility/2006" xmlns:aink="http://schemas.microsoft.com/office/drawing/2016/ink" xmlns:am3d="http://schemas.microsoft.com/office/drawing/2017/model3d" xmlns:o="urn:schemas-microsoft-com:office:office" xmlns:oel="http://schemas.microsoft.com/office/2019/extlst" xmlns:r="http://schemas.openxmlformats.org/officeDocument/2006/relationships" xmlns:m="http://schemas.openxmlformats.org/officeDocument/2006/math" xmlns:v="urn:schemas-microsoft-com:vml" xmlns:wp14="http://schemas.microsoft.com/office/word/2010/wordprocessingDrawing" xmlns:wp="http://schemas.openxmlformats.org/drawingml/2006/wordprocessingDrawing" xmlns:w10="urn:schemas-microsoft-com:office:word" xmlns:w="http://schemas.openxmlformats.org/wordprocessingml/2006/main" xmlns:w14="http://schemas.microsoft.com/office/word/2010/wordml" xmlns:w15="http://schemas.microsoft.com/office/word/2012/wordml" xmlns:w16cex="http://schemas.microsoft.com/office/word/2018/wordml/cex" xmlns:w16cid="http://schemas.microsoft.com/office/word/2016/wordml/cid" xmlns:w16="http://schemas.microsoft.com/office/word/2018/wordml" xmlns:w16sdtdh="http://schemas.microsoft.com/office/word/2020/wordml/sdtdatahash" xmlns:w16se="http://schemas.microsoft.com/office/word/2015/wordml/symex" xmlns:wpg="http://schemas.microsoft.com/office/word/2010/wordprocessingGroup" xmlns:wpi="http://schemas.microsoft.com/office/word/2010/wordprocessingInk" xmlns:wne="http://schemas.microsoft.com/office/word/2006/wordml" xmlns:wps="http://schemas.microsoft.com/office/word/2010/wordprocessingShape" mc:Ignorable="w14 w15 w16se w16cid w16 w16cex w16sdtdh wp14">
+<w:ftr xmlns:wpc="http://schemas.microsoft.com/office/word/2010/wordprocessingCanvas" xmlns:cx="http://schemas.microsoft.com/office/drawing/2014/chartex" xmlns:cx1="http://schemas.microsoft.com/office/drawing/2015/9/8/chartex" xmlns:cx2="http://schemas.microsoft.com/office/drawing/2015/10/21/chartex" xmlns:cx3="http://schemas.microsoft.com/office/drawing/2016/5/9/chartex" xmlns:cx4="http://schemas.microsoft.com/office/drawing/2016/5/10/chartex" xmlns:cx5="http://schemas.microsoft.com/office/drawing/2016/5/11/chartex" xmlns:cx6="http://schemas.microsoft.com/office/drawing/2016/5/12/chartex" xmlns:cx7="http://schemas.microsoft.com/office/drawing/2016/5/13/chartex" xmlns:cx8="http://schemas.microsoft.com/office/drawing/2016/5/14/chartex" xmlns:mc="http://schemas.openxmlformats.org/markup-compatibility/2006" xmlns:aink="http://schemas.microsoft.com/office/drawing/2016/ink" xmlns:am3d="http://schemas.microsoft.com/office/drawing/2017/model3d" xmlns:o="urn:schemas-microsoft-com:office:office" xmlns:r="http://schemas.openxmlformats.org/officeDocument/2006/relationships" xmlns:m="http://schemas.openxmlformats.org/officeDocument/2006/math" xmlns:v="urn:schemas-microsoft-com:vml" xmlns:wp14="http://schemas.microsoft.com/office/word/2010/wordprocessingDrawing" xmlns:wp="http://schemas.openxmlformats.org/drawingml/2006/wordprocessingDrawing" xmlns:w10="urn:schemas-microsoft-com:office:word" xmlns:w="http://schemas.openxmlformats.org/wordprocessingml/2006/main" xmlns:w14="http://schemas.microsoft.com/office/word/2010/wordml" xmlns:w15="http://schemas.microsoft.com/office/word/2012/wordml" xmlns:w16cex="http://schemas.microsoft.com/office/word/2018/wordml/cex" xmlns:w16cid="http://schemas.microsoft.com/office/word/2016/wordml/cid" xmlns:w16="http://schemas.microsoft.com/office/word/2018/wordml" xmlns:w16se="http://schemas.microsoft.com/office/word/2015/wordml/symex" xmlns:wpg="http://schemas.microsoft.com/office/word/2010/wordprocessingGroup" xmlns:wpi="http://schemas.microsoft.com/office/word/2010/wordprocessingInk" xmlns:wne="http://schemas.microsoft.com/office/word/2006/wordml" xmlns:wps="http://schemas.microsoft.com/office/word/2010/wordprocessingShape" mc:Ignorable="w14 w15 w16se w16cid w16 w16cex wp14">
   <w:p>
     <w:pPr>
       <w:pStyle w:val="Footer"/>
@@ -14330,7 +14180,7 @@
             </wp:anchor>
           </w:drawing>
         </mc:Choice>
-        <mc:Fallback>
+        <mc:Fallback xmlns:w16sdtdh="http://schemas.microsoft.com/office/word/2020/wordml/sdtdatahash" xmlns:oel="http://schemas.microsoft.com/office/2019/extlst">
           <w:pict>
             <v:line w14:anchorId="520CDEE7" id="Straight Connector 6" o:spid="_x0000_s1026" style="position:absolute;z-index:251658240;visibility:visible;mso-wrap-style:square;mso-width-percent:0;mso-height-percent:0;mso-wrap-distance-left:9pt;mso-wrap-distance-top:-3e-5mm;mso-wrap-distance-right:9pt;mso-wrap-distance-bottom:-3e-5mm;mso-position-horizontal:absolute;mso-position-horizontal-relative:text;mso-position-vertical:absolute;mso-position-vertical-relative:text;mso-width-percent:0;mso-height-percent:0;mso-width-relative:page;mso-height-relative:page" from="-1.4pt,0" to="440.8pt,0" o:gfxdata="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"/>
           </w:pict>
@@ -14384,7 +14234,7 @@
 </file>
 
 <file path=word/footer3.xml><?xml version="1.0" encoding="utf-8"?>
-<w:ftr xmlns:wpc="http://schemas.microsoft.com/office/word/2010/wordprocessingCanvas" xmlns:cx="http://schemas.microsoft.com/office/drawing/2014/chartex" xmlns:cx1="http://schemas.microsoft.com/office/drawing/2015/9/8/chartex" xmlns:cx2="http://schemas.microsoft.com/office/drawing/2015/10/21/chartex" xmlns:cx3="http://schemas.microsoft.com/office/drawing/2016/5/9/chartex" xmlns:cx4="http://schemas.microsoft.com/office/drawing/2016/5/10/chartex" xmlns:cx5="http://schemas.microsoft.com/office/drawing/2016/5/11/chartex" xmlns:cx6="http://schemas.microsoft.com/office/drawing/2016/5/12/chartex" xmlns:cx7="http://schemas.microsoft.com/office/drawing/2016/5/13/chartex" xmlns:cx8="http://schemas.microsoft.com/office/drawing/2016/5/14/chartex" xmlns:mc="http://schemas.openxmlformats.org/markup-compatibility/2006" xmlns:aink="http://schemas.microsoft.com/office/drawing/2016/ink" xmlns:am3d="http://schemas.microsoft.com/office/drawing/2017/model3d" xmlns:o="urn:schemas-microsoft-com:office:office" xmlns:oel="http://schemas.microsoft.com/office/2019/extlst" xmlns:r="http://schemas.openxmlformats.org/officeDocument/2006/relationships" xmlns:m="http://schemas.openxmlformats.org/officeDocument/2006/math" xmlns:v="urn:schemas-microsoft-com:vml" xmlns:wp14="http://schemas.microsoft.com/office/word/2010/wordprocessingDrawing" xmlns:wp="http://schemas.openxmlformats.org/drawingml/2006/wordprocessingDrawing" xmlns:w10="urn:schemas-microsoft-com:office:word" xmlns:w="http://schemas.openxmlformats.org/wordprocessingml/2006/main" xmlns:w14="http://schemas.microsoft.com/office/word/2010/wordml" xmlns:w15="http://schemas.microsoft.com/office/word/2012/wordml" xmlns:w16cex="http://schemas.microsoft.com/office/word/2018/wordml/cex" xmlns:w16cid="http://schemas.microsoft.com/office/word/2016/wordml/cid" xmlns:w16="http://schemas.microsoft.com/office/word/2018/wordml" xmlns:w16sdtdh="http://schemas.microsoft.com/office/word/2020/wordml/sdtdatahash" xmlns:w16se="http://schemas.microsoft.com/office/word/2015/wordml/symex" xmlns:wpg="http://schemas.microsoft.com/office/word/2010/wordprocessingGroup" xmlns:wpi="http://schemas.microsoft.com/office/word/2010/wordprocessingInk" xmlns:wne="http://schemas.microsoft.com/office/word/2006/wordml" xmlns:wps="http://schemas.microsoft.com/office/word/2010/wordprocessingShape" mc:Ignorable="w14 w15 w16se w16cid w16 w16cex w16sdtdh wp14">
+<w:ftr xmlns:wpc="http://schemas.microsoft.com/office/word/2010/wordprocessingCanvas" xmlns:cx="http://schemas.microsoft.com/office/drawing/2014/chartex" xmlns:cx1="http://schemas.microsoft.com/office/drawing/2015/9/8/chartex" xmlns:cx2="http://schemas.microsoft.com/office/drawing/2015/10/21/chartex" xmlns:cx3="http://schemas.microsoft.com/office/drawing/2016/5/9/chartex" xmlns:cx4="http://schemas.microsoft.com/office/drawing/2016/5/10/chartex" xmlns:cx5="http://schemas.microsoft.com/office/drawing/2016/5/11/chartex" xmlns:cx6="http://schemas.microsoft.com/office/drawing/2016/5/12/chartex" xmlns:cx7="http://schemas.microsoft.com/office/drawing/2016/5/13/chartex" xmlns:cx8="http://schemas.microsoft.com/office/drawing/2016/5/14/chartex" xmlns:mc="http://schemas.openxmlformats.org/markup-compatibility/2006" xmlns:aink="http://schemas.microsoft.com/office/drawing/2016/ink" xmlns:am3d="http://schemas.microsoft.com/office/drawing/2017/model3d" xmlns:o="urn:schemas-microsoft-com:office:office" xmlns:r="http://schemas.openxmlformats.org/officeDocument/2006/relationships" xmlns:m="http://schemas.openxmlformats.org/officeDocument/2006/math" xmlns:v="urn:schemas-microsoft-com:vml" xmlns:wp14="http://schemas.microsoft.com/office/word/2010/wordprocessingDrawing" xmlns:wp="http://schemas.openxmlformats.org/drawingml/2006/wordprocessingDrawing" xmlns:w10="urn:schemas-microsoft-com:office:word" xmlns:w="http://schemas.openxmlformats.org/wordprocessingml/2006/main" xmlns:w14="http://schemas.microsoft.com/office/word/2010/wordml" xmlns:w15="http://schemas.microsoft.com/office/word/2012/wordml" xmlns:w16cex="http://schemas.microsoft.com/office/word/2018/wordml/cex" xmlns:w16cid="http://schemas.microsoft.com/office/word/2016/wordml/cid" xmlns:w16="http://schemas.microsoft.com/office/word/2018/wordml" xmlns:w16se="http://schemas.microsoft.com/office/word/2015/wordml/symex" xmlns:wpg="http://schemas.microsoft.com/office/word/2010/wordprocessingGroup" xmlns:wpi="http://schemas.microsoft.com/office/word/2010/wordprocessingInk" xmlns:wne="http://schemas.microsoft.com/office/word/2006/wordml" xmlns:wps="http://schemas.microsoft.com/office/word/2010/wordprocessingShape" mc:Ignorable="w14 w15 w16se w16cid w16 w16cex wp14">
   <w:p>
     <w:pPr>
       <w:pStyle w:val="Footer"/>
@@ -14453,7 +14303,7 @@
             </wp:anchor>
           </w:drawing>
         </mc:Choice>
-        <mc:Fallback>
+        <mc:Fallback xmlns:w16sdtdh="http://schemas.microsoft.com/office/word/2020/wordml/sdtdatahash" xmlns:oel="http://schemas.microsoft.com/office/2019/extlst">
           <w:pict>
             <v:shapetype w14:anchorId="10EB0A9B" id="_x0000_t32" coordsize="21600,21600" o:spt="32" o:oned="t" path="m,l21600,21600e" filled="f">
               <v:path arrowok="t" fillok="f" o:connecttype="none"/>
@@ -14491,7 +14341,7 @@
 </file>
 
 <file path=word/footnotes.xml><?xml version="1.0" encoding="utf-8"?>
-<w:footnotes xmlns:wpc="http://schemas.microsoft.com/office/word/2010/wordprocessingCanvas" xmlns:cx="http://schemas.microsoft.com/office/drawing/2014/chartex" xmlns:cx1="http://schemas.microsoft.com/office/drawing/2015/9/8/chartex" xmlns:cx2="http://schemas.microsoft.com/office/drawing/2015/10/21/chartex" xmlns:cx3="http://schemas.microsoft.com/office/drawing/2016/5/9/chartex" xmlns:cx4="http://schemas.microsoft.com/office/drawing/2016/5/10/chartex" xmlns:cx5="http://schemas.microsoft.com/office/drawing/2016/5/11/chartex" xmlns:cx6="http://schemas.microsoft.com/office/drawing/2016/5/12/chartex" xmlns:cx7="http://schemas.microsoft.com/office/drawing/2016/5/13/chartex" xmlns:cx8="http://schemas.microsoft.com/office/drawing/2016/5/14/chartex" xmlns:mc="http://schemas.openxmlformats.org/markup-compatibility/2006" xmlns:aink="http://schemas.microsoft.com/office/drawing/2016/ink" xmlns:am3d="http://schemas.microsoft.com/office/drawing/2017/model3d" xmlns:o="urn:schemas-microsoft-com:office:office" xmlns:oel="http://schemas.microsoft.com/office/2019/extlst" xmlns:r="http://schemas.openxmlformats.org/officeDocument/2006/relationships" xmlns:m="http://schemas.openxmlformats.org/officeDocument/2006/math" xmlns:v="urn:schemas-microsoft-com:vml" xmlns:wp14="http://schemas.microsoft.com/office/word/2010/wordprocessingDrawing" xmlns:wp="http://schemas.openxmlformats.org/drawingml/2006/wordprocessingDrawing" xmlns:w10="urn:schemas-microsoft-com:office:word" xmlns:w="http://schemas.openxmlformats.org/wordprocessingml/2006/main" xmlns:w14="http://schemas.microsoft.com/office/word/2010/wordml" xmlns:w15="http://schemas.microsoft.com/office/word/2012/wordml" xmlns:w16cex="http://schemas.microsoft.com/office/word/2018/wordml/cex" xmlns:w16cid="http://schemas.microsoft.com/office/word/2016/wordml/cid" xmlns:w16="http://schemas.microsoft.com/office/word/2018/wordml" xmlns:w16sdtdh="http://schemas.microsoft.com/office/word/2020/wordml/sdtdatahash" xmlns:w16se="http://schemas.microsoft.com/office/word/2015/wordml/symex" xmlns:wpg="http://schemas.microsoft.com/office/word/2010/wordprocessingGroup" xmlns:wpi="http://schemas.microsoft.com/office/word/2010/wordprocessingInk" xmlns:wne="http://schemas.microsoft.com/office/word/2006/wordml" xmlns:wps="http://schemas.microsoft.com/office/word/2010/wordprocessingShape" mc:Ignorable="w14 w15 w16se w16cid w16 w16cex w16sdtdh wp14">
+<w:footnotes xmlns:wpc="http://schemas.microsoft.com/office/word/2010/wordprocessingCanvas" xmlns:cx="http://schemas.microsoft.com/office/drawing/2014/chartex" xmlns:cx1="http://schemas.microsoft.com/office/drawing/2015/9/8/chartex" xmlns:cx2="http://schemas.microsoft.com/office/drawing/2015/10/21/chartex" xmlns:cx3="http://schemas.microsoft.com/office/drawing/2016/5/9/chartex" xmlns:cx4="http://schemas.microsoft.com/office/drawing/2016/5/10/chartex" xmlns:cx5="http://schemas.microsoft.com/office/drawing/2016/5/11/chartex" xmlns:cx6="http://schemas.microsoft.com/office/drawing/2016/5/12/chartex" xmlns:cx7="http://schemas.microsoft.com/office/drawing/2016/5/13/chartex" xmlns:cx8="http://schemas.microsoft.com/office/drawing/2016/5/14/chartex" xmlns:mc="http://schemas.openxmlformats.org/markup-compatibility/2006" xmlns:aink="http://schemas.microsoft.com/office/drawing/2016/ink" xmlns:am3d="http://schemas.microsoft.com/office/drawing/2017/model3d" xmlns:o="urn:schemas-microsoft-com:office:office" xmlns:r="http://schemas.openxmlformats.org/officeDocument/2006/relationships" xmlns:m="http://schemas.openxmlformats.org/officeDocument/2006/math" xmlns:v="urn:schemas-microsoft-com:vml" xmlns:wp14="http://schemas.microsoft.com/office/word/2010/wordprocessingDrawing" xmlns:wp="http://schemas.openxmlformats.org/drawingml/2006/wordprocessingDrawing" xmlns:w10="urn:schemas-microsoft-com:office:word" xmlns:w="http://schemas.openxmlformats.org/wordprocessingml/2006/main" xmlns:w14="http://schemas.microsoft.com/office/word/2010/wordml" xmlns:w15="http://schemas.microsoft.com/office/word/2012/wordml" xmlns:w16cex="http://schemas.microsoft.com/office/word/2018/wordml/cex" xmlns:w16cid="http://schemas.microsoft.com/office/word/2016/wordml/cid" xmlns:w16="http://schemas.microsoft.com/office/word/2018/wordml" xmlns:w16se="http://schemas.microsoft.com/office/word/2015/wordml/symex" xmlns:wpg="http://schemas.microsoft.com/office/word/2010/wordprocessingGroup" xmlns:wpi="http://schemas.microsoft.com/office/word/2010/wordprocessingInk" xmlns:wne="http://schemas.microsoft.com/office/word/2006/wordml" xmlns:wps="http://schemas.microsoft.com/office/word/2010/wordprocessingShape" mc:Ignorable="w14 w15 w16se w16cid w16 w16cex wp14">
   <w:footnote w:type="separator" w:id="-1">
     <w:p>
       <w:r>
@@ -14510,7 +14360,7 @@
 </file>
 
 <file path=word/header1.xml><?xml version="1.0" encoding="utf-8"?>
-<w:hdr xmlns:wpc="http://schemas.microsoft.com/office/word/2010/wordprocessingCanvas" xmlns:cx="http://schemas.microsoft.com/office/drawing/2014/chartex" xmlns:cx1="http://schemas.microsoft.com/office/drawing/2015/9/8/chartex" xmlns:cx2="http://schemas.microsoft.com/office/drawing/2015/10/21/chartex" xmlns:cx3="http://schemas.microsoft.com/office/drawing/2016/5/9/chartex" xmlns:cx4="http://schemas.microsoft.com/office/drawing/2016/5/10/chartex" xmlns:cx5="http://schemas.microsoft.com/office/drawing/2016/5/11/chartex" xmlns:cx6="http://schemas.microsoft.com/office/drawing/2016/5/12/chartex" xmlns:cx7="http://schemas.microsoft.com/office/drawing/2016/5/13/chartex" xmlns:cx8="http://schemas.microsoft.com/office/drawing/2016/5/14/chartex" xmlns:mc="http://schemas.openxmlformats.org/markup-compatibility/2006" xmlns:aink="http://schemas.microsoft.com/office/drawing/2016/ink" xmlns:am3d="http://schemas.microsoft.com/office/drawing/2017/model3d" xmlns:o="urn:schemas-microsoft-com:office:office" xmlns:oel="http://schemas.microsoft.com/office/2019/extlst" xmlns:r="http://schemas.openxmlformats.org/officeDocument/2006/relationships" xmlns:m="http://schemas.openxmlformats.org/officeDocument/2006/math" xmlns:v="urn:schemas-microsoft-com:vml" xmlns:wp14="http://schemas.microsoft.com/office/word/2010/wordprocessingDrawing" xmlns:wp="http://schemas.openxmlformats.org/drawingml/2006/wordprocessingDrawing" xmlns:w10="urn:schemas-microsoft-com:office:word" xmlns:w="http://schemas.openxmlformats.org/wordprocessingml/2006/main" xmlns:w14="http://schemas.microsoft.com/office/word/2010/wordml" xmlns:w15="http://schemas.microsoft.com/office/word/2012/wordml" xmlns:w16cex="http://schemas.microsoft.com/office/word/2018/wordml/cex" xmlns:w16cid="http://schemas.microsoft.com/office/word/2016/wordml/cid" xmlns:w16="http://schemas.microsoft.com/office/word/2018/wordml" xmlns:w16sdtdh="http://schemas.microsoft.com/office/word/2020/wordml/sdtdatahash" xmlns:w16se="http://schemas.microsoft.com/office/word/2015/wordml/symex" xmlns:wpg="http://schemas.microsoft.com/office/word/2010/wordprocessingGroup" xmlns:wpi="http://schemas.microsoft.com/office/word/2010/wordprocessingInk" xmlns:wne="http://schemas.microsoft.com/office/word/2006/wordml" xmlns:wps="http://schemas.microsoft.com/office/word/2010/wordprocessingShape" mc:Ignorable="w14 w15 w16se w16cid w16 w16cex w16sdtdh wp14">
+<w:hdr xmlns:wpc="http://schemas.microsoft.com/office/word/2010/wordprocessingCanvas" xmlns:cx="http://schemas.microsoft.com/office/drawing/2014/chartex" xmlns:cx1="http://schemas.microsoft.com/office/drawing/2015/9/8/chartex" xmlns:cx2="http://schemas.microsoft.com/office/drawing/2015/10/21/chartex" xmlns:cx3="http://schemas.microsoft.com/office/drawing/2016/5/9/chartex" xmlns:cx4="http://schemas.microsoft.com/office/drawing/2016/5/10/chartex" xmlns:cx5="http://schemas.microsoft.com/office/drawing/2016/5/11/chartex" xmlns:cx6="http://schemas.microsoft.com/office/drawing/2016/5/12/chartex" xmlns:cx7="http://schemas.microsoft.com/office/drawing/2016/5/13/chartex" xmlns:cx8="http://schemas.microsoft.com/office/drawing/2016/5/14/chartex" xmlns:mc="http://schemas.openxmlformats.org/markup-compatibility/2006" xmlns:aink="http://schemas.microsoft.com/office/drawing/2016/ink" xmlns:am3d="http://schemas.microsoft.com/office/drawing/2017/model3d" xmlns:o="urn:schemas-microsoft-com:office:office" xmlns:r="http://schemas.openxmlformats.org/officeDocument/2006/relationships" xmlns:m="http://schemas.openxmlformats.org/officeDocument/2006/math" xmlns:v="urn:schemas-microsoft-com:vml" xmlns:wp14="http://schemas.microsoft.com/office/word/2010/wordprocessingDrawing" xmlns:wp="http://schemas.openxmlformats.org/drawingml/2006/wordprocessingDrawing" xmlns:w10="urn:schemas-microsoft-com:office:word" xmlns:w="http://schemas.openxmlformats.org/wordprocessingml/2006/main" xmlns:w14="http://schemas.microsoft.com/office/word/2010/wordml" xmlns:w15="http://schemas.microsoft.com/office/word/2012/wordml" xmlns:w16cex="http://schemas.microsoft.com/office/word/2018/wordml/cex" xmlns:w16cid="http://schemas.microsoft.com/office/word/2016/wordml/cid" xmlns:w16="http://schemas.microsoft.com/office/word/2018/wordml" xmlns:w16se="http://schemas.microsoft.com/office/word/2015/wordml/symex" xmlns:wpg="http://schemas.microsoft.com/office/word/2010/wordprocessingGroup" xmlns:wpi="http://schemas.microsoft.com/office/word/2010/wordprocessingInk" xmlns:wne="http://schemas.microsoft.com/office/word/2006/wordml" xmlns:wps="http://schemas.microsoft.com/office/word/2010/wordprocessingShape" mc:Ignorable="w14 w15 w16se w16cid w16 w16cex wp14">
   <w:p>
     <w:pPr>
       <w:pStyle w:val="Header"/>
@@ -14622,7 +14472,7 @@
             </wp:anchor>
           </w:drawing>
         </mc:Choice>
-        <mc:Fallback>
+        <mc:Fallback xmlns:w16sdtdh="http://schemas.microsoft.com/office/word/2020/wordml/sdtdatahash" xmlns:oel="http://schemas.microsoft.com/office/2019/extlst">
           <w:pict>
             <v:shapetype w14:anchorId="5641A2D4" id="_x0000_t32" coordsize="21600,21600" o:spt="32" o:oned="t" path="m,l21600,21600e" filled="f">
               <v:path arrowok="t" fillok="f" o:connecttype="none"/>
@@ -14671,7 +14521,7 @@
 </file>
 
 <file path=word/header2.xml><?xml version="1.0" encoding="utf-8"?>
-<w:hdr xmlns:wpc="http://schemas.microsoft.com/office/word/2010/wordprocessingCanvas" xmlns:cx="http://schemas.microsoft.com/office/drawing/2014/chartex" xmlns:cx1="http://schemas.microsoft.com/office/drawing/2015/9/8/chartex" xmlns:cx2="http://schemas.microsoft.com/office/drawing/2015/10/21/chartex" xmlns:cx3="http://schemas.microsoft.com/office/drawing/2016/5/9/chartex" xmlns:cx4="http://schemas.microsoft.com/office/drawing/2016/5/10/chartex" xmlns:cx5="http://schemas.microsoft.com/office/drawing/2016/5/11/chartex" xmlns:cx6="http://schemas.microsoft.com/office/drawing/2016/5/12/chartex" xmlns:cx7="http://schemas.microsoft.com/office/drawing/2016/5/13/chartex" xmlns:cx8="http://schemas.microsoft.com/office/drawing/2016/5/14/chartex" xmlns:mc="http://schemas.openxmlformats.org/markup-compatibility/2006" xmlns:aink="http://schemas.microsoft.com/office/drawing/2016/ink" xmlns:am3d="http://schemas.microsoft.com/office/drawing/2017/model3d" xmlns:o="urn:schemas-microsoft-com:office:office" xmlns:oel="http://schemas.microsoft.com/office/2019/extlst" xmlns:r="http://schemas.openxmlformats.org/officeDocument/2006/relationships" xmlns:m="http://schemas.openxmlformats.org/officeDocument/2006/math" xmlns:v="urn:schemas-microsoft-com:vml" xmlns:wp14="http://schemas.microsoft.com/office/word/2010/wordprocessingDrawing" xmlns:wp="http://schemas.openxmlformats.org/drawingml/2006/wordprocessingDrawing" xmlns:w10="urn:schemas-microsoft-com:office:word" xmlns:w="http://schemas.openxmlformats.org/wordprocessingml/2006/main" xmlns:w14="http://schemas.microsoft.com/office/word/2010/wordml" xmlns:w15="http://schemas.microsoft.com/office/word/2012/wordml" xmlns:w16cex="http://schemas.microsoft.com/office/word/2018/wordml/cex" xmlns:w16cid="http://schemas.microsoft.com/office/word/2016/wordml/cid" xmlns:w16="http://schemas.microsoft.com/office/word/2018/wordml" xmlns:w16sdtdh="http://schemas.microsoft.com/office/word/2020/wordml/sdtdatahash" xmlns:w16se="http://schemas.microsoft.com/office/word/2015/wordml/symex" xmlns:wpg="http://schemas.microsoft.com/office/word/2010/wordprocessingGroup" xmlns:wpi="http://schemas.microsoft.com/office/word/2010/wordprocessingInk" xmlns:wne="http://schemas.microsoft.com/office/word/2006/wordml" xmlns:wps="http://schemas.microsoft.com/office/word/2010/wordprocessingShape" mc:Ignorable="w14 w15 w16se w16cid w16 w16cex w16sdtdh wp14">
+<w:hdr xmlns:wpc="http://schemas.microsoft.com/office/word/2010/wordprocessingCanvas" xmlns:cx="http://schemas.microsoft.com/office/drawing/2014/chartex" xmlns:cx1="http://schemas.microsoft.com/office/drawing/2015/9/8/chartex" xmlns:cx2="http://schemas.microsoft.com/office/drawing/2015/10/21/chartex" xmlns:cx3="http://schemas.microsoft.com/office/drawing/2016/5/9/chartex" xmlns:cx4="http://schemas.microsoft.com/office/drawing/2016/5/10/chartex" xmlns:cx5="http://schemas.microsoft.com/office/drawing/2016/5/11/chartex" xmlns:cx6="http://schemas.microsoft.com/office/drawing/2016/5/12/chartex" xmlns:cx7="http://schemas.microsoft.com/office/drawing/2016/5/13/chartex" xmlns:cx8="http://schemas.microsoft.com/office/drawing/2016/5/14/chartex" xmlns:mc="http://schemas.openxmlformats.org/markup-compatibility/2006" xmlns:aink="http://schemas.microsoft.com/office/drawing/2016/ink" xmlns:am3d="http://schemas.microsoft.com/office/drawing/2017/model3d" xmlns:o="urn:schemas-microsoft-com:office:office" xmlns:r="http://schemas.openxmlformats.org/officeDocument/2006/relationships" xmlns:m="http://schemas.openxmlformats.org/officeDocument/2006/math" xmlns:v="urn:schemas-microsoft-com:vml" xmlns:wp14="http://schemas.microsoft.com/office/word/2010/wordprocessingDrawing" xmlns:wp="http://schemas.openxmlformats.org/drawingml/2006/wordprocessingDrawing" xmlns:w10="urn:schemas-microsoft-com:office:word" xmlns:w="http://schemas.openxmlformats.org/wordprocessingml/2006/main" xmlns:w14="http://schemas.microsoft.com/office/word/2010/wordml" xmlns:w15="http://schemas.microsoft.com/office/word/2012/wordml" xmlns:w16cex="http://schemas.microsoft.com/office/word/2018/wordml/cex" xmlns:w16cid="http://schemas.microsoft.com/office/word/2016/wordml/cid" xmlns:w16="http://schemas.microsoft.com/office/word/2018/wordml" xmlns:w16se="http://schemas.microsoft.com/office/word/2015/wordml/symex" xmlns:wpg="http://schemas.microsoft.com/office/word/2010/wordprocessingGroup" xmlns:wpi="http://schemas.microsoft.com/office/word/2010/wordprocessingInk" xmlns:wne="http://schemas.microsoft.com/office/word/2006/wordml" xmlns:wps="http://schemas.microsoft.com/office/word/2010/wordprocessingShape" mc:Ignorable="w14 w15 w16se w16cid w16 w16cex wp14">
   <w:p>
     <w:pPr>
       <w:pStyle w:val="Header"/>
@@ -14810,7 +14660,7 @@
             </wp:anchor>
           </w:drawing>
         </mc:Choice>
-        <mc:Fallback>
+        <mc:Fallback xmlns:w16sdtdh="http://schemas.microsoft.com/office/word/2020/wordml/sdtdatahash" xmlns:oel="http://schemas.microsoft.com/office/2019/extlst">
           <w:pict>
             <v:shapetype w14:anchorId="7E287873" id="_x0000_t32" coordsize="21600,21600" o:spt="32" o:oned="t" path="m,l21600,21600e" filled="f">
               <v:path arrowok="t" fillok="f" o:connecttype="none"/>
@@ -14826,7 +14676,7 @@
 </file>
 
 <file path=word/header3.xml><?xml version="1.0" encoding="utf-8"?>
-<w:hdr xmlns:wpc="http://schemas.microsoft.com/office/word/2010/wordprocessingCanvas" xmlns:cx="http://schemas.microsoft.com/office/drawing/2014/chartex" xmlns:cx1="http://schemas.microsoft.com/office/drawing/2015/9/8/chartex" xmlns:cx2="http://schemas.microsoft.com/office/drawing/2015/10/21/chartex" xmlns:cx3="http://schemas.microsoft.com/office/drawing/2016/5/9/chartex" xmlns:cx4="http://schemas.microsoft.com/office/drawing/2016/5/10/chartex" xmlns:cx5="http://schemas.microsoft.com/office/drawing/2016/5/11/chartex" xmlns:cx6="http://schemas.microsoft.com/office/drawing/2016/5/12/chartex" xmlns:cx7="http://schemas.microsoft.com/office/drawing/2016/5/13/chartex" xmlns:cx8="http://schemas.microsoft.com/office/drawing/2016/5/14/chartex" xmlns:mc="http://schemas.openxmlformats.org/markup-compatibility/2006" xmlns:aink="http://schemas.microsoft.com/office/drawing/2016/ink" xmlns:am3d="http://schemas.microsoft.com/office/drawing/2017/model3d" xmlns:o="urn:schemas-microsoft-com:office:office" xmlns:oel="http://schemas.microsoft.com/office/2019/extlst" xmlns:r="http://schemas.openxmlformats.org/officeDocument/2006/relationships" xmlns:m="http://schemas.openxmlformats.org/officeDocument/2006/math" xmlns:v="urn:schemas-microsoft-com:vml" xmlns:wp14="http://schemas.microsoft.com/office/word/2010/wordprocessingDrawing" xmlns:wp="http://schemas.openxmlformats.org/drawingml/2006/wordprocessingDrawing" xmlns:w10="urn:schemas-microsoft-com:office:word" xmlns:w="http://schemas.openxmlformats.org/wordprocessingml/2006/main" xmlns:w14="http://schemas.microsoft.com/office/word/2010/wordml" xmlns:w15="http://schemas.microsoft.com/office/word/2012/wordml" xmlns:w16cex="http://schemas.microsoft.com/office/word/2018/wordml/cex" xmlns:w16cid="http://schemas.microsoft.com/office/word/2016/wordml/cid" xmlns:w16="http://schemas.microsoft.com/office/word/2018/wordml" xmlns:w16sdtdh="http://schemas.microsoft.com/office/word/2020/wordml/sdtdatahash" xmlns:w16se="http://schemas.microsoft.com/office/word/2015/wordml/symex" xmlns:wpg="http://schemas.microsoft.com/office/word/2010/wordprocessingGroup" xmlns:wpi="http://schemas.microsoft.com/office/word/2010/wordprocessingInk" xmlns:wne="http://schemas.microsoft.com/office/word/2006/wordml" xmlns:wps="http://schemas.microsoft.com/office/word/2010/wordprocessingShape" mc:Ignorable="w14 w15 w16se w16cid w16 w16cex w16sdtdh wp14">
+<w:hdr xmlns:wpc="http://schemas.microsoft.com/office/word/2010/wordprocessingCanvas" xmlns:cx="http://schemas.microsoft.com/office/drawing/2014/chartex" xmlns:cx1="http://schemas.microsoft.com/office/drawing/2015/9/8/chartex" xmlns:cx2="http://schemas.microsoft.com/office/drawing/2015/10/21/chartex" xmlns:cx3="http://schemas.microsoft.com/office/drawing/2016/5/9/chartex" xmlns:cx4="http://schemas.microsoft.com/office/drawing/2016/5/10/chartex" xmlns:cx5="http://schemas.microsoft.com/office/drawing/2016/5/11/chartex" xmlns:cx6="http://schemas.microsoft.com/office/drawing/2016/5/12/chartex" xmlns:cx7="http://schemas.microsoft.com/office/drawing/2016/5/13/chartex" xmlns:cx8="http://schemas.microsoft.com/office/drawing/2016/5/14/chartex" xmlns:mc="http://schemas.openxmlformats.org/markup-compatibility/2006" xmlns:aink="http://schemas.microsoft.com/office/drawing/2016/ink" xmlns:am3d="http://schemas.microsoft.com/office/drawing/2017/model3d" xmlns:o="urn:schemas-microsoft-com:office:office" xmlns:r="http://schemas.openxmlformats.org/officeDocument/2006/relationships" xmlns:m="http://schemas.openxmlformats.org/officeDocument/2006/math" xmlns:v="urn:schemas-microsoft-com:vml" xmlns:wp14="http://schemas.microsoft.com/office/word/2010/wordprocessingDrawing" xmlns:wp="http://schemas.openxmlformats.org/drawingml/2006/wordprocessingDrawing" xmlns:w10="urn:schemas-microsoft-com:office:word" xmlns:w="http://schemas.openxmlformats.org/wordprocessingml/2006/main" xmlns:w14="http://schemas.microsoft.com/office/word/2010/wordml" xmlns:w15="http://schemas.microsoft.com/office/word/2012/wordml" xmlns:w16cex="http://schemas.microsoft.com/office/word/2018/wordml/cex" xmlns:w16cid="http://schemas.microsoft.com/office/word/2016/wordml/cid" xmlns:w16="http://schemas.microsoft.com/office/word/2018/wordml" xmlns:w16se="http://schemas.microsoft.com/office/word/2015/wordml/symex" xmlns:wpg="http://schemas.microsoft.com/office/word/2010/wordprocessingGroup" xmlns:wpi="http://schemas.microsoft.com/office/word/2010/wordprocessingInk" xmlns:wne="http://schemas.microsoft.com/office/word/2006/wordml" xmlns:wps="http://schemas.microsoft.com/office/word/2010/wordprocessingShape" mc:Ignorable="w14 w15 w16se w16cid w16 w16cex wp14">
   <w:p>
     <w:pPr>
       <w:pStyle w:val="Header"/>
@@ -15054,7 +14904,7 @@
             </wp:anchor>
           </w:drawing>
         </mc:Choice>
-        <mc:Fallback>
+        <mc:Fallback xmlns:w16sdtdh="http://schemas.microsoft.com/office/word/2020/wordml/sdtdatahash" xmlns:oel="http://schemas.microsoft.com/office/2019/extlst">
           <w:pict>
             <v:shapetype w14:anchorId="67D0D7EC" id="_x0000_t32" coordsize="21600,21600" o:spt="32" o:oned="t" path="m,l21600,21600e" filled="f">
               <v:path arrowok="t" fillok="f" o:connecttype="none"/>
@@ -15090,7 +14940,7 @@
 </file>
 
 <file path=word/numbering.xml><?xml version="1.0" encoding="utf-8"?>
-<w:numbering xmlns:wpc="http://schemas.microsoft.com/office/word/2010/wordprocessingCanvas" xmlns:cx="http://schemas.microsoft.com/office/drawing/2014/chartex" xmlns:cx1="http://schemas.microsoft.com/office/drawing/2015/9/8/chartex" xmlns:cx2="http://schemas.microsoft.com/office/drawing/2015/10/21/chartex" xmlns:cx3="http://schemas.microsoft.com/office/drawing/2016/5/9/chartex" xmlns:cx4="http://schemas.microsoft.com/office/drawing/2016/5/10/chartex" xmlns:cx5="http://schemas.microsoft.com/office/drawing/2016/5/11/chartex" xmlns:cx6="http://schemas.microsoft.com/office/drawing/2016/5/12/chartex" xmlns:cx7="http://schemas.microsoft.com/office/drawing/2016/5/13/chartex" xmlns:cx8="http://schemas.microsoft.com/office/drawing/2016/5/14/chartex" xmlns:mc="http://schemas.openxmlformats.org/markup-compatibility/2006" xmlns:aink="http://schemas.microsoft.com/office/drawing/2016/ink" xmlns:am3d="http://schemas.microsoft.com/office/drawing/2017/model3d" xmlns:o="urn:schemas-microsoft-com:office:office" xmlns:oel="http://schemas.microsoft.com/office/2019/extlst" xmlns:r="http://schemas.openxmlformats.org/officeDocument/2006/relationships" xmlns:m="http://schemas.openxmlformats.org/officeDocument/2006/math" xmlns:v="urn:schemas-microsoft-com:vml" xmlns:wp14="http://schemas.microsoft.com/office/word/2010/wordprocessingDrawing" xmlns:wp="http://schemas.openxmlformats.org/drawingml/2006/wordprocessingDrawing" xmlns:w10="urn:schemas-microsoft-com:office:word" xmlns:w="http://schemas.openxmlformats.org/wordprocessingml/2006/main" xmlns:w14="http://schemas.microsoft.com/office/word/2010/wordml" xmlns:w15="http://schemas.microsoft.com/office/word/2012/wordml" xmlns:w16cex="http://schemas.microsoft.com/office/word/2018/wordml/cex" xmlns:w16cid="http://schemas.microsoft.com/office/word/2016/wordml/cid" xmlns:w16="http://schemas.microsoft.com/office/word/2018/wordml" xmlns:w16sdtdh="http://schemas.microsoft.com/office/word/2020/wordml/sdtdatahash" xmlns:w16se="http://schemas.microsoft.com/office/word/2015/wordml/symex" xmlns:wpg="http://schemas.microsoft.com/office/word/2010/wordprocessingGroup" xmlns:wpi="http://schemas.microsoft.com/office/word/2010/wordprocessingInk" xmlns:wne="http://schemas.microsoft.com/office/word/2006/wordml" xmlns:wps="http://schemas.microsoft.com/office/word/2010/wordprocessingShape" mc:Ignorable="w14 w15 w16se w16cid w16 w16cex w16sdtdh wp14">
+<w:numbering xmlns:wpc="http://schemas.microsoft.com/office/word/2010/wordprocessingCanvas" xmlns:cx="http://schemas.microsoft.com/office/drawing/2014/chartex" xmlns:cx1="http://schemas.microsoft.com/office/drawing/2015/9/8/chartex" xmlns:cx2="http://schemas.microsoft.com/office/drawing/2015/10/21/chartex" xmlns:cx3="http://schemas.microsoft.com/office/drawing/2016/5/9/chartex" xmlns:cx4="http://schemas.microsoft.com/office/drawing/2016/5/10/chartex" xmlns:cx5="http://schemas.microsoft.com/office/drawing/2016/5/11/chartex" xmlns:cx6="http://schemas.microsoft.com/office/drawing/2016/5/12/chartex" xmlns:cx7="http://schemas.microsoft.com/office/drawing/2016/5/13/chartex" xmlns:cx8="http://schemas.microsoft.com/office/drawing/2016/5/14/chartex" xmlns:mc="http://schemas.openxmlformats.org/markup-compatibility/2006" xmlns:aink="http://schemas.microsoft.com/office/drawing/2016/ink" xmlns:am3d="http://schemas.microsoft.com/office/drawing/2017/model3d" xmlns:o="urn:schemas-microsoft-com:office:office" xmlns:r="http://schemas.openxmlformats.org/officeDocument/2006/relationships" xmlns:m="http://schemas.openxmlformats.org/officeDocument/2006/math" xmlns:v="urn:schemas-microsoft-com:vml" xmlns:wp14="http://schemas.microsoft.com/office/word/2010/wordprocessingDrawing" xmlns:wp="http://schemas.openxmlformats.org/drawingml/2006/wordprocessingDrawing" xmlns:w10="urn:schemas-microsoft-com:office:word" xmlns:w="http://schemas.openxmlformats.org/wordprocessingml/2006/main" xmlns:w14="http://schemas.microsoft.com/office/word/2010/wordml" xmlns:w15="http://schemas.microsoft.com/office/word/2012/wordml" xmlns:w16cex="http://schemas.microsoft.com/office/word/2018/wordml/cex" xmlns:w16cid="http://schemas.microsoft.com/office/word/2016/wordml/cid" xmlns:w16="http://schemas.microsoft.com/office/word/2018/wordml" xmlns:w16se="http://schemas.microsoft.com/office/word/2015/wordml/symex" xmlns:wpg="http://schemas.microsoft.com/office/word/2010/wordprocessingGroup" xmlns:wpi="http://schemas.microsoft.com/office/word/2010/wordprocessingInk" xmlns:wne="http://schemas.microsoft.com/office/word/2006/wordml" xmlns:wps="http://schemas.microsoft.com/office/word/2010/wordprocessingShape" mc:Ignorable="w14 w15 w16se w16cid w16 w16cex wp14">
   <w:abstractNum w:abstractNumId="0" w15:restartNumberingAfterBreak="0">
     <w:nsid w:val="1CF5206B"/>
     <w:multiLevelType w:val="hybridMultilevel"/>
@@ -16880,58 +16730,58 @@
       </w:rPr>
     </w:lvl>
   </w:abstractNum>
-  <w:num w:numId="1" w16cid:durableId="58750064">
+  <w:num w:numId="1">
     <w:abstractNumId w:val="14"/>
   </w:num>
-  <w:num w:numId="2" w16cid:durableId="1900089963">
+  <w:num w:numId="2">
     <w:abstractNumId w:val="9"/>
   </w:num>
-  <w:num w:numId="3" w16cid:durableId="782043358">
+  <w:num w:numId="3">
     <w:abstractNumId w:val="18"/>
   </w:num>
-  <w:num w:numId="4" w16cid:durableId="2004119015">
+  <w:num w:numId="4">
     <w:abstractNumId w:val="8"/>
   </w:num>
-  <w:num w:numId="5" w16cid:durableId="2048680214">
+  <w:num w:numId="5">
     <w:abstractNumId w:val="11"/>
   </w:num>
-  <w:num w:numId="6" w16cid:durableId="998342419">
+  <w:num w:numId="6">
     <w:abstractNumId w:val="15"/>
   </w:num>
-  <w:num w:numId="7" w16cid:durableId="1010717539">
+  <w:num w:numId="7">
     <w:abstractNumId w:val="12"/>
   </w:num>
-  <w:num w:numId="8" w16cid:durableId="1226330379">
+  <w:num w:numId="8">
     <w:abstractNumId w:val="10"/>
   </w:num>
-  <w:num w:numId="9" w16cid:durableId="1921712425">
+  <w:num w:numId="9">
     <w:abstractNumId w:val="6"/>
   </w:num>
-  <w:num w:numId="10" w16cid:durableId="432167701">
+  <w:num w:numId="10">
     <w:abstractNumId w:val="1"/>
   </w:num>
-  <w:num w:numId="11" w16cid:durableId="673188201">
+  <w:num w:numId="11">
     <w:abstractNumId w:val="0"/>
   </w:num>
-  <w:num w:numId="12" w16cid:durableId="1167089810">
+  <w:num w:numId="12">
     <w:abstractNumId w:val="3"/>
   </w:num>
-  <w:num w:numId="13" w16cid:durableId="138308556">
+  <w:num w:numId="13">
     <w:abstractNumId w:val="2"/>
   </w:num>
-  <w:num w:numId="14" w16cid:durableId="1306928324">
+  <w:num w:numId="14">
     <w:abstractNumId w:val="4"/>
   </w:num>
-  <w:num w:numId="15" w16cid:durableId="536743916">
+  <w:num w:numId="15">
     <w:abstractNumId w:val="17"/>
   </w:num>
-  <w:num w:numId="16" w16cid:durableId="756364228">
+  <w:num w:numId="16">
     <w:abstractNumId w:val="5"/>
   </w:num>
-  <w:num w:numId="17" w16cid:durableId="1308436192">
+  <w:num w:numId="17">
     <w:abstractNumId w:val="16"/>
   </w:num>
-  <w:num w:numId="18" w16cid:durableId="1899435786">
+  <w:num w:numId="18">
     <w:abstractNumId w:val="17"/>
     <w:lvlOverride w:ilvl="0">
       <w:startOverride w:val="1"/>
@@ -16961,7 +16811,7 @@
       <w:startOverride w:val="1"/>
     </w:lvlOverride>
   </w:num>
-  <w:num w:numId="19" w16cid:durableId="1144279935">
+  <w:num w:numId="19">
     <w:abstractNumId w:val="13"/>
     <w:lvlOverride w:ilvl="0">
       <w:startOverride w:val="1"/>
@@ -16991,10 +16841,10 @@
       <w:startOverride w:val="1"/>
     </w:lvlOverride>
   </w:num>
-  <w:num w:numId="20" w16cid:durableId="974336954">
+  <w:num w:numId="20">
     <w:abstractNumId w:val="13"/>
   </w:num>
-  <w:num w:numId="21" w16cid:durableId="1009065422">
+  <w:num w:numId="21">
     <w:abstractNumId w:val="7"/>
   </w:num>
   <w:numIdMacAtCleanup w:val="14"/>
@@ -17002,7 +16852,7 @@
 </file>
 
 <file path=word/styles.xml><?xml version="1.0" encoding="utf-8"?>
-<w:styles xmlns:mc="http://schemas.openxmlformats.org/markup-compatibility/2006" xmlns:r="http://schemas.openxmlformats.org/officeDocument/2006/relationships" xmlns:w="http://schemas.openxmlformats.org/wordprocessingml/2006/main" xmlns:w14="http://schemas.microsoft.com/office/word/2010/wordml" xmlns:w15="http://schemas.microsoft.com/office/word/2012/wordml" xmlns:w16cex="http://schemas.microsoft.com/office/word/2018/wordml/cex" xmlns:w16cid="http://schemas.microsoft.com/office/word/2016/wordml/cid" xmlns:w16="http://schemas.microsoft.com/office/word/2018/wordml" xmlns:w16sdtdh="http://schemas.microsoft.com/office/word/2020/wordml/sdtdatahash" xmlns:w16se="http://schemas.microsoft.com/office/word/2015/wordml/symex" mc:Ignorable="w14 w15 w16se w16cid w16 w16cex w16sdtdh">
+<w:styles xmlns:mc="http://schemas.openxmlformats.org/markup-compatibility/2006" xmlns:r="http://schemas.openxmlformats.org/officeDocument/2006/relationships" xmlns:w="http://schemas.openxmlformats.org/wordprocessingml/2006/main" xmlns:w14="http://schemas.microsoft.com/office/word/2010/wordml" xmlns:w15="http://schemas.microsoft.com/office/word/2012/wordml" xmlns:w16cex="http://schemas.microsoft.com/office/word/2018/wordml/cex" xmlns:w16cid="http://schemas.microsoft.com/office/word/2016/wordml/cid" xmlns:w16="http://schemas.microsoft.com/office/word/2018/wordml" xmlns:w16se="http://schemas.microsoft.com/office/word/2015/wordml/symex" mc:Ignorable="w14 w15 w16se w16cid w16 w16cex">
   <w:docDefaults>
     <w:rPrDefault>
       <w:rPr>
@@ -17559,7 +17409,6 @@
   <w:style w:type="character" w:default="1" w:styleId="DefaultParagraphFont">
     <w:name w:val="Default Paragraph Font"/>
     <w:uiPriority w:val="1"/>
-    <w:semiHidden/>
     <w:unhideWhenUsed/>
   </w:style>
   <w:style w:type="table" w:default="1" w:styleId="TableNormal">
@@ -18527,7 +18376,7 @@
 </file>
 
 <file path=word/glossary/document.xml><?xml version="1.0" encoding="utf-8"?>
-<w:glossaryDocument xmlns:wpc="http://schemas.microsoft.com/office/word/2010/wordprocessingCanvas" xmlns:cx="http://schemas.microsoft.com/office/drawing/2014/chartex" xmlns:cx1="http://schemas.microsoft.com/office/drawing/2015/9/8/chartex" xmlns:cx2="http://schemas.microsoft.com/office/drawing/2015/10/21/chartex" xmlns:cx3="http://schemas.microsoft.com/office/drawing/2016/5/9/chartex" xmlns:cx4="http://schemas.microsoft.com/office/drawing/2016/5/10/chartex" xmlns:cx5="http://schemas.microsoft.com/office/drawing/2016/5/11/chartex" xmlns:cx6="http://schemas.microsoft.com/office/drawing/2016/5/12/chartex" xmlns:cx7="http://schemas.microsoft.com/office/drawing/2016/5/13/chartex" xmlns:cx8="http://schemas.microsoft.com/office/drawing/2016/5/14/chartex" xmlns:mc="http://schemas.openxmlformats.org/markup-compatibility/2006" xmlns:aink="http://schemas.microsoft.com/office/drawing/2016/ink" xmlns:am3d="http://schemas.microsoft.com/office/drawing/2017/model3d" xmlns:o="urn:schemas-microsoft-com:office:office" xmlns:oel="http://schemas.microsoft.com/office/2019/extlst" xmlns:r="http://schemas.openxmlformats.org/officeDocument/2006/relationships" xmlns:m="http://schemas.openxmlformats.org/officeDocument/2006/math" xmlns:v="urn:schemas-microsoft-com:vml" xmlns:wp14="http://schemas.microsoft.com/office/word/2010/wordprocessingDrawing" xmlns:wp="http://schemas.openxmlformats.org/drawingml/2006/wordprocessingDrawing" xmlns:w10="urn:schemas-microsoft-com:office:word" xmlns:w="http://schemas.openxmlformats.org/wordprocessingml/2006/main" xmlns:w14="http://schemas.microsoft.com/office/word/2010/wordml" xmlns:w15="http://schemas.microsoft.com/office/word/2012/wordml" xmlns:w16cex="http://schemas.microsoft.com/office/word/2018/wordml/cex" xmlns:w16cid="http://schemas.microsoft.com/office/word/2016/wordml/cid" xmlns:w16="http://schemas.microsoft.com/office/word/2018/wordml" xmlns:w16sdtdh="http://schemas.microsoft.com/office/word/2020/wordml/sdtdatahash" xmlns:w16se="http://schemas.microsoft.com/office/word/2015/wordml/symex" xmlns:wpg="http://schemas.microsoft.com/office/word/2010/wordprocessingGroup" xmlns:wpi="http://schemas.microsoft.com/office/word/2010/wordprocessingInk" xmlns:wne="http://schemas.microsoft.com/office/word/2006/wordml" xmlns:wps="http://schemas.microsoft.com/office/word/2010/wordprocessingShape" mc:Ignorable="w14 w15 w16se w16cid w16 w16cex w16sdtdh wp14">
+<w:glossaryDocument xmlns:wpc="http://schemas.microsoft.com/office/word/2010/wordprocessingCanvas" xmlns:cx="http://schemas.microsoft.com/office/drawing/2014/chartex" xmlns:cx1="http://schemas.microsoft.com/office/drawing/2015/9/8/chartex" xmlns:cx2="http://schemas.microsoft.com/office/drawing/2015/10/21/chartex" xmlns:cx3="http://schemas.microsoft.com/office/drawing/2016/5/9/chartex" xmlns:cx4="http://schemas.microsoft.com/office/drawing/2016/5/10/chartex" xmlns:cx5="http://schemas.microsoft.com/office/drawing/2016/5/11/chartex" xmlns:cx6="http://schemas.microsoft.com/office/drawing/2016/5/12/chartex" xmlns:cx7="http://schemas.microsoft.com/office/drawing/2016/5/13/chartex" xmlns:cx8="http://schemas.microsoft.com/office/drawing/2016/5/14/chartex" xmlns:mc="http://schemas.openxmlformats.org/markup-compatibility/2006" xmlns:aink="http://schemas.microsoft.com/office/drawing/2016/ink" xmlns:am3d="http://schemas.microsoft.com/office/drawing/2017/model3d" xmlns:o="urn:schemas-microsoft-com:office:office" xmlns:r="http://schemas.openxmlformats.org/officeDocument/2006/relationships" xmlns:m="http://schemas.openxmlformats.org/officeDocument/2006/math" xmlns:v="urn:schemas-microsoft-com:vml" xmlns:wp14="http://schemas.microsoft.com/office/word/2010/wordprocessingDrawing" xmlns:wp="http://schemas.openxmlformats.org/drawingml/2006/wordprocessingDrawing" xmlns:w10="urn:schemas-microsoft-com:office:word" xmlns:w="http://schemas.openxmlformats.org/wordprocessingml/2006/main" xmlns:w14="http://schemas.microsoft.com/office/word/2010/wordml" xmlns:w15="http://schemas.microsoft.com/office/word/2012/wordml" xmlns:w16cex="http://schemas.microsoft.com/office/word/2018/wordml/cex" xmlns:w16cid="http://schemas.microsoft.com/office/word/2016/wordml/cid" xmlns:w16="http://schemas.microsoft.com/office/word/2018/wordml" xmlns:w16se="http://schemas.microsoft.com/office/word/2015/wordml/symex" xmlns:wpg="http://schemas.microsoft.com/office/word/2010/wordprocessingGroup" xmlns:wpi="http://schemas.microsoft.com/office/word/2010/wordprocessingInk" xmlns:wne="http://schemas.microsoft.com/office/word/2006/wordml" xmlns:wps="http://schemas.microsoft.com/office/word/2010/wordprocessingShape" mc:Ignorable="w14 w15 w16se w16cid w16 w16cex wp14">
   <w:docParts>
     <w:docPart>
       <w:docPartPr>
@@ -18705,7 +18554,7 @@
 </file>
 
 <file path=word/glossary/fontTable.xml><?xml version="1.0" encoding="utf-8"?>
-<w:fonts xmlns:mc="http://schemas.openxmlformats.org/markup-compatibility/2006" xmlns:r="http://schemas.openxmlformats.org/officeDocument/2006/relationships" xmlns:w="http://schemas.openxmlformats.org/wordprocessingml/2006/main" xmlns:w14="http://schemas.microsoft.com/office/word/2010/wordml" xmlns:w15="http://schemas.microsoft.com/office/word/2012/wordml" xmlns:w16cex="http://schemas.microsoft.com/office/word/2018/wordml/cex" xmlns:w16cid="http://schemas.microsoft.com/office/word/2016/wordml/cid" xmlns:w16="http://schemas.microsoft.com/office/word/2018/wordml" xmlns:w16sdtdh="http://schemas.microsoft.com/office/word/2020/wordml/sdtdatahash" xmlns:w16se="http://schemas.microsoft.com/office/word/2015/wordml/symex" mc:Ignorable="w14 w15 w16se w16cid w16 w16cex w16sdtdh">
+<w:fonts xmlns:mc="http://schemas.openxmlformats.org/markup-compatibility/2006" xmlns:r="http://schemas.openxmlformats.org/officeDocument/2006/relationships" xmlns:w="http://schemas.openxmlformats.org/wordprocessingml/2006/main" xmlns:w14="http://schemas.microsoft.com/office/word/2010/wordml" xmlns:w15="http://schemas.microsoft.com/office/word/2012/wordml" xmlns:w16cex="http://schemas.microsoft.com/office/word/2018/wordml/cex" xmlns:w16cid="http://schemas.microsoft.com/office/word/2016/wordml/cid" xmlns:w16="http://schemas.microsoft.com/office/word/2018/wordml" xmlns:w16se="http://schemas.microsoft.com/office/word/2015/wordml/symex" mc:Ignorable="w14 w15 w16se w16cid w16 w16cex">
   <w:font w:name="Times New Roman">
     <w:panose1 w:val="02020603050405020304"/>
     <w:charset w:val="00"/>
@@ -18762,7 +18611,7 @@
     <w:sig w:usb0="A00002FF" w:usb1="7800205A" w:usb2="14600000" w:usb3="00000000" w:csb0="00000193" w:csb1="00000000"/>
   </w:font>
   <w:font w:name="MS Mincho">
-    <w:altName w:val="ＭＳ 明朝"/>
+    <w:altName w:val="MS Mincho"/>
     <w:panose1 w:val="02020609040205080304"/>
     <w:charset w:val="80"/>
     <w:family w:val="modern"/>
@@ -18854,7 +18703,7 @@
 </file>
 
 <file path=word/glossary/settings.xml><?xml version="1.0" encoding="utf-8"?>
-<w:settings xmlns:mc="http://schemas.openxmlformats.org/markup-compatibility/2006" xmlns:o="urn:schemas-microsoft-com:office:office" xmlns:r="http://schemas.openxmlformats.org/officeDocument/2006/relationships" xmlns:m="http://schemas.openxmlformats.org/officeDocument/2006/math" xmlns:v="urn:schemas-microsoft-com:vml" xmlns:w10="urn:schemas-microsoft-com:office:word" xmlns:w="http://schemas.openxmlformats.org/wordprocessingml/2006/main" xmlns:w14="http://schemas.microsoft.com/office/word/2010/wordml" xmlns:w15="http://schemas.microsoft.com/office/word/2012/wordml" xmlns:w16cex="http://schemas.microsoft.com/office/word/2018/wordml/cex" xmlns:w16cid="http://schemas.microsoft.com/office/word/2016/wordml/cid" xmlns:w16="http://schemas.microsoft.com/office/word/2018/wordml" xmlns:w16sdtdh="http://schemas.microsoft.com/office/word/2020/wordml/sdtdatahash" xmlns:w16se="http://schemas.microsoft.com/office/word/2015/wordml/symex" xmlns:sl="http://schemas.openxmlformats.org/schemaLibrary/2006/main" mc:Ignorable="w14 w15 w16se w16cid w16 w16cex w16sdtdh">
+<w:settings xmlns:mc="http://schemas.openxmlformats.org/markup-compatibility/2006" xmlns:o="urn:schemas-microsoft-com:office:office" xmlns:r="http://schemas.openxmlformats.org/officeDocument/2006/relationships" xmlns:m="http://schemas.openxmlformats.org/officeDocument/2006/math" xmlns:v="urn:schemas-microsoft-com:vml" xmlns:w10="urn:schemas-microsoft-com:office:word" xmlns:w="http://schemas.openxmlformats.org/wordprocessingml/2006/main" xmlns:w14="http://schemas.microsoft.com/office/word/2010/wordml" xmlns:w15="http://schemas.microsoft.com/office/word/2012/wordml" xmlns:w16cex="http://schemas.microsoft.com/office/word/2018/wordml/cex" xmlns:w16cid="http://schemas.microsoft.com/office/word/2016/wordml/cid" xmlns:w16="http://schemas.microsoft.com/office/word/2018/wordml" xmlns:w16se="http://schemas.microsoft.com/office/word/2015/wordml/symex" xmlns:sl="http://schemas.openxmlformats.org/schemaLibrary/2006/main" mc:Ignorable="w14 w15 w16se w16cid w16 w16cex">
   <w:view w:val="normal"/>
   <w:defaultTabStop w:val="720"/>
   <w:characterSpacingControl w:val="doNotCompress"/>
@@ -18876,10 +18725,12 @@
     <w:rsid w:val="002D1F45"/>
     <w:rsid w:val="00362EA1"/>
     <w:rsid w:val="00390D3B"/>
+    <w:rsid w:val="003E5484"/>
     <w:rsid w:val="0040188F"/>
     <w:rsid w:val="0045133D"/>
     <w:rsid w:val="004707BA"/>
     <w:rsid w:val="00604D2A"/>
+    <w:rsid w:val="006E0A64"/>
     <w:rsid w:val="006E17EB"/>
     <w:rsid w:val="00775EA5"/>
     <w:rsid w:val="00844803"/>
@@ -18911,7 +18762,7 @@
 </file>
 
 <file path=word/glossary/styles.xml><?xml version="1.0" encoding="utf-8"?>
-<w:styles xmlns:mc="http://schemas.openxmlformats.org/markup-compatibility/2006" xmlns:r="http://schemas.openxmlformats.org/officeDocument/2006/relationships" xmlns:w="http://schemas.openxmlformats.org/wordprocessingml/2006/main" xmlns:w14="http://schemas.microsoft.com/office/word/2010/wordml" xmlns:w15="http://schemas.microsoft.com/office/word/2012/wordml" xmlns:w16cex="http://schemas.microsoft.com/office/word/2018/wordml/cex" xmlns:w16cid="http://schemas.microsoft.com/office/word/2016/wordml/cid" xmlns:w16="http://schemas.microsoft.com/office/word/2018/wordml" xmlns:w16sdtdh="http://schemas.microsoft.com/office/word/2020/wordml/sdtdatahash" xmlns:w16se="http://schemas.microsoft.com/office/word/2015/wordml/symex" mc:Ignorable="w14 w15 w16se w16cid w16 w16cex w16sdtdh">
+<w:styles xmlns:mc="http://schemas.openxmlformats.org/markup-compatibility/2006" xmlns:r="http://schemas.openxmlformats.org/officeDocument/2006/relationships" xmlns:w="http://schemas.openxmlformats.org/wordprocessingml/2006/main" xmlns:w14="http://schemas.microsoft.com/office/word/2010/wordml" xmlns:w15="http://schemas.microsoft.com/office/word/2012/wordml" xmlns:w16cex="http://schemas.microsoft.com/office/word/2018/wordml/cex" xmlns:w16cid="http://schemas.microsoft.com/office/word/2016/wordml/cid" xmlns:w16="http://schemas.microsoft.com/office/word/2018/wordml" xmlns:w16se="http://schemas.microsoft.com/office/word/2015/wordml/symex" mc:Ignorable="w14 w15 w16se w16cid w16 w16cex">
   <w:docDefaults>
     <w:rPrDefault>
       <w:rPr>
@@ -19343,7 +19194,7 @@
     <w:basedOn w:val="DefaultParagraphFont"/>
     <w:uiPriority w:val="99"/>
     <w:semiHidden/>
-    <w:rsid w:val="0045133D"/>
+    <w:rsid w:val="006E0A64"/>
     <w:rPr>
       <w:color w:val="808080"/>
     </w:rPr>
@@ -19372,7 +19223,7 @@
 </file>
 
 <file path=word/glossary/webSettings.xml><?xml version="1.0" encoding="utf-8"?>
-<w:webSettings xmlns:mc="http://schemas.openxmlformats.org/markup-compatibility/2006" xmlns:r="http://schemas.openxmlformats.org/officeDocument/2006/relationships" xmlns:w="http://schemas.openxmlformats.org/wordprocessingml/2006/main" xmlns:w14="http://schemas.microsoft.com/office/word/2010/wordml" xmlns:w15="http://schemas.microsoft.com/office/word/2012/wordml" xmlns:w16cex="http://schemas.microsoft.com/office/word/2018/wordml/cex" xmlns:w16cid="http://schemas.microsoft.com/office/word/2016/wordml/cid" xmlns:w16="http://schemas.microsoft.com/office/word/2018/wordml" xmlns:w16sdtdh="http://schemas.microsoft.com/office/word/2020/wordml/sdtdatahash" xmlns:w16se="http://schemas.microsoft.com/office/word/2015/wordml/symex" mc:Ignorable="w14 w15 w16se w16cid w16 w16cex w16sdtdh">
+<w:webSettings xmlns:mc="http://schemas.openxmlformats.org/markup-compatibility/2006" xmlns:r="http://schemas.openxmlformats.org/officeDocument/2006/relationships" xmlns:w="http://schemas.openxmlformats.org/wordprocessingml/2006/main" xmlns:w14="http://schemas.microsoft.com/office/word/2010/wordml" xmlns:w15="http://schemas.microsoft.com/office/word/2012/wordml" xmlns:w16cex="http://schemas.microsoft.com/office/word/2018/wordml/cex" xmlns:w16cid="http://schemas.microsoft.com/office/word/2016/wordml/cid" xmlns:w16="http://schemas.microsoft.com/office/word/2018/wordml" xmlns:w16se="http://schemas.microsoft.com/office/word/2015/wordml/symex" mc:Ignorable="w14 w15 w16se w16cid w16 w16cex">
   <w:optimizeForBrowser/>
   <w:allowPNG/>
 </w:webSettings>
@@ -19663,7 +19514,7 @@
 
 <file path=word/webextensions/taskpanes.xml><?xml version="1.0" encoding="utf-8"?>
 <wetp:taskpanes xmlns:wetp="http://schemas.microsoft.com/office/webextensions/taskpanes/2010/11">
-  <wetp:taskpane dockstate="right" visibility="0" width="350" row="0">
+  <wetp:taskpane dockstate="right" visibility="0" width="632" row="0">
     <wetp:webextensionref xmlns:r="http://schemas.openxmlformats.org/officeDocument/2006/relationships" r:id="rId1"/>
   </wetp:taskpane>
   <wetp:taskpane dockstate="right" visibility="0" width="350" row="0">
@@ -19682,8 +19533,8 @@
     <we:reference id="WA104382081" version="1.55.1.0" store="en-US" storeType="OMEX"/>
   </we:alternateReferences>
   <we:properties>
-    <we:property name="MENDELEY_CITATIONS" value="[{&quot;citationID&quot;:&quot;MENDELEY_CITATION_a1be0cb2-1793-45d3-bb30-216c7467d7a6&quot;,&quot;properties&quot;:{&quot;noteIndex&quot;:0},&quot;isEdited&quot;:false,&quot;manualOverride&quot;:{&quot;isManuallyOverridden&quot;:false,&quot;citeprocText&quot;:&quot;[1]&quot;,&quot;manualOverrideText&quot;:&quot;&quot;},&quot;citationTag&quot;:&quot;MENDELEY_CITATION_v3_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&quot;,&quot;citationItems&quot;:[{&quot;id&quot;:&quot;4088eadd-de4f-37dc-953c-b96eedb64453&quot;,&quot;itemData&quot;:{&quot;type&quot;:&quot;article-journal&quot;,&quot;id&quot;:&quot;4088eadd-de4f-37dc-953c-b96eedb64453&quot;,&quot;title&quot;:&quot;Evaluating Suitability of a DS18B20 Temperature Sensor for Use in an Accurate Air Temperature Distribution Measurement Network&quot;,&quot;author&quot;:[{&quot;family&quot;:&quot;Elyounsi&quot;,&quot;given&quot;:&quot;Ali&quot;,&quot;parse-names&quot;:false,&quot;dropping-particle&quot;:&quot;&quot;,&quot;non-dropping-particle&quot;:&quot;&quot;},{&quot;family&quot;:&quot;Kalashnikov&quot;,&quot;given&quot;:&quot;Alexander N.&quot;,&quot;parse-names&quot;:false,&quot;dropping-particle&quot;:&quot;&quot;,&quot;non-dropping-particle&quot;:&quot;&quot;}],&quot;container-title&quot;:&quot;Engineering Proceedings 2021, Vol. 10, Page 56&quot;,&quot;accessed&quot;:{&quot;date-parts&quot;:[[2023,7,7]]},&quot;DOI&quot;:&quot;10.3390/ECSA-8-11277&quot;,&quot;ISSN&quot;:&quot;2673-4591&quot;,&quot;URL&quot;:&quot;https://www.mdpi.com/2673-4591/10/1/56/htm&quot;,&quot;issued&quot;:{&quot;date-parts&quot;:[[2021,11,1]]},&quot;page&quot;:&quot;56&quot;,&quot;abstract&quot;:&quot;We analysed literature data and our experimental results to determine why the readings of different temperature sensors might be notably different in air despite being placed in close proximity. We attributed these differences to two factors—unrestricted air movements and differences in the sensors’ response times. After elimination of these factors, the temperature readings of Pt100 and DS18B20 sensors exhibited an excellent agreement which, together with the convenient networking features provided by the DS18B20 sensors, confirmed their suitability for our use case.&quot;,&quot;publisher&quot;:&quot;Multidisciplinary Digital Publishing Institute&quot;,&quot;issue&quot;:&quot;1&quot;,&quot;volume&quot;:&quot;10&quot;,&quot;container-title-short&quot;:&quot;&quot;},&quot;isTemporary&quot;:false}]},{&quot;citationID&quot;:&quot;MENDELEY_CITATION_023ddd11-2abe-45c5-9829-be6c22eb875e&quot;,&quot;properties&quot;:{&quot;noteIndex&quot;:0},&quot;isEdited&quot;:false,&quot;manualOverride&quot;:{&quot;isManuallyOverridden&quot;:false,&quot;citeprocText&quot;:&quot;[2]&quot;,&quot;manualOverrideText&quot;:&quot;&quot;},&quot;citationTag&quot;:&quot;MENDELEY_CITATION_v3_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&quot;,&quot;citationItems&quot;:[{&quot;id&quot;:&quot;751b6f79-b73a-37c5-b4d2-c067508c3a74&quot;,&quot;itemData&quot;:{&quot;type&quot;:&quot;article-journal&quot;,&quot;id&quot;:&quot;751b6f79-b73a-37c5-b4d2-c067508c3a74&quot;,&quot;title&quot;:&quot;Towards the trillion sensors market&quot;,&quot;author&quot;:[{&quot;family&quot;:&quot;Bogue&quot;,&quot;given&quot;:&quot;Robert&quot;,&quot;parse-names&quot;:false,&quot;dropping-particle&quot;:&quot;&quot;,&quot;non-dropping-particle&quot;:&quot;&quot;}],&quot;container-title&quot;:&quot;Sensor Review&quot;,&quot;accessed&quot;:{&quot;date-parts&quot;:[[2023,7,7]]},&quot;DOI&quot;:&quot;10.1108/SR-12-2013-755/FULL/XML&quot;,&quot;ISSN&quot;:&quot;02602288&quot;,&quot;issued&quot;:{&quot;date-parts&quot;:[[2014]]},&quot;page&quot;:&quot;137-142&quot;,&quot;abstract&quot;:&quot;Purpose - This article aims to provide an insight into recent deliberations on the possibility of a global sensor market reaching one trillion units per annum within the next decade. Design/methodology/approach - Following an introduction, which includes details of the TSensors Summit, this article discusses existing high volume sensor applications with multi-billion unit growth prospects. It then considers certain new and emerging applications, including the Internet of Things. This is followed by technological considerations and a brief discussion. Findings - The possibility of a global sensor market reaching one trillion units per annum within the next decade is the topic of serious debate. Several applications representing multi-billion levels have been identified and the ongoing TSensors Summit activities seek to identify further high volume, high growth uses and the factors that will stimulate them. While MEMS will play a central role, other, often new sensor technologies will be vital to achieving the trillion unit level. Originality/value - This article provides a timely review of recent deliberations surrounding the feasibility of achieving a global, trillion sensor market. Copyright © 2014 Emerald Group Publishing Limited. All rights reserved.&quot;,&quot;publisher&quot;:&quot;Emerald Group Publishing Limited&quot;,&quot;issue&quot;:&quot;2&quot;,&quot;volume&quot;:&quot;34&quot;,&quot;container-title-short&quot;:&quot;&quot;},&quot;isTemporary&quot;:false}]},{&quot;citationID&quot;:&quot;MENDELEY_CITATION_a972233b-c289-433c-bcae-d54a21788de6&quot;,&quot;properties&quot;:{&quot;noteIndex&quot;:0},&quot;isEdited&quot;:false,&quot;manualOverride&quot;:{&quot;isManuallyOverridden&quot;:false,&quot;citeprocText&quot;:&quot;[3]&quot;,&quot;manualOverrideText&quot;:&quot;&quot;},&quot;citationTag&quot;:&quot;MENDELEY_CITATION_v3_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&quot;,&quot;citationItems&quot;:[{&quot;id&quot;:&quot;e5f114bc-9999-3dad-8327-38e4b4d55c34&quot;,&quot;itemData&quot;:{&quot;type&quot;:&quot;article-journal&quot;,&quot;id&quot;:&quot;e5f114bc-9999-3dad-8327-38e4b4d55c34&quot;,&quot;title&quot;:&quot;Types of sensor and their applications, advantages, and disadvantages&quot;,&quot;author&quot;:[{&quot;family&quot;:&quot;Pandey&quot;,&quot;given&quot;:&quot;Manish&quot;,&quot;parse-names&quot;:false,&quot;dropping-particle&quot;:&quot;&quot;,&quot;non-dropping-particle&quot;:&quot;&quot;},{&quot;family&quot;:&quot;Mishra&quot;,&quot;given&quot;:&quot;Gaurav&quot;,&quot;parse-names&quot;:false,&quot;dropping-particle&quot;:&quot;&quot;,&quot;non-dropping-particle&quot;:&quot;&quot;}],&quot;container-title&quot;:&quot;Advances in Intelligent Systems and Computing&quot;,&quot;accessed&quot;:{&quot;date-parts&quot;:[[2023,7,7]]},&quot;DOI&quot;:&quot;10.1007/978-981-13-1501-5_69/COVER&quot;,&quot;ISBN&quot;:&quot;9789811315008&quot;,&quot;ISSN&quot;:&quot;21945357&quot;,&quot;URL&quot;:&quot;https://link.springer.com/chapter/10.1007/978-981-13-1501-5_69&quot;,&quot;issued&quot;:{&quot;date-parts&quot;:[[2019]]},&quot;page&quot;:&quot;791-804&quot;,&quot;abstract&quot;:&quot;This chapter investigates the various types of sensor on the basis of what they measure as well as on their area of application. Brief descriptions of the sensors are given along with their advantages and disadvantages. A sensor is an electronic device which measures changes in a quantity, for example, voltage, temperature, pressure, and humidity. Classification occurs, therefore, on the basis of the property that is measured by a sensor. A temperature sensor measures changes in temperature, namely hot or cold weather, or minute changes in its surroundings. This chapter further investigates the limitations and disadvantages of each type of sensor and discusses why a particular sensor is not deployable in some applications or locations.&quot;,&quot;publisher&quot;:&quot;Springer Verlag&quot;,&quot;volume&quot;:&quot;814&quot;,&quot;container-title-short&quot;:&quot;&quot;},&quot;isTemporary&quot;:false}]},{&quot;citationID&quot;:&quot;MENDELEY_CITATION_340f3034-3596-414d-9557-44d4ce99ead3&quot;,&quot;properties&quot;:{&quot;noteIndex&quot;:0},&quot;isEdited&quot;:false,&quot;manualOverride&quot;:{&quot;isManuallyOverridden&quot;:false,&quot;citeprocText&quot;:&quot;[4]&quot;,&quot;manualOverrideText&quot;:&quot;&quot;},&quot;citationTag&quot;:&quot;MENDELEY_CITATION_v3_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&quot;,&quot;citationItems&quot;:[{&quot;id&quot;:&quot;32690915-cabb-3af9-ace7-d4bae54f42e7&quot;,&quot;itemData&quot;:{&quot;type&quot;:&quot;article-journal&quot;,&quot;id&quot;:&quot;32690915-cabb-3af9-ace7-d4bae54f42e7&quot;,&quot;title&quot;:&quot;Johnson noise thermometry&quot;,&quot;author&quot;:[{&quot;family&quot;:&quot;Qu&quot;,&quot;given&quot;:&quot;J. F.&quot;,&quot;parse-names&quot;:false,&quot;dropping-particle&quot;:&quot;&quot;,&quot;non-dropping-particle&quot;:&quot;&quot;},{&quot;family&quot;:&quot;Benz&quot;,&quot;given&quot;:&quot;S. P.&quot;,&quot;parse-names&quot;:false,&quot;dropping-particle&quot;:&quot;&quot;,&quot;non-dropping-particle&quot;:&quot;&quot;},{&quot;family&quot;:&quot;Rogalla&quot;,&quot;given&quot;:&quot;H.&quot;,&quot;parse-names&quot;:false,&quot;dropping-particle&quot;:&quot;&quot;,&quot;non-dropping-particle&quot;:&quot;&quot;},{&quot;family&quot;:&quot;Tew&quot;,&quot;given&quot;:&quot;W. L.&quot;,&quot;parse-names&quot;:false,&quot;dropping-particle&quot;:&quot;&quot;,&quot;non-dropping-particle&quot;:&quot;&quot;},{&quot;family&quot;:&quot;White&quot;,&quot;given&quot;:&quot;D. R.&quot;,&quot;parse-names&quot;:false,&quot;dropping-particle&quot;:&quot;&quot;,&quot;non-dropping-particle&quot;:&quot;&quot;},{&quot;family&quot;:&quot;Zhou&quot;,&quot;given&quot;:&quot;K. L.&quot;,&quot;parse-names&quot;:false,&quot;dropping-particle&quot;:&quot;&quot;,&quot;non-dropping-particle&quot;:&quot;&quot;}],&quot;container-title&quot;:&quot;Measurement Science and Technology&quot;,&quot;container-title-short&quot;:&quot;Meas Sci Technol&quot;,&quot;accessed&quot;:{&quot;date-parts&quot;:[[2023,7,10]]},&quot;DOI&quot;:&quot;10.1088/1361-6501/AB3526&quot;,&quot;ISSN&quot;:&quot;0957-0233&quot;,&quot;URL&quot;:&quot;https://iopscience.iop.org/article/10.1088/1361-6501/ab3526&quot;,&quot;issued&quot;:{&quot;date-parts&quot;:[[2019,9,3]]},&quot;page&quot;:&quot;112001&quot;,&quot;abstract&quot;:&quot;Johnson noise thermometers infer thermodynamic temperature from measurements of the thermally-induced current fluctuations that occur in all electrical conductors. This paper reviews the status of Johnson noise thermometry and its prospects for both metrological measurements and for practical applications in industry. The review begins with a brief description of the foundations and principles of Johnson noise thermometry before outlining the many different techniques and technological breakthroughs that have enabled the application of Johnson noise thermometry to high-accuracy, cryogenic, and industrial thermometry. Finally, the future of noise thermometry is considered. As the only purely electronic approach to thermodynamic temperature measurement, Johnson noise thermometry has appeal for metrological applications at temperatures ranging from below 1 mK up to 800 K. With the rapid advances in digital technologies, there are also expectations that noise thermometry will become a practical option for some industrial applications, perhaps reaching temperatures above 2000 K.&quot;,&quot;publisher&quot;:&quot;IOP Publishing&quot;,&quot;issue&quot;:&quot;11&quot;,&quot;volume&quot;:&quot;30&quot;},&quot;isTemporary&quot;:false}]},{&quot;citationID&quot;:&quot;MENDELEY_CITATION_04ce853b-1c20-4eff-a23e-1a1f989183ce&quot;,&quot;properties&quot;:{&quot;noteIndex&quot;:0},&quot;isEdited&quot;:false,&quot;manualOverride&quot;:{&quot;isManuallyOverridden&quot;:false,&quot;citeprocText&quot;:&quot;[5]&quot;,&quot;manualOverrideText&quot;:&quot;&quot;},&quot;citationTag&quot;:&quot;MENDELEY_CITATION_v3_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&quot;,&quot;citationItems&quot;:[{&quot;id&quot;:&quot;4170cddb-4ac5-3a6f-94dd-644539664a1c&quot;,&quot;itemData&quot;:{&quot;type&quot;:&quot;article-journal&quot;,&quot;id&quot;:&quot;4170cddb-4ac5-3a6f-94dd-644539664a1c&quot;,&quot;title&quot;:&quot;Electromagnetic Interference Mitigation in a High Voltage Inspection Robot&quot;,&quot;author&quot;:[{&quot;family&quot;:&quot;Barnett&quot;,&quot;given&quot;:&quot;S. B.&quot;,&quot;parse-names&quot;:false,&quot;dropping-particle&quot;:&quot;&quot;,&quot;non-dropping-particle&quot;:&quot;&quot;},{&quot;family&quot;:&quot;Swanson&quot;,&quot;given&quot;:&quot;A. G.&quot;,&quot;parse-names&quot;:false,&quot;dropping-particle&quot;:&quot;&quot;,&quot;non-dropping-particle&quot;:&quot;&quot;},{&quot;family&quot;:&quot;Lorimer&quot;,&quot;given&quot;:&quot;T.&quot;,&quot;parse-names&quot;:false,&quot;dropping-particle&quot;:&quot;&quot;,&quot;non-dropping-particle&quot;:&quot;&quot;},{&quot;family&quot;:&quot;Brown&quot;,&quot;given&quot;:&quot;M.&quot;,&quot;parse-names&quot;:false,&quot;dropping-particle&quot;:&quot;&quot;,&quot;non-dropping-particle&quot;:&quot;&quot;}],&quot;container-title&quot;:&quot;Lecture Notes in Electrical Engineering&quot;,&quot;accessed&quot;:{&quot;date-parts&quot;:[[2023,7,10]]},&quot;DOI&quot;:&quot;10.1007/978-3-030-31676-1_32/COVER&quot;,&quot;ISBN&quot;:&quot;9783030316754&quot;,&quot;ISSN&quot;:&quot;18761119&quot;,&quot;URL&quot;:&quot;https://link.springer.com/chapter/10.1007/978-3-030-31676-1_32&quot;,&quot;issued&quot;:{&quot;date-parts&quot;:[[2020]]},&quot;page&quot;:&quot;331-341&quot;,&quot;abstract&quot;:&quot;A challenge in developing any electronic system to be operated near high voltage power lines, is achieving reliability in environments associated with electromagnetic interference. In this paper, success was achieved in the characterization and mitigation of the effects of the interference that an inspection robot would experience during proximity dielectric breakdown, electromagnetic coupling and electric arcing to a robot chassis. The source (electric arc) tested was found to couple to communication lines with a magnitude disruptive to Universal Serial Bus communications. Shielding was adequate to mitigate this interference, but when arcing occurred to the chassis itself, it needed to be controlled to maintain the integrity of the shield.&quot;,&quot;publisher&quot;:&quot;Springer Science and Business Media Deutschland GmbH&quot;,&quot;volume&quot;:&quot;598 LNEE&quot;,&quot;container-title-short&quot;:&quot;&quot;},&quot;isTemporary&quot;:false}]},{&quot;citationID&quot;:&quot;MENDELEY_CITATION_ec2d52b2-37f4-4187-a24a-4611ed8438f3&quot;,&quot;properties&quot;:{&quot;noteIndex&quot;:0},&quot;isEdited&quot;:false,&quot;manualOverride&quot;:{&quot;isManuallyOverridden&quot;:false,&quot;citeprocText&quot;:&quot;[6]&quot;,&quot;manualOverrideText&quot;:&quot;&quot;},&quot;citationTag&quot;:&quot;MENDELEY_CITATION_v3_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&quot;,&quot;citationItems&quot;:[{&quot;id&quot;:&quot;66889d4c-2b9a-3c35-bd5f-0e99a9bd4dfe&quot;,&quot;itemData&quot;:{&quot;type&quot;:&quot;article-journal&quot;,&quot;id&quot;:&quot;66889d4c-2b9a-3c35-bd5f-0e99a9bd4dfe&quot;,&quot;title&quot;:&quot;Denoising MAX6675 reading using Kalman filter and factorial design&quot;,&quot;author&quot;:[{&quot;family&quot;:&quot;Septiana&quot;,&quot;given&quot;:&quot;Reski&quot;,&quot;parse-names&quot;:false,&quot;dropping-particle&quot;:&quot;&quot;,&quot;non-dropping-particle&quot;:&quot;&quot;},{&quot;family&quot;:&quot;Roihan&quot;,&quot;given&quot;:&quot;Ibnu&quot;,&quot;parse-names&quot;:false,&quot;dropping-particle&quot;:&quot;&quot;,&quot;non-dropping-particle&quot;:&quot;&quot;},{&quot;family&quot;:&quot;Koestoer&quot;,&quot;given&quot;:&quot;Raldi A&quot;,&quot;parse-names&quot;:false,&quot;dropping-particle&quot;:&quot;&quot;,&quot;non-dropping-particle&quot;:&quot;&quot;},{&quot;family&quot;:&quot;Koestoer&quot;,&quot;given&quot;:&quot;Raldi Artono&quot;,&quot;parse-names&quot;:false,&quot;dropping-particle&quot;:&quot;&quot;,&quot;non-dropping-particle&quot;:&quot;&quot;}],&quot;container-title&quot;:&quot;International Journal of Electrical and Computer Engineering (IJECE)&quot;,&quot;accessed&quot;:{&quot;date-parts&quot;:[[2023,7,10]]},&quot;DOI&quot;:&quot;10.11591/ijece.v11i5.pp3818-3827&quot;,&quot;ISSN&quot;:&quot;2088-8708&quot;,&quot;issued&quot;:{&quot;date-parts&quot;:[[2021]]},&quot;page&quot;:&quot;3818-3827&quot;,&quot;abstract&quot;:&quot;This paper aims to tune the Kalman filter (KF) input variables, namely measurement error and process noise, based on two-level factorial design. Kalman filter then was applied in inexpensive temperature-acquisition utilizing MAX6675 and K-type thermocouple with Arduino as its microprocessor. Two levels for each input variable, respectively, 0.1 and 0.9, were selected and applied to four K-type thermocouples mounted on MAX6675. Each sensor with a different combination of input variables was used to measure the temperature of ambient-water, boiling water, and sudden temperature drops in the system. The measurement results which consisted of the original and KF readings were evaluated to determine the optimum combination of input variables. It was found that the optimum combination of input variables was highly dependent on the system's dynamics. For systems with relatively constant dynamics, a large value of measurement error and small value of process noise results in higher precision readings. Nevertheless, for fast dynamic systems, the previous input variables' combination is less optimal because it produced a time-gap, which made the KF reading differ from the original measurement. The selection of the optimum input combination using two-level factorial design eased the KF tuning process, resulting in a more precise yet low-cost sensor. Keywords: Kalman filter MAX6675 Tuning input variables Tuning KF Two-level factorial design This is an open access article under the CC BY-SA license.&quot;,&quot;issue&quot;:&quot;5&quot;,&quot;volume&quot;:&quot;11&quot;,&quot;container-title-short&quot;:&quot;&quot;},&quot;isTemporary&quot;:false}]},{&quot;citationID&quot;:&quot;MENDELEY_CITATION_1728cfd7-8952-4cff-a55d-97dc6e069710&quot;,&quot;properties&quot;:{&quot;noteIndex&quot;:0},&quot;isEdited&quot;:false,&quot;manualOverride&quot;:{&quot;isManuallyOverridden&quot;:false,&quot;citeprocText&quot;:&quot;[7]&quot;,&quot;manualOverrideText&quot;:&quot;&quot;},&quot;citationTag&quot;:&quot;MENDELEY_CITATION_v3_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&quot;,&quot;citationItems&quot;:[{&quot;id&quot;:&quot;a85f6b23-b7a3-356c-bedf-f706ba2280cb&quot;,&quot;itemData&quot;:{&quot;type&quot;:&quot;article-journal&quot;,&quot;id&quot;:&quot;a85f6b23-b7a3-356c-bedf-f706ba2280cb&quot;,&quot;title&quot;:&quot;Kalman Filter: Historical Overview and Review of Its Use in Robotics 60 Years after Its Creation&quot;,&quot;author&quot;:[{&quot;family&quot;:&quot;Urrea&quot;,&quot;given&quot;:&quot;Claudio&quot;,&quot;parse-names&quot;:false,&quot;dropping-particle&quot;:&quot;&quot;,&quot;non-dropping-particle&quot;:&quot;&quot;},{&quot;family&quot;:&quot;Agramonte&quot;,&quot;given&quot;:&quot;Rayko&quot;,&quot;parse-names&quot;:false,&quot;dropping-particle&quot;:&quot;&quot;,&quot;non-dropping-particle&quot;:&quot;&quot;}],&quot;container-title&quot;:&quot;Journal of Sensors&quot;,&quot;container-title-short&quot;:&quot;J Sens&quot;,&quot;accessed&quot;:{&quot;date-parts&quot;:[[2023,7,10]]},&quot;DOI&quot;:&quot;10.1155/2021/9674015&quot;,&quot;ISSN&quot;:&quot;16877268&quot;,&quot;issued&quot;:{&quot;date-parts&quot;:[[2021]]},&quot;abstract&quot;:&quot;Due to its widespread application in the robotics field, the Kalman filter has received increased attention from researchers. This work reviews some of the modifications conducted on to this algorithm over the last years. Problems such as the consistency, convergence, and accuracy of the filter are also dealt with. Sixty years after its creation, the Kalman filter is still used in autonomous navigation processes, robot control, and trajectory tracking, among other activities. The filter is not only restricted to robotics but is also present in different fields, such as economics and medicine. In addition, the characteristics of each modification on this filter are analyzed and compared.&quot;,&quot;publisher&quot;:&quot;Hindawi Limited&quot;,&quot;volume&quot;:&quot;2021&quot;},&quot;isTemporary&quot;:false}]},{&quot;citationID&quot;:&quot;MENDELEY_CITATION_a62cae3a-1cb3-479a-ae8b-3d25d16ae9ac&quot;,&quot;properties&quot;:{&quot;noteIndex&quot;:0},&quot;isEdited&quot;:false,&quot;manualOverride&quot;:{&quot;isManuallyOverridden&quot;:false,&quot;citeprocText&quot;:&quot;[8]&quot;,&quot;manualOverrideText&quot;:&quot;&quot;},&quot;citationTag&quot;:&quot;MENDELEY_CITATION_v3_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&quot;,&quot;citationItems&quot;:[{&quot;id&quot;:&quot;3811e815-90ba-3a46-98f8-5780f673fc3d&quot;,&quot;itemData&quot;:{&quot;type&quot;:&quot;article-journal&quot;,&quot;id&quot;:&quot;3811e815-90ba-3a46-98f8-5780f673fc3d&quot;,&quot;title&quot;:&quot;Temperature Prediction Using Multivariate Time Series Deep Learning in the Lining of an Electric Arc Furnace for Ferronickel Production&quot;,&quot;author&quot;:[{&quot;family&quot;:&quot;Leon-Medina&quot;,&quot;given&quot;:&quot;Jersson X.&quot;,&quot;parse-names&quot;:false,&quot;dropping-particle&quot;:&quot;&quot;,&quot;non-dropping-particle&quot;:&quot;&quot;},{&quot;family&quot;:&quot;Camacho&quot;,&quot;given&quot;:&quot;Jaiber&quot;,&quot;parse-names&quot;:false,&quot;dropping-particle&quot;:&quot;&quot;,&quot;non-dropping-particle&quot;:&quot;&quot;},{&quot;family&quot;:&quot;Gutierrez-Osorio&quot;,&quot;given&quot;:&quot;Camilo&quot;,&quot;parse-names&quot;:false,&quot;dropping-particle&quot;:&quot;&quot;,&quot;non-dropping-particle&quot;:&quot;&quot;},{&quot;family&quot;:&quot;Salomón&quot;,&quot;given&quot;:&quot;Julián Esteban&quot;,&quot;parse-names&quot;:false,&quot;dropping-particle&quot;:&quot;&quot;,&quot;non-dropping-particle&quot;:&quot;&quot;},{&quot;family&quot;:&quot;Rueda&quot;,&quot;given&quot;:&quot;Bernardo&quot;,&quot;parse-names&quot;:false,&quot;dropping-particle&quot;:&quot;&quot;,&quot;non-dropping-particle&quot;:&quot;&quot;},{&quot;family&quot;:&quot;Vargas&quot;,&quot;given&quot;:&quot;Whilmar&quot;,&quot;parse-names&quot;:false,&quot;dropping-particle&quot;:&quot;&quot;,&quot;non-dropping-particle&quot;:&quot;&quot;},{&quot;family&quot;:&quot;Sofrony&quot;,&quot;given&quot;:&quot;Jorge&quot;,&quot;parse-names&quot;:false,&quot;dropping-particle&quot;:&quot;&quot;,&quot;non-dropping-particle&quot;:&quot;&quot;},{&quot;family&quot;:&quot;Restrepo-Calle&quot;,&quot;given&quot;:&quot;Felipe&quot;,&quot;parse-names&quot;:false,&quot;dropping-particle&quot;:&quot;&quot;,&quot;non-dropping-particle&quot;:&quot;&quot;},{&quot;family&quot;:&quot;Pedraza&quot;,&quot;given&quot;:&quot;Cesar&quot;,&quot;parse-names&quot;:false,&quot;dropping-particle&quot;:&quot;&quot;,&quot;non-dropping-particle&quot;:&quot;&quot;},{&quot;family&quot;:&quot;Tibaduiza&quot;,&quot;given&quot;:&quot;Diego&quot;,&quot;parse-names&quot;:false,&quot;dropping-particle&quot;:&quot;&quot;,&quot;non-dropping-particle&quot;:&quot;&quot;}],&quot;container-title&quot;:&quot;Sensors 2021, Vol. 21, Page 6894&quot;,&quot;accessed&quot;:{&quot;date-parts&quot;:[[2023,7,10]]},&quot;DOI&quot;:&quot;10.3390/S21206894&quot;,&quot;ISSN&quot;:&quot;1424-8220&quot;,&quot;PMID&quot;:&quot;34696106&quot;,&quot;URL&quot;:&quot;https://www.mdpi.com/1424-8220/21/20/6894/htm&quot;,&quot;issued&quot;:{&quot;date-parts&quot;:[[2021,10,18]]},&quot;page&quot;:&quot;6894&quot;,&quot;abstract&quot;:&quot;The analysis of data from sensors in structures subjected to extreme conditions such as the ones used in smelting processes is a great decision tool that allows knowing the behavior of the structure under different operational conditions. In this industry, the furnaces and the different elements are fully instrumented, including sensors to measure variables such as temperature, pressure, level, flow, power, electrode positions, among others. From the point of view of engineering and data analytics, this quantity of data presents an opportunity to understand the operation of the system under normal conditions or to explore new ways of operation by using information from models provided by using deep learning approaches. Although some approaches have been developed with application to this industry, it is still an open research area. As a contribution, this paper presents an applied deep learning temperature prediction model for a 75 MW electric arc furnace, which is used for ferronickel production. In general, the methodology proposed considers two steps: first, a data cleaning process to increase the quality of the data, eliminating both redundant information as well as atypical and unusual data, and second, a multivariate time series deep learning model to predict the temperatures in the furnace lining. The developed deep learning model is a sequential one based on GRU (gated recurrent unit) layer plus a dense layer. The GRU + Dense model achieved an average root mean square error (RMSE) of 1.19 °C in the test set of 16 different thermocouples radially distributed on the furnace.&quot;,&quot;publisher&quot;:&quot;Multidisciplinary Digital Publishing Institute&quot;,&quot;issue&quot;:&quot;20&quot;,&quot;volume&quot;:&quot;21&quot;,&quot;container-title-short&quot;:&quot;&quot;},&quot;isTemporary&quot;:false}]},{&quot;citationID&quot;:&quot;MENDELEY_CITATION_cf383f3e-fe5c-4df5-870d-68f4cffa9c35&quot;,&quot;properties&quot;:{&quot;noteIndex&quot;:0},&quot;isEdited&quot;:false,&quot;manualOverride&quot;:{&quot;isManuallyOverridden&quot;:false,&quot;citeprocText&quot;:&quot;[9]&quot;,&quot;manualOverrideText&quot;:&quot;&quot;},&quot;citationTag&quot;:&quot;MENDELEY_CITATION_v3_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&quot;,&quot;citationItems&quot;:[{&quot;id&quot;:&quot;fa9502a9-6dbd-36d2-8dca-1056bbf7a653&quot;,&quot;itemData&quot;:{&quot;type&quot;:&quot;article-journal&quot;,&quot;id&quot;:&quot;fa9502a9-6dbd-36d2-8dca-1056bbf7a653&quot;,&quot;title&quot;:&quot;Problems Encountered in Fluctuating Flame Temperature Measurements by Thermocouple&quot;,&quot;author&quot;:[{&quot;family&quot;:&quot;Yilmaz&quot;,&quot;given&quot;:&quot;Nadir&quot;,&quot;parse-names&quot;:false,&quot;dropping-particle&quot;:&quot;&quot;,&quot;non-dropping-particle&quot;:&quot;&quot;},{&quot;family&quot;:&quot;Gill&quot;,&quot;given&quot;:&quot;Walt&quot;,&quot;parse-names&quot;:false,&quot;dropping-particle&quot;:&quot;&quot;,&quot;non-dropping-particle&quot;:&quot;&quot;},{&quot;family&quot;:&quot;Donaldson&quot;,&quot;given&quot;:&quot;A. Burl&quot;,&quot;parse-names&quot;:false,&quot;dropping-particle&quot;:&quot;&quot;,&quot;non-dropping-particle&quot;:&quot;&quot;},{&quot;family&quot;:&quot;Lucero&quot;,&quot;given&quot;:&quot;Ralph E.&quot;,&quot;parse-names&quot;:false,&quot;dropping-particle&quot;:&quot;&quot;,&quot;non-dropping-particle&quot;:&quot;&quot;}],&quot;container-title&quot;:&quot;Sensors (Basel, Switzerland)&quot;,&quot;container-title-short&quot;:&quot;Sensors (Basel)&quot;,&quot;accessed&quot;:{&quot;date-parts&quot;:[[2023,7,10]]},&quot;DOI&quot;:&quot;10.3390/S8127882&quot;,&quot;ISSN&quot;:&quot;14248220&quot;,&quot;PMID&quot;:&quot;27873964&quot;,&quot;URL&quot;:&quot;/pmc/articles/PMC3790995/&quot;,&quot;issued&quot;:{&quot;date-parts&quot;:[[2008,12]]},&quot;page&quot;:&quot;7882&quot;,&quot;abstract&quot;:&quot;Some thermocouple experiments were carried out in order to obtain sensitivity of thermocouple readings to fluctuations in flames and to determine if the average thermocouple reading was representative of the local volume temperature for fluctuating flames. The thermocouples considered were an exposed junction thermocouple and a fully sheathed thermocouple with comparable time constants. Either the voltage signal or indicated temperature for each test was recorded at sampling rates between 300-4,096 Hz. The trace was then plotted with respect to time or sample number so that time variation in voltage or temperature could be visualized and the average indicated temperature could be determined. For experiments where high sampling rates were used, the signal was analyzed using Fast Fourier Transforms (FFT) to determine the frequencies present in the thermocouple signal. This provided a basic observable as to whether or not the probe was able to follow flame oscillations. To enhance oscillations, for some experiments, the flame was forced. An analysis based on thermocouple time constant, coupled with the transfer function for a sinusoidal input was tested against the experimental results.&quot;,&quot;publisher&quot;:&quot;Multidisciplinary Digital Publishing Institute  (MDPI)&quot;,&quot;issue&quot;:&quot;12&quot;,&quot;volume&quot;:&quot;8&quot;},&quot;isTemporary&quot;:false}]},{&quot;citationID&quot;:&quot;MENDELEY_CITATION_0055e803-e75e-4076-a16a-d62ca78cef58&quot;,&quot;properties&quot;:{&quot;noteIndex&quot;:0},&quot;isEdited&quot;:false,&quot;manualOverride&quot;:{&quot;isManuallyOverridden&quot;:false,&quot;citeprocText&quot;:&quot;[10]&quot;,&quot;manualOverrideText&quot;:&quot;&quot;},&quot;citationTag&quot;:&quot;MENDELEY_CITATION_v3_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&quot;,&quot;citationItems&quot;:[{&quot;id&quot;:&quot;c11c3590-27ed-3acb-b29c-df14571efade&quot;,&quot;itemData&quot;:{&quot;type&quot;:&quot;article-journal&quot;,&quot;id&quot;:&quot;c11c3590-27ed-3acb-b29c-df14571efade&quot;,&quot;title&quot;:&quot;Effect of Thermocouple Size on the Measurement of Exhaust Gas Temperature in Internal Combustion Engines&quot;,&quot;author&quot;:[{&quot;family&quot;:&quot;Papaioannou&quot;,&quot;given&quot;:&quot;Nick&quot;,&quot;parse-names&quot;:false,&quot;dropping-particle&quot;:&quot;&quot;,&quot;non-dropping-particle&quot;:&quot;&quot;},{&quot;family&quot;:&quot;Leach&quot;,&quot;given&quot;:&quot;Felix&quot;,&quot;parse-names&quot;:false,&quot;dropping-particle&quot;:&quot;&quot;,&quot;non-dropping-particle&quot;:&quot;&quot;},{&quot;family&quot;:&quot;Davy&quot;,&quot;given&quot;:&quot;Martin&quot;,&quot;parse-names&quot;:false,&quot;dropping-particle&quot;:&quot;&quot;,&quot;non-dropping-particle&quot;:&quot;&quot;}],&quot;container-title&quot;:&quot;SAE Technical Papers&quot;,&quot;accessed&quot;:{&quot;date-parts&quot;:[[2023,7,18]]},&quot;DOI&quot;:&quot;10.4271/2018-01-1765&quot;,&quot;ISSN&quot;:&quot;0148-7191&quot;,&quot;URL&quot;:&quot;https://www.sae.org/publications/technical-papers/content/2018-01-1765/&quot;,&quot;issued&quot;:{&quot;date-parts&quot;:[[2018,9,10]]},&quot;abstract&quot;:&quot;Accurate measurement of exhaust gas temperature in internal combustion engines is essential for a wide variety of monitoring and design purposes. Typically these measurements are made with thermocouples, which may vary in size from 0.05 mm (for fast response applications) to a few millimetres. In this work, the exhaust of a single cylinder diesel engine has been instrumented both with a fast-response probe (comprising of a 50.8 μm, 127 μm and a 254 μm thermocouple) and a standard 3 mm sheathed thermocouple in order to assess the performance of these sensors at two speed/load conditions. The experimental results show that the measured time-average exhaust temperature is dependent on the sensor size, with the smaller thermocouples indicating a lower average temperature for both speed/load conditions. Subject to operating conditions, measurement discrepancies of up to ~80 K have been observed between the different thermocouples used. Thermocouple modelling supports the experimental trends and shows that the effect of conduction is inversely proportional to the thermocouple junction size-an effect attributed to changes in the thermal inertia of the device. This conduction error is not typically considered in the literature for exhaust gas temperature measurement. Modelling results also show that radiative heat transfer is small compared to the effect of conduction on the measurements. Finally, a new dynamic response thermocouple compensation method is presented, in order to correct for the dynamic error induced by the thermocouples. This technique recovers the \&quot;true\&quot; gas temperature with a maximum error of ~1.5-2% in peak temperature depending on speed/load conditions.&quot;,&quot;publisher&quot;:&quot;SAE International&quot;,&quot;volume&quot;:&quot;2018-September&quot;,&quot;container-title-short&quot;:&quot;&quot;},&quot;isTemporary&quot;:false}]},{&quot;citationID&quot;:&quot;MENDELEY_CITATION_30d8dc8f-12d9-4ea4-b6ab-da7240256f2b&quot;,&quot;properties&quot;:{&quot;noteIndex&quot;:0},&quot;isEdited&quot;:false,&quot;manualOverride&quot;:{&quot;isManuallyOverridden&quot;:false,&quot;citeprocText&quot;:&quot;[11]&quot;,&quot;manualOverrideText&quot;:&quot;&quot;},&quot;citationTag&quot;:&quot;MENDELEY_CITATION_v3_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&quot;,&quot;citationItems&quot;:[{&quot;id&quot;:&quot;31c6c965-703c-3bab-b22f-ab9fbb2e32c5&quot;,&quot;itemData&quot;:{&quot;type&quot;:&quot;article-journal&quot;,&quot;id&quot;:&quot;31c6c965-703c-3bab-b22f-ab9fbb2e32c5&quot;,&quot;title&quot;:&quot;Introduction to artificial neural networks&quot;,&quot;author&quot;:[{&quot;family&quot;:&quot;Grossi&quot;,&quot;given&quot;:&quot;Enzo&quot;,&quot;parse-names&quot;:false,&quot;dropping-particle&quot;:&quot;&quot;,&quot;non-dropping-particle&quot;:&quot;&quot;},{&quot;family&quot;:&quot;Buscema&quot;,&quot;given&quot;:&quot;Massimo&quot;,&quot;parse-names&quot;:false,&quot;dropping-particle&quot;:&quot;&quot;,&quot;non-dropping-particle&quot;:&quot;&quot;}],&quot;container-title&quot;:&quot;European journal of gastroenterology &amp; hepatology&quot;,&quot;container-title-short&quot;:&quot;Eur J Gastroenterol Hepatol&quot;,&quot;accessed&quot;:{&quot;date-parts&quot;:[[2023,7,18]]},&quot;DOI&quot;:&quot;10.1097/MEG.0B013E3282F198A0&quot;,&quot;ISSN&quot;:&quot;0954-691X&quot;,&quot;PMID&quot;:&quot;17998827&quot;,&quot;URL&quot;:&quot;https://pubmed.ncbi.nlm.nih.gov/17998827/&quot;,&quot;issued&quot;:{&quot;date-parts&quot;:[[2007,12]]},&quot;page&quot;:&quot;1046-1054&quot;,&quot;abstract&quot;:&quot;The coupling of computer science and theoretical bases such as nonlinear dynamics and chaos theory allows the creation of 'intelligent' agents, such as artificial neural networks (ANNs), able to adapt themselves dynamically to problems of high complexity. ANNs are able to reproduce the dynamic interaction of multiple factors simultaneously, allowing the study of complexity; they can also draw conclusions on individual basis and not as average trends. These tools can offer specific advantages with respect to classical statistical techniques. This article is designed to acquaint gastroenterologists with concepts and paradigms related to ANNs. The family of ANNs, when appropriately selected and used, permits the maximization of what can be derived from available data and from complex, dynamic, and multidimensional phenomena, which are often poorly predictable in the traditional 'cause and effect' philosophy. © 2007 Lippincott Williams &amp; Wilkins, Inc.&quot;,&quot;publisher&quot;:&quot;Eur J Gastroenterol Hepatol&quot;,&quot;issue&quot;:&quot;12&quot;,&quot;volume&quot;:&quot;19&quot;},&quot;isTemporary&quot;:false}]},{&quot;citationID&quot;:&quot;MENDELEY_CITATION_41fec9fd-06b0-4a1c-9803-e3cbc76fc5d0&quot;,&quot;properties&quot;:{&quot;noteIndex&quot;:0},&quot;isEdited&quot;:false,&quot;manualOverride&quot;:{&quot;isManuallyOverridden&quot;:false,&quot;citeprocText&quot;:&quot;[12]&quot;,&quot;manualOverrideText&quot;:&quot;&quot;},&quot;citationTag&quot;:&quot;MENDELEY_CITATION_v3_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&quot;,&quot;citationItems&quot;:[{&quot;id&quot;:&quot;6017dc46-da05-33a8-9441-def02835c829&quot;,&quot;itemData&quot;:{&quot;type&quot;:&quot;article-journal&quot;,&quot;id&quot;:&quot;6017dc46-da05-33a8-9441-def02835c829&quot;,&quot;title&quot;:&quot;Methods for image denoising using convolutional neural network: a review&quot;,&quot;author&quot;:[{&quot;family&quot;:&quot;Ilesanmi&quot;,&quot;given&quot;:&quot;Ademola E.&quot;,&quot;parse-names&quot;:false,&quot;dropping-particle&quot;:&quot;&quot;,&quot;non-dropping-particle&quot;:&quot;&quot;},{&quot;family&quot;:&quot;Ilesanmi&quot;,&quot;given&quot;:&quot;Taiwo O.&quot;,&quot;parse-names&quot;:false,&quot;dropping-particle&quot;:&quot;&quot;,&quot;non-dropping-particle&quot;:&quot;&quot;}],&quot;container-title&quot;:&quot;Complex and Intelligent Systems&quot;,&quot;accessed&quot;:{&quot;date-parts&quot;:[[2023,7,18]]},&quot;DOI&quot;:&quot;10.1007/S40747-021-00428-4/FIGURES/13&quot;,&quot;ISSN&quot;:&quot;21986053&quot;,&quot;URL&quot;:&quot;https://link.springer.com/article/10.1007/s40747-021-00428-4&quot;,&quot;issued&quot;:{&quot;date-parts&quot;:[[2021,10,1]]},&quot;page&quot;:&quot;2179-2198&quot;,&quot;abstract&quot;:&quot;Image denoising faces significant challenges, arising from the sources of noise. Specifically, Gaussian, impulse, salt, pepper, and speckle noise are complicated sources of noise in imaging. Convolutional neural network (CNN) has increasingly received attention in image denoising task. Several CNN methods for denoising images have been studied. These methods used different datasets for evaluation. In this paper, we offer an elaborate study on different CNN techniques used in image denoising. Different CNN methods for image denoising were categorized and analyzed. Popular datasets used for evaluating CNN image denoising methods were investigated. Several CNN image denoising papers were selected for review and analysis. Motivations and principles of CNN methods were outlined. Some state-of-the-arts CNN image denoising methods were depicted in graphical forms, while other methods were elaborately explained. We proposed a review of image denoising with CNN. Previous and recent papers on image denoising with CNN were selected. Potential challenges and directions for future research were equally fully explicated.&quot;,&quot;publisher&quot;:&quot;Springer International Publishing&quot;,&quot;issue&quot;:&quot;5&quot;,&quot;volume&quot;:&quot;7&quot;,&quot;container-title-short&quot;:&quot;&quot;},&quot;isTemporary&quot;:false}]},{&quot;citationID&quot;:&quot;MENDELEY_CITATION_9c009511-b695-40f5-9d74-71772e06c073&quot;,&quot;properties&quot;:{&quot;noteIndex&quot;:0},&quot;isEdited&quot;:false,&quot;manualOverride&quot;:{&quot;isManuallyOverridden&quot;:false,&quot;citeprocText&quot;:&quot;[13]&quot;,&quot;manualOverrideText&quot;:&quot;&quot;},&quot;citationTag&quot;:&quot;MENDELEY_CITATION_v3_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&quot;,&quot;citationItems&quot;:[{&quot;id&quot;:&quot;33c8eb25-a5e6-3bab-9dee-4b860a16eeb8&quot;,&quot;itemData&quot;:{&quot;type&quot;:&quot;article-journal&quot;,&quot;id&quot;:&quot;33c8eb25-a5e6-3bab-9dee-4b860a16eeb8&quot;,&quot;title&quot;:&quot;Analysis on the prediction of central line-associated bloodstream infections (CLABSI) using deep neural network classification&quot;,&quot;author&quot;:[{&quot;family&quot;:&quot;Yuvaraj&quot;,&quot;given&quot;:&quot;N.&quot;,&quot;parse-names&quot;:false,&quot;dropping-particle&quot;:&quot;&quot;,&quot;non-dropping-particle&quot;:&quot;&quot;},{&quot;family&quot;:&quot;Raja&quot;,&quot;given&quot;:&quot;R. Arshath&quot;,&quot;parse-names&quot;:false,&quot;dropping-particle&quot;:&quot;&quot;,&quot;non-dropping-particle&quot;:&quot;&quot;},{&quot;family&quot;:&quot;Kousik&quot;,&quot;given&quot;:&quot;N.&quot;,&quot;parse-names&quot;:false,&quot;dropping-particle&quot;:&quot;v.&quot;,&quot;non-dropping-particle&quot;:&quot;&quot;},{&quot;family&quot;:&quot;Johri&quot;,&quot;given&quot;:&quot;Prashant&quot;,&quot;parse-names&quot;:false,&quot;dropping-particle&quot;:&quot;&quot;,&quot;non-dropping-particle&quot;:&quot;&quot;},{&quot;family&quot;:&quot;Diván&quot;,&quot;given&quot;:&quot;Mario José&quot;,&quot;parse-names&quot;:false,&quot;dropping-particle&quot;:&quot;&quot;,&quot;non-dropping-particle&quot;:&quot;&quot;}],&quot;container-title&quot;:&quot;Computational Intelligence and Its Applications in Healthcare&quot;,&quot;accessed&quot;:{&quot;date-parts&quot;:[[2023,3,3]]},&quot;DOI&quot;:&quot;10.1016/B978-0-12-820604-1.00016-9&quot;,&quot;ISBN&quot;:&quot;9780128206041&quot;,&quot;issued&quot;:{&quot;date-parts&quot;:[[2020,1,1]]},&quot;page&quot;:&quot;229-244&quot;,&quot;abstract&quot;:&quot;The surveillance dataset of central line-associated bloodstream infection (CLABSI) in agreement with healthcare-associated infections (HAIs) is treated as a significant measure for the distribution of problems associated with CLABSI. The data, collected through several modes, acts as a basis for core statistics in preventing CLABSIs, using data mining. The validation of HAI data is considered a key element in ensuring improved data quality between the users. The increased CLABSI data leads to uncertain information and this affects the accuracy in predicting the comparisons between hospitals, affecting their reputations. The past studies on prediction of CLABSI report only the manual clinical observations, which are not accurate due to the redundancy of data, and they are time consuming. Recently, a few machine learning approaches have been modeled to predict the class of CLABSI; however, the data dimensionality issues have not been addressed. These machine learning models further lack a proper modeling framework that could resolve the problems of classification. In this chapter, we provide a state-of-the-art deep learning prediction model for CLABSI. A deep learning classifier, namely the deep neural network classifier (DNN) algorithm, is used for training using labeled data to classify the variables or features. The accuracy of the classifier is fine-tuned using a sparse minimax concave ridge support vector machine (SMCR-SVM). The trained labeled data is used for diagnosing the test cases to accurately detect the class of CLABSI collected across various datasets. The simulation results are estimated in terms of various performance metrics that include accuracy, sensitivity, specificity, mean absolute percentage error (MAPE), F-measure, precision, and geometric mean (G-mean). The results show the proposed DNN-SMCR-SVM classifier achieves a higher rate of classification accuracy than the other existing classifiers (extreme gradient boosting, logistic regression, supervised machine learning, unsupervised machine learning, and ensemble learning).&quot;,&quot;publisher&quot;:&quot;Academic Press&quot;,&quot;container-title-short&quot;:&quot;&quot;},&quot;isTemporary&quot;:false}]},{&quot;citationID&quot;:&quot;MENDELEY_CITATION_b3d077d6-2a4f-4a04-b113-648fac689335&quot;,&quot;properties&quot;:{&quot;noteIndex&quot;:0},&quot;isEdited&quot;:false,&quot;manualOverride&quot;:{&quot;isManuallyOverridden&quot;:false,&quot;citeprocText&quot;:&quot;[14]&quot;,&quot;manualOverrideText&quot;:&quot;&quot;},&quot;citationTag&quot;:&quot;MENDELEY_CITATION_v3_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&quot;,&quot;citationItems&quot;:[{&quot;id&quot;:&quot;91708600-8e8a-37c2-a5a1-55e4cb03f37b&quot;,&quot;itemData&quot;:{&quot;type&quot;:&quot;article-journal&quot;,&quot;id&quot;:&quot;91708600-8e8a-37c2-a5a1-55e4cb03f37b&quot;,&quot;title&quot;:&quot;Fundamentals of Artificial Neural Networks and Deep Learning&quot;,&quot;author&quot;:[{&quot;family&quot;:&quot;Montesinos López&quot;,&quot;given&quot;:&quot;Osval Antonio&quot;,&quot;parse-names&quot;:false,&quot;dropping-particle&quot;:&quot;&quot;,&quot;non-dropping-particle&quot;:&quot;&quot;},{&quot;family&quot;:&quot;Montesinos López&quot;,&quot;given&quot;:&quot;Abelardo&quot;,&quot;parse-names&quot;:false,&quot;dropping-particle&quot;:&quot;&quot;,&quot;non-dropping-particle&quot;:&quot;&quot;},{&quot;family&quot;:&quot;Crossa&quot;,&quot;given&quot;:&quot;Jose&quot;,&quot;parse-names&quot;:false,&quot;dropping-particle&quot;:&quot;&quot;,&quot;non-dropping-particle&quot;:&quot;&quot;}],&quot;container-title&quot;:&quot;Multivariate Statistical Machine Learning Methods for Genomic Prediction&quot;,&quot;accessed&quot;:{&quot;date-parts&quot;:[[2023,3,3]]},&quot;DOI&quot;:&quot;10.1007/978-3-030-89010-0_10&quot;,&quot;URL&quot;:&quot;https://link.springer.com/chapter/10.1007/978-3-030-89010-0_10&quot;,&quot;issued&quot;:{&quot;date-parts&quot;:[[2022]]},&quot;page&quot;:&quot;379-425&quot;,&quot;abstract&quot;:&quot;In this chapter, we go through the fundamentals of artificial neural networks and deep learning methods. We describe the inspiration for artificial neural networks and how the methods of deep learning are built. We define the activation function and its role in...&quot;,&quot;publisher&quot;:&quot;Springer, Cham&quot;,&quot;container-title-short&quot;:&quot;&quot;},&quot;isTemporary&quot;:false}]},{&quot;citationID&quot;:&quot;MENDELEY_CITATION_6bc66439-a090-4b8a-ab2c-9e2fd4cbc4b0&quot;,&quot;properties&quot;:{&quot;noteIndex&quot;:0},&quot;isEdited&quot;:false,&quot;manualOverride&quot;:{&quot;isManuallyOverridden&quot;:false,&quot;citeprocText&quot;:&quot;[15]&quot;,&quot;manualOverrideText&quot;:&quot;&quot;},&quot;citationTag&quot;:&quot;MENDELEY_CITATION_v3_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&quot;,&quot;citationItems&quot;:[{&quot;id&quot;:&quot;6a88fb02-e7ed-36b0-bad3-8af227a79e12&quot;,&quot;itemData&quot;:{&quot;type&quot;:&quot;article-journal&quot;,&quot;id&quot;:&quot;6a88fb02-e7ed-36b0-bad3-8af227a79e12&quot;,&quot;title&quot;:&quot;Mean Absolute Percentage Error for regression models&quot;,&quot;author&quot;:[{&quot;family&quot;:&quot;Myttenaere&quot;,&quot;given&quot;:&quot;Arnaud&quot;,&quot;parse-names&quot;:false,&quot;dropping-particle&quot;:&quot;&quot;,&quot;non-dropping-particle&quot;:&quot;de&quot;},{&quot;family&quot;:&quot;Golden&quot;,&quot;given&quot;:&quot;Boris&quot;,&quot;parse-names&quot;:false,&quot;dropping-particle&quot;:&quot;&quot;,&quot;non-dropping-particle&quot;:&quot;&quot;},{&quot;family&quot;:&quot;Grand&quot;,&quot;given&quot;:&quot;Bénédicte&quot;,&quot;parse-names&quot;:false,&quot;dropping-particle&quot;:&quot;&quot;,&quot;non-dropping-particle&quot;:&quot;Le&quot;},{&quot;family&quot;:&quot;Rossi&quot;,&quot;given&quot;:&quot;Fabrice&quot;,&quot;parse-names&quot;:false,&quot;dropping-particle&quot;:&quot;&quot;,&quot;non-dropping-particle&quot;:&quot;&quot;}],&quot;container-title&quot;:&quot;Neurocomputing&quot;,&quot;container-title-short&quot;:&quot;Neurocomputing&quot;,&quot;accessed&quot;:{&quot;date-parts&quot;:[[2023,7,19]]},&quot;DOI&quot;:&quot;10.1016/J.NEUCOM.2015.12.114&quot;,&quot;ISSN&quot;:&quot;0925-2312&quot;,&quot;issued&quot;:{&quot;date-parts&quot;:[[2016,6,5]]},&quot;page&quot;:&quot;38-48&quot;,&quot;abstract&quot;:&quot;We study in this paper the consequences of using the Mean Absolute Percentage Error (MAPE) as a measure of quality for regression models. We prove the existence of an optimal MAPE model and we show the universal consistency of Empirical Risk Minimization based on the MAPE. We also show that finding the best model under the MAPE is equivalent to doing weighted Mean Absolute Error (MAE) regression, and we apply this weighting strategy to kernel regression. The behavior of the MAPE kernel regression is illustrated on simulated data.&quot;,&quot;publisher&quot;:&quot;Elsevier&quot;,&quot;volume&quot;:&quot;192&quot;},&quot;isTemporary&quot;:false}]},{&quot;citationID&quot;:&quot;MENDELEY_CITATION_a5d152ff-4434-4cbc-affb-f9398782ab68&quot;,&quot;properties&quot;:{&quot;noteIndex&quot;:0},&quot;isEdited&quot;:false,&quot;manualOverride&quot;:{&quot;isManuallyOverridden&quot;:false,&quot;citeprocText&quot;:&quot;[16]&quot;,&quot;manualOverrideText&quot;:&quot;&quot;},&quot;citationTag&quot;:&quot;MENDELEY_CITATION_v3_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&quot;,&quot;citationItems&quot;:[{&quot;id&quot;:&quot;3bc0cd40-66ba-329f-b643-8118c670551f&quot;,&quot;itemData&quot;:{&quot;type&quot;:&quot;article-journal&quot;,&quot;id&quot;:&quot;3bc0cd40-66ba-329f-b643-8118c670551f&quot;,&quot;title&quot;:&quot;EIS - Efficient and Trainable Activation Functions for Better Accuracy and Performance&quot;,&quot;author&quot;:[{&quot;family&quot;:&quot;Biswas&quot;,&quot;given&quot;:&quot;Koushik&quot;,&quot;parse-names&quot;:false,&quot;dropping-particle&quot;:&quot;&quot;,&quot;non-dropping-particle&quot;:&quot;&quot;},{&quot;family&quot;:&quot;Kumar&quot;,&quot;given&quot;:&quot;Sandeep&quot;,&quot;parse-names&quot;:false,&quot;dropping-particle&quot;:&quot;&quot;,&quot;non-dropping-particle&quot;:&quot;&quot;},{&quot;family&quot;:&quot;Banerjee&quot;,&quot;given&quot;:&quot;Shilpak&quot;,&quot;parse-names&quot;:false,&quot;dropping-particle&quot;:&quot;&quot;,&quot;non-dropping-particle&quot;:&quot;&quot;},{&quot;family&quot;:&quot;Pandey&quot;,&quot;given&quot;:&quot;Ashish Kumar&quot;,&quot;parse-names&quot;:false,&quot;dropping-particle&quot;:&quot;&quot;,&quot;non-dropping-particle&quot;:&quot;&quot;}],&quot;container-title&quot;:&quot;Lecture Notes in Computer Science (including subseries Lecture Notes in Artificial Intelligence and Lecture Notes in Bioinformatics)&quot;,&quot;accessed&quot;:{&quot;date-parts&quot;:[[2023,7,19]]},&quot;DOI&quot;:&quot;10.1007/978-3-030-86340-1_21/COVER&quot;,&quot;ISBN&quot;:&quot;9783030863395&quot;,&quot;ISSN&quot;:&quot;16113349&quot;,&quot;URL&quot;:&quot;https://link.springer.com/chapter/10.1007/978-3-030-86340-1_21&quot;,&quot;issued&quot;:{&quot;date-parts&quot;:[[2021]]},&quot;page&quot;:&quot;260-272&quot;,&quot;abstract&quot;:&quot;Activation functions play a pivotal role in function learning using neural networks. The non-linearity in a neural network is achieved by repeated use of the activation function. Over the years, numerous activation functions have been proposed to improve neural network performance in several deep learning tasks. Basic functions like ReLU, Sigmoid, Tanh, or Softplus have been favorites among the deep learning community because of their simplicity. In recent years, several novel activation functions arising from these basic functions have been proposed, which have improved accuracy in some challenging datasets. We propose three activation functions with trainable parameters, namely EIS-1, EIS-2, and EIS-3. We show these three activation functions outperform widely used activation functions on some well-known datasets and models. For example, EIS-1, EIS-2, and EIS-3 beats ReLU by 5.55%, 5.32%, and 5.60% on ResNet V2 34, 5.27%, 5.24%, and 5.76% on VGG 16, 2.02%, 1.93%, and 2.01% on Wide-Res-Net 28-10, 2.30%, 2.11%, and 2.50% on Shufflenet V2 in CIFAR100 dataset while 1.40%, 1.27%, and 1.45% on ResNet V2 34, 1.21%, 1.09%, and 1.17% on VGG 16, 1.10%, 1.04%, and 1.16% on Wide-Res-Net 28-10, 1.85%, 1.60%, and 1.67% on Shufflenet V2 in CIFAR10 dataset respectively. The proposed functions also perform better than traditional activation functions like ReLU, Leaky ReLU, Swish, etc. in Object detection, Semantic segmentation, and Machine Translation problems.&quot;,&quot;publisher&quot;:&quot;Springer Science and Business Media Deutschland GmbH&quot;,&quot;volume&quot;:&quot;12892 LNCS&quot;,&quot;container-title-short&quot;:&quot;&quot;},&quot;isTemporary&quot;:false}]},{&quot;citationID&quot;:&quot;MENDELEY_CITATION_2808b402-da2a-4a37-9368-addaa7c522ff&quot;,&quot;properties&quot;:{&quot;noteIndex&quot;:0},&quot;isEdited&quot;:false,&quot;manualOverride&quot;:{&quot;isManuallyOverridden&quot;:false,&quot;citeprocText&quot;:&quot;[17]&quot;,&quot;manualOverrideText&quot;:&quot;&quot;},&quot;citationItems&quot;:[{&quot;id&quot;:&quot;15a870d2-544d-3648-b57d-a9f16a140493&quot;,&quot;itemData&quot;:{&quot;type&quot;:&quot;article-journal&quot;,&quot;id&quot;:&quot;15a870d2-544d-3648-b57d-a9f16a140493&quot;,&quot;title&quot;:&quot;An Analysis of State-of-the-art Activation Functions For Supervised Deep Neural Network&quot;,&quot;author&quot;:[{&quot;family&quot;:&quot;Nguyen&quot;,&quot;given&quot;:&quot;Anh&quot;,&quot;parse-names&quot;:false,&quot;dropping-particle&quot;:&quot;&quot;,&quot;non-dropping-particle&quot;:&quot;&quot;},{&quot;family&quot;:&quot;Pham&quot;,&quot;given&quot;:&quot;Khoa&quot;,&quot;parse-names&quot;:false,&quot;dropping-particle&quot;:&quot;&quot;,&quot;non-dropping-particle&quot;:&quot;&quot;},{&quot;family&quot;:&quot;Ngo&quot;,&quot;given&quot;:&quot;Dat&quot;,&quot;parse-names&quot;:false,&quot;dropping-particle&quot;:&quot;&quot;,&quot;non-dropping-particle&quot;:&quot;&quot;},{&quot;family&quot;:&quot;Ngo&quot;,&quot;given&quot;:&quot;Thanh&quot;,&quot;parse-names&quot;:false,&quot;dropping-particle&quot;:&quot;&quot;,&quot;non-dropping-particle&quot;:&quot;&quot;},{&quot;family&quot;:&quot;Pham&quot;,&quot;given&quot;:&quot;Lam&quot;,&quot;parse-names&quot;:false,&quot;dropping-particle&quot;:&quot;&quot;,&quot;non-dropping-particle&quot;:&quot;&quot;}],&quot;container-title&quot;:&quot;Proceedings of 2021 International Conference on System Science and Engineering, ICSSE 2021&quot;,&quot;accessed&quot;:{&quot;date-parts&quot;:[[2023,5,23]]},&quot;DOI&quot;:&quot;10.1109/ICSSE52999.2021.9538437&quot;,&quot;ISBN&quot;:&quot;9781665448482&quot;,&quot;URL&quot;:&quot;https://arxiv.org/abs/2104.02523v1&quot;,&quot;issued&quot;:{&quot;date-parts&quot;:[[2021,4,5]]},&quot;page&quot;:&quot;215-220&quot;,&quot;abstract&quot;:&quot;This paper provides an analysis of state-of-the-art activation functions with\nrespect to supervised classification of deep neural network. These activation\nfunctions comprise of Rectified Linear Units (ReLU), Exponential Linear Unit\n(ELU), Scaled Exponential Linear Unit (SELU), Gaussian Error Linear Unit\n(GELU), and the Inverse Square Root Linear Unit (ISRLU). To evaluate,\nexperiments over two deep learning network architectures integrating these\nactivation functions are conducted. The first model, basing on Multilayer\nPerceptron (MLP), is evaluated with MNIST dataset to perform these activation\nfunctions. Meanwhile, the second model, likely VGGish-based architecture, is\napplied for Acoustic Scene Classification (ASC) Task 1A in DCASE 2018\nchallenge, thus evaluate whether these activation functions work well in\ndifferent datasets as well as different network architectures.&quot;,&quot;publisher&quot;:&quot;Institute of Electrical and Electronics Engineers Inc.&quot;,&quot;container-title-short&quot;:&quot;&quot;},&quot;isTemporary&quot;:false}],&quot;citationTag&quot;:&quot;MENDELEY_CITATION_v3_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&quot;},{&quot;citationID&quot;:&quot;MENDELEY_CITATION_a2e7c5f7-b590-4902-a6b9-6ebd8c27e783&quot;,&quot;properties&quot;:{&quot;noteIndex&quot;:0},&quot;isEdited&quot;:false,&quot;manualOverride&quot;:{&quot;isManuallyOverridden&quot;:false,&quot;citeprocText&quot;:&quot;[18]&quot;,&quot;manualOverrideText&quot;:&quot;&quot;},&quot;citationTag&quot;:&quot;MENDELEY_CITATION_v3_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&quot;,&quot;citationItems&quot;:[{&quot;id&quot;:&quot;03592fd8-153f-363a-b235-94c9b4cb425c&quot;,&quot;itemData&quot;:{&quot;type&quot;:&quot;article-journal&quot;,&quot;id&quot;:&quot;03592fd8-153f-363a-b235-94c9b4cb425c&quot;,&quot;title&quot;:&quot;Fast and Accurate Deep Network Learning by Exponential Linear Units (ELUs)&quot;,&quot;author&quot;:[{&quot;family&quot;:&quot;Clevert&quot;,&quot;given&quot;:&quot;Djork Arné&quot;,&quot;parse-names&quot;:false,&quot;dropping-particle&quot;:&quot;&quot;,&quot;non-dropping-particle&quot;:&quot;&quot;},{&quot;family&quot;:&quot;Unterthiner&quot;,&quot;given&quot;:&quot;Thomas&quot;,&quot;parse-names&quot;:false,&quot;dropping-particle&quot;:&quot;&quot;,&quot;non-dropping-particle&quot;:&quot;&quot;},{&quot;family&quot;:&quot;Hochreiter&quot;,&quot;given&quot;:&quot;Sepp&quot;,&quot;parse-names&quot;:false,&quot;dropping-particle&quot;:&quot;&quot;,&quot;non-dropping-particle&quot;:&quot;&quot;}],&quot;container-title&quot;:&quot;4th International Conference on Learning Representations, ICLR 2016 - Conference Track Proceedings&quot;,&quot;accessed&quot;:{&quot;date-parts&quot;:[[2023,7,19]]},&quot;URL&quot;:&quot;https://arxiv.org/abs/1511.07289v5&quot;,&quot;issued&quot;:{&quot;date-parts&quot;:[[2015,11,23]]},&quot;abstract&quot;:&quot;We introduce the \&quot;exponential linear unit\&quot; (ELU) which speeds up learning in\ndeep neural networks and leads to higher classification accuracies. Like\nrectified linear units (ReLUs), leaky ReLUs (LReLUs) and parametrized ReLUs\n(PReLUs), ELUs alleviate the vanishing gradient problem via the identity for\npositive values. However, ELUs have improved learning characteristics compared\nto the units with other activation functions. In contrast to ReLUs, ELUs have\nnegative values which allows them to push mean unit activations closer to zero\nlike batch normalization but with lower computational complexity. Mean shifts\ntoward zero speed up learning by bringing the normal gradient closer to the\nunit natural gradient because of a reduced bias shift effect. While LReLUs and\nPReLUs have negative values, too, they do not ensure a noise-robust\ndeactivation state. ELUs saturate to a negative value with smaller inputs and\nthereby decrease the forward propagated variation and information. Therefore,\nELUs code the degree of presence of particular phenomena in the input, while\nthey do not quantitatively model the degree of their absence. In experiments,\nELUs lead not only to faster learning, but also to significantly better\ngeneralization performance than ReLUs and LReLUs on networks with more than 5\nlayers. On CIFAR-100 ELUs networks significantly outperform ReLU networks with\nbatch normalization while batch normalization does not improve ELU networks.\nELU networks are among the top 10 reported CIFAR-10 results and yield the best\npublished result on CIFAR-100, without resorting to multi-view evaluation or\nmodel averaging. On ImageNet, ELU networks considerably speed up learning\ncompared to a ReLU network with the same architecture, obtaining less than 10%\nclassification error for a single crop, single model network.&quot;,&quot;publisher&quot;:&quot;International Conference on Learning Representations, ICLR&quot;,&quot;container-title-short&quot;:&quot;&quot;},&quot;isTemporary&quot;:false}]},{&quot;citationID&quot;:&quot;MENDELEY_CITATION_e1a7776c-fef5-429e-9632-90cd1e0c6677&quot;,&quot;properties&quot;:{&quot;noteIndex&quot;:0},&quot;isEdited&quot;:false,&quot;manualOverride&quot;:{&quot;isManuallyOverridden&quot;:false,&quot;citeprocText&quot;:&quot;[19]&quot;,&quot;manualOverrideText&quot;:&quot;&quot;},&quot;citationTag&quot;:&quot;MENDELEY_CITATION_v3_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&quot;,&quot;citationItems&quot;:[{&quot;id&quot;:&quot;d3093259-cba6-3111-8200-94a963235c85&quot;,&quot;itemData&quot;:{&quot;type&quot;:&quot;article-journal&quot;,&quot;id&quot;:&quot;d3093259-cba6-3111-8200-94a963235c85&quot;,&quot;title&quot;:&quot;Gaussian Error Linear Units (GELUs)&quot;,&quot;author&quot;:[{&quot;family&quot;:&quot;Hendrycks&quot;,&quot;given&quot;:&quot;Dan&quot;,&quot;parse-names&quot;:false,&quot;dropping-particle&quot;:&quot;&quot;,&quot;non-dropping-particle&quot;:&quot;&quot;},{&quot;family&quot;:&quot;Gimpel&quot;,&quot;given&quot;:&quot;Kevin&quot;,&quot;parse-names&quot;:false,&quot;dropping-particle&quot;:&quot;&quot;,&quot;non-dropping-particle&quot;:&quot;&quot;}],&quot;accessed&quot;:{&quot;date-parts&quot;:[[2023,7,19]]},&quot;URL&quot;:&quot;https://arxiv.org/abs/1606.08415v5&quot;,&quot;issued&quot;:{&quot;date-parts&quot;:[[2016,6,27]]},&quot;abstract&quot;:&quot;We propose the Gaussian Error Linear Unit (GELU), a high-performing neural\nnetwork activation function. The GELU activation function is $x\\Phi(x)$, where\n$\\Phi(x)$ the standard Gaussian cumulative distribution function. The GELU\nnonlinearity weights inputs by their value, rather than gates inputs by their\nsign as in ReLUs ($x\\mathbf{1}_{x&gt;0}$). We perform an empirical evaluation of\nthe GELU nonlinearity against the ReLU and ELU activations and find performance\nimprovements across all considered computer vision, natural language\nprocessing, and speech tasks.&quot;,&quot;container-title-short&quot;:&quot;&quot;},&quot;isTemporary&quot;:false}]},{&quot;citationID&quot;:&quot;MENDELEY_CITATION_2be5c7ab-c32d-4b5c-8039-276cbc44ab99&quot;,&quot;properties&quot;:{&quot;noteIndex&quot;:0},&quot;isEdited&quot;:false,&quot;manualOverride&quot;:{&quot;isManuallyOverridden&quot;:false,&quot;citeprocText&quot;:&quot;[20]&quot;,&quot;manualOverrideText&quot;:&quot;&quot;},&quot;citationTag&quot;:&quot;MENDELEY_CITATION_v3_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&quot;,&quot;citationItems&quot;:[{&quot;id&quot;:&quot;28089c53-fd30-38e4-aaf4-89493f9ef781&quot;,&quot;itemData&quot;:{&quot;type&quot;:&quot;article-journal&quot;,&quot;id&quot;:&quot;28089c53-fd30-38e4-aaf4-89493f9ef781&quot;,&quot;title&quot;:&quot;Empirical Evaluation of Rectified Activations in Convolutional Network&quot;,&quot;author&quot;:[{&quot;family&quot;:&quot;Xu&quot;,&quot;given&quot;:&quot;Bing&quot;,&quot;parse-names&quot;:false,&quot;dropping-particle&quot;:&quot;&quot;,&quot;non-dropping-particle&quot;:&quot;&quot;},{&quot;family&quot;:&quot;Wang&quot;,&quot;given&quot;:&quot;Naiyan&quot;,&quot;parse-names&quot;:false,&quot;dropping-particle&quot;:&quot;&quot;,&quot;non-dropping-particle&quot;:&quot;&quot;},{&quot;family&quot;:&quot;Kong&quot;,&quot;given&quot;:&quot;Hong&quot;,&quot;parse-names&quot;:false,&quot;dropping-particle&quot;:&quot;&quot;,&quot;non-dropping-particle&quot;:&quot;&quot;},{&quot;family&quot;:&quot;Chen&quot;,&quot;given&quot;:&quot;Tianqi&quot;,&quot;parse-names&quot;:false,&quot;dropping-particle&quot;:&quot;&quot;,&quot;non-dropping-particle&quot;:&quot;&quot;},{&quot;family&quot;:&quot;Li&quot;,&quot;given&quot;:&quot;Mu&quot;,&quot;parse-names&quot;:false,&quot;dropping-particle&quot;:&quot;&quot;,&quot;non-dropping-particle&quot;:&quot;&quot;}],&quot;accessed&quot;:{&quot;date-parts&quot;:[[2023,7,19]]},&quot;URL&quot;:&quot;https://arxiv.org/abs/1505.00853v2&quot;,&quot;issued&quot;:{&quot;date-parts&quot;:[[2015,5,5]]},&quot;abstract&quot;:&quot;In this paper we investigate the performance of different types of rectified\nactivation functions in convolutional neural network: standard rectified linear\nunit (ReLU), leaky rectified linear unit (Leaky ReLU), parametric rectified\nlinear unit (PReLU) and a new randomized leaky rectified linear units (RReLU).\nWe evaluate these activation function on standard image classification task.\nOur experiments suggest that incorporating a non-zero slope for negative part\nin rectified activation units could consistently improve the results. Thus our\nfindings are negative on the common belief that sparsity is the key of good\nperformance in ReLU. Moreover, on small scale dataset, using deterministic\nnegative slope or learning it are both prone to overfitting. They are not as\neffective as using their randomized counterpart. By using RReLU, we achieved\n75.68\\% accuracy on CIFAR-100 test set without multiple test or ensemble.&quot;,&quot;container-title-short&quot;:&quot;&quot;},&quot;isTemporary&quot;:false}]},{&quot;citationID&quot;:&quot;MENDELEY_CITATION_ef1b32e0-6609-47bb-b0c1-e41811f01a3c&quot;,&quot;properties&quot;:{&quot;noteIndex&quot;:0},&quot;isEdited&quot;:false,&quot;manualOverride&quot;:{&quot;isManuallyOverridden&quot;:false,&quot;citeprocText&quot;:&quot;[21]&quot;,&quot;manualOverrideText&quot;:&quot;&quot;},&quot;citationItems&quot;:[{&quot;id&quot;:&quot;379a4051-1125-3ec9-bbc1-18a252bdfa27&quot;,&quot;itemData&quot;:{&quot;type&quot;:&quot;article-journal&quot;,&quot;id&quot;:&quot;379a4051-1125-3ec9-bbc1-18a252bdfa27&quot;,&quot;title&quot;:&quot;Theories of Error Back-Propagation in the Brain&quot;,&quot;author&quot;:[{&quot;family&quot;:&quot;Whittington&quot;,&quot;given&quot;:&quot;James C.R.&quot;,&quot;parse-names&quot;:false,&quot;dropping-particle&quot;:&quot;&quot;,&quot;non-dropping-particle&quot;:&quot;&quot;},{&quot;family&quot;:&quot;Bogacz&quot;,&quot;given&quot;:&quot;Rafal&quot;,&quot;parse-names&quot;:false,&quot;dropping-particle&quot;:&quot;&quot;,&quot;non-dropping-particle&quot;:&quot;&quot;}],&quot;container-title&quot;:&quot;Trends in Cognitive Sciences&quot;,&quot;container-title-short&quot;:&quot;Trends Cogn Sci&quot;,&quot;accessed&quot;:{&quot;date-parts&quot;:[[2023,5,24]]},&quot;DOI&quot;:&quot;10.1016/J.TICS.2018.12.005&quot;,&quot;ISSN&quot;:&quot;1364-6613&quot;,&quot;PMID&quot;:&quot;30704969&quot;,&quot;issued&quot;:{&quot;date-parts&quot;:[[2019,3,1]]},&quot;page&quot;:&quot;235-250&quot;,&quot;abstract&quot;:&quot;This review article summarises recently proposed theories on how neural circuits in the brain could approximate the error back-propagation algorithm used by artificial neural networks. Computational models implementing these theories achieve learning as efficient as artificial neural networks, but they use simple synaptic plasticity rules based on activity of presynaptic and postsynaptic neurons. The models have similarities, such as including both feedforward and feedback connections, allowing information about error to propagate throughout the network. Furthermore, they incorporate experimental evidence on neural connectivity, responses, and plasticity. These models provide insights on how brain networks might be organised such that modification of synaptic weights on multiple levels of cortical hierarchy leads to improved performance on tasks.&quot;,&quot;publisher&quot;:&quot;Elsevier Current Trends&quot;,&quot;issue&quot;:&quot;3&quot;,&quot;volume&quot;:&quot;23&quot;},&quot;isTemporary&quot;:false}],&quot;citationTag&quot;:&quot;MENDELEY_CITATION_v3_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&quot;},{&quot;citationID&quot;:&quot;MENDELEY_CITATION_4424e19a-b955-4c4d-b7bd-6cd7bcebb683&quot;,&quot;properties&quot;:{&quot;noteIndex&quot;:0},&quot;isEdited&quot;:false,&quot;manualOverride&quot;:{&quot;isManuallyOverridden&quot;:false,&quot;citeprocText&quot;:&quot;[22]&quot;,&quot;manualOverrideText&quot;:&quot;&quot;},&quot;citationTag&quot;:&quot;MENDELEY_CITATION_v3_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&quot;,&quot;citationItems&quot;:[{&quot;id&quot;:&quot;909c3648-1745-3913-b2e7-19ab45fc165e&quot;,&quot;itemData&quot;:{&quot;type&quot;:&quot;article-journal&quot;,&quot;id&quot;:&quot;909c3648-1745-3913-b2e7-19ab45fc165e&quot;,&quot;title&quot;:&quot;Root-mean-square error (RMSE) or mean absolute error (MAE): when to use them or not&quot;,&quot;author&quot;:[{&quot;family&quot;:&quot;Hodson&quot;,&quot;given&quot;:&quot;Timothy O.&quot;,&quot;parse-names&quot;:false,&quot;dropping-particle&quot;:&quot;&quot;,&quot;non-dropping-particle&quot;:&quot;&quot;}],&quot;container-title&quot;:&quot;Geoscientific Model Development&quot;,&quot;container-title-short&quot;:&quot;Geosci Model Dev&quot;,&quot;accessed&quot;:{&quot;date-parts&quot;:[[2023,7,19]]},&quot;DOI&quot;:&quot;10.5194/GMD-15-5481-2022&quot;,&quot;ISSN&quot;:&quot;19919603&quot;,&quot;issued&quot;:{&quot;date-parts&quot;:[[2022,7,19]]},&quot;page&quot;:&quot;5481-5487&quot;,&quot;abstract&quot;:&quot;The root-mean-squared error (RMSE) and mean absolute error (MAE) are widely used metrics for evaluating models. Yet, there remains enduring confusion over their use, such that a standard practice is to present both, leaving it to the reader to decide which is more relevant. In a recent reprise to the 200-year debate over their use, and give arguments for favoring one metric or the other. However, this comparison can present a false dichotomy. Neither metric is inherently better: RMSE is optimal for normal (Gaussian) errors, and MAE is optimal for Laplacian errors. When errors deviate from these distributions, other metrics are superior.&quot;,&quot;publisher&quot;:&quot;Copernicus GmbH&quot;,&quot;issue&quot;:&quot;14&quot;,&quot;volume&quot;:&quot;15&quot;},&quot;isTemporary&quot;:false}]},{&quot;citationID&quot;:&quot;MENDELEY_CITATION_e440e2cf-15fb-4ae1-88b6-e6635bee442a&quot;,&quot;properties&quot;:{&quot;noteIndex&quot;:0},&quot;isEdited&quot;:false,&quot;manualOverride&quot;:{&quot;isManuallyOverridden&quot;:false,&quot;citeprocText&quot;:&quot;[23]&quot;,&quot;manualOverrideText&quot;:&quot;&quot;},&quot;citationItems&quot;:[{&quot;id&quot;:&quot;cd7047e1-6bff-3cf8-b8bb-ea929c2d0053&quot;,&quot;itemData&quot;:{&quot;type&quot;:&quot;article-journal&quot;,&quot;id&quot;:&quot;cd7047e1-6bff-3cf8-b8bb-ea929c2d0053&quot;,&quot;title&quot;:&quot;Pushing Stochastic Gradient towards Second-Order Methods -- Backpropagation Learning with Transformations in Nonlinearities&quot;,&quot;author&quot;:[{&quot;family&quot;:&quot;Vatanen&quot;,&quot;given&quot;:&quot;Tommi&quot;,&quot;parse-names&quot;:false,&quot;dropping-particle&quot;:&quot;&quot;,&quot;non-dropping-particle&quot;:&quot;&quot;},{&quot;family&quot;:&quot;Raiko&quot;,&quot;given&quot;:&quot;Tapani&quot;,&quot;parse-names&quot;:false,&quot;dropping-particle&quot;:&quot;&quot;,&quot;non-dropping-particle&quot;:&quot;&quot;},{&quot;family&quot;:&quot;Valpola&quot;,&quot;given&quot;:&quot;Harri&quot;,&quot;parse-names&quot;:false,&quot;dropping-particle&quot;:&quot;&quot;,&quot;non-dropping-particle&quot;:&quot;&quot;},{&quot;family&quot;:&quot;LeCun&quot;,&quot;given&quot;:&quot;Yann&quot;,&quot;parse-names&quot;:false,&quot;dropping-particle&quot;:&quot;&quot;,&quot;non-dropping-particle&quot;:&quot;&quot;}],&quot;container-title&quot;:&quot;Lecture Notes in Computer Science (including subseries Lecture Notes in Artificial Intelligence and Lecture Notes in Bioinformatics)&quot;,&quot;accessed&quot;:{&quot;date-parts&quot;:[[2023,5,24]]},&quot;DOI&quot;:&quot;10.1007/978-3-642-42054-2_55&quot;,&quot;ISBN&quot;:&quot;9783642420535&quot;,&quot;ISSN&quot;:&quot;03029743&quot;,&quot;URL&quot;:&quot;https://arxiv.org/abs/1301.3476v3&quot;,&quot;issued&quot;:{&quot;date-parts&quot;:[[2013,1,15]]},&quot;page&quot;:&quot;442-449&quot;,&quot;abstract&quot;:&quot;Recently, we proposed to transform the outputs of each hidden neuron in a\nmulti-layer perceptron network to have zero output and zero slope on average,\nand use separate shortcut connections to model the linear dependencies instead.\nWe continue the work by firstly introducing a third transformation to normalize\nthe scale of the outputs of each hidden neuron, and secondly by analyzing the\nconnections to second order optimization methods. We show that the\ntransformations make a simple stochastic gradient behave closer to second-order\noptimization methods and thus speed up learning. This is shown both in theory\nand with experiments. The experiments on the third transformation show that\nwhile it further increases the speed of learning, it can also hurt performance\nby converging to a worse local optimum, where both the inputs and outputs of\nmany hidden neurons are close to zero.&quot;,&quot;issue&quot;:&quot;PART 1&quot;,&quot;volume&quot;:&quot;8226 LNCS&quot;,&quot;container-title-short&quot;:&quot;&quot;},&quot;isTemporary&quot;:false}],&quot;citationTag&quot;:&quot;MENDELEY_CITATION_v3_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&quot;},{&quot;citationID&quot;:&quot;MENDELEY_CITATION_7168c0c2-c096-4de6-8430-51172cab5dab&quot;,&quot;properties&quot;:{&quot;noteIndex&quot;:0},&quot;isEdited&quot;:false,&quot;manualOverride&quot;:{&quot;isManuallyOverridden&quot;:false,&quot;citeprocText&quot;:&quot;[24]&quot;,&quot;manualOverrideText&quot;:&quot;&quot;},&quot;citationTag&quot;:&quot;MENDELEY_CITATION_v3_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&quot;,&quot;citationItems&quot;:[{&quot;id&quot;:&quot;90b18cd9-f4ae-392a-bc28-90d108c56955&quot;,&quot;itemData&quot;:{&quot;type&quot;:&quot;article-journal&quot;,&quot;id&quot;:&quot;90b18cd9-f4ae-392a-bc28-90d108c56955&quot;,&quot;title&quot;:&quot;Wavelet versus Fourier Analysis&quot;,&quot;author&quot;:[{&quot;family&quot;:&quot;Haddad&quot;,&quot;given&quot;:&quot;Sandro A. P.&quot;,&quot;parse-names&quot;:false,&quot;dropping-particle&quot;:&quot;&quot;,&quot;non-dropping-particle&quot;:&quot;&quot;},{&quot;family&quot;:&quot;Serdijn&quot;,&quot;given&quot;:&quot;Wouter A.&quot;,&quot;parse-names&quot;:false,&quot;dropping-particle&quot;:&quot;&quot;,&quot;non-dropping-particle&quot;:&quot;&quot;}],&quot;container-title&quot;:&quot;Ultra Low-Power Biomedical Signal Processing&quot;,&quot;accessed&quot;:{&quot;date-parts&quot;:[[2023,7,19]]},&quot;DOI&quot;:&quot;10.1007/978-1-4020-9073-8_3&quot;,&quot;URL&quot;:&quot;https://link.springer.com/chapter/10.1007/978-1-4020-9073-8_3&quot;,&quot;issued&quot;:{&quot;date-parts&quot;:[[2009]]},&quot;page&quot;:&quot;33-50&quot;,&quot;abstract&quot;:&quot;The advantages of wavelet analysis over Fourier analysis is the subject of Chapter 3. A comparison between frequency analysis, by means of the Fourier transform, and time–frequency representation, by means of the wavelet transform, is made. From an example of a...&quot;,&quot;publisher&quot;:&quot;Springer, Dordrecht&quot;,&quot;container-title-short&quot;:&quot;&quot;},&quot;isTemporary&quot;:false}]},{&quot;citationID&quot;:&quot;MENDELEY_CITATION_8de3be23-6a04-41db-8648-b88199efed85&quot;,&quot;properties&quot;:{&quot;noteIndex&quot;:0},&quot;isEdited&quot;:false,&quot;manualOverride&quot;:{&quot;isManuallyOverridden&quot;:false,&quot;citeprocText&quot;:&quot;[25]&quot;,&quot;manualOverrideText&quot;:&quot;&quot;},&quot;citationTag&quot;:&quot;MENDELEY_CITATION_v3_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&quot;,&quot;citationItems&quot;:[{&quot;id&quot;:&quot;e8c1304e-ccc7-3731-95b1-2e4391300aa3&quot;,&quot;itemData&quot;:{&quot;type&quot;:&quot;article-journal&quot;,&quot;id&quot;:&quot;e8c1304e-ccc7-3731-95b1-2e4391300aa3&quot;,&quot;title&quot;:&quot;Noise and Vibration Reduction in Permanent Magnet Synchronous Motors –A Review&quot;,&quot;author&quot;:[{&quot;family&quot;:&quot;S&quot;,&quot;given&quot;:&quot;Lakshmikanth&quot;,&quot;parse-names&quot;:false,&quot;dropping-particle&quot;:&quot;&quot;,&quot;non-dropping-particle&quot;:&quot;&quot;},{&quot;family&quot;:&quot;K.R&quot;,&quot;given&quot;:&quot;Natraj.&quot;,&quot;parse-names&quot;:false,&quot;dropping-particle&quot;:&quot;&quot;,&quot;non-dropping-particle&quot;:&quot;&quot;},{&quot;family&quot;:&quot;K.R&quot;,&quot;given&quot;:&quot;Rekha.&quot;,&quot;parse-names&quot;:false,&quot;dropping-particle&quot;:&quot;&quot;,&quot;non-dropping-particle&quot;:&quot;&quot;}],&quot;container-title&quot;:&quot;International Journal of Electrical and Computer Engineering (IJECE)&quot;,&quot;accessed&quot;:{&quot;date-parts&quot;:[[2023,7,19]]},&quot;DOI&quot;:&quot;10.11591/IJECE.V2I3.322&quot;,&quot;ISSN&quot;:&quot;2722-2578&quot;,&quot;URL&quot;:&quot;https://ijece.iaescore.com/index.php/IJECE/article/view/5340&quot;,&quot;issued&quot;:{&quot;date-parts&quot;:[[2012,4,30]]},&quot;page&quot;:&quot;405-416&quot;,&quot;abstract&quot;:&quot;A detailed study of the mechanics of vibration and acoustic noise in permanent magnet synchronous motors due to electromagnetic origins .  This paper reviews the various noise and vibrations reduction strategies from classical to state of art techniques. The recent research in development of wavelet controller, starting from brief review and the analytical analysis of acoustic noise and vibrations in Permanent magnet synchronous motor is presented. Application of wavelet transforms in the area of denoising and filtering is also explored.  DOI: http://dx.doi.org/10.11591/ijece.v2i3.322&quot;,&quot;publisher&quot;:&quot;Institute of Advanced Engineering and Science&quot;,&quot;issue&quot;:&quot;3&quot;,&quot;volume&quot;:&quot;2&quot;,&quot;container-title-short&quot;:&quot;&quot;},&quot;isTemporary&quot;:false}]}]"/>
     <we:property name="MENDELEY_CITATIONS_STYLE" value="{&quot;id&quot;:&quot;https://www.zotero.org/styles/ieee&quot;,&quot;title&quot;:&quot;IEEE&quot;,&quot;format&quot;:&quot;numeric&quot;,&quot;defaultLocale&quot;:null,&quot;isLocaleCodeValid&quot;:true}"/>
+    <we:property name="MENDELEY_CITATIONS" value="[{&quot;citationID&quot;:&quot;MENDELEY_CITATION_a1be0cb2-1793-45d3-bb30-216c7467d7a6&quot;,&quot;properties&quot;:{&quot;noteIndex&quot;:0},&quot;isEdited&quot;:false,&quot;manualOverride&quot;:{&quot;isManuallyOverridden&quot;:false,&quot;citeprocText&quot;:&quot;[1]&quot;,&quot;manualOverrideText&quot;:&quot;&quot;},&quot;citationTag&quot;:&quot;MENDELEY_CITATION_v3_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&quot;,&quot;citationItems&quot;:[{&quot;id&quot;:&quot;4088eadd-de4f-37dc-953c-b96eedb64453&quot;,&quot;itemData&quot;:{&quot;type&quot;:&quot;article-journal&quot;,&quot;id&quot;:&quot;4088eadd-de4f-37dc-953c-b96eedb64453&quot;,&quot;title&quot;:&quot;Evaluating Suitability of a DS18B20 Temperature Sensor for Use in an Accurate Air Temperature Distribution Measurement Network&quot;,&quot;author&quot;:[{&quot;family&quot;:&quot;Elyounsi&quot;,&quot;given&quot;:&quot;Ali&quot;,&quot;parse-names&quot;:false,&quot;dropping-particle&quot;:&quot;&quot;,&quot;non-dropping-particle&quot;:&quot;&quot;},{&quot;family&quot;:&quot;Kalashnikov&quot;,&quot;given&quot;:&quot;Alexander N.&quot;,&quot;parse-names&quot;:false,&quot;dropping-particle&quot;:&quot;&quot;,&quot;non-dropping-particle&quot;:&quot;&quot;}],&quot;container-title&quot;:&quot;Engineering Proceedings 2021, Vol. 10, Page 56&quot;,&quot;accessed&quot;:{&quot;date-parts&quot;:[[2023,7,7]]},&quot;DOI&quot;:&quot;10.3390/ECSA-8-11277&quot;,&quot;ISSN&quot;:&quot;2673-4591&quot;,&quot;URL&quot;:&quot;https://www.mdpi.com/2673-4591/10/1/56/htm&quot;,&quot;issued&quot;:{&quot;date-parts&quot;:[[2021,11,1]]},&quot;page&quot;:&quot;56&quot;,&quot;abstract&quot;:&quot;We analysed literature data and our experimental results to determine why the readings of different temperature sensors might be notably different in air despite being placed in close proximity. We attributed these differences to two factors—unrestricted air movements and differences in the sensors’ response times. After elimination of these factors, the temperature readings of Pt100 and DS18B20 sensors exhibited an excellent agreement which, together with the convenient networking features provided by the DS18B20 sensors, confirmed their suitability for our use case.&quot;,&quot;publisher&quot;:&quot;Multidisciplinary Digital Publishing Institute&quot;,&quot;issue&quot;:&quot;1&quot;,&quot;volume&quot;:&quot;10&quot;,&quot;container-title-short&quot;:&quot;&quot;},&quot;isTemporary&quot;:false}]},{&quot;citationID&quot;:&quot;MENDELEY_CITATION_023ddd11-2abe-45c5-9829-be6c22eb875e&quot;,&quot;properties&quot;:{&quot;noteIndex&quot;:0},&quot;isEdited&quot;:false,&quot;manualOverride&quot;:{&quot;isManuallyOverridden&quot;:false,&quot;citeprocText&quot;:&quot;[2]&quot;,&quot;manualOverrideText&quot;:&quot;&quot;},&quot;citationTag&quot;:&quot;MENDELEY_CITATION_v3_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&quot;,&quot;citationItems&quot;:[{&quot;id&quot;:&quot;751b6f79-b73a-37c5-b4d2-c067508c3a74&quot;,&quot;itemData&quot;:{&quot;type&quot;:&quot;article-journal&quot;,&quot;id&quot;:&quot;751b6f79-b73a-37c5-b4d2-c067508c3a74&quot;,&quot;title&quot;:&quot;Towards the trillion sensors market&quot;,&quot;author&quot;:[{&quot;family&quot;:&quot;Bogue&quot;,&quot;given&quot;:&quot;Robert&quot;,&quot;parse-names&quot;:false,&quot;dropping-particle&quot;:&quot;&quot;,&quot;non-dropping-particle&quot;:&quot;&quot;}],&quot;container-title&quot;:&quot;Sensor Review&quot;,&quot;accessed&quot;:{&quot;date-parts&quot;:[[2023,7,7]]},&quot;DOI&quot;:&quot;10.1108/SR-12-2013-755/FULL/XML&quot;,&quot;ISSN&quot;:&quot;02602288&quot;,&quot;issued&quot;:{&quot;date-parts&quot;:[[2014]]},&quot;page&quot;:&quot;137-142&quot;,&quot;abstract&quot;:&quot;Purpose - This article aims to provide an insight into recent deliberations on the possibility of a global sensor market reaching one trillion units per annum within the next decade. Design/methodology/approach - Following an introduction, which includes details of the TSensors Summit, this article discusses existing high volume sensor applications with multi-billion unit growth prospects. It then considers certain new and emerging applications, including the Internet of Things. This is followed by technological considerations and a brief discussion. Findings - The possibility of a global sensor market reaching one trillion units per annum within the next decade is the topic of serious debate. Several applications representing multi-billion levels have been identified and the ongoing TSensors Summit activities seek to identify further high volume, high growth uses and the factors that will stimulate them. While MEMS will play a central role, other, often new sensor technologies will be vital to achieving the trillion unit level. Originality/value - This article provides a timely review of recent deliberations surrounding the feasibility of achieving a global, trillion sensor market. Copyright © 2014 Emerald Group Publishing Limited. All rights reserved.&quot;,&quot;publisher&quot;:&quot;Emerald Group Publishing Limited&quot;,&quot;issue&quot;:&quot;2&quot;,&quot;volume&quot;:&quot;34&quot;,&quot;container-title-short&quot;:&quot;&quot;},&quot;isTemporary&quot;:false}]},{&quot;citationID&quot;:&quot;MENDELEY_CITATION_a972233b-c289-433c-bcae-d54a21788de6&quot;,&quot;properties&quot;:{&quot;noteIndex&quot;:0},&quot;isEdited&quot;:false,&quot;manualOverride&quot;:{&quot;isManuallyOverridden&quot;:false,&quot;citeprocText&quot;:&quot;[3]&quot;,&quot;manualOverrideText&quot;:&quot;&quot;},&quot;citationTag&quot;:&quot;MENDELEY_CITATION_v3_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&quot;,&quot;citationItems&quot;:[{&quot;id&quot;:&quot;e5f114bc-9999-3dad-8327-38e4b4d55c34&quot;,&quot;itemData&quot;:{&quot;type&quot;:&quot;article-journal&quot;,&quot;id&quot;:&quot;e5f114bc-9999-3dad-8327-38e4b4d55c34&quot;,&quot;title&quot;:&quot;Types of sensor and their applications, advantages, and disadvantages&quot;,&quot;author&quot;:[{&quot;family&quot;:&quot;Pandey&quot;,&quot;given&quot;:&quot;Manish&quot;,&quot;parse-names&quot;:false,&quot;dropping-particle&quot;:&quot;&quot;,&quot;non-dropping-particle&quot;:&quot;&quot;},{&quot;family&quot;:&quot;Mishra&quot;,&quot;given&quot;:&quot;Gaurav&quot;,&quot;parse-names&quot;:false,&quot;dropping-particle&quot;:&quot;&quot;,&quot;non-dropping-particle&quot;:&quot;&quot;}],&quot;container-title&quot;:&quot;Advances in Intelligent Systems and Computing&quot;,&quot;accessed&quot;:{&quot;date-parts&quot;:[[2023,7,7]]},&quot;DOI&quot;:&quot;10.1007/978-981-13-1501-5_69/COVER&quot;,&quot;ISBN&quot;:&quot;9789811315008&quot;,&quot;ISSN&quot;:&quot;21945357&quot;,&quot;URL&quot;:&quot;https://link.springer.com/chapter/10.1007/978-981-13-1501-5_69&quot;,&quot;issued&quot;:{&quot;date-parts&quot;:[[2019]]},&quot;page&quot;:&quot;791-804&quot;,&quot;abstract&quot;:&quot;This chapter investigates the various types of sensor on the basis of what they measure as well as on their area of application. Brief descriptions of the sensors are given along with their advantages and disadvantages. A sensor is an electronic device which measures changes in a quantity, for example, voltage, temperature, pressure, and humidity. Classification occurs, therefore, on the basis of the property that is measured by a sensor. A temperature sensor measures changes in temperature, namely hot or cold weather, or minute changes in its surroundings. This chapter further investigates the limitations and disadvantages of each type of sensor and discusses why a particular sensor is not deployable in some applications or locations.&quot;,&quot;publisher&quot;:&quot;Springer Verlag&quot;,&quot;volume&quot;:&quot;814&quot;,&quot;container-title-short&quot;:&quot;&quot;},&quot;isTemporary&quot;:false}]},{&quot;citationID&quot;:&quot;MENDELEY_CITATION_340f3034-3596-414d-9557-44d4ce99ead3&quot;,&quot;properties&quot;:{&quot;noteIndex&quot;:0},&quot;isEdited&quot;:false,&quot;manualOverride&quot;:{&quot;isManuallyOverridden&quot;:false,&quot;citeprocText&quot;:&quot;[4]&quot;,&quot;manualOverrideText&quot;:&quot;&quot;},&quot;citationTag&quot;:&quot;MENDELEY_CITATION_v3_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&quot;,&quot;citationItems&quot;:[{&quot;id&quot;:&quot;32690915-cabb-3af9-ace7-d4bae54f42e7&quot;,&quot;itemData&quot;:{&quot;type&quot;:&quot;article-journal&quot;,&quot;id&quot;:&quot;32690915-cabb-3af9-ace7-d4bae54f42e7&quot;,&quot;title&quot;:&quot;Johnson noise thermometry&quot;,&quot;author&quot;:[{&quot;family&quot;:&quot;Qu&quot;,&quot;given&quot;:&quot;J. F.&quot;,&quot;parse-names&quot;:false,&quot;dropping-particle&quot;:&quot;&quot;,&quot;non-dropping-particle&quot;:&quot;&quot;},{&quot;family&quot;:&quot;Benz&quot;,&quot;given&quot;:&quot;S. P.&quot;,&quot;parse-names&quot;:false,&quot;dropping-particle&quot;:&quot;&quot;,&quot;non-dropping-particle&quot;:&quot;&quot;},{&quot;family&quot;:&quot;Rogalla&quot;,&quot;given&quot;:&quot;H.&quot;,&quot;parse-names&quot;:false,&quot;dropping-particle&quot;:&quot;&quot;,&quot;non-dropping-particle&quot;:&quot;&quot;},{&quot;family&quot;:&quot;Tew&quot;,&quot;given&quot;:&quot;W. L.&quot;,&quot;parse-names&quot;:false,&quot;dropping-particle&quot;:&quot;&quot;,&quot;non-dropping-particle&quot;:&quot;&quot;},{&quot;family&quot;:&quot;White&quot;,&quot;given&quot;:&quot;D. R.&quot;,&quot;parse-names&quot;:false,&quot;dropping-particle&quot;:&quot;&quot;,&quot;non-dropping-particle&quot;:&quot;&quot;},{&quot;family&quot;:&quot;Zhou&quot;,&quot;given&quot;:&quot;K. L.&quot;,&quot;parse-names&quot;:false,&quot;dropping-particle&quot;:&quot;&quot;,&quot;non-dropping-particle&quot;:&quot;&quot;}],&quot;container-title&quot;:&quot;Measurement Science and Technology&quot;,&quot;container-title-short&quot;:&quot;Meas Sci Technol&quot;,&quot;accessed&quot;:{&quot;date-parts&quot;:[[2023,7,10]]},&quot;DOI&quot;:&quot;10.1088/1361-6501/AB3526&quot;,&quot;ISSN&quot;:&quot;0957-0233&quot;,&quot;URL&quot;:&quot;https://iopscience.iop.org/article/10.1088/1361-6501/ab3526&quot;,&quot;issued&quot;:{&quot;date-parts&quot;:[[2019,9,3]]},&quot;page&quot;:&quot;112001&quot;,&quot;abstract&quot;:&quot;Johnson noise thermometers infer thermodynamic temperature from measurements of the thermally-induced current fluctuations that occur in all electrical conductors. This paper reviews the status of Johnson noise thermometry and its prospects for both metrological measurements and for practical applications in industry. The review begins with a brief description of the foundations and principles of Johnson noise thermometry before outlining the many different techniques and technological breakthroughs that have enabled the application of Johnson noise thermometry to high-accuracy, cryogenic, and industrial thermometry. Finally, the future of noise thermometry is considered. As the only purely electronic approach to thermodynamic temperature measurement, Johnson noise thermometry has appeal for metrological applications at temperatures ranging from below 1 mK up to 800 K. With the rapid advances in digital technologies, there are also expectations that noise thermometry will become a practical option for some industrial applications, perhaps reaching temperatures above 2000 K.&quot;,&quot;publisher&quot;:&quot;IOP Publishing&quot;,&quot;issue&quot;:&quot;11&quot;,&quot;volume&quot;:&quot;30&quot;},&quot;isTemporary&quot;:false}]},{&quot;citationID&quot;:&quot;MENDELEY_CITATION_04ce853b-1c20-4eff-a23e-1a1f989183ce&quot;,&quot;properties&quot;:{&quot;noteIndex&quot;:0},&quot;isEdited&quot;:false,&quot;manualOverride&quot;:{&quot;isManuallyOverridden&quot;:false,&quot;citeprocText&quot;:&quot;[5]&quot;,&quot;manualOverrideText&quot;:&quot;&quot;},&quot;citationTag&quot;:&quot;MENDELEY_CITATION_v3_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&quot;,&quot;citationItems&quot;:[{&quot;id&quot;:&quot;4170cddb-4ac5-3a6f-94dd-644539664a1c&quot;,&quot;itemData&quot;:{&quot;type&quot;:&quot;article-journal&quot;,&quot;id&quot;:&quot;4170cddb-4ac5-3a6f-94dd-644539664a1c&quot;,&quot;title&quot;:&quot;Electromagnetic Interference Mitigation in a High Voltage Inspection Robot&quot;,&quot;author&quot;:[{&quot;family&quot;:&quot;Barnett&quot;,&quot;given&quot;:&quot;S. B.&quot;,&quot;parse-names&quot;:false,&quot;dropping-particle&quot;:&quot;&quot;,&quot;non-dropping-particle&quot;:&quot;&quot;},{&quot;family&quot;:&quot;Swanson&quot;,&quot;given&quot;:&quot;A. G.&quot;,&quot;parse-names&quot;:false,&quot;dropping-particle&quot;:&quot;&quot;,&quot;non-dropping-particle&quot;:&quot;&quot;},{&quot;family&quot;:&quot;Lorimer&quot;,&quot;given&quot;:&quot;T.&quot;,&quot;parse-names&quot;:false,&quot;dropping-particle&quot;:&quot;&quot;,&quot;non-dropping-particle&quot;:&quot;&quot;},{&quot;family&quot;:&quot;Brown&quot;,&quot;given&quot;:&quot;M.&quot;,&quot;parse-names&quot;:false,&quot;dropping-particle&quot;:&quot;&quot;,&quot;non-dropping-particle&quot;:&quot;&quot;}],&quot;container-title&quot;:&quot;Lecture Notes in Electrical Engineering&quot;,&quot;accessed&quot;:{&quot;date-parts&quot;:[[2023,7,10]]},&quot;DOI&quot;:&quot;10.1007/978-3-030-31676-1_32/COVER&quot;,&quot;ISBN&quot;:&quot;9783030316754&quot;,&quot;ISSN&quot;:&quot;18761119&quot;,&quot;URL&quot;:&quot;https://link.springer.com/chapter/10.1007/978-3-030-31676-1_32&quot;,&quot;issued&quot;:{&quot;date-parts&quot;:[[2020]]},&quot;page&quot;:&quot;331-341&quot;,&quot;abstract&quot;:&quot;A challenge in developing any electronic system to be operated near high voltage power lines, is achieving reliability in environments associated with electromagnetic interference. In this paper, success was achieved in the characterization and mitigation of the effects of the interference that an inspection robot would experience during proximity dielectric breakdown, electromagnetic coupling and electric arcing to a robot chassis. The source (electric arc) tested was found to couple to communication lines with a magnitude disruptive to Universal Serial Bus communications. Shielding was adequate to mitigate this interference, but when arcing occurred to the chassis itself, it needed to be controlled to maintain the integrity of the shield.&quot;,&quot;publisher&quot;:&quot;Springer Science and Business Media Deutschland GmbH&quot;,&quot;volume&quot;:&quot;598 LNEE&quot;,&quot;container-title-short&quot;:&quot;&quot;},&quot;isTemporary&quot;:false}]},{&quot;citationID&quot;:&quot;MENDELEY_CITATION_ec2d52b2-37f4-4187-a24a-4611ed8438f3&quot;,&quot;properties&quot;:{&quot;noteIndex&quot;:0},&quot;isEdited&quot;:false,&quot;manualOverride&quot;:{&quot;isManuallyOverridden&quot;:false,&quot;citeprocText&quot;:&quot;[6]&quot;,&quot;manualOverrideText&quot;:&quot;&quot;},&quot;citationTag&quot;:&quot;MENDELEY_CITATION_v3_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&quot;,&quot;citationItems&quot;:[{&quot;id&quot;:&quot;66889d4c-2b9a-3c35-bd5f-0e99a9bd4dfe&quot;,&quot;itemData&quot;:{&quot;type&quot;:&quot;article-journal&quot;,&quot;id&quot;:&quot;66889d4c-2b9a-3c35-bd5f-0e99a9bd4dfe&quot;,&quot;title&quot;:&quot;Denoising MAX6675 reading using Kalman filter and factorial design&quot;,&quot;author&quot;:[{&quot;family&quot;:&quot;Septiana&quot;,&quot;given&quot;:&quot;Reski&quot;,&quot;parse-names&quot;:false,&quot;dropping-particle&quot;:&quot;&quot;,&quot;non-dropping-particle&quot;:&quot;&quot;},{&quot;family&quot;:&quot;Roihan&quot;,&quot;given&quot;:&quot;Ibnu&quot;,&quot;parse-names&quot;:false,&quot;dropping-particle&quot;:&quot;&quot;,&quot;non-dropping-particle&quot;:&quot;&quot;},{&quot;family&quot;:&quot;Koestoer&quot;,&quot;given&quot;:&quot;Raldi A&quot;,&quot;parse-names&quot;:false,&quot;dropping-particle&quot;:&quot;&quot;,&quot;non-dropping-particle&quot;:&quot;&quot;},{&quot;family&quot;:&quot;Koestoer&quot;,&quot;given&quot;:&quot;Raldi Artono&quot;,&quot;parse-names&quot;:false,&quot;dropping-particle&quot;:&quot;&quot;,&quot;non-dropping-particle&quot;:&quot;&quot;}],&quot;container-title&quot;:&quot;International Journal of Electrical and Computer Engineering (IJECE)&quot;,&quot;accessed&quot;:{&quot;date-parts&quot;:[[2023,7,10]]},&quot;DOI&quot;:&quot;10.11591/ijece.v11i5.pp3818-3827&quot;,&quot;ISSN&quot;:&quot;2088-8708&quot;,&quot;issued&quot;:{&quot;date-parts&quot;:[[2021]]},&quot;page&quot;:&quot;3818-3827&quot;,&quot;abstract&quot;:&quot;This paper aims to tune the Kalman filter (KF) input variables, namely measurement error and process noise, based on two-level factorial design. Kalman filter then was applied in inexpensive temperature-acquisition utilizing MAX6675 and K-type thermocouple with Arduino as its microprocessor. Two levels for each input variable, respectively, 0.1 and 0.9, were selected and applied to four K-type thermocouples mounted on MAX6675. Each sensor with a different combination of input variables was used to measure the temperature of ambient-water, boiling water, and sudden temperature drops in the system. The measurement results which consisted of the original and KF readings were evaluated to determine the optimum combination of input variables. It was found that the optimum combination of input variables was highly dependent on the system's dynamics. For systems with relatively constant dynamics, a large value of measurement error and small value of process noise results in higher precision readings. Nevertheless, for fast dynamic systems, the previous input variables' combination is less optimal because it produced a time-gap, which made the KF reading differ from the original measurement. The selection of the optimum input combination using two-level factorial design eased the KF tuning process, resulting in a more precise yet low-cost sensor. Keywords: Kalman filter MAX6675 Tuning input variables Tuning KF Two-level factorial design This is an open access article under the CC BY-SA license.&quot;,&quot;issue&quot;:&quot;5&quot;,&quot;volume&quot;:&quot;11&quot;,&quot;container-title-short&quot;:&quot;&quot;},&quot;isTemporary&quot;:false}]},{&quot;citationID&quot;:&quot;MENDELEY_CITATION_1728cfd7-8952-4cff-a55d-97dc6e069710&quot;,&quot;properties&quot;:{&quot;noteIndex&quot;:0},&quot;isEdited&quot;:false,&quot;manualOverride&quot;:{&quot;isManuallyOverridden&quot;:false,&quot;citeprocText&quot;:&quot;[7]&quot;,&quot;manualOverrideText&quot;:&quot;&quot;},&quot;citationTag&quot;:&quot;MENDELEY_CITATION_v3_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&quot;,&quot;citationItems&quot;:[{&quot;id&quot;:&quot;a85f6b23-b7a3-356c-bedf-f706ba2280cb&quot;,&quot;itemData&quot;:{&quot;type&quot;:&quot;article-journal&quot;,&quot;id&quot;:&quot;a85f6b23-b7a3-356c-bedf-f706ba2280cb&quot;,&quot;title&quot;:&quot;Kalman Filter: Historical Overview and Review of Its Use in Robotics 60 Years after Its Creation&quot;,&quot;author&quot;:[{&quot;family&quot;:&quot;Urrea&quot;,&quot;given&quot;:&quot;Claudio&quot;,&quot;parse-names&quot;:false,&quot;dropping-particle&quot;:&quot;&quot;,&quot;non-dropping-particle&quot;:&quot;&quot;},{&quot;family&quot;:&quot;Agramonte&quot;,&quot;given&quot;:&quot;Rayko&quot;,&quot;parse-names&quot;:false,&quot;dropping-particle&quot;:&quot;&quot;,&quot;non-dropping-particle&quot;:&quot;&quot;}],&quot;container-title&quot;:&quot;Journal of Sensors&quot;,&quot;container-title-short&quot;:&quot;J Sens&quot;,&quot;accessed&quot;:{&quot;date-parts&quot;:[[2023,7,10]]},&quot;DOI&quot;:&quot;10.1155/2021/9674015&quot;,&quot;ISSN&quot;:&quot;16877268&quot;,&quot;issued&quot;:{&quot;date-parts&quot;:[[2021]]},&quot;abstract&quot;:&quot;Due to its widespread application in the robotics field, the Kalman filter has received increased attention from researchers. This work reviews some of the modifications conducted on to this algorithm over the last years. Problems such as the consistency, convergence, and accuracy of the filter are also dealt with. Sixty years after its creation, the Kalman filter is still used in autonomous navigation processes, robot control, and trajectory tracking, among other activities. The filter is not only restricted to robotics but is also present in different fields, such as economics and medicine. In addition, the characteristics of each modification on this filter are analyzed and compared.&quot;,&quot;publisher&quot;:&quot;Hindawi Limited&quot;,&quot;volume&quot;:&quot;2021&quot;},&quot;isTemporary&quot;:false}]},{&quot;citationID&quot;:&quot;MENDELEY_CITATION_a62cae3a-1cb3-479a-ae8b-3d25d16ae9ac&quot;,&quot;properties&quot;:{&quot;noteIndex&quot;:0},&quot;isEdited&quot;:false,&quot;manualOverride&quot;:{&quot;isManuallyOverridden&quot;:false,&quot;citeprocText&quot;:&quot;[8]&quot;,&quot;manualOverrideText&quot;:&quot;&quot;},&quot;citationTag&quot;:&quot;MENDELEY_CITATION_v3_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&quot;,&quot;citationItems&quot;:[{&quot;id&quot;:&quot;3811e815-90ba-3a46-98f8-5780f673fc3d&quot;,&quot;itemData&quot;:{&quot;type&quot;:&quot;article-journal&quot;,&quot;id&quot;:&quot;3811e815-90ba-3a46-98f8-5780f673fc3d&quot;,&quot;title&quot;:&quot;Temperature Prediction Using Multivariate Time Series Deep Learning in the Lining of an Electric Arc Furnace for Ferronickel Production&quot;,&quot;author&quot;:[{&quot;family&quot;:&quot;Leon-Medina&quot;,&quot;given&quot;:&quot;Jersson X.&quot;,&quot;parse-names&quot;:false,&quot;dropping-particle&quot;:&quot;&quot;,&quot;non-dropping-particle&quot;:&quot;&quot;},{&quot;family&quot;:&quot;Camacho&quot;,&quot;given&quot;:&quot;Jaiber&quot;,&quot;parse-names&quot;:false,&quot;dropping-particle&quot;:&quot;&quot;,&quot;non-dropping-particle&quot;:&quot;&quot;},{&quot;family&quot;:&quot;Gutierrez-Osorio&quot;,&quot;given&quot;:&quot;Camilo&quot;,&quot;parse-names&quot;:false,&quot;dropping-particle&quot;:&quot;&quot;,&quot;non-dropping-particle&quot;:&quot;&quot;},{&quot;family&quot;:&quot;Salomón&quot;,&quot;given&quot;:&quot;Julián Esteban&quot;,&quot;parse-names&quot;:false,&quot;dropping-particle&quot;:&quot;&quot;,&quot;non-dropping-particle&quot;:&quot;&quot;},{&quot;family&quot;:&quot;Rueda&quot;,&quot;given&quot;:&quot;Bernardo&quot;,&quot;parse-names&quot;:false,&quot;dropping-particle&quot;:&quot;&quot;,&quot;non-dropping-particle&quot;:&quot;&quot;},{&quot;family&quot;:&quot;Vargas&quot;,&quot;given&quot;:&quot;Whilmar&quot;,&quot;parse-names&quot;:false,&quot;dropping-particle&quot;:&quot;&quot;,&quot;non-dropping-particle&quot;:&quot;&quot;},{&quot;family&quot;:&quot;Sofrony&quot;,&quot;given&quot;:&quot;Jorge&quot;,&quot;parse-names&quot;:false,&quot;dropping-particle&quot;:&quot;&quot;,&quot;non-dropping-particle&quot;:&quot;&quot;},{&quot;family&quot;:&quot;Restrepo-Calle&quot;,&quot;given&quot;:&quot;Felipe&quot;,&quot;parse-names&quot;:false,&quot;dropping-particle&quot;:&quot;&quot;,&quot;non-dropping-particle&quot;:&quot;&quot;},{&quot;family&quot;:&quot;Pedraza&quot;,&quot;given&quot;:&quot;Cesar&quot;,&quot;parse-names&quot;:false,&quot;dropping-particle&quot;:&quot;&quot;,&quot;non-dropping-particle&quot;:&quot;&quot;},{&quot;family&quot;:&quot;Tibaduiza&quot;,&quot;given&quot;:&quot;Diego&quot;,&quot;parse-names&quot;:false,&quot;dropping-particle&quot;:&quot;&quot;,&quot;non-dropping-particle&quot;:&quot;&quot;}],&quot;container-title&quot;:&quot;Sensors 2021, Vol. 21, Page 6894&quot;,&quot;accessed&quot;:{&quot;date-parts&quot;:[[2023,7,10]]},&quot;DOI&quot;:&quot;10.3390/S21206894&quot;,&quot;ISSN&quot;:&quot;1424-8220&quot;,&quot;PMID&quot;:&quot;34696106&quot;,&quot;URL&quot;:&quot;https://www.mdpi.com/1424-8220/21/20/6894/htm&quot;,&quot;issued&quot;:{&quot;date-parts&quot;:[[2021,10,18]]},&quot;page&quot;:&quot;6894&quot;,&quot;abstract&quot;:&quot;The analysis of data from sensors in structures subjected to extreme conditions such as the ones used in smelting processes is a great decision tool that allows knowing the behavior of the structure under different operational conditions. In this industry, the furnaces and the different elements are fully instrumented, including sensors to measure variables such as temperature, pressure, level, flow, power, electrode positions, among others. From the point of view of engineering and data analytics, this quantity of data presents an opportunity to understand the operation of the system under normal conditions or to explore new ways of operation by using information from models provided by using deep learning approaches. Although some approaches have been developed with application to this industry, it is still an open research area. As a contribution, this paper presents an applied deep learning temperature prediction model for a 75 MW electric arc furnace, which is used for ferronickel production. In general, the methodology proposed considers two steps: first, a data cleaning process to increase the quality of the data, eliminating both redundant information as well as atypical and unusual data, and second, a multivariate time series deep learning model to predict the temperatures in the furnace lining. The developed deep learning model is a sequential one based on GRU (gated recurrent unit) layer plus a dense layer. The GRU + Dense model achieved an average root mean square error (RMSE) of 1.19 °C in the test set of 16 different thermocouples radially distributed on the furnace.&quot;,&quot;publisher&quot;:&quot;Multidisciplinary Digital Publishing Institute&quot;,&quot;issue&quot;:&quot;20&quot;,&quot;volume&quot;:&quot;21&quot;,&quot;container-title-short&quot;:&quot;&quot;},&quot;isTemporary&quot;:false}]},{&quot;citationID&quot;:&quot;MENDELEY_CITATION_cf383f3e-fe5c-4df5-870d-68f4cffa9c35&quot;,&quot;properties&quot;:{&quot;noteIndex&quot;:0},&quot;isEdited&quot;:false,&quot;manualOverride&quot;:{&quot;isManuallyOverridden&quot;:false,&quot;citeprocText&quot;:&quot;[9]&quot;,&quot;manualOverrideText&quot;:&quot;&quot;},&quot;citationTag&quot;:&quot;MENDELEY_CITATION_v3_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&quot;,&quot;citationItems&quot;:[{&quot;id&quot;:&quot;fa9502a9-6dbd-36d2-8dca-1056bbf7a653&quot;,&quot;itemData&quot;:{&quot;type&quot;:&quot;article-journal&quot;,&quot;id&quot;:&quot;fa9502a9-6dbd-36d2-8dca-1056bbf7a653&quot;,&quot;title&quot;:&quot;Problems Encountered in Fluctuating Flame Temperature Measurements by Thermocouple&quot;,&quot;author&quot;:[{&quot;family&quot;:&quot;Yilmaz&quot;,&quot;given&quot;:&quot;Nadir&quot;,&quot;parse-names&quot;:false,&quot;dropping-particle&quot;:&quot;&quot;,&quot;non-dropping-particle&quot;:&quot;&quot;},{&quot;family&quot;:&quot;Gill&quot;,&quot;given&quot;:&quot;Walt&quot;,&quot;parse-names&quot;:false,&quot;dropping-particle&quot;:&quot;&quot;,&quot;non-dropping-particle&quot;:&quot;&quot;},{&quot;family&quot;:&quot;Donaldson&quot;,&quot;given&quot;:&quot;A. Burl&quot;,&quot;parse-names&quot;:false,&quot;dropping-particle&quot;:&quot;&quot;,&quot;non-dropping-particle&quot;:&quot;&quot;},{&quot;family&quot;:&quot;Lucero&quot;,&quot;given&quot;:&quot;Ralph E.&quot;,&quot;parse-names&quot;:false,&quot;dropping-particle&quot;:&quot;&quot;,&quot;non-dropping-particle&quot;:&quot;&quot;}],&quot;container-title&quot;:&quot;Sensors (Basel, Switzerland)&quot;,&quot;container-title-short&quot;:&quot;Sensors (Basel)&quot;,&quot;accessed&quot;:{&quot;date-parts&quot;:[[2023,7,10]]},&quot;DOI&quot;:&quot;10.3390/S8127882&quot;,&quot;ISSN&quot;:&quot;14248220&quot;,&quot;PMID&quot;:&quot;27873964&quot;,&quot;URL&quot;:&quot;/pmc/articles/PMC3790995/&quot;,&quot;issued&quot;:{&quot;date-parts&quot;:[[2008,12]]},&quot;page&quot;:&quot;7882&quot;,&quot;abstract&quot;:&quot;Some thermocouple experiments were carried out in order to obtain sensitivity of thermocouple readings to fluctuations in flames and to determine if the average thermocouple reading was representative of the local volume temperature for fluctuating flames. The thermocouples considered were an exposed junction thermocouple and a fully sheathed thermocouple with comparable time constants. Either the voltage signal or indicated temperature for each test was recorded at sampling rates between 300-4,096 Hz. The trace was then plotted with respect to time or sample number so that time variation in voltage or temperature could be visualized and the average indicated temperature could be determined. For experiments where high sampling rates were used, the signal was analyzed using Fast Fourier Transforms (FFT) to determine the frequencies present in the thermocouple signal. This provided a basic observable as to whether or not the probe was able to follow flame oscillations. To enhance oscillations, for some experiments, the flame was forced. An analysis based on thermocouple time constant, coupled with the transfer function for a sinusoidal input was tested against the experimental results.&quot;,&quot;publisher&quot;:&quot;Multidisciplinary Digital Publishing Institute  (MDPI)&quot;,&quot;issue&quot;:&quot;12&quot;,&quot;volume&quot;:&quot;8&quot;},&quot;isTemporary&quot;:false}]},{&quot;citationID&quot;:&quot;MENDELEY_CITATION_0055e803-e75e-4076-a16a-d62ca78cef58&quot;,&quot;properties&quot;:{&quot;noteIndex&quot;:0},&quot;isEdited&quot;:false,&quot;manualOverride&quot;:{&quot;isManuallyOverridden&quot;:false,&quot;citeprocText&quot;:&quot;[10]&quot;,&quot;manualOverrideText&quot;:&quot;&quot;},&quot;citationTag&quot;:&quot;MENDELEY_CITATION_v3_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&quot;,&quot;citationItems&quot;:[{&quot;id&quot;:&quot;c11c3590-27ed-3acb-b29c-df14571efade&quot;,&quot;itemData&quot;:{&quot;type&quot;:&quot;article-journal&quot;,&quot;id&quot;:&quot;c11c3590-27ed-3acb-b29c-df14571efade&quot;,&quot;title&quot;:&quot;Effect of Thermocouple Size on the Measurement of Exhaust Gas Temperature in Internal Combustion Engines&quot;,&quot;author&quot;:[{&quot;family&quot;:&quot;Papaioannou&quot;,&quot;given&quot;:&quot;Nick&quot;,&quot;parse-names&quot;:false,&quot;dropping-particle&quot;:&quot;&quot;,&quot;non-dropping-particle&quot;:&quot;&quot;},{&quot;family&quot;:&quot;Leach&quot;,&quot;given&quot;:&quot;Felix&quot;,&quot;parse-names&quot;:false,&quot;dropping-particle&quot;:&quot;&quot;,&quot;non-dropping-particle&quot;:&quot;&quot;},{&quot;family&quot;:&quot;Davy&quot;,&quot;given&quot;:&quot;Martin&quot;,&quot;parse-names&quot;:false,&quot;dropping-particle&quot;:&quot;&quot;,&quot;non-dropping-particle&quot;:&quot;&quot;}],&quot;container-title&quot;:&quot;SAE Technical Papers&quot;,&quot;accessed&quot;:{&quot;date-parts&quot;:[[2023,7,18]]},&quot;DOI&quot;:&quot;10.4271/2018-01-1765&quot;,&quot;ISSN&quot;:&quot;0148-7191&quot;,&quot;URL&quot;:&quot;https://www.sae.org/publications/technical-papers/content/2018-01-1765/&quot;,&quot;issued&quot;:{&quot;date-parts&quot;:[[2018,9,10]]},&quot;abstract&quot;:&quot;Accurate measurement of exhaust gas temperature in internal combustion engines is essential for a wide variety of monitoring and design purposes. Typically these measurements are made with thermocouples, which may vary in size from 0.05 mm (for fast response applications) to a few millimetres. In this work, the exhaust of a single cylinder diesel engine has been instrumented both with a fast-response probe (comprising of a 50.8 μm, 127 μm and a 254 μm thermocouple) and a standard 3 mm sheathed thermocouple in order to assess the performance of these sensors at two speed/load conditions. The experimental results show that the measured time-average exhaust temperature is dependent on the sensor size, with the smaller thermocouples indicating a lower average temperature for both speed/load conditions. Subject to operating conditions, measurement discrepancies of up to ~80 K have been observed between the different thermocouples used. Thermocouple modelling supports the experimental trends and shows that the effect of conduction is inversely proportional to the thermocouple junction size-an effect attributed to changes in the thermal inertia of the device. This conduction error is not typically considered in the literature for exhaust gas temperature measurement. Modelling results also show that radiative heat transfer is small compared to the effect of conduction on the measurements. Finally, a new dynamic response thermocouple compensation method is presented, in order to correct for the dynamic error induced by the thermocouples. This technique recovers the \&quot;true\&quot; gas temperature with a maximum error of ~1.5-2% in peak temperature depending on speed/load conditions.&quot;,&quot;publisher&quot;:&quot;SAE International&quot;,&quot;volume&quot;:&quot;2018-September&quot;,&quot;container-title-short&quot;:&quot;&quot;},&quot;isTemporary&quot;:false}]},{&quot;citationID&quot;:&quot;MENDELEY_CITATION_30d8dc8f-12d9-4ea4-b6ab-da7240256f2b&quot;,&quot;properties&quot;:{&quot;noteIndex&quot;:0},&quot;isEdited&quot;:false,&quot;manualOverride&quot;:{&quot;isManuallyOverridden&quot;:false,&quot;citeprocText&quot;:&quot;[11]&quot;,&quot;manualOverrideText&quot;:&quot;&quot;},&quot;citationTag&quot;:&quot;MENDELEY_CITATION_v3_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&quot;,&quot;citationItems&quot;:[{&quot;id&quot;:&quot;31c6c965-703c-3bab-b22f-ab9fbb2e32c5&quot;,&quot;itemData&quot;:{&quot;type&quot;:&quot;article-journal&quot;,&quot;id&quot;:&quot;31c6c965-703c-3bab-b22f-ab9fbb2e32c5&quot;,&quot;title&quot;:&quot;Introduction to artificial neural networks&quot;,&quot;author&quot;:[{&quot;family&quot;:&quot;Grossi&quot;,&quot;given&quot;:&quot;Enzo&quot;,&quot;parse-names&quot;:false,&quot;dropping-particle&quot;:&quot;&quot;,&quot;non-dropping-particle&quot;:&quot;&quot;},{&quot;family&quot;:&quot;Buscema&quot;,&quot;given&quot;:&quot;Massimo&quot;,&quot;parse-names&quot;:false,&quot;dropping-particle&quot;:&quot;&quot;,&quot;non-dropping-particle&quot;:&quot;&quot;}],&quot;container-title&quot;:&quot;European journal of gastroenterology &amp; hepatology&quot;,&quot;container-title-short&quot;:&quot;Eur J Gastroenterol Hepatol&quot;,&quot;accessed&quot;:{&quot;date-parts&quot;:[[2023,7,18]]},&quot;DOI&quot;:&quot;10.1097/MEG.0B013E3282F198A0&quot;,&quot;ISSN&quot;:&quot;0954-691X&quot;,&quot;PMID&quot;:&quot;17998827&quot;,&quot;URL&quot;:&quot;https://pubmed.ncbi.nlm.nih.gov/17998827/&quot;,&quot;issued&quot;:{&quot;date-parts&quot;:[[2007,12]]},&quot;page&quot;:&quot;1046-1054&quot;,&quot;abstract&quot;:&quot;The coupling of computer science and theoretical bases such as nonlinear dynamics and chaos theory allows the creation of 'intelligent' agents, such as artificial neural networks (ANNs), able to adapt themselves dynamically to problems of high complexity. ANNs are able to reproduce the dynamic interaction of multiple factors simultaneously, allowing the study of complexity; they can also draw conclusions on individual basis and not as average trends. These tools can offer specific advantages with respect to classical statistical techniques. This article is designed to acquaint gastroenterologists with concepts and paradigms related to ANNs. The family of ANNs, when appropriately selected and used, permits the maximization of what can be derived from available data and from complex, dynamic, and multidimensional phenomena, which are often poorly predictable in the traditional 'cause and effect' philosophy. © 2007 Lippincott Williams &amp; Wilkins, Inc.&quot;,&quot;publisher&quot;:&quot;Eur J Gastroenterol Hepatol&quot;,&quot;issue&quot;:&quot;12&quot;,&quot;volume&quot;:&quot;19&quot;},&quot;isTemporary&quot;:false}]},{&quot;citationID&quot;:&quot;MENDELEY_CITATION_41fec9fd-06b0-4a1c-9803-e3cbc76fc5d0&quot;,&quot;properties&quot;:{&quot;noteIndex&quot;:0},&quot;isEdited&quot;:false,&quot;manualOverride&quot;:{&quot;isManuallyOverridden&quot;:false,&quot;citeprocText&quot;:&quot;[12]&quot;,&quot;manualOverrideText&quot;:&quot;&quot;},&quot;citationTag&quot;:&quot;MENDELEY_CITATION_v3_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&quot;,&quot;citationItems&quot;:[{&quot;id&quot;:&quot;6017dc46-da05-33a8-9441-def02835c829&quot;,&quot;itemData&quot;:{&quot;type&quot;:&quot;article-journal&quot;,&quot;id&quot;:&quot;6017dc46-da05-33a8-9441-def02835c829&quot;,&quot;title&quot;:&quot;Methods for image denoising using convolutional neural network: a review&quot;,&quot;author&quot;:[{&quot;family&quot;:&quot;Ilesanmi&quot;,&quot;given&quot;:&quot;Ademola E.&quot;,&quot;parse-names&quot;:false,&quot;dropping-particle&quot;:&quot;&quot;,&quot;non-dropping-particle&quot;:&quot;&quot;},{&quot;family&quot;:&quot;Ilesanmi&quot;,&quot;given&quot;:&quot;Taiwo O.&quot;,&quot;parse-names&quot;:false,&quot;dropping-particle&quot;:&quot;&quot;,&quot;non-dropping-particle&quot;:&quot;&quot;}],&quot;container-title&quot;:&quot;Complex and Intelligent Systems&quot;,&quot;accessed&quot;:{&quot;date-parts&quot;:[[2023,7,18]]},&quot;DOI&quot;:&quot;10.1007/S40747-021-00428-4/FIGURES/13&quot;,&quot;ISSN&quot;:&quot;21986053&quot;,&quot;URL&quot;:&quot;https://link.springer.com/article/10.1007/s40747-021-00428-4&quot;,&quot;issued&quot;:{&quot;date-parts&quot;:[[2021,10,1]]},&quot;page&quot;:&quot;2179-2198&quot;,&quot;abstract&quot;:&quot;Image denoising faces significant challenges, arising from the sources of noise. Specifically, Gaussian, impulse, salt, pepper, and speckle noise are complicated sources of noise in imaging. Convolutional neural network (CNN) has increasingly received attention in image denoising task. Several CNN methods for denoising images have been studied. These methods used different datasets for evaluation. In this paper, we offer an elaborate study on different CNN techniques used in image denoising. Different CNN methods for image denoising were categorized and analyzed. Popular datasets used for evaluating CNN image denoising methods were investigated. Several CNN image denoising papers were selected for review and analysis. Motivations and principles of CNN methods were outlined. Some state-of-the-arts CNN image denoising methods were depicted in graphical forms, while other methods were elaborately explained. We proposed a review of image denoising with CNN. Previous and recent papers on image denoising with CNN were selected. Potential challenges and directions for future research were equally fully explicated.&quot;,&quot;publisher&quot;:&quot;Springer International Publishing&quot;,&quot;issue&quot;:&quot;5&quot;,&quot;volume&quot;:&quot;7&quot;,&quot;container-title-short&quot;:&quot;&quot;},&quot;isTemporary&quot;:false}]},{&quot;citationID&quot;:&quot;MENDELEY_CITATION_9c009511-b695-40f5-9d74-71772e06c073&quot;,&quot;properties&quot;:{&quot;noteIndex&quot;:0},&quot;isEdited&quot;:false,&quot;manualOverride&quot;:{&quot;isManuallyOverridden&quot;:false,&quot;citeprocText&quot;:&quot;[13]&quot;,&quot;manualOverrideText&quot;:&quot;&quot;},&quot;citationTag&quot;:&quot;MENDELEY_CITATION_v3_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&quot;,&quot;citationItems&quot;:[{&quot;id&quot;:&quot;33c8eb25-a5e6-3bab-9dee-4b860a16eeb8&quot;,&quot;itemData&quot;:{&quot;type&quot;:&quot;article-journal&quot;,&quot;id&quot;:&quot;33c8eb25-a5e6-3bab-9dee-4b860a16eeb8&quot;,&quot;title&quot;:&quot;Analysis on the prediction of central line-associated bloodstream infections (CLABSI) using deep neural network classification&quot;,&quot;author&quot;:[{&quot;family&quot;:&quot;Yuvaraj&quot;,&quot;given&quot;:&quot;N.&quot;,&quot;parse-names&quot;:false,&quot;dropping-particle&quot;:&quot;&quot;,&quot;non-dropping-particle&quot;:&quot;&quot;},{&quot;family&quot;:&quot;Raja&quot;,&quot;given&quot;:&quot;R. Arshath&quot;,&quot;parse-names&quot;:false,&quot;dropping-particle&quot;:&quot;&quot;,&quot;non-dropping-particle&quot;:&quot;&quot;},{&quot;family&quot;:&quot;Kousik&quot;,&quot;given&quot;:&quot;N.&quot;,&quot;parse-names&quot;:false,&quot;dropping-particle&quot;:&quot;v.&quot;,&quot;non-dropping-particle&quot;:&quot;&quot;},{&quot;family&quot;:&quot;Johri&quot;,&quot;given&quot;:&quot;Prashant&quot;,&quot;parse-names&quot;:false,&quot;dropping-particle&quot;:&quot;&quot;,&quot;non-dropping-particle&quot;:&quot;&quot;},{&quot;family&quot;:&quot;Diván&quot;,&quot;given&quot;:&quot;Mario José&quot;,&quot;parse-names&quot;:false,&quot;dropping-particle&quot;:&quot;&quot;,&quot;non-dropping-particle&quot;:&quot;&quot;}],&quot;container-title&quot;:&quot;Computational Intelligence and Its Applications in Healthcare&quot;,&quot;accessed&quot;:{&quot;date-parts&quot;:[[2023,3,3]]},&quot;DOI&quot;:&quot;10.1016/B978-0-12-820604-1.00016-9&quot;,&quot;ISBN&quot;:&quot;9780128206041&quot;,&quot;issued&quot;:{&quot;date-parts&quot;:[[2020,1,1]]},&quot;page&quot;:&quot;229-244&quot;,&quot;abstract&quot;:&quot;The surveillance dataset of central line-associated bloodstream infection (CLABSI) in agreement with healthcare-associated infections (HAIs) is treated as a significant measure for the distribution of problems associated with CLABSI. The data, collected through several modes, acts as a basis for core statistics in preventing CLABSIs, using data mining. The validation of HAI data is considered a key element in ensuring improved data quality between the users. The increased CLABSI data leads to uncertain information and this affects the accuracy in predicting the comparisons between hospitals, affecting their reputations. The past studies on prediction of CLABSI report only the manual clinical observations, which are not accurate due to the redundancy of data, and they are time consuming. Recently, a few machine learning approaches have been modeled to predict the class of CLABSI; however, the data dimensionality issues have not been addressed. These machine learning models further lack a proper modeling framework that could resolve the problems of classification. In this chapter, we provide a state-of-the-art deep learning prediction model for CLABSI. A deep learning classifier, namely the deep neural network classifier (DNN) algorithm, is used for training using labeled data to classify the variables or features. The accuracy of the classifier is fine-tuned using a sparse minimax concave ridge support vector machine (SMCR-SVM). The trained labeled data is used for diagnosing the test cases to accurately detect the class of CLABSI collected across various datasets. The simulation results are estimated in terms of various performance metrics that include accuracy, sensitivity, specificity, mean absolute percentage error (MAPE), F-measure, precision, and geometric mean (G-mean). The results show the proposed DNN-SMCR-SVM classifier achieves a higher rate of classification accuracy than the other existing classifiers (extreme gradient boosting, logistic regression, supervised machine learning, unsupervised machine learning, and ensemble learning).&quot;,&quot;publisher&quot;:&quot;Academic Press&quot;,&quot;container-title-short&quot;:&quot;&quot;},&quot;isTemporary&quot;:false}]},{&quot;citationID&quot;:&quot;MENDELEY_CITATION_b3d077d6-2a4f-4a04-b113-648fac689335&quot;,&quot;properties&quot;:{&quot;noteIndex&quot;:0},&quot;isEdited&quot;:false,&quot;manualOverride&quot;:{&quot;isManuallyOverridden&quot;:false,&quot;citeprocText&quot;:&quot;[14]&quot;,&quot;manualOverrideText&quot;:&quot;&quot;},&quot;citationTag&quot;:&quot;MENDELEY_CITATION_v3_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&quot;,&quot;citationItems&quot;:[{&quot;id&quot;:&quot;91708600-8e8a-37c2-a5a1-55e4cb03f37b&quot;,&quot;itemData&quot;:{&quot;type&quot;:&quot;article-journal&quot;,&quot;id&quot;:&quot;91708600-8e8a-37c2-a5a1-55e4cb03f37b&quot;,&quot;title&quot;:&quot;Fundamentals of Artificial Neural Networks and Deep Learning&quot;,&quot;author&quot;:[{&quot;family&quot;:&quot;Montesinos López&quot;,&quot;given&quot;:&quot;Osval Antonio&quot;,&quot;parse-names&quot;:false,&quot;dropping-particle&quot;:&quot;&quot;,&quot;non-dropping-particle&quot;:&quot;&quot;},{&quot;family&quot;:&quot;Montesinos López&quot;,&quot;given&quot;:&quot;Abelardo&quot;,&quot;parse-names&quot;:false,&quot;dropping-particle&quot;:&quot;&quot;,&quot;non-dropping-particle&quot;:&quot;&quot;},{&quot;family&quot;:&quot;Crossa&quot;,&quot;given&quot;:&quot;Jose&quot;,&quot;parse-names&quot;:false,&quot;dropping-particle&quot;:&quot;&quot;,&quot;non-dropping-particle&quot;:&quot;&quot;}],&quot;container-title&quot;:&quot;Multivariate Statistical Machine Learning Methods for Genomic Prediction&quot;,&quot;accessed&quot;:{&quot;date-parts&quot;:[[2023,3,3]]},&quot;DOI&quot;:&quot;10.1007/978-3-030-89010-0_10&quot;,&quot;URL&quot;:&quot;https://link.springer.com/chapter/10.1007/978-3-030-89010-0_10&quot;,&quot;issued&quot;:{&quot;date-parts&quot;:[[2022]]},&quot;page&quot;:&quot;379-425&quot;,&quot;abstract&quot;:&quot;In this chapter, we go through the fundamentals of artificial neural networks and deep learning methods. We describe the inspiration for artificial neural networks and how the methods of deep learning are built. We define the activation function and its role in...&quot;,&quot;publisher&quot;:&quot;Springer, Cham&quot;,&quot;container-title-short&quot;:&quot;&quot;},&quot;isTemporary&quot;:false}]},{&quot;citationID&quot;:&quot;MENDELEY_CITATION_6bc66439-a090-4b8a-ab2c-9e2fd4cbc4b0&quot;,&quot;properties&quot;:{&quot;noteIndex&quot;:0},&quot;isEdited&quot;:false,&quot;manualOverride&quot;:{&quot;isManuallyOverridden&quot;:false,&quot;citeprocText&quot;:&quot;[15]&quot;,&quot;manualOverrideText&quot;:&quot;&quot;},&quot;citationTag&quot;:&quot;MENDELEY_CITATION_v3_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&quot;,&quot;citationItems&quot;:[{&quot;id&quot;:&quot;6a88fb02-e7ed-36b0-bad3-8af227a79e12&quot;,&quot;itemData&quot;:{&quot;type&quot;:&quot;article-journal&quot;,&quot;id&quot;:&quot;6a88fb02-e7ed-36b0-bad3-8af227a79e12&quot;,&quot;title&quot;:&quot;Mean Absolute Percentage Error for regression models&quot;,&quot;author&quot;:[{&quot;family&quot;:&quot;Myttenaere&quot;,&quot;given&quot;:&quot;Arnaud&quot;,&quot;parse-names&quot;:false,&quot;dropping-particle&quot;:&quot;&quot;,&quot;non-dropping-particle&quot;:&quot;de&quot;},{&quot;family&quot;:&quot;Golden&quot;,&quot;given&quot;:&quot;Boris&quot;,&quot;parse-names&quot;:false,&quot;dropping-particle&quot;:&quot;&quot;,&quot;non-dropping-particle&quot;:&quot;&quot;},{&quot;family&quot;:&quot;Grand&quot;,&quot;given&quot;:&quot;Bénédicte&quot;,&quot;parse-names&quot;:false,&quot;dropping-particle&quot;:&quot;&quot;,&quot;non-dropping-particle&quot;:&quot;Le&quot;},{&quot;family&quot;:&quot;Rossi&quot;,&quot;given&quot;:&quot;Fabrice&quot;,&quot;parse-names&quot;:false,&quot;dropping-particle&quot;:&quot;&quot;,&quot;non-dropping-particle&quot;:&quot;&quot;}],&quot;container-title&quot;:&quot;Neurocomputing&quot;,&quot;container-title-short&quot;:&quot;Neurocomputing&quot;,&quot;accessed&quot;:{&quot;date-parts&quot;:[[2023,7,19]]},&quot;DOI&quot;:&quot;10.1016/J.NEUCOM.2015.12.114&quot;,&quot;ISSN&quot;:&quot;0925-2312&quot;,&quot;issued&quot;:{&quot;date-parts&quot;:[[2016,6,5]]},&quot;page&quot;:&quot;38-48&quot;,&quot;abstract&quot;:&quot;We study in this paper the consequences of using the Mean Absolute Percentage Error (MAPE) as a measure of quality for regression models. We prove the existence of an optimal MAPE model and we show the universal consistency of Empirical Risk Minimization based on the MAPE. We also show that finding the best model under the MAPE is equivalent to doing weighted Mean Absolute Error (MAE) regression, and we apply this weighting strategy to kernel regression. The behavior of the MAPE kernel regression is illustrated on simulated data.&quot;,&quot;publisher&quot;:&quot;Elsevier&quot;,&quot;volume&quot;:&quot;192&quot;},&quot;isTemporary&quot;:false}]},{&quot;citationID&quot;:&quot;MENDELEY_CITATION_a5d152ff-4434-4cbc-affb-f9398782ab68&quot;,&quot;properties&quot;:{&quot;noteIndex&quot;:0},&quot;isEdited&quot;:false,&quot;manualOverride&quot;:{&quot;isManuallyOverridden&quot;:false,&quot;citeprocText&quot;:&quot;[16]&quot;,&quot;manualOverrideText&quot;:&quot;&quot;},&quot;citationTag&quot;:&quot;MENDELEY_CITATION_v3_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&quot;,&quot;citationItems&quot;:[{&quot;id&quot;:&quot;3bc0cd40-66ba-329f-b643-8118c670551f&quot;,&quot;itemData&quot;:{&quot;type&quot;:&quot;article-journal&quot;,&quot;id&quot;:&quot;3bc0cd40-66ba-329f-b643-8118c670551f&quot;,&quot;title&quot;:&quot;EIS - Efficient and Trainable Activation Functions for Better Accuracy and Performance&quot;,&quot;author&quot;:[{&quot;family&quot;:&quot;Biswas&quot;,&quot;given&quot;:&quot;Koushik&quot;,&quot;parse-names&quot;:false,&quot;dropping-particle&quot;:&quot;&quot;,&quot;non-dropping-particle&quot;:&quot;&quot;},{&quot;family&quot;:&quot;Kumar&quot;,&quot;given&quot;:&quot;Sandeep&quot;,&quot;parse-names&quot;:false,&quot;dropping-particle&quot;:&quot;&quot;,&quot;non-dropping-particle&quot;:&quot;&quot;},{&quot;family&quot;:&quot;Banerjee&quot;,&quot;given&quot;:&quot;Shilpak&quot;,&quot;parse-names&quot;:false,&quot;dropping-particle&quot;:&quot;&quot;,&quot;non-dropping-particle&quot;:&quot;&quot;},{&quot;family&quot;:&quot;Pandey&quot;,&quot;given&quot;:&quot;Ashish Kumar&quot;,&quot;parse-names&quot;:false,&quot;dropping-particle&quot;:&quot;&quot;,&quot;non-dropping-particle&quot;:&quot;&quot;}],&quot;container-title&quot;:&quot;Lecture Notes in Computer Science (including subseries Lecture Notes in Artificial Intelligence and Lecture Notes in Bioinformatics)&quot;,&quot;accessed&quot;:{&quot;date-parts&quot;:[[2023,7,19]]},&quot;DOI&quot;:&quot;10.1007/978-3-030-86340-1_21/COVER&quot;,&quot;ISBN&quot;:&quot;9783030863395&quot;,&quot;ISSN&quot;:&quot;16113349&quot;,&quot;URL&quot;:&quot;https://link.springer.com/chapter/10.1007/978-3-030-86340-1_21&quot;,&quot;issued&quot;:{&quot;date-parts&quot;:[[2021]]},&quot;page&quot;:&quot;260-272&quot;,&quot;abstract&quot;:&quot;Activation functions play a pivotal role in function learning using neural networks. The non-linearity in a neural network is achieved by repeated use of the activation function. Over the years, numerous activation functions have been proposed to improve neural network performance in several deep learning tasks. Basic functions like ReLU, Sigmoid, Tanh, or Softplus have been favorites among the deep learning community because of their simplicity. In recent years, several novel activation functions arising from these basic functions have been proposed, which have improved accuracy in some challenging datasets. We propose three activation functions with trainable parameters, namely EIS-1, EIS-2, and EIS-3. We show these three activation functions outperform widely used activation functions on some well-known datasets and models. For example, EIS-1, EIS-2, and EIS-3 beats ReLU by 5.55%, 5.32%, and 5.60% on ResNet V2 34, 5.27%, 5.24%, and 5.76% on VGG 16, 2.02%, 1.93%, and 2.01% on Wide-Res-Net 28-10, 2.30%, 2.11%, and 2.50% on Shufflenet V2 in CIFAR100 dataset while 1.40%, 1.27%, and 1.45% on ResNet V2 34, 1.21%, 1.09%, and 1.17% on VGG 16, 1.10%, 1.04%, and 1.16% on Wide-Res-Net 28-10, 1.85%, 1.60%, and 1.67% on Shufflenet V2 in CIFAR10 dataset respectively. The proposed functions also perform better than traditional activation functions like ReLU, Leaky ReLU, Swish, etc. in Object detection, Semantic segmentation, and Machine Translation problems.&quot;,&quot;publisher&quot;:&quot;Springer Science and Business Media Deutschland GmbH&quot;,&quot;volume&quot;:&quot;12892 LNCS&quot;,&quot;container-title-short&quot;:&quot;&quot;},&quot;isTemporary&quot;:false}]},{&quot;citationID&quot;:&quot;MENDELEY_CITATION_2808b402-da2a-4a37-9368-addaa7c522ff&quot;,&quot;properties&quot;:{&quot;noteIndex&quot;:0},&quot;isEdited&quot;:false,&quot;manualOverride&quot;:{&quot;isManuallyOverridden&quot;:false,&quot;citeprocText&quot;:&quot;[17]&quot;,&quot;manualOverrideText&quot;:&quot;&quot;},&quot;citationTag&quot;:&quot;MENDELEY_CITATION_v3_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&quot;,&quot;citationItems&quot;:[{&quot;id&quot;:&quot;15a870d2-544d-3648-b57d-a9f16a140493&quot;,&quot;itemData&quot;:{&quot;type&quot;:&quot;article-journal&quot;,&quot;id&quot;:&quot;15a870d2-544d-3648-b57d-a9f16a140493&quot;,&quot;title&quot;:&quot;An Analysis of State-of-the-art Activation Functions For Supervised Deep Neural Network&quot;,&quot;author&quot;:[{&quot;family&quot;:&quot;Nguyen&quot;,&quot;given&quot;:&quot;Anh&quot;,&quot;parse-names&quot;:false,&quot;dropping-particle&quot;:&quot;&quot;,&quot;non-dropping-particle&quot;:&quot;&quot;},{&quot;family&quot;:&quot;Pham&quot;,&quot;given&quot;:&quot;Khoa&quot;,&quot;parse-names&quot;:false,&quot;dropping-particle&quot;:&quot;&quot;,&quot;non-dropping-particle&quot;:&quot;&quot;},{&quot;family&quot;:&quot;Ngo&quot;,&quot;given&quot;:&quot;Dat&quot;,&quot;parse-names&quot;:false,&quot;dropping-particle&quot;:&quot;&quot;,&quot;non-dropping-particle&quot;:&quot;&quot;},{&quot;family&quot;:&quot;Ngo&quot;,&quot;given&quot;:&quot;Thanh&quot;,&quot;parse-names&quot;:false,&quot;dropping-particle&quot;:&quot;&quot;,&quot;non-dropping-particle&quot;:&quot;&quot;},{&quot;family&quot;:&quot;Pham&quot;,&quot;given&quot;:&quot;Lam&quot;,&quot;parse-names&quot;:false,&quot;dropping-particle&quot;:&quot;&quot;,&quot;non-dropping-particle&quot;:&quot;&quot;}],&quot;container-title&quot;:&quot;Proceedings of 2021 International Conference on System Science and Engineering, ICSSE 2021&quot;,&quot;accessed&quot;:{&quot;date-parts&quot;:[[2023,5,23]]},&quot;DOI&quot;:&quot;10.1109/ICSSE52999.2021.9538437&quot;,&quot;ISBN&quot;:&quot;9781665448482&quot;,&quot;URL&quot;:&quot;https://arxiv.org/abs/2104.02523v1&quot;,&quot;issued&quot;:{&quot;date-parts&quot;:[[2021,4,5]]},&quot;page&quot;:&quot;215-220&quot;,&quot;abstract&quot;:&quot;This paper provides an analysis of state-of-the-art activation functions with\nrespect to supervised classification of deep neural network. These activation\nfunctions comprise of Rectified Linear Units (ReLU), Exponential Linear Unit\n(ELU), Scaled Exponential Linear Unit (SELU), Gaussian Error Linear Unit\n(GELU), and the Inverse Square Root Linear Unit (ISRLU). To evaluate,\nexperiments over two deep learning network architectures integrating these\nactivation functions are conducted. The first model, basing on Multilayer\nPerceptron (MLP), is evaluated with MNIST dataset to perform these activation\nfunctions. Meanwhile, the second model, likely VGGish-based architecture, is\napplied for Acoustic Scene Classification (ASC) Task 1A in DCASE 2018\nchallenge, thus evaluate whether these activation functions work well in\ndifferent datasets as well as different network architectures.&quot;,&quot;publisher&quot;:&quot;Institute of Electrical and Electronics Engineers Inc.&quot;,&quot;container-title-short&quot;:&quot;&quot;},&quot;isTemporary&quot;:false}]},{&quot;citationID&quot;:&quot;MENDELEY_CITATION_a2e7c5f7-b590-4902-a6b9-6ebd8c27e783&quot;,&quot;properties&quot;:{&quot;noteIndex&quot;:0},&quot;isEdited&quot;:false,&quot;manualOverride&quot;:{&quot;isManuallyOverridden&quot;:false,&quot;citeprocText&quot;:&quot;[18]&quot;,&quot;manualOverrideText&quot;:&quot;&quot;},&quot;citationTag&quot;:&quot;MENDELEY_CITATION_v3_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&quot;,&quot;citationItems&quot;:[{&quot;id&quot;:&quot;03592fd8-153f-363a-b235-94c9b4cb425c&quot;,&quot;itemData&quot;:{&quot;type&quot;:&quot;article-journal&quot;,&quot;id&quot;:&quot;03592fd8-153f-363a-b235-94c9b4cb425c&quot;,&quot;title&quot;:&quot;Fast and Accurate Deep Network Learning by Exponential Linear Units (ELUs)&quot;,&quot;author&quot;:[{&quot;family&quot;:&quot;Clevert&quot;,&quot;given&quot;:&quot;Djork Arné&quot;,&quot;parse-names&quot;:false,&quot;dropping-particle&quot;:&quot;&quot;,&quot;non-dropping-particle&quot;:&quot;&quot;},{&quot;family&quot;:&quot;Unterthiner&quot;,&quot;given&quot;:&quot;Thomas&quot;,&quot;parse-names&quot;:false,&quot;dropping-particle&quot;:&quot;&quot;,&quot;non-dropping-particle&quot;:&quot;&quot;},{&quot;family&quot;:&quot;Hochreiter&quot;,&quot;given&quot;:&quot;Sepp&quot;,&quot;parse-names&quot;:false,&quot;dropping-particle&quot;:&quot;&quot;,&quot;non-dropping-particle&quot;:&quot;&quot;}],&quot;container-title&quot;:&quot;4th International Conference on Learning Representations, ICLR 2016 - Conference Track Proceedings&quot;,&quot;accessed&quot;:{&quot;date-parts&quot;:[[2023,7,19]]},&quot;URL&quot;:&quot;https://arxiv.org/abs/1511.07289v5&quot;,&quot;issued&quot;:{&quot;date-parts&quot;:[[2015,11,23]]},&quot;abstract&quot;:&quot;We introduce the \&quot;exponential linear unit\&quot; (ELU) which speeds up learning in\ndeep neural networks and leads to higher classification accuracies. Like\nrectified linear units (ReLUs), leaky ReLUs (LReLUs) and parametrized ReLUs\n(PReLUs), ELUs alleviate the vanishing gradient problem via the identity for\npositive values. However, ELUs have improved learning characteristics compared\nto the units with other activation functions. In contrast to ReLUs, ELUs have\nnegative values which allows them to push mean unit activations closer to zero\nlike batch normalization but with lower computational complexity. Mean shifts\ntoward zero speed up learning by bringing the normal gradient closer to the\nunit natural gradient because of a reduced bias shift effect. While LReLUs and\nPReLUs have negative values, too, they do not ensure a noise-robust\ndeactivation state. ELUs saturate to a negative value with smaller inputs and\nthereby decrease the forward propagated variation and information. Therefore,\nELUs code the degree of presence of particular phenomena in the input, while\nthey do not quantitatively model the degree of their absence. In experiments,\nELUs lead not only to faster learning, but also to significantly better\ngeneralization performance than ReLUs and LReLUs on networks with more than 5\nlayers. On CIFAR-100 ELUs networks significantly outperform ReLU networks with\nbatch normalization while batch normalization does not improve ELU networks.\nELU networks are among the top 10 reported CIFAR-10 results and yield the best\npublished result on CIFAR-100, without resorting to multi-view evaluation or\nmodel averaging. On ImageNet, ELU networks considerably speed up learning\ncompared to a ReLU network with the same architecture, obtaining less than 10%\nclassification error for a single crop, single model network.&quot;,&quot;publisher&quot;:&quot;International Conference on Learning Representations, ICLR&quot;,&quot;container-title-short&quot;:&quot;&quot;},&quot;isTemporary&quot;:false}]},{&quot;citationID&quot;:&quot;MENDELEY_CITATION_e1a7776c-fef5-429e-9632-90cd1e0c6677&quot;,&quot;properties&quot;:{&quot;noteIndex&quot;:0},&quot;isEdited&quot;:false,&quot;manualOverride&quot;:{&quot;isManuallyOverridden&quot;:false,&quot;citeprocText&quot;:&quot;[19]&quot;,&quot;manualOverrideText&quot;:&quot;&quot;},&quot;citationTag&quot;:&quot;MENDELEY_CITATION_v3_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&quot;,&quot;citationItems&quot;:[{&quot;id&quot;:&quot;d3093259-cba6-3111-8200-94a963235c85&quot;,&quot;itemData&quot;:{&quot;type&quot;:&quot;article-journal&quot;,&quot;id&quot;:&quot;d3093259-cba6-3111-8200-94a963235c85&quot;,&quot;title&quot;:&quot;Gaussian Error Linear Units (GELUs)&quot;,&quot;author&quot;:[{&quot;family&quot;:&quot;Hendrycks&quot;,&quot;given&quot;:&quot;Dan&quot;,&quot;parse-names&quot;:false,&quot;dropping-particle&quot;:&quot;&quot;,&quot;non-dropping-particle&quot;:&quot;&quot;},{&quot;family&quot;:&quot;Gimpel&quot;,&quot;given&quot;:&quot;Kevin&quot;,&quot;parse-names&quot;:false,&quot;dropping-particle&quot;:&quot;&quot;,&quot;non-dropping-particle&quot;:&quot;&quot;}],&quot;accessed&quot;:{&quot;date-parts&quot;:[[2023,7,19]]},&quot;URL&quot;:&quot;https://arxiv.org/abs/1606.08415v5&quot;,&quot;issued&quot;:{&quot;date-parts&quot;:[[2016,6,27]]},&quot;abstract&quot;:&quot;We propose the Gaussian Error Linear Unit (GELU), a high-performing neural\nnetwork activation function. The GELU activation function is $x\\Phi(x)$, where\n$\\Phi(x)$ the standard Gaussian cumulative distribution function. The GELU\nnonlinearity weights inputs by their value, rather than gates inputs by their\nsign as in ReLUs ($x\\mathbf{1}_{x&gt;0}$). We perform an empirical evaluation of\nthe GELU nonlinearity against the ReLU and ELU activations and find performance\nimprovements across all considered computer vision, natural language\nprocessing, and speech tasks.&quot;,&quot;container-title-short&quot;:&quot;&quot;},&quot;isTemporary&quot;:false}]},{&quot;citationID&quot;:&quot;MENDELEY_CITATION_2be5c7ab-c32d-4b5c-8039-276cbc44ab99&quot;,&quot;properties&quot;:{&quot;noteIndex&quot;:0},&quot;isEdited&quot;:false,&quot;manualOverride&quot;:{&quot;isManuallyOverridden&quot;:false,&quot;citeprocText&quot;:&quot;[20]&quot;,&quot;manualOverrideText&quot;:&quot;&quot;},&quot;citationTag&quot;:&quot;MENDELEY_CITATION_v3_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&quot;,&quot;citationItems&quot;:[{&quot;id&quot;:&quot;28089c53-fd30-38e4-aaf4-89493f9ef781&quot;,&quot;itemData&quot;:{&quot;type&quot;:&quot;article-journal&quot;,&quot;id&quot;:&quot;28089c53-fd30-38e4-aaf4-89493f9ef781&quot;,&quot;title&quot;:&quot;Empirical Evaluation of Rectified Activations in Convolutional Network&quot;,&quot;author&quot;:[{&quot;family&quot;:&quot;Xu&quot;,&quot;given&quot;:&quot;Bing&quot;,&quot;parse-names&quot;:false,&quot;dropping-particle&quot;:&quot;&quot;,&quot;non-dropping-particle&quot;:&quot;&quot;},{&quot;family&quot;:&quot;Wang&quot;,&quot;given&quot;:&quot;Naiyan&quot;,&quot;parse-names&quot;:false,&quot;dropping-particle&quot;:&quot;&quot;,&quot;non-dropping-particle&quot;:&quot;&quot;},{&quot;family&quot;:&quot;Kong&quot;,&quot;given&quot;:&quot;Hong&quot;,&quot;parse-names&quot;:false,&quot;dropping-particle&quot;:&quot;&quot;,&quot;non-dropping-particle&quot;:&quot;&quot;},{&quot;family&quot;:&quot;Chen&quot;,&quot;given&quot;:&quot;Tianqi&quot;,&quot;parse-names&quot;:false,&quot;dropping-particle&quot;:&quot;&quot;,&quot;non-dropping-particle&quot;:&quot;&quot;},{&quot;family&quot;:&quot;Li&quot;,&quot;given&quot;:&quot;Mu&quot;,&quot;parse-names&quot;:false,&quot;dropping-particle&quot;:&quot;&quot;,&quot;non-dropping-particle&quot;:&quot;&quot;}],&quot;accessed&quot;:{&quot;date-parts&quot;:[[2023,7,19]]},&quot;URL&quot;:&quot;https://arxiv.org/abs/1505.00853v2&quot;,&quot;issued&quot;:{&quot;date-parts&quot;:[[2015,5,5]]},&quot;abstract&quot;:&quot;In this paper we investigate the performance of different types of rectified\nactivation functions in convolutional neural network: standard rectified linear\nunit (ReLU), leaky rectified linear unit (Leaky ReLU), parametric rectified\nlinear unit (PReLU) and a new randomized leaky rectified linear units (RReLU).\nWe evaluate these activation function on standard image classification task.\nOur experiments suggest that incorporating a non-zero slope for negative part\nin rectified activation units could consistently improve the results. Thus our\nfindings are negative on the common belief that sparsity is the key of good\nperformance in ReLU. Moreover, on small scale dataset, using deterministic\nnegative slope or learning it are both prone to overfitting. They are not as\neffective as using their randomized counterpart. By using RReLU, we achieved\n75.68\\% accuracy on CIFAR-100 test set without multiple test or ensemble.&quot;,&quot;container-title-short&quot;:&quot;&quot;},&quot;isTemporary&quot;:false}]},{&quot;citationID&quot;:&quot;MENDELEY_CITATION_ef1b32e0-6609-47bb-b0c1-e41811f01a3c&quot;,&quot;properties&quot;:{&quot;noteIndex&quot;:0},&quot;isEdited&quot;:false,&quot;manualOverride&quot;:{&quot;isManuallyOverridden&quot;:false,&quot;citeprocText&quot;:&quot;[21]&quot;,&quot;manualOverrideText&quot;:&quot;&quot;},&quot;citationTag&quot;:&quot;MENDELEY_CITATION_v3_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&quot;,&quot;citationItems&quot;:[{&quot;id&quot;:&quot;379a4051-1125-3ec9-bbc1-18a252bdfa27&quot;,&quot;itemData&quot;:{&quot;type&quot;:&quot;article-journal&quot;,&quot;id&quot;:&quot;379a4051-1125-3ec9-bbc1-18a252bdfa27&quot;,&quot;title&quot;:&quot;Theories of Error Back-Propagation in the Brain&quot;,&quot;author&quot;:[{&quot;family&quot;:&quot;Whittington&quot;,&quot;given&quot;:&quot;James C.R.&quot;,&quot;parse-names&quot;:false,&quot;dropping-particle&quot;:&quot;&quot;,&quot;non-dropping-particle&quot;:&quot;&quot;},{&quot;family&quot;:&quot;Bogacz&quot;,&quot;given&quot;:&quot;Rafal&quot;,&quot;parse-names&quot;:false,&quot;dropping-particle&quot;:&quot;&quot;,&quot;non-dropping-particle&quot;:&quot;&quot;}],&quot;container-title&quot;:&quot;Trends in Cognitive Sciences&quot;,&quot;container-title-short&quot;:&quot;Trends Cogn Sci&quot;,&quot;accessed&quot;:{&quot;date-parts&quot;:[[2023,5,24]]},&quot;DOI&quot;:&quot;10.1016/J.TICS.2018.12.005&quot;,&quot;ISSN&quot;:&quot;1364-6613&quot;,&quot;PMID&quot;:&quot;30704969&quot;,&quot;issued&quot;:{&quot;date-parts&quot;:[[2019,3,1]]},&quot;page&quot;:&quot;235-250&quot;,&quot;abstract&quot;:&quot;This review article summarises recently proposed theories on how neural circuits in the brain could approximate the error back-propagation algorithm used by artificial neural networks. Computational models implementing these theories achieve learning as efficient as artificial neural networks, but they use simple synaptic plasticity rules based on activity of presynaptic and postsynaptic neurons. The models have similarities, such as including both feedforward and feedback connections, allowing information about error to propagate throughout the network. Furthermore, they incorporate experimental evidence on neural connectivity, responses, and plasticity. These models provide insights on how brain networks might be organised such that modification of synaptic weights on multiple levels of cortical hierarchy leads to improved performance on tasks.&quot;,&quot;publisher&quot;:&quot;Elsevier Current Trends&quot;,&quot;issue&quot;:&quot;3&quot;,&quot;volume&quot;:&quot;23&quot;},&quot;isTemporary&quot;:false}]},{&quot;citationID&quot;:&quot;MENDELEY_CITATION_4424e19a-b955-4c4d-b7bd-6cd7bcebb683&quot;,&quot;properties&quot;:{&quot;noteIndex&quot;:0},&quot;isEdited&quot;:false,&quot;manualOverride&quot;:{&quot;isManuallyOverridden&quot;:false,&quot;citeprocText&quot;:&quot;[22]&quot;,&quot;manualOverrideText&quot;:&quot;&quot;},&quot;citationTag&quot;:&quot;MENDELEY_CITATION_v3_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&quot;,&quot;citationItems&quot;:[{&quot;id&quot;:&quot;909c3648-1745-3913-b2e7-19ab45fc165e&quot;,&quot;itemData&quot;:{&quot;type&quot;:&quot;article-journal&quot;,&quot;id&quot;:&quot;909c3648-1745-3913-b2e7-19ab45fc165e&quot;,&quot;title&quot;:&quot;Root-mean-square error (RMSE) or mean absolute error (MAE): when to use them or not&quot;,&quot;author&quot;:[{&quot;family&quot;:&quot;Hodson&quot;,&quot;given&quot;:&quot;Timothy O.&quot;,&quot;parse-names&quot;:false,&quot;dropping-particle&quot;:&quot;&quot;,&quot;non-dropping-particle&quot;:&quot;&quot;}],&quot;container-title&quot;:&quot;Geoscientific Model Development&quot;,&quot;container-title-short&quot;:&quot;Geosci Model Dev&quot;,&quot;accessed&quot;:{&quot;date-parts&quot;:[[2023,7,19]]},&quot;DOI&quot;:&quot;10.5194/GMD-15-5481-2022&quot;,&quot;ISSN&quot;:&quot;19919603&quot;,&quot;issued&quot;:{&quot;date-parts&quot;:[[2022,7,19]]},&quot;page&quot;:&quot;5481-5487&quot;,&quot;abstract&quot;:&quot;The root-mean-squared error (RMSE) and mean absolute error (MAE) are widely used metrics for evaluating models. Yet, there remains enduring confusion over their use, such that a standard practice is to present both, leaving it to the reader to decide which is more relevant. In a recent reprise to the 200-year debate over their use, and give arguments for favoring one metric or the other. However, this comparison can present a false dichotomy. Neither metric is inherently better: RMSE is optimal for normal (Gaussian) errors, and MAE is optimal for Laplacian errors. When errors deviate from these distributions, other metrics are superior.&quot;,&quot;publisher&quot;:&quot;Copernicus GmbH&quot;,&quot;issue&quot;:&quot;14&quot;,&quot;volume&quot;:&quot;15&quot;},&quot;isTemporary&quot;:false}]},{&quot;citationID&quot;:&quot;MENDELEY_CITATION_e440e2cf-15fb-4ae1-88b6-e6635bee442a&quot;,&quot;properties&quot;:{&quot;noteIndex&quot;:0},&quot;isEdited&quot;:false,&quot;manualOverride&quot;:{&quot;isManuallyOverridden&quot;:false,&quot;citeprocText&quot;:&quot;[23]&quot;,&quot;manualOverrideText&quot;:&quot;&quot;},&quot;citationTag&quot;:&quot;MENDELEY_CITATION_v3_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&quot;,&quot;citationItems&quot;:[{&quot;id&quot;:&quot;cd7047e1-6bff-3cf8-b8bb-ea929c2d0053&quot;,&quot;itemData&quot;:{&quot;type&quot;:&quot;article-journal&quot;,&quot;id&quot;:&quot;cd7047e1-6bff-3cf8-b8bb-ea929c2d0053&quot;,&quot;title&quot;:&quot;Pushing Stochastic Gradient towards Second-Order Methods -- Backpropagation Learning with Transformations in Nonlinearities&quot;,&quot;author&quot;:[{&quot;family&quot;:&quot;Vatanen&quot;,&quot;given&quot;:&quot;Tommi&quot;,&quot;parse-names&quot;:false,&quot;dropping-particle&quot;:&quot;&quot;,&quot;non-dropping-particle&quot;:&quot;&quot;},{&quot;family&quot;:&quot;Raiko&quot;,&quot;given&quot;:&quot;Tapani&quot;,&quot;parse-names&quot;:false,&quot;dropping-particle&quot;:&quot;&quot;,&quot;non-dropping-particle&quot;:&quot;&quot;},{&quot;family&quot;:&quot;Valpola&quot;,&quot;given&quot;:&quot;Harri&quot;,&quot;parse-names&quot;:false,&quot;dropping-particle&quot;:&quot;&quot;,&quot;non-dropping-particle&quot;:&quot;&quot;},{&quot;family&quot;:&quot;LeCun&quot;,&quot;given&quot;:&quot;Yann&quot;,&quot;parse-names&quot;:false,&quot;dropping-particle&quot;:&quot;&quot;,&quot;non-dropping-particle&quot;:&quot;&quot;}],&quot;container-title&quot;:&quot;Lecture Notes in Computer Science (including subseries Lecture Notes in Artificial Intelligence and Lecture Notes in Bioinformatics)&quot;,&quot;accessed&quot;:{&quot;date-parts&quot;:[[2023,5,24]]},&quot;DOI&quot;:&quot;10.1007/978-3-642-42054-2_55&quot;,&quot;ISBN&quot;:&quot;9783642420535&quot;,&quot;ISSN&quot;:&quot;03029743&quot;,&quot;URL&quot;:&quot;https://arxiv.org/abs/1301.3476v3&quot;,&quot;issued&quot;:{&quot;date-parts&quot;:[[2013,1,15]]},&quot;page&quot;:&quot;442-449&quot;,&quot;abstract&quot;:&quot;Recently, we proposed to transform the outputs of each hidden neuron in a\nmulti-layer perceptron network to have zero output and zero slope on average,\nand use separate shortcut connections to model the linear dependencies instead.\nWe continue the work by firstly introducing a third transformation to normalize\nthe scale of the outputs of each hidden neuron, and secondly by analyzing the\nconnections to second order optimization methods. We show that the\ntransformations make a simple stochastic gradient behave closer to second-order\noptimization methods and thus speed up learning. This is shown both in theory\nand with experiments. The experiments on the third transformation show that\nwhile it further increases the speed of learning, it can also hurt performance\nby converging to a worse local optimum, where both the inputs and outputs of\nmany hidden neurons are close to zero.&quot;,&quot;issue&quot;:&quot;PART 1&quot;,&quot;volume&quot;:&quot;8226 LNCS&quot;,&quot;container-title-short&quot;:&quot;&quot;},&quot;isTemporary&quot;:false}]},{&quot;citationID&quot;:&quot;MENDELEY_CITATION_7168c0c2-c096-4de6-8430-51172cab5dab&quot;,&quot;properties&quot;:{&quot;noteIndex&quot;:0},&quot;isEdited&quot;:false,&quot;manualOverride&quot;:{&quot;isManuallyOverridden&quot;:false,&quot;citeprocText&quot;:&quot;[24]&quot;,&quot;manualOverrideText&quot;:&quot;&quot;},&quot;citationTag&quot;:&quot;MENDELEY_CITATION_v3_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&quot;,&quot;citationItems&quot;:[{&quot;id&quot;:&quot;90b18cd9-f4ae-392a-bc28-90d108c56955&quot;,&quot;itemData&quot;:{&quot;type&quot;:&quot;article-journal&quot;,&quot;id&quot;:&quot;90b18cd9-f4ae-392a-bc28-90d108c56955&quot;,&quot;title&quot;:&quot;Wavelet versus Fourier Analysis&quot;,&quot;author&quot;:[{&quot;family&quot;:&quot;Haddad&quot;,&quot;given&quot;:&quot;Sandro A. P.&quot;,&quot;parse-names&quot;:false,&quot;dropping-particle&quot;:&quot;&quot;,&quot;non-dropping-particle&quot;:&quot;&quot;},{&quot;family&quot;:&quot;Serdijn&quot;,&quot;given&quot;:&quot;Wouter A.&quot;,&quot;parse-names&quot;:false,&quot;dropping-particle&quot;:&quot;&quot;,&quot;non-dropping-particle&quot;:&quot;&quot;}],&quot;container-title&quot;:&quot;Ultra Low-Power Biomedical Signal Processing&quot;,&quot;accessed&quot;:{&quot;date-parts&quot;:[[2023,7,19]]},&quot;DOI&quot;:&quot;10.1007/978-1-4020-9073-8_3&quot;,&quot;URL&quot;:&quot;https://link.springer.com/chapter/10.1007/978-1-4020-9073-8_3&quot;,&quot;issued&quot;:{&quot;date-parts&quot;:[[2009]]},&quot;page&quot;:&quot;33-50&quot;,&quot;abstract&quot;:&quot;The advantages of wavelet analysis over Fourier analysis is the subject of Chapter 3. A comparison between frequency analysis, by means of the Fourier transform, and time–frequency representation, by means of the wavelet transform, is made. From an example of a...&quot;,&quot;publisher&quot;:&quot;Springer, Dordrecht&quot;,&quot;container-title-short&quot;:&quot;&quot;},&quot;isTemporary&quot;:false}]},{&quot;citationID&quot;:&quot;MENDELEY_CITATION_8de3be23-6a04-41db-8648-b88199efed85&quot;,&quot;properties&quot;:{&quot;noteIndex&quot;:0},&quot;isEdited&quot;:false,&quot;manualOverride&quot;:{&quot;isManuallyOverridden&quot;:false,&quot;citeprocText&quot;:&quot;[25]&quot;,&quot;manualOverrideText&quot;:&quot;&quot;},&quot;citationTag&quot;:&quot;MENDELEY_CITATION_v3_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&quot;,&quot;citationItems&quot;:[{&quot;id&quot;:&quot;e8c1304e-ccc7-3731-95b1-2e4391300aa3&quot;,&quot;itemData&quot;:{&quot;type&quot;:&quot;article-journal&quot;,&quot;id&quot;:&quot;e8c1304e-ccc7-3731-95b1-2e4391300aa3&quot;,&quot;title&quot;:&quot;Noise and Vibration Reduction in Permanent Magnet Synchronous Motors –A Review&quot;,&quot;author&quot;:[{&quot;family&quot;:&quot;S&quot;,&quot;given&quot;:&quot;Lakshmikanth&quot;,&quot;parse-names&quot;:false,&quot;dropping-particle&quot;:&quot;&quot;,&quot;non-dropping-particle&quot;:&quot;&quot;},{&quot;family&quot;:&quot;K.R&quot;,&quot;given&quot;:&quot;Natraj.&quot;,&quot;parse-names&quot;:false,&quot;dropping-particle&quot;:&quot;&quot;,&quot;non-dropping-particle&quot;:&quot;&quot;},{&quot;family&quot;:&quot;K.R&quot;,&quot;given&quot;:&quot;Rekha.&quot;,&quot;parse-names&quot;:false,&quot;dropping-particle&quot;:&quot;&quot;,&quot;non-dropping-particle&quot;:&quot;&quot;}],&quot;container-title&quot;:&quot;International Journal of Electrical and Computer Engineering (IJECE)&quot;,&quot;accessed&quot;:{&quot;date-parts&quot;:[[2023,7,19]]},&quot;DOI&quot;:&quot;10.11591/IJECE.V2I3.322&quot;,&quot;ISSN&quot;:&quot;2722-2578&quot;,&quot;URL&quot;:&quot;https://ijece.iaescore.com/index.php/IJECE/article/view/5340&quot;,&quot;issued&quot;:{&quot;date-parts&quot;:[[2012,4,30]]},&quot;page&quot;:&quot;405-416&quot;,&quot;abstract&quot;:&quot;A detailed study of the mechanics of vibration and acoustic noise in permanent magnet synchronous motors due to electromagnetic origins .  This paper reviews the various noise and vibrations reduction strategies from classical to state of art techniques. The recent research in development of wavelet controller, starting from brief review and the analytical analysis of acoustic noise and vibrations in Permanent magnet synchronous motor is presented. Application of wavelet transforms in the area of denoising and filtering is also explored.  DOI: http://dx.doi.org/10.11591/ijece.v2i3.322&quot;,&quot;publisher&quot;:&quot;Institute of Advanced Engineering and Science&quot;,&quot;issue&quot;:&quot;3&quot;,&quot;volume&quot;:&quot;2&quot;,&quot;container-title-short&quot;:&quot;&quot;},&quot;isTemporary&quot;:false}]}]"/>
   </we:properties>
   <we:bindings/>
   <we:snapshot xmlns:r="http://schemas.openxmlformats.org/officeDocument/2006/relationships"/>

--- a/docs/draft_formatted.docx
+++ b/docs/draft_formatted.docx
@@ -4,29 +4,48 @@
   <w:body>
     <w:p>
       <w:pPr>
-        <w:pStyle w:val="Title"/>
-        <w:rPr>
+        <w:jc w:val="center"/>
+        <w:rPr>
+          <w:b/>
+          <w:bCs/>
+        </w:rPr>
+      </w:pPr>
+      <w:r>
+        <w:rPr>
+          <w:b/>
+          <w:bCs/>
           <w:sz w:val="32"/>
           <w:szCs w:val="32"/>
         </w:rPr>
-      </w:pPr>
-      <w:r>
-        <w:rPr>
+        <w:t>Enhancing the Accuracy of Low-Cost Thermocouple Devices through Deep</w:t>
+      </w:r>
+      <w:r>
+        <w:rPr>
+          <w:b/>
+          <w:bCs/>
           <w:sz w:val="32"/>
           <w:szCs w:val="32"/>
-          <w:lang w:val="en-ID"/>
-        </w:rPr>
-        <w:t>Deep Learning Wavelet Transform Techniques for Gaussian Linear Error Reduction in Cost-Effective Thermocouple Devices</w:t>
-      </w:r>
-    </w:p>
-    <w:p>
-      <w:pPr>
-        <w:jc w:val="center"/>
+        </w:rPr>
+        <w:t>-w</w:t>
+      </w:r>
+      <w:r>
         <w:rPr>
           <w:b/>
           <w:bCs/>
-        </w:rPr>
-      </w:pPr>
+          <w:sz w:val="32"/>
+          <w:szCs w:val="32"/>
+        </w:rPr>
+        <w:t>avelet Neural Network Calibratio</w:t>
+      </w:r>
+      <w:r>
+        <w:rPr>
+          <w:b/>
+          <w:bCs/>
+          <w:sz w:val="32"/>
+          <w:szCs w:val="32"/>
+        </w:rPr>
+        <w:t>n</w:t>
+      </w:r>
     </w:p>
     <w:p>
       <w:pPr>
@@ -935,7 +954,21 @@
         <w:rPr>
           <w:spacing w:val="-2"/>
         </w:rPr>
-        <w:t xml:space="preserve">hal ini didukung oleh data yang diperoleh dari pasar global memperkirakan annual growth </w:t>
+        <w:t xml:space="preserve">hal ini didukung oleh data yang diperoleh dari pasar global </w:t>
+      </w:r>
+      <w:proofErr w:type="spellStart"/>
+      <w:r>
+        <w:rPr>
+          <w:spacing w:val="-2"/>
+        </w:rPr>
+        <w:t>memperkirakan</w:t>
+      </w:r>
+      <w:proofErr w:type="spellEnd"/>
+      <w:r>
+        <w:rPr>
+          <w:spacing w:val="-2"/>
+        </w:rPr>
+        <w:t xml:space="preserve"> annual growth </w:t>
       </w:r>
       <w:proofErr w:type="spellStart"/>
       <w:r>
@@ -1289,7 +1322,23 @@
           <w:color w:val="000000"/>
           <w:spacing w:val="-2"/>
         </w:rPr>
-        <w:t xml:space="preserve"> jarak jangkauan pembacaan nya yang tinggi serta harganya yang murah, ketimbang thermistor yang memiliki sustepbilitas terhadap panas yang rendah serta  resistance temperature detector (RTD) yang </w:t>
+        <w:t xml:space="preserve"> jarak jangkauan pembacaan nya yang tinggi serta harganya yang murah, ketimbang thermistor yang memiliki sustepbilitas terhadap panas yang rendah </w:t>
+      </w:r>
+      <w:proofErr w:type="gramStart"/>
+      <w:r>
+        <w:rPr>
+          <w:color w:val="000000"/>
+          <w:spacing w:val="-2"/>
+        </w:rPr>
+        <w:t>serta  resistance</w:t>
+      </w:r>
+      <w:proofErr w:type="gramEnd"/>
+      <w:r>
+        <w:rPr>
+          <w:color w:val="000000"/>
+          <w:spacing w:val="-2"/>
+        </w:rPr>
+        <w:t xml:space="preserve"> temperature detector (RTD) yang </w:t>
       </w:r>
       <w:proofErr w:type="spellStart"/>
       <w:r>
@@ -1416,15 +1465,7 @@
           <w:color w:val="000000"/>
           <w:spacing w:val="-2"/>
         </w:rPr>
-        <w:t xml:space="preserve"> noise yang tercipta </w:t>
-      </w:r>
-      <w:r>
-        <w:rPr>
-          <w:color w:val="000000"/>
-          <w:spacing w:val="-2"/>
-        </w:rPr>
-        <w:lastRenderedPageBreak/>
-        <w:t>akibat t</w:t>
+        <w:t xml:space="preserve"> noise yang tercipta akibat t</w:t>
       </w:r>
       <w:r>
         <w:rPr>
@@ -1560,7 +1601,40 @@
           <w:color w:val="000000"/>
           <w:spacing w:val="-2"/>
         </w:rPr>
-        <w:t xml:space="preserve">electromagnetic interference interference pada elektronik sirkuit serta tegangan input yang tidak stabil </w:t>
+        <w:lastRenderedPageBreak/>
+        <w:t xml:space="preserve">electromagnetic interference interference pada elektronik sirkuit serta tegangan input yang </w:t>
+      </w:r>
+      <w:proofErr w:type="spellStart"/>
+      <w:r>
+        <w:rPr>
+          <w:color w:val="000000"/>
+          <w:spacing w:val="-2"/>
+        </w:rPr>
+        <w:t>tidak</w:t>
+      </w:r>
+      <w:proofErr w:type="spellEnd"/>
+      <w:r>
+        <w:rPr>
+          <w:color w:val="000000"/>
+          <w:spacing w:val="-2"/>
+        </w:rPr>
+        <w:t xml:space="preserve"> </w:t>
+      </w:r>
+      <w:proofErr w:type="spellStart"/>
+      <w:r>
+        <w:rPr>
+          <w:color w:val="000000"/>
+          <w:spacing w:val="-2"/>
+        </w:rPr>
+        <w:t>stabil</w:t>
+      </w:r>
+      <w:proofErr w:type="spellEnd"/>
+      <w:r>
+        <w:rPr>
+          <w:color w:val="000000"/>
+          <w:spacing w:val="-2"/>
+        </w:rPr>
+        <w:t xml:space="preserve"> </w:t>
       </w:r>
       <w:proofErr w:type="spellStart"/>
       <w:r>
@@ -2510,7 +2584,23 @@
           <w:color w:val="000000"/>
           <w:spacing w:val="-2"/>
         </w:rPr>
-        <w:t xml:space="preserve">penggunaan fast fourier </w:t>
+        <w:t xml:space="preserve">penggunaan fast </w:t>
+      </w:r>
+      <w:proofErr w:type="spellStart"/>
+      <w:r>
+        <w:rPr>
+          <w:color w:val="000000"/>
+          <w:spacing w:val="-2"/>
+        </w:rPr>
+        <w:t>fourier</w:t>
+      </w:r>
+      <w:proofErr w:type="spellEnd"/>
+      <w:r>
+        <w:rPr>
+          <w:color w:val="000000"/>
+          <w:spacing w:val="-2"/>
+        </w:rPr>
+        <w:t xml:space="preserve"> </w:t>
       </w:r>
       <w:r>
         <w:rPr>
@@ -3519,13 +3609,6 @@
         </w:rPr>
         <w:t xml:space="preserve"> wavelet transform </w:t>
       </w:r>
-      <w:r>
-        <w:rPr>
-          <w:color w:val="000000"/>
-          <w:spacing w:val="-2"/>
-        </w:rPr>
-        <w:t xml:space="preserve">(WT) </w:t>
-      </w:r>
       <w:proofErr w:type="spellStart"/>
       <w:r>
         <w:rPr>
@@ -4505,7 +4588,18 @@
       </w:r>
       <w:proofErr w:type="spellEnd"/>
       <w:r>
-        <w:t xml:space="preserve"> WT </w:t>
+        <w:t xml:space="preserve"> </w:t>
+      </w:r>
+      <w:r>
+        <w:t xml:space="preserve">wavelet </w:t>
+      </w:r>
+      <w:proofErr w:type="spellStart"/>
+      <w:r>
+        <w:t>tranform</w:t>
+      </w:r>
+      <w:proofErr w:type="spellEnd"/>
+      <w:r>
+        <w:t xml:space="preserve"> </w:t>
       </w:r>
       <w:proofErr w:type="spellStart"/>
       <w:r>
@@ -5026,9 +5120,9 @@
           <w:noProof/>
         </w:rPr>
         <w:drawing>
-          <wp:inline distT="0" distB="0" distL="0" distR="0" wp14:anchorId="55A472FC" wp14:editId="32217175">
-            <wp:extent cx="4506595" cy="1606128"/>
-            <wp:effectExtent l="0" t="0" r="8255" b="0"/>
+          <wp:inline distT="0" distB="0" distL="0" distR="0" wp14:anchorId="55A472FC" wp14:editId="754B32CE">
+            <wp:extent cx="5042300" cy="1797050"/>
+            <wp:effectExtent l="0" t="0" r="6350" b="0"/>
             <wp:docPr id="2" name="Picture 2" descr="A diagram of a process&#10;&#10;Description automatically generated"/>
             <wp:cNvGraphicFramePr>
               <a:graphicFrameLocks xmlns:a="http://schemas.openxmlformats.org/drawingml/2006/main" noChangeAspect="1"/>
@@ -5058,7 +5152,7 @@
                   <pic:spPr bwMode="auto">
                     <a:xfrm>
                       <a:off x="0" y="0"/>
-                      <a:ext cx="4555556" cy="1623577"/>
+                      <a:ext cx="5111886" cy="1821850"/>
                     </a:xfrm>
                     <a:prstGeom prst="rect">
                       <a:avLst/>
@@ -5111,7 +5205,6 @@
           <w:b/>
           <w:bCs/>
         </w:rPr>
-        <w:lastRenderedPageBreak/>
         <w:t>2</w:t>
       </w:r>
       <w:r>
@@ -5159,6 +5252,7 @@
           <w:b/>
           <w:bCs/>
         </w:rPr>
+        <w:lastRenderedPageBreak/>
         <w:tab/>
       </w:r>
     </w:p>
@@ -6381,10 +6475,10 @@
                   <v:path o:extrusionok="f" gradientshapeok="t" o:connecttype="rect"/>
                   <o:lock v:ext="edit" aspectratio="t"/>
                 </v:shapetype>
-                <v:shape id="_x0000_i1025" type="#_x0000_t75" style="width:90.75pt;height:33.3pt" o:ole="">
+                <v:shape id="_x0000_i1025" type="#_x0000_t75" style="width:90.5pt;height:33.5pt" o:ole="">
                   <v:imagedata r:id="rId11" o:title=""/>
                 </v:shape>
-                <o:OLEObject Type="Embed" ProgID="Equation.DSMT4" ShapeID="_x0000_i1025" DrawAspect="Content" ObjectID="_1751383323" r:id="rId12"/>
+                <o:OLEObject Type="Embed" ProgID="Equation.DSMT4" ShapeID="_x0000_i1025" DrawAspect="Content" ObjectID="_1751483967" r:id="rId12"/>
               </w:object>
             </w:r>
           </w:p>
@@ -6425,10 +6519,10 @@
                 <w:bCs/>
               </w:rPr>
               <w:object w:dxaOrig="1240" w:dyaOrig="420" w14:anchorId="201BED23">
-                <v:shape id="_x0000_i1026" type="#_x0000_t75" style="width:61.2pt;height:18.3pt" o:ole="">
+                <v:shape id="_x0000_i1026" type="#_x0000_t75" style="width:61pt;height:18.5pt" o:ole="">
                   <v:imagedata r:id="rId13" o:title=""/>
                 </v:shape>
-                <o:OLEObject Type="Embed" ProgID="Equation.DSMT4" ShapeID="_x0000_i1026" DrawAspect="Content" ObjectID="_1751383324" r:id="rId14"/>
+                <o:OLEObject Type="Embed" ProgID="Equation.DSMT4" ShapeID="_x0000_i1026" DrawAspect="Content" ObjectID="_1751483968" r:id="rId14"/>
               </w:object>
             </w:r>
           </w:p>
@@ -6875,10 +6969,10 @@
                 <w:bCs/>
               </w:rPr>
               <w:object w:dxaOrig="160" w:dyaOrig="240" w14:anchorId="62A9657E">
-                <v:shape id="_x0000_i1027" type="#_x0000_t75" style="width:9.55pt;height:11.25pt" o:ole="">
+                <v:shape id="_x0000_i1027" type="#_x0000_t75" style="width:9.5pt;height:11.5pt" o:ole="">
                   <v:imagedata r:id="rId15" o:title=""/>
                 </v:shape>
-                <o:OLEObject Type="Embed" ProgID="Equation.DSMT4" ShapeID="_x0000_i1027" DrawAspect="Content" ObjectID="_1751383325" r:id="rId16"/>
+                <o:OLEObject Type="Embed" ProgID="Equation.DSMT4" ShapeID="_x0000_i1027" DrawAspect="Content" ObjectID="_1751483969" r:id="rId16"/>
               </w:object>
             </w:r>
             <w:r>
@@ -6886,10 +6980,10 @@
                 <w:position w:val="-28"/>
               </w:rPr>
               <w:object w:dxaOrig="1860" w:dyaOrig="660" w14:anchorId="14F7EB4A">
-                <v:shape id="_x0000_i1028" type="#_x0000_t75" style="width:93.25pt;height:33.3pt" o:ole="">
+                <v:shape id="_x0000_i1028" type="#_x0000_t75" style="width:93.5pt;height:33.5pt" o:ole="">
                   <v:imagedata r:id="rId17" o:title=""/>
                 </v:shape>
-                <o:OLEObject Type="Embed" ProgID="Equation.DSMT4" ShapeID="_x0000_i1028" DrawAspect="Content" ObjectID="_1751383326" r:id="rId18"/>
+                <o:OLEObject Type="Embed" ProgID="Equation.DSMT4" ShapeID="_x0000_i1028" DrawAspect="Content" ObjectID="_1751483970" r:id="rId18"/>
               </w:object>
             </w:r>
           </w:p>
@@ -7991,10 +8085,10 @@
                 <w:position w:val="-34"/>
               </w:rPr>
               <w:object w:dxaOrig="2460" w:dyaOrig="780" w14:anchorId="23D65403">
-                <v:shape id="_x0000_i1029" type="#_x0000_t75" style="width:124.45pt;height:37.45pt" o:ole="">
+                <v:shape id="_x0000_i1029" type="#_x0000_t75" style="width:124.5pt;height:37.5pt" o:ole="">
                   <v:imagedata r:id="rId19" o:title=""/>
                 </v:shape>
-                <o:OLEObject Type="Embed" ProgID="Equation.DSMT4" ShapeID="_x0000_i1029" DrawAspect="Content" ObjectID="_1751383327" r:id="rId20"/>
+                <o:OLEObject Type="Embed" ProgID="Equation.DSMT4" ShapeID="_x0000_i1029" DrawAspect="Content" ObjectID="_1751483971" r:id="rId20"/>
               </w:object>
             </w:r>
             <w:r>
@@ -8003,10 +8097,10 @@
                 <w:bCs/>
               </w:rPr>
               <w:object w:dxaOrig="160" w:dyaOrig="240" w14:anchorId="7061B368">
-                <v:shape id="_x0000_i1030" type="#_x0000_t75" style="width:9.55pt;height:11.25pt" o:ole="">
+                <v:shape id="_x0000_i1030" type="#_x0000_t75" style="width:9.5pt;height:11.5pt" o:ole="">
                   <v:imagedata r:id="rId15" o:title=""/>
                 </v:shape>
-                <o:OLEObject Type="Embed" ProgID="Equation.DSMT4" ShapeID="_x0000_i1030" DrawAspect="Content" ObjectID="_1751383328" r:id="rId21"/>
+                <o:OLEObject Type="Embed" ProgID="Equation.DSMT4" ShapeID="_x0000_i1030" DrawAspect="Content" ObjectID="_1751483972" r:id="rId21"/>
               </w:object>
             </w:r>
           </w:p>
@@ -8058,10 +8152,10 @@
                 <w:position w:val="-34"/>
               </w:rPr>
               <w:object w:dxaOrig="3480" w:dyaOrig="780" w14:anchorId="36168C96">
-                <v:shape id="_x0000_i1031" type="#_x0000_t75" style="width:173.95pt;height:38.7pt" o:ole="">
+                <v:shape id="_x0000_i1031" type="#_x0000_t75" style="width:174pt;height:38.5pt" o:ole="">
                   <v:imagedata r:id="rId22" o:title=""/>
                 </v:shape>
-                <o:OLEObject Type="Embed" ProgID="Equation.DSMT4" ShapeID="_x0000_i1031" DrawAspect="Content" ObjectID="_1751383329" r:id="rId23"/>
+                <o:OLEObject Type="Embed" ProgID="Equation.DSMT4" ShapeID="_x0000_i1031" DrawAspect="Content" ObjectID="_1751483973" r:id="rId23"/>
               </w:object>
             </w:r>
           </w:p>
@@ -8108,10 +8202,10 @@
                 <w:position w:val="-34"/>
               </w:rPr>
               <w:object w:dxaOrig="2540" w:dyaOrig="780" w14:anchorId="4B649D7F">
-                <v:shape id="_x0000_i1032" type="#_x0000_t75" style="width:128.6pt;height:37.45pt" o:ole="">
+                <v:shape id="_x0000_i1032" type="#_x0000_t75" style="width:128.5pt;height:37.5pt" o:ole="">
                   <v:imagedata r:id="rId24" o:title=""/>
                 </v:shape>
-                <o:OLEObject Type="Embed" ProgID="Equation.DSMT4" ShapeID="_x0000_i1032" DrawAspect="Content" ObjectID="_1751383330" r:id="rId25"/>
+                <o:OLEObject Type="Embed" ProgID="Equation.DSMT4" ShapeID="_x0000_i1032" DrawAspect="Content" ObjectID="_1751483974" r:id="rId25"/>
               </w:object>
             </w:r>
             <w:r>
@@ -8120,10 +8214,10 @@
                 <w:bCs/>
               </w:rPr>
               <w:object w:dxaOrig="160" w:dyaOrig="240" w14:anchorId="6DFAF982">
-                <v:shape id="_x0000_i1033" type="#_x0000_t75" style="width:9.55pt;height:11.25pt" o:ole="">
+                <v:shape id="_x0000_i1033" type="#_x0000_t75" style="width:9.5pt;height:11.5pt" o:ole="">
                   <v:imagedata r:id="rId15" o:title=""/>
                 </v:shape>
-                <o:OLEObject Type="Embed" ProgID="Equation.DSMT4" ShapeID="_x0000_i1033" DrawAspect="Content" ObjectID="_1751383331" r:id="rId26"/>
+                <o:OLEObject Type="Embed" ProgID="Equation.DSMT4" ShapeID="_x0000_i1033" DrawAspect="Content" ObjectID="_1751483975" r:id="rId26"/>
               </w:object>
             </w:r>
           </w:p>
@@ -8164,10 +8258,10 @@
                 <w:position w:val="-14"/>
               </w:rPr>
               <w:object w:dxaOrig="1380" w:dyaOrig="380" w14:anchorId="0D93995C">
-                <v:shape id="_x0000_i1034" type="#_x0000_t75" style="width:69.9pt;height:18.3pt" o:ole="">
+                <v:shape id="_x0000_i1034" type="#_x0000_t75" style="width:70pt;height:18.5pt" o:ole="">
                   <v:imagedata r:id="rId27" o:title=""/>
                 </v:shape>
-                <o:OLEObject Type="Embed" ProgID="Equation.DSMT4" ShapeID="_x0000_i1034" DrawAspect="Content" ObjectID="_1751383332" r:id="rId28"/>
+                <o:OLEObject Type="Embed" ProgID="Equation.DSMT4" ShapeID="_x0000_i1034" DrawAspect="Content" ObjectID="_1751483976" r:id="rId28"/>
               </w:object>
             </w:r>
             <w:r>
@@ -8176,10 +8270,10 @@
                 <w:bCs/>
               </w:rPr>
               <w:object w:dxaOrig="160" w:dyaOrig="240" w14:anchorId="726F28D3">
-                <v:shape id="_x0000_i1035" type="#_x0000_t75" style="width:9.55pt;height:11.25pt" o:ole="">
+                <v:shape id="_x0000_i1035" type="#_x0000_t75" style="width:9.5pt;height:11.5pt" o:ole="">
                   <v:imagedata r:id="rId15" o:title=""/>
                 </v:shape>
-                <o:OLEObject Type="Embed" ProgID="Equation.DSMT4" ShapeID="_x0000_i1035" DrawAspect="Content" ObjectID="_1751383333" r:id="rId29"/>
+                <o:OLEObject Type="Embed" ProgID="Equation.DSMT4" ShapeID="_x0000_i1035" DrawAspect="Content" ObjectID="_1751483977" r:id="rId29"/>
               </w:object>
             </w:r>
           </w:p>
@@ -8226,10 +8320,10 @@
                 <w:position w:val="-34"/>
               </w:rPr>
               <w:object w:dxaOrig="3240" w:dyaOrig="780" w14:anchorId="35A23230">
-                <v:shape id="_x0000_i1036" type="#_x0000_t75" style="width:164.4pt;height:37.45pt" o:ole="">
+                <v:shape id="_x0000_i1036" type="#_x0000_t75" style="width:164.5pt;height:37.5pt" o:ole="">
                   <v:imagedata r:id="rId30" o:title=""/>
                 </v:shape>
-                <o:OLEObject Type="Embed" ProgID="Equation.DSMT4" ShapeID="_x0000_i1036" DrawAspect="Content" ObjectID="_1751383334" r:id="rId31"/>
+                <o:OLEObject Type="Embed" ProgID="Equation.DSMT4" ShapeID="_x0000_i1036" DrawAspect="Content" ObjectID="_1751483978" r:id="rId31"/>
               </w:object>
             </w:r>
             <w:r>
@@ -8238,10 +8332,10 @@
                 <w:bCs/>
               </w:rPr>
               <w:object w:dxaOrig="160" w:dyaOrig="240" w14:anchorId="2A6C2026">
-                <v:shape id="_x0000_i1037" type="#_x0000_t75" style="width:9.55pt;height:11.25pt" o:ole="">
+                <v:shape id="_x0000_i1037" type="#_x0000_t75" style="width:9.5pt;height:11.5pt" o:ole="">
                   <v:imagedata r:id="rId15" o:title=""/>
                 </v:shape>
-                <o:OLEObject Type="Embed" ProgID="Equation.DSMT4" ShapeID="_x0000_i1037" DrawAspect="Content" ObjectID="_1751383335" r:id="rId32"/>
+                <o:OLEObject Type="Embed" ProgID="Equation.DSMT4" ShapeID="_x0000_i1037" DrawAspect="Content" ObjectID="_1751483979" r:id="rId32"/>
               </w:object>
             </w:r>
           </w:p>
@@ -8266,6 +8360,7 @@
         <w:jc w:val="both"/>
       </w:pPr>
       <w:r>
+        <w:lastRenderedPageBreak/>
         <w:t xml:space="preserve">  </w:t>
       </w:r>
       <w:r>
@@ -8637,10 +8732,10 @@
                 <w:position w:val="-28"/>
               </w:rPr>
               <w:object w:dxaOrig="2659" w:dyaOrig="660" w14:anchorId="0ADCC7E2">
-                <v:shape id="_x0000_i1038" type="#_x0000_t75" style="width:132.75pt;height:33.7pt" o:ole="">
+                <v:shape id="_x0000_i1038" type="#_x0000_t75" style="width:132.5pt;height:33.5pt" o:ole="">
                   <v:imagedata r:id="rId33" o:title=""/>
                 </v:shape>
-                <o:OLEObject Type="Embed" ProgID="Equation.DSMT4" ShapeID="_x0000_i1038" DrawAspect="Content" ObjectID="_1751383336" r:id="rId34"/>
+                <o:OLEObject Type="Embed" ProgID="Equation.DSMT4" ShapeID="_x0000_i1038" DrawAspect="Content" ObjectID="_1751483980" r:id="rId34"/>
               </w:object>
             </w:r>
           </w:p>
@@ -9056,10 +9151,10 @@
                 <w:position w:val="-30"/>
               </w:rPr>
               <w:object w:dxaOrig="3580" w:dyaOrig="700" w14:anchorId="59888C4A">
-                <v:shape id="_x0000_i1039" type="#_x0000_t75" style="width:180.2pt;height:34.55pt" o:ole="">
+                <v:shape id="_x0000_i1039" type="#_x0000_t75" style="width:180.5pt;height:34.5pt" o:ole="">
                   <v:imagedata r:id="rId35" o:title=""/>
                 </v:shape>
-                <o:OLEObject Type="Embed" ProgID="Equation.DSMT4" ShapeID="_x0000_i1039" DrawAspect="Content" ObjectID="_1751383337" r:id="rId36"/>
+                <o:OLEObject Type="Embed" ProgID="Equation.DSMT4" ShapeID="_x0000_i1039" DrawAspect="Content" ObjectID="_1751483981" r:id="rId36"/>
               </w:object>
             </w:r>
           </w:p>
@@ -9101,10 +9196,10 @@
                 <w:position w:val="-30"/>
               </w:rPr>
               <w:object w:dxaOrig="3440" w:dyaOrig="700" w14:anchorId="667ACD52">
-                <v:shape id="_x0000_i1040" type="#_x0000_t75" style="width:171.45pt;height:34.55pt" o:ole="">
+                <v:shape id="_x0000_i1040" type="#_x0000_t75" style="width:171.5pt;height:34.5pt" o:ole="">
                   <v:imagedata r:id="rId37" o:title=""/>
                 </v:shape>
-                <o:OLEObject Type="Embed" ProgID="Equation.DSMT4" ShapeID="_x0000_i1040" DrawAspect="Content" ObjectID="_1751383338" r:id="rId38"/>
+                <o:OLEObject Type="Embed" ProgID="Equation.DSMT4" ShapeID="_x0000_i1040" DrawAspect="Content" ObjectID="_1751483982" r:id="rId38"/>
               </w:object>
             </w:r>
           </w:p>
@@ -9146,10 +9241,10 @@
                 <w:position w:val="-30"/>
               </w:rPr>
               <w:object w:dxaOrig="2900" w:dyaOrig="700" w14:anchorId="1023A5D9">
-                <v:shape id="_x0000_i1041" type="#_x0000_t75" style="width:144.85pt;height:34.55pt" o:ole="">
+                <v:shape id="_x0000_i1041" type="#_x0000_t75" style="width:145pt;height:34.5pt" o:ole="">
                   <v:imagedata r:id="rId39" o:title=""/>
                 </v:shape>
-                <o:OLEObject Type="Embed" ProgID="Equation.DSMT4" ShapeID="_x0000_i1041" DrawAspect="Content" ObjectID="_1751383339" r:id="rId40"/>
+                <o:OLEObject Type="Embed" ProgID="Equation.DSMT4" ShapeID="_x0000_i1041" DrawAspect="Content" ObjectID="_1751483983" r:id="rId40"/>
               </w:object>
             </w:r>
           </w:p>
@@ -9191,10 +9286,10 @@
                 <w:position w:val="-30"/>
               </w:rPr>
               <w:object w:dxaOrig="2340" w:dyaOrig="700" w14:anchorId="429E2E41">
-                <v:shape id="_x0000_i1042" type="#_x0000_t75" style="width:116.55pt;height:34.55pt" o:ole="">
+                <v:shape id="_x0000_i1042" type="#_x0000_t75" style="width:116.5pt;height:34.5pt" o:ole="">
                   <v:imagedata r:id="rId41" o:title=""/>
                 </v:shape>
-                <o:OLEObject Type="Embed" ProgID="Equation.DSMT4" ShapeID="_x0000_i1042" DrawAspect="Content" ObjectID="_1751383340" r:id="rId42"/>
+                <o:OLEObject Type="Embed" ProgID="Equation.DSMT4" ShapeID="_x0000_i1042" DrawAspect="Content" ObjectID="_1751483984" r:id="rId42"/>
               </w:object>
             </w:r>
           </w:p>
@@ -9370,6 +9465,9 @@
           <w:tab w:val="left" w:pos="426"/>
         </w:tabs>
         <w:jc w:val="both"/>
+        <w:rPr>
+          <w:rStyle w:val="Hyperlink"/>
+        </w:rPr>
       </w:pPr>
       <w:r>
         <w:rPr>
@@ -9379,7 +9477,10 @@
         <w:tab/>
       </w:r>
       <w:r>
-        <w:t xml:space="preserve">Wavelet transform </w:t>
+        <w:t>Wavelet transform</w:t>
+      </w:r>
+      <w:r>
+        <w:t xml:space="preserve"> </w:t>
       </w:r>
       <w:proofErr w:type="spellStart"/>
       <w:r>
@@ -9446,6 +9547,7 @@
         <w:t xml:space="preserve"> </w:t>
       </w:r>
       <w:proofErr w:type="spellStart"/>
+      <w:proofErr w:type="gramStart"/>
       <w:r>
         <w:t>dalam</w:t>
       </w:r>
@@ -9454,7 +9556,11 @@
         <w:t xml:space="preserve"> </w:t>
       </w:r>
       <w:r>
-        <w:t xml:space="preserve"> domain </w:t>
+        <w:t xml:space="preserve"> domain</w:t>
+      </w:r>
+      <w:proofErr w:type="gramEnd"/>
+      <w:r>
+        <w:t xml:space="preserve"> </w:t>
       </w:r>
       <w:proofErr w:type="spellStart"/>
       <w:r>
@@ -9860,6 +9966,285 @@
           <w:t>03_24750_EMr_29jun_18Jun_25Jan_Y-libre.pdf (d1wqtxts1xzle7.cloudfront.net)</w:t>
         </w:r>
       </w:hyperlink>
+      <w:r>
+        <w:rPr>
+          <w:rStyle w:val="Hyperlink"/>
+        </w:rPr>
+        <w:t>.</w:t>
+      </w:r>
+    </w:p>
+    <w:p>
+      <w:pPr>
+        <w:jc w:val="both"/>
+      </w:pPr>
+      <w:r>
+        <w:tab/>
+      </w:r>
+      <w:r>
+        <w:t xml:space="preserve">Discrete wavelet transform </w:t>
+      </w:r>
+      <w:proofErr w:type="spellStart"/>
+      <w:r>
+        <w:t>merupakan</w:t>
+      </w:r>
+      <w:proofErr w:type="spellEnd"/>
+      <w:r>
+        <w:t xml:space="preserve"> </w:t>
+      </w:r>
+      <w:proofErr w:type="spellStart"/>
+      <w:r>
+        <w:t>metode</w:t>
+      </w:r>
+      <w:proofErr w:type="spellEnd"/>
+      <w:r>
+        <w:t xml:space="preserve"> wavelet yang </w:t>
+      </w:r>
+      <w:proofErr w:type="spellStart"/>
+      <w:r>
+        <w:t>lebih</w:t>
+      </w:r>
+      <w:proofErr w:type="spellEnd"/>
+      <w:r>
+        <w:t xml:space="preserve"> </w:t>
+      </w:r>
+      <w:proofErr w:type="spellStart"/>
+      <w:r>
+        <w:t>umum</w:t>
+      </w:r>
+      <w:proofErr w:type="spellEnd"/>
+      <w:r>
+        <w:t xml:space="preserve"> </w:t>
+      </w:r>
+      <w:proofErr w:type="spellStart"/>
+      <w:r>
+        <w:t>digunakan</w:t>
+      </w:r>
+      <w:proofErr w:type="spellEnd"/>
+      <w:r>
+        <w:t xml:space="preserve"> </w:t>
+      </w:r>
+      <w:proofErr w:type="spellStart"/>
+      <w:r>
+        <w:t>ketimbang</w:t>
+      </w:r>
+      <w:proofErr w:type="spellEnd"/>
+      <w:r>
+        <w:t xml:space="preserve"> </w:t>
+      </w:r>
+      <w:proofErr w:type="spellStart"/>
+      <w:r>
+        <w:t>contoinous</w:t>
+      </w:r>
+      <w:proofErr w:type="spellEnd"/>
+      <w:r>
+        <w:t xml:space="preserve"> wavelet </w:t>
+      </w:r>
+      <w:proofErr w:type="gramStart"/>
+      <w:r>
+        <w:t>transform ,</w:t>
+      </w:r>
+      <w:proofErr w:type="gramEnd"/>
+      <w:r>
+        <w:t xml:space="preserve"> </w:t>
+      </w:r>
+      <w:proofErr w:type="spellStart"/>
+      <w:r>
+        <w:t>karena</w:t>
+      </w:r>
+      <w:proofErr w:type="spellEnd"/>
+      <w:r>
+        <w:t xml:space="preserve"> </w:t>
+      </w:r>
+      <w:proofErr w:type="spellStart"/>
+      <w:r>
+        <w:t>memiliki</w:t>
+      </w:r>
+      <w:proofErr w:type="spellEnd"/>
+      <w:r>
+        <w:t xml:space="preserve"> </w:t>
+      </w:r>
+      <w:proofErr w:type="spellStart"/>
+      <w:r>
+        <w:t>komputasi</w:t>
+      </w:r>
+      <w:proofErr w:type="spellEnd"/>
+      <w:r>
+        <w:t xml:space="preserve"> yang </w:t>
+      </w:r>
+      <w:proofErr w:type="spellStart"/>
+      <w:r>
+        <w:t>lebih</w:t>
+      </w:r>
+      <w:proofErr w:type="spellEnd"/>
+      <w:r>
+        <w:t xml:space="preserve"> </w:t>
+      </w:r>
+      <w:proofErr w:type="spellStart"/>
+      <w:r>
+        <w:t>ringan</w:t>
+      </w:r>
+      <w:proofErr w:type="spellEnd"/>
+      <w:r>
+        <w:t xml:space="preserve"> </w:t>
+      </w:r>
+      <w:proofErr w:type="spellStart"/>
+      <w:r>
+        <w:t>serta</w:t>
+      </w:r>
+      <w:proofErr w:type="spellEnd"/>
+      <w:r>
+        <w:t xml:space="preserve"> </w:t>
+      </w:r>
+      <w:proofErr w:type="spellStart"/>
+      <w:r>
+        <w:t>kemudahan</w:t>
+      </w:r>
+      <w:proofErr w:type="spellEnd"/>
+      <w:r>
+        <w:t xml:space="preserve"> </w:t>
+      </w:r>
+      <w:proofErr w:type="spellStart"/>
+      <w:r>
+        <w:t>dalam</w:t>
+      </w:r>
+      <w:proofErr w:type="spellEnd"/>
+      <w:r>
+        <w:t xml:space="preserve"> </w:t>
+      </w:r>
+      <w:proofErr w:type="spellStart"/>
+      <w:r>
+        <w:t>melakukan</w:t>
+      </w:r>
+      <w:proofErr w:type="spellEnd"/>
+      <w:r>
+        <w:t xml:space="preserve"> thresholding di </w:t>
+      </w:r>
+      <w:proofErr w:type="spellStart"/>
+      <w:r>
+        <w:t>setiap</w:t>
+      </w:r>
+      <w:proofErr w:type="spellEnd"/>
+      <w:r>
+        <w:t xml:space="preserve"> </w:t>
+      </w:r>
+      <w:proofErr w:type="spellStart"/>
+      <w:r>
+        <w:t>levelnya</w:t>
+      </w:r>
+      <w:proofErr w:type="spellEnd"/>
+      <w:r>
+        <w:t xml:space="preserve"> </w:t>
+      </w:r>
+      <w:hyperlink r:id="rId45" w:history="1">
+        <w:r>
+          <w:rPr>
+            <w:rStyle w:val="Hyperlink"/>
+          </w:rPr>
+          <w:t>Discrete Wavelet Transform (DWT) | SpringerLink</w:t>
+        </w:r>
+      </w:hyperlink>
+      <w:r>
+        <w:t xml:space="preserve">. </w:t>
+      </w:r>
+      <w:r>
+        <w:t xml:space="preserve">Wavelet transform </w:t>
+      </w:r>
+      <w:proofErr w:type="spellStart"/>
+      <w:r>
+        <w:t>membagi</w:t>
+      </w:r>
+      <w:proofErr w:type="spellEnd"/>
+      <w:r>
+        <w:t xml:space="preserve"> </w:t>
+      </w:r>
+      <w:proofErr w:type="spellStart"/>
+      <w:r>
+        <w:t>persamaan</w:t>
+      </w:r>
+      <w:proofErr w:type="spellEnd"/>
+      <w:r>
+        <w:t xml:space="preserve"> </w:t>
+      </w:r>
+      <w:proofErr w:type="spellStart"/>
+      <w:r>
+        <w:t>ke</w:t>
+      </w:r>
+      <w:proofErr w:type="spellEnd"/>
+      <w:r>
+        <w:t xml:space="preserve"> </w:t>
+      </w:r>
+      <w:proofErr w:type="spellStart"/>
+      <w:r>
+        <w:t>dalam</w:t>
+      </w:r>
+      <w:proofErr w:type="spellEnd"/>
+      <w:r>
+        <w:t xml:space="preserve"> </w:t>
+      </w:r>
+      <w:proofErr w:type="spellStart"/>
+      <w:r>
+        <w:t>dua</w:t>
+      </w:r>
+      <w:proofErr w:type="spellEnd"/>
+      <w:r>
+        <w:t xml:space="preserve"> </w:t>
+      </w:r>
+      <w:proofErr w:type="spellStart"/>
+      <w:r>
+        <w:t>koefisien</w:t>
+      </w:r>
+      <w:proofErr w:type="spellEnd"/>
+      <w:r>
+        <w:t xml:space="preserve"> </w:t>
+      </w:r>
+      <w:proofErr w:type="spellStart"/>
+      <w:r>
+        <w:t>yakni</w:t>
+      </w:r>
+      <w:proofErr w:type="spellEnd"/>
+      <w:r>
+        <w:t xml:space="preserve"> </w:t>
+      </w:r>
+      <w:proofErr w:type="spellStart"/>
+      <w:r>
+        <w:t>koefisien</w:t>
+      </w:r>
+      <w:proofErr w:type="spellEnd"/>
+      <w:r>
+        <w:t xml:space="preserve"> detail dan </w:t>
+      </w:r>
+      <w:proofErr w:type="spellStart"/>
+      <w:r>
+        <w:t>koefisien</w:t>
+      </w:r>
+      <w:proofErr w:type="spellEnd"/>
+      <w:r>
+        <w:t xml:space="preserve"> </w:t>
+      </w:r>
+      <w:proofErr w:type="spellStart"/>
+      <w:r>
+        <w:t>approksimasi</w:t>
+      </w:r>
+      <w:proofErr w:type="spellEnd"/>
+      <w:r>
+        <w:t xml:space="preserve"> yang </w:t>
+      </w:r>
+      <w:proofErr w:type="spellStart"/>
+      <w:r>
+        <w:t>ditunjukkan</w:t>
+      </w:r>
+      <w:proofErr w:type="spellEnd"/>
+      <w:r>
+        <w:t xml:space="preserve"> pada </w:t>
+      </w:r>
+      <w:proofErr w:type="spellStart"/>
+      <w:r>
+        <w:t>persamaan</w:t>
+      </w:r>
+      <w:proofErr w:type="spellEnd"/>
+      <w:r>
+        <w:t xml:space="preserve"> (14) dan (15).</w:t>
+      </w:r>
     </w:p>
     <w:p>
       <w:pPr>
@@ -9872,12 +10257,19 @@
         <w:tab/>
       </w:r>
     </w:p>
-    <w:p/>
     <w:tbl>
       <w:tblPr>
         <w:tblStyle w:val="TableGrid"/>
         <w:tblW w:w="7780" w:type="dxa"/>
         <w:tblInd w:w="720" w:type="dxa"/>
+        <w:tblBorders>
+          <w:top w:val="none" w:sz="0" w:space="0" w:color="auto"/>
+          <w:left w:val="none" w:sz="0" w:space="0" w:color="auto"/>
+          <w:bottom w:val="none" w:sz="0" w:space="0" w:color="auto"/>
+          <w:right w:val="none" w:sz="0" w:space="0" w:color="auto"/>
+          <w:insideH w:val="none" w:sz="0" w:space="0" w:color="auto"/>
+          <w:insideV w:val="none" w:sz="0" w:space="0" w:color="auto"/>
+        </w:tblBorders>
         <w:tblLook w:val="04A0" w:firstRow="1" w:lastRow="0" w:firstColumn="1" w:lastColumn="0" w:noHBand="0" w:noVBand="1"/>
       </w:tblPr>
       <w:tblGrid>
@@ -9904,10 +10296,10 @@
                 <w:position w:val="-28"/>
               </w:rPr>
               <w:object w:dxaOrig="2620" w:dyaOrig="660" w14:anchorId="740CBECC">
-                <v:shape id="_x0000_i1430" type="#_x0000_t75" style="width:131.5pt;height:32.45pt" o:ole="">
-                  <v:imagedata r:id="rId45" o:title=""/>
+                <v:shape id="_x0000_i1043" type="#_x0000_t75" style="width:131.5pt;height:32.5pt" o:ole="">
+                  <v:imagedata r:id="rId46" o:title=""/>
                 </v:shape>
-                <o:OLEObject Type="Embed" ProgID="Equation.DSMT4" ShapeID="_x0000_i1430" DrawAspect="Content" ObjectID="_1751383341" r:id="rId46"/>
+                <o:OLEObject Type="Embed" ProgID="Equation.DSMT4" ShapeID="_x0000_i1043" DrawAspect="Content" ObjectID="_1751483985" r:id="rId47"/>
               </w:object>
             </w:r>
           </w:p>
@@ -9946,10 +10338,10 @@
                 <w:position w:val="-28"/>
               </w:rPr>
               <w:object w:dxaOrig="2700" w:dyaOrig="660" w14:anchorId="49FFE350">
-                <v:shape id="_x0000_i1433" type="#_x0000_t75" style="width:135.25pt;height:32.45pt" o:ole="">
-                  <v:imagedata r:id="rId47" o:title=""/>
+                <v:shape id="_x0000_i1044" type="#_x0000_t75" style="width:135.5pt;height:32.5pt" o:ole="">
+                  <v:imagedata r:id="rId48" o:title=""/>
                 </v:shape>
-                <o:OLEObject Type="Embed" ProgID="Equation.DSMT4" ShapeID="_x0000_i1433" DrawAspect="Content" ObjectID="_1751383342" r:id="rId48"/>
+                <o:OLEObject Type="Embed" ProgID="Equation.DSMT4" ShapeID="_x0000_i1044" DrawAspect="Content" ObjectID="_1751483986" r:id="rId49"/>
               </w:object>
             </w:r>
           </w:p>
@@ -10033,10 +10425,7 @@
               <w:t xml:space="preserve">: </w:t>
             </w:r>
             <w:r>
-              <w:t>Approximation</w:t>
-            </w:r>
-            <w:r>
-              <w:t xml:space="preserve"> coefficient at level j and position k</w:t>
+              <w:t>Approximation coefficient at level j and position k</w:t>
             </w:r>
           </w:p>
         </w:tc>
@@ -10069,13 +10458,7 @@
                       <w:rPr>
                         <w:rFonts w:ascii="Cambria Math" w:hAnsi="Cambria Math"/>
                       </w:rPr>
-                      <m:t>c</m:t>
-                    </m:r>
-                    <m:r>
-                      <w:rPr>
-                        <w:rFonts w:ascii="Cambria Math" w:hAnsi="Cambria Math"/>
-                      </w:rPr>
-                      <m:t>D</m:t>
+                      <m:t>cD</m:t>
                     </m:r>
                   </m:e>
                   <m:sub>
@@ -10170,10 +10553,7 @@
               <w:t xml:space="preserve">: </w:t>
             </w:r>
             <w:r>
-              <w:t xml:space="preserve">Wavelet scaling function </w:t>
-            </w:r>
-            <w:r>
-              <w:t>at level j and position k</w:t>
+              <w:t>Wavelet scaling function at level j and position k</w:t>
             </w:r>
           </w:p>
         </w:tc>
@@ -10306,21 +10686,135 @@
         </w:rPr>
       </w:pPr>
     </w:p>
+    <w:p>
+      <w:pPr>
+        <w:tabs>
+          <w:tab w:val="left" w:pos="426"/>
+        </w:tabs>
+        <w:jc w:val="both"/>
+      </w:pPr>
+      <w:r>
+        <w:lastRenderedPageBreak/>
+        <w:tab/>
+        <w:t xml:space="preserve">Haar wavelet transform </w:t>
+      </w:r>
+      <w:proofErr w:type="spellStart"/>
+      <w:r>
+        <w:t>digunakan</w:t>
+      </w:r>
+      <w:proofErr w:type="spellEnd"/>
+      <w:r>
+        <w:t xml:space="preserve"> </w:t>
+      </w:r>
+      <w:proofErr w:type="spellStart"/>
+      <w:r>
+        <w:t>karena</w:t>
+      </w:r>
+      <w:proofErr w:type="spellEnd"/>
+      <w:r>
+        <w:t xml:space="preserve"> </w:t>
+      </w:r>
+      <w:proofErr w:type="spellStart"/>
+      <w:r>
+        <w:t>kemampuannya</w:t>
+      </w:r>
+      <w:proofErr w:type="spellEnd"/>
+      <w:r>
+        <w:t xml:space="preserve"> </w:t>
+      </w:r>
+      <w:proofErr w:type="spellStart"/>
+      <w:r>
+        <w:t>dalam</w:t>
+      </w:r>
+      <w:proofErr w:type="spellEnd"/>
+      <w:r>
+        <w:t xml:space="preserve"> </w:t>
+      </w:r>
+      <w:proofErr w:type="spellStart"/>
+      <w:r>
+        <w:t>melakukan</w:t>
+      </w:r>
+      <w:proofErr w:type="spellEnd"/>
+      <w:r>
+        <w:t xml:space="preserve"> noise suppression </w:t>
+      </w:r>
+      <w:proofErr w:type="spellStart"/>
+      <w:r>
+        <w:t>serta</w:t>
+      </w:r>
+      <w:proofErr w:type="spellEnd"/>
+      <w:r>
+        <w:t xml:space="preserve"> </w:t>
+      </w:r>
+      <w:proofErr w:type="spellStart"/>
+      <w:r>
+        <w:t>komputasinya</w:t>
+      </w:r>
+      <w:proofErr w:type="spellEnd"/>
+      <w:r>
+        <w:t xml:space="preserve"> yang </w:t>
+      </w:r>
+      <w:proofErr w:type="spellStart"/>
+      <w:r>
+        <w:t>ringan</w:t>
+      </w:r>
+      <w:proofErr w:type="spellEnd"/>
+      <w:r>
+        <w:t xml:space="preserve">, yang </w:t>
+      </w:r>
+      <w:proofErr w:type="spellStart"/>
+      <w:r>
+        <w:t>ditunjukkan</w:t>
+      </w:r>
+      <w:proofErr w:type="spellEnd"/>
+      <w:r>
+        <w:t xml:space="preserve"> pada </w:t>
+      </w:r>
+      <w:proofErr w:type="spellStart"/>
+      <w:r>
+        <w:t>persamaan</w:t>
+      </w:r>
+      <w:proofErr w:type="spellEnd"/>
+      <w:r>
+        <w:t xml:space="preserve"> (16) dan (17).   </w:t>
+      </w:r>
+      <w:hyperlink r:id="rId50" w:history="1">
+        <w:r>
+          <w:rPr>
+            <w:rStyle w:val="Hyperlink"/>
+          </w:rPr>
+          <w:t>Haar wavelet transform–based optimal Bayesian method for medical image fusion | SpringerLink</w:t>
+        </w:r>
+      </w:hyperlink>
+    </w:p>
+    <w:p>
+      <w:pPr>
+        <w:tabs>
+          <w:tab w:val="left" w:pos="426"/>
+        </w:tabs>
+        <w:rPr>
+          <w:b/>
+          <w:bCs/>
+        </w:rPr>
+      </w:pPr>
+    </w:p>
     <w:tbl>
       <w:tblPr>
         <w:tblStyle w:val="TableGrid"/>
-        <w:tblW w:w="7780" w:type="dxa"/>
+        <w:tblW w:w="8058" w:type="dxa"/>
         <w:tblInd w:w="720" w:type="dxa"/>
         <w:tblLook w:val="04A0" w:firstRow="1" w:lastRow="0" w:firstColumn="1" w:lastColumn="0" w:noHBand="0" w:noVBand="1"/>
       </w:tblPr>
       <w:tblGrid>
-        <w:gridCol w:w="7235"/>
-        <w:gridCol w:w="545"/>
+        <w:gridCol w:w="409"/>
+        <w:gridCol w:w="7099"/>
+        <w:gridCol w:w="550"/>
       </w:tblGrid>
       <w:tr>
         <w:tc>
           <w:tcPr>
-            <w:tcW w:w="7235" w:type="dxa"/>
+            <w:tcW w:w="7529" w:type="dxa"/>
+            <w:gridSpan w:val="2"/>
           </w:tcPr>
           <w:p>
             <w:pPr>
@@ -10337,17 +10831,17 @@
                 <w:position w:val="-78"/>
               </w:rPr>
               <w:object w:dxaOrig="2280" w:dyaOrig="1660" w14:anchorId="6B85500C">
-                <v:shape id="_x0000_i1437" type="#_x0000_t75" style="width:114.05pt;height:82.8pt" o:ole="">
-                  <v:imagedata r:id="rId49" o:title=""/>
+                <v:shape id="_x0000_i1355" type="#_x0000_t75" style="width:114pt;height:83pt" o:ole="">
+                  <v:imagedata r:id="rId51" o:title=""/>
                 </v:shape>
-                <o:OLEObject Type="Embed" ProgID="Equation.DSMT4" ShapeID="_x0000_i1437" DrawAspect="Content" ObjectID="_1751383343" r:id="rId50"/>
+                <o:OLEObject Type="Embed" ProgID="Equation.DSMT4" ShapeID="_x0000_i1355" DrawAspect="Content" ObjectID="_1751483987" r:id="rId52"/>
               </w:object>
             </w:r>
           </w:p>
         </w:tc>
         <w:tc>
           <w:tcPr>
-            <w:tcW w:w="545" w:type="dxa"/>
+            <w:tcW w:w="529" w:type="dxa"/>
             <w:vAlign w:val="center"/>
           </w:tcPr>
           <w:p>
@@ -10355,18 +10849,19 @@
               <w:tabs>
                 <w:tab w:val="left" w:pos="426"/>
               </w:tabs>
-              <w:rPr>
-                <w:b/>
-                <w:bCs/>
-              </w:rPr>
+              <w:jc w:val="center"/>
             </w:pPr>
+            <w:r>
+              <w:t>(16)</w:t>
+            </w:r>
           </w:p>
         </w:tc>
       </w:tr>
       <w:tr>
         <w:tc>
           <w:tcPr>
-            <w:tcW w:w="7235" w:type="dxa"/>
+            <w:tcW w:w="7529" w:type="dxa"/>
+            <w:gridSpan w:val="2"/>
           </w:tcPr>
           <w:p>
             <w:pPr>
@@ -10383,17 +10878,17 @@
                 <w:position w:val="-26"/>
               </w:rPr>
               <w:object w:dxaOrig="2140" w:dyaOrig="620" w14:anchorId="745CCC73">
-                <v:shape id="_x0000_i1438" type="#_x0000_t75" style="width:106.95pt;height:31.2pt" o:ole="">
-                  <v:imagedata r:id="rId51" o:title=""/>
+                <v:shape id="_x0000_i1357" type="#_x0000_t75" style="width:107pt;height:31pt" o:ole="">
+                  <v:imagedata r:id="rId53" o:title=""/>
                 </v:shape>
-                <o:OLEObject Type="Embed" ProgID="Equation.DSMT4" ShapeID="_x0000_i1438" DrawAspect="Content" ObjectID="_1751383344" r:id="rId52"/>
+                <o:OLEObject Type="Embed" ProgID="Equation.DSMT4" ShapeID="_x0000_i1357" DrawAspect="Content" ObjectID="_1751483988" r:id="rId54"/>
               </w:object>
             </w:r>
           </w:p>
         </w:tc>
         <w:tc>
           <w:tcPr>
-            <w:tcW w:w="545" w:type="dxa"/>
+            <w:tcW w:w="529" w:type="dxa"/>
             <w:vAlign w:val="center"/>
           </w:tcPr>
           <w:p>
@@ -10401,11 +10896,54 @@
               <w:tabs>
                 <w:tab w:val="left" w:pos="426"/>
               </w:tabs>
-              <w:rPr>
-                <w:b/>
-                <w:bCs/>
-              </w:rPr>
+              <w:jc w:val="center"/>
             </w:pPr>
+            <w:r>
+              <w:t>(17)</w:t>
+            </w:r>
+          </w:p>
+        </w:tc>
+      </w:tr>
+      <w:tr>
+        <w:tc>
+          <w:tcPr>
+            <w:tcW w:w="409" w:type="dxa"/>
+          </w:tcPr>
+          <w:p>
+            <w:pPr>
+              <w:tabs>
+                <w:tab w:val="left" w:pos="426"/>
+              </w:tabs>
+            </w:pPr>
+            <m:oMathPara>
+              <m:oMath>
+                <m:r>
+                  <w:rPr>
+                    <w:rFonts w:ascii="Cambria Math" w:hAnsi="Cambria Math"/>
+                  </w:rPr>
+                  <m:t>N</m:t>
+                </m:r>
+              </m:oMath>
+            </m:oMathPara>
+          </w:p>
+        </w:tc>
+        <w:tc>
+          <w:tcPr>
+            <w:tcW w:w="7649" w:type="dxa"/>
+            <w:gridSpan w:val="2"/>
+          </w:tcPr>
+          <w:p>
+            <w:pPr>
+              <w:tabs>
+                <w:tab w:val="left" w:pos="426"/>
+              </w:tabs>
+            </w:pPr>
+            <w:r>
+              <w:t xml:space="preserve">: </w:t>
+            </w:r>
+            <w:r>
+              <w:t>The length of signal input</w:t>
+            </w:r>
           </w:p>
         </w:tc>
       </w:tr>
@@ -10467,10 +11005,10 @@
                 <w:position w:val="-30"/>
               </w:rPr>
               <w:object w:dxaOrig="1780" w:dyaOrig="680" w14:anchorId="7DDC061F">
-                <v:shape id="_x0000_i1048" type="#_x0000_t75" style="width:89.05pt;height:33.3pt" o:ole="">
-                  <v:imagedata r:id="rId53" o:title=""/>
+                <v:shape id="_x0000_i1362" type="#_x0000_t75" style="width:89pt;height:33.5pt" o:ole="">
+                  <v:imagedata r:id="rId55" o:title=""/>
                 </v:shape>
-                <o:OLEObject Type="Embed" ProgID="Equation.DSMT4" ShapeID="_x0000_i1048" DrawAspect="Content" ObjectID="_1751383345" r:id="rId54"/>
+                <o:OLEObject Type="Embed" ProgID="Equation.DSMT4" ShapeID="_x0000_i1362" DrawAspect="Content" ObjectID="_1751483989" r:id="rId56"/>
               </w:object>
             </w:r>
           </w:p>
@@ -10523,10 +11061,10 @@
                 <w:position w:val="-10"/>
               </w:rPr>
               <w:object w:dxaOrig="1320" w:dyaOrig="340" w14:anchorId="1C38F2A1">
-                <v:shape id="_x0000_i1049" type="#_x0000_t75" style="width:66.15pt;height:17.5pt" o:ole="">
-                  <v:imagedata r:id="rId55" o:title=""/>
+                <v:shape id="_x0000_i1327" type="#_x0000_t75" style="width:66pt;height:17.5pt" o:ole="">
+                  <v:imagedata r:id="rId57" o:title=""/>
                 </v:shape>
-                <o:OLEObject Type="Embed" ProgID="Equation.DSMT4" ShapeID="_x0000_i1049" DrawAspect="Content" ObjectID="_1751383346" r:id="rId56"/>
+                <o:OLEObject Type="Embed" ProgID="Equation.DSMT4" ShapeID="_x0000_i1327" DrawAspect="Content" ObjectID="_1751483990" r:id="rId58"/>
               </w:object>
             </w:r>
           </w:p>
@@ -10882,10 +11420,10 @@
                 <w:position w:val="-32"/>
               </w:rPr>
               <w:object w:dxaOrig="2100" w:dyaOrig="740" w14:anchorId="124A9B31">
-                <v:shape id="_x0000_i1050" type="#_x0000_t75" style="width:104.45pt;height:37.05pt" o:ole="">
-                  <v:imagedata r:id="rId57" o:title=""/>
+                <v:shape id="_x0000_i1049" type="#_x0000_t75" style="width:104.5pt;height:37pt" o:ole="">
+                  <v:imagedata r:id="rId59" o:title=""/>
                 </v:shape>
-                <o:OLEObject Type="Embed" ProgID="Equation.DSMT4" ShapeID="_x0000_i1050" DrawAspect="Content" ObjectID="_1751383347" r:id="rId58"/>
+                <o:OLEObject Type="Embed" ProgID="Equation.DSMT4" ShapeID="_x0000_i1049" DrawAspect="Content" ObjectID="_1751483991" r:id="rId60"/>
               </w:object>
             </w:r>
           </w:p>
@@ -10938,10 +11476,10 @@
                 <w:position w:val="-30"/>
               </w:rPr>
               <w:object w:dxaOrig="1760" w:dyaOrig="680" w14:anchorId="2F53BBC8">
-                <v:shape id="_x0000_i1051" type="#_x0000_t75" style="width:88.25pt;height:33.3pt" o:ole="">
-                  <v:imagedata r:id="rId59" o:title=""/>
+                <v:shape id="_x0000_i1050" type="#_x0000_t75" style="width:88.5pt;height:33.5pt" o:ole="">
+                  <v:imagedata r:id="rId61" o:title=""/>
                 </v:shape>
-                <o:OLEObject Type="Embed" ProgID="Equation.DSMT4" ShapeID="_x0000_i1051" DrawAspect="Content" ObjectID="_1751383348" r:id="rId60"/>
+                <o:OLEObject Type="Embed" ProgID="Equation.DSMT4" ShapeID="_x0000_i1050" DrawAspect="Content" ObjectID="_1751483992" r:id="rId62"/>
               </w:object>
             </w:r>
           </w:p>
@@ -11283,23 +11821,88 @@
     </w:p>
     <w:p>
       <w:pPr>
-        <w:ind w:firstLine="284"/>
-        <w:jc w:val="center"/>
+        <w:tabs>
+          <w:tab w:val="left" w:pos="426"/>
+        </w:tabs>
+        <w:ind w:firstLine="567"/>
         <w:rPr>
           <w:b/>
           <w:bCs/>
-        </w:rPr>
-      </w:pPr>
-      <w:r>
+          <w:lang w:val="id-ID"/>
+        </w:rPr>
+      </w:pPr>
+    </w:p>
+    <w:p>
+      <w:pPr>
+        <w:jc w:val="center"/>
         <w:rPr>
           <w:b/>
           <w:bCs/>
           <w:noProof/>
         </w:rPr>
+      </w:pPr>
+      <w:r>
+        <w:rPr>
+          <w:b/>
+          <w:bCs/>
+          <w:noProof/>
+        </w:rPr>
         <w:drawing>
-          <wp:inline distT="0" distB="0" distL="0" distR="0" wp14:anchorId="4933A7BA" wp14:editId="2CA5460A">
-            <wp:extent cx="5237979" cy="2323355"/>
-            <wp:effectExtent l="0" t="0" r="1270" b="1270"/>
+          <wp:inline distT="0" distB="0" distL="0" distR="0" wp14:anchorId="4431EF99" wp14:editId="2EAD63CE">
+            <wp:extent cx="5580380" cy="2033270"/>
+            <wp:effectExtent l="0" t="0" r="1270" b="5080"/>
+            <wp:docPr id="13" name="Picture 13"/>
+            <wp:cNvGraphicFramePr>
+              <a:graphicFrameLocks xmlns:a="http://schemas.openxmlformats.org/drawingml/2006/main" noChangeAspect="1"/>
+            </wp:cNvGraphicFramePr>
+            <a:graphic xmlns:a="http://schemas.openxmlformats.org/drawingml/2006/main">
+              <a:graphicData uri="http://schemas.openxmlformats.org/drawingml/2006/picture">
+                <pic:pic xmlns:pic="http://schemas.openxmlformats.org/drawingml/2006/picture">
+                  <pic:nvPicPr>
+                    <pic:cNvPr id="1" name=""/>
+                    <pic:cNvPicPr/>
+                  </pic:nvPicPr>
+                  <pic:blipFill>
+                    <a:blip r:embed="rId63"/>
+                    <a:stretch>
+                      <a:fillRect/>
+                    </a:stretch>
+                  </pic:blipFill>
+                  <pic:spPr>
+                    <a:xfrm>
+                      <a:off x="0" y="0"/>
+                      <a:ext cx="5580380" cy="2033270"/>
+                    </a:xfrm>
+                    <a:prstGeom prst="rect">
+                      <a:avLst/>
+                    </a:prstGeom>
+                  </pic:spPr>
+                </pic:pic>
+              </a:graphicData>
+            </a:graphic>
+          </wp:inline>
+        </w:drawing>
+      </w:r>
+    </w:p>
+    <w:p>
+      <w:pPr>
+        <w:jc w:val="center"/>
+        <w:rPr>
+          <w:b/>
+          <w:bCs/>
+        </w:rPr>
+      </w:pPr>
+      <w:r>
+        <w:rPr>
+          <w:b/>
+          <w:bCs/>
+          <w:noProof/>
+        </w:rPr>
+        <w:lastRenderedPageBreak/>
+        <w:drawing>
+          <wp:inline distT="0" distB="0" distL="0" distR="0" wp14:anchorId="4933A7BA" wp14:editId="1BE85E9C">
+            <wp:extent cx="5040000" cy="2235540"/>
+            <wp:effectExtent l="0" t="0" r="8255" b="0"/>
             <wp:docPr id="10" name="Picture 10"/>
             <wp:cNvGraphicFramePr>
               <a:graphicFrameLocks xmlns:a="http://schemas.openxmlformats.org/drawingml/2006/main" noChangeAspect="1"/>
@@ -11312,7 +11915,7 @@
                     <pic:cNvPicPr/>
                   </pic:nvPicPr>
                   <pic:blipFill>
-                    <a:blip r:embed="rId61"/>
+                    <a:blip r:embed="rId64"/>
                     <a:stretch>
                       <a:fillRect/>
                     </a:stretch>
@@ -11320,7 +11923,7 @@
                   <pic:spPr>
                     <a:xfrm>
                       <a:off x="0" y="0"/>
-                      <a:ext cx="5259907" cy="2333081"/>
+                      <a:ext cx="5040000" cy="2235540"/>
                     </a:xfrm>
                     <a:prstGeom prst="rect">
                       <a:avLst/>
@@ -11376,7 +11979,7 @@
     </w:p>
     <w:p>
       <w:pPr>
-        <w:ind w:right="-1" w:firstLine="284"/>
+        <w:ind w:right="-1" w:firstLine="567"/>
         <w:rPr>
           <w:lang w:val="id-ID"/>
         </w:rPr>
@@ -11386,11 +11989,10 @@
           <w:noProof/>
           <w:lang w:val="id-ID"/>
         </w:rPr>
-        <w:lastRenderedPageBreak/>
         <w:drawing>
-          <wp:inline distT="0" distB="0" distL="0" distR="0" wp14:anchorId="5A1D5FBC" wp14:editId="5AECDFEB">
-            <wp:extent cx="5239037" cy="2158753"/>
-            <wp:effectExtent l="0" t="0" r="0" b="0"/>
+          <wp:inline distT="0" distB="0" distL="0" distR="0" wp14:anchorId="5A1D5FBC" wp14:editId="22947A7A">
+            <wp:extent cx="5040000" cy="2076740"/>
+            <wp:effectExtent l="0" t="0" r="8255" b="0"/>
             <wp:docPr id="11" name="Picture 11"/>
             <wp:cNvGraphicFramePr>
               <a:graphicFrameLocks xmlns:a="http://schemas.openxmlformats.org/drawingml/2006/main" noChangeAspect="1"/>
@@ -11405,7 +12007,7 @@
                     </pic:cNvPicPr>
                   </pic:nvPicPr>
                   <pic:blipFill>
-                    <a:blip r:embed="rId62" cstate="print">
+                    <a:blip r:embed="rId65" cstate="print">
                       <a:extLst>
                         <a:ext uri="{28A0092B-C50C-407E-A947-70E740481C1C}">
                           <a14:useLocalDpi xmlns:a14="http://schemas.microsoft.com/office/drawing/2010/main" val="0"/>
@@ -11420,7 +12022,7 @@
                   <pic:spPr bwMode="auto">
                     <a:xfrm>
                       <a:off x="0" y="0"/>
-                      <a:ext cx="5300235" cy="2183970"/>
+                      <a:ext cx="5040000" cy="2076740"/>
                     </a:xfrm>
                     <a:prstGeom prst="rect">
                       <a:avLst/>
@@ -11444,20 +12046,42 @@
     </w:p>
     <w:p>
       <w:pPr>
+        <w:ind w:firstLine="426"/>
         <w:rPr>
           <w:lang w:val="id-ID"/>
         </w:rPr>
       </w:pPr>
+    </w:p>
+    <w:p>
+      <w:pPr>
+        <w:ind w:firstLine="567"/>
+        <w:rPr>
+          <w:lang w:val="id-ID"/>
+        </w:rPr>
+      </w:pPr>
       <w:r>
         <w:rPr>
           <w:noProof/>
+        </w:rPr>
+        <w:t xml:space="preserve"> </w:t>
+      </w:r>
+    </w:p>
+    <w:p>
+      <w:pPr>
+        <w:ind w:firstLine="426"/>
+        <w:rPr>
           <w:lang w:val="id-ID"/>
         </w:rPr>
+      </w:pPr>
+      <w:r>
+        <w:rPr>
+          <w:lang w:val="id-ID"/>
+        </w:rPr>
         <w:drawing>
-          <wp:inline distT="0" distB="0" distL="0" distR="0" wp14:anchorId="56E07DFE" wp14:editId="5E8CD671">
-            <wp:extent cx="5243723" cy="2299648"/>
-            <wp:effectExtent l="0" t="0" r="0" b="0"/>
-            <wp:docPr id="387983717" name="Picture 1"/>
+          <wp:inline distT="0" distB="0" distL="0" distR="0" wp14:anchorId="1B282536" wp14:editId="23CBC765">
+            <wp:extent cx="5040000" cy="2026782"/>
+            <wp:effectExtent l="0" t="0" r="8255" b="0"/>
+            <wp:docPr id="1" name="Picture 1"/>
             <wp:cNvGraphicFramePr>
               <a:graphicFrameLocks xmlns:a="http://schemas.openxmlformats.org/drawingml/2006/main" noChangeAspect="1"/>
             </wp:cNvGraphicFramePr>
@@ -11465,11 +12089,11 @@
               <a:graphicData uri="http://schemas.openxmlformats.org/drawingml/2006/picture">
                 <pic:pic xmlns:pic="http://schemas.openxmlformats.org/drawingml/2006/picture">
                   <pic:nvPicPr>
-                    <pic:cNvPr id="387983717" name=""/>
+                    <pic:cNvPr id="1" name=""/>
                     <pic:cNvPicPr/>
                   </pic:nvPicPr>
                   <pic:blipFill>
-                    <a:blip r:embed="rId63"/>
+                    <a:blip r:embed="rId66"/>
                     <a:stretch>
                       <a:fillRect/>
                     </a:stretch>
@@ -11477,7 +12101,7 @@
                   <pic:spPr>
                     <a:xfrm>
                       <a:off x="0" y="0"/>
-                      <a:ext cx="5270325" cy="2311315"/>
+                      <a:ext cx="5040000" cy="2026782"/>
                     </a:xfrm>
                     <a:prstGeom prst="rect">
                       <a:avLst/>
@@ -11489,13 +12113,6 @@
           </wp:inline>
         </w:drawing>
       </w:r>
-    </w:p>
-    <w:p>
-      <w:pPr>
-        <w:rPr>
-          <w:lang w:val="id-ID"/>
-        </w:rPr>
-      </w:pPr>
     </w:p>
     <w:p>
       <w:pPr>
@@ -11597,7 +12214,7 @@
             <w:autoSpaceDE w:val="0"/>
             <w:autoSpaceDN w:val="0"/>
             <w:ind w:hanging="640"/>
-            <w:divId w:val="272131161"/>
+            <w:divId w:val="917207355"/>
             <w:rPr>
               <w:sz w:val="24"/>
               <w:szCs w:val="24"/>
@@ -11642,9 +12259,10 @@
             <w:autoSpaceDE w:val="0"/>
             <w:autoSpaceDN w:val="0"/>
             <w:ind w:hanging="640"/>
-            <w:divId w:val="1471898676"/>
+            <w:divId w:val="2145193254"/>
           </w:pPr>
           <w:r>
+            <w:lastRenderedPageBreak/>
             <w:t>[2]</w:t>
           </w:r>
           <w:r>
@@ -11675,7 +12293,7 @@
             <w:autoSpaceDE w:val="0"/>
             <w:autoSpaceDN w:val="0"/>
             <w:ind w:hanging="640"/>
-            <w:divId w:val="925964681"/>
+            <w:divId w:val="1670063274"/>
           </w:pPr>
           <w:r>
             <w:t>[3]</w:t>
@@ -11708,7 +12326,7 @@
             <w:autoSpaceDE w:val="0"/>
             <w:autoSpaceDN w:val="0"/>
             <w:ind w:hanging="640"/>
-            <w:divId w:val="694036416"/>
+            <w:divId w:val="659576666"/>
           </w:pPr>
           <w:r>
             <w:t>[4]</w:t>
@@ -11741,7 +12359,7 @@
             <w:autoSpaceDE w:val="0"/>
             <w:autoSpaceDN w:val="0"/>
             <w:ind w:hanging="640"/>
-            <w:divId w:val="2107916784"/>
+            <w:divId w:val="1178614848"/>
           </w:pPr>
           <w:r>
             <w:t>[5]</w:t>
@@ -11774,7 +12392,7 @@
             <w:autoSpaceDE w:val="0"/>
             <w:autoSpaceDN w:val="0"/>
             <w:ind w:hanging="640"/>
-            <w:divId w:val="674965372"/>
+            <w:divId w:val="2093696260"/>
           </w:pPr>
           <w:r>
             <w:t>[6]</w:t>
@@ -11831,7 +12449,15 @@
           </w:r>
           <w:proofErr w:type="spellEnd"/>
           <w:r>
-            <w:t>: 10.11591/ijece.v11i5.pp3818-3827.</w:t>
+            <w:t>: 10.11591/</w:t>
+          </w:r>
+          <w:proofErr w:type="gramStart"/>
+          <w:r>
+            <w:t>ijece.v11i5.pp</w:t>
+          </w:r>
+          <w:proofErr w:type="gramEnd"/>
+          <w:r>
+            <w:t>3818-3827.</w:t>
           </w:r>
         </w:p>
         <w:p>
@@ -11839,7 +12465,7 @@
             <w:autoSpaceDE w:val="0"/>
             <w:autoSpaceDN w:val="0"/>
             <w:ind w:hanging="640"/>
-            <w:divId w:val="1543706156"/>
+            <w:divId w:val="1061564447"/>
           </w:pPr>
           <w:r>
             <w:t>[7]</w:t>
@@ -11872,10 +12498,9 @@
             <w:autoSpaceDE w:val="0"/>
             <w:autoSpaceDN w:val="0"/>
             <w:ind w:hanging="640"/>
-            <w:divId w:val="319966044"/>
+            <w:divId w:val="943734469"/>
           </w:pPr>
           <w:r>
-            <w:lastRenderedPageBreak/>
             <w:t>[8]</w:t>
           </w:r>
           <w:r>
@@ -11916,7 +12541,7 @@
             <w:autoSpaceDE w:val="0"/>
             <w:autoSpaceDN w:val="0"/>
             <w:ind w:hanging="640"/>
-            <w:divId w:val="722869211"/>
+            <w:divId w:val="506138961"/>
           </w:pPr>
           <w:r>
             <w:t>[9]</w:t>
@@ -11949,7 +12574,7 @@
             <w:autoSpaceDE w:val="0"/>
             <w:autoSpaceDN w:val="0"/>
             <w:ind w:hanging="640"/>
-            <w:divId w:val="946424076"/>
+            <w:divId w:val="1843006769"/>
           </w:pPr>
           <w:r>
             <w:t>[10]</w:t>
@@ -11982,7 +12607,7 @@
             <w:autoSpaceDE w:val="0"/>
             <w:autoSpaceDN w:val="0"/>
             <w:ind w:hanging="640"/>
-            <w:divId w:val="1844471298"/>
+            <w:divId w:val="343553548"/>
           </w:pPr>
           <w:r>
             <w:t>[11]</w:t>
@@ -12015,7 +12640,7 @@
             <w:autoSpaceDE w:val="0"/>
             <w:autoSpaceDN w:val="0"/>
             <w:ind w:hanging="640"/>
-            <w:divId w:val="1882327066"/>
+            <w:divId w:val="289357400"/>
           </w:pPr>
           <w:r>
             <w:t>[12]</w:t>
@@ -12048,7 +12673,7 @@
             <w:autoSpaceDE w:val="0"/>
             <w:autoSpaceDN w:val="0"/>
             <w:ind w:hanging="640"/>
-            <w:divId w:val="1579903115"/>
+            <w:divId w:val="1586919658"/>
           </w:pPr>
           <w:r>
             <w:t>[13]</w:t>
@@ -12089,7 +12714,7 @@
             <w:autoSpaceDE w:val="0"/>
             <w:autoSpaceDN w:val="0"/>
             <w:ind w:hanging="640"/>
-            <w:divId w:val="1395734594"/>
+            <w:divId w:val="1122530127"/>
           </w:pPr>
           <w:r>
             <w:t>[14]</w:t>
@@ -12122,7 +12747,7 @@
             <w:autoSpaceDE w:val="0"/>
             <w:autoSpaceDN w:val="0"/>
             <w:ind w:hanging="640"/>
-            <w:divId w:val="1541093854"/>
+            <w:divId w:val="1507475913"/>
           </w:pPr>
           <w:r>
             <w:t>[15]</w:t>
@@ -12163,7 +12788,7 @@
             <w:autoSpaceDE w:val="0"/>
             <w:autoSpaceDN w:val="0"/>
             <w:ind w:hanging="640"/>
-            <w:divId w:val="335426348"/>
+            <w:divId w:val="1569920917"/>
           </w:pPr>
           <w:r>
             <w:t>[16]</w:t>
@@ -12196,14 +12821,22 @@
             <w:autoSpaceDE w:val="0"/>
             <w:autoSpaceDN w:val="0"/>
             <w:ind w:hanging="640"/>
-            <w:divId w:val="838619199"/>
+            <w:divId w:val="1225338092"/>
           </w:pPr>
           <w:r>
             <w:t>[17]</w:t>
           </w:r>
           <w:r>
             <w:tab/>
-            <w:t xml:space="preserve">A. Nguyen, K. Pham, D. Ngo, T. Ngo, and L. Pham, “An Analysis of State-of-the-art Activation Functions For Supervised Deep Neural Network,” </w:t>
+            <w:t xml:space="preserve">A. Nguyen, K. Pham, D. Ngo, T. Ngo, and L. Pham, “An Analysis of State-of-the-art Activation Functions </w:t>
+          </w:r>
+          <w:proofErr w:type="gramStart"/>
+          <w:r>
+            <w:t>For</w:t>
+          </w:r>
+          <w:proofErr w:type="gramEnd"/>
+          <w:r>
+            <w:t xml:space="preserve"> Supervised Deep Neural Network,” </w:t>
           </w:r>
           <w:r>
             <w:rPr>
@@ -12229,7 +12862,7 @@
             <w:autoSpaceDE w:val="0"/>
             <w:autoSpaceDN w:val="0"/>
             <w:ind w:hanging="640"/>
-            <w:divId w:val="623386395"/>
+            <w:divId w:val="1883904074"/>
           </w:pPr>
           <w:r>
             <w:t>[18]</w:t>
@@ -12270,7 +12903,7 @@
             <w:autoSpaceDE w:val="0"/>
             <w:autoSpaceDN w:val="0"/>
             <w:ind w:hanging="640"/>
-            <w:divId w:val="1834222151"/>
+            <w:divId w:val="1399476410"/>
           </w:pPr>
           <w:r>
             <w:t>[19]</w:t>
@@ -12285,7 +12918,7 @@
             <w:autoSpaceDE w:val="0"/>
             <w:autoSpaceDN w:val="0"/>
             <w:ind w:hanging="640"/>
-            <w:divId w:val="1977492211"/>
+            <w:divId w:val="331832784"/>
           </w:pPr>
           <w:r>
             <w:t>[20]</w:t>
@@ -12300,7 +12933,7 @@
             <w:autoSpaceDE w:val="0"/>
             <w:autoSpaceDN w:val="0"/>
             <w:ind w:hanging="640"/>
-            <w:divId w:val="1496795583"/>
+            <w:divId w:val="554004607"/>
           </w:pPr>
           <w:r>
             <w:t>[21]</w:t>
@@ -12349,9 +12982,10 @@
             <w:autoSpaceDE w:val="0"/>
             <w:autoSpaceDN w:val="0"/>
             <w:ind w:hanging="640"/>
-            <w:divId w:val="934706852"/>
+            <w:divId w:val="1536964884"/>
           </w:pPr>
           <w:r>
+            <w:lastRenderedPageBreak/>
             <w:t>[22]</w:t>
           </w:r>
           <w:r>
@@ -12391,7 +13025,7 @@
             <w:autoSpaceDE w:val="0"/>
             <w:autoSpaceDN w:val="0"/>
             <w:ind w:hanging="640"/>
-            <w:divId w:val="2008553100"/>
+            <w:divId w:val="1190215102"/>
           </w:pPr>
           <w:r>
             <w:t>[23]</w:t>
@@ -12440,7 +13074,7 @@
             <w:autoSpaceDE w:val="0"/>
             <w:autoSpaceDN w:val="0"/>
             <w:ind w:hanging="640"/>
-            <w:divId w:val="364184843"/>
+            <w:divId w:val="851338659"/>
           </w:pPr>
           <w:r>
             <w:t>[24]</w:t>
@@ -12481,7 +13115,7 @@
             <w:autoSpaceDE w:val="0"/>
             <w:autoSpaceDN w:val="0"/>
             <w:ind w:hanging="640"/>
-            <w:divId w:val="12998546"/>
+            <w:divId w:val="1260261317"/>
           </w:pPr>
           <w:r>
             <w:t>[25]</w:t>
@@ -12674,7 +13308,7 @@
                           </pic:cNvPicPr>
                         </pic:nvPicPr>
                         <pic:blipFill rotWithShape="1">
-                          <a:blip r:embed="rId64">
+                          <a:blip r:embed="rId67">
                             <a:extLst>
                               <a:ext uri="{28A0092B-C50C-407E-A947-70E740481C1C}">
                                 <a14:useLocalDpi xmlns:a14="http://schemas.microsoft.com/office/drawing/2010/main" val="0"/>
@@ -12755,7 +13389,7 @@
                   <wp:extent cx="118745" cy="118745"/>
                   <wp:effectExtent l="0" t="0" r="0" b="0"/>
                   <wp:docPr id="518795610" name="Picture 14">
-                    <a:hlinkClick xmlns:a="http://schemas.openxmlformats.org/drawingml/2006/main" r:id="rId65"/>
+                    <a:hlinkClick xmlns:a="http://schemas.openxmlformats.org/drawingml/2006/main" r:id="rId68"/>
                   </wp:docPr>
                   <wp:cNvGraphicFramePr>
                     <a:graphicFrameLocks xmlns:a="http://schemas.openxmlformats.org/drawingml/2006/main" noChangeAspect="1"/>
@@ -12765,14 +13399,14 @@
                       <pic:pic xmlns:pic="http://schemas.openxmlformats.org/drawingml/2006/picture">
                         <pic:nvPicPr>
                           <pic:cNvPr id="0" name="Picture 23">
-                            <a:hlinkClick r:id="rId65"/>
+                            <a:hlinkClick r:id="rId68"/>
                           </pic:cNvPr>
                           <pic:cNvPicPr>
                             <a:picLocks noChangeAspect="1" noChangeArrowheads="1"/>
                           </pic:cNvPicPr>
                         </pic:nvPicPr>
                         <pic:blipFill>
-                          <a:blip r:embed="rId66">
+                          <a:blip r:embed="rId69">
                             <a:extLst>
                               <a:ext uri="{28A0092B-C50C-407E-A947-70E740481C1C}">
                                 <a14:useLocalDpi xmlns:a14="http://schemas.microsoft.com/office/drawing/2010/main" val="0"/>
@@ -12823,7 +13457,7 @@
                   <wp:extent cx="118745" cy="118745"/>
                   <wp:effectExtent l="0" t="0" r="0" b="0"/>
                   <wp:docPr id="697738291" name="Picture 13">
-                    <a:hlinkClick xmlns:a="http://schemas.openxmlformats.org/drawingml/2006/main" r:id="rId67"/>
+                    <a:hlinkClick xmlns:a="http://schemas.openxmlformats.org/drawingml/2006/main" r:id="rId70"/>
                   </wp:docPr>
                   <wp:cNvGraphicFramePr>
                     <a:graphicFrameLocks xmlns:a="http://schemas.openxmlformats.org/drawingml/2006/main" noChangeAspect="1"/>
@@ -12833,14 +13467,14 @@
                       <pic:pic xmlns:pic="http://schemas.openxmlformats.org/drawingml/2006/picture">
                         <pic:nvPicPr>
                           <pic:cNvPr id="0" name="Picture 24">
-                            <a:hlinkClick r:id="rId67"/>
+                            <a:hlinkClick r:id="rId70"/>
                           </pic:cNvPr>
                           <pic:cNvPicPr>
                             <a:picLocks noChangeAspect="1" noChangeArrowheads="1"/>
                           </pic:cNvPicPr>
                         </pic:nvPicPr>
                         <pic:blipFill>
-                          <a:blip r:embed="rId68">
+                          <a:blip r:embed="rId71">
                             <a:extLst>
                               <a:ext uri="{28A0092B-C50C-407E-A947-70E740481C1C}">
                                 <a14:useLocalDpi xmlns:a14="http://schemas.microsoft.com/office/drawing/2010/main" val="0"/>
@@ -12891,7 +13525,7 @@
                   <wp:extent cx="118745" cy="118745"/>
                   <wp:effectExtent l="0" t="0" r="0" b="0"/>
                   <wp:docPr id="287737409" name="Graphic 12">
-                    <a:hlinkClick xmlns:a="http://schemas.openxmlformats.org/drawingml/2006/main" r:id="rId69"/>
+                    <a:hlinkClick xmlns:a="http://schemas.openxmlformats.org/drawingml/2006/main" r:id="rId72"/>
                   </wp:docPr>
                   <wp:cNvGraphicFramePr/>
                   <a:graphic xmlns:a="http://schemas.openxmlformats.org/drawingml/2006/main">
@@ -12899,18 +13533,18 @@
                       <pic:pic xmlns:pic="http://schemas.openxmlformats.org/drawingml/2006/picture">
                         <pic:nvPicPr>
                           <pic:cNvPr id="25" name="Graphic 25">
-                            <a:hlinkClick r:id="rId69"/>
+                            <a:hlinkClick r:id="rId72"/>
                           </pic:cNvPr>
                           <pic:cNvPicPr/>
                         </pic:nvPicPr>
                         <pic:blipFill>
-                          <a:blip r:embed="rId70">
+                          <a:blip r:embed="rId73">
                             <a:extLst>
                               <a:ext uri="{28A0092B-C50C-407E-A947-70E740481C1C}">
                                 <a14:useLocalDpi xmlns:a14="http://schemas.microsoft.com/office/drawing/2010/main" val="0"/>
                               </a:ext>
                               <a:ext uri="{96DAC541-7B7A-43D3-8B79-37D633B846F1}">
-                                <asvg:svgBlip xmlns:asvg="http://schemas.microsoft.com/office/drawing/2016/SVG/main" r:embed="rId71"/>
+                                <asvg:svgBlip xmlns:asvg="http://schemas.microsoft.com/office/drawing/2016/SVG/main" r:embed="rId74"/>
                               </a:ext>
                             </a:extLst>
                           </a:blip>
@@ -12953,7 +13587,7 @@
                   <wp:extent cx="118745" cy="118745"/>
                   <wp:effectExtent l="0" t="0" r="0" b="0"/>
                   <wp:docPr id="1293748294" name="Picture 11">
-                    <a:hlinkClick xmlns:a="http://schemas.openxmlformats.org/drawingml/2006/main" r:id="rId72"/>
+                    <a:hlinkClick xmlns:a="http://schemas.openxmlformats.org/drawingml/2006/main" r:id="rId75"/>
                   </wp:docPr>
                   <wp:cNvGraphicFramePr>
                     <a:graphicFrameLocks xmlns:a="http://schemas.openxmlformats.org/drawingml/2006/main" noChangeAspect="1"/>
@@ -12963,14 +13597,14 @@
                       <pic:pic xmlns:pic="http://schemas.openxmlformats.org/drawingml/2006/picture">
                         <pic:nvPicPr>
                           <pic:cNvPr id="0" name="Picture 26">
-                            <a:hlinkClick r:id="rId72"/>
+                            <a:hlinkClick r:id="rId75"/>
                           </pic:cNvPr>
                           <pic:cNvPicPr>
                             <a:picLocks noChangeAspect="1" noChangeArrowheads="1"/>
                           </pic:cNvPicPr>
                         </pic:nvPicPr>
                         <pic:blipFill>
-                          <a:blip r:embed="rId73">
+                          <a:blip r:embed="rId76">
                             <a:extLst>
                               <a:ext uri="{28A0092B-C50C-407E-A947-70E740481C1C}">
                                 <a14:useLocalDpi xmlns:a14="http://schemas.microsoft.com/office/drawing/2010/main" val="0"/>
@@ -13035,7 +13669,7 @@
               </w:rPr>
               <w:t xml:space="preserve">: </w:t>
             </w:r>
-            <w:hyperlink r:id="rId74" w:history="1">
+            <w:hyperlink r:id="rId77" w:history="1">
               <w:r>
                 <w:rPr>
                   <w:rStyle w:val="Hyperlink"/>
@@ -13110,7 +13744,7 @@
                           </pic:cNvPicPr>
                         </pic:nvPicPr>
                         <pic:blipFill>
-                          <a:blip r:embed="rId75" cstate="print">
+                          <a:blip r:embed="rId78" cstate="print">
                             <a:extLst>
                               <a:ext uri="{28A0092B-C50C-407E-A947-70E740481C1C}">
                                 <a14:useLocalDpi xmlns:a14="http://schemas.microsoft.com/office/drawing/2010/main" val="0"/>
@@ -13178,7 +13812,7 @@
                   <wp:extent cx="114935" cy="114935"/>
                   <wp:effectExtent l="0" t="0" r="0" b="0"/>
                   <wp:docPr id="566696653" name="Picture 566696653">
-                    <a:hlinkClick xmlns:a="http://schemas.openxmlformats.org/drawingml/2006/main" r:id="rId76"/>
+                    <a:hlinkClick xmlns:a="http://schemas.openxmlformats.org/drawingml/2006/main" r:id="rId79"/>
                   </wp:docPr>
                   <wp:cNvGraphicFramePr>
                     <a:graphicFrameLocks xmlns:a="http://schemas.openxmlformats.org/drawingml/2006/main" noChangeAspect="1"/>
@@ -13188,14 +13822,14 @@
                       <pic:pic xmlns:pic="http://schemas.openxmlformats.org/drawingml/2006/picture">
                         <pic:nvPicPr>
                           <pic:cNvPr id="566696653" name="Picture 566696653">
-                            <a:hlinkClick r:id="rId76"/>
+                            <a:hlinkClick r:id="rId79"/>
                           </pic:cNvPr>
                           <pic:cNvPicPr>
                             <a:picLocks noChangeAspect="1" noChangeArrowheads="1"/>
                           </pic:cNvPicPr>
                         </pic:nvPicPr>
                         <pic:blipFill>
-                          <a:blip r:embed="rId66">
+                          <a:blip r:embed="rId69">
                             <a:extLst>
                               <a:ext uri="{28A0092B-C50C-407E-A947-70E740481C1C}">
                                 <a14:useLocalDpi xmlns:a14="http://schemas.microsoft.com/office/drawing/2010/main" val="0"/>
@@ -13238,7 +13872,7 @@
                   <wp:extent cx="114935" cy="114935"/>
                   <wp:effectExtent l="0" t="0" r="0" b="0"/>
                   <wp:docPr id="29" name="Picture 29">
-                    <a:hlinkClick xmlns:a="http://schemas.openxmlformats.org/drawingml/2006/main" r:id="rId77"/>
+                    <a:hlinkClick xmlns:a="http://schemas.openxmlformats.org/drawingml/2006/main" r:id="rId80"/>
                   </wp:docPr>
                   <wp:cNvGraphicFramePr>
                     <a:graphicFrameLocks xmlns:a="http://schemas.openxmlformats.org/drawingml/2006/main" noChangeAspect="1"/>
@@ -13248,14 +13882,14 @@
                       <pic:pic xmlns:pic="http://schemas.openxmlformats.org/drawingml/2006/picture">
                         <pic:nvPicPr>
                           <pic:cNvPr id="29" name="Picture 29">
-                            <a:hlinkClick r:id="rId77"/>
+                            <a:hlinkClick r:id="rId80"/>
                           </pic:cNvPr>
                           <pic:cNvPicPr>
                             <a:picLocks noChangeAspect="1" noChangeArrowheads="1"/>
                           </pic:cNvPicPr>
                         </pic:nvPicPr>
                         <pic:blipFill>
-                          <a:blip r:embed="rId68" cstate="print">
+                          <a:blip r:embed="rId71" cstate="print">
                             <a:extLst>
                               <a:ext uri="{28A0092B-C50C-407E-A947-70E740481C1C}">
                                 <a14:useLocalDpi xmlns:a14="http://schemas.microsoft.com/office/drawing/2010/main" val="0"/>
@@ -13298,7 +13932,7 @@
                   <wp:extent cx="118745" cy="118745"/>
                   <wp:effectExtent l="0" t="0" r="0" b="0"/>
                   <wp:docPr id="1608297092" name="Graphic 1608297092">
-                    <a:hlinkClick xmlns:a="http://schemas.openxmlformats.org/drawingml/2006/main" r:id="rId78"/>
+                    <a:hlinkClick xmlns:a="http://schemas.openxmlformats.org/drawingml/2006/main" r:id="rId81"/>
                   </wp:docPr>
                   <wp:cNvGraphicFramePr/>
                   <a:graphic xmlns:a="http://schemas.openxmlformats.org/drawingml/2006/main">
@@ -13306,18 +13940,18 @@
                       <pic:pic xmlns:pic="http://schemas.openxmlformats.org/drawingml/2006/picture">
                         <pic:nvPicPr>
                           <pic:cNvPr id="1608297092" name="Graphic 1608297092">
-                            <a:hlinkClick r:id="rId78"/>
+                            <a:hlinkClick r:id="rId81"/>
                           </pic:cNvPr>
                           <pic:cNvPicPr/>
                         </pic:nvPicPr>
                         <pic:blipFill>
-                          <a:blip r:embed="rId70">
+                          <a:blip r:embed="rId73">
                             <a:extLst>
                               <a:ext uri="{28A0092B-C50C-407E-A947-70E740481C1C}">
                                 <a14:useLocalDpi xmlns:a14="http://schemas.microsoft.com/office/drawing/2010/main" val="0"/>
                               </a:ext>
                               <a:ext uri="{96DAC541-7B7A-43D3-8B79-37D633B846F1}">
-                                <asvg:svgBlip xmlns:asvg="http://schemas.microsoft.com/office/drawing/2016/SVG/main" r:embed="rId71"/>
+                                <asvg:svgBlip xmlns:asvg="http://schemas.microsoft.com/office/drawing/2016/SVG/main" r:embed="rId74"/>
                               </a:ext>
                             </a:extLst>
                           </a:blip>
@@ -13352,7 +13986,7 @@
                   <wp:extent cx="114935" cy="114935"/>
                   <wp:effectExtent l="0" t="0" r="0" b="0"/>
                   <wp:docPr id="1211496762" name="Picture 1211496762">
-                    <a:hlinkClick xmlns:a="http://schemas.openxmlformats.org/drawingml/2006/main" r:id="rId79"/>
+                    <a:hlinkClick xmlns:a="http://schemas.openxmlformats.org/drawingml/2006/main" r:id="rId82"/>
                   </wp:docPr>
                   <wp:cNvGraphicFramePr>
                     <a:graphicFrameLocks xmlns:a="http://schemas.openxmlformats.org/drawingml/2006/main" noChangeAspect="1"/>
@@ -13362,14 +13996,14 @@
                       <pic:pic xmlns:pic="http://schemas.openxmlformats.org/drawingml/2006/picture">
                         <pic:nvPicPr>
                           <pic:cNvPr id="1211496762" name="Picture 1211496762">
-                            <a:hlinkClick r:id="rId79"/>
+                            <a:hlinkClick r:id="rId82"/>
                           </pic:cNvPr>
                           <pic:cNvPicPr>
                             <a:picLocks noChangeAspect="1" noChangeArrowheads="1"/>
                           </pic:cNvPicPr>
                         </pic:nvPicPr>
                         <pic:blipFill>
-                          <a:blip r:embed="rId73" cstate="print">
+                          <a:blip r:embed="rId76" cstate="print">
                             <a:extLst>
                               <a:ext uri="{28A0092B-C50C-407E-A947-70E740481C1C}">
                                 <a14:useLocalDpi xmlns:a14="http://schemas.microsoft.com/office/drawing/2010/main" val="0"/>
@@ -13470,7 +14104,7 @@
               </w:rPr>
               <w:t xml:space="preserve">: </w:t>
             </w:r>
-            <w:hyperlink r:id="rId80" w:history="1">
+            <w:hyperlink r:id="rId83" w:history="1">
               <w:r>
                 <w:rPr>
                   <w:rStyle w:val="Hyperlink"/>
@@ -13544,7 +14178,7 @@
                           </pic:cNvPicPr>
                         </pic:nvPicPr>
                         <pic:blipFill>
-                          <a:blip r:embed="rId81">
+                          <a:blip r:embed="rId84">
                             <a:extLst>
                               <a:ext uri="{28A0092B-C50C-407E-A947-70E740481C1C}">
                                 <a14:useLocalDpi xmlns:a14="http://schemas.microsoft.com/office/drawing/2010/main" val="0"/>
@@ -13628,7 +14262,7 @@
                   <wp:extent cx="114935" cy="114935"/>
                   <wp:effectExtent l="0" t="0" r="0" b="0"/>
                   <wp:docPr id="1968403802" name="Picture 1968403802">
-                    <a:hlinkClick xmlns:a="http://schemas.openxmlformats.org/drawingml/2006/main" r:id="rId82"/>
+                    <a:hlinkClick xmlns:a="http://schemas.openxmlformats.org/drawingml/2006/main" r:id="rId85"/>
                   </wp:docPr>
                   <wp:cNvGraphicFramePr>
                     <a:graphicFrameLocks xmlns:a="http://schemas.openxmlformats.org/drawingml/2006/main" noChangeAspect="1"/>
@@ -13638,14 +14272,14 @@
                       <pic:pic xmlns:pic="http://schemas.openxmlformats.org/drawingml/2006/picture">
                         <pic:nvPicPr>
                           <pic:cNvPr id="1968403802" name="Picture 1968403802">
-                            <a:hlinkClick r:id="rId82"/>
+                            <a:hlinkClick r:id="rId85"/>
                           </pic:cNvPr>
                           <pic:cNvPicPr>
                             <a:picLocks noChangeAspect="1" noChangeArrowheads="1"/>
                           </pic:cNvPicPr>
                         </pic:nvPicPr>
                         <pic:blipFill>
-                          <a:blip r:embed="rId66">
+                          <a:blip r:embed="rId69">
                             <a:extLst>
                               <a:ext uri="{28A0092B-C50C-407E-A947-70E740481C1C}">
                                 <a14:useLocalDpi xmlns:a14="http://schemas.microsoft.com/office/drawing/2010/main" val="0"/>
@@ -13696,7 +14330,7 @@
                   <wp:extent cx="114935" cy="114935"/>
                   <wp:effectExtent l="0" t="0" r="0" b="0"/>
                   <wp:docPr id="18" name="Picture 18">
-                    <a:hlinkClick xmlns:a="http://schemas.openxmlformats.org/drawingml/2006/main" r:id="rId83"/>
+                    <a:hlinkClick xmlns:a="http://schemas.openxmlformats.org/drawingml/2006/main" r:id="rId86"/>
                   </wp:docPr>
                   <wp:cNvGraphicFramePr>
                     <a:graphicFrameLocks xmlns:a="http://schemas.openxmlformats.org/drawingml/2006/main" noChangeAspect="1"/>
@@ -13706,14 +14340,14 @@
                       <pic:pic xmlns:pic="http://schemas.openxmlformats.org/drawingml/2006/picture">
                         <pic:nvPicPr>
                           <pic:cNvPr id="18" name="Picture 18">
-                            <a:hlinkClick r:id="rId83"/>
+                            <a:hlinkClick r:id="rId86"/>
                           </pic:cNvPr>
                           <pic:cNvPicPr>
                             <a:picLocks noChangeAspect="1" noChangeArrowheads="1"/>
                           </pic:cNvPicPr>
                         </pic:nvPicPr>
                         <pic:blipFill>
-                          <a:blip r:embed="rId68" cstate="print">
+                          <a:blip r:embed="rId71" cstate="print">
                             <a:extLst>
                               <a:ext uri="{28A0092B-C50C-407E-A947-70E740481C1C}">
                                 <a14:useLocalDpi xmlns:a14="http://schemas.microsoft.com/office/drawing/2010/main" val="0"/>
@@ -13764,7 +14398,7 @@
                   <wp:extent cx="114935" cy="114935"/>
                   <wp:effectExtent l="0" t="0" r="0" b="0"/>
                   <wp:docPr id="20" name="Graphic 20">
-                    <a:hlinkClick xmlns:a="http://schemas.openxmlformats.org/drawingml/2006/main" r:id="rId84"/>
+                    <a:hlinkClick xmlns:a="http://schemas.openxmlformats.org/drawingml/2006/main" r:id="rId87"/>
                   </wp:docPr>
                   <wp:cNvGraphicFramePr/>
                   <a:graphic xmlns:a="http://schemas.openxmlformats.org/drawingml/2006/main">
@@ -13772,18 +14406,18 @@
                       <pic:pic xmlns:pic="http://schemas.openxmlformats.org/drawingml/2006/picture">
                         <pic:nvPicPr>
                           <pic:cNvPr id="20" name="Graphic 20">
-                            <a:hlinkClick r:id="rId84"/>
+                            <a:hlinkClick r:id="rId87"/>
                           </pic:cNvPr>
                           <pic:cNvPicPr/>
                         </pic:nvPicPr>
                         <pic:blipFill>
-                          <a:blip r:embed="rId70" cstate="print">
+                          <a:blip r:embed="rId73" cstate="print">
                             <a:extLst>
                               <a:ext uri="{28A0092B-C50C-407E-A947-70E740481C1C}">
                                 <a14:useLocalDpi xmlns:a14="http://schemas.microsoft.com/office/drawing/2010/main" val="0"/>
                               </a:ext>
                               <a:ext uri="{96DAC541-7B7A-43D3-8B79-37D633B846F1}">
-                                <asvg:svgBlip xmlns:asvg="http://schemas.microsoft.com/office/drawing/2016/SVG/main" r:embed="rId71"/>
+                                <asvg:svgBlip xmlns:asvg="http://schemas.microsoft.com/office/drawing/2016/SVG/main" r:embed="rId74"/>
                               </a:ext>
                             </a:extLst>
                           </a:blip>
@@ -13826,7 +14460,7 @@
                   <wp:extent cx="114935" cy="114935"/>
                   <wp:effectExtent l="0" t="0" r="0" b="0"/>
                   <wp:docPr id="137182034" name="Picture 137182034">
-                    <a:hlinkClick xmlns:a="http://schemas.openxmlformats.org/drawingml/2006/main" r:id="rId85"/>
+                    <a:hlinkClick xmlns:a="http://schemas.openxmlformats.org/drawingml/2006/main" r:id="rId88"/>
                   </wp:docPr>
                   <wp:cNvGraphicFramePr>
                     <a:graphicFrameLocks xmlns:a="http://schemas.openxmlformats.org/drawingml/2006/main" noChangeAspect="1"/>
@@ -13836,14 +14470,14 @@
                       <pic:pic xmlns:pic="http://schemas.openxmlformats.org/drawingml/2006/picture">
                         <pic:nvPicPr>
                           <pic:cNvPr id="137182034" name="Picture 137182034">
-                            <a:hlinkClick r:id="rId85"/>
+                            <a:hlinkClick r:id="rId88"/>
                           </pic:cNvPr>
                           <pic:cNvPicPr>
                             <a:picLocks noChangeAspect="1" noChangeArrowheads="1"/>
                           </pic:cNvPicPr>
                         </pic:nvPicPr>
                         <pic:blipFill>
-                          <a:blip r:embed="rId73" cstate="print">
+                          <a:blip r:embed="rId76" cstate="print">
                             <a:extLst>
                               <a:ext uri="{28A0092B-C50C-407E-A947-70E740481C1C}">
                                 <a14:useLocalDpi xmlns:a14="http://schemas.microsoft.com/office/drawing/2010/main" val="0"/>
@@ -13908,7 +14542,7 @@
               </w:rPr>
               <w:t xml:space="preserve">: </w:t>
             </w:r>
-            <w:hyperlink r:id="rId86" w:history="1">
+            <w:hyperlink r:id="rId89" w:history="1">
               <w:r>
                 <w:rPr>
                   <w:rStyle w:val="Hyperlink"/>
@@ -13945,12 +14579,12 @@
       </w:pPr>
     </w:p>
     <w:sectPr>
-      <w:headerReference w:type="even" r:id="rId87"/>
-      <w:headerReference w:type="default" r:id="rId88"/>
-      <w:footerReference w:type="even" r:id="rId89"/>
-      <w:footerReference w:type="default" r:id="rId90"/>
-      <w:headerReference w:type="first" r:id="rId91"/>
-      <w:footerReference w:type="first" r:id="rId92"/>
+      <w:headerReference w:type="even" r:id="rId90"/>
+      <w:headerReference w:type="default" r:id="rId91"/>
+      <w:footerReference w:type="even" r:id="rId92"/>
+      <w:footerReference w:type="default" r:id="rId93"/>
+      <w:headerReference w:type="first" r:id="rId94"/>
+      <w:footerReference w:type="first" r:id="rId95"/>
       <w:pgSz w:w="11907" w:h="16840" w:code="9"/>
       <w:pgMar w:top="1418" w:right="1418" w:bottom="1418" w:left="1701" w:header="1134" w:footer="1134" w:gutter="0"/>
       <w:pgNumType w:start="1"/>
@@ -14052,7 +14686,7 @@
             </wp:anchor>
           </w:drawing>
         </mc:Choice>
-        <mc:Fallback xmlns:w16sdtdh="http://schemas.microsoft.com/office/word/2020/wordml/sdtdatahash" xmlns:oel="http://schemas.microsoft.com/office/2019/extlst">
+        <mc:Fallback xmlns:oel="http://schemas.microsoft.com/office/2019/extlst" xmlns:w16sdtdh="http://schemas.microsoft.com/office/word/2020/wordml/sdtdatahash">
           <w:pict>
             <v:line w14:anchorId="16FC30BE" id="Straight Connector 7" o:spid="_x0000_s1026" style="position:absolute;z-index:251657216;visibility:visible;mso-wrap-style:square;mso-width-percent:0;mso-height-percent:0;mso-wrap-distance-left:9pt;mso-wrap-distance-top:-3e-5mm;mso-wrap-distance-right:9pt;mso-wrap-distance-bottom:-3e-5mm;mso-position-horizontal:absolute;mso-position-horizontal-relative:text;mso-position-vertical:absolute;mso-position-vertical-relative:text;mso-width-percent:0;mso-height-percent:0;mso-width-relative:page;mso-height-relative:page" from="-1.4pt,11.35pt" to="440.8pt,11.35pt" o:gfxdata="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"/>
           </w:pict>
@@ -14180,7 +14814,7 @@
             </wp:anchor>
           </w:drawing>
         </mc:Choice>
-        <mc:Fallback xmlns:w16sdtdh="http://schemas.microsoft.com/office/word/2020/wordml/sdtdatahash" xmlns:oel="http://schemas.microsoft.com/office/2019/extlst">
+        <mc:Fallback xmlns:oel="http://schemas.microsoft.com/office/2019/extlst" xmlns:w16sdtdh="http://schemas.microsoft.com/office/word/2020/wordml/sdtdatahash">
           <w:pict>
             <v:line w14:anchorId="520CDEE7" id="Straight Connector 6" o:spid="_x0000_s1026" style="position:absolute;z-index:251658240;visibility:visible;mso-wrap-style:square;mso-width-percent:0;mso-height-percent:0;mso-wrap-distance-left:9pt;mso-wrap-distance-top:-3e-5mm;mso-wrap-distance-right:9pt;mso-wrap-distance-bottom:-3e-5mm;mso-position-horizontal:absolute;mso-position-horizontal-relative:text;mso-position-vertical:absolute;mso-position-vertical-relative:text;mso-width-percent:0;mso-height-percent:0;mso-width-relative:page;mso-height-relative:page" from="-1.4pt,0" to="440.8pt,0" o:gfxdata="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"/>
           </w:pict>
@@ -14303,7 +14937,7 @@
             </wp:anchor>
           </w:drawing>
         </mc:Choice>
-        <mc:Fallback xmlns:w16sdtdh="http://schemas.microsoft.com/office/word/2020/wordml/sdtdatahash" xmlns:oel="http://schemas.microsoft.com/office/2019/extlst">
+        <mc:Fallback xmlns:oel="http://schemas.microsoft.com/office/2019/extlst" xmlns:w16sdtdh="http://schemas.microsoft.com/office/word/2020/wordml/sdtdatahash">
           <w:pict>
             <v:shapetype w14:anchorId="10EB0A9B" id="_x0000_t32" coordsize="21600,21600" o:spt="32" o:oned="t" path="m,l21600,21600e" filled="f">
               <v:path arrowok="t" fillok="f" o:connecttype="none"/>
@@ -14472,7 +15106,7 @@
             </wp:anchor>
           </w:drawing>
         </mc:Choice>
-        <mc:Fallback xmlns:w16sdtdh="http://schemas.microsoft.com/office/word/2020/wordml/sdtdatahash" xmlns:oel="http://schemas.microsoft.com/office/2019/extlst">
+        <mc:Fallback xmlns:oel="http://schemas.microsoft.com/office/2019/extlst" xmlns:w16sdtdh="http://schemas.microsoft.com/office/word/2020/wordml/sdtdatahash">
           <w:pict>
             <v:shapetype w14:anchorId="5641A2D4" id="_x0000_t32" coordsize="21600,21600" o:spt="32" o:oned="t" path="m,l21600,21600e" filled="f">
               <v:path arrowok="t" fillok="f" o:connecttype="none"/>
@@ -14660,7 +15294,7 @@
             </wp:anchor>
           </w:drawing>
         </mc:Choice>
-        <mc:Fallback xmlns:w16sdtdh="http://schemas.microsoft.com/office/word/2020/wordml/sdtdatahash" xmlns:oel="http://schemas.microsoft.com/office/2019/extlst">
+        <mc:Fallback xmlns:oel="http://schemas.microsoft.com/office/2019/extlst" xmlns:w16sdtdh="http://schemas.microsoft.com/office/word/2020/wordml/sdtdatahash">
           <w:pict>
             <v:shapetype w14:anchorId="7E287873" id="_x0000_t32" coordsize="21600,21600" o:spt="32" o:oned="t" path="m,l21600,21600e" filled="f">
               <v:path arrowok="t" fillok="f" o:connecttype="none"/>
@@ -14904,7 +15538,7 @@
             </wp:anchor>
           </w:drawing>
         </mc:Choice>
-        <mc:Fallback xmlns:w16sdtdh="http://schemas.microsoft.com/office/word/2020/wordml/sdtdatahash" xmlns:oel="http://schemas.microsoft.com/office/2019/extlst">
+        <mc:Fallback xmlns:oel="http://schemas.microsoft.com/office/2019/extlst" xmlns:w16sdtdh="http://schemas.microsoft.com/office/word/2020/wordml/sdtdatahash">
           <w:pict>
             <v:shapetype w14:anchorId="67D0D7EC" id="_x0000_t32" coordsize="21600,21600" o:spt="32" o:oned="t" path="m,l21600,21600e" filled="f">
               <v:path arrowok="t" fillok="f" o:connecttype="none"/>
@@ -18611,7 +19245,7 @@
     <w:sig w:usb0="A00002FF" w:usb1="7800205A" w:usb2="14600000" w:usb3="00000000" w:csb0="00000193" w:csb1="00000000"/>
   </w:font>
   <w:font w:name="MS Mincho">
-    <w:altName w:val="MS Mincho"/>
+    <w:altName w:val="ＭＳ 明朝"/>
     <w:panose1 w:val="02020609040205080304"/>
     <w:charset w:val="80"/>
     <w:family w:val="modern"/>
@@ -18732,9 +19366,11 @@
     <w:rsid w:val="00604D2A"/>
     <w:rsid w:val="006E0A64"/>
     <w:rsid w:val="006E17EB"/>
+    <w:rsid w:val="00764AE4"/>
     <w:rsid w:val="00775EA5"/>
     <w:rsid w:val="00844803"/>
     <w:rsid w:val="008A42E0"/>
+    <w:rsid w:val="0092039A"/>
     <w:rsid w:val="00BA7D2E"/>
     <w:rsid w:val="00C82440"/>
     <w:rsid w:val="00D6040C"/>
@@ -19194,7 +19830,7 @@
     <w:basedOn w:val="DefaultParagraphFont"/>
     <w:uiPriority w:val="99"/>
     <w:semiHidden/>
-    <w:rsid w:val="006E0A64"/>
+    <w:rsid w:val="0092039A"/>
     <w:rPr>
       <w:color w:val="808080"/>
     </w:rPr>
@@ -19514,7 +20150,7 @@
 
 <file path=word/webextensions/taskpanes.xml><?xml version="1.0" encoding="utf-8"?>
 <wetp:taskpanes xmlns:wetp="http://schemas.microsoft.com/office/webextensions/taskpanes/2010/11">
-  <wetp:taskpane dockstate="right" visibility="0" width="632" row="0">
+  <wetp:taskpane dockstate="right" visibility="0" width="350" row="0">
     <wetp:webextensionref xmlns:r="http://schemas.openxmlformats.org/officeDocument/2006/relationships" r:id="rId1"/>
   </wetp:taskpane>
   <wetp:taskpane dockstate="right" visibility="0" width="350" row="0">
@@ -19534,7 +20170,7 @@
   </we:alternateReferences>
   <we:properties>
     <we:property name="MENDELEY_CITATIONS_STYLE" value="{&quot;id&quot;:&quot;https://www.zotero.org/styles/ieee&quot;,&quot;title&quot;:&quot;IEEE&quot;,&quot;format&quot;:&quot;numeric&quot;,&quot;defaultLocale&quot;:null,&quot;isLocaleCodeValid&quot;:true}"/>
-    <we:property name="MENDELEY_CITATIONS" value="[{&quot;citationID&quot;:&quot;MENDELEY_CITATION_a1be0cb2-1793-45d3-bb30-216c7467d7a6&quot;,&quot;properties&quot;:{&quot;noteIndex&quot;:0},&quot;isEdited&quot;:false,&quot;manualOverride&quot;:{&quot;isManuallyOverridden&quot;:false,&quot;citeprocText&quot;:&quot;[1]&quot;,&quot;manualOverrideText&quot;:&quot;&quot;},&quot;citationTag&quot;:&quot;MENDELEY_CITATION_v3_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&quot;,&quot;citationItems&quot;:[{&quot;id&quot;:&quot;4088eadd-de4f-37dc-953c-b96eedb64453&quot;,&quot;itemData&quot;:{&quot;type&quot;:&quot;article-journal&quot;,&quot;id&quot;:&quot;4088eadd-de4f-37dc-953c-b96eedb64453&quot;,&quot;title&quot;:&quot;Evaluating Suitability of a DS18B20 Temperature Sensor for Use in an Accurate Air Temperature Distribution Measurement Network&quot;,&quot;author&quot;:[{&quot;family&quot;:&quot;Elyounsi&quot;,&quot;given&quot;:&quot;Ali&quot;,&quot;parse-names&quot;:false,&quot;dropping-particle&quot;:&quot;&quot;,&quot;non-dropping-particle&quot;:&quot;&quot;},{&quot;family&quot;:&quot;Kalashnikov&quot;,&quot;given&quot;:&quot;Alexander N.&quot;,&quot;parse-names&quot;:false,&quot;dropping-particle&quot;:&quot;&quot;,&quot;non-dropping-particle&quot;:&quot;&quot;}],&quot;container-title&quot;:&quot;Engineering Proceedings 2021, Vol. 10, Page 56&quot;,&quot;accessed&quot;:{&quot;date-parts&quot;:[[2023,7,7]]},&quot;DOI&quot;:&quot;10.3390/ECSA-8-11277&quot;,&quot;ISSN&quot;:&quot;2673-4591&quot;,&quot;URL&quot;:&quot;https://www.mdpi.com/2673-4591/10/1/56/htm&quot;,&quot;issued&quot;:{&quot;date-parts&quot;:[[2021,11,1]]},&quot;page&quot;:&quot;56&quot;,&quot;abstract&quot;:&quot;We analysed literature data and our experimental results to determine why the readings of different temperature sensors might be notably different in air despite being placed in close proximity. We attributed these differences to two factors—unrestricted air movements and differences in the sensors’ response times. After elimination of these factors, the temperature readings of Pt100 and DS18B20 sensors exhibited an excellent agreement which, together with the convenient networking features provided by the DS18B20 sensors, confirmed their suitability for our use case.&quot;,&quot;publisher&quot;:&quot;Multidisciplinary Digital Publishing Institute&quot;,&quot;issue&quot;:&quot;1&quot;,&quot;volume&quot;:&quot;10&quot;,&quot;container-title-short&quot;:&quot;&quot;},&quot;isTemporary&quot;:false}]},{&quot;citationID&quot;:&quot;MENDELEY_CITATION_023ddd11-2abe-45c5-9829-be6c22eb875e&quot;,&quot;properties&quot;:{&quot;noteIndex&quot;:0},&quot;isEdited&quot;:false,&quot;manualOverride&quot;:{&quot;isManuallyOverridden&quot;:false,&quot;citeprocText&quot;:&quot;[2]&quot;,&quot;manualOverrideText&quot;:&quot;&quot;},&quot;citationTag&quot;:&quot;MENDELEY_CITATION_v3_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&quot;,&quot;citationItems&quot;:[{&quot;id&quot;:&quot;751b6f79-b73a-37c5-b4d2-c067508c3a74&quot;,&quot;itemData&quot;:{&quot;type&quot;:&quot;article-journal&quot;,&quot;id&quot;:&quot;751b6f79-b73a-37c5-b4d2-c067508c3a74&quot;,&quot;title&quot;:&quot;Towards the trillion sensors market&quot;,&quot;author&quot;:[{&quot;family&quot;:&quot;Bogue&quot;,&quot;given&quot;:&quot;Robert&quot;,&quot;parse-names&quot;:false,&quot;dropping-particle&quot;:&quot;&quot;,&quot;non-dropping-particle&quot;:&quot;&quot;}],&quot;container-title&quot;:&quot;Sensor Review&quot;,&quot;accessed&quot;:{&quot;date-parts&quot;:[[2023,7,7]]},&quot;DOI&quot;:&quot;10.1108/SR-12-2013-755/FULL/XML&quot;,&quot;ISSN&quot;:&quot;02602288&quot;,&quot;issued&quot;:{&quot;date-parts&quot;:[[2014]]},&quot;page&quot;:&quot;137-142&quot;,&quot;abstract&quot;:&quot;Purpose - This article aims to provide an insight into recent deliberations on the possibility of a global sensor market reaching one trillion units per annum within the next decade. Design/methodology/approach - Following an introduction, which includes details of the TSensors Summit, this article discusses existing high volume sensor applications with multi-billion unit growth prospects. It then considers certain new and emerging applications, including the Internet of Things. This is followed by technological considerations and a brief discussion. Findings - The possibility of a global sensor market reaching one trillion units per annum within the next decade is the topic of serious debate. Several applications representing multi-billion levels have been identified and the ongoing TSensors Summit activities seek to identify further high volume, high growth uses and the factors that will stimulate them. While MEMS will play a central role, other, often new sensor technologies will be vital to achieving the trillion unit level. Originality/value - This article provides a timely review of recent deliberations surrounding the feasibility of achieving a global, trillion sensor market. Copyright © 2014 Emerald Group Publishing Limited. All rights reserved.&quot;,&quot;publisher&quot;:&quot;Emerald Group Publishing Limited&quot;,&quot;issue&quot;:&quot;2&quot;,&quot;volume&quot;:&quot;34&quot;,&quot;container-title-short&quot;:&quot;&quot;},&quot;isTemporary&quot;:false}]},{&quot;citationID&quot;:&quot;MENDELEY_CITATION_a972233b-c289-433c-bcae-d54a21788de6&quot;,&quot;properties&quot;:{&quot;noteIndex&quot;:0},&quot;isEdited&quot;:false,&quot;manualOverride&quot;:{&quot;isManuallyOverridden&quot;:false,&quot;citeprocText&quot;:&quot;[3]&quot;,&quot;manualOverrideText&quot;:&quot;&quot;},&quot;citationTag&quot;:&quot;MENDELEY_CITATION_v3_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&quot;,&quot;citationItems&quot;:[{&quot;id&quot;:&quot;e5f114bc-9999-3dad-8327-38e4b4d55c34&quot;,&quot;itemData&quot;:{&quot;type&quot;:&quot;article-journal&quot;,&quot;id&quot;:&quot;e5f114bc-9999-3dad-8327-38e4b4d55c34&quot;,&quot;title&quot;:&quot;Types of sensor and their applications, advantages, and disadvantages&quot;,&quot;author&quot;:[{&quot;family&quot;:&quot;Pandey&quot;,&quot;given&quot;:&quot;Manish&quot;,&quot;parse-names&quot;:false,&quot;dropping-particle&quot;:&quot;&quot;,&quot;non-dropping-particle&quot;:&quot;&quot;},{&quot;family&quot;:&quot;Mishra&quot;,&quot;given&quot;:&quot;Gaurav&quot;,&quot;parse-names&quot;:false,&quot;dropping-particle&quot;:&quot;&quot;,&quot;non-dropping-particle&quot;:&quot;&quot;}],&quot;container-title&quot;:&quot;Advances in Intelligent Systems and Computing&quot;,&quot;accessed&quot;:{&quot;date-parts&quot;:[[2023,7,7]]},&quot;DOI&quot;:&quot;10.1007/978-981-13-1501-5_69/COVER&quot;,&quot;ISBN&quot;:&quot;9789811315008&quot;,&quot;ISSN&quot;:&quot;21945357&quot;,&quot;URL&quot;:&quot;https://link.springer.com/chapter/10.1007/978-981-13-1501-5_69&quot;,&quot;issued&quot;:{&quot;date-parts&quot;:[[2019]]},&quot;page&quot;:&quot;791-804&quot;,&quot;abstract&quot;:&quot;This chapter investigates the various types of sensor on the basis of what they measure as well as on their area of application. Brief descriptions of the sensors are given along with their advantages and disadvantages. A sensor is an electronic device which measures changes in a quantity, for example, voltage, temperature, pressure, and humidity. Classification occurs, therefore, on the basis of the property that is measured by a sensor. A temperature sensor measures changes in temperature, namely hot or cold weather, or minute changes in its surroundings. This chapter further investigates the limitations and disadvantages of each type of sensor and discusses why a particular sensor is not deployable in some applications or locations.&quot;,&quot;publisher&quot;:&quot;Springer Verlag&quot;,&quot;volume&quot;:&quot;814&quot;,&quot;container-title-short&quot;:&quot;&quot;},&quot;isTemporary&quot;:false}]},{&quot;citationID&quot;:&quot;MENDELEY_CITATION_340f3034-3596-414d-9557-44d4ce99ead3&quot;,&quot;properties&quot;:{&quot;noteIndex&quot;:0},&quot;isEdited&quot;:false,&quot;manualOverride&quot;:{&quot;isManuallyOverridden&quot;:false,&quot;citeprocText&quot;:&quot;[4]&quot;,&quot;manualOverrideText&quot;:&quot;&quot;},&quot;citationTag&quot;:&quot;MENDELEY_CITATION_v3_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&quot;,&quot;citationItems&quot;:[{&quot;id&quot;:&quot;32690915-cabb-3af9-ace7-d4bae54f42e7&quot;,&quot;itemData&quot;:{&quot;type&quot;:&quot;article-journal&quot;,&quot;id&quot;:&quot;32690915-cabb-3af9-ace7-d4bae54f42e7&quot;,&quot;title&quot;:&quot;Johnson noise thermometry&quot;,&quot;author&quot;:[{&quot;family&quot;:&quot;Qu&quot;,&quot;given&quot;:&quot;J. F.&quot;,&quot;parse-names&quot;:false,&quot;dropping-particle&quot;:&quot;&quot;,&quot;non-dropping-particle&quot;:&quot;&quot;},{&quot;family&quot;:&quot;Benz&quot;,&quot;given&quot;:&quot;S. P.&quot;,&quot;parse-names&quot;:false,&quot;dropping-particle&quot;:&quot;&quot;,&quot;non-dropping-particle&quot;:&quot;&quot;},{&quot;family&quot;:&quot;Rogalla&quot;,&quot;given&quot;:&quot;H.&quot;,&quot;parse-names&quot;:false,&quot;dropping-particle&quot;:&quot;&quot;,&quot;non-dropping-particle&quot;:&quot;&quot;},{&quot;family&quot;:&quot;Tew&quot;,&quot;given&quot;:&quot;W. L.&quot;,&quot;parse-names&quot;:false,&quot;dropping-particle&quot;:&quot;&quot;,&quot;non-dropping-particle&quot;:&quot;&quot;},{&quot;family&quot;:&quot;White&quot;,&quot;given&quot;:&quot;D. R.&quot;,&quot;parse-names&quot;:false,&quot;dropping-particle&quot;:&quot;&quot;,&quot;non-dropping-particle&quot;:&quot;&quot;},{&quot;family&quot;:&quot;Zhou&quot;,&quot;given&quot;:&quot;K. L.&quot;,&quot;parse-names&quot;:false,&quot;dropping-particle&quot;:&quot;&quot;,&quot;non-dropping-particle&quot;:&quot;&quot;}],&quot;container-title&quot;:&quot;Measurement Science and Technology&quot;,&quot;container-title-short&quot;:&quot;Meas Sci Technol&quot;,&quot;accessed&quot;:{&quot;date-parts&quot;:[[2023,7,10]]},&quot;DOI&quot;:&quot;10.1088/1361-6501/AB3526&quot;,&quot;ISSN&quot;:&quot;0957-0233&quot;,&quot;URL&quot;:&quot;https://iopscience.iop.org/article/10.1088/1361-6501/ab3526&quot;,&quot;issued&quot;:{&quot;date-parts&quot;:[[2019,9,3]]},&quot;page&quot;:&quot;112001&quot;,&quot;abstract&quot;:&quot;Johnson noise thermometers infer thermodynamic temperature from measurements of the thermally-induced current fluctuations that occur in all electrical conductors. This paper reviews the status of Johnson noise thermometry and its prospects for both metrological measurements and for practical applications in industry. The review begins with a brief description of the foundations and principles of Johnson noise thermometry before outlining the many different techniques and technological breakthroughs that have enabled the application of Johnson noise thermometry to high-accuracy, cryogenic, and industrial thermometry. Finally, the future of noise thermometry is considered. As the only purely electronic approach to thermodynamic temperature measurement, Johnson noise thermometry has appeal for metrological applications at temperatures ranging from below 1 mK up to 800 K. With the rapid advances in digital technologies, there are also expectations that noise thermometry will become a practical option for some industrial applications, perhaps reaching temperatures above 2000 K.&quot;,&quot;publisher&quot;:&quot;IOP Publishing&quot;,&quot;issue&quot;:&quot;11&quot;,&quot;volume&quot;:&quot;30&quot;},&quot;isTemporary&quot;:false}]},{&quot;citationID&quot;:&quot;MENDELEY_CITATION_04ce853b-1c20-4eff-a23e-1a1f989183ce&quot;,&quot;properties&quot;:{&quot;noteIndex&quot;:0},&quot;isEdited&quot;:false,&quot;manualOverride&quot;:{&quot;isManuallyOverridden&quot;:false,&quot;citeprocText&quot;:&quot;[5]&quot;,&quot;manualOverrideText&quot;:&quot;&quot;},&quot;citationTag&quot;:&quot;MENDELEY_CITATION_v3_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&quot;,&quot;citationItems&quot;:[{&quot;id&quot;:&quot;4170cddb-4ac5-3a6f-94dd-644539664a1c&quot;,&quot;itemData&quot;:{&quot;type&quot;:&quot;article-journal&quot;,&quot;id&quot;:&quot;4170cddb-4ac5-3a6f-94dd-644539664a1c&quot;,&quot;title&quot;:&quot;Electromagnetic Interference Mitigation in a High Voltage Inspection Robot&quot;,&quot;author&quot;:[{&quot;family&quot;:&quot;Barnett&quot;,&quot;given&quot;:&quot;S. B.&quot;,&quot;parse-names&quot;:false,&quot;dropping-particle&quot;:&quot;&quot;,&quot;non-dropping-particle&quot;:&quot;&quot;},{&quot;family&quot;:&quot;Swanson&quot;,&quot;given&quot;:&quot;A. G.&quot;,&quot;parse-names&quot;:false,&quot;dropping-particle&quot;:&quot;&quot;,&quot;non-dropping-particle&quot;:&quot;&quot;},{&quot;family&quot;:&quot;Lorimer&quot;,&quot;given&quot;:&quot;T.&quot;,&quot;parse-names&quot;:false,&quot;dropping-particle&quot;:&quot;&quot;,&quot;non-dropping-particle&quot;:&quot;&quot;},{&quot;family&quot;:&quot;Brown&quot;,&quot;given&quot;:&quot;M.&quot;,&quot;parse-names&quot;:false,&quot;dropping-particle&quot;:&quot;&quot;,&quot;non-dropping-particle&quot;:&quot;&quot;}],&quot;container-title&quot;:&quot;Lecture Notes in Electrical Engineering&quot;,&quot;accessed&quot;:{&quot;date-parts&quot;:[[2023,7,10]]},&quot;DOI&quot;:&quot;10.1007/978-3-030-31676-1_32/COVER&quot;,&quot;ISBN&quot;:&quot;9783030316754&quot;,&quot;ISSN&quot;:&quot;18761119&quot;,&quot;URL&quot;:&quot;https://link.springer.com/chapter/10.1007/978-3-030-31676-1_32&quot;,&quot;issued&quot;:{&quot;date-parts&quot;:[[2020]]},&quot;page&quot;:&quot;331-341&quot;,&quot;abstract&quot;:&quot;A challenge in developing any electronic system to be operated near high voltage power lines, is achieving reliability in environments associated with electromagnetic interference. In this paper, success was achieved in the characterization and mitigation of the effects of the interference that an inspection robot would experience during proximity dielectric breakdown, electromagnetic coupling and electric arcing to a robot chassis. The source (electric arc) tested was found to couple to communication lines with a magnitude disruptive to Universal Serial Bus communications. Shielding was adequate to mitigate this interference, but when arcing occurred to the chassis itself, it needed to be controlled to maintain the integrity of the shield.&quot;,&quot;publisher&quot;:&quot;Springer Science and Business Media Deutschland GmbH&quot;,&quot;volume&quot;:&quot;598 LNEE&quot;,&quot;container-title-short&quot;:&quot;&quot;},&quot;isTemporary&quot;:false}]},{&quot;citationID&quot;:&quot;MENDELEY_CITATION_ec2d52b2-37f4-4187-a24a-4611ed8438f3&quot;,&quot;properties&quot;:{&quot;noteIndex&quot;:0},&quot;isEdited&quot;:false,&quot;manualOverride&quot;:{&quot;isManuallyOverridden&quot;:false,&quot;citeprocText&quot;:&quot;[6]&quot;,&quot;manualOverrideText&quot;:&quot;&quot;},&quot;citationTag&quot;:&quot;MENDELEY_CITATION_v3_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&quot;,&quot;citationItems&quot;:[{&quot;id&quot;:&quot;66889d4c-2b9a-3c35-bd5f-0e99a9bd4dfe&quot;,&quot;itemData&quot;:{&quot;type&quot;:&quot;article-journal&quot;,&quot;id&quot;:&quot;66889d4c-2b9a-3c35-bd5f-0e99a9bd4dfe&quot;,&quot;title&quot;:&quot;Denoising MAX6675 reading using Kalman filter and factorial design&quot;,&quot;author&quot;:[{&quot;family&quot;:&quot;Septiana&quot;,&quot;given&quot;:&quot;Reski&quot;,&quot;parse-names&quot;:false,&quot;dropping-particle&quot;:&quot;&quot;,&quot;non-dropping-particle&quot;:&quot;&quot;},{&quot;family&quot;:&quot;Roihan&quot;,&quot;given&quot;:&quot;Ibnu&quot;,&quot;parse-names&quot;:false,&quot;dropping-particle&quot;:&quot;&quot;,&quot;non-dropping-particle&quot;:&quot;&quot;},{&quot;family&quot;:&quot;Koestoer&quot;,&quot;given&quot;:&quot;Raldi A&quot;,&quot;parse-names&quot;:false,&quot;dropping-particle&quot;:&quot;&quot;,&quot;non-dropping-particle&quot;:&quot;&quot;},{&quot;family&quot;:&quot;Koestoer&quot;,&quot;given&quot;:&quot;Raldi Artono&quot;,&quot;parse-names&quot;:false,&quot;dropping-particle&quot;:&quot;&quot;,&quot;non-dropping-particle&quot;:&quot;&quot;}],&quot;container-title&quot;:&quot;International Journal of Electrical and Computer Engineering (IJECE)&quot;,&quot;accessed&quot;:{&quot;date-parts&quot;:[[2023,7,10]]},&quot;DOI&quot;:&quot;10.11591/ijece.v11i5.pp3818-3827&quot;,&quot;ISSN&quot;:&quot;2088-8708&quot;,&quot;issued&quot;:{&quot;date-parts&quot;:[[2021]]},&quot;page&quot;:&quot;3818-3827&quot;,&quot;abstract&quot;:&quot;This paper aims to tune the Kalman filter (KF) input variables, namely measurement error and process noise, based on two-level factorial design. Kalman filter then was applied in inexpensive temperature-acquisition utilizing MAX6675 and K-type thermocouple with Arduino as its microprocessor. Two levels for each input variable, respectively, 0.1 and 0.9, were selected and applied to four K-type thermocouples mounted on MAX6675. Each sensor with a different combination of input variables was used to measure the temperature of ambient-water, boiling water, and sudden temperature drops in the system. The measurement results which consisted of the original and KF readings were evaluated to determine the optimum combination of input variables. It was found that the optimum combination of input variables was highly dependent on the system's dynamics. For systems with relatively constant dynamics, a large value of measurement error and small value of process noise results in higher precision readings. Nevertheless, for fast dynamic systems, the previous input variables' combination is less optimal because it produced a time-gap, which made the KF reading differ from the original measurement. The selection of the optimum input combination using two-level factorial design eased the KF tuning process, resulting in a more precise yet low-cost sensor. Keywords: Kalman filter MAX6675 Tuning input variables Tuning KF Two-level factorial design This is an open access article under the CC BY-SA license.&quot;,&quot;issue&quot;:&quot;5&quot;,&quot;volume&quot;:&quot;11&quot;,&quot;container-title-short&quot;:&quot;&quot;},&quot;isTemporary&quot;:false}]},{&quot;citationID&quot;:&quot;MENDELEY_CITATION_1728cfd7-8952-4cff-a55d-97dc6e069710&quot;,&quot;properties&quot;:{&quot;noteIndex&quot;:0},&quot;isEdited&quot;:false,&quot;manualOverride&quot;:{&quot;isManuallyOverridden&quot;:false,&quot;citeprocText&quot;:&quot;[7]&quot;,&quot;manualOverrideText&quot;:&quot;&quot;},&quot;citationTag&quot;:&quot;MENDELEY_CITATION_v3_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&quot;,&quot;citationItems&quot;:[{&quot;id&quot;:&quot;a85f6b23-b7a3-356c-bedf-f706ba2280cb&quot;,&quot;itemData&quot;:{&quot;type&quot;:&quot;article-journal&quot;,&quot;id&quot;:&quot;a85f6b23-b7a3-356c-bedf-f706ba2280cb&quot;,&quot;title&quot;:&quot;Kalman Filter: Historical Overview and Review of Its Use in Robotics 60 Years after Its Creation&quot;,&quot;author&quot;:[{&quot;family&quot;:&quot;Urrea&quot;,&quot;given&quot;:&quot;Claudio&quot;,&quot;parse-names&quot;:false,&quot;dropping-particle&quot;:&quot;&quot;,&quot;non-dropping-particle&quot;:&quot;&quot;},{&quot;family&quot;:&quot;Agramonte&quot;,&quot;given&quot;:&quot;Rayko&quot;,&quot;parse-names&quot;:false,&quot;dropping-particle&quot;:&quot;&quot;,&quot;non-dropping-particle&quot;:&quot;&quot;}],&quot;container-title&quot;:&quot;Journal of Sensors&quot;,&quot;container-title-short&quot;:&quot;J Sens&quot;,&quot;accessed&quot;:{&quot;date-parts&quot;:[[2023,7,10]]},&quot;DOI&quot;:&quot;10.1155/2021/9674015&quot;,&quot;ISSN&quot;:&quot;16877268&quot;,&quot;issued&quot;:{&quot;date-parts&quot;:[[2021]]},&quot;abstract&quot;:&quot;Due to its widespread application in the robotics field, the Kalman filter has received increased attention from researchers. This work reviews some of the modifications conducted on to this algorithm over the last years. Problems such as the consistency, convergence, and accuracy of the filter are also dealt with. Sixty years after its creation, the Kalman filter is still used in autonomous navigation processes, robot control, and trajectory tracking, among other activities. The filter is not only restricted to robotics but is also present in different fields, such as economics and medicine. In addition, the characteristics of each modification on this filter are analyzed and compared.&quot;,&quot;publisher&quot;:&quot;Hindawi Limited&quot;,&quot;volume&quot;:&quot;2021&quot;},&quot;isTemporary&quot;:false}]},{&quot;citationID&quot;:&quot;MENDELEY_CITATION_a62cae3a-1cb3-479a-ae8b-3d25d16ae9ac&quot;,&quot;properties&quot;:{&quot;noteIndex&quot;:0},&quot;isEdited&quot;:false,&quot;manualOverride&quot;:{&quot;isManuallyOverridden&quot;:false,&quot;citeprocText&quot;:&quot;[8]&quot;,&quot;manualOverrideText&quot;:&quot;&quot;},&quot;citationTag&quot;:&quot;MENDELEY_CITATION_v3_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&quot;,&quot;citationItems&quot;:[{&quot;id&quot;:&quot;3811e815-90ba-3a46-98f8-5780f673fc3d&quot;,&quot;itemData&quot;:{&quot;type&quot;:&quot;article-journal&quot;,&quot;id&quot;:&quot;3811e815-90ba-3a46-98f8-5780f673fc3d&quot;,&quot;title&quot;:&quot;Temperature Prediction Using Multivariate Time Series Deep Learning in the Lining of an Electric Arc Furnace for Ferronickel Production&quot;,&quot;author&quot;:[{&quot;family&quot;:&quot;Leon-Medina&quot;,&quot;given&quot;:&quot;Jersson X.&quot;,&quot;parse-names&quot;:false,&quot;dropping-particle&quot;:&quot;&quot;,&quot;non-dropping-particle&quot;:&quot;&quot;},{&quot;family&quot;:&quot;Camacho&quot;,&quot;given&quot;:&quot;Jaiber&quot;,&quot;parse-names&quot;:false,&quot;dropping-particle&quot;:&quot;&quot;,&quot;non-dropping-particle&quot;:&quot;&quot;},{&quot;family&quot;:&quot;Gutierrez-Osorio&quot;,&quot;given&quot;:&quot;Camilo&quot;,&quot;parse-names&quot;:false,&quot;dropping-particle&quot;:&quot;&quot;,&quot;non-dropping-particle&quot;:&quot;&quot;},{&quot;family&quot;:&quot;Salomón&quot;,&quot;given&quot;:&quot;Julián Esteban&quot;,&quot;parse-names&quot;:false,&quot;dropping-particle&quot;:&quot;&quot;,&quot;non-dropping-particle&quot;:&quot;&quot;},{&quot;family&quot;:&quot;Rueda&quot;,&quot;given&quot;:&quot;Bernardo&quot;,&quot;parse-names&quot;:false,&quot;dropping-particle&quot;:&quot;&quot;,&quot;non-dropping-particle&quot;:&quot;&quot;},{&quot;family&quot;:&quot;Vargas&quot;,&quot;given&quot;:&quot;Whilmar&quot;,&quot;parse-names&quot;:false,&quot;dropping-particle&quot;:&quot;&quot;,&quot;non-dropping-particle&quot;:&quot;&quot;},{&quot;family&quot;:&quot;Sofrony&quot;,&quot;given&quot;:&quot;Jorge&quot;,&quot;parse-names&quot;:false,&quot;dropping-particle&quot;:&quot;&quot;,&quot;non-dropping-particle&quot;:&quot;&quot;},{&quot;family&quot;:&quot;Restrepo-Calle&quot;,&quot;given&quot;:&quot;Felipe&quot;,&quot;parse-names&quot;:false,&quot;dropping-particle&quot;:&quot;&quot;,&quot;non-dropping-particle&quot;:&quot;&quot;},{&quot;family&quot;:&quot;Pedraza&quot;,&quot;given&quot;:&quot;Cesar&quot;,&quot;parse-names&quot;:false,&quot;dropping-particle&quot;:&quot;&quot;,&quot;non-dropping-particle&quot;:&quot;&quot;},{&quot;family&quot;:&quot;Tibaduiza&quot;,&quot;given&quot;:&quot;Diego&quot;,&quot;parse-names&quot;:false,&quot;dropping-particle&quot;:&quot;&quot;,&quot;non-dropping-particle&quot;:&quot;&quot;}],&quot;container-title&quot;:&quot;Sensors 2021, Vol. 21, Page 6894&quot;,&quot;accessed&quot;:{&quot;date-parts&quot;:[[2023,7,10]]},&quot;DOI&quot;:&quot;10.3390/S21206894&quot;,&quot;ISSN&quot;:&quot;1424-8220&quot;,&quot;PMID&quot;:&quot;34696106&quot;,&quot;URL&quot;:&quot;https://www.mdpi.com/1424-8220/21/20/6894/htm&quot;,&quot;issued&quot;:{&quot;date-parts&quot;:[[2021,10,18]]},&quot;page&quot;:&quot;6894&quot;,&quot;abstract&quot;:&quot;The analysis of data from sensors in structures subjected to extreme conditions such as the ones used in smelting processes is a great decision tool that allows knowing the behavior of the structure under different operational conditions. In this industry, the furnaces and the different elements are fully instrumented, including sensors to measure variables such as temperature, pressure, level, flow, power, electrode positions, among others. From the point of view of engineering and data analytics, this quantity of data presents an opportunity to understand the operation of the system under normal conditions or to explore new ways of operation by using information from models provided by using deep learning approaches. Although some approaches have been developed with application to this industry, it is still an open research area. As a contribution, this paper presents an applied deep learning temperature prediction model for a 75 MW electric arc furnace, which is used for ferronickel production. In general, the methodology proposed considers two steps: first, a data cleaning process to increase the quality of the data, eliminating both redundant information as well as atypical and unusual data, and second, a multivariate time series deep learning model to predict the temperatures in the furnace lining. The developed deep learning model is a sequential one based on GRU (gated recurrent unit) layer plus a dense layer. The GRU + Dense model achieved an average root mean square error (RMSE) of 1.19 °C in the test set of 16 different thermocouples radially distributed on the furnace.&quot;,&quot;publisher&quot;:&quot;Multidisciplinary Digital Publishing Institute&quot;,&quot;issue&quot;:&quot;20&quot;,&quot;volume&quot;:&quot;21&quot;,&quot;container-title-short&quot;:&quot;&quot;},&quot;isTemporary&quot;:false}]},{&quot;citationID&quot;:&quot;MENDELEY_CITATION_cf383f3e-fe5c-4df5-870d-68f4cffa9c35&quot;,&quot;properties&quot;:{&quot;noteIndex&quot;:0},&quot;isEdited&quot;:false,&quot;manualOverride&quot;:{&quot;isManuallyOverridden&quot;:false,&quot;citeprocText&quot;:&quot;[9]&quot;,&quot;manualOverrideText&quot;:&quot;&quot;},&quot;citationTag&quot;:&quot;MENDELEY_CITATION_v3_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&quot;,&quot;citationItems&quot;:[{&quot;id&quot;:&quot;fa9502a9-6dbd-36d2-8dca-1056bbf7a653&quot;,&quot;itemData&quot;:{&quot;type&quot;:&quot;article-journal&quot;,&quot;id&quot;:&quot;fa9502a9-6dbd-36d2-8dca-1056bbf7a653&quot;,&quot;title&quot;:&quot;Problems Encountered in Fluctuating Flame Temperature Measurements by Thermocouple&quot;,&quot;author&quot;:[{&quot;family&quot;:&quot;Yilmaz&quot;,&quot;given&quot;:&quot;Nadir&quot;,&quot;parse-names&quot;:false,&quot;dropping-particle&quot;:&quot;&quot;,&quot;non-dropping-particle&quot;:&quot;&quot;},{&quot;family&quot;:&quot;Gill&quot;,&quot;given&quot;:&quot;Walt&quot;,&quot;parse-names&quot;:false,&quot;dropping-particle&quot;:&quot;&quot;,&quot;non-dropping-particle&quot;:&quot;&quot;},{&quot;family&quot;:&quot;Donaldson&quot;,&quot;given&quot;:&quot;A. Burl&quot;,&quot;parse-names&quot;:false,&quot;dropping-particle&quot;:&quot;&quot;,&quot;non-dropping-particle&quot;:&quot;&quot;},{&quot;family&quot;:&quot;Lucero&quot;,&quot;given&quot;:&quot;Ralph E.&quot;,&quot;parse-names&quot;:false,&quot;dropping-particle&quot;:&quot;&quot;,&quot;non-dropping-particle&quot;:&quot;&quot;}],&quot;container-title&quot;:&quot;Sensors (Basel, Switzerland)&quot;,&quot;container-title-short&quot;:&quot;Sensors (Basel)&quot;,&quot;accessed&quot;:{&quot;date-parts&quot;:[[2023,7,10]]},&quot;DOI&quot;:&quot;10.3390/S8127882&quot;,&quot;ISSN&quot;:&quot;14248220&quot;,&quot;PMID&quot;:&quot;27873964&quot;,&quot;URL&quot;:&quot;/pmc/articles/PMC3790995/&quot;,&quot;issued&quot;:{&quot;date-parts&quot;:[[2008,12]]},&quot;page&quot;:&quot;7882&quot;,&quot;abstract&quot;:&quot;Some thermocouple experiments were carried out in order to obtain sensitivity of thermocouple readings to fluctuations in flames and to determine if the average thermocouple reading was representative of the local volume temperature for fluctuating flames. The thermocouples considered were an exposed junction thermocouple and a fully sheathed thermocouple with comparable time constants. Either the voltage signal or indicated temperature for each test was recorded at sampling rates between 300-4,096 Hz. The trace was then plotted with respect to time or sample number so that time variation in voltage or temperature could be visualized and the average indicated temperature could be determined. For experiments where high sampling rates were used, the signal was analyzed using Fast Fourier Transforms (FFT) to determine the frequencies present in the thermocouple signal. This provided a basic observable as to whether or not the probe was able to follow flame oscillations. To enhance oscillations, for some experiments, the flame was forced. An analysis based on thermocouple time constant, coupled with the transfer function for a sinusoidal input was tested against the experimental results.&quot;,&quot;publisher&quot;:&quot;Multidisciplinary Digital Publishing Institute  (MDPI)&quot;,&quot;issue&quot;:&quot;12&quot;,&quot;volume&quot;:&quot;8&quot;},&quot;isTemporary&quot;:false}]},{&quot;citationID&quot;:&quot;MENDELEY_CITATION_0055e803-e75e-4076-a16a-d62ca78cef58&quot;,&quot;properties&quot;:{&quot;noteIndex&quot;:0},&quot;isEdited&quot;:false,&quot;manualOverride&quot;:{&quot;isManuallyOverridden&quot;:false,&quot;citeprocText&quot;:&quot;[10]&quot;,&quot;manualOverrideText&quot;:&quot;&quot;},&quot;citationTag&quot;:&quot;MENDELEY_CITATION_v3_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&quot;,&quot;citationItems&quot;:[{&quot;id&quot;:&quot;c11c3590-27ed-3acb-b29c-df14571efade&quot;,&quot;itemData&quot;:{&quot;type&quot;:&quot;article-journal&quot;,&quot;id&quot;:&quot;c11c3590-27ed-3acb-b29c-df14571efade&quot;,&quot;title&quot;:&quot;Effect of Thermocouple Size on the Measurement of Exhaust Gas Temperature in Internal Combustion Engines&quot;,&quot;author&quot;:[{&quot;family&quot;:&quot;Papaioannou&quot;,&quot;given&quot;:&quot;Nick&quot;,&quot;parse-names&quot;:false,&quot;dropping-particle&quot;:&quot;&quot;,&quot;non-dropping-particle&quot;:&quot;&quot;},{&quot;family&quot;:&quot;Leach&quot;,&quot;given&quot;:&quot;Felix&quot;,&quot;parse-names&quot;:false,&quot;dropping-particle&quot;:&quot;&quot;,&quot;non-dropping-particle&quot;:&quot;&quot;},{&quot;family&quot;:&quot;Davy&quot;,&quot;given&quot;:&quot;Martin&quot;,&quot;parse-names&quot;:false,&quot;dropping-particle&quot;:&quot;&quot;,&quot;non-dropping-particle&quot;:&quot;&quot;}],&quot;container-title&quot;:&quot;SAE Technical Papers&quot;,&quot;accessed&quot;:{&quot;date-parts&quot;:[[2023,7,18]]},&quot;DOI&quot;:&quot;10.4271/2018-01-1765&quot;,&quot;ISSN&quot;:&quot;0148-7191&quot;,&quot;URL&quot;:&quot;https://www.sae.org/publications/technical-papers/content/2018-01-1765/&quot;,&quot;issued&quot;:{&quot;date-parts&quot;:[[2018,9,10]]},&quot;abstract&quot;:&quot;Accurate measurement of exhaust gas temperature in internal combustion engines is essential for a wide variety of monitoring and design purposes. Typically these measurements are made with thermocouples, which may vary in size from 0.05 mm (for fast response applications) to a few millimetres. In this work, the exhaust of a single cylinder diesel engine has been instrumented both with a fast-response probe (comprising of a 50.8 μm, 127 μm and a 254 μm thermocouple) and a standard 3 mm sheathed thermocouple in order to assess the performance of these sensors at two speed/load conditions. The experimental results show that the measured time-average exhaust temperature is dependent on the sensor size, with the smaller thermocouples indicating a lower average temperature for both speed/load conditions. Subject to operating conditions, measurement discrepancies of up to ~80 K have been observed between the different thermocouples used. Thermocouple modelling supports the experimental trends and shows that the effect of conduction is inversely proportional to the thermocouple junction size-an effect attributed to changes in the thermal inertia of the device. This conduction error is not typically considered in the literature for exhaust gas temperature measurement. Modelling results also show that radiative heat transfer is small compared to the effect of conduction on the measurements. Finally, a new dynamic response thermocouple compensation method is presented, in order to correct for the dynamic error induced by the thermocouples. This technique recovers the \&quot;true\&quot; gas temperature with a maximum error of ~1.5-2% in peak temperature depending on speed/load conditions.&quot;,&quot;publisher&quot;:&quot;SAE International&quot;,&quot;volume&quot;:&quot;2018-September&quot;,&quot;container-title-short&quot;:&quot;&quot;},&quot;isTemporary&quot;:false}]},{&quot;citationID&quot;:&quot;MENDELEY_CITATION_30d8dc8f-12d9-4ea4-b6ab-da7240256f2b&quot;,&quot;properties&quot;:{&quot;noteIndex&quot;:0},&quot;isEdited&quot;:false,&quot;manualOverride&quot;:{&quot;isManuallyOverridden&quot;:false,&quot;citeprocText&quot;:&quot;[11]&quot;,&quot;manualOverrideText&quot;:&quot;&quot;},&quot;citationTag&quot;:&quot;MENDELEY_CITATION_v3_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&quot;,&quot;citationItems&quot;:[{&quot;id&quot;:&quot;31c6c965-703c-3bab-b22f-ab9fbb2e32c5&quot;,&quot;itemData&quot;:{&quot;type&quot;:&quot;article-journal&quot;,&quot;id&quot;:&quot;31c6c965-703c-3bab-b22f-ab9fbb2e32c5&quot;,&quot;title&quot;:&quot;Introduction to artificial neural networks&quot;,&quot;author&quot;:[{&quot;family&quot;:&quot;Grossi&quot;,&quot;given&quot;:&quot;Enzo&quot;,&quot;parse-names&quot;:false,&quot;dropping-particle&quot;:&quot;&quot;,&quot;non-dropping-particle&quot;:&quot;&quot;},{&quot;family&quot;:&quot;Buscema&quot;,&quot;given&quot;:&quot;Massimo&quot;,&quot;parse-names&quot;:false,&quot;dropping-particle&quot;:&quot;&quot;,&quot;non-dropping-particle&quot;:&quot;&quot;}],&quot;container-title&quot;:&quot;European journal of gastroenterology &amp; hepatology&quot;,&quot;container-title-short&quot;:&quot;Eur J Gastroenterol Hepatol&quot;,&quot;accessed&quot;:{&quot;date-parts&quot;:[[2023,7,18]]},&quot;DOI&quot;:&quot;10.1097/MEG.0B013E3282F198A0&quot;,&quot;ISSN&quot;:&quot;0954-691X&quot;,&quot;PMID&quot;:&quot;17998827&quot;,&quot;URL&quot;:&quot;https://pubmed.ncbi.nlm.nih.gov/17998827/&quot;,&quot;issued&quot;:{&quot;date-parts&quot;:[[2007,12]]},&quot;page&quot;:&quot;1046-1054&quot;,&quot;abstract&quot;:&quot;The coupling of computer science and theoretical bases such as nonlinear dynamics and chaos theory allows the creation of 'intelligent' agents, such as artificial neural networks (ANNs), able to adapt themselves dynamically to problems of high complexity. ANNs are able to reproduce the dynamic interaction of multiple factors simultaneously, allowing the study of complexity; they can also draw conclusions on individual basis and not as average trends. These tools can offer specific advantages with respect to classical statistical techniques. This article is designed to acquaint gastroenterologists with concepts and paradigms related to ANNs. The family of ANNs, when appropriately selected and used, permits the maximization of what can be derived from available data and from complex, dynamic, and multidimensional phenomena, which are often poorly predictable in the traditional 'cause and effect' philosophy. © 2007 Lippincott Williams &amp; Wilkins, Inc.&quot;,&quot;publisher&quot;:&quot;Eur J Gastroenterol Hepatol&quot;,&quot;issue&quot;:&quot;12&quot;,&quot;volume&quot;:&quot;19&quot;},&quot;isTemporary&quot;:false}]},{&quot;citationID&quot;:&quot;MENDELEY_CITATION_41fec9fd-06b0-4a1c-9803-e3cbc76fc5d0&quot;,&quot;properties&quot;:{&quot;noteIndex&quot;:0},&quot;isEdited&quot;:false,&quot;manualOverride&quot;:{&quot;isManuallyOverridden&quot;:false,&quot;citeprocText&quot;:&quot;[12]&quot;,&quot;manualOverrideText&quot;:&quot;&quot;},&quot;citationTag&quot;:&quot;MENDELEY_CITATION_v3_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&quot;,&quot;citationItems&quot;:[{&quot;id&quot;:&quot;6017dc46-da05-33a8-9441-def02835c829&quot;,&quot;itemData&quot;:{&quot;type&quot;:&quot;article-journal&quot;,&quot;id&quot;:&quot;6017dc46-da05-33a8-9441-def02835c829&quot;,&quot;title&quot;:&quot;Methods for image denoising using convolutional neural network: a review&quot;,&quot;author&quot;:[{&quot;family&quot;:&quot;Ilesanmi&quot;,&quot;given&quot;:&quot;Ademola E.&quot;,&quot;parse-names&quot;:false,&quot;dropping-particle&quot;:&quot;&quot;,&quot;non-dropping-particle&quot;:&quot;&quot;},{&quot;family&quot;:&quot;Ilesanmi&quot;,&quot;given&quot;:&quot;Taiwo O.&quot;,&quot;parse-names&quot;:false,&quot;dropping-particle&quot;:&quot;&quot;,&quot;non-dropping-particle&quot;:&quot;&quot;}],&quot;container-title&quot;:&quot;Complex and Intelligent Systems&quot;,&quot;accessed&quot;:{&quot;date-parts&quot;:[[2023,7,18]]},&quot;DOI&quot;:&quot;10.1007/S40747-021-00428-4/FIGURES/13&quot;,&quot;ISSN&quot;:&quot;21986053&quot;,&quot;URL&quot;:&quot;https://link.springer.com/article/10.1007/s40747-021-00428-4&quot;,&quot;issued&quot;:{&quot;date-parts&quot;:[[2021,10,1]]},&quot;page&quot;:&quot;2179-2198&quot;,&quot;abstract&quot;:&quot;Image denoising faces significant challenges, arising from the sources of noise. Specifically, Gaussian, impulse, salt, pepper, and speckle noise are complicated sources of noise in imaging. Convolutional neural network (CNN) has increasingly received attention in image denoising task. Several CNN methods for denoising images have been studied. These methods used different datasets for evaluation. In this paper, we offer an elaborate study on different CNN techniques used in image denoising. Different CNN methods for image denoising were categorized and analyzed. Popular datasets used for evaluating CNN image denoising methods were investigated. Several CNN image denoising papers were selected for review and analysis. Motivations and principles of CNN methods were outlined. Some state-of-the-arts CNN image denoising methods were depicted in graphical forms, while other methods were elaborately explained. We proposed a review of image denoising with CNN. Previous and recent papers on image denoising with CNN were selected. Potential challenges and directions for future research were equally fully explicated.&quot;,&quot;publisher&quot;:&quot;Springer International Publishing&quot;,&quot;issue&quot;:&quot;5&quot;,&quot;volume&quot;:&quot;7&quot;,&quot;container-title-short&quot;:&quot;&quot;},&quot;isTemporary&quot;:false}]},{&quot;citationID&quot;:&quot;MENDELEY_CITATION_9c009511-b695-40f5-9d74-71772e06c073&quot;,&quot;properties&quot;:{&quot;noteIndex&quot;:0},&quot;isEdited&quot;:false,&quot;manualOverride&quot;:{&quot;isManuallyOverridden&quot;:false,&quot;citeprocText&quot;:&quot;[13]&quot;,&quot;manualOverrideText&quot;:&quot;&quot;},&quot;citationTag&quot;:&quot;MENDELEY_CITATION_v3_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&quot;,&quot;citationItems&quot;:[{&quot;id&quot;:&quot;33c8eb25-a5e6-3bab-9dee-4b860a16eeb8&quot;,&quot;itemData&quot;:{&quot;type&quot;:&quot;article-journal&quot;,&quot;id&quot;:&quot;33c8eb25-a5e6-3bab-9dee-4b860a16eeb8&quot;,&quot;title&quot;:&quot;Analysis on the prediction of central line-associated bloodstream infections (CLABSI) using deep neural network classification&quot;,&quot;author&quot;:[{&quot;family&quot;:&quot;Yuvaraj&quot;,&quot;given&quot;:&quot;N.&quot;,&quot;parse-names&quot;:false,&quot;dropping-particle&quot;:&quot;&quot;,&quot;non-dropping-particle&quot;:&quot;&quot;},{&quot;family&quot;:&quot;Raja&quot;,&quot;given&quot;:&quot;R. Arshath&quot;,&quot;parse-names&quot;:false,&quot;dropping-particle&quot;:&quot;&quot;,&quot;non-dropping-particle&quot;:&quot;&quot;},{&quot;family&quot;:&quot;Kousik&quot;,&quot;given&quot;:&quot;N.&quot;,&quot;parse-names&quot;:false,&quot;dropping-particle&quot;:&quot;v.&quot;,&quot;non-dropping-particle&quot;:&quot;&quot;},{&quot;family&quot;:&quot;Johri&quot;,&quot;given&quot;:&quot;Prashant&quot;,&quot;parse-names&quot;:false,&quot;dropping-particle&quot;:&quot;&quot;,&quot;non-dropping-particle&quot;:&quot;&quot;},{&quot;family&quot;:&quot;Diván&quot;,&quot;given&quot;:&quot;Mario José&quot;,&quot;parse-names&quot;:false,&quot;dropping-particle&quot;:&quot;&quot;,&quot;non-dropping-particle&quot;:&quot;&quot;}],&quot;container-title&quot;:&quot;Computational Intelligence and Its Applications in Healthcare&quot;,&quot;accessed&quot;:{&quot;date-parts&quot;:[[2023,3,3]]},&quot;DOI&quot;:&quot;10.1016/B978-0-12-820604-1.00016-9&quot;,&quot;ISBN&quot;:&quot;9780128206041&quot;,&quot;issued&quot;:{&quot;date-parts&quot;:[[2020,1,1]]},&quot;page&quot;:&quot;229-244&quot;,&quot;abstract&quot;:&quot;The surveillance dataset of central line-associated bloodstream infection (CLABSI) in agreement with healthcare-associated infections (HAIs) is treated as a significant measure for the distribution of problems associated with CLABSI. The data, collected through several modes, acts as a basis for core statistics in preventing CLABSIs, using data mining. The validation of HAI data is considered a key element in ensuring improved data quality between the users. The increased CLABSI data leads to uncertain information and this affects the accuracy in predicting the comparisons between hospitals, affecting their reputations. The past studies on prediction of CLABSI report only the manual clinical observations, which are not accurate due to the redundancy of data, and they are time consuming. Recently, a few machine learning approaches have been modeled to predict the class of CLABSI; however, the data dimensionality issues have not been addressed. These machine learning models further lack a proper modeling framework that could resolve the problems of classification. In this chapter, we provide a state-of-the-art deep learning prediction model for CLABSI. A deep learning classifier, namely the deep neural network classifier (DNN) algorithm, is used for training using labeled data to classify the variables or features. The accuracy of the classifier is fine-tuned using a sparse minimax concave ridge support vector machine (SMCR-SVM). The trained labeled data is used for diagnosing the test cases to accurately detect the class of CLABSI collected across various datasets. The simulation results are estimated in terms of various performance metrics that include accuracy, sensitivity, specificity, mean absolute percentage error (MAPE), F-measure, precision, and geometric mean (G-mean). The results show the proposed DNN-SMCR-SVM classifier achieves a higher rate of classification accuracy than the other existing classifiers (extreme gradient boosting, logistic regression, supervised machine learning, unsupervised machine learning, and ensemble learning).&quot;,&quot;publisher&quot;:&quot;Academic Press&quot;,&quot;container-title-short&quot;:&quot;&quot;},&quot;isTemporary&quot;:false}]},{&quot;citationID&quot;:&quot;MENDELEY_CITATION_b3d077d6-2a4f-4a04-b113-648fac689335&quot;,&quot;properties&quot;:{&quot;noteIndex&quot;:0},&quot;isEdited&quot;:false,&quot;manualOverride&quot;:{&quot;isManuallyOverridden&quot;:false,&quot;citeprocText&quot;:&quot;[14]&quot;,&quot;manualOverrideText&quot;:&quot;&quot;},&quot;citationTag&quot;:&quot;MENDELEY_CITATION_v3_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&quot;,&quot;citationItems&quot;:[{&quot;id&quot;:&quot;91708600-8e8a-37c2-a5a1-55e4cb03f37b&quot;,&quot;itemData&quot;:{&quot;type&quot;:&quot;article-journal&quot;,&quot;id&quot;:&quot;91708600-8e8a-37c2-a5a1-55e4cb03f37b&quot;,&quot;title&quot;:&quot;Fundamentals of Artificial Neural Networks and Deep Learning&quot;,&quot;author&quot;:[{&quot;family&quot;:&quot;Montesinos López&quot;,&quot;given&quot;:&quot;Osval Antonio&quot;,&quot;parse-names&quot;:false,&quot;dropping-particle&quot;:&quot;&quot;,&quot;non-dropping-particle&quot;:&quot;&quot;},{&quot;family&quot;:&quot;Montesinos López&quot;,&quot;given&quot;:&quot;Abelardo&quot;,&quot;parse-names&quot;:false,&quot;dropping-particle&quot;:&quot;&quot;,&quot;non-dropping-particle&quot;:&quot;&quot;},{&quot;family&quot;:&quot;Crossa&quot;,&quot;given&quot;:&quot;Jose&quot;,&quot;parse-names&quot;:false,&quot;dropping-particle&quot;:&quot;&quot;,&quot;non-dropping-particle&quot;:&quot;&quot;}],&quot;container-title&quot;:&quot;Multivariate Statistical Machine Learning Methods for Genomic Prediction&quot;,&quot;accessed&quot;:{&quot;date-parts&quot;:[[2023,3,3]]},&quot;DOI&quot;:&quot;10.1007/978-3-030-89010-0_10&quot;,&quot;URL&quot;:&quot;https://link.springer.com/chapter/10.1007/978-3-030-89010-0_10&quot;,&quot;issued&quot;:{&quot;date-parts&quot;:[[2022]]},&quot;page&quot;:&quot;379-425&quot;,&quot;abstract&quot;:&quot;In this chapter, we go through the fundamentals of artificial neural networks and deep learning methods. We describe the inspiration for artificial neural networks and how the methods of deep learning are built. We define the activation function and its role in...&quot;,&quot;publisher&quot;:&quot;Springer, Cham&quot;,&quot;container-title-short&quot;:&quot;&quot;},&quot;isTemporary&quot;:false}]},{&quot;citationID&quot;:&quot;MENDELEY_CITATION_6bc66439-a090-4b8a-ab2c-9e2fd4cbc4b0&quot;,&quot;properties&quot;:{&quot;noteIndex&quot;:0},&quot;isEdited&quot;:false,&quot;manualOverride&quot;:{&quot;isManuallyOverridden&quot;:false,&quot;citeprocText&quot;:&quot;[15]&quot;,&quot;manualOverrideText&quot;:&quot;&quot;},&quot;citationTag&quot;:&quot;MENDELEY_CITATION_v3_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&quot;,&quot;citationItems&quot;:[{&quot;id&quot;:&quot;6a88fb02-e7ed-36b0-bad3-8af227a79e12&quot;,&quot;itemData&quot;:{&quot;type&quot;:&quot;article-journal&quot;,&quot;id&quot;:&quot;6a88fb02-e7ed-36b0-bad3-8af227a79e12&quot;,&quot;title&quot;:&quot;Mean Absolute Percentage Error for regression models&quot;,&quot;author&quot;:[{&quot;family&quot;:&quot;Myttenaere&quot;,&quot;given&quot;:&quot;Arnaud&quot;,&quot;parse-names&quot;:false,&quot;dropping-particle&quot;:&quot;&quot;,&quot;non-dropping-particle&quot;:&quot;de&quot;},{&quot;family&quot;:&quot;Golden&quot;,&quot;given&quot;:&quot;Boris&quot;,&quot;parse-names&quot;:false,&quot;dropping-particle&quot;:&quot;&quot;,&quot;non-dropping-particle&quot;:&quot;&quot;},{&quot;family&quot;:&quot;Grand&quot;,&quot;given&quot;:&quot;Bénédicte&quot;,&quot;parse-names&quot;:false,&quot;dropping-particle&quot;:&quot;&quot;,&quot;non-dropping-particle&quot;:&quot;Le&quot;},{&quot;family&quot;:&quot;Rossi&quot;,&quot;given&quot;:&quot;Fabrice&quot;,&quot;parse-names&quot;:false,&quot;dropping-particle&quot;:&quot;&quot;,&quot;non-dropping-particle&quot;:&quot;&quot;}],&quot;container-title&quot;:&quot;Neurocomputing&quot;,&quot;container-title-short&quot;:&quot;Neurocomputing&quot;,&quot;accessed&quot;:{&quot;date-parts&quot;:[[2023,7,19]]},&quot;DOI&quot;:&quot;10.1016/J.NEUCOM.2015.12.114&quot;,&quot;ISSN&quot;:&quot;0925-2312&quot;,&quot;issued&quot;:{&quot;date-parts&quot;:[[2016,6,5]]},&quot;page&quot;:&quot;38-48&quot;,&quot;abstract&quot;:&quot;We study in this paper the consequences of using the Mean Absolute Percentage Error (MAPE) as a measure of quality for regression models. We prove the existence of an optimal MAPE model and we show the universal consistency of Empirical Risk Minimization based on the MAPE. We also show that finding the best model under the MAPE is equivalent to doing weighted Mean Absolute Error (MAE) regression, and we apply this weighting strategy to kernel regression. The behavior of the MAPE kernel regression is illustrated on simulated data.&quot;,&quot;publisher&quot;:&quot;Elsevier&quot;,&quot;volume&quot;:&quot;192&quot;},&quot;isTemporary&quot;:false}]},{&quot;citationID&quot;:&quot;MENDELEY_CITATION_a5d152ff-4434-4cbc-affb-f9398782ab68&quot;,&quot;properties&quot;:{&quot;noteIndex&quot;:0},&quot;isEdited&quot;:false,&quot;manualOverride&quot;:{&quot;isManuallyOverridden&quot;:false,&quot;citeprocText&quot;:&quot;[16]&quot;,&quot;manualOverrideText&quot;:&quot;&quot;},&quot;citationTag&quot;:&quot;MENDELEY_CITATION_v3_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&quot;,&quot;citationItems&quot;:[{&quot;id&quot;:&quot;3bc0cd40-66ba-329f-b643-8118c670551f&quot;,&quot;itemData&quot;:{&quot;type&quot;:&quot;article-journal&quot;,&quot;id&quot;:&quot;3bc0cd40-66ba-329f-b643-8118c670551f&quot;,&quot;title&quot;:&quot;EIS - Efficient and Trainable Activation Functions for Better Accuracy and Performance&quot;,&quot;author&quot;:[{&quot;family&quot;:&quot;Biswas&quot;,&quot;given&quot;:&quot;Koushik&quot;,&quot;parse-names&quot;:false,&quot;dropping-particle&quot;:&quot;&quot;,&quot;non-dropping-particle&quot;:&quot;&quot;},{&quot;family&quot;:&quot;Kumar&quot;,&quot;given&quot;:&quot;Sandeep&quot;,&quot;parse-names&quot;:false,&quot;dropping-particle&quot;:&quot;&quot;,&quot;non-dropping-particle&quot;:&quot;&quot;},{&quot;family&quot;:&quot;Banerjee&quot;,&quot;given&quot;:&quot;Shilpak&quot;,&quot;parse-names&quot;:false,&quot;dropping-particle&quot;:&quot;&quot;,&quot;non-dropping-particle&quot;:&quot;&quot;},{&quot;family&quot;:&quot;Pandey&quot;,&quot;given&quot;:&quot;Ashish Kumar&quot;,&quot;parse-names&quot;:false,&quot;dropping-particle&quot;:&quot;&quot;,&quot;non-dropping-particle&quot;:&quot;&quot;}],&quot;container-title&quot;:&quot;Lecture Notes in Computer Science (including subseries Lecture Notes in Artificial Intelligence and Lecture Notes in Bioinformatics)&quot;,&quot;accessed&quot;:{&quot;date-parts&quot;:[[2023,7,19]]},&quot;DOI&quot;:&quot;10.1007/978-3-030-86340-1_21/COVER&quot;,&quot;ISBN&quot;:&quot;9783030863395&quot;,&quot;ISSN&quot;:&quot;16113349&quot;,&quot;URL&quot;:&quot;https://link.springer.com/chapter/10.1007/978-3-030-86340-1_21&quot;,&quot;issued&quot;:{&quot;date-parts&quot;:[[2021]]},&quot;page&quot;:&quot;260-272&quot;,&quot;abstract&quot;:&quot;Activation functions play a pivotal role in function learning using neural networks. The non-linearity in a neural network is achieved by repeated use of the activation function. Over the years, numerous activation functions have been proposed to improve neural network performance in several deep learning tasks. Basic functions like ReLU, Sigmoid, Tanh, or Softplus have been favorites among the deep learning community because of their simplicity. In recent years, several novel activation functions arising from these basic functions have been proposed, which have improved accuracy in some challenging datasets. We propose three activation functions with trainable parameters, namely EIS-1, EIS-2, and EIS-3. We show these three activation functions outperform widely used activation functions on some well-known datasets and models. For example, EIS-1, EIS-2, and EIS-3 beats ReLU by 5.55%, 5.32%, and 5.60% on ResNet V2 34, 5.27%, 5.24%, and 5.76% on VGG 16, 2.02%, 1.93%, and 2.01% on Wide-Res-Net 28-10, 2.30%, 2.11%, and 2.50% on Shufflenet V2 in CIFAR100 dataset while 1.40%, 1.27%, and 1.45% on ResNet V2 34, 1.21%, 1.09%, and 1.17% on VGG 16, 1.10%, 1.04%, and 1.16% on Wide-Res-Net 28-10, 1.85%, 1.60%, and 1.67% on Shufflenet V2 in CIFAR10 dataset respectively. The proposed functions also perform better than traditional activation functions like ReLU, Leaky ReLU, Swish, etc. in Object detection, Semantic segmentation, and Machine Translation problems.&quot;,&quot;publisher&quot;:&quot;Springer Science and Business Media Deutschland GmbH&quot;,&quot;volume&quot;:&quot;12892 LNCS&quot;,&quot;container-title-short&quot;:&quot;&quot;},&quot;isTemporary&quot;:false}]},{&quot;citationID&quot;:&quot;MENDELEY_CITATION_2808b402-da2a-4a37-9368-addaa7c522ff&quot;,&quot;properties&quot;:{&quot;noteIndex&quot;:0},&quot;isEdited&quot;:false,&quot;manualOverride&quot;:{&quot;isManuallyOverridden&quot;:false,&quot;citeprocText&quot;:&quot;[17]&quot;,&quot;manualOverrideText&quot;:&quot;&quot;},&quot;citationTag&quot;:&quot;MENDELEY_CITATION_v3_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&quot;,&quot;citationItems&quot;:[{&quot;id&quot;:&quot;15a870d2-544d-3648-b57d-a9f16a140493&quot;,&quot;itemData&quot;:{&quot;type&quot;:&quot;article-journal&quot;,&quot;id&quot;:&quot;15a870d2-544d-3648-b57d-a9f16a140493&quot;,&quot;title&quot;:&quot;An Analysis of State-of-the-art Activation Functions For Supervised Deep Neural Network&quot;,&quot;author&quot;:[{&quot;family&quot;:&quot;Nguyen&quot;,&quot;given&quot;:&quot;Anh&quot;,&quot;parse-names&quot;:false,&quot;dropping-particle&quot;:&quot;&quot;,&quot;non-dropping-particle&quot;:&quot;&quot;},{&quot;family&quot;:&quot;Pham&quot;,&quot;given&quot;:&quot;Khoa&quot;,&quot;parse-names&quot;:false,&quot;dropping-particle&quot;:&quot;&quot;,&quot;non-dropping-particle&quot;:&quot;&quot;},{&quot;family&quot;:&quot;Ngo&quot;,&quot;given&quot;:&quot;Dat&quot;,&quot;parse-names&quot;:false,&quot;dropping-particle&quot;:&quot;&quot;,&quot;non-dropping-particle&quot;:&quot;&quot;},{&quot;family&quot;:&quot;Ngo&quot;,&quot;given&quot;:&quot;Thanh&quot;,&quot;parse-names&quot;:false,&quot;dropping-particle&quot;:&quot;&quot;,&quot;non-dropping-particle&quot;:&quot;&quot;},{&quot;family&quot;:&quot;Pham&quot;,&quot;given&quot;:&quot;Lam&quot;,&quot;parse-names&quot;:false,&quot;dropping-particle&quot;:&quot;&quot;,&quot;non-dropping-particle&quot;:&quot;&quot;}],&quot;container-title&quot;:&quot;Proceedings of 2021 International Conference on System Science and Engineering, ICSSE 2021&quot;,&quot;accessed&quot;:{&quot;date-parts&quot;:[[2023,5,23]]},&quot;DOI&quot;:&quot;10.1109/ICSSE52999.2021.9538437&quot;,&quot;ISBN&quot;:&quot;9781665448482&quot;,&quot;URL&quot;:&quot;https://arxiv.org/abs/2104.02523v1&quot;,&quot;issued&quot;:{&quot;date-parts&quot;:[[2021,4,5]]},&quot;page&quot;:&quot;215-220&quot;,&quot;abstract&quot;:&quot;This paper provides an analysis of state-of-the-art activation functions with\nrespect to supervised classification of deep neural network. These activation\nfunctions comprise of Rectified Linear Units (ReLU), Exponential Linear Unit\n(ELU), Scaled Exponential Linear Unit (SELU), Gaussian Error Linear Unit\n(GELU), and the Inverse Square Root Linear Unit (ISRLU). To evaluate,\nexperiments over two deep learning network architectures integrating these\nactivation functions are conducted. The first model, basing on Multilayer\nPerceptron (MLP), is evaluated with MNIST dataset to perform these activation\nfunctions. Meanwhile, the second model, likely VGGish-based architecture, is\napplied for Acoustic Scene Classification (ASC) Task 1A in DCASE 2018\nchallenge, thus evaluate whether these activation functions work well in\ndifferent datasets as well as different network architectures.&quot;,&quot;publisher&quot;:&quot;Institute of Electrical and Electronics Engineers Inc.&quot;,&quot;container-title-short&quot;:&quot;&quot;},&quot;isTemporary&quot;:false}]},{&quot;citationID&quot;:&quot;MENDELEY_CITATION_a2e7c5f7-b590-4902-a6b9-6ebd8c27e783&quot;,&quot;properties&quot;:{&quot;noteIndex&quot;:0},&quot;isEdited&quot;:false,&quot;manualOverride&quot;:{&quot;isManuallyOverridden&quot;:false,&quot;citeprocText&quot;:&quot;[18]&quot;,&quot;manualOverrideText&quot;:&quot;&quot;},&quot;citationTag&quot;:&quot;MENDELEY_CITATION_v3_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&quot;,&quot;citationItems&quot;:[{&quot;id&quot;:&quot;03592fd8-153f-363a-b235-94c9b4cb425c&quot;,&quot;itemData&quot;:{&quot;type&quot;:&quot;article-journal&quot;,&quot;id&quot;:&quot;03592fd8-153f-363a-b235-94c9b4cb425c&quot;,&quot;title&quot;:&quot;Fast and Accurate Deep Network Learning by Exponential Linear Units (ELUs)&quot;,&quot;author&quot;:[{&quot;family&quot;:&quot;Clevert&quot;,&quot;given&quot;:&quot;Djork Arné&quot;,&quot;parse-names&quot;:false,&quot;dropping-particle&quot;:&quot;&quot;,&quot;non-dropping-particle&quot;:&quot;&quot;},{&quot;family&quot;:&quot;Unterthiner&quot;,&quot;given&quot;:&quot;Thomas&quot;,&quot;parse-names&quot;:false,&quot;dropping-particle&quot;:&quot;&quot;,&quot;non-dropping-particle&quot;:&quot;&quot;},{&quot;family&quot;:&quot;Hochreiter&quot;,&quot;given&quot;:&quot;Sepp&quot;,&quot;parse-names&quot;:false,&quot;dropping-particle&quot;:&quot;&quot;,&quot;non-dropping-particle&quot;:&quot;&quot;}],&quot;container-title&quot;:&quot;4th International Conference on Learning Representations, ICLR 2016 - Conference Track Proceedings&quot;,&quot;accessed&quot;:{&quot;date-parts&quot;:[[2023,7,19]]},&quot;URL&quot;:&quot;https://arxiv.org/abs/1511.07289v5&quot;,&quot;issued&quot;:{&quot;date-parts&quot;:[[2015,11,23]]},&quot;abstract&quot;:&quot;We introduce the \&quot;exponential linear unit\&quot; (ELU) which speeds up learning in\ndeep neural networks and leads to higher classification accuracies. Like\nrectified linear units (ReLUs), leaky ReLUs (LReLUs) and parametrized ReLUs\n(PReLUs), ELUs alleviate the vanishing gradient problem via the identity for\npositive values. However, ELUs have improved learning characteristics compared\nto the units with other activation functions. In contrast to ReLUs, ELUs have\nnegative values which allows them to push mean unit activations closer to zero\nlike batch normalization but with lower computational complexity. Mean shifts\ntoward zero speed up learning by bringing the normal gradient closer to the\nunit natural gradient because of a reduced bias shift effect. While LReLUs and\nPReLUs have negative values, too, they do not ensure a noise-robust\ndeactivation state. ELUs saturate to a negative value with smaller inputs and\nthereby decrease the forward propagated variation and information. Therefore,\nELUs code the degree of presence of particular phenomena in the input, while\nthey do not quantitatively model the degree of their absence. In experiments,\nELUs lead not only to faster learning, but also to significantly better\ngeneralization performance than ReLUs and LReLUs on networks with more than 5\nlayers. On CIFAR-100 ELUs networks significantly outperform ReLU networks with\nbatch normalization while batch normalization does not improve ELU networks.\nELU networks are among the top 10 reported CIFAR-10 results and yield the best\npublished result on CIFAR-100, without resorting to multi-view evaluation or\nmodel averaging. On ImageNet, ELU networks considerably speed up learning\ncompared to a ReLU network with the same architecture, obtaining less than 10%\nclassification error for a single crop, single model network.&quot;,&quot;publisher&quot;:&quot;International Conference on Learning Representations, ICLR&quot;,&quot;container-title-short&quot;:&quot;&quot;},&quot;isTemporary&quot;:false}]},{&quot;citationID&quot;:&quot;MENDELEY_CITATION_e1a7776c-fef5-429e-9632-90cd1e0c6677&quot;,&quot;properties&quot;:{&quot;noteIndex&quot;:0},&quot;isEdited&quot;:false,&quot;manualOverride&quot;:{&quot;isManuallyOverridden&quot;:false,&quot;citeprocText&quot;:&quot;[19]&quot;,&quot;manualOverrideText&quot;:&quot;&quot;},&quot;citationTag&quot;:&quot;MENDELEY_CITATION_v3_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&quot;,&quot;citationItems&quot;:[{&quot;id&quot;:&quot;d3093259-cba6-3111-8200-94a963235c85&quot;,&quot;itemData&quot;:{&quot;type&quot;:&quot;article-journal&quot;,&quot;id&quot;:&quot;d3093259-cba6-3111-8200-94a963235c85&quot;,&quot;title&quot;:&quot;Gaussian Error Linear Units (GELUs)&quot;,&quot;author&quot;:[{&quot;family&quot;:&quot;Hendrycks&quot;,&quot;given&quot;:&quot;Dan&quot;,&quot;parse-names&quot;:false,&quot;dropping-particle&quot;:&quot;&quot;,&quot;non-dropping-particle&quot;:&quot;&quot;},{&quot;family&quot;:&quot;Gimpel&quot;,&quot;given&quot;:&quot;Kevin&quot;,&quot;parse-names&quot;:false,&quot;dropping-particle&quot;:&quot;&quot;,&quot;non-dropping-particle&quot;:&quot;&quot;}],&quot;accessed&quot;:{&quot;date-parts&quot;:[[2023,7,19]]},&quot;URL&quot;:&quot;https://arxiv.org/abs/1606.08415v5&quot;,&quot;issued&quot;:{&quot;date-parts&quot;:[[2016,6,27]]},&quot;abstract&quot;:&quot;We propose the Gaussian Error Linear Unit (GELU), a high-performing neural\nnetwork activation function. The GELU activation function is $x\\Phi(x)$, where\n$\\Phi(x)$ the standard Gaussian cumulative distribution function. The GELU\nnonlinearity weights inputs by their value, rather than gates inputs by their\nsign as in ReLUs ($x\\mathbf{1}_{x&gt;0}$). We perform an empirical evaluation of\nthe GELU nonlinearity against the ReLU and ELU activations and find performance\nimprovements across all considered computer vision, natural language\nprocessing, and speech tasks.&quot;,&quot;container-title-short&quot;:&quot;&quot;},&quot;isTemporary&quot;:false}]},{&quot;citationID&quot;:&quot;MENDELEY_CITATION_2be5c7ab-c32d-4b5c-8039-276cbc44ab99&quot;,&quot;properties&quot;:{&quot;noteIndex&quot;:0},&quot;isEdited&quot;:false,&quot;manualOverride&quot;:{&quot;isManuallyOverridden&quot;:false,&quot;citeprocText&quot;:&quot;[20]&quot;,&quot;manualOverrideText&quot;:&quot;&quot;},&quot;citationTag&quot;:&quot;MENDELEY_CITATION_v3_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&quot;,&quot;citationItems&quot;:[{&quot;id&quot;:&quot;28089c53-fd30-38e4-aaf4-89493f9ef781&quot;,&quot;itemData&quot;:{&quot;type&quot;:&quot;article-journal&quot;,&quot;id&quot;:&quot;28089c53-fd30-38e4-aaf4-89493f9ef781&quot;,&quot;title&quot;:&quot;Empirical Evaluation of Rectified Activations in Convolutional Network&quot;,&quot;author&quot;:[{&quot;family&quot;:&quot;Xu&quot;,&quot;given&quot;:&quot;Bing&quot;,&quot;parse-names&quot;:false,&quot;dropping-particle&quot;:&quot;&quot;,&quot;non-dropping-particle&quot;:&quot;&quot;},{&quot;family&quot;:&quot;Wang&quot;,&quot;given&quot;:&quot;Naiyan&quot;,&quot;parse-names&quot;:false,&quot;dropping-particle&quot;:&quot;&quot;,&quot;non-dropping-particle&quot;:&quot;&quot;},{&quot;family&quot;:&quot;Kong&quot;,&quot;given&quot;:&quot;Hong&quot;,&quot;parse-names&quot;:false,&quot;dropping-particle&quot;:&quot;&quot;,&quot;non-dropping-particle&quot;:&quot;&quot;},{&quot;family&quot;:&quot;Chen&quot;,&quot;given&quot;:&quot;Tianqi&quot;,&quot;parse-names&quot;:false,&quot;dropping-particle&quot;:&quot;&quot;,&quot;non-dropping-particle&quot;:&quot;&quot;},{&quot;family&quot;:&quot;Li&quot;,&quot;given&quot;:&quot;Mu&quot;,&quot;parse-names&quot;:false,&quot;dropping-particle&quot;:&quot;&quot;,&quot;non-dropping-particle&quot;:&quot;&quot;}],&quot;accessed&quot;:{&quot;date-parts&quot;:[[2023,7,19]]},&quot;URL&quot;:&quot;https://arxiv.org/abs/1505.00853v2&quot;,&quot;issued&quot;:{&quot;date-parts&quot;:[[2015,5,5]]},&quot;abstract&quot;:&quot;In this paper we investigate the performance of different types of rectified\nactivation functions in convolutional neural network: standard rectified linear\nunit (ReLU), leaky rectified linear unit (Leaky ReLU), parametric rectified\nlinear unit (PReLU) and a new randomized leaky rectified linear units (RReLU).\nWe evaluate these activation function on standard image classification task.\nOur experiments suggest that incorporating a non-zero slope for negative part\nin rectified activation units could consistently improve the results. Thus our\nfindings are negative on the common belief that sparsity is the key of good\nperformance in ReLU. Moreover, on small scale dataset, using deterministic\nnegative slope or learning it are both prone to overfitting. They are not as\neffective as using their randomized counterpart. By using RReLU, we achieved\n75.68\\% accuracy on CIFAR-100 test set without multiple test or ensemble.&quot;,&quot;container-title-short&quot;:&quot;&quot;},&quot;isTemporary&quot;:false}]},{&quot;citationID&quot;:&quot;MENDELEY_CITATION_ef1b32e0-6609-47bb-b0c1-e41811f01a3c&quot;,&quot;properties&quot;:{&quot;noteIndex&quot;:0},&quot;isEdited&quot;:false,&quot;manualOverride&quot;:{&quot;isManuallyOverridden&quot;:false,&quot;citeprocText&quot;:&quot;[21]&quot;,&quot;manualOverrideText&quot;:&quot;&quot;},&quot;citationTag&quot;:&quot;MENDELEY_CITATION_v3_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&quot;,&quot;citationItems&quot;:[{&quot;id&quot;:&quot;379a4051-1125-3ec9-bbc1-18a252bdfa27&quot;,&quot;itemData&quot;:{&quot;type&quot;:&quot;article-journal&quot;,&quot;id&quot;:&quot;379a4051-1125-3ec9-bbc1-18a252bdfa27&quot;,&quot;title&quot;:&quot;Theories of Error Back-Propagation in the Brain&quot;,&quot;author&quot;:[{&quot;family&quot;:&quot;Whittington&quot;,&quot;given&quot;:&quot;James C.R.&quot;,&quot;parse-names&quot;:false,&quot;dropping-particle&quot;:&quot;&quot;,&quot;non-dropping-particle&quot;:&quot;&quot;},{&quot;family&quot;:&quot;Bogacz&quot;,&quot;given&quot;:&quot;Rafal&quot;,&quot;parse-names&quot;:false,&quot;dropping-particle&quot;:&quot;&quot;,&quot;non-dropping-particle&quot;:&quot;&quot;}],&quot;container-title&quot;:&quot;Trends in Cognitive Sciences&quot;,&quot;container-title-short&quot;:&quot;Trends Cogn Sci&quot;,&quot;accessed&quot;:{&quot;date-parts&quot;:[[2023,5,24]]},&quot;DOI&quot;:&quot;10.1016/J.TICS.2018.12.005&quot;,&quot;ISSN&quot;:&quot;1364-6613&quot;,&quot;PMID&quot;:&quot;30704969&quot;,&quot;issued&quot;:{&quot;date-parts&quot;:[[2019,3,1]]},&quot;page&quot;:&quot;235-250&quot;,&quot;abstract&quot;:&quot;This review article summarises recently proposed theories on how neural circuits in the brain could approximate the error back-propagation algorithm used by artificial neural networks. Computational models implementing these theories achieve learning as efficient as artificial neural networks, but they use simple synaptic plasticity rules based on activity of presynaptic and postsynaptic neurons. The models have similarities, such as including both feedforward and feedback connections, allowing information about error to propagate throughout the network. Furthermore, they incorporate experimental evidence on neural connectivity, responses, and plasticity. These models provide insights on how brain networks might be organised such that modification of synaptic weights on multiple levels of cortical hierarchy leads to improved performance on tasks.&quot;,&quot;publisher&quot;:&quot;Elsevier Current Trends&quot;,&quot;issue&quot;:&quot;3&quot;,&quot;volume&quot;:&quot;23&quot;},&quot;isTemporary&quot;:false}]},{&quot;citationID&quot;:&quot;MENDELEY_CITATION_4424e19a-b955-4c4d-b7bd-6cd7bcebb683&quot;,&quot;properties&quot;:{&quot;noteIndex&quot;:0},&quot;isEdited&quot;:false,&quot;manualOverride&quot;:{&quot;isManuallyOverridden&quot;:false,&quot;citeprocText&quot;:&quot;[22]&quot;,&quot;manualOverrideText&quot;:&quot;&quot;},&quot;citationTag&quot;:&quot;MENDELEY_CITATION_v3_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&quot;,&quot;citationItems&quot;:[{&quot;id&quot;:&quot;909c3648-1745-3913-b2e7-19ab45fc165e&quot;,&quot;itemData&quot;:{&quot;type&quot;:&quot;article-journal&quot;,&quot;id&quot;:&quot;909c3648-1745-3913-b2e7-19ab45fc165e&quot;,&quot;title&quot;:&quot;Root-mean-square error (RMSE) or mean absolute error (MAE): when to use them or not&quot;,&quot;author&quot;:[{&quot;family&quot;:&quot;Hodson&quot;,&quot;given&quot;:&quot;Timothy O.&quot;,&quot;parse-names&quot;:false,&quot;dropping-particle&quot;:&quot;&quot;,&quot;non-dropping-particle&quot;:&quot;&quot;}],&quot;container-title&quot;:&quot;Geoscientific Model Development&quot;,&quot;container-title-short&quot;:&quot;Geosci Model Dev&quot;,&quot;accessed&quot;:{&quot;date-parts&quot;:[[2023,7,19]]},&quot;DOI&quot;:&quot;10.5194/GMD-15-5481-2022&quot;,&quot;ISSN&quot;:&quot;19919603&quot;,&quot;issued&quot;:{&quot;date-parts&quot;:[[2022,7,19]]},&quot;page&quot;:&quot;5481-5487&quot;,&quot;abstract&quot;:&quot;The root-mean-squared error (RMSE) and mean absolute error (MAE) are widely used metrics for evaluating models. Yet, there remains enduring confusion over their use, such that a standard practice is to present both, leaving it to the reader to decide which is more relevant. In a recent reprise to the 200-year debate over their use, and give arguments for favoring one metric or the other. However, this comparison can present a false dichotomy. Neither metric is inherently better: RMSE is optimal for normal (Gaussian) errors, and MAE is optimal for Laplacian errors. When errors deviate from these distributions, other metrics are superior.&quot;,&quot;publisher&quot;:&quot;Copernicus GmbH&quot;,&quot;issue&quot;:&quot;14&quot;,&quot;volume&quot;:&quot;15&quot;},&quot;isTemporary&quot;:false}]},{&quot;citationID&quot;:&quot;MENDELEY_CITATION_e440e2cf-15fb-4ae1-88b6-e6635bee442a&quot;,&quot;properties&quot;:{&quot;noteIndex&quot;:0},&quot;isEdited&quot;:false,&quot;manualOverride&quot;:{&quot;isManuallyOverridden&quot;:false,&quot;citeprocText&quot;:&quot;[23]&quot;,&quot;manualOverrideText&quot;:&quot;&quot;},&quot;citationTag&quot;:&quot;MENDELEY_CITATION_v3_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&quot;,&quot;citationItems&quot;:[{&quot;id&quot;:&quot;cd7047e1-6bff-3cf8-b8bb-ea929c2d0053&quot;,&quot;itemData&quot;:{&quot;type&quot;:&quot;article-journal&quot;,&quot;id&quot;:&quot;cd7047e1-6bff-3cf8-b8bb-ea929c2d0053&quot;,&quot;title&quot;:&quot;Pushing Stochastic Gradient towards Second-Order Methods -- Backpropagation Learning with Transformations in Nonlinearities&quot;,&quot;author&quot;:[{&quot;family&quot;:&quot;Vatanen&quot;,&quot;given&quot;:&quot;Tommi&quot;,&quot;parse-names&quot;:false,&quot;dropping-particle&quot;:&quot;&quot;,&quot;non-dropping-particle&quot;:&quot;&quot;},{&quot;family&quot;:&quot;Raiko&quot;,&quot;given&quot;:&quot;Tapani&quot;,&quot;parse-names&quot;:false,&quot;dropping-particle&quot;:&quot;&quot;,&quot;non-dropping-particle&quot;:&quot;&quot;},{&quot;family&quot;:&quot;Valpola&quot;,&quot;given&quot;:&quot;Harri&quot;,&quot;parse-names&quot;:false,&quot;dropping-particle&quot;:&quot;&quot;,&quot;non-dropping-particle&quot;:&quot;&quot;},{&quot;family&quot;:&quot;LeCun&quot;,&quot;given&quot;:&quot;Yann&quot;,&quot;parse-names&quot;:false,&quot;dropping-particle&quot;:&quot;&quot;,&quot;non-dropping-particle&quot;:&quot;&quot;}],&quot;container-title&quot;:&quot;Lecture Notes in Computer Science (including subseries Lecture Notes in Artificial Intelligence and Lecture Notes in Bioinformatics)&quot;,&quot;accessed&quot;:{&quot;date-parts&quot;:[[2023,5,24]]},&quot;DOI&quot;:&quot;10.1007/978-3-642-42054-2_55&quot;,&quot;ISBN&quot;:&quot;9783642420535&quot;,&quot;ISSN&quot;:&quot;03029743&quot;,&quot;URL&quot;:&quot;https://arxiv.org/abs/1301.3476v3&quot;,&quot;issued&quot;:{&quot;date-parts&quot;:[[2013,1,15]]},&quot;page&quot;:&quot;442-449&quot;,&quot;abstract&quot;:&quot;Recently, we proposed to transform the outputs of each hidden neuron in a\nmulti-layer perceptron network to have zero output and zero slope on average,\nand use separate shortcut connections to model the linear dependencies instead.\nWe continue the work by firstly introducing a third transformation to normalize\nthe scale of the outputs of each hidden neuron, and secondly by analyzing the\nconnections to second order optimization methods. We show that the\ntransformations make a simple stochastic gradient behave closer to second-order\noptimization methods and thus speed up learning. This is shown both in theory\nand with experiments. The experiments on the third transformation show that\nwhile it further increases the speed of learning, it can also hurt performance\nby converging to a worse local optimum, where both the inputs and outputs of\nmany hidden neurons are close to zero.&quot;,&quot;issue&quot;:&quot;PART 1&quot;,&quot;volume&quot;:&quot;8226 LNCS&quot;,&quot;container-title-short&quot;:&quot;&quot;},&quot;isTemporary&quot;:false}]},{&quot;citationID&quot;:&quot;MENDELEY_CITATION_7168c0c2-c096-4de6-8430-51172cab5dab&quot;,&quot;properties&quot;:{&quot;noteIndex&quot;:0},&quot;isEdited&quot;:false,&quot;manualOverride&quot;:{&quot;isManuallyOverridden&quot;:false,&quot;citeprocText&quot;:&quot;[24]&quot;,&quot;manualOverrideText&quot;:&quot;&quot;},&quot;citationTag&quot;:&quot;MENDELEY_CITATION_v3_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&quot;,&quot;citationItems&quot;:[{&quot;id&quot;:&quot;90b18cd9-f4ae-392a-bc28-90d108c56955&quot;,&quot;itemData&quot;:{&quot;type&quot;:&quot;article-journal&quot;,&quot;id&quot;:&quot;90b18cd9-f4ae-392a-bc28-90d108c56955&quot;,&quot;title&quot;:&quot;Wavelet versus Fourier Analysis&quot;,&quot;author&quot;:[{&quot;family&quot;:&quot;Haddad&quot;,&quot;given&quot;:&quot;Sandro A. P.&quot;,&quot;parse-names&quot;:false,&quot;dropping-particle&quot;:&quot;&quot;,&quot;non-dropping-particle&quot;:&quot;&quot;},{&quot;family&quot;:&quot;Serdijn&quot;,&quot;given&quot;:&quot;Wouter A.&quot;,&quot;parse-names&quot;:false,&quot;dropping-particle&quot;:&quot;&quot;,&quot;non-dropping-particle&quot;:&quot;&quot;}],&quot;container-title&quot;:&quot;Ultra Low-Power Biomedical Signal Processing&quot;,&quot;accessed&quot;:{&quot;date-parts&quot;:[[2023,7,19]]},&quot;DOI&quot;:&quot;10.1007/978-1-4020-9073-8_3&quot;,&quot;URL&quot;:&quot;https://link.springer.com/chapter/10.1007/978-1-4020-9073-8_3&quot;,&quot;issued&quot;:{&quot;date-parts&quot;:[[2009]]},&quot;page&quot;:&quot;33-50&quot;,&quot;abstract&quot;:&quot;The advantages of wavelet analysis over Fourier analysis is the subject of Chapter 3. A comparison between frequency analysis, by means of the Fourier transform, and time–frequency representation, by means of the wavelet transform, is made. From an example of a...&quot;,&quot;publisher&quot;:&quot;Springer, Dordrecht&quot;,&quot;container-title-short&quot;:&quot;&quot;},&quot;isTemporary&quot;:false}]},{&quot;citationID&quot;:&quot;MENDELEY_CITATION_8de3be23-6a04-41db-8648-b88199efed85&quot;,&quot;properties&quot;:{&quot;noteIndex&quot;:0},&quot;isEdited&quot;:false,&quot;manualOverride&quot;:{&quot;isManuallyOverridden&quot;:false,&quot;citeprocText&quot;:&quot;[25]&quot;,&quot;manualOverrideText&quot;:&quot;&quot;},&quot;citationTag&quot;:&quot;MENDELEY_CITATION_v3_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&quot;,&quot;citationItems&quot;:[{&quot;id&quot;:&quot;e8c1304e-ccc7-3731-95b1-2e4391300aa3&quot;,&quot;itemData&quot;:{&quot;type&quot;:&quot;article-journal&quot;,&quot;id&quot;:&quot;e8c1304e-ccc7-3731-95b1-2e4391300aa3&quot;,&quot;title&quot;:&quot;Noise and Vibration Reduction in Permanent Magnet Synchronous Motors –A Review&quot;,&quot;author&quot;:[{&quot;family&quot;:&quot;S&quot;,&quot;given&quot;:&quot;Lakshmikanth&quot;,&quot;parse-names&quot;:false,&quot;dropping-particle&quot;:&quot;&quot;,&quot;non-dropping-particle&quot;:&quot;&quot;},{&quot;family&quot;:&quot;K.R&quot;,&quot;given&quot;:&quot;Natraj.&quot;,&quot;parse-names&quot;:false,&quot;dropping-particle&quot;:&quot;&quot;,&quot;non-dropping-particle&quot;:&quot;&quot;},{&quot;family&quot;:&quot;K.R&quot;,&quot;given&quot;:&quot;Rekha.&quot;,&quot;parse-names&quot;:false,&quot;dropping-particle&quot;:&quot;&quot;,&quot;non-dropping-particle&quot;:&quot;&quot;}],&quot;container-title&quot;:&quot;International Journal of Electrical and Computer Engineering (IJECE)&quot;,&quot;accessed&quot;:{&quot;date-parts&quot;:[[2023,7,19]]},&quot;DOI&quot;:&quot;10.11591/IJECE.V2I3.322&quot;,&quot;ISSN&quot;:&quot;2722-2578&quot;,&quot;URL&quot;:&quot;https://ijece.iaescore.com/index.php/IJECE/article/view/5340&quot;,&quot;issued&quot;:{&quot;date-parts&quot;:[[2012,4,30]]},&quot;page&quot;:&quot;405-416&quot;,&quot;abstract&quot;:&quot;A detailed study of the mechanics of vibration and acoustic noise in permanent magnet synchronous motors due to electromagnetic origins .  This paper reviews the various noise and vibrations reduction strategies from classical to state of art techniques. The recent research in development of wavelet controller, starting from brief review and the analytical analysis of acoustic noise and vibrations in Permanent magnet synchronous motor is presented. Application of wavelet transforms in the area of denoising and filtering is also explored.  DOI: http://dx.doi.org/10.11591/ijece.v2i3.322&quot;,&quot;publisher&quot;:&quot;Institute of Advanced Engineering and Science&quot;,&quot;issue&quot;:&quot;3&quot;,&quot;volume&quot;:&quot;2&quot;,&quot;container-title-short&quot;:&quot;&quot;},&quot;isTemporary&quot;:false}]}]"/>
+    <we:property name="MENDELEY_CITATIONS" value="[{&quot;citationID&quot;:&quot;MENDELEY_CITATION_a1be0cb2-1793-45d3-bb30-216c7467d7a6&quot;,&quot;properties&quot;:{&quot;noteIndex&quot;:0},&quot;isEdited&quot;:false,&quot;manualOverride&quot;:{&quot;isManuallyOverridden&quot;:false,&quot;citeprocText&quot;:&quot;[1]&quot;,&quot;manualOverrideText&quot;:&quot;&quot;},&quot;citationItems&quot;:[{&quot;id&quot;:&quot;4088eadd-de4f-37dc-953c-b96eedb64453&quot;,&quot;itemData&quot;:{&quot;type&quot;:&quot;article-journal&quot;,&quot;id&quot;:&quot;4088eadd-de4f-37dc-953c-b96eedb64453&quot;,&quot;title&quot;:&quot;Evaluating Suitability of a DS18B20 Temperature Sensor for Use in an Accurate Air Temperature Distribution Measurement Network&quot;,&quot;author&quot;:[{&quot;family&quot;:&quot;Elyounsi&quot;,&quot;given&quot;:&quot;Ali&quot;,&quot;parse-names&quot;:false,&quot;dropping-particle&quot;:&quot;&quot;,&quot;non-dropping-particle&quot;:&quot;&quot;},{&quot;family&quot;:&quot;Kalashnikov&quot;,&quot;given&quot;:&quot;Alexander N.&quot;,&quot;parse-names&quot;:false,&quot;dropping-particle&quot;:&quot;&quot;,&quot;non-dropping-particle&quot;:&quot;&quot;}],&quot;container-title&quot;:&quot;Engineering Proceedings 2021, Vol. 10, Page 56&quot;,&quot;accessed&quot;:{&quot;date-parts&quot;:[[2023,7,7]]},&quot;DOI&quot;:&quot;10.3390/ECSA-8-11277&quot;,&quot;ISSN&quot;:&quot;2673-4591&quot;,&quot;URL&quot;:&quot;https://www.mdpi.com/2673-4591/10/1/56/htm&quot;,&quot;issued&quot;:{&quot;date-parts&quot;:[[2021,11,1]]},&quot;page&quot;:&quot;56&quot;,&quot;abstract&quot;:&quot;We analysed literature data and our experimental results to determine why the readings of different temperature sensors might be notably different in air despite being placed in close proximity. We attributed these differences to two factors—unrestricted air movements and differences in the sensors’ response times. After elimination of these factors, the temperature readings of Pt100 and DS18B20 sensors exhibited an excellent agreement which, together with the convenient networking features provided by the DS18B20 sensors, confirmed their suitability for our use case.&quot;,&quot;publisher&quot;:&quot;Multidisciplinary Digital Publishing Institute&quot;,&quot;issue&quot;:&quot;1&quot;,&quot;volume&quot;:&quot;10&quot;,&quot;container-title-short&quot;:&quot;&quot;},&quot;isTemporary&quot;:false}],&quot;citationTag&quot;:&quot;MENDELEY_CITATION_v3_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&quot;},{&quot;citationID&quot;:&quot;MENDELEY_CITATION_023ddd11-2abe-45c5-9829-be6c22eb875e&quot;,&quot;properties&quot;:{&quot;noteIndex&quot;:0},&quot;isEdited&quot;:false,&quot;manualOverride&quot;:{&quot;isManuallyOverridden&quot;:false,&quot;citeprocText&quot;:&quot;[2]&quot;,&quot;manualOverrideText&quot;:&quot;&quot;},&quot;citationItems&quot;:[{&quot;id&quot;:&quot;751b6f79-b73a-37c5-b4d2-c067508c3a74&quot;,&quot;itemData&quot;:{&quot;type&quot;:&quot;article-journal&quot;,&quot;id&quot;:&quot;751b6f79-b73a-37c5-b4d2-c067508c3a74&quot;,&quot;title&quot;:&quot;Towards the trillion sensors market&quot;,&quot;author&quot;:[{&quot;family&quot;:&quot;Bogue&quot;,&quot;given&quot;:&quot;Robert&quot;,&quot;parse-names&quot;:false,&quot;dropping-particle&quot;:&quot;&quot;,&quot;non-dropping-particle&quot;:&quot;&quot;}],&quot;container-title&quot;:&quot;Sensor Review&quot;,&quot;accessed&quot;:{&quot;date-parts&quot;:[[2023,7,7]]},&quot;DOI&quot;:&quot;10.1108/SR-12-2013-755/FULL/XML&quot;,&quot;ISSN&quot;:&quot;02602288&quot;,&quot;issued&quot;:{&quot;date-parts&quot;:[[2014]]},&quot;page&quot;:&quot;137-142&quot;,&quot;abstract&quot;:&quot;Purpose - This article aims to provide an insight into recent deliberations on the possibility of a global sensor market reaching one trillion units per annum within the next decade. Design/methodology/approach - Following an introduction, which includes details of the TSensors Summit, this article discusses existing high volume sensor applications with multi-billion unit growth prospects. It then considers certain new and emerging applications, including the Internet of Things. This is followed by technological considerations and a brief discussion. Findings - The possibility of a global sensor market reaching one trillion units per annum within the next decade is the topic of serious debate. Several applications representing multi-billion levels have been identified and the ongoing TSensors Summit activities seek to identify further high volume, high growth uses and the factors that will stimulate them. While MEMS will play a central role, other, often new sensor technologies will be vital to achieving the trillion unit level. Originality/value - This article provides a timely review of recent deliberations surrounding the feasibility of achieving a global, trillion sensor market. Copyright © 2014 Emerald Group Publishing Limited. All rights reserved.&quot;,&quot;publisher&quot;:&quot;Emerald Group Publishing Limited&quot;,&quot;issue&quot;:&quot;2&quot;,&quot;volume&quot;:&quot;34&quot;,&quot;container-title-short&quot;:&quot;&quot;},&quot;isTemporary&quot;:false}],&quot;citationTag&quot;:&quot;MENDELEY_CITATION_v3_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&quot;},{&quot;citationID&quot;:&quot;MENDELEY_CITATION_a972233b-c289-433c-bcae-d54a21788de6&quot;,&quot;properties&quot;:{&quot;noteIndex&quot;:0},&quot;isEdited&quot;:false,&quot;manualOverride&quot;:{&quot;isManuallyOverridden&quot;:false,&quot;citeprocText&quot;:&quot;[3]&quot;,&quot;manualOverrideText&quot;:&quot;&quot;},&quot;citationItems&quot;:[{&quot;id&quot;:&quot;e5f114bc-9999-3dad-8327-38e4b4d55c34&quot;,&quot;itemData&quot;:{&quot;type&quot;:&quot;article-journal&quot;,&quot;id&quot;:&quot;e5f114bc-9999-3dad-8327-38e4b4d55c34&quot;,&quot;title&quot;:&quot;Types of sensor and their applications, advantages, and disadvantages&quot;,&quot;author&quot;:[{&quot;family&quot;:&quot;Pandey&quot;,&quot;given&quot;:&quot;Manish&quot;,&quot;parse-names&quot;:false,&quot;dropping-particle&quot;:&quot;&quot;,&quot;non-dropping-particle&quot;:&quot;&quot;},{&quot;family&quot;:&quot;Mishra&quot;,&quot;given&quot;:&quot;Gaurav&quot;,&quot;parse-names&quot;:false,&quot;dropping-particle&quot;:&quot;&quot;,&quot;non-dropping-particle&quot;:&quot;&quot;}],&quot;container-title&quot;:&quot;Advances in Intelligent Systems and Computing&quot;,&quot;accessed&quot;:{&quot;date-parts&quot;:[[2023,7,7]]},&quot;DOI&quot;:&quot;10.1007/978-981-13-1501-5_69/COVER&quot;,&quot;ISBN&quot;:&quot;9789811315008&quot;,&quot;ISSN&quot;:&quot;21945357&quot;,&quot;URL&quot;:&quot;https://link.springer.com/chapter/10.1007/978-981-13-1501-5_69&quot;,&quot;issued&quot;:{&quot;date-parts&quot;:[[2019]]},&quot;page&quot;:&quot;791-804&quot;,&quot;abstract&quot;:&quot;This chapter investigates the various types of sensor on the basis of what they measure as well as on their area of application. Brief descriptions of the sensors are given along with their advantages and disadvantages. A sensor is an electronic device which measures changes in a quantity, for example, voltage, temperature, pressure, and humidity. Classification occurs, therefore, on the basis of the property that is measured by a sensor. A temperature sensor measures changes in temperature, namely hot or cold weather, or minute changes in its surroundings. This chapter further investigates the limitations and disadvantages of each type of sensor and discusses why a particular sensor is not deployable in some applications or locations.&quot;,&quot;publisher&quot;:&quot;Springer Verlag&quot;,&quot;volume&quot;:&quot;814&quot;,&quot;container-title-short&quot;:&quot;&quot;},&quot;isTemporary&quot;:false}],&quot;citationTag&quot;:&quot;MENDELEY_CITATION_v3_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&quot;},{&quot;citationID&quot;:&quot;MENDELEY_CITATION_340f3034-3596-414d-9557-44d4ce99ead3&quot;,&quot;properties&quot;:{&quot;noteIndex&quot;:0},&quot;isEdited&quot;:false,&quot;manualOverride&quot;:{&quot;isManuallyOverridden&quot;:false,&quot;citeprocText&quot;:&quot;[4]&quot;,&quot;manualOverrideText&quot;:&quot;&quot;},&quot;citationItems&quot;:[{&quot;id&quot;:&quot;32690915-cabb-3af9-ace7-d4bae54f42e7&quot;,&quot;itemData&quot;:{&quot;type&quot;:&quot;article-journal&quot;,&quot;id&quot;:&quot;32690915-cabb-3af9-ace7-d4bae54f42e7&quot;,&quot;title&quot;:&quot;Johnson noise thermometry&quot;,&quot;author&quot;:[{&quot;family&quot;:&quot;Qu&quot;,&quot;given&quot;:&quot;J. F.&quot;,&quot;parse-names&quot;:false,&quot;dropping-particle&quot;:&quot;&quot;,&quot;non-dropping-particle&quot;:&quot;&quot;},{&quot;family&quot;:&quot;Benz&quot;,&quot;given&quot;:&quot;S. P.&quot;,&quot;parse-names&quot;:false,&quot;dropping-particle&quot;:&quot;&quot;,&quot;non-dropping-particle&quot;:&quot;&quot;},{&quot;family&quot;:&quot;Rogalla&quot;,&quot;given&quot;:&quot;H.&quot;,&quot;parse-names&quot;:false,&quot;dropping-particle&quot;:&quot;&quot;,&quot;non-dropping-particle&quot;:&quot;&quot;},{&quot;family&quot;:&quot;Tew&quot;,&quot;given&quot;:&quot;W. L.&quot;,&quot;parse-names&quot;:false,&quot;dropping-particle&quot;:&quot;&quot;,&quot;non-dropping-particle&quot;:&quot;&quot;},{&quot;family&quot;:&quot;White&quot;,&quot;given&quot;:&quot;D. R.&quot;,&quot;parse-names&quot;:false,&quot;dropping-particle&quot;:&quot;&quot;,&quot;non-dropping-particle&quot;:&quot;&quot;},{&quot;family&quot;:&quot;Zhou&quot;,&quot;given&quot;:&quot;K. L.&quot;,&quot;parse-names&quot;:false,&quot;dropping-particle&quot;:&quot;&quot;,&quot;non-dropping-particle&quot;:&quot;&quot;}],&quot;container-title&quot;:&quot;Measurement Science and Technology&quot;,&quot;container-title-short&quot;:&quot;Meas Sci Technol&quot;,&quot;accessed&quot;:{&quot;date-parts&quot;:[[2023,7,10]]},&quot;DOI&quot;:&quot;10.1088/1361-6501/AB3526&quot;,&quot;ISSN&quot;:&quot;0957-0233&quot;,&quot;URL&quot;:&quot;https://iopscience.iop.org/article/10.1088/1361-6501/ab3526&quot;,&quot;issued&quot;:{&quot;date-parts&quot;:[[2019,9,3]]},&quot;page&quot;:&quot;112001&quot;,&quot;abstract&quot;:&quot;Johnson noise thermometers infer thermodynamic temperature from measurements of the thermally-induced current fluctuations that occur in all electrical conductors. This paper reviews the status of Johnson noise thermometry and its prospects for both metrological measurements and for practical applications in industry. The review begins with a brief description of the foundations and principles of Johnson noise thermometry before outlining the many different techniques and technological breakthroughs that have enabled the application of Johnson noise thermometry to high-accuracy, cryogenic, and industrial thermometry. Finally, the future of noise thermometry is considered. As the only purely electronic approach to thermodynamic temperature measurement, Johnson noise thermometry has appeal for metrological applications at temperatures ranging from below 1 mK up to 800 K. With the rapid advances in digital technologies, there are also expectations that noise thermometry will become a practical option for some industrial applications, perhaps reaching temperatures above 2000 K.&quot;,&quot;publisher&quot;:&quot;IOP Publishing&quot;,&quot;issue&quot;:&quot;11&quot;,&quot;volume&quot;:&quot;30&quot;},&quot;isTemporary&quot;:false}],&quot;citationTag&quot;:&quot;MENDELEY_CITATION_v3_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&quot;},{&quot;citationID&quot;:&quot;MENDELEY_CITATION_04ce853b-1c20-4eff-a23e-1a1f989183ce&quot;,&quot;properties&quot;:{&quot;noteIndex&quot;:0},&quot;isEdited&quot;:false,&quot;manualOverride&quot;:{&quot;isManuallyOverridden&quot;:false,&quot;citeprocText&quot;:&quot;[5]&quot;,&quot;manualOverrideText&quot;:&quot;&quot;},&quot;citationItems&quot;:[{&quot;id&quot;:&quot;4170cddb-4ac5-3a6f-94dd-644539664a1c&quot;,&quot;itemData&quot;:{&quot;type&quot;:&quot;article-journal&quot;,&quot;id&quot;:&quot;4170cddb-4ac5-3a6f-94dd-644539664a1c&quot;,&quot;title&quot;:&quot;Electromagnetic Interference Mitigation in a High Voltage Inspection Robot&quot;,&quot;author&quot;:[{&quot;family&quot;:&quot;Barnett&quot;,&quot;given&quot;:&quot;S. B.&quot;,&quot;parse-names&quot;:false,&quot;dropping-particle&quot;:&quot;&quot;,&quot;non-dropping-particle&quot;:&quot;&quot;},{&quot;family&quot;:&quot;Swanson&quot;,&quot;given&quot;:&quot;A. G.&quot;,&quot;parse-names&quot;:false,&quot;dropping-particle&quot;:&quot;&quot;,&quot;non-dropping-particle&quot;:&quot;&quot;},{&quot;family&quot;:&quot;Lorimer&quot;,&quot;given&quot;:&quot;T.&quot;,&quot;parse-names&quot;:false,&quot;dropping-particle&quot;:&quot;&quot;,&quot;non-dropping-particle&quot;:&quot;&quot;},{&quot;family&quot;:&quot;Brown&quot;,&quot;given&quot;:&quot;M.&quot;,&quot;parse-names&quot;:false,&quot;dropping-particle&quot;:&quot;&quot;,&quot;non-dropping-particle&quot;:&quot;&quot;}],&quot;container-title&quot;:&quot;Lecture Notes in Electrical Engineering&quot;,&quot;accessed&quot;:{&quot;date-parts&quot;:[[2023,7,10]]},&quot;DOI&quot;:&quot;10.1007/978-3-030-31676-1_32/COVER&quot;,&quot;ISBN&quot;:&quot;9783030316754&quot;,&quot;ISSN&quot;:&quot;18761119&quot;,&quot;URL&quot;:&quot;https://link.springer.com/chapter/10.1007/978-3-030-31676-1_32&quot;,&quot;issued&quot;:{&quot;date-parts&quot;:[[2020]]},&quot;page&quot;:&quot;331-341&quot;,&quot;abstract&quot;:&quot;A challenge in developing any electronic system to be operated near high voltage power lines, is achieving reliability in environments associated with electromagnetic interference. In this paper, success was achieved in the characterization and mitigation of the effects of the interference that an inspection robot would experience during proximity dielectric breakdown, electromagnetic coupling and electric arcing to a robot chassis. The source (electric arc) tested was found to couple to communication lines with a magnitude disruptive to Universal Serial Bus communications. Shielding was adequate to mitigate this interference, but when arcing occurred to the chassis itself, it needed to be controlled to maintain the integrity of the shield.&quot;,&quot;publisher&quot;:&quot;Springer Science and Business Media Deutschland GmbH&quot;,&quot;volume&quot;:&quot;598 LNEE&quot;,&quot;container-title-short&quot;:&quot;&quot;},&quot;isTemporary&quot;:false}],&quot;citationTag&quot;:&quot;MENDELEY_CITATION_v3_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&quot;},{&quot;citationID&quot;:&quot;MENDELEY_CITATION_ec2d52b2-37f4-4187-a24a-4611ed8438f3&quot;,&quot;properties&quot;:{&quot;noteIndex&quot;:0},&quot;isEdited&quot;:false,&quot;manualOverride&quot;:{&quot;isManuallyOverridden&quot;:false,&quot;citeprocText&quot;:&quot;[6]&quot;,&quot;manualOverrideText&quot;:&quot;&quot;},&quot;citationItems&quot;:[{&quot;id&quot;:&quot;66889d4c-2b9a-3c35-bd5f-0e99a9bd4dfe&quot;,&quot;itemData&quot;:{&quot;type&quot;:&quot;article-journal&quot;,&quot;id&quot;:&quot;66889d4c-2b9a-3c35-bd5f-0e99a9bd4dfe&quot;,&quot;title&quot;:&quot;Denoising MAX6675 reading using Kalman filter and factorial design&quot;,&quot;author&quot;:[{&quot;family&quot;:&quot;Septiana&quot;,&quot;given&quot;:&quot;Reski&quot;,&quot;parse-names&quot;:false,&quot;dropping-particle&quot;:&quot;&quot;,&quot;non-dropping-particle&quot;:&quot;&quot;},{&quot;family&quot;:&quot;Roihan&quot;,&quot;given&quot;:&quot;Ibnu&quot;,&quot;parse-names&quot;:false,&quot;dropping-particle&quot;:&quot;&quot;,&quot;non-dropping-particle&quot;:&quot;&quot;},{&quot;family&quot;:&quot;Koestoer&quot;,&quot;given&quot;:&quot;Raldi A&quot;,&quot;parse-names&quot;:false,&quot;dropping-particle&quot;:&quot;&quot;,&quot;non-dropping-particle&quot;:&quot;&quot;},{&quot;family&quot;:&quot;Koestoer&quot;,&quot;given&quot;:&quot;Raldi Artono&quot;,&quot;parse-names&quot;:false,&quot;dropping-particle&quot;:&quot;&quot;,&quot;non-dropping-particle&quot;:&quot;&quot;}],&quot;container-title&quot;:&quot;International Journal of Electrical and Computer Engineering (IJECE)&quot;,&quot;accessed&quot;:{&quot;date-parts&quot;:[[2023,7,10]]},&quot;DOI&quot;:&quot;10.11591/ijece.v11i5.pp3818-3827&quot;,&quot;ISSN&quot;:&quot;2088-8708&quot;,&quot;issued&quot;:{&quot;date-parts&quot;:[[2021]]},&quot;page&quot;:&quot;3818-3827&quot;,&quot;abstract&quot;:&quot;This paper aims to tune the Kalman filter (KF) input variables, namely measurement error and process noise, based on two-level factorial design. Kalman filter then was applied in inexpensive temperature-acquisition utilizing MAX6675 and K-type thermocouple with Arduino as its microprocessor. Two levels for each input variable, respectively, 0.1 and 0.9, were selected and applied to four K-type thermocouples mounted on MAX6675. Each sensor with a different combination of input variables was used to measure the temperature of ambient-water, boiling water, and sudden temperature drops in the system. The measurement results which consisted of the original and KF readings were evaluated to determine the optimum combination of input variables. It was found that the optimum combination of input variables was highly dependent on the system's dynamics. For systems with relatively constant dynamics, a large value of measurement error and small value of process noise results in higher precision readings. Nevertheless, for fast dynamic systems, the previous input variables' combination is less optimal because it produced a time-gap, which made the KF reading differ from the original measurement. The selection of the optimum input combination using two-level factorial design eased the KF tuning process, resulting in a more precise yet low-cost sensor. Keywords: Kalman filter MAX6675 Tuning input variables Tuning KF Two-level factorial design This is an open access article under the CC BY-SA license.&quot;,&quot;issue&quot;:&quot;5&quot;,&quot;volume&quot;:&quot;11&quot;,&quot;container-title-short&quot;:&quot;&quot;},&quot;isTemporary&quot;:false}],&quot;citationTag&quot;:&quot;MENDELEY_CITATION_v3_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&quot;},{&quot;citationID&quot;:&quot;MENDELEY_CITATION_1728cfd7-8952-4cff-a55d-97dc6e069710&quot;,&quot;properties&quot;:{&quot;noteIndex&quot;:0},&quot;isEdited&quot;:false,&quot;manualOverride&quot;:{&quot;isManuallyOverridden&quot;:false,&quot;citeprocText&quot;:&quot;[7]&quot;,&quot;manualOverrideText&quot;:&quot;&quot;},&quot;citationItems&quot;:[{&quot;id&quot;:&quot;a85f6b23-b7a3-356c-bedf-f706ba2280cb&quot;,&quot;itemData&quot;:{&quot;type&quot;:&quot;article-journal&quot;,&quot;id&quot;:&quot;a85f6b23-b7a3-356c-bedf-f706ba2280cb&quot;,&quot;title&quot;:&quot;Kalman Filter: Historical Overview and Review of Its Use in Robotics 60 Years after Its Creation&quot;,&quot;author&quot;:[{&quot;family&quot;:&quot;Urrea&quot;,&quot;given&quot;:&quot;Claudio&quot;,&quot;parse-names&quot;:false,&quot;dropping-particle&quot;:&quot;&quot;,&quot;non-dropping-particle&quot;:&quot;&quot;},{&quot;family&quot;:&quot;Agramonte&quot;,&quot;given&quot;:&quot;Rayko&quot;,&quot;parse-names&quot;:false,&quot;dropping-particle&quot;:&quot;&quot;,&quot;non-dropping-particle&quot;:&quot;&quot;}],&quot;container-title&quot;:&quot;Journal of Sensors&quot;,&quot;container-title-short&quot;:&quot;J Sens&quot;,&quot;accessed&quot;:{&quot;date-parts&quot;:[[2023,7,10]]},&quot;DOI&quot;:&quot;10.1155/2021/9674015&quot;,&quot;ISSN&quot;:&quot;16877268&quot;,&quot;issued&quot;:{&quot;date-parts&quot;:[[2021]]},&quot;abstract&quot;:&quot;Due to its widespread application in the robotics field, the Kalman filter has received increased attention from researchers. This work reviews some of the modifications conducted on to this algorithm over the last years. Problems such as the consistency, convergence, and accuracy of the filter are also dealt with. Sixty years after its creation, the Kalman filter is still used in autonomous navigation processes, robot control, and trajectory tracking, among other activities. The filter is not only restricted to robotics but is also present in different fields, such as economics and medicine. In addition, the characteristics of each modification on this filter are analyzed and compared.&quot;,&quot;publisher&quot;:&quot;Hindawi Limited&quot;,&quot;volume&quot;:&quot;2021&quot;},&quot;isTemporary&quot;:false}],&quot;citationTag&quot;:&quot;MENDELEY_CITATION_v3_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&quot;},{&quot;citationID&quot;:&quot;MENDELEY_CITATION_a62cae3a-1cb3-479a-ae8b-3d25d16ae9ac&quot;,&quot;properties&quot;:{&quot;noteIndex&quot;:0},&quot;isEdited&quot;:false,&quot;manualOverride&quot;:{&quot;isManuallyOverridden&quot;:false,&quot;citeprocText&quot;:&quot;[8]&quot;,&quot;manualOverrideText&quot;:&quot;&quot;},&quot;citationItems&quot;:[{&quot;id&quot;:&quot;3811e815-90ba-3a46-98f8-5780f673fc3d&quot;,&quot;itemData&quot;:{&quot;type&quot;:&quot;article-journal&quot;,&quot;id&quot;:&quot;3811e815-90ba-3a46-98f8-5780f673fc3d&quot;,&quot;title&quot;:&quot;Temperature Prediction Using Multivariate Time Series Deep Learning in the Lining of an Electric Arc Furnace for Ferronickel Production&quot;,&quot;author&quot;:[{&quot;family&quot;:&quot;Leon-Medina&quot;,&quot;given&quot;:&quot;Jersson X.&quot;,&quot;parse-names&quot;:false,&quot;dropping-particle&quot;:&quot;&quot;,&quot;non-dropping-particle&quot;:&quot;&quot;},{&quot;family&quot;:&quot;Camacho&quot;,&quot;given&quot;:&quot;Jaiber&quot;,&quot;parse-names&quot;:false,&quot;dropping-particle&quot;:&quot;&quot;,&quot;non-dropping-particle&quot;:&quot;&quot;},{&quot;family&quot;:&quot;Gutierrez-Osorio&quot;,&quot;given&quot;:&quot;Camilo&quot;,&quot;parse-names&quot;:false,&quot;dropping-particle&quot;:&quot;&quot;,&quot;non-dropping-particle&quot;:&quot;&quot;},{&quot;family&quot;:&quot;Salomón&quot;,&quot;given&quot;:&quot;Julián Esteban&quot;,&quot;parse-names&quot;:false,&quot;dropping-particle&quot;:&quot;&quot;,&quot;non-dropping-particle&quot;:&quot;&quot;},{&quot;family&quot;:&quot;Rueda&quot;,&quot;given&quot;:&quot;Bernardo&quot;,&quot;parse-names&quot;:false,&quot;dropping-particle&quot;:&quot;&quot;,&quot;non-dropping-particle&quot;:&quot;&quot;},{&quot;family&quot;:&quot;Vargas&quot;,&quot;given&quot;:&quot;Whilmar&quot;,&quot;parse-names&quot;:false,&quot;dropping-particle&quot;:&quot;&quot;,&quot;non-dropping-particle&quot;:&quot;&quot;},{&quot;family&quot;:&quot;Sofrony&quot;,&quot;given&quot;:&quot;Jorge&quot;,&quot;parse-names&quot;:false,&quot;dropping-particle&quot;:&quot;&quot;,&quot;non-dropping-particle&quot;:&quot;&quot;},{&quot;family&quot;:&quot;Restrepo-Calle&quot;,&quot;given&quot;:&quot;Felipe&quot;,&quot;parse-names&quot;:false,&quot;dropping-particle&quot;:&quot;&quot;,&quot;non-dropping-particle&quot;:&quot;&quot;},{&quot;family&quot;:&quot;Pedraza&quot;,&quot;given&quot;:&quot;Cesar&quot;,&quot;parse-names&quot;:false,&quot;dropping-particle&quot;:&quot;&quot;,&quot;non-dropping-particle&quot;:&quot;&quot;},{&quot;family&quot;:&quot;Tibaduiza&quot;,&quot;given&quot;:&quot;Diego&quot;,&quot;parse-names&quot;:false,&quot;dropping-particle&quot;:&quot;&quot;,&quot;non-dropping-particle&quot;:&quot;&quot;}],&quot;container-title&quot;:&quot;Sensors 2021, Vol. 21, Page 6894&quot;,&quot;accessed&quot;:{&quot;date-parts&quot;:[[2023,7,10]]},&quot;DOI&quot;:&quot;10.3390/S21206894&quot;,&quot;ISSN&quot;:&quot;1424-8220&quot;,&quot;PMID&quot;:&quot;34696106&quot;,&quot;URL&quot;:&quot;https://www.mdpi.com/1424-8220/21/20/6894/htm&quot;,&quot;issued&quot;:{&quot;date-parts&quot;:[[2021,10,18]]},&quot;page&quot;:&quot;6894&quot;,&quot;abstract&quot;:&quot;The analysis of data from sensors in structures subjected to extreme conditions such as the ones used in smelting processes is a great decision tool that allows knowing the behavior of the structure under different operational conditions. In this industry, the furnaces and the different elements are fully instrumented, including sensors to measure variables such as temperature, pressure, level, flow, power, electrode positions, among others. From the point of view of engineering and data analytics, this quantity of data presents an opportunity to understand the operation of the system under normal conditions or to explore new ways of operation by using information from models provided by using deep learning approaches. Although some approaches have been developed with application to this industry, it is still an open research area. As a contribution, this paper presents an applied deep learning temperature prediction model for a 75 MW electric arc furnace, which is used for ferronickel production. In general, the methodology proposed considers two steps: first, a data cleaning process to increase the quality of the data, eliminating both redundant information as well as atypical and unusual data, and second, a multivariate time series deep learning model to predict the temperatures in the furnace lining. The developed deep learning model is a sequential one based on GRU (gated recurrent unit) layer plus a dense layer. The GRU + Dense model achieved an average root mean square error (RMSE) of 1.19 °C in the test set of 16 different thermocouples radially distributed on the furnace.&quot;,&quot;publisher&quot;:&quot;Multidisciplinary Digital Publishing Institute&quot;,&quot;issue&quot;:&quot;20&quot;,&quot;volume&quot;:&quot;21&quot;,&quot;container-title-short&quot;:&quot;&quot;},&quot;isTemporary&quot;:false}],&quot;citationTag&quot;:&quot;MENDELEY_CITATION_v3_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&quot;},{&quot;citationID&quot;:&quot;MENDELEY_CITATION_cf383f3e-fe5c-4df5-870d-68f4cffa9c35&quot;,&quot;properties&quot;:{&quot;noteIndex&quot;:0},&quot;isEdited&quot;:false,&quot;manualOverride&quot;:{&quot;isManuallyOverridden&quot;:false,&quot;citeprocText&quot;:&quot;[9]&quot;,&quot;manualOverrideText&quot;:&quot;&quot;},&quot;citationItems&quot;:[{&quot;id&quot;:&quot;fa9502a9-6dbd-36d2-8dca-1056bbf7a653&quot;,&quot;itemData&quot;:{&quot;type&quot;:&quot;article-journal&quot;,&quot;id&quot;:&quot;fa9502a9-6dbd-36d2-8dca-1056bbf7a653&quot;,&quot;title&quot;:&quot;Problems Encountered in Fluctuating Flame Temperature Measurements by Thermocouple&quot;,&quot;author&quot;:[{&quot;family&quot;:&quot;Yilmaz&quot;,&quot;given&quot;:&quot;Nadir&quot;,&quot;parse-names&quot;:false,&quot;dropping-particle&quot;:&quot;&quot;,&quot;non-dropping-particle&quot;:&quot;&quot;},{&quot;family&quot;:&quot;Gill&quot;,&quot;given&quot;:&quot;Walt&quot;,&quot;parse-names&quot;:false,&quot;dropping-particle&quot;:&quot;&quot;,&quot;non-dropping-particle&quot;:&quot;&quot;},{&quot;family&quot;:&quot;Donaldson&quot;,&quot;given&quot;:&quot;A. Burl&quot;,&quot;parse-names&quot;:false,&quot;dropping-particle&quot;:&quot;&quot;,&quot;non-dropping-particle&quot;:&quot;&quot;},{&quot;family&quot;:&quot;Lucero&quot;,&quot;given&quot;:&quot;Ralph E.&quot;,&quot;parse-names&quot;:false,&quot;dropping-particle&quot;:&quot;&quot;,&quot;non-dropping-particle&quot;:&quot;&quot;}],&quot;container-title&quot;:&quot;Sensors (Basel, Switzerland)&quot;,&quot;container-title-short&quot;:&quot;Sensors (Basel)&quot;,&quot;accessed&quot;:{&quot;date-parts&quot;:[[2023,7,10]]},&quot;DOI&quot;:&quot;10.3390/S8127882&quot;,&quot;ISSN&quot;:&quot;14248220&quot;,&quot;PMID&quot;:&quot;27873964&quot;,&quot;URL&quot;:&quot;/pmc/articles/PMC3790995/&quot;,&quot;issued&quot;:{&quot;date-parts&quot;:[[2008,12]]},&quot;page&quot;:&quot;7882&quot;,&quot;abstract&quot;:&quot;Some thermocouple experiments were carried out in order to obtain sensitivity of thermocouple readings to fluctuations in flames and to determine if the average thermocouple reading was representative of the local volume temperature for fluctuating flames. The thermocouples considered were an exposed junction thermocouple and a fully sheathed thermocouple with comparable time constants. Either the voltage signal or indicated temperature for each test was recorded at sampling rates between 300-4,096 Hz. The trace was then plotted with respect to time or sample number so that time variation in voltage or temperature could be visualized and the average indicated temperature could be determined. For experiments where high sampling rates were used, the signal was analyzed using Fast Fourier Transforms (FFT) to determine the frequencies present in the thermocouple signal. This provided a basic observable as to whether or not the probe was able to follow flame oscillations. To enhance oscillations, for some experiments, the flame was forced. An analysis based on thermocouple time constant, coupled with the transfer function for a sinusoidal input was tested against the experimental results.&quot;,&quot;publisher&quot;:&quot;Multidisciplinary Digital Publishing Institute  (MDPI)&quot;,&quot;issue&quot;:&quot;12&quot;,&quot;volume&quot;:&quot;8&quot;},&quot;isTemporary&quot;:false}],&quot;citationTag&quot;:&quot;MENDELEY_CITATION_v3_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&quot;},{&quot;citationID&quot;:&quot;MENDELEY_CITATION_0055e803-e75e-4076-a16a-d62ca78cef58&quot;,&quot;properties&quot;:{&quot;noteIndex&quot;:0},&quot;isEdited&quot;:false,&quot;manualOverride&quot;:{&quot;isManuallyOverridden&quot;:false,&quot;citeprocText&quot;:&quot;[10]&quot;,&quot;manualOverrideText&quot;:&quot;&quot;},&quot;citationItems&quot;:[{&quot;id&quot;:&quot;c11c3590-27ed-3acb-b29c-df14571efade&quot;,&quot;itemData&quot;:{&quot;type&quot;:&quot;article-journal&quot;,&quot;id&quot;:&quot;c11c3590-27ed-3acb-b29c-df14571efade&quot;,&quot;title&quot;:&quot;Effect of Thermocouple Size on the Measurement of Exhaust Gas Temperature in Internal Combustion Engines&quot;,&quot;author&quot;:[{&quot;family&quot;:&quot;Papaioannou&quot;,&quot;given&quot;:&quot;Nick&quot;,&quot;parse-names&quot;:false,&quot;dropping-particle&quot;:&quot;&quot;,&quot;non-dropping-particle&quot;:&quot;&quot;},{&quot;family&quot;:&quot;Leach&quot;,&quot;given&quot;:&quot;Felix&quot;,&quot;parse-names&quot;:false,&quot;dropping-particle&quot;:&quot;&quot;,&quot;non-dropping-particle&quot;:&quot;&quot;},{&quot;family&quot;:&quot;Davy&quot;,&quot;given&quot;:&quot;Martin&quot;,&quot;parse-names&quot;:false,&quot;dropping-particle&quot;:&quot;&quot;,&quot;non-dropping-particle&quot;:&quot;&quot;}],&quot;container-title&quot;:&quot;SAE Technical Papers&quot;,&quot;accessed&quot;:{&quot;date-parts&quot;:[[2023,7,18]]},&quot;DOI&quot;:&quot;10.4271/2018-01-1765&quot;,&quot;ISSN&quot;:&quot;0148-7191&quot;,&quot;URL&quot;:&quot;https://www.sae.org/publications/technical-papers/content/2018-01-1765/&quot;,&quot;issued&quot;:{&quot;date-parts&quot;:[[2018,9,10]]},&quot;abstract&quot;:&quot;Accurate measurement of exhaust gas temperature in internal combustion engines is essential for a wide variety of monitoring and design purposes. Typically these measurements are made with thermocouples, which may vary in size from 0.05 mm (for fast response applications) to a few millimetres. In this work, the exhaust of a single cylinder diesel engine has been instrumented both with a fast-response probe (comprising of a 50.8 μm, 127 μm and a 254 μm thermocouple) and a standard 3 mm sheathed thermocouple in order to assess the performance of these sensors at two speed/load conditions. The experimental results show that the measured time-average exhaust temperature is dependent on the sensor size, with the smaller thermocouples indicating a lower average temperature for both speed/load conditions. Subject to operating conditions, measurement discrepancies of up to ~80 K have been observed between the different thermocouples used. Thermocouple modelling supports the experimental trends and shows that the effect of conduction is inversely proportional to the thermocouple junction size-an effect attributed to changes in the thermal inertia of the device. This conduction error is not typically considered in the literature for exhaust gas temperature measurement. Modelling results also show that radiative heat transfer is small compared to the effect of conduction on the measurements. Finally, a new dynamic response thermocouple compensation method is presented, in order to correct for the dynamic error induced by the thermocouples. This technique recovers the \&quot;true\&quot; gas temperature with a maximum error of ~1.5-2% in peak temperature depending on speed/load conditions.&quot;,&quot;publisher&quot;:&quot;SAE International&quot;,&quot;volume&quot;:&quot;2018-September&quot;,&quot;container-title-short&quot;:&quot;&quot;},&quot;isTemporary&quot;:false}],&quot;citationTag&quot;:&quot;MENDELEY_CITATION_v3_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&quot;},{&quot;citationID&quot;:&quot;MENDELEY_CITATION_30d8dc8f-12d9-4ea4-b6ab-da7240256f2b&quot;,&quot;properties&quot;:{&quot;noteIndex&quot;:0},&quot;isEdited&quot;:false,&quot;manualOverride&quot;:{&quot;isManuallyOverridden&quot;:false,&quot;citeprocText&quot;:&quot;[11]&quot;,&quot;manualOverrideText&quot;:&quot;&quot;},&quot;citationItems&quot;:[{&quot;id&quot;:&quot;31c6c965-703c-3bab-b22f-ab9fbb2e32c5&quot;,&quot;itemData&quot;:{&quot;type&quot;:&quot;article-journal&quot;,&quot;id&quot;:&quot;31c6c965-703c-3bab-b22f-ab9fbb2e32c5&quot;,&quot;title&quot;:&quot;Introduction to artificial neural networks&quot;,&quot;author&quot;:[{&quot;family&quot;:&quot;Grossi&quot;,&quot;given&quot;:&quot;Enzo&quot;,&quot;parse-names&quot;:false,&quot;dropping-particle&quot;:&quot;&quot;,&quot;non-dropping-particle&quot;:&quot;&quot;},{&quot;family&quot;:&quot;Buscema&quot;,&quot;given&quot;:&quot;Massimo&quot;,&quot;parse-names&quot;:false,&quot;dropping-particle&quot;:&quot;&quot;,&quot;non-dropping-particle&quot;:&quot;&quot;}],&quot;container-title&quot;:&quot;European journal of gastroenterology &amp; hepatology&quot;,&quot;container-title-short&quot;:&quot;Eur J Gastroenterol Hepatol&quot;,&quot;accessed&quot;:{&quot;date-parts&quot;:[[2023,7,18]]},&quot;DOI&quot;:&quot;10.1097/MEG.0B013E3282F198A0&quot;,&quot;ISSN&quot;:&quot;0954-691X&quot;,&quot;PMID&quot;:&quot;17998827&quot;,&quot;URL&quot;:&quot;https://pubmed.ncbi.nlm.nih.gov/17998827/&quot;,&quot;issued&quot;:{&quot;date-parts&quot;:[[2007,12]]},&quot;page&quot;:&quot;1046-1054&quot;,&quot;abstract&quot;:&quot;The coupling of computer science and theoretical bases such as nonlinear dynamics and chaos theory allows the creation of 'intelligent' agents, such as artificial neural networks (ANNs), able to adapt themselves dynamically to problems of high complexity. ANNs are able to reproduce the dynamic interaction of multiple factors simultaneously, allowing the study of complexity; they can also draw conclusions on individual basis and not as average trends. These tools can offer specific advantages with respect to classical statistical techniques. This article is designed to acquaint gastroenterologists with concepts and paradigms related to ANNs. The family of ANNs, when appropriately selected and used, permits the maximization of what can be derived from available data and from complex, dynamic, and multidimensional phenomena, which are often poorly predictable in the traditional 'cause and effect' philosophy. © 2007 Lippincott Williams &amp; Wilkins, Inc.&quot;,&quot;publisher&quot;:&quot;Eur J Gastroenterol Hepatol&quot;,&quot;issue&quot;:&quot;12&quot;,&quot;volume&quot;:&quot;19&quot;},&quot;isTemporary&quot;:false}],&quot;citationTag&quot;:&quot;MENDELEY_CITATION_v3_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&quot;},{&quot;citationID&quot;:&quot;MENDELEY_CITATION_41fec9fd-06b0-4a1c-9803-e3cbc76fc5d0&quot;,&quot;properties&quot;:{&quot;noteIndex&quot;:0},&quot;isEdited&quot;:false,&quot;manualOverride&quot;:{&quot;isManuallyOverridden&quot;:false,&quot;citeprocText&quot;:&quot;[12]&quot;,&quot;manualOverrideText&quot;:&quot;&quot;},&quot;citationItems&quot;:[{&quot;id&quot;:&quot;6017dc46-da05-33a8-9441-def02835c829&quot;,&quot;itemData&quot;:{&quot;type&quot;:&quot;article-journal&quot;,&quot;id&quot;:&quot;6017dc46-da05-33a8-9441-def02835c829&quot;,&quot;title&quot;:&quot;Methods for image denoising using convolutional neural network: a review&quot;,&quot;author&quot;:[{&quot;family&quot;:&quot;Ilesanmi&quot;,&quot;given&quot;:&quot;Ademola E.&quot;,&quot;parse-names&quot;:false,&quot;dropping-particle&quot;:&quot;&quot;,&quot;non-dropping-particle&quot;:&quot;&quot;},{&quot;family&quot;:&quot;Ilesanmi&quot;,&quot;given&quot;:&quot;Taiwo O.&quot;,&quot;parse-names&quot;:false,&quot;dropping-particle&quot;:&quot;&quot;,&quot;non-dropping-particle&quot;:&quot;&quot;}],&quot;container-title&quot;:&quot;Complex and Intelligent Systems&quot;,&quot;accessed&quot;:{&quot;date-parts&quot;:[[2023,7,18]]},&quot;DOI&quot;:&quot;10.1007/S40747-021-00428-4/FIGURES/13&quot;,&quot;ISSN&quot;:&quot;21986053&quot;,&quot;URL&quot;:&quot;https://link.springer.com/article/10.1007/s40747-021-00428-4&quot;,&quot;issued&quot;:{&quot;date-parts&quot;:[[2021,10,1]]},&quot;page&quot;:&quot;2179-2198&quot;,&quot;abstract&quot;:&quot;Image denoising faces significant challenges, arising from the sources of noise. Specifically, Gaussian, impulse, salt, pepper, and speckle noise are complicated sources of noise in imaging. Convolutional neural network (CNN) has increasingly received attention in image denoising task. Several CNN methods for denoising images have been studied. These methods used different datasets for evaluation. In this paper, we offer an elaborate study on different CNN techniques used in image denoising. Different CNN methods for image denoising were categorized and analyzed. Popular datasets used for evaluating CNN image denoising methods were investigated. Several CNN image denoising papers were selected for review and analysis. Motivations and principles of CNN methods were outlined. Some state-of-the-arts CNN image denoising methods were depicted in graphical forms, while other methods were elaborately explained. We proposed a review of image denoising with CNN. Previous and recent papers on image denoising with CNN were selected. Potential challenges and directions for future research were equally fully explicated.&quot;,&quot;publisher&quot;:&quot;Springer International Publishing&quot;,&quot;issue&quot;:&quot;5&quot;,&quot;volume&quot;:&quot;7&quot;,&quot;container-title-short&quot;:&quot;&quot;},&quot;isTemporary&quot;:false}],&quot;citationTag&quot;:&quot;MENDELEY_CITATION_v3_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&quot;},{&quot;citationID&quot;:&quot;MENDELEY_CITATION_9c009511-b695-40f5-9d74-71772e06c073&quot;,&quot;properties&quot;:{&quot;noteIndex&quot;:0},&quot;isEdited&quot;:false,&quot;manualOverride&quot;:{&quot;isManuallyOverridden&quot;:false,&quot;citeprocText&quot;:&quot;[13]&quot;,&quot;manualOverrideText&quot;:&quot;&quot;},&quot;citationItems&quot;:[{&quot;id&quot;:&quot;33c8eb25-a5e6-3bab-9dee-4b860a16eeb8&quot;,&quot;itemData&quot;:{&quot;type&quot;:&quot;article-journal&quot;,&quot;id&quot;:&quot;33c8eb25-a5e6-3bab-9dee-4b860a16eeb8&quot;,&quot;title&quot;:&quot;Analysis on the prediction of central line-associated bloodstream infections (CLABSI) using deep neural network classification&quot;,&quot;author&quot;:[{&quot;family&quot;:&quot;Yuvaraj&quot;,&quot;given&quot;:&quot;N.&quot;,&quot;parse-names&quot;:false,&quot;dropping-particle&quot;:&quot;&quot;,&quot;non-dropping-particle&quot;:&quot;&quot;},{&quot;family&quot;:&quot;Raja&quot;,&quot;given&quot;:&quot;R. Arshath&quot;,&quot;parse-names&quot;:false,&quot;dropping-particle&quot;:&quot;&quot;,&quot;non-dropping-particle&quot;:&quot;&quot;},{&quot;family&quot;:&quot;Kousik&quot;,&quot;given&quot;:&quot;N.&quot;,&quot;parse-names&quot;:false,&quot;dropping-particle&quot;:&quot;v.&quot;,&quot;non-dropping-particle&quot;:&quot;&quot;},{&quot;family&quot;:&quot;Johri&quot;,&quot;given&quot;:&quot;Prashant&quot;,&quot;parse-names&quot;:false,&quot;dropping-particle&quot;:&quot;&quot;,&quot;non-dropping-particle&quot;:&quot;&quot;},{&quot;family&quot;:&quot;Diván&quot;,&quot;given&quot;:&quot;Mario José&quot;,&quot;parse-names&quot;:false,&quot;dropping-particle&quot;:&quot;&quot;,&quot;non-dropping-particle&quot;:&quot;&quot;}],&quot;container-title&quot;:&quot;Computational Intelligence and Its Applications in Healthcare&quot;,&quot;accessed&quot;:{&quot;date-parts&quot;:[[2023,3,3]]},&quot;DOI&quot;:&quot;10.1016/B978-0-12-820604-1.00016-9&quot;,&quot;ISBN&quot;:&quot;9780128206041&quot;,&quot;issued&quot;:{&quot;date-parts&quot;:[[2020,1,1]]},&quot;page&quot;:&quot;229-244&quot;,&quot;abstract&quot;:&quot;The surveillance dataset of central line-associated bloodstream infection (CLABSI) in agreement with healthcare-associated infections (HAIs) is treated as a significant measure for the distribution of problems associated with CLABSI. The data, collected through several modes, acts as a basis for core statistics in preventing CLABSIs, using data mining. The validation of HAI data is considered a key element in ensuring improved data quality between the users. The increased CLABSI data leads to uncertain information and this affects the accuracy in predicting the comparisons between hospitals, affecting their reputations. The past studies on prediction of CLABSI report only the manual clinical observations, which are not accurate due to the redundancy of data, and they are time consuming. Recently, a few machine learning approaches have been modeled to predict the class of CLABSI; however, the data dimensionality issues have not been addressed. These machine learning models further lack a proper modeling framework that could resolve the problems of classification. In this chapter, we provide a state-of-the-art deep learning prediction model for CLABSI. A deep learning classifier, namely the deep neural network classifier (DNN) algorithm, is used for training using labeled data to classify the variables or features. The accuracy of the classifier is fine-tuned using a sparse minimax concave ridge support vector machine (SMCR-SVM). The trained labeled data is used for diagnosing the test cases to accurately detect the class of CLABSI collected across various datasets. The simulation results are estimated in terms of various performance metrics that include accuracy, sensitivity, specificity, mean absolute percentage error (MAPE), F-measure, precision, and geometric mean (G-mean). The results show the proposed DNN-SMCR-SVM classifier achieves a higher rate of classification accuracy than the other existing classifiers (extreme gradient boosting, logistic regression, supervised machine learning, unsupervised machine learning, and ensemble learning).&quot;,&quot;publisher&quot;:&quot;Academic Press&quot;,&quot;container-title-short&quot;:&quot;&quot;},&quot;isTemporary&quot;:false}],&quot;citationTag&quot;:&quot;MENDELEY_CITATION_v3_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&quot;},{&quot;citationID&quot;:&quot;MENDELEY_CITATION_b3d077d6-2a4f-4a04-b113-648fac689335&quot;,&quot;properties&quot;:{&quot;noteIndex&quot;:0},&quot;isEdited&quot;:false,&quot;manualOverride&quot;:{&quot;isManuallyOverridden&quot;:false,&quot;citeprocText&quot;:&quot;[14]&quot;,&quot;manualOverrideText&quot;:&quot;&quot;},&quot;citationItems&quot;:[{&quot;id&quot;:&quot;91708600-8e8a-37c2-a5a1-55e4cb03f37b&quot;,&quot;itemData&quot;:{&quot;type&quot;:&quot;article-journal&quot;,&quot;id&quot;:&quot;91708600-8e8a-37c2-a5a1-55e4cb03f37b&quot;,&quot;title&quot;:&quot;Fundamentals of Artificial Neural Networks and Deep Learning&quot;,&quot;author&quot;:[{&quot;family&quot;:&quot;Montesinos López&quot;,&quot;given&quot;:&quot;Osval Antonio&quot;,&quot;parse-names&quot;:false,&quot;dropping-particle&quot;:&quot;&quot;,&quot;non-dropping-particle&quot;:&quot;&quot;},{&quot;family&quot;:&quot;Montesinos López&quot;,&quot;given&quot;:&quot;Abelardo&quot;,&quot;parse-names&quot;:false,&quot;dropping-particle&quot;:&quot;&quot;,&quot;non-dropping-particle&quot;:&quot;&quot;},{&quot;family&quot;:&quot;Crossa&quot;,&quot;given&quot;:&quot;Jose&quot;,&quot;parse-names&quot;:false,&quot;dropping-particle&quot;:&quot;&quot;,&quot;non-dropping-particle&quot;:&quot;&quot;}],&quot;container-title&quot;:&quot;Multivariate Statistical Machine Learning Methods for Genomic Prediction&quot;,&quot;accessed&quot;:{&quot;date-parts&quot;:[[2023,3,3]]},&quot;DOI&quot;:&quot;10.1007/978-3-030-89010-0_10&quot;,&quot;URL&quot;:&quot;https://link.springer.com/chapter/10.1007/978-3-030-89010-0_10&quot;,&quot;issued&quot;:{&quot;date-parts&quot;:[[2022]]},&quot;page&quot;:&quot;379-425&quot;,&quot;abstract&quot;:&quot;In this chapter, we go through the fundamentals of artificial neural networks and deep learning methods. We describe the inspiration for artificial neural networks and how the methods of deep learning are built. We define the activation function and its role in...&quot;,&quot;publisher&quot;:&quot;Springer, Cham&quot;,&quot;container-title-short&quot;:&quot;&quot;},&quot;isTemporary&quot;:false}],&quot;citationTag&quot;:&quot;MENDELEY_CITATION_v3_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&quot;},{&quot;citationID&quot;:&quot;MENDELEY_CITATION_6bc66439-a090-4b8a-ab2c-9e2fd4cbc4b0&quot;,&quot;properties&quot;:{&quot;noteIndex&quot;:0},&quot;isEdited&quot;:false,&quot;manualOverride&quot;:{&quot;isManuallyOverridden&quot;:false,&quot;citeprocText&quot;:&quot;[15]&quot;,&quot;manualOverrideText&quot;:&quot;&quot;},&quot;citationItems&quot;:[{&quot;id&quot;:&quot;6a88fb02-e7ed-36b0-bad3-8af227a79e12&quot;,&quot;itemData&quot;:{&quot;type&quot;:&quot;article-journal&quot;,&quot;id&quot;:&quot;6a88fb02-e7ed-36b0-bad3-8af227a79e12&quot;,&quot;title&quot;:&quot;Mean Absolute Percentage Error for regression models&quot;,&quot;author&quot;:[{&quot;family&quot;:&quot;Myttenaere&quot;,&quot;given&quot;:&quot;Arnaud&quot;,&quot;parse-names&quot;:false,&quot;dropping-particle&quot;:&quot;&quot;,&quot;non-dropping-particle&quot;:&quot;de&quot;},{&quot;family&quot;:&quot;Golden&quot;,&quot;given&quot;:&quot;Boris&quot;,&quot;parse-names&quot;:false,&quot;dropping-particle&quot;:&quot;&quot;,&quot;non-dropping-particle&quot;:&quot;&quot;},{&quot;family&quot;:&quot;Grand&quot;,&quot;given&quot;:&quot;Bénédicte&quot;,&quot;parse-names&quot;:false,&quot;dropping-particle&quot;:&quot;&quot;,&quot;non-dropping-particle&quot;:&quot;Le&quot;},{&quot;family&quot;:&quot;Rossi&quot;,&quot;given&quot;:&quot;Fabrice&quot;,&quot;parse-names&quot;:false,&quot;dropping-particle&quot;:&quot;&quot;,&quot;non-dropping-particle&quot;:&quot;&quot;}],&quot;container-title&quot;:&quot;Neurocomputing&quot;,&quot;container-title-short&quot;:&quot;Neurocomputing&quot;,&quot;accessed&quot;:{&quot;date-parts&quot;:[[2023,7,19]]},&quot;DOI&quot;:&quot;10.1016/J.NEUCOM.2015.12.114&quot;,&quot;ISSN&quot;:&quot;0925-2312&quot;,&quot;issued&quot;:{&quot;date-parts&quot;:[[2016,6,5]]},&quot;page&quot;:&quot;38-48&quot;,&quot;abstract&quot;:&quot;We study in this paper the consequences of using the Mean Absolute Percentage Error (MAPE) as a measure of quality for regression models. We prove the existence of an optimal MAPE model and we show the universal consistency of Empirical Risk Minimization based on the MAPE. We also show that finding the best model under the MAPE is equivalent to doing weighted Mean Absolute Error (MAE) regression, and we apply this weighting strategy to kernel regression. The behavior of the MAPE kernel regression is illustrated on simulated data.&quot;,&quot;publisher&quot;:&quot;Elsevier&quot;,&quot;volume&quot;:&quot;192&quot;},&quot;isTemporary&quot;:false}],&quot;citationTag&quot;:&quot;MENDELEY_CITATION_v3_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&quot;},{&quot;citationID&quot;:&quot;MENDELEY_CITATION_a5d152ff-4434-4cbc-affb-f9398782ab68&quot;,&quot;properties&quot;:{&quot;noteIndex&quot;:0},&quot;isEdited&quot;:false,&quot;manualOverride&quot;:{&quot;isManuallyOverridden&quot;:false,&quot;citeprocText&quot;:&quot;[16]&quot;,&quot;manualOverrideText&quot;:&quot;&quot;},&quot;citationItems&quot;:[{&quot;id&quot;:&quot;3bc0cd40-66ba-329f-b643-8118c670551f&quot;,&quot;itemData&quot;:{&quot;type&quot;:&quot;article-journal&quot;,&quot;id&quot;:&quot;3bc0cd40-66ba-329f-b643-8118c670551f&quot;,&quot;title&quot;:&quot;EIS - Efficient and Trainable Activation Functions for Better Accuracy and Performance&quot;,&quot;author&quot;:[{&quot;family&quot;:&quot;Biswas&quot;,&quot;given&quot;:&quot;Koushik&quot;,&quot;parse-names&quot;:false,&quot;dropping-particle&quot;:&quot;&quot;,&quot;non-dropping-particle&quot;:&quot;&quot;},{&quot;family&quot;:&quot;Kumar&quot;,&quot;given&quot;:&quot;Sandeep&quot;,&quot;parse-names&quot;:false,&quot;dropping-particle&quot;:&quot;&quot;,&quot;non-dropping-particle&quot;:&quot;&quot;},{&quot;family&quot;:&quot;Banerjee&quot;,&quot;given&quot;:&quot;Shilpak&quot;,&quot;parse-names&quot;:false,&quot;dropping-particle&quot;:&quot;&quot;,&quot;non-dropping-particle&quot;:&quot;&quot;},{&quot;family&quot;:&quot;Pandey&quot;,&quot;given&quot;:&quot;Ashish Kumar&quot;,&quot;parse-names&quot;:false,&quot;dropping-particle&quot;:&quot;&quot;,&quot;non-dropping-particle&quot;:&quot;&quot;}],&quot;container-title&quot;:&quot;Lecture Notes in Computer Science (including subseries Lecture Notes in Artificial Intelligence and Lecture Notes in Bioinformatics)&quot;,&quot;accessed&quot;:{&quot;date-parts&quot;:[[2023,7,19]]},&quot;DOI&quot;:&quot;10.1007/978-3-030-86340-1_21/COVER&quot;,&quot;ISBN&quot;:&quot;9783030863395&quot;,&quot;ISSN&quot;:&quot;16113349&quot;,&quot;URL&quot;:&quot;https://link.springer.com/chapter/10.1007/978-3-030-86340-1_21&quot;,&quot;issued&quot;:{&quot;date-parts&quot;:[[2021]]},&quot;page&quot;:&quot;260-272&quot;,&quot;abstract&quot;:&quot;Activation functions play a pivotal role in function learning using neural networks. The non-linearity in a neural network is achieved by repeated use of the activation function. Over the years, numerous activation functions have been proposed to improve neural network performance in several deep learning tasks. Basic functions like ReLU, Sigmoid, Tanh, or Softplus have been favorites among the deep learning community because of their simplicity. In recent years, several novel activation functions arising from these basic functions have been proposed, which have improved accuracy in some challenging datasets. We propose three activation functions with trainable parameters, namely EIS-1, EIS-2, and EIS-3. We show these three activation functions outperform widely used activation functions on some well-known datasets and models. For example, EIS-1, EIS-2, and EIS-3 beats ReLU by 5.55%, 5.32%, and 5.60% on ResNet V2 34, 5.27%, 5.24%, and 5.76% on VGG 16, 2.02%, 1.93%, and 2.01% on Wide-Res-Net 28-10, 2.30%, 2.11%, and 2.50% on Shufflenet V2 in CIFAR100 dataset while 1.40%, 1.27%, and 1.45% on ResNet V2 34, 1.21%, 1.09%, and 1.17% on VGG 16, 1.10%, 1.04%, and 1.16% on Wide-Res-Net 28-10, 1.85%, 1.60%, and 1.67% on Shufflenet V2 in CIFAR10 dataset respectively. The proposed functions also perform better than traditional activation functions like ReLU, Leaky ReLU, Swish, etc. in Object detection, Semantic segmentation, and Machine Translation problems.&quot;,&quot;publisher&quot;:&quot;Springer Science and Business Media Deutschland GmbH&quot;,&quot;volume&quot;:&quot;12892 LNCS&quot;,&quot;container-title-short&quot;:&quot;&quot;},&quot;isTemporary&quot;:false}],&quot;citationTag&quot;:&quot;MENDELEY_CITATION_v3_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&quot;},{&quot;citationID&quot;:&quot;MENDELEY_CITATION_2808b402-da2a-4a37-9368-addaa7c522ff&quot;,&quot;properties&quot;:{&quot;noteIndex&quot;:0},&quot;isEdited&quot;:false,&quot;manualOverride&quot;:{&quot;isManuallyOverridden&quot;:false,&quot;citeprocText&quot;:&quot;[17]&quot;,&quot;manualOverrideText&quot;:&quot;&quot;},&quot;citationItems&quot;:[{&quot;id&quot;:&quot;15a870d2-544d-3648-b57d-a9f16a140493&quot;,&quot;itemData&quot;:{&quot;type&quot;:&quot;article-journal&quot;,&quot;id&quot;:&quot;15a870d2-544d-3648-b57d-a9f16a140493&quot;,&quot;title&quot;:&quot;An Analysis of State-of-the-art Activation Functions For Supervised Deep Neural Network&quot;,&quot;author&quot;:[{&quot;family&quot;:&quot;Nguyen&quot;,&quot;given&quot;:&quot;Anh&quot;,&quot;parse-names&quot;:false,&quot;dropping-particle&quot;:&quot;&quot;,&quot;non-dropping-particle&quot;:&quot;&quot;},{&quot;family&quot;:&quot;Pham&quot;,&quot;given&quot;:&quot;Khoa&quot;,&quot;parse-names&quot;:false,&quot;dropping-particle&quot;:&quot;&quot;,&quot;non-dropping-particle&quot;:&quot;&quot;},{&quot;family&quot;:&quot;Ngo&quot;,&quot;given&quot;:&quot;Dat&quot;,&quot;parse-names&quot;:false,&quot;dropping-particle&quot;:&quot;&quot;,&quot;non-dropping-particle&quot;:&quot;&quot;},{&quot;family&quot;:&quot;Ngo&quot;,&quot;given&quot;:&quot;Thanh&quot;,&quot;parse-names&quot;:false,&quot;dropping-particle&quot;:&quot;&quot;,&quot;non-dropping-particle&quot;:&quot;&quot;},{&quot;family&quot;:&quot;Pham&quot;,&quot;given&quot;:&quot;Lam&quot;,&quot;parse-names&quot;:false,&quot;dropping-particle&quot;:&quot;&quot;,&quot;non-dropping-particle&quot;:&quot;&quot;}],&quot;container-title&quot;:&quot;Proceedings of 2021 International Conference on System Science and Engineering, ICSSE 2021&quot;,&quot;accessed&quot;:{&quot;date-parts&quot;:[[2023,5,23]]},&quot;DOI&quot;:&quot;10.1109/ICSSE52999.2021.9538437&quot;,&quot;ISBN&quot;:&quot;9781665448482&quot;,&quot;URL&quot;:&quot;https://arxiv.org/abs/2104.02523v1&quot;,&quot;issued&quot;:{&quot;date-parts&quot;:[[2021,4,5]]},&quot;page&quot;:&quot;215-220&quot;,&quot;abstract&quot;:&quot;This paper provides an analysis of state-of-the-art activation functions with\nrespect to supervised classification of deep neural network. These activation\nfunctions comprise of Rectified Linear Units (ReLU), Exponential Linear Unit\n(ELU), Scaled Exponential Linear Unit (SELU), Gaussian Error Linear Unit\n(GELU), and the Inverse Square Root Linear Unit (ISRLU). To evaluate,\nexperiments over two deep learning network architectures integrating these\nactivation functions are conducted. The first model, basing on Multilayer\nPerceptron (MLP), is evaluated with MNIST dataset to perform these activation\nfunctions. Meanwhile, the second model, likely VGGish-based architecture, is\napplied for Acoustic Scene Classification (ASC) Task 1A in DCASE 2018\nchallenge, thus evaluate whether these activation functions work well in\ndifferent datasets as well as different network architectures.&quot;,&quot;publisher&quot;:&quot;Institute of Electrical and Electronics Engineers Inc.&quot;,&quot;container-title-short&quot;:&quot;&quot;},&quot;isTemporary&quot;:false}],&quot;citationTag&quot;:&quot;MENDELEY_CITATION_v3_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&quot;},{&quot;citationID&quot;:&quot;MENDELEY_CITATION_a2e7c5f7-b590-4902-a6b9-6ebd8c27e783&quot;,&quot;properties&quot;:{&quot;noteIndex&quot;:0},&quot;isEdited&quot;:false,&quot;manualOverride&quot;:{&quot;isManuallyOverridden&quot;:false,&quot;citeprocText&quot;:&quot;[18]&quot;,&quot;manualOverrideText&quot;:&quot;&quot;},&quot;citationItems&quot;:[{&quot;id&quot;:&quot;03592fd8-153f-363a-b235-94c9b4cb425c&quot;,&quot;itemData&quot;:{&quot;type&quot;:&quot;article-journal&quot;,&quot;id&quot;:&quot;03592fd8-153f-363a-b235-94c9b4cb425c&quot;,&quot;title&quot;:&quot;Fast and Accurate Deep Network Learning by Exponential Linear Units (ELUs)&quot;,&quot;author&quot;:[{&quot;family&quot;:&quot;Clevert&quot;,&quot;given&quot;:&quot;Djork Arné&quot;,&quot;parse-names&quot;:false,&quot;dropping-particle&quot;:&quot;&quot;,&quot;non-dropping-particle&quot;:&quot;&quot;},{&quot;family&quot;:&quot;Unterthiner&quot;,&quot;given&quot;:&quot;Thomas&quot;,&quot;parse-names&quot;:false,&quot;dropping-particle&quot;:&quot;&quot;,&quot;non-dropping-particle&quot;:&quot;&quot;},{&quot;family&quot;:&quot;Hochreiter&quot;,&quot;given&quot;:&quot;Sepp&quot;,&quot;parse-names&quot;:false,&quot;dropping-particle&quot;:&quot;&quot;,&quot;non-dropping-particle&quot;:&quot;&quot;}],&quot;container-title&quot;:&quot;4th International Conference on Learning Representations, ICLR 2016 - Conference Track Proceedings&quot;,&quot;accessed&quot;:{&quot;date-parts&quot;:[[2023,7,19]]},&quot;URL&quot;:&quot;https://arxiv.org/abs/1511.07289v5&quot;,&quot;issued&quot;:{&quot;date-parts&quot;:[[2015,11,23]]},&quot;abstract&quot;:&quot;We introduce the \&quot;exponential linear unit\&quot; (ELU) which speeds up learning in\ndeep neural networks and leads to higher classification accuracies. Like\nrectified linear units (ReLUs), leaky ReLUs (LReLUs) and parametrized ReLUs\n(PReLUs), ELUs alleviate the vanishing gradient problem via the identity for\npositive values. However, ELUs have improved learning characteristics compared\nto the units with other activation functions. In contrast to ReLUs, ELUs have\nnegative values which allows them to push mean unit activations closer to zero\nlike batch normalization but with lower computational complexity. Mean shifts\ntoward zero speed up learning by bringing the normal gradient closer to the\nunit natural gradient because of a reduced bias shift effect. While LReLUs and\nPReLUs have negative values, too, they do not ensure a noise-robust\ndeactivation state. ELUs saturate to a negative value with smaller inputs and\nthereby decrease the forward propagated variation and information. Therefore,\nELUs code the degree of presence of particular phenomena in the input, while\nthey do not quantitatively model the degree of their absence. In experiments,\nELUs lead not only to faster learning, but also to significantly better\ngeneralization performance than ReLUs and LReLUs on networks with more than 5\nlayers. On CIFAR-100 ELUs networks significantly outperform ReLU networks with\nbatch normalization while batch normalization does not improve ELU networks.\nELU networks are among the top 10 reported CIFAR-10 results and yield the best\npublished result on CIFAR-100, without resorting to multi-view evaluation or\nmodel averaging. On ImageNet, ELU networks considerably speed up learning\ncompared to a ReLU network with the same architecture, obtaining less than 10%\nclassification error for a single crop, single model network.&quot;,&quot;publisher&quot;:&quot;International Conference on Learning Representations, ICLR&quot;,&quot;container-title-short&quot;:&quot;&quot;},&quot;isTemporary&quot;:false}],&quot;citationTag&quot;:&quot;MENDELEY_CITATION_v3_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&quot;},{&quot;citationID&quot;:&quot;MENDELEY_CITATION_e1a7776c-fef5-429e-9632-90cd1e0c6677&quot;,&quot;properties&quot;:{&quot;noteIndex&quot;:0},&quot;isEdited&quot;:false,&quot;manualOverride&quot;:{&quot;isManuallyOverridden&quot;:false,&quot;citeprocText&quot;:&quot;[19]&quot;,&quot;manualOverrideText&quot;:&quot;&quot;},&quot;citationItems&quot;:[{&quot;id&quot;:&quot;d3093259-cba6-3111-8200-94a963235c85&quot;,&quot;itemData&quot;:{&quot;type&quot;:&quot;article-journal&quot;,&quot;id&quot;:&quot;d3093259-cba6-3111-8200-94a963235c85&quot;,&quot;title&quot;:&quot;Gaussian Error Linear Units (GELUs)&quot;,&quot;author&quot;:[{&quot;family&quot;:&quot;Hendrycks&quot;,&quot;given&quot;:&quot;Dan&quot;,&quot;parse-names&quot;:false,&quot;dropping-particle&quot;:&quot;&quot;,&quot;non-dropping-particle&quot;:&quot;&quot;},{&quot;family&quot;:&quot;Gimpel&quot;,&quot;given&quot;:&quot;Kevin&quot;,&quot;parse-names&quot;:false,&quot;dropping-particle&quot;:&quot;&quot;,&quot;non-dropping-particle&quot;:&quot;&quot;}],&quot;accessed&quot;:{&quot;date-parts&quot;:[[2023,7,19]]},&quot;URL&quot;:&quot;https://arxiv.org/abs/1606.08415v5&quot;,&quot;issued&quot;:{&quot;date-parts&quot;:[[2016,6,27]]},&quot;abstract&quot;:&quot;We propose the Gaussian Error Linear Unit (GELU), a high-performing neural\nnetwork activation function. The GELU activation function is $x\\Phi(x)$, where\n$\\Phi(x)$ the standard Gaussian cumulative distribution function. The GELU\nnonlinearity weights inputs by their value, rather than gates inputs by their\nsign as in ReLUs ($x\\mathbf{1}_{x&gt;0}$). We perform an empirical evaluation of\nthe GELU nonlinearity against the ReLU and ELU activations and find performance\nimprovements across all considered computer vision, natural language\nprocessing, and speech tasks.&quot;,&quot;container-title-short&quot;:&quot;&quot;},&quot;isTemporary&quot;:false}],&quot;citationTag&quot;:&quot;MENDELEY_CITATION_v3_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&quot;},{&quot;citationID&quot;:&quot;MENDELEY_CITATION_2be5c7ab-c32d-4b5c-8039-276cbc44ab99&quot;,&quot;properties&quot;:{&quot;noteIndex&quot;:0},&quot;isEdited&quot;:false,&quot;manualOverride&quot;:{&quot;isManuallyOverridden&quot;:false,&quot;citeprocText&quot;:&quot;[20]&quot;,&quot;manualOverrideText&quot;:&quot;&quot;},&quot;citationItems&quot;:[{&quot;id&quot;:&quot;28089c53-fd30-38e4-aaf4-89493f9ef781&quot;,&quot;itemData&quot;:{&quot;type&quot;:&quot;article-journal&quot;,&quot;id&quot;:&quot;28089c53-fd30-38e4-aaf4-89493f9ef781&quot;,&quot;title&quot;:&quot;Empirical Evaluation of Rectified Activations in Convolutional Network&quot;,&quot;author&quot;:[{&quot;family&quot;:&quot;Xu&quot;,&quot;given&quot;:&quot;Bing&quot;,&quot;parse-names&quot;:false,&quot;dropping-particle&quot;:&quot;&quot;,&quot;non-dropping-particle&quot;:&quot;&quot;},{&quot;family&quot;:&quot;Wang&quot;,&quot;given&quot;:&quot;Naiyan&quot;,&quot;parse-names&quot;:false,&quot;dropping-particle&quot;:&quot;&quot;,&quot;non-dropping-particle&quot;:&quot;&quot;},{&quot;family&quot;:&quot;Kong&quot;,&quot;given&quot;:&quot;Hong&quot;,&quot;parse-names&quot;:false,&quot;dropping-particle&quot;:&quot;&quot;,&quot;non-dropping-particle&quot;:&quot;&quot;},{&quot;family&quot;:&quot;Chen&quot;,&quot;given&quot;:&quot;Tianqi&quot;,&quot;parse-names&quot;:false,&quot;dropping-particle&quot;:&quot;&quot;,&quot;non-dropping-particle&quot;:&quot;&quot;},{&quot;family&quot;:&quot;Li&quot;,&quot;given&quot;:&quot;Mu&quot;,&quot;parse-names&quot;:false,&quot;dropping-particle&quot;:&quot;&quot;,&quot;non-dropping-particle&quot;:&quot;&quot;}],&quot;accessed&quot;:{&quot;date-parts&quot;:[[2023,7,19]]},&quot;URL&quot;:&quot;https://arxiv.org/abs/1505.00853v2&quot;,&quot;issued&quot;:{&quot;date-parts&quot;:[[2015,5,5]]},&quot;abstract&quot;:&quot;In this paper we investigate the performance of different types of rectified\nactivation functions in convolutional neural network: standard rectified linear\nunit (ReLU), leaky rectified linear unit (Leaky ReLU), parametric rectified\nlinear unit (PReLU) and a new randomized leaky rectified linear units (RReLU).\nWe evaluate these activation function on standard image classification task.\nOur experiments suggest that incorporating a non-zero slope for negative part\nin rectified activation units could consistently improve the results. Thus our\nfindings are negative on the common belief that sparsity is the key of good\nperformance in ReLU. Moreover, on small scale dataset, using deterministic\nnegative slope or learning it are both prone to overfitting. They are not as\neffective as using their randomized counterpart. By using RReLU, we achieved\n75.68\\% accuracy on CIFAR-100 test set without multiple test or ensemble.&quot;,&quot;container-title-short&quot;:&quot;&quot;},&quot;isTemporary&quot;:false}],&quot;citationTag&quot;:&quot;MENDELEY_CITATION_v3_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&quot;},{&quot;citationID&quot;:&quot;MENDELEY_CITATION_ef1b32e0-6609-47bb-b0c1-e41811f01a3c&quot;,&quot;properties&quot;:{&quot;noteIndex&quot;:0},&quot;isEdited&quot;:false,&quot;manualOverride&quot;:{&quot;isManuallyOverridden&quot;:false,&quot;citeprocText&quot;:&quot;[21]&quot;,&quot;manualOverrideText&quot;:&quot;&quot;},&quot;citationItems&quot;:[{&quot;id&quot;:&quot;379a4051-1125-3ec9-bbc1-18a252bdfa27&quot;,&quot;itemData&quot;:{&quot;type&quot;:&quot;article-journal&quot;,&quot;id&quot;:&quot;379a4051-1125-3ec9-bbc1-18a252bdfa27&quot;,&quot;title&quot;:&quot;Theories of Error Back-Propagation in the Brain&quot;,&quot;author&quot;:[{&quot;family&quot;:&quot;Whittington&quot;,&quot;given&quot;:&quot;James C.R.&quot;,&quot;parse-names&quot;:false,&quot;dropping-particle&quot;:&quot;&quot;,&quot;non-dropping-particle&quot;:&quot;&quot;},{&quot;family&quot;:&quot;Bogacz&quot;,&quot;given&quot;:&quot;Rafal&quot;,&quot;parse-names&quot;:false,&quot;dropping-particle&quot;:&quot;&quot;,&quot;non-dropping-particle&quot;:&quot;&quot;}],&quot;container-title&quot;:&quot;Trends in Cognitive Sciences&quot;,&quot;container-title-short&quot;:&quot;Trends Cogn Sci&quot;,&quot;accessed&quot;:{&quot;date-parts&quot;:[[2023,5,24]]},&quot;DOI&quot;:&quot;10.1016/J.TICS.2018.12.005&quot;,&quot;ISSN&quot;:&quot;1364-6613&quot;,&quot;PMID&quot;:&quot;30704969&quot;,&quot;issued&quot;:{&quot;date-parts&quot;:[[2019,3,1]]},&quot;page&quot;:&quot;235-250&quot;,&quot;abstract&quot;:&quot;This review article summarises recently proposed theories on how neural circuits in the brain could approximate the error back-propagation algorithm used by artificial neural networks. Computational models implementing these theories achieve learning as efficient as artificial neural networks, but they use simple synaptic plasticity rules based on activity of presynaptic and postsynaptic neurons. The models have similarities, such as including both feedforward and feedback connections, allowing information about error to propagate throughout the network. Furthermore, they incorporate experimental evidence on neural connectivity, responses, and plasticity. These models provide insights on how brain networks might be organised such that modification of synaptic weights on multiple levels of cortical hierarchy leads to improved performance on tasks.&quot;,&quot;publisher&quot;:&quot;Elsevier Current Trends&quot;,&quot;issue&quot;:&quot;3&quot;,&quot;volume&quot;:&quot;23&quot;},&quot;isTemporary&quot;:false}],&quot;citationTag&quot;:&quot;MENDELEY_CITATION_v3_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&quot;},{&quot;citationID&quot;:&quot;MENDELEY_CITATION_4424e19a-b955-4c4d-b7bd-6cd7bcebb683&quot;,&quot;properties&quot;:{&quot;noteIndex&quot;:0},&quot;isEdited&quot;:false,&quot;manualOverride&quot;:{&quot;isManuallyOverridden&quot;:false,&quot;citeprocText&quot;:&quot;[22]&quot;,&quot;manualOverrideText&quot;:&quot;&quot;},&quot;citationItems&quot;:[{&quot;id&quot;:&quot;909c3648-1745-3913-b2e7-19ab45fc165e&quot;,&quot;itemData&quot;:{&quot;type&quot;:&quot;article-journal&quot;,&quot;id&quot;:&quot;909c3648-1745-3913-b2e7-19ab45fc165e&quot;,&quot;title&quot;:&quot;Root-mean-square error (RMSE) or mean absolute error (MAE): when to use them or not&quot;,&quot;author&quot;:[{&quot;family&quot;:&quot;Hodson&quot;,&quot;given&quot;:&quot;Timothy O.&quot;,&quot;parse-names&quot;:false,&quot;dropping-particle&quot;:&quot;&quot;,&quot;non-dropping-particle&quot;:&quot;&quot;}],&quot;container-title&quot;:&quot;Geoscientific Model Development&quot;,&quot;container-title-short&quot;:&quot;Geosci Model Dev&quot;,&quot;accessed&quot;:{&quot;date-parts&quot;:[[2023,7,19]]},&quot;DOI&quot;:&quot;10.5194/GMD-15-5481-2022&quot;,&quot;ISSN&quot;:&quot;19919603&quot;,&quot;issued&quot;:{&quot;date-parts&quot;:[[2022,7,19]]},&quot;page&quot;:&quot;5481-5487&quot;,&quot;abstract&quot;:&quot;The root-mean-squared error (RMSE) and mean absolute error (MAE) are widely used metrics for evaluating models. Yet, there remains enduring confusion over their use, such that a standard practice is to present both, leaving it to the reader to decide which is more relevant. In a recent reprise to the 200-year debate over their use, and give arguments for favoring one metric or the other. However, this comparison can present a false dichotomy. Neither metric is inherently better: RMSE is optimal for normal (Gaussian) errors, and MAE is optimal for Laplacian errors. When errors deviate from these distributions, other metrics are superior.&quot;,&quot;publisher&quot;:&quot;Copernicus GmbH&quot;,&quot;issue&quot;:&quot;14&quot;,&quot;volume&quot;:&quot;15&quot;},&quot;isTemporary&quot;:false}],&quot;citationTag&quot;:&quot;MENDELEY_CITATION_v3_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&quot;},{&quot;citationID&quot;:&quot;MENDELEY_CITATION_e440e2cf-15fb-4ae1-88b6-e6635bee442a&quot;,&quot;properties&quot;:{&quot;noteIndex&quot;:0},&quot;isEdited&quot;:false,&quot;manualOverride&quot;:{&quot;isManuallyOverridden&quot;:false,&quot;citeprocText&quot;:&quot;[23]&quot;,&quot;manualOverrideText&quot;:&quot;&quot;},&quot;citationItems&quot;:[{&quot;id&quot;:&quot;cd7047e1-6bff-3cf8-b8bb-ea929c2d0053&quot;,&quot;itemData&quot;:{&quot;type&quot;:&quot;article-journal&quot;,&quot;id&quot;:&quot;cd7047e1-6bff-3cf8-b8bb-ea929c2d0053&quot;,&quot;title&quot;:&quot;Pushing Stochastic Gradient towards Second-Order Methods -- Backpropagation Learning with Transformations in Nonlinearities&quot;,&quot;author&quot;:[{&quot;family&quot;:&quot;Vatanen&quot;,&quot;given&quot;:&quot;Tommi&quot;,&quot;parse-names&quot;:false,&quot;dropping-particle&quot;:&quot;&quot;,&quot;non-dropping-particle&quot;:&quot;&quot;},{&quot;family&quot;:&quot;Raiko&quot;,&quot;given&quot;:&quot;Tapani&quot;,&quot;parse-names&quot;:false,&quot;dropping-particle&quot;:&quot;&quot;,&quot;non-dropping-particle&quot;:&quot;&quot;},{&quot;family&quot;:&quot;Valpola&quot;,&quot;given&quot;:&quot;Harri&quot;,&quot;parse-names&quot;:false,&quot;dropping-particle&quot;:&quot;&quot;,&quot;non-dropping-particle&quot;:&quot;&quot;},{&quot;family&quot;:&quot;LeCun&quot;,&quot;given&quot;:&quot;Yann&quot;,&quot;parse-names&quot;:false,&quot;dropping-particle&quot;:&quot;&quot;,&quot;non-dropping-particle&quot;:&quot;&quot;}],&quot;container-title&quot;:&quot;Lecture Notes in Computer Science (including subseries Lecture Notes in Artificial Intelligence and Lecture Notes in Bioinformatics)&quot;,&quot;accessed&quot;:{&quot;date-parts&quot;:[[2023,5,24]]},&quot;DOI&quot;:&quot;10.1007/978-3-642-42054-2_55&quot;,&quot;ISBN&quot;:&quot;9783642420535&quot;,&quot;ISSN&quot;:&quot;03029743&quot;,&quot;URL&quot;:&quot;https://arxiv.org/abs/1301.3476v3&quot;,&quot;issued&quot;:{&quot;date-parts&quot;:[[2013,1,15]]},&quot;page&quot;:&quot;442-449&quot;,&quot;abstract&quot;:&quot;Recently, we proposed to transform the outputs of each hidden neuron in a\nmulti-layer perceptron network to have zero output and zero slope on average,\nand use separate shortcut connections to model the linear dependencies instead.\nWe continue the work by firstly introducing a third transformation to normalize\nthe scale of the outputs of each hidden neuron, and secondly by analyzing the\nconnections to second order optimization methods. We show that the\ntransformations make a simple stochastic gradient behave closer to second-order\noptimization methods and thus speed up learning. This is shown both in theory\nand with experiments. The experiments on the third transformation show that\nwhile it further increases the speed of learning, it can also hurt performance\nby converging to a worse local optimum, where both the inputs and outputs of\nmany hidden neurons are close to zero.&quot;,&quot;issue&quot;:&quot;PART 1&quot;,&quot;volume&quot;:&quot;8226 LNCS&quot;,&quot;container-title-short&quot;:&quot;&quot;},&quot;isTemporary&quot;:false}],&quot;citationTag&quot;:&quot;MENDELEY_CITATION_v3_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&quot;},{&quot;citationID&quot;:&quot;MENDELEY_CITATION_7168c0c2-c096-4de6-8430-51172cab5dab&quot;,&quot;properties&quot;:{&quot;noteIndex&quot;:0},&quot;isEdited&quot;:false,&quot;manualOverride&quot;:{&quot;isManuallyOverridden&quot;:false,&quot;citeprocText&quot;:&quot;[24]&quot;,&quot;manualOverrideText&quot;:&quot;&quot;},&quot;citationItems&quot;:[{&quot;id&quot;:&quot;90b18cd9-f4ae-392a-bc28-90d108c56955&quot;,&quot;itemData&quot;:{&quot;type&quot;:&quot;article-journal&quot;,&quot;id&quot;:&quot;90b18cd9-f4ae-392a-bc28-90d108c56955&quot;,&quot;title&quot;:&quot;Wavelet versus Fourier Analysis&quot;,&quot;author&quot;:[{&quot;family&quot;:&quot;Haddad&quot;,&quot;given&quot;:&quot;Sandro A. P.&quot;,&quot;parse-names&quot;:false,&quot;dropping-particle&quot;:&quot;&quot;,&quot;non-dropping-particle&quot;:&quot;&quot;},{&quot;family&quot;:&quot;Serdijn&quot;,&quot;given&quot;:&quot;Wouter A.&quot;,&quot;parse-names&quot;:false,&quot;dropping-particle&quot;:&quot;&quot;,&quot;non-dropping-particle&quot;:&quot;&quot;}],&quot;container-title&quot;:&quot;Ultra Low-Power Biomedical Signal Processing&quot;,&quot;accessed&quot;:{&quot;date-parts&quot;:[[2023,7,19]]},&quot;DOI&quot;:&quot;10.1007/978-1-4020-9073-8_3&quot;,&quot;URL&quot;:&quot;https://link.springer.com/chapter/10.1007/978-1-4020-9073-8_3&quot;,&quot;issued&quot;:{&quot;date-parts&quot;:[[2009]]},&quot;page&quot;:&quot;33-50&quot;,&quot;abstract&quot;:&quot;The advantages of wavelet analysis over Fourier analysis is the subject of Chapter 3. A comparison between frequency analysis, by means of the Fourier transform, and time–frequency representation, by means of the wavelet transform, is made. From an example of a...&quot;,&quot;publisher&quot;:&quot;Springer, Dordrecht&quot;,&quot;container-title-short&quot;:&quot;&quot;},&quot;isTemporary&quot;:false}],&quot;citationTag&quot;:&quot;MENDELEY_CITATION_v3_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&quot;},{&quot;citationID&quot;:&quot;MENDELEY_CITATION_8de3be23-6a04-41db-8648-b88199efed85&quot;,&quot;properties&quot;:{&quot;noteIndex&quot;:0},&quot;isEdited&quot;:false,&quot;manualOverride&quot;:{&quot;isManuallyOverridden&quot;:false,&quot;citeprocText&quot;:&quot;[25]&quot;,&quot;manualOverrideText&quot;:&quot;&quot;},&quot;citationItems&quot;:[{&quot;id&quot;:&quot;e8c1304e-ccc7-3731-95b1-2e4391300aa3&quot;,&quot;itemData&quot;:{&quot;type&quot;:&quot;article-journal&quot;,&quot;id&quot;:&quot;e8c1304e-ccc7-3731-95b1-2e4391300aa3&quot;,&quot;title&quot;:&quot;Noise and Vibration Reduction in Permanent Magnet Synchronous Motors –A Review&quot;,&quot;author&quot;:[{&quot;family&quot;:&quot;S&quot;,&quot;given&quot;:&quot;Lakshmikanth&quot;,&quot;parse-names&quot;:false,&quot;dropping-particle&quot;:&quot;&quot;,&quot;non-dropping-particle&quot;:&quot;&quot;},{&quot;family&quot;:&quot;K.R&quot;,&quot;given&quot;:&quot;Natraj.&quot;,&quot;parse-names&quot;:false,&quot;dropping-particle&quot;:&quot;&quot;,&quot;non-dropping-particle&quot;:&quot;&quot;},{&quot;family&quot;:&quot;K.R&quot;,&quot;given&quot;:&quot;Rekha.&quot;,&quot;parse-names&quot;:false,&quot;dropping-particle&quot;:&quot;&quot;,&quot;non-dropping-particle&quot;:&quot;&quot;}],&quot;container-title&quot;:&quot;International Journal of Electrical and Computer Engineering (IJECE)&quot;,&quot;accessed&quot;:{&quot;date-parts&quot;:[[2023,7,19]]},&quot;DOI&quot;:&quot;10.11591/IJECE.V2I3.322&quot;,&quot;ISSN&quot;:&quot;2722-2578&quot;,&quot;URL&quot;:&quot;https://ijece.iaescore.com/index.php/IJECE/article/view/5340&quot;,&quot;issued&quot;:{&quot;date-parts&quot;:[[2012,4,30]]},&quot;page&quot;:&quot;405-416&quot;,&quot;abstract&quot;:&quot;A detailed study of the mechanics of vibration and acoustic noise in permanent magnet synchronous motors due to electromagnetic origins .  This paper reviews the various noise and vibrations reduction strategies from classical to state of art techniques. The recent research in development of wavelet controller, starting from brief review and the analytical analysis of acoustic noise and vibrations in Permanent magnet synchronous motor is presented. Application of wavelet transforms in the area of denoising and filtering is also explored.  DOI: http://dx.doi.org/10.11591/ijece.v2i3.322&quot;,&quot;publisher&quot;:&quot;Institute of Advanced Engineering and Science&quot;,&quot;issue&quot;:&quot;3&quot;,&quot;volume&quot;:&quot;2&quot;,&quot;container-title-short&quot;:&quot;&quot;},&quot;isTemporary&quot;:false}],&quot;citationTag&quot;:&quot;MENDELEY_CITATION_v3_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&quot;}]"/>
   </we:properties>
   <we:bindings/>
   <we:snapshot xmlns:r="http://schemas.openxmlformats.org/officeDocument/2006/relationships"/>

--- a/docs/draft_formatted.docx
+++ b/docs/draft_formatted.docx
@@ -1,6 +1,6 @@
 
 <file path=word/document.xml><?xml version="1.0" encoding="utf-8"?>
-<w:document xmlns:wpc="http://schemas.microsoft.com/office/word/2010/wordprocessingCanvas" xmlns:cx="http://schemas.microsoft.com/office/drawing/2014/chartex" xmlns:cx1="http://schemas.microsoft.com/office/drawing/2015/9/8/chartex" xmlns:cx2="http://schemas.microsoft.com/office/drawing/2015/10/21/chartex" xmlns:cx3="http://schemas.microsoft.com/office/drawing/2016/5/9/chartex" xmlns:cx4="http://schemas.microsoft.com/office/drawing/2016/5/10/chartex" xmlns:cx5="http://schemas.microsoft.com/office/drawing/2016/5/11/chartex" xmlns:cx6="http://schemas.microsoft.com/office/drawing/2016/5/12/chartex" xmlns:cx7="http://schemas.microsoft.com/office/drawing/2016/5/13/chartex" xmlns:cx8="http://schemas.microsoft.com/office/drawing/2016/5/14/chartex" xmlns:mc="http://schemas.openxmlformats.org/markup-compatibility/2006" xmlns:aink="http://schemas.microsoft.com/office/drawing/2016/ink" xmlns:am3d="http://schemas.microsoft.com/office/drawing/2017/model3d" xmlns:o="urn:schemas-microsoft-com:office:office" xmlns:r="http://schemas.openxmlformats.org/officeDocument/2006/relationships" xmlns:m="http://schemas.openxmlformats.org/officeDocument/2006/math" xmlns:v="urn:schemas-microsoft-com:vml" xmlns:wp14="http://schemas.microsoft.com/office/word/2010/wordprocessingDrawing" xmlns:wp="http://schemas.openxmlformats.org/drawingml/2006/wordprocessingDrawing" xmlns:w10="urn:schemas-microsoft-com:office:word" xmlns:w="http://schemas.openxmlformats.org/wordprocessingml/2006/main" xmlns:w14="http://schemas.microsoft.com/office/word/2010/wordml" xmlns:w15="http://schemas.microsoft.com/office/word/2012/wordml" xmlns:w16cex="http://schemas.microsoft.com/office/word/2018/wordml/cex" xmlns:w16cid="http://schemas.microsoft.com/office/word/2016/wordml/cid" xmlns:w16="http://schemas.microsoft.com/office/word/2018/wordml" xmlns:w16se="http://schemas.microsoft.com/office/word/2015/wordml/symex" xmlns:wpg="http://schemas.microsoft.com/office/word/2010/wordprocessingGroup" xmlns:wpi="http://schemas.microsoft.com/office/word/2010/wordprocessingInk" xmlns:wne="http://schemas.microsoft.com/office/word/2006/wordml" xmlns:wps="http://schemas.microsoft.com/office/word/2010/wordprocessingShape" mc:Ignorable="w14 w15 w16se w16cid w16 w16cex wp14">
+<w:document xmlns:wpc="http://schemas.microsoft.com/office/word/2010/wordprocessingCanvas" xmlns:cx="http://schemas.microsoft.com/office/drawing/2014/chartex" xmlns:cx1="http://schemas.microsoft.com/office/drawing/2015/9/8/chartex" xmlns:cx2="http://schemas.microsoft.com/office/drawing/2015/10/21/chartex" xmlns:cx3="http://schemas.microsoft.com/office/drawing/2016/5/9/chartex" xmlns:cx4="http://schemas.microsoft.com/office/drawing/2016/5/10/chartex" xmlns:cx5="http://schemas.microsoft.com/office/drawing/2016/5/11/chartex" xmlns:cx6="http://schemas.microsoft.com/office/drawing/2016/5/12/chartex" xmlns:cx7="http://schemas.microsoft.com/office/drawing/2016/5/13/chartex" xmlns:cx8="http://schemas.microsoft.com/office/drawing/2016/5/14/chartex" xmlns:mc="http://schemas.openxmlformats.org/markup-compatibility/2006" xmlns:aink="http://schemas.microsoft.com/office/drawing/2016/ink" xmlns:am3d="http://schemas.microsoft.com/office/drawing/2017/model3d" xmlns:o="urn:schemas-microsoft-com:office:office" xmlns:oel="http://schemas.microsoft.com/office/2019/extlst" xmlns:r="http://schemas.openxmlformats.org/officeDocument/2006/relationships" xmlns:m="http://schemas.openxmlformats.org/officeDocument/2006/math" xmlns:v="urn:schemas-microsoft-com:vml" xmlns:wp14="http://schemas.microsoft.com/office/word/2010/wordprocessingDrawing" xmlns:wp="http://schemas.openxmlformats.org/drawingml/2006/wordprocessingDrawing" xmlns:w10="urn:schemas-microsoft-com:office:word" xmlns:w="http://schemas.openxmlformats.org/wordprocessingml/2006/main" xmlns:w14="http://schemas.microsoft.com/office/word/2010/wordml" xmlns:w15="http://schemas.microsoft.com/office/word/2012/wordml" xmlns:w16cex="http://schemas.microsoft.com/office/word/2018/wordml/cex" xmlns:w16cid="http://schemas.microsoft.com/office/word/2016/wordml/cid" xmlns:w16="http://schemas.microsoft.com/office/word/2018/wordml" xmlns:w16sdtdh="http://schemas.microsoft.com/office/word/2020/wordml/sdtdatahash" xmlns:w16se="http://schemas.microsoft.com/office/word/2015/wordml/symex" xmlns:wpg="http://schemas.microsoft.com/office/word/2010/wordprocessingGroup" xmlns:wpi="http://schemas.microsoft.com/office/word/2010/wordprocessingInk" xmlns:wne="http://schemas.microsoft.com/office/word/2006/wordml" xmlns:wps="http://schemas.microsoft.com/office/word/2010/wordprocessingShape" mc:Ignorable="w14 w15 w16se w16cid w16 w16cex w16sdtdh wp14">
   <w:body>
     <w:p>
       <w:pPr>
@@ -954,7 +954,21 @@
         <w:rPr>
           <w:spacing w:val="-2"/>
         </w:rPr>
-        <w:t xml:space="preserve">hal ini didukung oleh data yang diperoleh dari pasar global </w:t>
+        <w:t xml:space="preserve">hal ini didukung oleh data yang diperoleh </w:t>
+      </w:r>
+      <w:proofErr w:type="spellStart"/>
+      <w:r>
+        <w:rPr>
+          <w:spacing w:val="-2"/>
+        </w:rPr>
+        <w:t>dari</w:t>
+      </w:r>
+      <w:proofErr w:type="spellEnd"/>
+      <w:r>
+        <w:rPr>
+          <w:spacing w:val="-2"/>
+        </w:rPr>
+        <w:t xml:space="preserve"> pasar global </w:t>
       </w:r>
       <w:proofErr w:type="spellStart"/>
       <w:r>
@@ -1052,7 +1066,6 @@
             <w:docPart w:val="DefaultPlaceholder_-1854013440"/>
           </w:placeholder>
         </w:sdtPr>
-        <w:sdtEndPr/>
         <w:sdtContent>
           <w:r>
             <w:rPr>
@@ -1226,7 +1239,6 @@
             <w:docPart w:val="DefaultPlaceholder_-1854013440"/>
           </w:placeholder>
         </w:sdtPr>
-        <w:sdtEndPr/>
         <w:sdtContent>
           <w:r>
             <w:rPr>
@@ -1322,23 +1334,7 @@
           <w:color w:val="000000"/>
           <w:spacing w:val="-2"/>
         </w:rPr>
-        <w:t xml:space="preserve"> jarak jangkauan pembacaan nya yang tinggi serta harganya yang murah, ketimbang thermistor yang memiliki sustepbilitas terhadap panas yang rendah </w:t>
-      </w:r>
-      <w:proofErr w:type="gramStart"/>
-      <w:r>
-        <w:rPr>
-          <w:color w:val="000000"/>
-          <w:spacing w:val="-2"/>
-        </w:rPr>
-        <w:t>serta  resistance</w:t>
-      </w:r>
-      <w:proofErr w:type="gramEnd"/>
-      <w:r>
-        <w:rPr>
-          <w:color w:val="000000"/>
-          <w:spacing w:val="-2"/>
-        </w:rPr>
-        <w:t xml:space="preserve"> temperature detector (RTD) yang </w:t>
+        <w:t xml:space="preserve"> jarak jangkauan pembacaan nya yang tinggi serta harganya yang murah, ketimbang thermistor yang memiliki sustepbilitas terhadap panas yang rendah serta  resistance temperature detector (RTD) yang </w:t>
       </w:r>
       <w:proofErr w:type="spellStart"/>
       <w:r>
@@ -1400,7 +1396,6 @@
             <w:docPart w:val="DefaultPlaceholder_-1854013440"/>
           </w:placeholder>
         </w:sdtPr>
-        <w:sdtEndPr/>
         <w:sdtContent>
           <w:r>
             <w:rPr>
@@ -1486,7 +1481,6 @@
             <w:docPart w:val="DefaultPlaceholder_-1854013440"/>
           </w:placeholder>
         </w:sdtPr>
-        <w:sdtEndPr/>
         <w:sdtContent>
           <w:r>
             <w:rPr>
@@ -1602,7 +1596,23 @@
           <w:spacing w:val="-2"/>
         </w:rPr>
         <w:lastRenderedPageBreak/>
-        <w:t xml:space="preserve">electromagnetic interference interference pada elektronik sirkuit serta tegangan input yang </w:t>
+        <w:t xml:space="preserve">electromagnetic interference interference pada elektronik sirkuit serta </w:t>
+      </w:r>
+      <w:proofErr w:type="spellStart"/>
+      <w:r>
+        <w:rPr>
+          <w:color w:val="000000"/>
+          <w:spacing w:val="-2"/>
+        </w:rPr>
+        <w:t>tegangan</w:t>
+      </w:r>
+      <w:proofErr w:type="spellEnd"/>
+      <w:r>
+        <w:rPr>
+          <w:color w:val="000000"/>
+          <w:spacing w:val="-2"/>
+        </w:rPr>
+        <w:t xml:space="preserve"> input yang </w:t>
       </w:r>
       <w:proofErr w:type="spellStart"/>
       <w:r>
@@ -1776,7 +1786,6 @@
             <w:docPart w:val="DefaultPlaceholder_-1854013440"/>
           </w:placeholder>
         </w:sdtPr>
-        <w:sdtEndPr/>
         <w:sdtContent>
           <w:r>
             <w:rPr>
@@ -1804,12 +1813,21 @@
           <w:spacing w:val="-2"/>
         </w:rPr>
       </w:pPr>
-      <w:r>
-        <w:rPr>
-          <w:color w:val="000000"/>
-          <w:spacing w:val="-2"/>
-        </w:rPr>
-        <w:t xml:space="preserve">Dalam </w:t>
+      <w:proofErr w:type="spellStart"/>
+      <w:r>
+        <w:rPr>
+          <w:color w:val="000000"/>
+          <w:spacing w:val="-2"/>
+        </w:rPr>
+        <w:t>Dalam</w:t>
+      </w:r>
+      <w:proofErr w:type="spellEnd"/>
+      <w:r>
+        <w:rPr>
+          <w:color w:val="000000"/>
+          <w:spacing w:val="-2"/>
+        </w:rPr>
+        <w:t xml:space="preserve"> </w:t>
       </w:r>
       <w:proofErr w:type="spellStart"/>
       <w:r>
@@ -2022,7 +2040,6 @@
             <w:docPart w:val="DefaultPlaceholder_-1854013440"/>
           </w:placeholder>
         </w:sdtPr>
-        <w:sdtEndPr/>
         <w:sdtContent>
           <w:r>
             <w:rPr>
@@ -2292,7 +2309,6 @@
             <w:docPart w:val="DefaultPlaceholder_-1854013440"/>
           </w:placeholder>
         </w:sdtPr>
-        <w:sdtEndPr/>
         <w:sdtContent>
           <w:r>
             <w:rPr>
@@ -2529,7 +2545,6 @@
             <w:docPart w:val="DefaultPlaceholder_-1854013440"/>
           </w:placeholder>
         </w:sdtPr>
-        <w:sdtEndPr/>
         <w:sdtContent>
           <w:r>
             <w:rPr>
@@ -2579,12 +2594,21 @@
         </w:rPr>
         <w:t xml:space="preserve"> noise masih terlihat pada area peak signal, </w:t>
       </w:r>
-      <w:r>
-        <w:rPr>
-          <w:color w:val="000000"/>
-          <w:spacing w:val="-2"/>
-        </w:rPr>
-        <w:t xml:space="preserve">penggunaan fast </w:t>
+      <w:proofErr w:type="spellStart"/>
+      <w:r>
+        <w:rPr>
+          <w:color w:val="000000"/>
+          <w:spacing w:val="-2"/>
+        </w:rPr>
+        <w:t>penggunaan</w:t>
+      </w:r>
+      <w:proofErr w:type="spellEnd"/>
+      <w:r>
+        <w:rPr>
+          <w:color w:val="000000"/>
+          <w:spacing w:val="-2"/>
+        </w:rPr>
+        <w:t xml:space="preserve"> fast </w:t>
       </w:r>
       <w:proofErr w:type="spellStart"/>
       <w:r>
@@ -2701,7 +2725,6 @@
             <w:docPart w:val="DefaultPlaceholder_-1854013440"/>
           </w:placeholder>
         </w:sdtPr>
-        <w:sdtEndPr/>
         <w:sdtContent>
           <w:r>
             <w:rPr>
@@ -2981,7 +3004,6 @@
             <w:docPart w:val="DefaultPlaceholder_-1854013440"/>
           </w:placeholder>
         </w:sdtPr>
-        <w:sdtEndPr/>
         <w:sdtContent>
           <w:r>
             <w:rPr>
@@ -4140,7 +4162,14 @@
       </w:pPr>
       <w:r>
         <w:tab/>
-        <w:t xml:space="preserve">Pengukuran temperature </w:t>
+      </w:r>
+      <w:proofErr w:type="spellStart"/>
+      <w:r>
+        <w:t>Pengukuran</w:t>
+      </w:r>
+      <w:proofErr w:type="spellEnd"/>
+      <w:r>
+        <w:t xml:space="preserve"> temperature </w:t>
       </w:r>
       <w:proofErr w:type="spellStart"/>
       <w:r>
@@ -5418,7 +5447,6 @@
             <w:docPart w:val="DefaultPlaceholder_-1854013440"/>
           </w:placeholder>
         </w:sdtPr>
-        <w:sdtEndPr/>
         <w:sdtContent>
           <w:r>
             <w:rPr>
@@ -5549,7 +5577,6 @@
             <w:docPart w:val="DefaultPlaceholder_-1854013440"/>
           </w:placeholder>
         </w:sdtPr>
-        <w:sdtEndPr/>
         <w:sdtContent>
           <w:r>
             <w:rPr>
@@ -5940,7 +5967,6 @@
             <w:docPart w:val="A8DCEC416D1D40BCAF40E121D337955B"/>
           </w:placeholder>
         </w:sdtPr>
-        <w:sdtEndPr/>
         <w:sdtContent>
           <w:r>
             <w:rPr>
@@ -6256,7 +6282,6 @@
             <w:docPart w:val="D6D3CC95EAFC47128F0923234EF08C9E"/>
           </w:placeholder>
         </w:sdtPr>
-        <w:sdtEndPr/>
         <w:sdtContent>
           <w:r>
             <w:rPr>
@@ -6475,10 +6500,10 @@
                   <v:path o:extrusionok="f" gradientshapeok="t" o:connecttype="rect"/>
                   <o:lock v:ext="edit" aspectratio="t"/>
                 </v:shapetype>
-                <v:shape id="_x0000_i1025" type="#_x0000_t75" style="width:90.5pt;height:33.5pt" o:ole="">
+                <v:shape id="_x0000_i1025" type="#_x0000_t75" style="width:90.8pt;height:33.2pt" o:ole="">
                   <v:imagedata r:id="rId11" o:title=""/>
                 </v:shape>
-                <o:OLEObject Type="Embed" ProgID="Equation.DSMT4" ShapeID="_x0000_i1025" DrawAspect="Content" ObjectID="_1751483967" r:id="rId12"/>
+                <o:OLEObject Type="Embed" ProgID="Equation.DSMT4" ShapeID="_x0000_i1025" DrawAspect="Content" ObjectID="_1751642499" r:id="rId12"/>
               </w:object>
             </w:r>
           </w:p>
@@ -6519,10 +6544,10 @@
                 <w:bCs/>
               </w:rPr>
               <w:object w:dxaOrig="1240" w:dyaOrig="420" w14:anchorId="201BED23">
-                <v:shape id="_x0000_i1026" type="#_x0000_t75" style="width:61pt;height:18.5pt" o:ole="">
+                <v:shape id="_x0000_i1026" type="#_x0000_t75" style="width:60.75pt;height:18.8pt" o:ole="">
                   <v:imagedata r:id="rId13" o:title=""/>
                 </v:shape>
-                <o:OLEObject Type="Embed" ProgID="Equation.DSMT4" ShapeID="_x0000_i1026" DrawAspect="Content" ObjectID="_1751483968" r:id="rId14"/>
+                <o:OLEObject Type="Embed" ProgID="Equation.DSMT4" ShapeID="_x0000_i1026" DrawAspect="Content" ObjectID="_1751642500" r:id="rId14"/>
               </w:object>
             </w:r>
           </w:p>
@@ -6898,7 +6923,6 @@
             <w:docPart w:val="DefaultPlaceholder_-1854013440"/>
           </w:placeholder>
         </w:sdtPr>
-        <w:sdtEndPr/>
         <w:sdtContent>
           <w:r>
             <w:rPr>
@@ -6969,10 +6993,10 @@
                 <w:bCs/>
               </w:rPr>
               <w:object w:dxaOrig="160" w:dyaOrig="240" w14:anchorId="62A9657E">
-                <v:shape id="_x0000_i1027" type="#_x0000_t75" style="width:9.5pt;height:11.5pt" o:ole="">
+                <v:shape id="_x0000_i1027" type="#_x0000_t75" style="width:9.4pt;height:11.25pt" o:ole="">
                   <v:imagedata r:id="rId15" o:title=""/>
                 </v:shape>
-                <o:OLEObject Type="Embed" ProgID="Equation.DSMT4" ShapeID="_x0000_i1027" DrawAspect="Content" ObjectID="_1751483969" r:id="rId16"/>
+                <o:OLEObject Type="Embed" ProgID="Equation.DSMT4" ShapeID="_x0000_i1027" DrawAspect="Content" ObjectID="_1751642501" r:id="rId16"/>
               </w:object>
             </w:r>
             <w:r>
@@ -6980,10 +7004,10 @@
                 <w:position w:val="-28"/>
               </w:rPr>
               <w:object w:dxaOrig="1860" w:dyaOrig="660" w14:anchorId="14F7EB4A">
-                <v:shape id="_x0000_i1028" type="#_x0000_t75" style="width:93.5pt;height:33.5pt" o:ole="">
+                <v:shape id="_x0000_i1028" type="#_x0000_t75" style="width:93.3pt;height:33.2pt" o:ole="">
                   <v:imagedata r:id="rId17" o:title=""/>
                 </v:shape>
-                <o:OLEObject Type="Embed" ProgID="Equation.DSMT4" ShapeID="_x0000_i1028" DrawAspect="Content" ObjectID="_1751483970" r:id="rId18"/>
+                <o:OLEObject Type="Embed" ProgID="Equation.DSMT4" ShapeID="_x0000_i1028" DrawAspect="Content" ObjectID="_1751642502" r:id="rId18"/>
               </w:object>
             </w:r>
           </w:p>
@@ -7129,7 +7153,6 @@
             <w:docPart w:val="DefaultPlaceholder_-1854013440"/>
           </w:placeholder>
         </w:sdtPr>
-        <w:sdtEndPr/>
         <w:sdtContent>
           <w:r>
             <w:rPr>
@@ -7501,7 +7524,6 @@
             <w:docPart w:val="CBA56DB9FA444451920C61132F1553DE"/>
           </w:placeholder>
         </w:sdtPr>
-        <w:sdtEndPr/>
         <w:sdtContent>
           <w:r>
             <w:rPr>
@@ -7590,7 +7612,6 @@
             <w:docPart w:val="DefaultPlaceholder_-1854013440"/>
           </w:placeholder>
         </w:sdtPr>
-        <w:sdtEndPr/>
         <w:sdtContent>
           <w:r>
             <w:rPr>
@@ -7845,7 +7866,6 @@
             <w:docPart w:val="DefaultPlaceholder_-1854013440"/>
           </w:placeholder>
         </w:sdtPr>
-        <w:sdtEndPr/>
         <w:sdtContent>
           <w:r>
             <w:rPr>
@@ -7998,7 +8018,6 @@
             <w:docPart w:val="DefaultPlaceholder_-1854013440"/>
           </w:placeholder>
         </w:sdtPr>
-        <w:sdtEndPr/>
         <w:sdtContent>
           <w:r>
             <w:rPr>
@@ -8085,10 +8104,10 @@
                 <w:position w:val="-34"/>
               </w:rPr>
               <w:object w:dxaOrig="2460" w:dyaOrig="780" w14:anchorId="23D65403">
-                <v:shape id="_x0000_i1029" type="#_x0000_t75" style="width:124.5pt;height:37.5pt" o:ole="">
+                <v:shape id="_x0000_i1029" type="#_x0000_t75" style="width:124.6pt;height:37.55pt" o:ole="">
                   <v:imagedata r:id="rId19" o:title=""/>
                 </v:shape>
-                <o:OLEObject Type="Embed" ProgID="Equation.DSMT4" ShapeID="_x0000_i1029" DrawAspect="Content" ObjectID="_1751483971" r:id="rId20"/>
+                <o:OLEObject Type="Embed" ProgID="Equation.DSMT4" ShapeID="_x0000_i1029" DrawAspect="Content" ObjectID="_1751642503" r:id="rId20"/>
               </w:object>
             </w:r>
             <w:r>
@@ -8097,10 +8116,10 @@
                 <w:bCs/>
               </w:rPr>
               <w:object w:dxaOrig="160" w:dyaOrig="240" w14:anchorId="7061B368">
-                <v:shape id="_x0000_i1030" type="#_x0000_t75" style="width:9.5pt;height:11.5pt" o:ole="">
+                <v:shape id="_x0000_i1030" type="#_x0000_t75" style="width:9.4pt;height:11.25pt" o:ole="">
                   <v:imagedata r:id="rId15" o:title=""/>
                 </v:shape>
-                <o:OLEObject Type="Embed" ProgID="Equation.DSMT4" ShapeID="_x0000_i1030" DrawAspect="Content" ObjectID="_1751483972" r:id="rId21"/>
+                <o:OLEObject Type="Embed" ProgID="Equation.DSMT4" ShapeID="_x0000_i1030" DrawAspect="Content" ObjectID="_1751642504" r:id="rId21"/>
               </w:object>
             </w:r>
           </w:p>
@@ -8152,10 +8171,10 @@
                 <w:position w:val="-34"/>
               </w:rPr>
               <w:object w:dxaOrig="3480" w:dyaOrig="780" w14:anchorId="36168C96">
-                <v:shape id="_x0000_i1031" type="#_x0000_t75" style="width:174pt;height:38.5pt" o:ole="">
+                <v:shape id="_x0000_i1031" type="#_x0000_t75" style="width:174.05pt;height:38.2pt" o:ole="">
                   <v:imagedata r:id="rId22" o:title=""/>
                 </v:shape>
-                <o:OLEObject Type="Embed" ProgID="Equation.DSMT4" ShapeID="_x0000_i1031" DrawAspect="Content" ObjectID="_1751483973" r:id="rId23"/>
+                <o:OLEObject Type="Embed" ProgID="Equation.DSMT4" ShapeID="_x0000_i1031" DrawAspect="Content" ObjectID="_1751642505" r:id="rId23"/>
               </w:object>
             </w:r>
           </w:p>
@@ -8202,10 +8221,10 @@
                 <w:position w:val="-34"/>
               </w:rPr>
               <w:object w:dxaOrig="2540" w:dyaOrig="780" w14:anchorId="4B649D7F">
-                <v:shape id="_x0000_i1032" type="#_x0000_t75" style="width:128.5pt;height:37.5pt" o:ole="">
+                <v:shape id="_x0000_i1032" type="#_x0000_t75" style="width:128.35pt;height:37.55pt" o:ole="">
                   <v:imagedata r:id="rId24" o:title=""/>
                 </v:shape>
-                <o:OLEObject Type="Embed" ProgID="Equation.DSMT4" ShapeID="_x0000_i1032" DrawAspect="Content" ObjectID="_1751483974" r:id="rId25"/>
+                <o:OLEObject Type="Embed" ProgID="Equation.DSMT4" ShapeID="_x0000_i1032" DrawAspect="Content" ObjectID="_1751642506" r:id="rId25"/>
               </w:object>
             </w:r>
             <w:r>
@@ -8214,10 +8233,10 @@
                 <w:bCs/>
               </w:rPr>
               <w:object w:dxaOrig="160" w:dyaOrig="240" w14:anchorId="6DFAF982">
-                <v:shape id="_x0000_i1033" type="#_x0000_t75" style="width:9.5pt;height:11.5pt" o:ole="">
+                <v:shape id="_x0000_i1033" type="#_x0000_t75" style="width:9.4pt;height:11.25pt" o:ole="">
                   <v:imagedata r:id="rId15" o:title=""/>
                 </v:shape>
-                <o:OLEObject Type="Embed" ProgID="Equation.DSMT4" ShapeID="_x0000_i1033" DrawAspect="Content" ObjectID="_1751483975" r:id="rId26"/>
+                <o:OLEObject Type="Embed" ProgID="Equation.DSMT4" ShapeID="_x0000_i1033" DrawAspect="Content" ObjectID="_1751642507" r:id="rId26"/>
               </w:object>
             </w:r>
           </w:p>
@@ -8258,10 +8277,10 @@
                 <w:position w:val="-14"/>
               </w:rPr>
               <w:object w:dxaOrig="1380" w:dyaOrig="380" w14:anchorId="0D93995C">
-                <v:shape id="_x0000_i1034" type="#_x0000_t75" style="width:70pt;height:18.5pt" o:ole="">
+                <v:shape id="_x0000_i1034" type="#_x0000_t75" style="width:70.1pt;height:18.8pt" o:ole="">
                   <v:imagedata r:id="rId27" o:title=""/>
                 </v:shape>
-                <o:OLEObject Type="Embed" ProgID="Equation.DSMT4" ShapeID="_x0000_i1034" DrawAspect="Content" ObjectID="_1751483976" r:id="rId28"/>
+                <o:OLEObject Type="Embed" ProgID="Equation.DSMT4" ShapeID="_x0000_i1034" DrawAspect="Content" ObjectID="_1751642508" r:id="rId28"/>
               </w:object>
             </w:r>
             <w:r>
@@ -8270,10 +8289,10 @@
                 <w:bCs/>
               </w:rPr>
               <w:object w:dxaOrig="160" w:dyaOrig="240" w14:anchorId="726F28D3">
-                <v:shape id="_x0000_i1035" type="#_x0000_t75" style="width:9.5pt;height:11.5pt" o:ole="">
+                <v:shape id="_x0000_i1035" type="#_x0000_t75" style="width:9.4pt;height:11.25pt" o:ole="">
                   <v:imagedata r:id="rId15" o:title=""/>
                 </v:shape>
-                <o:OLEObject Type="Embed" ProgID="Equation.DSMT4" ShapeID="_x0000_i1035" DrawAspect="Content" ObjectID="_1751483977" r:id="rId29"/>
+                <o:OLEObject Type="Embed" ProgID="Equation.DSMT4" ShapeID="_x0000_i1035" DrawAspect="Content" ObjectID="_1751642509" r:id="rId29"/>
               </w:object>
             </w:r>
           </w:p>
@@ -8320,10 +8339,10 @@
                 <w:position w:val="-34"/>
               </w:rPr>
               <w:object w:dxaOrig="3240" w:dyaOrig="780" w14:anchorId="35A23230">
-                <v:shape id="_x0000_i1036" type="#_x0000_t75" style="width:164.5pt;height:37.5pt" o:ole="">
+                <v:shape id="_x0000_i1036" type="#_x0000_t75" style="width:164.65pt;height:37.55pt" o:ole="">
                   <v:imagedata r:id="rId30" o:title=""/>
                 </v:shape>
-                <o:OLEObject Type="Embed" ProgID="Equation.DSMT4" ShapeID="_x0000_i1036" DrawAspect="Content" ObjectID="_1751483978" r:id="rId31"/>
+                <o:OLEObject Type="Embed" ProgID="Equation.DSMT4" ShapeID="_x0000_i1036" DrawAspect="Content" ObjectID="_1751642510" r:id="rId31"/>
               </w:object>
             </w:r>
             <w:r>
@@ -8332,10 +8351,10 @@
                 <w:bCs/>
               </w:rPr>
               <w:object w:dxaOrig="160" w:dyaOrig="240" w14:anchorId="2A6C2026">
-                <v:shape id="_x0000_i1037" type="#_x0000_t75" style="width:9.5pt;height:11.5pt" o:ole="">
+                <v:shape id="_x0000_i1037" type="#_x0000_t75" style="width:9.4pt;height:11.25pt" o:ole="">
                   <v:imagedata r:id="rId15" o:title=""/>
                 </v:shape>
-                <o:OLEObject Type="Embed" ProgID="Equation.DSMT4" ShapeID="_x0000_i1037" DrawAspect="Content" ObjectID="_1751483979" r:id="rId32"/>
+                <o:OLEObject Type="Embed" ProgID="Equation.DSMT4" ShapeID="_x0000_i1037" DrawAspect="Content" ObjectID="_1751642511" r:id="rId32"/>
               </w:object>
             </w:r>
           </w:p>
@@ -8492,7 +8511,6 @@
             <w:docPart w:val="22ACD25F8A6C4A5CA39C2DECF1D3F357"/>
           </w:placeholder>
         </w:sdtPr>
-        <w:sdtEndPr/>
         <w:sdtContent>
           <w:r>
             <w:rPr>
@@ -8673,7 +8691,6 @@
             <w:docPart w:val="DefaultPlaceholder_-1854013440"/>
           </w:placeholder>
         </w:sdtPr>
-        <w:sdtEndPr/>
         <w:sdtContent>
           <w:r>
             <w:rPr>
@@ -8732,10 +8749,10 @@
                 <w:position w:val="-28"/>
               </w:rPr>
               <w:object w:dxaOrig="2659" w:dyaOrig="660" w14:anchorId="0ADCC7E2">
-                <v:shape id="_x0000_i1038" type="#_x0000_t75" style="width:132.5pt;height:33.5pt" o:ole="">
+                <v:shape id="_x0000_i1038" type="#_x0000_t75" style="width:132.75pt;height:33.2pt" o:ole="">
                   <v:imagedata r:id="rId33" o:title=""/>
                 </v:shape>
-                <o:OLEObject Type="Embed" ProgID="Equation.DSMT4" ShapeID="_x0000_i1038" DrawAspect="Content" ObjectID="_1751483980" r:id="rId34"/>
+                <o:OLEObject Type="Embed" ProgID="Equation.DSMT4" ShapeID="_x0000_i1038" DrawAspect="Content" ObjectID="_1751642512" r:id="rId34"/>
               </w:object>
             </w:r>
           </w:p>
@@ -8881,7 +8898,21 @@
               <w:contextualSpacing/>
             </w:pPr>
             <w:r>
-              <w:t>: Label Class</w:t>
+              <w:t xml:space="preserve">: </w:t>
+            </w:r>
+            <w:r>
+              <w:t>Actual value</w:t>
+            </w:r>
+            <w:r>
+              <w:t xml:space="preserve"> of </w:t>
+            </w:r>
+            <w:proofErr w:type="spellStart"/>
+            <w:r>
+              <w:t>i-th</w:t>
+            </w:r>
+            <w:proofErr w:type="spellEnd"/>
+            <w:r>
+              <w:t xml:space="preserve"> data</w:t>
             </w:r>
           </w:p>
         </w:tc>
@@ -9095,7 +9126,6 @@
             <w:docPart w:val="C99B36C76E5E437C97F8120BE372CA7E"/>
           </w:placeholder>
         </w:sdtPr>
-        <w:sdtEndPr/>
         <w:sdtContent>
           <w:r>
             <w:rPr>
@@ -9151,10 +9181,10 @@
                 <w:position w:val="-30"/>
               </w:rPr>
               <w:object w:dxaOrig="3580" w:dyaOrig="700" w14:anchorId="59888C4A">
-                <v:shape id="_x0000_i1039" type="#_x0000_t75" style="width:180.5pt;height:34.5pt" o:ole="">
+                <v:shape id="_x0000_i1039" type="#_x0000_t75" style="width:180.3pt;height:34.45pt" o:ole="">
                   <v:imagedata r:id="rId35" o:title=""/>
                 </v:shape>
-                <o:OLEObject Type="Embed" ProgID="Equation.DSMT4" ShapeID="_x0000_i1039" DrawAspect="Content" ObjectID="_1751483981" r:id="rId36"/>
+                <o:OLEObject Type="Embed" ProgID="Equation.DSMT4" ShapeID="_x0000_i1039" DrawAspect="Content" ObjectID="_1751642513" r:id="rId36"/>
               </w:object>
             </w:r>
           </w:p>
@@ -9196,10 +9226,10 @@
                 <w:position w:val="-30"/>
               </w:rPr>
               <w:object w:dxaOrig="3440" w:dyaOrig="700" w14:anchorId="667ACD52">
-                <v:shape id="_x0000_i1040" type="#_x0000_t75" style="width:171.5pt;height:34.5pt" o:ole="">
+                <v:shape id="_x0000_i1040" type="#_x0000_t75" style="width:171.55pt;height:34.45pt" o:ole="">
                   <v:imagedata r:id="rId37" o:title=""/>
                 </v:shape>
-                <o:OLEObject Type="Embed" ProgID="Equation.DSMT4" ShapeID="_x0000_i1040" DrawAspect="Content" ObjectID="_1751483982" r:id="rId38"/>
+                <o:OLEObject Type="Embed" ProgID="Equation.DSMT4" ShapeID="_x0000_i1040" DrawAspect="Content" ObjectID="_1751642514" r:id="rId38"/>
               </w:object>
             </w:r>
           </w:p>
@@ -9241,10 +9271,10 @@
                 <w:position w:val="-30"/>
               </w:rPr>
               <w:object w:dxaOrig="2900" w:dyaOrig="700" w14:anchorId="1023A5D9">
-                <v:shape id="_x0000_i1041" type="#_x0000_t75" style="width:145pt;height:34.5pt" o:ole="">
+                <v:shape id="_x0000_i1041" type="#_x0000_t75" style="width:145.25pt;height:34.45pt" o:ole="">
                   <v:imagedata r:id="rId39" o:title=""/>
                 </v:shape>
-                <o:OLEObject Type="Embed" ProgID="Equation.DSMT4" ShapeID="_x0000_i1041" DrawAspect="Content" ObjectID="_1751483983" r:id="rId40"/>
+                <o:OLEObject Type="Embed" ProgID="Equation.DSMT4" ShapeID="_x0000_i1041" DrawAspect="Content" ObjectID="_1751642515" r:id="rId40"/>
               </w:object>
             </w:r>
           </w:p>
@@ -9286,10 +9316,10 @@
                 <w:position w:val="-30"/>
               </w:rPr>
               <w:object w:dxaOrig="2340" w:dyaOrig="700" w14:anchorId="429E2E41">
-                <v:shape id="_x0000_i1042" type="#_x0000_t75" style="width:116.5pt;height:34.5pt" o:ole="">
+                <v:shape id="_x0000_i1042" type="#_x0000_t75" style="width:116.45pt;height:34.45pt" o:ole="">
                   <v:imagedata r:id="rId41" o:title=""/>
                 </v:shape>
-                <o:OLEObject Type="Embed" ProgID="Equation.DSMT4" ShapeID="_x0000_i1042" DrawAspect="Content" ObjectID="_1751483984" r:id="rId42"/>
+                <o:OLEObject Type="Embed" ProgID="Equation.DSMT4" ShapeID="_x0000_i1042" DrawAspect="Content" ObjectID="_1751642516" r:id="rId42"/>
               </w:object>
             </w:r>
           </w:p>
@@ -9547,7 +9577,6 @@
         <w:t xml:space="preserve"> </w:t>
       </w:r>
       <w:proofErr w:type="spellStart"/>
-      <w:proofErr w:type="gramStart"/>
       <w:r>
         <w:t>dalam</w:t>
       </w:r>
@@ -9556,11 +9585,7 @@
         <w:t xml:space="preserve"> </w:t>
       </w:r>
       <w:r>
-        <w:t xml:space="preserve"> domain</w:t>
-      </w:r>
-      <w:proofErr w:type="gramEnd"/>
-      <w:r>
-        <w:t xml:space="preserve"> </w:t>
+        <w:t xml:space="preserve"> domain </w:t>
       </w:r>
       <w:proofErr w:type="spellStart"/>
       <w:r>
@@ -9709,7 +9734,6 @@
             <w:docPart w:val="DefaultPlaceholder_-1854013440"/>
           </w:placeholder>
         </w:sdtPr>
-        <w:sdtEndPr/>
         <w:sdtContent>
           <w:r>
             <w:rPr>
@@ -9878,7 +9902,6 @@
             <w:docPart w:val="DefaultPlaceholder_-1854013440"/>
           </w:placeholder>
         </w:sdtPr>
-        <w:sdtEndPr/>
         <w:sdtContent>
           <w:r>
             <w:rPr>
@@ -9939,36 +9962,29 @@
       <w:r>
         <w:t xml:space="preserve"> </w:t>
       </w:r>
-      <w:hyperlink r:id="rId43" w:history="1">
-        <w:proofErr w:type="spellStart"/>
-        <w:r>
+      <w:sdt>
+        <w:sdtPr>
           <w:rPr>
-            <w:rStyle w:val="Hyperlink"/>
+            <w:color w:val="000000"/>
           </w:rPr>
-          <w:t>Sebuah</w:t>
-        </w:r>
-        <w:proofErr w:type="spellEnd"/>
-        <w:r>
-          <w:rPr>
-            <w:rStyle w:val="Hyperlink"/>
-          </w:rPr>
-          <w:t xml:space="preserve"> Kajian Pustaka: (researchgate.net)</w:t>
-        </w:r>
-      </w:hyperlink>
-      <w:r>
-        <w:t xml:space="preserve">,  </w:t>
-      </w:r>
-      <w:hyperlink r:id="rId44" w:history="1">
-        <w:r>
-          <w:rPr>
-            <w:rStyle w:val="Hyperlink"/>
-          </w:rPr>
-          <w:t>03_24750_EMr_29jun_18Jun_25Jan_Y-libre.pdf (d1wqtxts1xzle7.cloudfront.net)</w:t>
-        </w:r>
-      </w:hyperlink>
-      <w:r>
-        <w:rPr>
-          <w:rStyle w:val="Hyperlink"/>
+          <w:tag w:val="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"/>
+          <w:id w:val="-1129855996"/>
+          <w:placeholder>
+            <w:docPart w:val="DefaultPlaceholder_-1854013440"/>
+          </w:placeholder>
+        </w:sdtPr>
+        <w:sdtContent>
+          <w:r>
+            <w:rPr>
+              <w:color w:val="000000"/>
+            </w:rPr>
+            <w:t>[25]–[29]</w:t>
+          </w:r>
+        </w:sdtContent>
+      </w:sdt>
+      <w:r>
+        <w:rPr>
+          <w:color w:val="000000"/>
         </w:rPr>
         <w:t>.</w:t>
       </w:r>
@@ -10037,15 +10053,7 @@
       </w:r>
       <w:proofErr w:type="spellEnd"/>
       <w:r>
-        <w:t xml:space="preserve"> wavelet </w:t>
-      </w:r>
-      <w:proofErr w:type="gramStart"/>
-      <w:r>
-        <w:t>transform ,</w:t>
-      </w:r>
-      <w:proofErr w:type="gramEnd"/>
-      <w:r>
-        <w:t xml:space="preserve"> </w:t>
+        <w:t xml:space="preserve"> wavelet transform , </w:t>
       </w:r>
       <w:proofErr w:type="spellStart"/>
       <w:r>
@@ -10135,14 +10143,26 @@
       <w:r>
         <w:t xml:space="preserve"> </w:t>
       </w:r>
-      <w:hyperlink r:id="rId45" w:history="1">
-        <w:r>
+      <w:sdt>
+        <w:sdtPr>
           <w:rPr>
-            <w:rStyle w:val="Hyperlink"/>
+            <w:color w:val="000000"/>
           </w:rPr>
-          <w:t>Discrete Wavelet Transform (DWT) | SpringerLink</w:t>
-        </w:r>
-      </w:hyperlink>
+          <w:tag w:val="MENDELEY_CITATION_v3_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"/>
+          <w:id w:val="800576265"/>
+          <w:placeholder>
+            <w:docPart w:val="DefaultPlaceholder_-1854013440"/>
+          </w:placeholder>
+        </w:sdtPr>
+        <w:sdtContent>
+          <w:r>
+            <w:rPr>
+              <w:color w:val="000000"/>
+            </w:rPr>
+            <w:t>[30]</w:t>
+          </w:r>
+        </w:sdtContent>
+      </w:sdt>
       <w:r>
         <w:t xml:space="preserve">. </w:t>
       </w:r>
@@ -10179,15 +10199,7 @@
       </w:r>
       <w:proofErr w:type="spellEnd"/>
       <w:r>
-        <w:t xml:space="preserve"> </w:t>
-      </w:r>
-      <w:proofErr w:type="spellStart"/>
-      <w:r>
-        <w:t>dua</w:t>
-      </w:r>
-      <w:proofErr w:type="spellEnd"/>
-      <w:r>
-        <w:t xml:space="preserve"> </w:t>
+        <w:t xml:space="preserve"> dua </w:t>
       </w:r>
       <w:proofErr w:type="spellStart"/>
       <w:r>
@@ -10296,10 +10308,10 @@
                 <w:position w:val="-28"/>
               </w:rPr>
               <w:object w:dxaOrig="2620" w:dyaOrig="660" w14:anchorId="740CBECC">
-                <v:shape id="_x0000_i1043" type="#_x0000_t75" style="width:131.5pt;height:32.5pt" o:ole="">
-                  <v:imagedata r:id="rId46" o:title=""/>
+                <v:shape id="_x0000_i1043" type="#_x0000_t75" style="width:131.5pt;height:32.55pt" o:ole="">
+                  <v:imagedata r:id="rId43" o:title=""/>
                 </v:shape>
-                <o:OLEObject Type="Embed" ProgID="Equation.DSMT4" ShapeID="_x0000_i1043" DrawAspect="Content" ObjectID="_1751483985" r:id="rId47"/>
+                <o:OLEObject Type="Embed" ProgID="Equation.DSMT4" ShapeID="_x0000_i1043" DrawAspect="Content" ObjectID="_1751642517" r:id="rId44"/>
               </w:object>
             </w:r>
           </w:p>
@@ -10338,10 +10350,10 @@
                 <w:position w:val="-28"/>
               </w:rPr>
               <w:object w:dxaOrig="2700" w:dyaOrig="660" w14:anchorId="49FFE350">
-                <v:shape id="_x0000_i1044" type="#_x0000_t75" style="width:135.5pt;height:32.5pt" o:ole="">
-                  <v:imagedata r:id="rId48" o:title=""/>
+                <v:shape id="_x0000_i1044" type="#_x0000_t75" style="width:135.25pt;height:32.55pt" o:ole="">
+                  <v:imagedata r:id="rId45" o:title=""/>
                 </v:shape>
-                <o:OLEObject Type="Embed" ProgID="Equation.DSMT4" ShapeID="_x0000_i1044" DrawAspect="Content" ObjectID="_1751483986" r:id="rId49"/>
+                <o:OLEObject Type="Embed" ProgID="Equation.DSMT4" ShapeID="_x0000_i1044" DrawAspect="Content" ObjectID="_1751642518" r:id="rId46"/>
               </w:object>
             </w:r>
           </w:p>
@@ -10694,108 +10706,141 @@
         <w:jc w:val="both"/>
       </w:pPr>
       <w:r>
-        <w:lastRenderedPageBreak/>
         <w:tab/>
-        <w:t xml:space="preserve">Haar wavelet transform </w:t>
-      </w:r>
-      <w:proofErr w:type="spellStart"/>
-      <w:r>
-        <w:t>digunakan</w:t>
-      </w:r>
-      <w:proofErr w:type="spellEnd"/>
-      <w:r>
-        <w:t xml:space="preserve"> </w:t>
-      </w:r>
-      <w:proofErr w:type="spellStart"/>
-      <w:r>
-        <w:t>karena</w:t>
-      </w:r>
-      <w:proofErr w:type="spellEnd"/>
-      <w:r>
-        <w:t xml:space="preserve"> </w:t>
-      </w:r>
-      <w:proofErr w:type="spellStart"/>
-      <w:r>
-        <w:t>kemampuannya</w:t>
-      </w:r>
-      <w:proofErr w:type="spellEnd"/>
-      <w:r>
-        <w:t xml:space="preserve"> </w:t>
-      </w:r>
-      <w:proofErr w:type="spellStart"/>
-      <w:r>
-        <w:t>dalam</w:t>
-      </w:r>
-      <w:proofErr w:type="spellEnd"/>
-      <w:r>
-        <w:t xml:space="preserve"> </w:t>
-      </w:r>
-      <w:proofErr w:type="spellStart"/>
-      <w:r>
-        <w:t>melakukan</w:t>
-      </w:r>
-      <w:proofErr w:type="spellEnd"/>
-      <w:r>
-        <w:t xml:space="preserve"> noise suppression </w:t>
-      </w:r>
-      <w:proofErr w:type="spellStart"/>
-      <w:r>
-        <w:t>serta</w:t>
-      </w:r>
-      <w:proofErr w:type="spellEnd"/>
-      <w:r>
-        <w:t xml:space="preserve"> </w:t>
-      </w:r>
-      <w:proofErr w:type="spellStart"/>
-      <w:r>
-        <w:t>komputasinya</w:t>
-      </w:r>
-      <w:proofErr w:type="spellEnd"/>
-      <w:r>
-        <w:t xml:space="preserve"> yang </w:t>
-      </w:r>
-      <w:proofErr w:type="spellStart"/>
-      <w:r>
-        <w:t>ringan</w:t>
-      </w:r>
-      <w:proofErr w:type="spellEnd"/>
-      <w:r>
-        <w:t xml:space="preserve">, yang </w:t>
-      </w:r>
-      <w:proofErr w:type="spellStart"/>
-      <w:r>
-        <w:t>ditunjukkan</w:t>
-      </w:r>
-      <w:proofErr w:type="spellEnd"/>
-      <w:r>
-        <w:t xml:space="preserve"> pada </w:t>
-      </w:r>
-      <w:proofErr w:type="spellStart"/>
-      <w:r>
-        <w:t>persamaan</w:t>
-      </w:r>
-      <w:proofErr w:type="spellEnd"/>
-      <w:r>
-        <w:t xml:space="preserve"> (16) dan (17).   </w:t>
-      </w:r>
-      <w:hyperlink r:id="rId50" w:history="1">
-        <w:r>
-          <w:rPr>
-            <w:rStyle w:val="Hyperlink"/>
-          </w:rPr>
-          <w:t>Haar wavelet transform–based optimal Bayesian method for medical image fusion | SpringerLink</w:t>
-        </w:r>
-      </w:hyperlink>
+      </w:r>
     </w:p>
     <w:p>
       <w:pPr>
         <w:tabs>
           <w:tab w:val="left" w:pos="426"/>
         </w:tabs>
-        <w:rPr>
-          <w:b/>
-          <w:bCs/>
-        </w:rPr>
+        <w:jc w:val="both"/>
+      </w:pPr>
+      <w:r>
+        <w:lastRenderedPageBreak/>
+        <w:tab/>
+      </w:r>
+      <w:proofErr w:type="spellStart"/>
+      <w:r>
+        <w:t>Haar</w:t>
+      </w:r>
+      <w:proofErr w:type="spellEnd"/>
+      <w:r>
+        <w:t xml:space="preserve"> wavelet transform </w:t>
+      </w:r>
+      <w:proofErr w:type="spellStart"/>
+      <w:r>
+        <w:t>digunakan</w:t>
+      </w:r>
+      <w:proofErr w:type="spellEnd"/>
+      <w:r>
+        <w:t xml:space="preserve"> </w:t>
+      </w:r>
+      <w:proofErr w:type="spellStart"/>
+      <w:r>
+        <w:t>karena</w:t>
+      </w:r>
+      <w:proofErr w:type="spellEnd"/>
+      <w:r>
+        <w:t xml:space="preserve"> </w:t>
+      </w:r>
+      <w:proofErr w:type="spellStart"/>
+      <w:r>
+        <w:t>kemampuannya</w:t>
+      </w:r>
+      <w:proofErr w:type="spellEnd"/>
+      <w:r>
+        <w:t xml:space="preserve"> </w:t>
+      </w:r>
+      <w:proofErr w:type="spellStart"/>
+      <w:r>
+        <w:t>dalam</w:t>
+      </w:r>
+      <w:proofErr w:type="spellEnd"/>
+      <w:r>
+        <w:t xml:space="preserve"> </w:t>
+      </w:r>
+      <w:proofErr w:type="spellStart"/>
+      <w:r>
+        <w:t>melakukan</w:t>
+      </w:r>
+      <w:proofErr w:type="spellEnd"/>
+      <w:r>
+        <w:t xml:space="preserve"> noise suppression </w:t>
+      </w:r>
+      <w:proofErr w:type="spellStart"/>
+      <w:r>
+        <w:t>serta</w:t>
+      </w:r>
+      <w:proofErr w:type="spellEnd"/>
+      <w:r>
+        <w:t xml:space="preserve"> </w:t>
+      </w:r>
+      <w:proofErr w:type="spellStart"/>
+      <w:r>
+        <w:t>komputasinya</w:t>
+      </w:r>
+      <w:proofErr w:type="spellEnd"/>
+      <w:r>
+        <w:t xml:space="preserve"> yang </w:t>
+      </w:r>
+      <w:proofErr w:type="spellStart"/>
+      <w:r>
+        <w:t>ringan</w:t>
+      </w:r>
+      <w:proofErr w:type="spellEnd"/>
+      <w:r>
+        <w:t xml:space="preserve"> </w:t>
+      </w:r>
+      <w:sdt>
+        <w:sdtPr>
+          <w:rPr>
+            <w:color w:val="000000"/>
+          </w:rPr>
+          <w:tag w:val="MENDELEY_CITATION_v3_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"/>
+          <w:id w:val="1422682735"/>
+          <w:placeholder>
+            <w:docPart w:val="6681A60A4D7B436F9DEAA8A3AA438655"/>
+          </w:placeholder>
+        </w:sdtPr>
+        <w:sdtContent>
+          <w:r>
+            <w:rPr>
+              <w:color w:val="000000"/>
+            </w:rPr>
+            <w:t>[31]</w:t>
+          </w:r>
+        </w:sdtContent>
+      </w:sdt>
+      <w:r>
+        <w:t xml:space="preserve">, yang </w:t>
+      </w:r>
+      <w:proofErr w:type="spellStart"/>
+      <w:r>
+        <w:t>ditunjukkan</w:t>
+      </w:r>
+      <w:proofErr w:type="spellEnd"/>
+      <w:r>
+        <w:t xml:space="preserve"> pada </w:t>
+      </w:r>
+      <w:proofErr w:type="spellStart"/>
+      <w:r>
+        <w:t>persamaan</w:t>
+      </w:r>
+      <w:proofErr w:type="spellEnd"/>
+      <w:r>
+        <w:t xml:space="preserve"> (16) dan (17)</w:t>
+      </w:r>
+      <w:r>
+        <w:t>.</w:t>
+      </w:r>
+    </w:p>
+    <w:p>
+      <w:pPr>
+        <w:tabs>
+          <w:tab w:val="left" w:pos="426"/>
+        </w:tabs>
+        <w:jc w:val="both"/>
       </w:pPr>
     </w:p>
     <w:tbl>
@@ -10803,17 +10848,26 @@
         <w:tblStyle w:val="TableGrid"/>
         <w:tblW w:w="8058" w:type="dxa"/>
         <w:tblInd w:w="720" w:type="dxa"/>
+        <w:tblBorders>
+          <w:top w:val="none" w:sz="0" w:space="0" w:color="auto"/>
+          <w:left w:val="none" w:sz="0" w:space="0" w:color="auto"/>
+          <w:bottom w:val="none" w:sz="0" w:space="0" w:color="auto"/>
+          <w:right w:val="none" w:sz="0" w:space="0" w:color="auto"/>
+          <w:insideH w:val="none" w:sz="0" w:space="0" w:color="auto"/>
+          <w:insideV w:val="none" w:sz="0" w:space="0" w:color="auto"/>
+        </w:tblBorders>
+        <w:tblLayout w:type="fixed"/>
         <w:tblLook w:val="04A0" w:firstRow="1" w:lastRow="0" w:firstColumn="1" w:lastColumn="0" w:noHBand="0" w:noVBand="1"/>
       </w:tblPr>
       <w:tblGrid>
-        <w:gridCol w:w="409"/>
-        <w:gridCol w:w="7099"/>
+        <w:gridCol w:w="273"/>
+        <w:gridCol w:w="7235"/>
         <w:gridCol w:w="550"/>
       </w:tblGrid>
       <w:tr>
         <w:tc>
           <w:tcPr>
-            <w:tcW w:w="7529" w:type="dxa"/>
+            <w:tcW w:w="7508" w:type="dxa"/>
             <w:gridSpan w:val="2"/>
           </w:tcPr>
           <w:p>
@@ -10831,17 +10885,17 @@
                 <w:position w:val="-78"/>
               </w:rPr>
               <w:object w:dxaOrig="2280" w:dyaOrig="1660" w14:anchorId="6B85500C">
-                <v:shape id="_x0000_i1355" type="#_x0000_t75" style="width:114pt;height:83pt" o:ole="">
-                  <v:imagedata r:id="rId51" o:title=""/>
+                <v:shape id="_x0000_i2243" type="#_x0000_t75" style="width:113.95pt;height:83.25pt" o:ole="">
+                  <v:imagedata r:id="rId47" o:title=""/>
                 </v:shape>
-                <o:OLEObject Type="Embed" ProgID="Equation.DSMT4" ShapeID="_x0000_i1355" DrawAspect="Content" ObjectID="_1751483987" r:id="rId52"/>
+                <o:OLEObject Type="Embed" ProgID="Equation.DSMT4" ShapeID="_x0000_i2243" DrawAspect="Content" ObjectID="_1751642519" r:id="rId48"/>
               </w:object>
             </w:r>
           </w:p>
         </w:tc>
         <w:tc>
           <w:tcPr>
-            <w:tcW w:w="529" w:type="dxa"/>
+            <w:tcW w:w="550" w:type="dxa"/>
             <w:vAlign w:val="center"/>
           </w:tcPr>
           <w:p>
@@ -10860,7 +10914,7 @@
       <w:tr>
         <w:tc>
           <w:tcPr>
-            <w:tcW w:w="7529" w:type="dxa"/>
+            <w:tcW w:w="7508" w:type="dxa"/>
             <w:gridSpan w:val="2"/>
           </w:tcPr>
           <w:p>
@@ -10878,17 +10932,17 @@
                 <w:position w:val="-26"/>
               </w:rPr>
               <w:object w:dxaOrig="2140" w:dyaOrig="620" w14:anchorId="745CCC73">
-                <v:shape id="_x0000_i1357" type="#_x0000_t75" style="width:107pt;height:31pt" o:ole="">
-                  <v:imagedata r:id="rId53" o:title=""/>
+                <v:shape id="_x0000_i2244" type="#_x0000_t75" style="width:107.05pt;height:31.3pt" o:ole="">
+                  <v:imagedata r:id="rId49" o:title=""/>
                 </v:shape>
-                <o:OLEObject Type="Embed" ProgID="Equation.DSMT4" ShapeID="_x0000_i1357" DrawAspect="Content" ObjectID="_1751483988" r:id="rId54"/>
+                <o:OLEObject Type="Embed" ProgID="Equation.DSMT4" ShapeID="_x0000_i2244" DrawAspect="Content" ObjectID="_1751642520" r:id="rId50"/>
               </w:object>
             </w:r>
           </w:p>
         </w:tc>
         <w:tc>
           <w:tcPr>
-            <w:tcW w:w="529" w:type="dxa"/>
+            <w:tcW w:w="550" w:type="dxa"/>
             <w:vAlign w:val="center"/>
           </w:tcPr>
           <w:p>
@@ -10907,7 +10961,384 @@
       <w:tr>
         <w:tc>
           <w:tcPr>
-            <w:tcW w:w="409" w:type="dxa"/>
+            <w:tcW w:w="273" w:type="dxa"/>
+          </w:tcPr>
+          <w:p>
+            <w:pPr>
+              <w:tabs>
+                <w:tab w:val="left" w:pos="426"/>
+              </w:tabs>
+            </w:pPr>
+            <m:oMathPara>
+              <m:oMathParaPr>
+                <m:jc m:val="center"/>
+              </m:oMathParaPr>
+              <m:oMath>
+                <m:r>
+                  <w:rPr>
+                    <w:rFonts w:ascii="Cambria Math" w:hAnsi="Cambria Math"/>
+                  </w:rPr>
+                  <m:t>N</m:t>
+                </m:r>
+              </m:oMath>
+            </m:oMathPara>
+          </w:p>
+        </w:tc>
+        <w:tc>
+          <w:tcPr>
+            <w:tcW w:w="7785" w:type="dxa"/>
+            <w:gridSpan w:val="2"/>
+          </w:tcPr>
+          <w:p>
+            <w:pPr>
+              <w:tabs>
+                <w:tab w:val="left" w:pos="426"/>
+              </w:tabs>
+            </w:pPr>
+            <w:r>
+              <w:t xml:space="preserve">: </w:t>
+            </w:r>
+            <w:r>
+              <w:t>Number</w:t>
+            </w:r>
+            <w:r>
+              <w:t xml:space="preserve"> of signal input</w:t>
+            </w:r>
+          </w:p>
+        </w:tc>
+      </w:tr>
+    </w:tbl>
+    <w:p>
+      <w:pPr>
+        <w:tabs>
+          <w:tab w:val="left" w:pos="426"/>
+        </w:tabs>
+        <w:rPr>
+          <w:b/>
+          <w:bCs/>
+        </w:rPr>
+      </w:pPr>
+    </w:p>
+    <w:p>
+      <w:pPr>
+        <w:tabs>
+          <w:tab w:val="left" w:pos="426"/>
+        </w:tabs>
+        <w:jc w:val="both"/>
+      </w:pPr>
+      <w:r>
+        <w:tab/>
+      </w:r>
+      <w:r>
+        <w:tab/>
+      </w:r>
+      <w:proofErr w:type="spellStart"/>
+      <w:r>
+        <w:t>Kalkulasi</w:t>
+      </w:r>
+      <w:proofErr w:type="spellEnd"/>
+      <w:r>
+        <w:t xml:space="preserve"> thresholding </w:t>
+      </w:r>
+      <w:proofErr w:type="spellStart"/>
+      <w:r>
+        <w:t>dilakukan</w:t>
+      </w:r>
+      <w:proofErr w:type="spellEnd"/>
+      <w:r>
+        <w:t xml:space="preserve"> </w:t>
+      </w:r>
+      <w:proofErr w:type="spellStart"/>
+      <w:r>
+        <w:t>berdasarkan</w:t>
+      </w:r>
+      <w:proofErr w:type="spellEnd"/>
+      <w:r>
+        <w:t xml:space="preserve"> </w:t>
+      </w:r>
+      <w:proofErr w:type="spellStart"/>
+      <w:r>
+        <w:t>nilai</w:t>
+      </w:r>
+      <w:proofErr w:type="spellEnd"/>
+      <w:r>
+        <w:t xml:space="preserve"> </w:t>
+      </w:r>
+      <w:proofErr w:type="spellStart"/>
+      <w:r>
+        <w:t>deviasi</w:t>
+      </w:r>
+      <w:proofErr w:type="spellEnd"/>
+      <w:r>
+        <w:t xml:space="preserve"> yang di </w:t>
+      </w:r>
+      <w:proofErr w:type="spellStart"/>
+      <w:r>
+        <w:t>dapatkan</w:t>
+      </w:r>
+      <w:proofErr w:type="spellEnd"/>
+      <w:r>
+        <w:t xml:space="preserve"> </w:t>
+      </w:r>
+      <w:r>
+        <w:t xml:space="preserve">pada </w:t>
+      </w:r>
+      <w:proofErr w:type="spellStart"/>
+      <w:r>
+        <w:t>persamaan</w:t>
+      </w:r>
+      <w:proofErr w:type="spellEnd"/>
+      <w:r>
+        <w:t xml:space="preserve"> (18) dan (19)</w:t>
+      </w:r>
+    </w:p>
+    <w:p>
+      <w:pPr>
+        <w:tabs>
+          <w:tab w:val="left" w:pos="426"/>
+        </w:tabs>
+        <w:rPr>
+          <w:b/>
+          <w:bCs/>
+        </w:rPr>
+      </w:pPr>
+    </w:p>
+    <w:tbl>
+      <w:tblPr>
+        <w:tblStyle w:val="TableGrid"/>
+        <w:tblW w:w="7922" w:type="dxa"/>
+        <w:tblInd w:w="720" w:type="dxa"/>
+        <w:tblLook w:val="04A0" w:firstRow="1" w:lastRow="0" w:firstColumn="1" w:lastColumn="0" w:noHBand="0" w:noVBand="1"/>
+      </w:tblPr>
+      <w:tblGrid>
+        <w:gridCol w:w="362"/>
+        <w:gridCol w:w="7010"/>
+        <w:gridCol w:w="550"/>
+      </w:tblGrid>
+      <w:tr>
+        <w:tc>
+          <w:tcPr>
+            <w:tcW w:w="7372" w:type="dxa"/>
+            <w:gridSpan w:val="2"/>
+          </w:tcPr>
+          <w:p>
+            <w:pPr>
+              <w:tabs>
+                <w:tab w:val="left" w:pos="426"/>
+              </w:tabs>
+              <w:rPr>
+                <w:b/>
+                <w:bCs/>
+              </w:rPr>
+            </w:pPr>
+            <w:r>
+              <w:rPr>
+                <w:b/>
+                <w:bCs/>
+                <w:position w:val="-6"/>
+              </w:rPr>
+              <w:object w:dxaOrig="940" w:dyaOrig="240" w14:anchorId="61DD6514">
+                <v:shape id="_x0000_i2326" type="#_x0000_t75" style="width:46.95pt;height:11.9pt" o:ole="">
+                  <v:imagedata r:id="rId51" o:title=""/>
+                </v:shape>
+                <o:OLEObject Type="Embed" ProgID="Equation.DSMT4" ShapeID="_x0000_i2326" DrawAspect="Content" ObjectID="_1751642521" r:id="rId52"/>
+              </w:object>
+            </w:r>
+          </w:p>
+        </w:tc>
+        <w:tc>
+          <w:tcPr>
+            <w:tcW w:w="550" w:type="dxa"/>
+            <w:vAlign w:val="center"/>
+          </w:tcPr>
+          <w:p>
+            <w:pPr>
+              <w:tabs>
+                <w:tab w:val="left" w:pos="426"/>
+              </w:tabs>
+              <w:jc w:val="center"/>
+            </w:pPr>
+            <w:r>
+              <w:t>(1</w:t>
+            </w:r>
+            <w:r>
+              <w:t>8</w:t>
+            </w:r>
+            <w:r>
+              <w:t>)</w:t>
+            </w:r>
+          </w:p>
+        </w:tc>
+      </w:tr>
+      <w:tr>
+        <w:tc>
+          <w:tcPr>
+            <w:tcW w:w="7372" w:type="dxa"/>
+            <w:gridSpan w:val="2"/>
+          </w:tcPr>
+          <w:p>
+            <w:pPr>
+              <w:tabs>
+                <w:tab w:val="left" w:pos="426"/>
+              </w:tabs>
+              <w:rPr>
+                <w:b/>
+                <w:bCs/>
+              </w:rPr>
+            </w:pPr>
+            <w:r>
+              <w:rPr>
+                <w:b/>
+                <w:bCs/>
+                <w:position w:val="-30"/>
+              </w:rPr>
+              <w:object w:dxaOrig="1780" w:dyaOrig="680" w14:anchorId="7DDC061F">
+                <v:shape id="_x0000_i2327" type="#_x0000_t75" style="width:88.9pt;height:33.2pt" o:ole="">
+                  <v:imagedata r:id="rId53" o:title=""/>
+                </v:shape>
+                <o:OLEObject Type="Embed" ProgID="Equation.DSMT4" ShapeID="_x0000_i2327" DrawAspect="Content" ObjectID="_1751642522" r:id="rId54"/>
+              </w:object>
+            </w:r>
+          </w:p>
+        </w:tc>
+        <w:tc>
+          <w:tcPr>
+            <w:tcW w:w="550" w:type="dxa"/>
+            <w:vAlign w:val="center"/>
+          </w:tcPr>
+          <w:p>
+            <w:pPr>
+              <w:tabs>
+                <w:tab w:val="left" w:pos="426"/>
+              </w:tabs>
+              <w:jc w:val="center"/>
+            </w:pPr>
+            <w:r>
+              <w:t>(1</w:t>
+            </w:r>
+            <w:r>
+              <w:t>9</w:t>
+            </w:r>
+            <w:r>
+              <w:t>)</w:t>
+            </w:r>
+          </w:p>
+        </w:tc>
+      </w:tr>
+      <w:tr>
+        <w:tc>
+          <w:tcPr>
+            <w:tcW w:w="7372" w:type="dxa"/>
+            <w:gridSpan w:val="2"/>
+          </w:tcPr>
+          <w:p>
+            <w:pPr>
+              <w:tabs>
+                <w:tab w:val="left" w:pos="426"/>
+              </w:tabs>
+              <w:rPr>
+                <w:b/>
+                <w:bCs/>
+              </w:rPr>
+            </w:pPr>
+            <w:r>
+              <w:rPr>
+                <w:b/>
+                <w:bCs/>
+                <w:position w:val="-10"/>
+              </w:rPr>
+              <w:object w:dxaOrig="1320" w:dyaOrig="340" w14:anchorId="1C38F2A1">
+                <v:shape id="_x0000_i2328" type="#_x0000_t75" style="width:65.75pt;height:17.55pt" o:ole="">
+                  <v:imagedata r:id="rId55" o:title=""/>
+                </v:shape>
+                <o:OLEObject Type="Embed" ProgID="Equation.DSMT4" ShapeID="_x0000_i2328" DrawAspect="Content" ObjectID="_1751642523" r:id="rId56"/>
+              </w:object>
+            </w:r>
+          </w:p>
+        </w:tc>
+        <w:tc>
+          <w:tcPr>
+            <w:tcW w:w="550" w:type="dxa"/>
+            <w:vAlign w:val="center"/>
+          </w:tcPr>
+          <w:p>
+            <w:pPr>
+              <w:tabs>
+                <w:tab w:val="left" w:pos="426"/>
+              </w:tabs>
+              <w:jc w:val="center"/>
+            </w:pPr>
+            <w:r>
+              <w:t>(</w:t>
+            </w:r>
+            <w:r>
+              <w:t>20</w:t>
+            </w:r>
+            <w:r>
+              <w:t>)</w:t>
+            </w:r>
+          </w:p>
+        </w:tc>
+      </w:tr>
+      <w:tr>
+        <w:trPr>
+          <w:trHeight w:val="87"/>
+        </w:trPr>
+        <w:tc>
+          <w:tcPr>
+            <w:tcW w:w="362" w:type="dxa"/>
+          </w:tcPr>
+          <w:p>
+            <w:pPr>
+              <w:tabs>
+                <w:tab w:val="left" w:pos="426"/>
+              </w:tabs>
+            </w:pPr>
+            <m:oMathPara>
+              <m:oMath>
+                <m:acc>
+                  <m:accPr>
+                    <m:ctrlPr>
+                      <w:rPr>
+                        <w:rFonts w:ascii="Cambria Math" w:hAnsi="Cambria Math"/>
+                        <w:i/>
+                      </w:rPr>
+                    </m:ctrlPr>
+                  </m:accPr>
+                  <m:e>
+                    <m:r>
+                      <w:rPr>
+                        <w:rFonts w:ascii="Cambria Math" w:hAnsi="Cambria Math"/>
+                      </w:rPr>
+                      <m:t>σ</m:t>
+                    </m:r>
+                  </m:e>
+                </m:acc>
+              </m:oMath>
+            </m:oMathPara>
+          </w:p>
+        </w:tc>
+        <w:tc>
+          <w:tcPr>
+            <w:tcW w:w="7560" w:type="dxa"/>
+            <w:gridSpan w:val="2"/>
+          </w:tcPr>
+          <w:p>
+            <w:pPr>
+              <w:tabs>
+                <w:tab w:val="left" w:pos="426"/>
+              </w:tabs>
+            </w:pPr>
+            <w:r>
+              <w:t>: Signal deviation</w:t>
+            </w:r>
+          </w:p>
+        </w:tc>
+      </w:tr>
+      <w:tr>
+        <w:tc>
+          <w:tcPr>
+            <w:tcW w:w="362" w:type="dxa"/>
           </w:tcPr>
           <w:p>
             <w:pPr>
@@ -10921,7 +11352,7 @@
                   <w:rPr>
                     <w:rFonts w:ascii="Cambria Math" w:hAnsi="Cambria Math"/>
                   </w:rPr>
-                  <m:t>N</m:t>
+                  <m:t>K</m:t>
                 </m:r>
               </m:oMath>
             </m:oMathPara>
@@ -10929,7 +11360,7 @@
         </w:tc>
         <w:tc>
           <w:tcPr>
-            <w:tcW w:w="7649" w:type="dxa"/>
+            <w:tcW w:w="7560" w:type="dxa"/>
             <w:gridSpan w:val="2"/>
           </w:tcPr>
           <w:p>
@@ -10942,12 +11373,117 @@
               <w:t xml:space="preserve">: </w:t>
             </w:r>
             <w:r>
-              <w:t>The length of signal input</w:t>
+              <w:t>Number of coefficient at level j</w:t>
+            </w:r>
+          </w:p>
+        </w:tc>
+      </w:tr>
+      <w:tr>
+        <w:tc>
+          <w:tcPr>
+            <w:tcW w:w="362" w:type="dxa"/>
+          </w:tcPr>
+          <w:p>
+            <w:pPr>
+              <w:tabs>
+                <w:tab w:val="left" w:pos="426"/>
+              </w:tabs>
+            </w:pPr>
+            <m:oMathPara>
+              <m:oMath>
+                <m:r>
+                  <w:rPr>
+                    <w:rFonts w:ascii="Cambria Math" w:hAnsi="Cambria Math"/>
+                  </w:rPr>
+                  <m:t>J</m:t>
+                </m:r>
+              </m:oMath>
+            </m:oMathPara>
+          </w:p>
+        </w:tc>
+        <w:tc>
+          <w:tcPr>
+            <w:tcW w:w="7560" w:type="dxa"/>
+            <w:gridSpan w:val="2"/>
+          </w:tcPr>
+          <w:p>
+            <w:pPr>
+              <w:tabs>
+                <w:tab w:val="left" w:pos="426"/>
+              </w:tabs>
+            </w:pPr>
+            <w:r>
+              <w:t xml:space="preserve">: </w:t>
+            </w:r>
+            <w:r>
+              <w:t>Number of level</w:t>
+            </w:r>
+          </w:p>
+        </w:tc>
+      </w:tr>
+      <w:tr>
+        <w:tc>
+          <w:tcPr>
+            <w:tcW w:w="362" w:type="dxa"/>
+          </w:tcPr>
+          <w:p>
+            <w:pPr>
+              <w:tabs>
+                <w:tab w:val="left" w:pos="426"/>
+              </w:tabs>
+            </w:pPr>
+            <m:oMathPara>
+              <m:oMath>
+                <m:r>
+                  <w:rPr>
+                    <w:rFonts w:ascii="Cambria Math" w:hAnsi="Cambria Math"/>
+                  </w:rPr>
+                  <m:t>T</m:t>
+                </m:r>
+              </m:oMath>
+            </m:oMathPara>
+          </w:p>
+        </w:tc>
+        <w:tc>
+          <w:tcPr>
+            <w:tcW w:w="7560" w:type="dxa"/>
+            <w:gridSpan w:val="2"/>
+          </w:tcPr>
+          <w:p>
+            <w:pPr>
+              <w:tabs>
+                <w:tab w:val="left" w:pos="426"/>
+              </w:tabs>
+            </w:pPr>
+            <w:r>
+              <w:t xml:space="preserve">: </w:t>
+            </w:r>
+            <w:r>
+              <w:t xml:space="preserve">Universal </w:t>
+            </w:r>
+            <w:proofErr w:type="spellStart"/>
+            <w:r>
+              <w:t>hresholding</w:t>
+            </w:r>
+            <w:proofErr w:type="spellEnd"/>
+            <w:r>
+              <w:t xml:space="preserve"> </w:t>
             </w:r>
           </w:p>
         </w:tc>
       </w:tr>
     </w:tbl>
+    <w:p>
+      <w:pPr>
+        <w:tabs>
+          <w:tab w:val="left" w:pos="426"/>
+        </w:tabs>
+        <w:rPr>
+          <w:b/>
+          <w:bCs/>
+        </w:rPr>
+      </w:pPr>
+    </w:p>
     <w:p>
       <w:pPr>
         <w:tabs>
@@ -11002,13 +11538,13 @@
               <w:rPr>
                 <w:b/>
                 <w:bCs/>
-                <w:position w:val="-30"/>
+                <w:position w:val="-32"/>
               </w:rPr>
-              <w:object w:dxaOrig="1780" w:dyaOrig="680" w14:anchorId="7DDC061F">
-                <v:shape id="_x0000_i1362" type="#_x0000_t75" style="width:89pt;height:33.5pt" o:ole="">
-                  <v:imagedata r:id="rId55" o:title=""/>
+              <w:object w:dxaOrig="2100" w:dyaOrig="740" w14:anchorId="124A9B31">
+                <v:shape id="_x0000_i1049" type="#_x0000_t75" style="width:104.55pt;height:36.95pt" o:ole="">
+                  <v:imagedata r:id="rId57" o:title=""/>
                 </v:shape>
-                <o:OLEObject Type="Embed" ProgID="Equation.DSMT4" ShapeID="_x0000_i1362" DrawAspect="Content" ObjectID="_1751483989" r:id="rId56"/>
+                <o:OLEObject Type="Embed" ProgID="Equation.DSMT4" ShapeID="_x0000_i1049" DrawAspect="Content" ObjectID="_1751642524" r:id="rId58"/>
               </w:object>
             </w:r>
           </w:p>
@@ -11058,13 +11594,13 @@
               <w:rPr>
                 <w:b/>
                 <w:bCs/>
-                <w:position w:val="-10"/>
+                <w:position w:val="-30"/>
               </w:rPr>
-              <w:object w:dxaOrig="1320" w:dyaOrig="340" w14:anchorId="1C38F2A1">
-                <v:shape id="_x0000_i1327" type="#_x0000_t75" style="width:66pt;height:17.5pt" o:ole="">
-                  <v:imagedata r:id="rId57" o:title=""/>
+              <w:object w:dxaOrig="1760" w:dyaOrig="680" w14:anchorId="2F53BBC8">
+                <v:shape id="_x0000_i1050" type="#_x0000_t75" style="width:88.3pt;height:33.2pt" o:ole="">
+                  <v:imagedata r:id="rId59" o:title=""/>
                 </v:shape>
-                <o:OLEObject Type="Embed" ProgID="Equation.DSMT4" ShapeID="_x0000_i1327" DrawAspect="Content" ObjectID="_1751483990" r:id="rId58"/>
+                <o:OLEObject Type="Embed" ProgID="Equation.DSMT4" ShapeID="_x0000_i1050" DrawAspect="Content" ObjectID="_1751642525" r:id="rId60"/>
               </w:object>
             </w:r>
           </w:p>
@@ -11365,421 +11901,6 @@
     </w:p>
     <w:p>
       <w:pPr>
-        <w:tabs>
-          <w:tab w:val="left" w:pos="426"/>
-        </w:tabs>
-        <w:rPr>
-          <w:b/>
-          <w:bCs/>
-        </w:rPr>
-      </w:pPr>
-    </w:p>
-    <w:p>
-      <w:pPr>
-        <w:tabs>
-          <w:tab w:val="left" w:pos="426"/>
-        </w:tabs>
-        <w:rPr>
-          <w:b/>
-          <w:bCs/>
-        </w:rPr>
-      </w:pPr>
-    </w:p>
-    <w:tbl>
-      <w:tblPr>
-        <w:tblStyle w:val="TableGrid"/>
-        <w:tblW w:w="7780" w:type="dxa"/>
-        <w:tblInd w:w="720" w:type="dxa"/>
-        <w:tblLook w:val="04A0" w:firstRow="1" w:lastRow="0" w:firstColumn="1" w:lastColumn="0" w:noHBand="0" w:noVBand="1"/>
-      </w:tblPr>
-      <w:tblGrid>
-        <w:gridCol w:w="693"/>
-        <w:gridCol w:w="6526"/>
-        <w:gridCol w:w="561"/>
-      </w:tblGrid>
-      <w:tr>
-        <w:tc>
-          <w:tcPr>
-            <w:tcW w:w="7219" w:type="dxa"/>
-            <w:gridSpan w:val="2"/>
-          </w:tcPr>
-          <w:p>
-            <w:pPr>
-              <w:tabs>
-                <w:tab w:val="left" w:pos="426"/>
-              </w:tabs>
-              <w:rPr>
-                <w:b/>
-                <w:bCs/>
-              </w:rPr>
-            </w:pPr>
-            <w:r>
-              <w:rPr>
-                <w:b/>
-                <w:bCs/>
-                <w:position w:val="-32"/>
-              </w:rPr>
-              <w:object w:dxaOrig="2100" w:dyaOrig="740" w14:anchorId="124A9B31">
-                <v:shape id="_x0000_i1049" type="#_x0000_t75" style="width:104.5pt;height:37pt" o:ole="">
-                  <v:imagedata r:id="rId59" o:title=""/>
-                </v:shape>
-                <o:OLEObject Type="Embed" ProgID="Equation.DSMT4" ShapeID="_x0000_i1049" DrawAspect="Content" ObjectID="_1751483991" r:id="rId60"/>
-              </w:object>
-            </w:r>
-          </w:p>
-        </w:tc>
-        <w:tc>
-          <w:tcPr>
-            <w:tcW w:w="561" w:type="dxa"/>
-            <w:vAlign w:val="center"/>
-          </w:tcPr>
-          <w:p>
-            <w:pPr>
-              <w:tabs>
-                <w:tab w:val="left" w:pos="426"/>
-              </w:tabs>
-              <w:rPr>
-                <w:b/>
-                <w:bCs/>
-              </w:rPr>
-            </w:pPr>
-            <w:r>
-              <w:rPr>
-                <w:b/>
-                <w:bCs/>
-              </w:rPr>
-              <w:t>(1)</w:t>
-            </w:r>
-          </w:p>
-        </w:tc>
-      </w:tr>
-      <w:tr>
-        <w:tc>
-          <w:tcPr>
-            <w:tcW w:w="7219" w:type="dxa"/>
-            <w:gridSpan w:val="2"/>
-          </w:tcPr>
-          <w:p>
-            <w:pPr>
-              <w:tabs>
-                <w:tab w:val="left" w:pos="426"/>
-              </w:tabs>
-              <w:rPr>
-                <w:b/>
-                <w:bCs/>
-              </w:rPr>
-            </w:pPr>
-            <w:r>
-              <w:rPr>
-                <w:b/>
-                <w:bCs/>
-                <w:position w:val="-30"/>
-              </w:rPr>
-              <w:object w:dxaOrig="1760" w:dyaOrig="680" w14:anchorId="2F53BBC8">
-                <v:shape id="_x0000_i1050" type="#_x0000_t75" style="width:88.5pt;height:33.5pt" o:ole="">
-                  <v:imagedata r:id="rId61" o:title=""/>
-                </v:shape>
-                <o:OLEObject Type="Embed" ProgID="Equation.DSMT4" ShapeID="_x0000_i1050" DrawAspect="Content" ObjectID="_1751483992" r:id="rId62"/>
-              </w:object>
-            </w:r>
-          </w:p>
-        </w:tc>
-        <w:tc>
-          <w:tcPr>
-            <w:tcW w:w="561" w:type="dxa"/>
-            <w:vAlign w:val="center"/>
-          </w:tcPr>
-          <w:p>
-            <w:pPr>
-              <w:tabs>
-                <w:tab w:val="left" w:pos="426"/>
-              </w:tabs>
-              <w:rPr>
-                <w:b/>
-                <w:bCs/>
-              </w:rPr>
-            </w:pPr>
-            <w:r>
-              <w:rPr>
-                <w:b/>
-                <w:bCs/>
-              </w:rPr>
-              <w:t>(2)</w:t>
-            </w:r>
-          </w:p>
-        </w:tc>
-      </w:tr>
-      <w:tr>
-        <w:trPr>
-          <w:trHeight w:val="87"/>
-        </w:trPr>
-        <w:tc>
-          <w:tcPr>
-            <w:tcW w:w="693" w:type="dxa"/>
-          </w:tcPr>
-          <w:p>
-            <w:pPr>
-              <w:tabs>
-                <w:tab w:val="left" w:pos="426"/>
-              </w:tabs>
-              <w:rPr>
-                <w:b/>
-                <w:bCs/>
-              </w:rPr>
-            </w:pPr>
-            <w:r>
-              <w:rPr>
-                <w:b/>
-                <w:bCs/>
-              </w:rPr>
-              <w:t>L</w:t>
-            </w:r>
-          </w:p>
-        </w:tc>
-        <w:tc>
-          <w:tcPr>
-            <w:tcW w:w="7087" w:type="dxa"/>
-            <w:gridSpan w:val="2"/>
-          </w:tcPr>
-          <w:p>
-            <w:pPr>
-              <w:tabs>
-                <w:tab w:val="left" w:pos="426"/>
-              </w:tabs>
-              <w:rPr>
-                <w:b/>
-                <w:bCs/>
-              </w:rPr>
-            </w:pPr>
-            <w:r>
-              <w:rPr>
-                <w:b/>
-                <w:bCs/>
-              </w:rPr>
-              <w:t>: Layer</w:t>
-            </w:r>
-          </w:p>
-        </w:tc>
-      </w:tr>
-      <w:tr>
-        <w:tc>
-          <w:tcPr>
-            <w:tcW w:w="693" w:type="dxa"/>
-          </w:tcPr>
-          <w:p>
-            <w:pPr>
-              <w:tabs>
-                <w:tab w:val="left" w:pos="426"/>
-              </w:tabs>
-              <w:rPr>
-                <w:b/>
-                <w:bCs/>
-              </w:rPr>
-            </w:pPr>
-            <w:r>
-              <w:rPr>
-                <w:b/>
-                <w:bCs/>
-              </w:rPr>
-              <w:t>k</w:t>
-            </w:r>
-          </w:p>
-        </w:tc>
-        <w:tc>
-          <w:tcPr>
-            <w:tcW w:w="7087" w:type="dxa"/>
-            <w:gridSpan w:val="2"/>
-          </w:tcPr>
-          <w:p>
-            <w:pPr>
-              <w:tabs>
-                <w:tab w:val="left" w:pos="426"/>
-              </w:tabs>
-              <w:rPr>
-                <w:b/>
-                <w:bCs/>
-              </w:rPr>
-            </w:pPr>
-            <w:r>
-              <w:rPr>
-                <w:b/>
-                <w:bCs/>
-              </w:rPr>
-              <w:t>: Node input</w:t>
-            </w:r>
-          </w:p>
-        </w:tc>
-      </w:tr>
-      <w:tr>
-        <w:tc>
-          <w:tcPr>
-            <w:tcW w:w="693" w:type="dxa"/>
-          </w:tcPr>
-          <w:p>
-            <w:pPr>
-              <w:tabs>
-                <w:tab w:val="left" w:pos="426"/>
-              </w:tabs>
-              <w:rPr>
-                <w:b/>
-                <w:bCs/>
-              </w:rPr>
-            </w:pPr>
-            <w:r>
-              <w:rPr>
-                <w:b/>
-                <w:bCs/>
-              </w:rPr>
-              <w:t>K</w:t>
-            </w:r>
-          </w:p>
-        </w:tc>
-        <w:tc>
-          <w:tcPr>
-            <w:tcW w:w="7087" w:type="dxa"/>
-            <w:gridSpan w:val="2"/>
-          </w:tcPr>
-          <w:p>
-            <w:pPr>
-              <w:tabs>
-                <w:tab w:val="left" w:pos="426"/>
-              </w:tabs>
-              <w:rPr>
-                <w:b/>
-                <w:bCs/>
-              </w:rPr>
-            </w:pPr>
-            <w:r>
-              <w:rPr>
-                <w:b/>
-                <w:bCs/>
-              </w:rPr>
-              <w:t>: Total Node input</w:t>
-            </w:r>
-          </w:p>
-        </w:tc>
-      </w:tr>
-      <w:tr>
-        <w:tc>
-          <w:tcPr>
-            <w:tcW w:w="693" w:type="dxa"/>
-          </w:tcPr>
-          <w:p>
-            <w:pPr>
-              <w:tabs>
-                <w:tab w:val="left" w:pos="426"/>
-              </w:tabs>
-              <w:rPr>
-                <w:b/>
-                <w:bCs/>
-              </w:rPr>
-            </w:pPr>
-            <w:r>
-              <w:rPr>
-                <w:b/>
-                <w:bCs/>
-              </w:rPr>
-              <w:t>j</w:t>
-            </w:r>
-          </w:p>
-        </w:tc>
-        <w:tc>
-          <w:tcPr>
-            <w:tcW w:w="7087" w:type="dxa"/>
-            <w:gridSpan w:val="2"/>
-          </w:tcPr>
-          <w:p>
-            <w:pPr>
-              <w:tabs>
-                <w:tab w:val="left" w:pos="426"/>
-              </w:tabs>
-              <w:rPr>
-                <w:b/>
-                <w:bCs/>
-              </w:rPr>
-            </w:pPr>
-            <w:r>
-              <w:rPr>
-                <w:b/>
-                <w:bCs/>
-              </w:rPr>
-              <w:t>: Node output</w:t>
-            </w:r>
-          </w:p>
-        </w:tc>
-      </w:tr>
-      <w:tr>
-        <w:tc>
-          <w:tcPr>
-            <w:tcW w:w="693" w:type="dxa"/>
-          </w:tcPr>
-          <w:p>
-            <w:pPr>
-              <w:tabs>
-                <w:tab w:val="left" w:pos="426"/>
-              </w:tabs>
-              <w:rPr>
-                <w:b/>
-                <w:bCs/>
-              </w:rPr>
-            </w:pPr>
-            <m:oMathPara>
-              <m:oMathParaPr>
-                <m:jc m:val="left"/>
-              </m:oMathParaPr>
-              <m:oMath>
-                <m:r>
-                  <m:rPr>
-                    <m:sty m:val="bi"/>
-                  </m:rPr>
-                  <w:rPr>
-                    <w:rFonts w:ascii="Cambria Math" w:hAnsi="Cambria Math"/>
-                  </w:rPr>
-                  <m:t>σ</m:t>
-                </m:r>
-              </m:oMath>
-            </m:oMathPara>
-          </w:p>
-        </w:tc>
-        <w:tc>
-          <w:tcPr>
-            <w:tcW w:w="7087" w:type="dxa"/>
-            <w:gridSpan w:val="2"/>
-          </w:tcPr>
-          <w:p>
-            <w:pPr>
-              <w:tabs>
-                <w:tab w:val="left" w:pos="426"/>
-              </w:tabs>
-              <w:rPr>
-                <w:b/>
-                <w:bCs/>
-              </w:rPr>
-            </w:pPr>
-            <w:r>
-              <w:rPr>
-                <w:b/>
-                <w:bCs/>
-              </w:rPr>
-              <w:t>: Activation Functions</w:t>
-            </w:r>
-          </w:p>
-        </w:tc>
-      </w:tr>
-    </w:tbl>
-    <w:p>
-      <w:pPr>
-        <w:tabs>
-          <w:tab w:val="left" w:pos="426"/>
-        </w:tabs>
-        <w:rPr>
-          <w:b/>
-          <w:bCs/>
-        </w:rPr>
-      </w:pPr>
-    </w:p>
-    <w:p>
-      <w:pPr>
         <w:jc w:val="center"/>
         <w:rPr>
           <w:lang w:val="id-ID"/>
@@ -11847,6 +11968,7 @@
           <w:bCs/>
           <w:noProof/>
         </w:rPr>
+        <w:lastRenderedPageBreak/>
         <w:drawing>
           <wp:inline distT="0" distB="0" distL="0" distR="0" wp14:anchorId="4431EF99" wp14:editId="2EAD63CE">
             <wp:extent cx="5580380" cy="2033270"/>
@@ -11863,7 +11985,7 @@
                     <pic:cNvPicPr/>
                   </pic:nvPicPr>
                   <pic:blipFill>
-                    <a:blip r:embed="rId63"/>
+                    <a:blip r:embed="rId61"/>
                     <a:stretch>
                       <a:fillRect/>
                     </a:stretch>
@@ -11898,7 +12020,6 @@
           <w:bCs/>
           <w:noProof/>
         </w:rPr>
-        <w:lastRenderedPageBreak/>
         <w:drawing>
           <wp:inline distT="0" distB="0" distL="0" distR="0" wp14:anchorId="4933A7BA" wp14:editId="1BE85E9C">
             <wp:extent cx="5040000" cy="2235540"/>
@@ -11915,7 +12036,7 @@
                     <pic:cNvPicPr/>
                   </pic:nvPicPr>
                   <pic:blipFill>
-                    <a:blip r:embed="rId64"/>
+                    <a:blip r:embed="rId62"/>
                     <a:stretch>
                       <a:fillRect/>
                     </a:stretch>
@@ -12007,7 +12128,7 @@
                     </pic:cNvPicPr>
                   </pic:nvPicPr>
                   <pic:blipFill>
-                    <a:blip r:embed="rId65" cstate="print">
+                    <a:blip r:embed="rId63" cstate="print">
                       <a:extLst>
                         <a:ext uri="{28A0092B-C50C-407E-A947-70E740481C1C}">
                           <a14:useLocalDpi xmlns:a14="http://schemas.microsoft.com/office/drawing/2010/main" val="0"/>
@@ -12075,8 +12196,10 @@
       </w:pPr>
       <w:r>
         <w:rPr>
+          <w:noProof/>
           <w:lang w:val="id-ID"/>
         </w:rPr>
+        <w:lastRenderedPageBreak/>
         <w:drawing>
           <wp:inline distT="0" distB="0" distL="0" distR="0" wp14:anchorId="1B282536" wp14:editId="23CBC765">
             <wp:extent cx="5040000" cy="2026782"/>
@@ -12093,7 +12216,7 @@
                     <pic:cNvPicPr/>
                   </pic:nvPicPr>
                   <pic:blipFill>
-                    <a:blip r:embed="rId66"/>
+                    <a:blip r:embed="rId64"/>
                     <a:stretch>
                       <a:fillRect/>
                     </a:stretch>
@@ -12207,14 +12330,13 @@
           <w:docPart w:val="DefaultPlaceholder_-1854013440"/>
         </w:placeholder>
       </w:sdtPr>
-      <w:sdtEndPr/>
       <w:sdtContent>
         <w:p>
           <w:pPr>
             <w:autoSpaceDE w:val="0"/>
             <w:autoSpaceDN w:val="0"/>
             <w:ind w:hanging="640"/>
-            <w:divId w:val="917207355"/>
+            <w:divId w:val="848299880"/>
             <w:rPr>
               <w:sz w:val="24"/>
               <w:szCs w:val="24"/>
@@ -12259,10 +12381,9 @@
             <w:autoSpaceDE w:val="0"/>
             <w:autoSpaceDN w:val="0"/>
             <w:ind w:hanging="640"/>
-            <w:divId w:val="2145193254"/>
+            <w:divId w:val="444158657"/>
           </w:pPr>
           <w:r>
-            <w:lastRenderedPageBreak/>
             <w:t>[2]</w:t>
           </w:r>
           <w:r>
@@ -12293,7 +12414,7 @@
             <w:autoSpaceDE w:val="0"/>
             <w:autoSpaceDN w:val="0"/>
             <w:ind w:hanging="640"/>
-            <w:divId w:val="1670063274"/>
+            <w:divId w:val="1525483869"/>
           </w:pPr>
           <w:r>
             <w:t>[3]</w:t>
@@ -12326,21 +12447,38 @@
             <w:autoSpaceDE w:val="0"/>
             <w:autoSpaceDN w:val="0"/>
             <w:ind w:hanging="640"/>
-            <w:divId w:val="659576666"/>
+            <w:divId w:val="1224483654"/>
           </w:pPr>
           <w:r>
             <w:t>[4]</w:t>
           </w:r>
           <w:r>
             <w:tab/>
-            <w:t xml:space="preserve">J. F. Qu, S. P. Benz, H. Rogalla, W. L. Tew, D. R. White, and K. L. Zhou, “Johnson noise thermometry,” </w:t>
-          </w:r>
+            <w:t xml:space="preserve">J. F. Qu, S. P. Benz, H. </w:t>
+          </w:r>
+          <w:proofErr w:type="spellStart"/>
+          <w:r>
+            <w:t>Rogalla</w:t>
+          </w:r>
+          <w:proofErr w:type="spellEnd"/>
+          <w:r>
+            <w:t xml:space="preserve">, W. L. Tew, D. R. White, and K. L. Zhou, “Johnson noise thermometry,” </w:t>
+          </w:r>
+          <w:proofErr w:type="spellStart"/>
           <w:r>
             <w:rPr>
               <w:i/>
               <w:iCs/>
             </w:rPr>
-            <w:t>Meas Sci Technol</w:t>
+            <w:t>Meas</w:t>
+          </w:r>
+          <w:proofErr w:type="spellEnd"/>
+          <w:r>
+            <w:rPr>
+              <w:i/>
+              <w:iCs/>
+            </w:rPr>
+            <w:t xml:space="preserve"> Sci Technol</w:t>
           </w:r>
           <w:r>
             <w:t xml:space="preserve">, vol. 30, no. 11, p. 112001, Sep. 2019, </w:t>
@@ -12359,7 +12497,7 @@
             <w:autoSpaceDE w:val="0"/>
             <w:autoSpaceDN w:val="0"/>
             <w:ind w:hanging="640"/>
-            <w:divId w:val="1178614848"/>
+            <w:divId w:val="991375641"/>
           </w:pPr>
           <w:r>
             <w:t>[5]</w:t>
@@ -12392,7 +12530,7 @@
             <w:autoSpaceDE w:val="0"/>
             <w:autoSpaceDN w:val="0"/>
             <w:ind w:hanging="640"/>
-            <w:divId w:val="2093696260"/>
+            <w:divId w:val="294723527"/>
           </w:pPr>
           <w:r>
             <w:t>[6]</w:t>
@@ -12449,15 +12587,7 @@
           </w:r>
           <w:proofErr w:type="spellEnd"/>
           <w:r>
-            <w:t>: 10.11591/</w:t>
-          </w:r>
-          <w:proofErr w:type="gramStart"/>
-          <w:r>
-            <w:t>ijece.v11i5.pp</w:t>
-          </w:r>
-          <w:proofErr w:type="gramEnd"/>
-          <w:r>
-            <w:t>3818-3827.</w:t>
+            <w:t>: 10.11591/ijece.v11i5.pp3818-3827.</w:t>
           </w:r>
         </w:p>
         <w:p>
@@ -12465,14 +12595,30 @@
             <w:autoSpaceDE w:val="0"/>
             <w:autoSpaceDN w:val="0"/>
             <w:ind w:hanging="640"/>
-            <w:divId w:val="1061564447"/>
+            <w:divId w:val="666903714"/>
           </w:pPr>
           <w:r>
             <w:t>[7]</w:t>
           </w:r>
           <w:r>
             <w:tab/>
-            <w:t xml:space="preserve">C. Urrea and R. Agramonte, “Kalman Filter: Historical Overview and Review of Its Use in Robotics 60 Years after Its Creation,” </w:t>
+            <w:t xml:space="preserve">C. </w:t>
+          </w:r>
+          <w:proofErr w:type="spellStart"/>
+          <w:r>
+            <w:t>Urrea</w:t>
+          </w:r>
+          <w:proofErr w:type="spellEnd"/>
+          <w:r>
+            <w:t xml:space="preserve"> and R. </w:t>
+          </w:r>
+          <w:proofErr w:type="spellStart"/>
+          <w:r>
+            <w:t>Agramonte</w:t>
+          </w:r>
+          <w:proofErr w:type="spellEnd"/>
+          <w:r>
+            <w:t xml:space="preserve">, “Kalman Filter: Historical Overview and Review of Its Use in Robotics 60 Years after Its Creation,” </w:t>
           </w:r>
           <w:r>
             <w:rPr>
@@ -12498,7 +12644,7 @@
             <w:autoSpaceDE w:val="0"/>
             <w:autoSpaceDN w:val="0"/>
             <w:ind w:hanging="640"/>
-            <w:divId w:val="943734469"/>
+            <w:divId w:val="1775518604"/>
           </w:pPr>
           <w:r>
             <w:t>[8]</w:t>
@@ -12541,7 +12687,7 @@
             <w:autoSpaceDE w:val="0"/>
             <w:autoSpaceDN w:val="0"/>
             <w:ind w:hanging="640"/>
-            <w:divId w:val="506138961"/>
+            <w:divId w:val="1571888944"/>
           </w:pPr>
           <w:r>
             <w:t>[9]</w:t>
@@ -12574,14 +12720,22 @@
             <w:autoSpaceDE w:val="0"/>
             <w:autoSpaceDN w:val="0"/>
             <w:ind w:hanging="640"/>
-            <w:divId w:val="1843006769"/>
+            <w:divId w:val="397244482"/>
           </w:pPr>
           <w:r>
             <w:t>[10]</w:t>
           </w:r>
           <w:r>
             <w:tab/>
-            <w:t xml:space="preserve">N. Papaioannou, F. Leach, and M. Davy, “Effect of Thermocouple Size on the Measurement of Exhaust Gas Temperature in Internal Combustion Engines,” </w:t>
+            <w:t xml:space="preserve">N. </w:t>
+          </w:r>
+          <w:proofErr w:type="spellStart"/>
+          <w:r>
+            <w:t>Papaioannou</w:t>
+          </w:r>
+          <w:proofErr w:type="spellEnd"/>
+          <w:r>
+            <w:t xml:space="preserve">, F. Leach, and M. Davy, “Effect of Thermocouple Size on the Measurement of Exhaust Gas Temperature in Internal Combustion Engines,” </w:t>
           </w:r>
           <w:r>
             <w:rPr>
@@ -12607,21 +12761,46 @@
             <w:autoSpaceDE w:val="0"/>
             <w:autoSpaceDN w:val="0"/>
             <w:ind w:hanging="640"/>
-            <w:divId w:val="343553548"/>
+            <w:divId w:val="525170263"/>
           </w:pPr>
           <w:r>
             <w:t>[11]</w:t>
           </w:r>
           <w:r>
             <w:tab/>
-            <w:t xml:space="preserve">E. Grossi and M. Buscema, “Introduction to artificial neural networks,” </w:t>
-          </w:r>
+            <w:t xml:space="preserve">E. </w:t>
+          </w:r>
+          <w:proofErr w:type="spellStart"/>
+          <w:r>
+            <w:t>Grossi</w:t>
+          </w:r>
+          <w:proofErr w:type="spellEnd"/>
+          <w:r>
+            <w:t xml:space="preserve"> and M. </w:t>
+          </w:r>
+          <w:proofErr w:type="spellStart"/>
+          <w:r>
+            <w:t>Buscema</w:t>
+          </w:r>
+          <w:proofErr w:type="spellEnd"/>
+          <w:r>
+            <w:t xml:space="preserve">, “Introduction to artificial neural networks,” </w:t>
+          </w:r>
+          <w:proofErr w:type="spellStart"/>
           <w:r>
             <w:rPr>
               <w:i/>
               <w:iCs/>
             </w:rPr>
-            <w:t>Eur J Gastroenterol Hepatol</w:t>
+            <w:t>Eur</w:t>
+          </w:r>
+          <w:proofErr w:type="spellEnd"/>
+          <w:r>
+            <w:rPr>
+              <w:i/>
+              <w:iCs/>
+            </w:rPr>
+            <w:t xml:space="preserve"> J Gastroenterol Hepatol</w:t>
           </w:r>
           <w:r>
             <w:t xml:space="preserve">, vol. 19, no. 12, pp. 1046–1054, Dec. 2007, </w:t>
@@ -12640,7 +12819,7 @@
             <w:autoSpaceDE w:val="0"/>
             <w:autoSpaceDN w:val="0"/>
             <w:ind w:hanging="640"/>
-            <w:divId w:val="289357400"/>
+            <w:divId w:val="244655104"/>
           </w:pPr>
           <w:r>
             <w:t>[12]</w:t>
@@ -12673,14 +12852,30 @@
             <w:autoSpaceDE w:val="0"/>
             <w:autoSpaceDN w:val="0"/>
             <w:ind w:hanging="640"/>
-            <w:divId w:val="1586919658"/>
+            <w:divId w:val="717359742"/>
           </w:pPr>
           <w:r>
             <w:t>[13]</w:t>
           </w:r>
           <w:r>
             <w:tab/>
-            <w:t xml:space="preserve">N. Yuvaraj, R. A. Raja, N. v. Kousik, P. Johri, and M. J. </w:t>
+            <w:t xml:space="preserve">N. </w:t>
+          </w:r>
+          <w:proofErr w:type="spellStart"/>
+          <w:r>
+            <w:t>Yuvaraj</w:t>
+          </w:r>
+          <w:proofErr w:type="spellEnd"/>
+          <w:r>
+            <w:t xml:space="preserve">, R. A. Raja, N. v. </w:t>
+          </w:r>
+          <w:proofErr w:type="spellStart"/>
+          <w:r>
+            <w:t>Kousik</w:t>
+          </w:r>
+          <w:proofErr w:type="spellEnd"/>
+          <w:r>
+            <w:t xml:space="preserve">, P. Johri, and M. J. </w:t>
           </w:r>
           <w:proofErr w:type="spellStart"/>
           <w:r>
@@ -12714,14 +12909,22 @@
             <w:autoSpaceDE w:val="0"/>
             <w:autoSpaceDN w:val="0"/>
             <w:ind w:hanging="640"/>
-            <w:divId w:val="1122530127"/>
+            <w:divId w:val="448595484"/>
           </w:pPr>
           <w:r>
             <w:t>[14]</w:t>
           </w:r>
           <w:r>
             <w:tab/>
-            <w:t xml:space="preserve">O. A. Montesinos López, A. Montesinos López, and J. Crossa, “Fundamentals of Artificial Neural Networks and Deep Learning,” </w:t>
+            <w:t xml:space="preserve">O. A. Montesinos López, A. Montesinos López, and J. </w:t>
+          </w:r>
+          <w:proofErr w:type="spellStart"/>
+          <w:r>
+            <w:t>Crossa</w:t>
+          </w:r>
+          <w:proofErr w:type="spellEnd"/>
+          <w:r>
+            <w:t xml:space="preserve">, “Fundamentals of Artificial Neural Networks and Deep Learning,” </w:t>
           </w:r>
           <w:r>
             <w:rPr>
@@ -12747,9 +12950,10 @@
             <w:autoSpaceDE w:val="0"/>
             <w:autoSpaceDN w:val="0"/>
             <w:ind w:hanging="640"/>
-            <w:divId w:val="1507475913"/>
+            <w:divId w:val="1842964011"/>
           </w:pPr>
           <w:r>
+            <w:lastRenderedPageBreak/>
             <w:t>[15]</w:t>
           </w:r>
           <w:r>
@@ -12788,7 +12992,7 @@
             <w:autoSpaceDE w:val="0"/>
             <w:autoSpaceDN w:val="0"/>
             <w:ind w:hanging="640"/>
-            <w:divId w:val="1569920917"/>
+            <w:divId w:val="774667536"/>
           </w:pPr>
           <w:r>
             <w:t>[16]</w:t>
@@ -12821,22 +13025,14 @@
             <w:autoSpaceDE w:val="0"/>
             <w:autoSpaceDN w:val="0"/>
             <w:ind w:hanging="640"/>
-            <w:divId w:val="1225338092"/>
+            <w:divId w:val="1964726753"/>
           </w:pPr>
           <w:r>
             <w:t>[17]</w:t>
           </w:r>
           <w:r>
             <w:tab/>
-            <w:t xml:space="preserve">A. Nguyen, K. Pham, D. Ngo, T. Ngo, and L. Pham, “An Analysis of State-of-the-art Activation Functions </w:t>
-          </w:r>
-          <w:proofErr w:type="gramStart"/>
-          <w:r>
-            <w:t>For</w:t>
-          </w:r>
-          <w:proofErr w:type="gramEnd"/>
-          <w:r>
-            <w:t xml:space="preserve"> Supervised Deep Neural Network,” </w:t>
+            <w:t xml:space="preserve">A. Nguyen, K. Pham, D. Ngo, T. Ngo, and L. Pham, “An Analysis of State-of-the-art Activation Functions For Supervised Deep Neural Network,” </w:t>
           </w:r>
           <w:r>
             <w:rPr>
@@ -12862,7 +13058,7 @@
             <w:autoSpaceDE w:val="0"/>
             <w:autoSpaceDN w:val="0"/>
             <w:ind w:hanging="640"/>
-            <w:divId w:val="1883904074"/>
+            <w:divId w:val="955982400"/>
           </w:pPr>
           <w:r>
             <w:t>[18]</w:t>
@@ -12885,7 +13081,15 @@
           </w:r>
           <w:proofErr w:type="spellEnd"/>
           <w:r>
-            <w:t xml:space="preserve">, and S. Hochreiter, “Fast and Accurate Deep Network Learning by Exponential Linear Units (ELUs),” </w:t>
+            <w:t xml:space="preserve">, and S. </w:t>
+          </w:r>
+          <w:proofErr w:type="spellStart"/>
+          <w:r>
+            <w:t>Hochreiter</w:t>
+          </w:r>
+          <w:proofErr w:type="spellEnd"/>
+          <w:r>
+            <w:t xml:space="preserve">, “Fast and Accurate Deep Network Learning by Exponential Linear Units (ELUs),” </w:t>
           </w:r>
           <w:r>
             <w:rPr>
@@ -12903,14 +13107,30 @@
             <w:autoSpaceDE w:val="0"/>
             <w:autoSpaceDN w:val="0"/>
             <w:ind w:hanging="640"/>
-            <w:divId w:val="1399476410"/>
+            <w:divId w:val="333076412"/>
           </w:pPr>
           <w:r>
             <w:t>[19]</w:t>
           </w:r>
           <w:r>
             <w:tab/>
-            <w:t>D. Hendrycks and K. Gimpel, “Gaussian Error Linear Units (GELUs),” Jun. 2016, Accessed: Jul. 19, 2023. [Online]. Available: https://arxiv.org/abs/1606.08415v5</w:t>
+            <w:t xml:space="preserve">D. </w:t>
+          </w:r>
+          <w:proofErr w:type="spellStart"/>
+          <w:r>
+            <w:t>Hendrycks</w:t>
+          </w:r>
+          <w:proofErr w:type="spellEnd"/>
+          <w:r>
+            <w:t xml:space="preserve"> and K. </w:t>
+          </w:r>
+          <w:proofErr w:type="spellStart"/>
+          <w:r>
+            <w:t>Gimpel</w:t>
+          </w:r>
+          <w:proofErr w:type="spellEnd"/>
+          <w:r>
+            <w:t>, “Gaussian Error Linear Units (GELUs),” Jun. 2016, Accessed: Jul. 19, 2023. [Online]. Available: https://arxiv.org/abs/1606.08415v5</w:t>
           </w:r>
         </w:p>
         <w:p>
@@ -12918,7 +13138,7 @@
             <w:autoSpaceDE w:val="0"/>
             <w:autoSpaceDN w:val="0"/>
             <w:ind w:hanging="640"/>
-            <w:divId w:val="331832784"/>
+            <w:divId w:val="2037541482"/>
           </w:pPr>
           <w:r>
             <w:t>[20]</w:t>
@@ -12933,14 +13153,22 @@
             <w:autoSpaceDE w:val="0"/>
             <w:autoSpaceDN w:val="0"/>
             <w:ind w:hanging="640"/>
-            <w:divId w:val="554004607"/>
+            <w:divId w:val="443381069"/>
           </w:pPr>
           <w:r>
             <w:t>[21]</w:t>
           </w:r>
           <w:r>
             <w:tab/>
-            <w:t xml:space="preserve">J. C. R. Whittington and R. Bogacz, “Theories of Error Back-Propagation in the Brain,” </w:t>
+            <w:t xml:space="preserve">J. C. R. Whittington and R. </w:t>
+          </w:r>
+          <w:proofErr w:type="spellStart"/>
+          <w:r>
+            <w:t>Bogacz</w:t>
+          </w:r>
+          <w:proofErr w:type="spellEnd"/>
+          <w:r>
+            <w:t xml:space="preserve">, “Theories of Error Back-Propagation in the Brain,” </w:t>
           </w:r>
           <w:r>
             <w:rPr>
@@ -12982,10 +13210,9 @@
             <w:autoSpaceDE w:val="0"/>
             <w:autoSpaceDN w:val="0"/>
             <w:ind w:hanging="640"/>
-            <w:divId w:val="1536964884"/>
+            <w:divId w:val="1202858381"/>
           </w:pPr>
           <w:r>
-            <w:lastRenderedPageBreak/>
             <w:t>[22]</w:t>
           </w:r>
           <w:r>
@@ -13025,14 +13252,22 @@
             <w:autoSpaceDE w:val="0"/>
             <w:autoSpaceDN w:val="0"/>
             <w:ind w:hanging="640"/>
-            <w:divId w:val="1190215102"/>
+            <w:divId w:val="401294597"/>
           </w:pPr>
           <w:r>
             <w:t>[23]</w:t>
           </w:r>
           <w:r>
             <w:tab/>
-            <w:t xml:space="preserve">T. Vatanen, T. Raiko, H. </w:t>
+            <w:t xml:space="preserve">T. </w:t>
+          </w:r>
+          <w:proofErr w:type="spellStart"/>
+          <w:r>
+            <w:t>Vatanen</w:t>
+          </w:r>
+          <w:proofErr w:type="spellEnd"/>
+          <w:r>
+            <w:t xml:space="preserve">, T. Raiko, H. </w:t>
           </w:r>
           <w:proofErr w:type="spellStart"/>
           <w:r>
@@ -13074,7 +13309,7 @@
             <w:autoSpaceDE w:val="0"/>
             <w:autoSpaceDN w:val="0"/>
             <w:ind w:hanging="640"/>
-            <w:divId w:val="851338659"/>
+            <w:divId w:val="1606957556"/>
           </w:pPr>
           <w:r>
             <w:t>[24]</w:t>
@@ -13115,7 +13350,7 @@
             <w:autoSpaceDE w:val="0"/>
             <w:autoSpaceDN w:val="0"/>
             <w:ind w:hanging="640"/>
-            <w:divId w:val="1260261317"/>
+            <w:divId w:val="1867717021"/>
           </w:pPr>
           <w:r>
             <w:t>[25]</w:t>
@@ -13141,6 +13376,251 @@
           <w:proofErr w:type="spellEnd"/>
           <w:r>
             <w:t>: 10.11591/IJECE.V2I3.322.</w:t>
+          </w:r>
+        </w:p>
+        <w:p>
+          <w:pPr>
+            <w:autoSpaceDE w:val="0"/>
+            <w:autoSpaceDN w:val="0"/>
+            <w:ind w:hanging="640"/>
+            <w:divId w:val="432894669"/>
+          </w:pPr>
+          <w:r>
+            <w:t>[26]</w:t>
+          </w:r>
+          <w:r>
+            <w:tab/>
+            <w:t xml:space="preserve">L. </w:t>
+          </w:r>
+          <w:proofErr w:type="spellStart"/>
+          <w:r>
+            <w:t>Ramalingappa</w:t>
+          </w:r>
+          <w:proofErr w:type="spellEnd"/>
+          <w:r>
+            <w:t xml:space="preserve"> and A. </w:t>
+          </w:r>
+          <w:proofErr w:type="spellStart"/>
+          <w:r>
+            <w:t>Manjunatha</w:t>
+          </w:r>
+          <w:proofErr w:type="spellEnd"/>
+          <w:r>
+            <w:t xml:space="preserve">, “Power quality event classification using complex wavelets phasor models and customized convolution neural network,” </w:t>
+          </w:r>
+          <w:r>
+            <w:rPr>
+              <w:i/>
+              <w:iCs/>
+            </w:rPr>
+            <w:t>International Journal of Electrical and Computer Engineering (IJECE)</w:t>
+          </w:r>
+          <w:r>
+            <w:t xml:space="preserve">, vol. 12, no. 1, pp. 22–31, Feb. 2022, </w:t>
+          </w:r>
+          <w:proofErr w:type="spellStart"/>
+          <w:r>
+            <w:t>doi</w:t>
+          </w:r>
+          <w:proofErr w:type="spellEnd"/>
+          <w:r>
+            <w:t>: 10.11591/IJECE.V12I1.PP22-31.</w:t>
+          </w:r>
+        </w:p>
+        <w:p>
+          <w:pPr>
+            <w:autoSpaceDE w:val="0"/>
+            <w:autoSpaceDN w:val="0"/>
+            <w:ind w:hanging="640"/>
+            <w:divId w:val="1313633991"/>
+          </w:pPr>
+          <w:r>
+            <w:t>[27]</w:t>
+          </w:r>
+          <w:r>
+            <w:tab/>
+            <w:t xml:space="preserve">A. B. </w:t>
+          </w:r>
+          <w:proofErr w:type="spellStart"/>
+          <w:r>
+            <w:t>Channegowda</w:t>
+          </w:r>
+          <w:proofErr w:type="spellEnd"/>
+          <w:r>
+            <w:t xml:space="preserve"> and H. N. Prakash, “Image fusion by discrete wavelet transform for multimodal biometric recognition,” </w:t>
+          </w:r>
+          <w:r>
+            <w:rPr>
+              <w:i/>
+              <w:iCs/>
+            </w:rPr>
+            <w:t>IAES International Journal of Artificial Intelligence (IJ-AI)</w:t>
+          </w:r>
+          <w:r>
+            <w:t xml:space="preserve">, vol. 11, no. 1, pp. 229–237, Mar. 2022, </w:t>
+          </w:r>
+          <w:proofErr w:type="spellStart"/>
+          <w:r>
+            <w:t>doi</w:t>
+          </w:r>
+          <w:proofErr w:type="spellEnd"/>
+          <w:r>
+            <w:t>: 10.11591/IJAI.V11.I1.PP229-237.</w:t>
+          </w:r>
+        </w:p>
+        <w:p>
+          <w:pPr>
+            <w:autoSpaceDE w:val="0"/>
+            <w:autoSpaceDN w:val="0"/>
+            <w:ind w:hanging="640"/>
+            <w:divId w:val="1845969508"/>
+          </w:pPr>
+          <w:r>
+            <w:t>[28]</w:t>
+          </w:r>
+          <w:r>
+            <w:tab/>
+            <w:t xml:space="preserve">M. </w:t>
+          </w:r>
+          <w:proofErr w:type="spellStart"/>
+          <w:r>
+            <w:t>Hamiane</w:t>
+          </w:r>
+          <w:proofErr w:type="spellEnd"/>
+          <w:r>
+            <w:t xml:space="preserve"> and F. Saeed, “SVM Classification of MRI Brain Images for Computer-Assisted Diagnosis,” </w:t>
+          </w:r>
+          <w:r>
+            <w:rPr>
+              <w:i/>
+              <w:iCs/>
+            </w:rPr>
+            <w:t>International Journal of Electrical and Computer Engineering (IJECE)</w:t>
+          </w:r>
+          <w:r>
+            <w:t xml:space="preserve">, vol. 7, no. 5, pp. 2555–2564, Oct. 2017, </w:t>
+          </w:r>
+          <w:proofErr w:type="spellStart"/>
+          <w:r>
+            <w:t>doi</w:t>
+          </w:r>
+          <w:proofErr w:type="spellEnd"/>
+          <w:r>
+            <w:t>: 10.11591/IJECE.V7I5.PP2555-2564.</w:t>
+          </w:r>
+        </w:p>
+        <w:p>
+          <w:pPr>
+            <w:autoSpaceDE w:val="0"/>
+            <w:autoSpaceDN w:val="0"/>
+            <w:ind w:hanging="640"/>
+            <w:divId w:val="433093764"/>
+          </w:pPr>
+          <w:r>
+            <w:t>[29]</w:t>
+          </w:r>
+          <w:r>
+            <w:tab/>
+            <w:t xml:space="preserve">J. Too, A. R. Abdullah, N. M. Saad, M. Ali, H. Musa, and F. K. </w:t>
+          </w:r>
+          <w:proofErr w:type="spellStart"/>
+          <w:r>
+            <w:t>Elektrik</w:t>
+          </w:r>
+          <w:proofErr w:type="spellEnd"/>
+          <w:r>
+            <w:t xml:space="preserve">, “A Detail Study of Wavelet Families for EMG Pattern Recognition,” </w:t>
+          </w:r>
+          <w:r>
+            <w:rPr>
+              <w:i/>
+              <w:iCs/>
+            </w:rPr>
+            <w:t>International Journal of Electrical and Computer Engineering (IJECE)</w:t>
+          </w:r>
+          <w:r>
+            <w:t xml:space="preserve">, vol. 8, no. 6, pp. 4221–4229, Dec. 2018, </w:t>
+          </w:r>
+          <w:proofErr w:type="spellStart"/>
+          <w:r>
+            <w:t>doi</w:t>
+          </w:r>
+          <w:proofErr w:type="spellEnd"/>
+          <w:r>
+            <w:t>: 10.11591/IJECE.V8I6.PP4221-4229.</w:t>
+          </w:r>
+        </w:p>
+        <w:p>
+          <w:pPr>
+            <w:autoSpaceDE w:val="0"/>
+            <w:autoSpaceDN w:val="0"/>
+            <w:ind w:hanging="640"/>
+            <w:divId w:val="170880208"/>
+          </w:pPr>
+          <w:r>
+            <w:t>[30]</w:t>
+          </w:r>
+          <w:r>
+            <w:tab/>
+            <w:t xml:space="preserve">S. M. Alessio, “Discrete Wavelet Transform (DWT),” pp. 645–714, 2016, </w:t>
+          </w:r>
+          <w:proofErr w:type="spellStart"/>
+          <w:r>
+            <w:t>doi</w:t>
+          </w:r>
+          <w:proofErr w:type="spellEnd"/>
+          <w:r>
+            <w:t>: 10.1007/978-3-319-25468-5_14.</w:t>
+          </w:r>
+        </w:p>
+        <w:p>
+          <w:pPr>
+            <w:autoSpaceDE w:val="0"/>
+            <w:autoSpaceDN w:val="0"/>
+            <w:ind w:hanging="640"/>
+            <w:divId w:val="196435084"/>
+          </w:pPr>
+          <w:r>
+            <w:t>[31]</w:t>
+          </w:r>
+          <w:r>
+            <w:tab/>
+            <w:t>J. Bhardwaj and A. Nayak, “</w:t>
+          </w:r>
+          <w:proofErr w:type="spellStart"/>
+          <w:r>
+            <w:t>Haar</w:t>
+          </w:r>
+          <w:proofErr w:type="spellEnd"/>
+          <w:r>
+            <w:t xml:space="preserve"> wavelet transform–based optimal Bayesian method for medical image fusion,” </w:t>
+          </w:r>
+          <w:r>
+            <w:rPr>
+              <w:i/>
+              <w:iCs/>
+            </w:rPr>
+            <w:t xml:space="preserve">Med Biol Eng </w:t>
+          </w:r>
+          <w:proofErr w:type="spellStart"/>
+          <w:r>
+            <w:rPr>
+              <w:i/>
+              <w:iCs/>
+            </w:rPr>
+            <w:t>Comput</w:t>
+          </w:r>
+          <w:proofErr w:type="spellEnd"/>
+          <w:r>
+            <w:t xml:space="preserve">, vol. 58, no. 10, pp. 2397–2411, Oct. 2020, </w:t>
+          </w:r>
+          <w:proofErr w:type="spellStart"/>
+          <w:r>
+            <w:t>doi</w:t>
+          </w:r>
+          <w:proofErr w:type="spellEnd"/>
+          <w:r>
+            <w:t>: 10.1007/S11517-020-02209-6/METRICS.</w:t>
           </w:r>
         </w:p>
         <w:p>
@@ -13308,7 +13788,7 @@
                           </pic:cNvPicPr>
                         </pic:nvPicPr>
                         <pic:blipFill rotWithShape="1">
-                          <a:blip r:embed="rId67">
+                          <a:blip r:embed="rId65">
                             <a:extLst>
                               <a:ext uri="{28A0092B-C50C-407E-A947-70E740481C1C}">
                                 <a14:useLocalDpi xmlns:a14="http://schemas.microsoft.com/office/drawing/2010/main" val="0"/>
@@ -13389,6 +13869,74 @@
                   <wp:extent cx="118745" cy="118745"/>
                   <wp:effectExtent l="0" t="0" r="0" b="0"/>
                   <wp:docPr id="518795610" name="Picture 14">
+                    <a:hlinkClick xmlns:a="http://schemas.openxmlformats.org/drawingml/2006/main" r:id="rId66"/>
+                  </wp:docPr>
+                  <wp:cNvGraphicFramePr>
+                    <a:graphicFrameLocks xmlns:a="http://schemas.openxmlformats.org/drawingml/2006/main" noChangeAspect="1"/>
+                  </wp:cNvGraphicFramePr>
+                  <a:graphic xmlns:a="http://schemas.openxmlformats.org/drawingml/2006/main">
+                    <a:graphicData uri="http://schemas.openxmlformats.org/drawingml/2006/picture">
+                      <pic:pic xmlns:pic="http://schemas.openxmlformats.org/drawingml/2006/picture">
+                        <pic:nvPicPr>
+                          <pic:cNvPr id="0" name="Picture 23">
+                            <a:hlinkClick r:id="rId66"/>
+                          </pic:cNvPr>
+                          <pic:cNvPicPr>
+                            <a:picLocks noChangeAspect="1" noChangeArrowheads="1"/>
+                          </pic:cNvPicPr>
+                        </pic:nvPicPr>
+                        <pic:blipFill>
+                          <a:blip r:embed="rId67">
+                            <a:extLst>
+                              <a:ext uri="{28A0092B-C50C-407E-A947-70E740481C1C}">
+                                <a14:useLocalDpi xmlns:a14="http://schemas.microsoft.com/office/drawing/2010/main" val="0"/>
+                              </a:ext>
+                            </a:extLst>
+                          </a:blip>
+                          <a:srcRect/>
+                          <a:stretch>
+                            <a:fillRect/>
+                          </a:stretch>
+                        </pic:blipFill>
+                        <pic:spPr bwMode="auto">
+                          <a:xfrm>
+                            <a:off x="0" y="0"/>
+                            <a:ext cx="118745" cy="118745"/>
+                          </a:xfrm>
+                          <a:prstGeom prst="rect">
+                            <a:avLst/>
+                          </a:prstGeom>
+                          <a:noFill/>
+                          <a:ln>
+                            <a:noFill/>
+                          </a:ln>
+                        </pic:spPr>
+                      </pic:pic>
+                    </a:graphicData>
+                  </a:graphic>
+                </wp:inline>
+              </w:drawing>
+            </w:r>
+            <w:r>
+              <w:rPr>
+                <w:iCs/>
+                <w:sz w:val="18"/>
+                <w:szCs w:val="18"/>
+              </w:rPr>
+              <w:t xml:space="preserve"> </w:t>
+            </w:r>
+            <w:r>
+              <w:rPr>
+                <w:iCs/>
+                <w:noProof/>
+                <w:sz w:val="18"/>
+                <w:szCs w:val="18"/>
+              </w:rPr>
+              <w:drawing>
+                <wp:inline distT="0" distB="0" distL="0" distR="0" wp14:anchorId="7393238C" wp14:editId="6EC7A34C">
+                  <wp:extent cx="118745" cy="118745"/>
+                  <wp:effectExtent l="0" t="0" r="0" b="0"/>
+                  <wp:docPr id="697738291" name="Picture 13">
                     <a:hlinkClick xmlns:a="http://schemas.openxmlformats.org/drawingml/2006/main" r:id="rId68"/>
                   </wp:docPr>
                   <wp:cNvGraphicFramePr>
@@ -13398,7 +13946,7 @@
                     <a:graphicData uri="http://schemas.openxmlformats.org/drawingml/2006/picture">
                       <pic:pic xmlns:pic="http://schemas.openxmlformats.org/drawingml/2006/picture">
                         <pic:nvPicPr>
-                          <pic:cNvPr id="0" name="Picture 23">
+                          <pic:cNvPr id="0" name="Picture 24">
                             <a:hlinkClick r:id="rId68"/>
                           </pic:cNvPr>
                           <pic:cNvPicPr>
@@ -13453,25 +14001,21 @@
                 <w:szCs w:val="18"/>
               </w:rPr>
               <w:drawing>
-                <wp:inline distT="0" distB="0" distL="0" distR="0" wp14:anchorId="7393238C" wp14:editId="6EC7A34C">
+                <wp:inline distT="0" distB="0" distL="0" distR="0" wp14:anchorId="7BD09B1C" wp14:editId="0CDB6ECC">
                   <wp:extent cx="118745" cy="118745"/>
                   <wp:effectExtent l="0" t="0" r="0" b="0"/>
-                  <wp:docPr id="697738291" name="Picture 13">
+                  <wp:docPr id="287737409" name="Graphic 12">
                     <a:hlinkClick xmlns:a="http://schemas.openxmlformats.org/drawingml/2006/main" r:id="rId70"/>
                   </wp:docPr>
-                  <wp:cNvGraphicFramePr>
-                    <a:graphicFrameLocks xmlns:a="http://schemas.openxmlformats.org/drawingml/2006/main" noChangeAspect="1"/>
-                  </wp:cNvGraphicFramePr>
+                  <wp:cNvGraphicFramePr/>
                   <a:graphic xmlns:a="http://schemas.openxmlformats.org/drawingml/2006/main">
                     <a:graphicData uri="http://schemas.openxmlformats.org/drawingml/2006/picture">
                       <pic:pic xmlns:pic="http://schemas.openxmlformats.org/drawingml/2006/picture">
                         <pic:nvPicPr>
-                          <pic:cNvPr id="0" name="Picture 24">
+                          <pic:cNvPr id="25" name="Graphic 25">
                             <a:hlinkClick r:id="rId70"/>
                           </pic:cNvPr>
-                          <pic:cNvPicPr>
-                            <a:picLocks noChangeAspect="1" noChangeArrowheads="1"/>
-                          </pic:cNvPicPr>
+                          <pic:cNvPicPr/>
                         </pic:nvPicPr>
                         <pic:blipFill>
                           <a:blip r:embed="rId71">
@@ -13479,72 +14023,8 @@
                               <a:ext uri="{28A0092B-C50C-407E-A947-70E740481C1C}">
                                 <a14:useLocalDpi xmlns:a14="http://schemas.microsoft.com/office/drawing/2010/main" val="0"/>
                               </a:ext>
-                            </a:extLst>
-                          </a:blip>
-                          <a:srcRect/>
-                          <a:stretch>
-                            <a:fillRect/>
-                          </a:stretch>
-                        </pic:blipFill>
-                        <pic:spPr bwMode="auto">
-                          <a:xfrm>
-                            <a:off x="0" y="0"/>
-                            <a:ext cx="118745" cy="118745"/>
-                          </a:xfrm>
-                          <a:prstGeom prst="rect">
-                            <a:avLst/>
-                          </a:prstGeom>
-                          <a:noFill/>
-                          <a:ln>
-                            <a:noFill/>
-                          </a:ln>
-                        </pic:spPr>
-                      </pic:pic>
-                    </a:graphicData>
-                  </a:graphic>
-                </wp:inline>
-              </w:drawing>
-            </w:r>
-            <w:r>
-              <w:rPr>
-                <w:iCs/>
-                <w:sz w:val="18"/>
-                <w:szCs w:val="18"/>
-              </w:rPr>
-              <w:t xml:space="preserve"> </w:t>
-            </w:r>
-            <w:r>
-              <w:rPr>
-                <w:iCs/>
-                <w:noProof/>
-                <w:sz w:val="18"/>
-                <w:szCs w:val="18"/>
-              </w:rPr>
-              <w:drawing>
-                <wp:inline distT="0" distB="0" distL="0" distR="0" wp14:anchorId="7BD09B1C" wp14:editId="0CDB6ECC">
-                  <wp:extent cx="118745" cy="118745"/>
-                  <wp:effectExtent l="0" t="0" r="0" b="0"/>
-                  <wp:docPr id="287737409" name="Graphic 12">
-                    <a:hlinkClick xmlns:a="http://schemas.openxmlformats.org/drawingml/2006/main" r:id="rId72"/>
-                  </wp:docPr>
-                  <wp:cNvGraphicFramePr/>
-                  <a:graphic xmlns:a="http://schemas.openxmlformats.org/drawingml/2006/main">
-                    <a:graphicData uri="http://schemas.openxmlformats.org/drawingml/2006/picture">
-                      <pic:pic xmlns:pic="http://schemas.openxmlformats.org/drawingml/2006/picture">
-                        <pic:nvPicPr>
-                          <pic:cNvPr id="25" name="Graphic 25">
-                            <a:hlinkClick r:id="rId72"/>
-                          </pic:cNvPr>
-                          <pic:cNvPicPr/>
-                        </pic:nvPicPr>
-                        <pic:blipFill>
-                          <a:blip r:embed="rId73">
-                            <a:extLst>
-                              <a:ext uri="{28A0092B-C50C-407E-A947-70E740481C1C}">
-                                <a14:useLocalDpi xmlns:a14="http://schemas.microsoft.com/office/drawing/2010/main" val="0"/>
-                              </a:ext>
                               <a:ext uri="{96DAC541-7B7A-43D3-8B79-37D633B846F1}">
-                                <asvg:svgBlip xmlns:asvg="http://schemas.microsoft.com/office/drawing/2016/SVG/main" r:embed="rId74"/>
+                                <asvg:svgBlip xmlns:asvg="http://schemas.microsoft.com/office/drawing/2016/SVG/main" r:embed="rId72"/>
                               </a:ext>
                             </a:extLst>
                           </a:blip>
@@ -13587,7 +14067,7 @@
                   <wp:extent cx="118745" cy="118745"/>
                   <wp:effectExtent l="0" t="0" r="0" b="0"/>
                   <wp:docPr id="1293748294" name="Picture 11">
-                    <a:hlinkClick xmlns:a="http://schemas.openxmlformats.org/drawingml/2006/main" r:id="rId75"/>
+                    <a:hlinkClick xmlns:a="http://schemas.openxmlformats.org/drawingml/2006/main" r:id="rId73"/>
                   </wp:docPr>
                   <wp:cNvGraphicFramePr>
                     <a:graphicFrameLocks xmlns:a="http://schemas.openxmlformats.org/drawingml/2006/main" noChangeAspect="1"/>
@@ -13597,14 +14077,14 @@
                       <pic:pic xmlns:pic="http://schemas.openxmlformats.org/drawingml/2006/picture">
                         <pic:nvPicPr>
                           <pic:cNvPr id="0" name="Picture 26">
-                            <a:hlinkClick r:id="rId75"/>
+                            <a:hlinkClick r:id="rId73"/>
                           </pic:cNvPr>
                           <pic:cNvPicPr>
                             <a:picLocks noChangeAspect="1" noChangeArrowheads="1"/>
                           </pic:cNvPicPr>
                         </pic:nvPicPr>
                         <pic:blipFill>
-                          <a:blip r:embed="rId76">
+                          <a:blip r:embed="rId74">
                             <a:extLst>
                               <a:ext uri="{28A0092B-C50C-407E-A947-70E740481C1C}">
                                 <a14:useLocalDpi xmlns:a14="http://schemas.microsoft.com/office/drawing/2010/main" val="0"/>
@@ -13669,7 +14149,7 @@
               </w:rPr>
               <w:t xml:space="preserve">: </w:t>
             </w:r>
-            <w:hyperlink r:id="rId77" w:history="1">
+            <w:hyperlink r:id="rId75" w:history="1">
               <w:r>
                 <w:rPr>
                   <w:rStyle w:val="Hyperlink"/>
@@ -13744,7 +14224,7 @@
                           </pic:cNvPicPr>
                         </pic:nvPicPr>
                         <pic:blipFill>
-                          <a:blip r:embed="rId78" cstate="print">
+                          <a:blip r:embed="rId76" cstate="print">
                             <a:extLst>
                               <a:ext uri="{28A0092B-C50C-407E-A947-70E740481C1C}">
                                 <a14:useLocalDpi xmlns:a14="http://schemas.microsoft.com/office/drawing/2010/main" val="0"/>
@@ -13812,7 +14292,7 @@
                   <wp:extent cx="114935" cy="114935"/>
                   <wp:effectExtent l="0" t="0" r="0" b="0"/>
                   <wp:docPr id="566696653" name="Picture 566696653">
-                    <a:hlinkClick xmlns:a="http://schemas.openxmlformats.org/drawingml/2006/main" r:id="rId79"/>
+                    <a:hlinkClick xmlns:a="http://schemas.openxmlformats.org/drawingml/2006/main" r:id="rId77"/>
                   </wp:docPr>
                   <wp:cNvGraphicFramePr>
                     <a:graphicFrameLocks xmlns:a="http://schemas.openxmlformats.org/drawingml/2006/main" noChangeAspect="1"/>
@@ -13822,14 +14302,14 @@
                       <pic:pic xmlns:pic="http://schemas.openxmlformats.org/drawingml/2006/picture">
                         <pic:nvPicPr>
                           <pic:cNvPr id="566696653" name="Picture 566696653">
-                            <a:hlinkClick r:id="rId79"/>
+                            <a:hlinkClick r:id="rId77"/>
                           </pic:cNvPr>
                           <pic:cNvPicPr>
                             <a:picLocks noChangeAspect="1" noChangeArrowheads="1"/>
                           </pic:cNvPicPr>
                         </pic:nvPicPr>
                         <pic:blipFill>
-                          <a:blip r:embed="rId69">
+                          <a:blip r:embed="rId67">
                             <a:extLst>
                               <a:ext uri="{28A0092B-C50C-407E-A947-70E740481C1C}">
                                 <a14:useLocalDpi xmlns:a14="http://schemas.microsoft.com/office/drawing/2010/main" val="0"/>
@@ -13872,7 +14352,7 @@
                   <wp:extent cx="114935" cy="114935"/>
                   <wp:effectExtent l="0" t="0" r="0" b="0"/>
                   <wp:docPr id="29" name="Picture 29">
-                    <a:hlinkClick xmlns:a="http://schemas.openxmlformats.org/drawingml/2006/main" r:id="rId80"/>
+                    <a:hlinkClick xmlns:a="http://schemas.openxmlformats.org/drawingml/2006/main" r:id="rId78"/>
                   </wp:docPr>
                   <wp:cNvGraphicFramePr>
                     <a:graphicFrameLocks xmlns:a="http://schemas.openxmlformats.org/drawingml/2006/main" noChangeAspect="1"/>
@@ -13882,14 +14362,14 @@
                       <pic:pic xmlns:pic="http://schemas.openxmlformats.org/drawingml/2006/picture">
                         <pic:nvPicPr>
                           <pic:cNvPr id="29" name="Picture 29">
-                            <a:hlinkClick r:id="rId80"/>
+                            <a:hlinkClick r:id="rId78"/>
                           </pic:cNvPr>
                           <pic:cNvPicPr>
                             <a:picLocks noChangeAspect="1" noChangeArrowheads="1"/>
                           </pic:cNvPicPr>
                         </pic:nvPicPr>
                         <pic:blipFill>
-                          <a:blip r:embed="rId71" cstate="print">
+                          <a:blip r:embed="rId69" cstate="print">
                             <a:extLst>
                               <a:ext uri="{28A0092B-C50C-407E-A947-70E740481C1C}">
                                 <a14:useLocalDpi xmlns:a14="http://schemas.microsoft.com/office/drawing/2010/main" val="0"/>
@@ -13932,7 +14412,7 @@
                   <wp:extent cx="118745" cy="118745"/>
                   <wp:effectExtent l="0" t="0" r="0" b="0"/>
                   <wp:docPr id="1608297092" name="Graphic 1608297092">
-                    <a:hlinkClick xmlns:a="http://schemas.openxmlformats.org/drawingml/2006/main" r:id="rId81"/>
+                    <a:hlinkClick xmlns:a="http://schemas.openxmlformats.org/drawingml/2006/main" r:id="rId79"/>
                   </wp:docPr>
                   <wp:cNvGraphicFramePr/>
                   <a:graphic xmlns:a="http://schemas.openxmlformats.org/drawingml/2006/main">
@@ -13940,18 +14420,18 @@
                       <pic:pic xmlns:pic="http://schemas.openxmlformats.org/drawingml/2006/picture">
                         <pic:nvPicPr>
                           <pic:cNvPr id="1608297092" name="Graphic 1608297092">
-                            <a:hlinkClick r:id="rId81"/>
+                            <a:hlinkClick r:id="rId79"/>
                           </pic:cNvPr>
                           <pic:cNvPicPr/>
                         </pic:nvPicPr>
                         <pic:blipFill>
-                          <a:blip r:embed="rId73">
+                          <a:blip r:embed="rId71">
                             <a:extLst>
                               <a:ext uri="{28A0092B-C50C-407E-A947-70E740481C1C}">
                                 <a14:useLocalDpi xmlns:a14="http://schemas.microsoft.com/office/drawing/2010/main" val="0"/>
                               </a:ext>
                               <a:ext uri="{96DAC541-7B7A-43D3-8B79-37D633B846F1}">
-                                <asvg:svgBlip xmlns:asvg="http://schemas.microsoft.com/office/drawing/2016/SVG/main" r:embed="rId74"/>
+                                <asvg:svgBlip xmlns:asvg="http://schemas.microsoft.com/office/drawing/2016/SVG/main" r:embed="rId72"/>
                               </a:ext>
                             </a:extLst>
                           </a:blip>
@@ -13986,7 +14466,7 @@
                   <wp:extent cx="114935" cy="114935"/>
                   <wp:effectExtent l="0" t="0" r="0" b="0"/>
                   <wp:docPr id="1211496762" name="Picture 1211496762">
-                    <a:hlinkClick xmlns:a="http://schemas.openxmlformats.org/drawingml/2006/main" r:id="rId82"/>
+                    <a:hlinkClick xmlns:a="http://schemas.openxmlformats.org/drawingml/2006/main" r:id="rId80"/>
                   </wp:docPr>
                   <wp:cNvGraphicFramePr>
                     <a:graphicFrameLocks xmlns:a="http://schemas.openxmlformats.org/drawingml/2006/main" noChangeAspect="1"/>
@@ -13996,14 +14476,14 @@
                       <pic:pic xmlns:pic="http://schemas.openxmlformats.org/drawingml/2006/picture">
                         <pic:nvPicPr>
                           <pic:cNvPr id="1211496762" name="Picture 1211496762">
-                            <a:hlinkClick r:id="rId82"/>
+                            <a:hlinkClick r:id="rId80"/>
                           </pic:cNvPr>
                           <pic:cNvPicPr>
                             <a:picLocks noChangeAspect="1" noChangeArrowheads="1"/>
                           </pic:cNvPicPr>
                         </pic:nvPicPr>
                         <pic:blipFill>
-                          <a:blip r:embed="rId76" cstate="print">
+                          <a:blip r:embed="rId74" cstate="print">
                             <a:extLst>
                               <a:ext uri="{28A0092B-C50C-407E-A947-70E740481C1C}">
                                 <a14:useLocalDpi xmlns:a14="http://schemas.microsoft.com/office/drawing/2010/main" val="0"/>
@@ -14104,7 +14584,7 @@
               </w:rPr>
               <w:t xml:space="preserve">: </w:t>
             </w:r>
-            <w:hyperlink r:id="rId83" w:history="1">
+            <w:hyperlink r:id="rId81" w:history="1">
               <w:r>
                 <w:rPr>
                   <w:rStyle w:val="Hyperlink"/>
@@ -14178,7 +14658,7 @@
                           </pic:cNvPicPr>
                         </pic:nvPicPr>
                         <pic:blipFill>
-                          <a:blip r:embed="rId84">
+                          <a:blip r:embed="rId82">
                             <a:extLst>
                               <a:ext uri="{28A0092B-C50C-407E-A947-70E740481C1C}">
                                 <a14:useLocalDpi xmlns:a14="http://schemas.microsoft.com/office/drawing/2010/main" val="0"/>
@@ -14262,7 +14742,7 @@
                   <wp:extent cx="114935" cy="114935"/>
                   <wp:effectExtent l="0" t="0" r="0" b="0"/>
                   <wp:docPr id="1968403802" name="Picture 1968403802">
-                    <a:hlinkClick xmlns:a="http://schemas.openxmlformats.org/drawingml/2006/main" r:id="rId85"/>
+                    <a:hlinkClick xmlns:a="http://schemas.openxmlformats.org/drawingml/2006/main" r:id="rId83"/>
                   </wp:docPr>
                   <wp:cNvGraphicFramePr>
                     <a:graphicFrameLocks xmlns:a="http://schemas.openxmlformats.org/drawingml/2006/main" noChangeAspect="1"/>
@@ -14272,14 +14752,14 @@
                       <pic:pic xmlns:pic="http://schemas.openxmlformats.org/drawingml/2006/picture">
                         <pic:nvPicPr>
                           <pic:cNvPr id="1968403802" name="Picture 1968403802">
-                            <a:hlinkClick r:id="rId85"/>
+                            <a:hlinkClick r:id="rId83"/>
                           </pic:cNvPr>
                           <pic:cNvPicPr>
                             <a:picLocks noChangeAspect="1" noChangeArrowheads="1"/>
                           </pic:cNvPicPr>
                         </pic:nvPicPr>
                         <pic:blipFill>
-                          <a:blip r:embed="rId69">
+                          <a:blip r:embed="rId67">
                             <a:extLst>
                               <a:ext uri="{28A0092B-C50C-407E-A947-70E740481C1C}">
                                 <a14:useLocalDpi xmlns:a14="http://schemas.microsoft.com/office/drawing/2010/main" val="0"/>
@@ -14330,7 +14810,7 @@
                   <wp:extent cx="114935" cy="114935"/>
                   <wp:effectExtent l="0" t="0" r="0" b="0"/>
                   <wp:docPr id="18" name="Picture 18">
-                    <a:hlinkClick xmlns:a="http://schemas.openxmlformats.org/drawingml/2006/main" r:id="rId86"/>
+                    <a:hlinkClick xmlns:a="http://schemas.openxmlformats.org/drawingml/2006/main" r:id="rId84"/>
                   </wp:docPr>
                   <wp:cNvGraphicFramePr>
                     <a:graphicFrameLocks xmlns:a="http://schemas.openxmlformats.org/drawingml/2006/main" noChangeAspect="1"/>
@@ -14340,14 +14820,14 @@
                       <pic:pic xmlns:pic="http://schemas.openxmlformats.org/drawingml/2006/picture">
                         <pic:nvPicPr>
                           <pic:cNvPr id="18" name="Picture 18">
-                            <a:hlinkClick r:id="rId86"/>
+                            <a:hlinkClick r:id="rId84"/>
                           </pic:cNvPr>
                           <pic:cNvPicPr>
                             <a:picLocks noChangeAspect="1" noChangeArrowheads="1"/>
                           </pic:cNvPicPr>
                         </pic:nvPicPr>
                         <pic:blipFill>
-                          <a:blip r:embed="rId71" cstate="print">
+                          <a:blip r:embed="rId69" cstate="print">
                             <a:extLst>
                               <a:ext uri="{28A0092B-C50C-407E-A947-70E740481C1C}">
                                 <a14:useLocalDpi xmlns:a14="http://schemas.microsoft.com/office/drawing/2010/main" val="0"/>
@@ -14398,7 +14878,7 @@
                   <wp:extent cx="114935" cy="114935"/>
                   <wp:effectExtent l="0" t="0" r="0" b="0"/>
                   <wp:docPr id="20" name="Graphic 20">
-                    <a:hlinkClick xmlns:a="http://schemas.openxmlformats.org/drawingml/2006/main" r:id="rId87"/>
+                    <a:hlinkClick xmlns:a="http://schemas.openxmlformats.org/drawingml/2006/main" r:id="rId85"/>
                   </wp:docPr>
                   <wp:cNvGraphicFramePr/>
                   <a:graphic xmlns:a="http://schemas.openxmlformats.org/drawingml/2006/main">
@@ -14406,18 +14886,18 @@
                       <pic:pic xmlns:pic="http://schemas.openxmlformats.org/drawingml/2006/picture">
                         <pic:nvPicPr>
                           <pic:cNvPr id="20" name="Graphic 20">
-                            <a:hlinkClick r:id="rId87"/>
+                            <a:hlinkClick r:id="rId85"/>
                           </pic:cNvPr>
                           <pic:cNvPicPr/>
                         </pic:nvPicPr>
                         <pic:blipFill>
-                          <a:blip r:embed="rId73" cstate="print">
+                          <a:blip r:embed="rId71" cstate="print">
                             <a:extLst>
                               <a:ext uri="{28A0092B-C50C-407E-A947-70E740481C1C}">
                                 <a14:useLocalDpi xmlns:a14="http://schemas.microsoft.com/office/drawing/2010/main" val="0"/>
                               </a:ext>
                               <a:ext uri="{96DAC541-7B7A-43D3-8B79-37D633B846F1}">
-                                <asvg:svgBlip xmlns:asvg="http://schemas.microsoft.com/office/drawing/2016/SVG/main" r:embed="rId74"/>
+                                <asvg:svgBlip xmlns:asvg="http://schemas.microsoft.com/office/drawing/2016/SVG/main" r:embed="rId72"/>
                               </a:ext>
                             </a:extLst>
                           </a:blip>
@@ -14460,7 +14940,7 @@
                   <wp:extent cx="114935" cy="114935"/>
                   <wp:effectExtent l="0" t="0" r="0" b="0"/>
                   <wp:docPr id="137182034" name="Picture 137182034">
-                    <a:hlinkClick xmlns:a="http://schemas.openxmlformats.org/drawingml/2006/main" r:id="rId88"/>
+                    <a:hlinkClick xmlns:a="http://schemas.openxmlformats.org/drawingml/2006/main" r:id="rId86"/>
                   </wp:docPr>
                   <wp:cNvGraphicFramePr>
                     <a:graphicFrameLocks xmlns:a="http://schemas.openxmlformats.org/drawingml/2006/main" noChangeAspect="1"/>
@@ -14470,14 +14950,14 @@
                       <pic:pic xmlns:pic="http://schemas.openxmlformats.org/drawingml/2006/picture">
                         <pic:nvPicPr>
                           <pic:cNvPr id="137182034" name="Picture 137182034">
-                            <a:hlinkClick r:id="rId88"/>
+                            <a:hlinkClick r:id="rId86"/>
                           </pic:cNvPr>
                           <pic:cNvPicPr>
                             <a:picLocks noChangeAspect="1" noChangeArrowheads="1"/>
                           </pic:cNvPicPr>
                         </pic:nvPicPr>
                         <pic:blipFill>
-                          <a:blip r:embed="rId76" cstate="print">
+                          <a:blip r:embed="rId74" cstate="print">
                             <a:extLst>
                               <a:ext uri="{28A0092B-C50C-407E-A947-70E740481C1C}">
                                 <a14:useLocalDpi xmlns:a14="http://schemas.microsoft.com/office/drawing/2010/main" val="0"/>
@@ -14542,7 +15022,7 @@
               </w:rPr>
               <w:t xml:space="preserve">: </w:t>
             </w:r>
-            <w:hyperlink r:id="rId89" w:history="1">
+            <w:hyperlink r:id="rId87" w:history="1">
               <w:r>
                 <w:rPr>
                   <w:rStyle w:val="Hyperlink"/>
@@ -14579,12 +15059,12 @@
       </w:pPr>
     </w:p>
     <w:sectPr>
-      <w:headerReference w:type="even" r:id="rId90"/>
-      <w:headerReference w:type="default" r:id="rId91"/>
-      <w:footerReference w:type="even" r:id="rId92"/>
-      <w:footerReference w:type="default" r:id="rId93"/>
-      <w:headerReference w:type="first" r:id="rId94"/>
-      <w:footerReference w:type="first" r:id="rId95"/>
+      <w:headerReference w:type="even" r:id="rId88"/>
+      <w:headerReference w:type="default" r:id="rId89"/>
+      <w:footerReference w:type="even" r:id="rId90"/>
+      <w:footerReference w:type="default" r:id="rId91"/>
+      <w:headerReference w:type="first" r:id="rId92"/>
+      <w:footerReference w:type="first" r:id="rId93"/>
       <w:pgSz w:w="11907" w:h="16840" w:code="9"/>
       <w:pgMar w:top="1418" w:right="1418" w:bottom="1418" w:left="1701" w:header="1134" w:footer="1134" w:gutter="0"/>
       <w:pgNumType w:start="1"/>
@@ -14597,7 +15077,7 @@
 </file>
 
 <file path=word/endnotes.xml><?xml version="1.0" encoding="utf-8"?>
-<w:endnotes xmlns:wpc="http://schemas.microsoft.com/office/word/2010/wordprocessingCanvas" xmlns:cx="http://schemas.microsoft.com/office/drawing/2014/chartex" xmlns:cx1="http://schemas.microsoft.com/office/drawing/2015/9/8/chartex" xmlns:cx2="http://schemas.microsoft.com/office/drawing/2015/10/21/chartex" xmlns:cx3="http://schemas.microsoft.com/office/drawing/2016/5/9/chartex" xmlns:cx4="http://schemas.microsoft.com/office/drawing/2016/5/10/chartex" xmlns:cx5="http://schemas.microsoft.com/office/drawing/2016/5/11/chartex" xmlns:cx6="http://schemas.microsoft.com/office/drawing/2016/5/12/chartex" xmlns:cx7="http://schemas.microsoft.com/office/drawing/2016/5/13/chartex" xmlns:cx8="http://schemas.microsoft.com/office/drawing/2016/5/14/chartex" xmlns:mc="http://schemas.openxmlformats.org/markup-compatibility/2006" xmlns:aink="http://schemas.microsoft.com/office/drawing/2016/ink" xmlns:am3d="http://schemas.microsoft.com/office/drawing/2017/model3d" xmlns:o="urn:schemas-microsoft-com:office:office" xmlns:r="http://schemas.openxmlformats.org/officeDocument/2006/relationships" xmlns:m="http://schemas.openxmlformats.org/officeDocument/2006/math" xmlns:v="urn:schemas-microsoft-com:vml" xmlns:wp14="http://schemas.microsoft.com/office/word/2010/wordprocessingDrawing" xmlns:wp="http://schemas.openxmlformats.org/drawingml/2006/wordprocessingDrawing" xmlns:w10="urn:schemas-microsoft-com:office:word" xmlns:w="http://schemas.openxmlformats.org/wordprocessingml/2006/main" xmlns:w14="http://schemas.microsoft.com/office/word/2010/wordml" xmlns:w15="http://schemas.microsoft.com/office/word/2012/wordml" xmlns:w16cex="http://schemas.microsoft.com/office/word/2018/wordml/cex" xmlns:w16cid="http://schemas.microsoft.com/office/word/2016/wordml/cid" xmlns:w16="http://schemas.microsoft.com/office/word/2018/wordml" xmlns:w16se="http://schemas.microsoft.com/office/word/2015/wordml/symex" xmlns:wpg="http://schemas.microsoft.com/office/word/2010/wordprocessingGroup" xmlns:wpi="http://schemas.microsoft.com/office/word/2010/wordprocessingInk" xmlns:wne="http://schemas.microsoft.com/office/word/2006/wordml" xmlns:wps="http://schemas.microsoft.com/office/word/2010/wordprocessingShape" mc:Ignorable="w14 w15 w16se w16cid w16 w16cex wp14">
+<w:endnotes xmlns:wpc="http://schemas.microsoft.com/office/word/2010/wordprocessingCanvas" xmlns:cx="http://schemas.microsoft.com/office/drawing/2014/chartex" xmlns:cx1="http://schemas.microsoft.com/office/drawing/2015/9/8/chartex" xmlns:cx2="http://schemas.microsoft.com/office/drawing/2015/10/21/chartex" xmlns:cx3="http://schemas.microsoft.com/office/drawing/2016/5/9/chartex" xmlns:cx4="http://schemas.microsoft.com/office/drawing/2016/5/10/chartex" xmlns:cx5="http://schemas.microsoft.com/office/drawing/2016/5/11/chartex" xmlns:cx6="http://schemas.microsoft.com/office/drawing/2016/5/12/chartex" xmlns:cx7="http://schemas.microsoft.com/office/drawing/2016/5/13/chartex" xmlns:cx8="http://schemas.microsoft.com/office/drawing/2016/5/14/chartex" xmlns:mc="http://schemas.openxmlformats.org/markup-compatibility/2006" xmlns:aink="http://schemas.microsoft.com/office/drawing/2016/ink" xmlns:am3d="http://schemas.microsoft.com/office/drawing/2017/model3d" xmlns:o="urn:schemas-microsoft-com:office:office" xmlns:oel="http://schemas.microsoft.com/office/2019/extlst" xmlns:r="http://schemas.openxmlformats.org/officeDocument/2006/relationships" xmlns:m="http://schemas.openxmlformats.org/officeDocument/2006/math" xmlns:v="urn:schemas-microsoft-com:vml" xmlns:wp14="http://schemas.microsoft.com/office/word/2010/wordprocessingDrawing" xmlns:wp="http://schemas.openxmlformats.org/drawingml/2006/wordprocessingDrawing" xmlns:w10="urn:schemas-microsoft-com:office:word" xmlns:w="http://schemas.openxmlformats.org/wordprocessingml/2006/main" xmlns:w14="http://schemas.microsoft.com/office/word/2010/wordml" xmlns:w15="http://schemas.microsoft.com/office/word/2012/wordml" xmlns:w16cex="http://schemas.microsoft.com/office/word/2018/wordml/cex" xmlns:w16cid="http://schemas.microsoft.com/office/word/2016/wordml/cid" xmlns:w16="http://schemas.microsoft.com/office/word/2018/wordml" xmlns:w16sdtdh="http://schemas.microsoft.com/office/word/2020/wordml/sdtdatahash" xmlns:w16se="http://schemas.microsoft.com/office/word/2015/wordml/symex" xmlns:wpg="http://schemas.microsoft.com/office/word/2010/wordprocessingGroup" xmlns:wpi="http://schemas.microsoft.com/office/word/2010/wordprocessingInk" xmlns:wne="http://schemas.microsoft.com/office/word/2006/wordml" xmlns:wps="http://schemas.microsoft.com/office/word/2010/wordprocessingShape" mc:Ignorable="w14 w15 w16se w16cid w16 w16cex w16sdtdh wp14">
   <w:endnote w:type="separator" w:id="-1">
     <w:p>
       <w:r>
@@ -14616,7 +15096,7 @@
 </file>
 
 <file path=word/footer1.xml><?xml version="1.0" encoding="utf-8"?>
-<w:ftr xmlns:wpc="http://schemas.microsoft.com/office/word/2010/wordprocessingCanvas" xmlns:cx="http://schemas.microsoft.com/office/drawing/2014/chartex" xmlns:cx1="http://schemas.microsoft.com/office/drawing/2015/9/8/chartex" xmlns:cx2="http://schemas.microsoft.com/office/drawing/2015/10/21/chartex" xmlns:cx3="http://schemas.microsoft.com/office/drawing/2016/5/9/chartex" xmlns:cx4="http://schemas.microsoft.com/office/drawing/2016/5/10/chartex" xmlns:cx5="http://schemas.microsoft.com/office/drawing/2016/5/11/chartex" xmlns:cx6="http://schemas.microsoft.com/office/drawing/2016/5/12/chartex" xmlns:cx7="http://schemas.microsoft.com/office/drawing/2016/5/13/chartex" xmlns:cx8="http://schemas.microsoft.com/office/drawing/2016/5/14/chartex" xmlns:mc="http://schemas.openxmlformats.org/markup-compatibility/2006" xmlns:aink="http://schemas.microsoft.com/office/drawing/2016/ink" xmlns:am3d="http://schemas.microsoft.com/office/drawing/2017/model3d" xmlns:o="urn:schemas-microsoft-com:office:office" xmlns:r="http://schemas.openxmlformats.org/officeDocument/2006/relationships" xmlns:m="http://schemas.openxmlformats.org/officeDocument/2006/math" xmlns:v="urn:schemas-microsoft-com:vml" xmlns:wp14="http://schemas.microsoft.com/office/word/2010/wordprocessingDrawing" xmlns:wp="http://schemas.openxmlformats.org/drawingml/2006/wordprocessingDrawing" xmlns:w10="urn:schemas-microsoft-com:office:word" xmlns:w="http://schemas.openxmlformats.org/wordprocessingml/2006/main" xmlns:w14="http://schemas.microsoft.com/office/word/2010/wordml" xmlns:w15="http://schemas.microsoft.com/office/word/2012/wordml" xmlns:w16cex="http://schemas.microsoft.com/office/word/2018/wordml/cex" xmlns:w16cid="http://schemas.microsoft.com/office/word/2016/wordml/cid" xmlns:w16="http://schemas.microsoft.com/office/word/2018/wordml" xmlns:w16se="http://schemas.microsoft.com/office/word/2015/wordml/symex" xmlns:wpg="http://schemas.microsoft.com/office/word/2010/wordprocessingGroup" xmlns:wpi="http://schemas.microsoft.com/office/word/2010/wordprocessingInk" xmlns:wne="http://schemas.microsoft.com/office/word/2006/wordml" xmlns:wps="http://schemas.microsoft.com/office/word/2010/wordprocessingShape" mc:Ignorable="w14 w15 w16se w16cid w16 w16cex wp14">
+<w:ftr xmlns:wpc="http://schemas.microsoft.com/office/word/2010/wordprocessingCanvas" xmlns:cx="http://schemas.microsoft.com/office/drawing/2014/chartex" xmlns:cx1="http://schemas.microsoft.com/office/drawing/2015/9/8/chartex" xmlns:cx2="http://schemas.microsoft.com/office/drawing/2015/10/21/chartex" xmlns:cx3="http://schemas.microsoft.com/office/drawing/2016/5/9/chartex" xmlns:cx4="http://schemas.microsoft.com/office/drawing/2016/5/10/chartex" xmlns:cx5="http://schemas.microsoft.com/office/drawing/2016/5/11/chartex" xmlns:cx6="http://schemas.microsoft.com/office/drawing/2016/5/12/chartex" xmlns:cx7="http://schemas.microsoft.com/office/drawing/2016/5/13/chartex" xmlns:cx8="http://schemas.microsoft.com/office/drawing/2016/5/14/chartex" xmlns:mc="http://schemas.openxmlformats.org/markup-compatibility/2006" xmlns:aink="http://schemas.microsoft.com/office/drawing/2016/ink" xmlns:am3d="http://schemas.microsoft.com/office/drawing/2017/model3d" xmlns:o="urn:schemas-microsoft-com:office:office" xmlns:oel="http://schemas.microsoft.com/office/2019/extlst" xmlns:r="http://schemas.openxmlformats.org/officeDocument/2006/relationships" xmlns:m="http://schemas.openxmlformats.org/officeDocument/2006/math" xmlns:v="urn:schemas-microsoft-com:vml" xmlns:wp14="http://schemas.microsoft.com/office/word/2010/wordprocessingDrawing" xmlns:wp="http://schemas.openxmlformats.org/drawingml/2006/wordprocessingDrawing" xmlns:w10="urn:schemas-microsoft-com:office:word" xmlns:w="http://schemas.openxmlformats.org/wordprocessingml/2006/main" xmlns:w14="http://schemas.microsoft.com/office/word/2010/wordml" xmlns:w15="http://schemas.microsoft.com/office/word/2012/wordml" xmlns:w16cex="http://schemas.microsoft.com/office/word/2018/wordml/cex" xmlns:w16cid="http://schemas.microsoft.com/office/word/2016/wordml/cid" xmlns:w16="http://schemas.microsoft.com/office/word/2018/wordml" xmlns:w16sdtdh="http://schemas.microsoft.com/office/word/2020/wordml/sdtdatahash" xmlns:w16se="http://schemas.microsoft.com/office/word/2015/wordml/symex" xmlns:wpg="http://schemas.microsoft.com/office/word/2010/wordprocessingGroup" xmlns:wpi="http://schemas.microsoft.com/office/word/2010/wordprocessingInk" xmlns:wne="http://schemas.microsoft.com/office/word/2006/wordml" xmlns:wps="http://schemas.microsoft.com/office/word/2010/wordprocessingShape" mc:Ignorable="w14 w15 w16se w16cid w16 w16cex w16sdtdh wp14">
   <w:p>
     <w:pPr>
       <w:pStyle w:val="Header"/>
@@ -14686,7 +15166,7 @@
             </wp:anchor>
           </w:drawing>
         </mc:Choice>
-        <mc:Fallback xmlns:oel="http://schemas.microsoft.com/office/2019/extlst" xmlns:w16sdtdh="http://schemas.microsoft.com/office/word/2020/wordml/sdtdatahash">
+        <mc:Fallback>
           <w:pict>
             <v:line w14:anchorId="16FC30BE" id="Straight Connector 7" o:spid="_x0000_s1026" style="position:absolute;z-index:251657216;visibility:visible;mso-wrap-style:square;mso-width-percent:0;mso-height-percent:0;mso-wrap-distance-left:9pt;mso-wrap-distance-top:-3e-5mm;mso-wrap-distance-right:9pt;mso-wrap-distance-bottom:-3e-5mm;mso-position-horizontal:absolute;mso-position-horizontal-relative:text;mso-position-vertical:absolute;mso-position-vertical-relative:text;mso-width-percent:0;mso-height-percent:0;mso-width-relative:page;mso-height-relative:page" from="-1.4pt,11.35pt" to="440.8pt,11.35pt" o:gfxdata="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"/>
           </w:pict>
@@ -14746,7 +15226,7 @@
 </file>
 
 <file path=word/footer2.xml><?xml version="1.0" encoding="utf-8"?>
-<w:ftr xmlns:wpc="http://schemas.microsoft.com/office/word/2010/wordprocessingCanvas" xmlns:cx="http://schemas.microsoft.com/office/drawing/2014/chartex" xmlns:cx1="http://schemas.microsoft.com/office/drawing/2015/9/8/chartex" xmlns:cx2="http://schemas.microsoft.com/office/drawing/2015/10/21/chartex" xmlns:cx3="http://schemas.microsoft.com/office/drawing/2016/5/9/chartex" xmlns:cx4="http://schemas.microsoft.com/office/drawing/2016/5/10/chartex" xmlns:cx5="http://schemas.microsoft.com/office/drawing/2016/5/11/chartex" xmlns:cx6="http://schemas.microsoft.com/office/drawing/2016/5/12/chartex" xmlns:cx7="http://schemas.microsoft.com/office/drawing/2016/5/13/chartex" xmlns:cx8="http://schemas.microsoft.com/office/drawing/2016/5/14/chartex" xmlns:mc="http://schemas.openxmlformats.org/markup-compatibility/2006" xmlns:aink="http://schemas.microsoft.com/office/drawing/2016/ink" xmlns:am3d="http://schemas.microsoft.com/office/drawing/2017/model3d" xmlns:o="urn:schemas-microsoft-com:office:office" xmlns:r="http://schemas.openxmlformats.org/officeDocument/2006/relationships" xmlns:m="http://schemas.openxmlformats.org/officeDocument/2006/math" xmlns:v="urn:schemas-microsoft-com:vml" xmlns:wp14="http://schemas.microsoft.com/office/word/2010/wordprocessingDrawing" xmlns:wp="http://schemas.openxmlformats.org/drawingml/2006/wordprocessingDrawing" xmlns:w10="urn:schemas-microsoft-com:office:word" xmlns:w="http://schemas.openxmlformats.org/wordprocessingml/2006/main" xmlns:w14="http://schemas.microsoft.com/office/word/2010/wordml" xmlns:w15="http://schemas.microsoft.com/office/word/2012/wordml" xmlns:w16cex="http://schemas.microsoft.com/office/word/2018/wordml/cex" xmlns:w16cid="http://schemas.microsoft.com/office/word/2016/wordml/cid" xmlns:w16="http://schemas.microsoft.com/office/word/2018/wordml" xmlns:w16se="http://schemas.microsoft.com/office/word/2015/wordml/symex" xmlns:wpg="http://schemas.microsoft.com/office/word/2010/wordprocessingGroup" xmlns:wpi="http://schemas.microsoft.com/office/word/2010/wordprocessingInk" xmlns:wne="http://schemas.microsoft.com/office/word/2006/wordml" xmlns:wps="http://schemas.microsoft.com/office/word/2010/wordprocessingShape" mc:Ignorable="w14 w15 w16se w16cid w16 w16cex wp14">
+<w:ftr xmlns:wpc="http://schemas.microsoft.com/office/word/2010/wordprocessingCanvas" xmlns:cx="http://schemas.microsoft.com/office/drawing/2014/chartex" xmlns:cx1="http://schemas.microsoft.com/office/drawing/2015/9/8/chartex" xmlns:cx2="http://schemas.microsoft.com/office/drawing/2015/10/21/chartex" xmlns:cx3="http://schemas.microsoft.com/office/drawing/2016/5/9/chartex" xmlns:cx4="http://schemas.microsoft.com/office/drawing/2016/5/10/chartex" xmlns:cx5="http://schemas.microsoft.com/office/drawing/2016/5/11/chartex" xmlns:cx6="http://schemas.microsoft.com/office/drawing/2016/5/12/chartex" xmlns:cx7="http://schemas.microsoft.com/office/drawing/2016/5/13/chartex" xmlns:cx8="http://schemas.microsoft.com/office/drawing/2016/5/14/chartex" xmlns:mc="http://schemas.openxmlformats.org/markup-compatibility/2006" xmlns:aink="http://schemas.microsoft.com/office/drawing/2016/ink" xmlns:am3d="http://schemas.microsoft.com/office/drawing/2017/model3d" xmlns:o="urn:schemas-microsoft-com:office:office" xmlns:oel="http://schemas.microsoft.com/office/2019/extlst" xmlns:r="http://schemas.openxmlformats.org/officeDocument/2006/relationships" xmlns:m="http://schemas.openxmlformats.org/officeDocument/2006/math" xmlns:v="urn:schemas-microsoft-com:vml" xmlns:wp14="http://schemas.microsoft.com/office/word/2010/wordprocessingDrawing" xmlns:wp="http://schemas.openxmlformats.org/drawingml/2006/wordprocessingDrawing" xmlns:w10="urn:schemas-microsoft-com:office:word" xmlns:w="http://schemas.openxmlformats.org/wordprocessingml/2006/main" xmlns:w14="http://schemas.microsoft.com/office/word/2010/wordml" xmlns:w15="http://schemas.microsoft.com/office/word/2012/wordml" xmlns:w16cex="http://schemas.microsoft.com/office/word/2018/wordml/cex" xmlns:w16cid="http://schemas.microsoft.com/office/word/2016/wordml/cid" xmlns:w16="http://schemas.microsoft.com/office/word/2018/wordml" xmlns:w16sdtdh="http://schemas.microsoft.com/office/word/2020/wordml/sdtdatahash" xmlns:w16se="http://schemas.microsoft.com/office/word/2015/wordml/symex" xmlns:wpg="http://schemas.microsoft.com/office/word/2010/wordprocessingGroup" xmlns:wpi="http://schemas.microsoft.com/office/word/2010/wordprocessingInk" xmlns:wne="http://schemas.microsoft.com/office/word/2006/wordml" xmlns:wps="http://schemas.microsoft.com/office/word/2010/wordprocessingShape" mc:Ignorable="w14 w15 w16se w16cid w16 w16cex w16sdtdh wp14">
   <w:p>
     <w:pPr>
       <w:pStyle w:val="Footer"/>
@@ -14814,7 +15294,7 @@
             </wp:anchor>
           </w:drawing>
         </mc:Choice>
-        <mc:Fallback xmlns:oel="http://schemas.microsoft.com/office/2019/extlst" xmlns:w16sdtdh="http://schemas.microsoft.com/office/word/2020/wordml/sdtdatahash">
+        <mc:Fallback>
           <w:pict>
             <v:line w14:anchorId="520CDEE7" id="Straight Connector 6" o:spid="_x0000_s1026" style="position:absolute;z-index:251658240;visibility:visible;mso-wrap-style:square;mso-width-percent:0;mso-height-percent:0;mso-wrap-distance-left:9pt;mso-wrap-distance-top:-3e-5mm;mso-wrap-distance-right:9pt;mso-wrap-distance-bottom:-3e-5mm;mso-position-horizontal:absolute;mso-position-horizontal-relative:text;mso-position-vertical:absolute;mso-position-vertical-relative:text;mso-width-percent:0;mso-height-percent:0;mso-width-relative:page;mso-height-relative:page" from="-1.4pt,0" to="440.8pt,0" o:gfxdata="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"/>
           </w:pict>
@@ -14868,7 +15348,7 @@
 </file>
 
 <file path=word/footer3.xml><?xml version="1.0" encoding="utf-8"?>
-<w:ftr xmlns:wpc="http://schemas.microsoft.com/office/word/2010/wordprocessingCanvas" xmlns:cx="http://schemas.microsoft.com/office/drawing/2014/chartex" xmlns:cx1="http://schemas.microsoft.com/office/drawing/2015/9/8/chartex" xmlns:cx2="http://schemas.microsoft.com/office/drawing/2015/10/21/chartex" xmlns:cx3="http://schemas.microsoft.com/office/drawing/2016/5/9/chartex" xmlns:cx4="http://schemas.microsoft.com/office/drawing/2016/5/10/chartex" xmlns:cx5="http://schemas.microsoft.com/office/drawing/2016/5/11/chartex" xmlns:cx6="http://schemas.microsoft.com/office/drawing/2016/5/12/chartex" xmlns:cx7="http://schemas.microsoft.com/office/drawing/2016/5/13/chartex" xmlns:cx8="http://schemas.microsoft.com/office/drawing/2016/5/14/chartex" xmlns:mc="http://schemas.openxmlformats.org/markup-compatibility/2006" xmlns:aink="http://schemas.microsoft.com/office/drawing/2016/ink" xmlns:am3d="http://schemas.microsoft.com/office/drawing/2017/model3d" xmlns:o="urn:schemas-microsoft-com:office:office" xmlns:r="http://schemas.openxmlformats.org/officeDocument/2006/relationships" xmlns:m="http://schemas.openxmlformats.org/officeDocument/2006/math" xmlns:v="urn:schemas-microsoft-com:vml" xmlns:wp14="http://schemas.microsoft.com/office/word/2010/wordprocessingDrawing" xmlns:wp="http://schemas.openxmlformats.org/drawingml/2006/wordprocessingDrawing" xmlns:w10="urn:schemas-microsoft-com:office:word" xmlns:w="http://schemas.openxmlformats.org/wordprocessingml/2006/main" xmlns:w14="http://schemas.microsoft.com/office/word/2010/wordml" xmlns:w15="http://schemas.microsoft.com/office/word/2012/wordml" xmlns:w16cex="http://schemas.microsoft.com/office/word/2018/wordml/cex" xmlns:w16cid="http://schemas.microsoft.com/office/word/2016/wordml/cid" xmlns:w16="http://schemas.microsoft.com/office/word/2018/wordml" xmlns:w16se="http://schemas.microsoft.com/office/word/2015/wordml/symex" xmlns:wpg="http://schemas.microsoft.com/office/word/2010/wordprocessingGroup" xmlns:wpi="http://schemas.microsoft.com/office/word/2010/wordprocessingInk" xmlns:wne="http://schemas.microsoft.com/office/word/2006/wordml" xmlns:wps="http://schemas.microsoft.com/office/word/2010/wordprocessingShape" mc:Ignorable="w14 w15 w16se w16cid w16 w16cex wp14">
+<w:ftr xmlns:wpc="http://schemas.microsoft.com/office/word/2010/wordprocessingCanvas" xmlns:cx="http://schemas.microsoft.com/office/drawing/2014/chartex" xmlns:cx1="http://schemas.microsoft.com/office/drawing/2015/9/8/chartex" xmlns:cx2="http://schemas.microsoft.com/office/drawing/2015/10/21/chartex" xmlns:cx3="http://schemas.microsoft.com/office/drawing/2016/5/9/chartex" xmlns:cx4="http://schemas.microsoft.com/office/drawing/2016/5/10/chartex" xmlns:cx5="http://schemas.microsoft.com/office/drawing/2016/5/11/chartex" xmlns:cx6="http://schemas.microsoft.com/office/drawing/2016/5/12/chartex" xmlns:cx7="http://schemas.microsoft.com/office/drawing/2016/5/13/chartex" xmlns:cx8="http://schemas.microsoft.com/office/drawing/2016/5/14/chartex" xmlns:mc="http://schemas.openxmlformats.org/markup-compatibility/2006" xmlns:aink="http://schemas.microsoft.com/office/drawing/2016/ink" xmlns:am3d="http://schemas.microsoft.com/office/drawing/2017/model3d" xmlns:o="urn:schemas-microsoft-com:office:office" xmlns:oel="http://schemas.microsoft.com/office/2019/extlst" xmlns:r="http://schemas.openxmlformats.org/officeDocument/2006/relationships" xmlns:m="http://schemas.openxmlformats.org/officeDocument/2006/math" xmlns:v="urn:schemas-microsoft-com:vml" xmlns:wp14="http://schemas.microsoft.com/office/word/2010/wordprocessingDrawing" xmlns:wp="http://schemas.openxmlformats.org/drawingml/2006/wordprocessingDrawing" xmlns:w10="urn:schemas-microsoft-com:office:word" xmlns:w="http://schemas.openxmlformats.org/wordprocessingml/2006/main" xmlns:w14="http://schemas.microsoft.com/office/word/2010/wordml" xmlns:w15="http://schemas.microsoft.com/office/word/2012/wordml" xmlns:w16cex="http://schemas.microsoft.com/office/word/2018/wordml/cex" xmlns:w16cid="http://schemas.microsoft.com/office/word/2016/wordml/cid" xmlns:w16="http://schemas.microsoft.com/office/word/2018/wordml" xmlns:w16sdtdh="http://schemas.microsoft.com/office/word/2020/wordml/sdtdatahash" xmlns:w16se="http://schemas.microsoft.com/office/word/2015/wordml/symex" xmlns:wpg="http://schemas.microsoft.com/office/word/2010/wordprocessingGroup" xmlns:wpi="http://schemas.microsoft.com/office/word/2010/wordprocessingInk" xmlns:wne="http://schemas.microsoft.com/office/word/2006/wordml" xmlns:wps="http://schemas.microsoft.com/office/word/2010/wordprocessingShape" mc:Ignorable="w14 w15 w16se w16cid w16 w16cex w16sdtdh wp14">
   <w:p>
     <w:pPr>
       <w:pStyle w:val="Footer"/>
@@ -14937,7 +15417,7 @@
             </wp:anchor>
           </w:drawing>
         </mc:Choice>
-        <mc:Fallback xmlns:oel="http://schemas.microsoft.com/office/2019/extlst" xmlns:w16sdtdh="http://schemas.microsoft.com/office/word/2020/wordml/sdtdatahash">
+        <mc:Fallback>
           <w:pict>
             <v:shapetype w14:anchorId="10EB0A9B" id="_x0000_t32" coordsize="21600,21600" o:spt="32" o:oned="t" path="m,l21600,21600e" filled="f">
               <v:path arrowok="t" fillok="f" o:connecttype="none"/>
@@ -14975,7 +15455,7 @@
 </file>
 
 <file path=word/footnotes.xml><?xml version="1.0" encoding="utf-8"?>
-<w:footnotes xmlns:wpc="http://schemas.microsoft.com/office/word/2010/wordprocessingCanvas" xmlns:cx="http://schemas.microsoft.com/office/drawing/2014/chartex" xmlns:cx1="http://schemas.microsoft.com/office/drawing/2015/9/8/chartex" xmlns:cx2="http://schemas.microsoft.com/office/drawing/2015/10/21/chartex" xmlns:cx3="http://schemas.microsoft.com/office/drawing/2016/5/9/chartex" xmlns:cx4="http://schemas.microsoft.com/office/drawing/2016/5/10/chartex" xmlns:cx5="http://schemas.microsoft.com/office/drawing/2016/5/11/chartex" xmlns:cx6="http://schemas.microsoft.com/office/drawing/2016/5/12/chartex" xmlns:cx7="http://schemas.microsoft.com/office/drawing/2016/5/13/chartex" xmlns:cx8="http://schemas.microsoft.com/office/drawing/2016/5/14/chartex" xmlns:mc="http://schemas.openxmlformats.org/markup-compatibility/2006" xmlns:aink="http://schemas.microsoft.com/office/drawing/2016/ink" xmlns:am3d="http://schemas.microsoft.com/office/drawing/2017/model3d" xmlns:o="urn:schemas-microsoft-com:office:office" xmlns:r="http://schemas.openxmlformats.org/officeDocument/2006/relationships" xmlns:m="http://schemas.openxmlformats.org/officeDocument/2006/math" xmlns:v="urn:schemas-microsoft-com:vml" xmlns:wp14="http://schemas.microsoft.com/office/word/2010/wordprocessingDrawing" xmlns:wp="http://schemas.openxmlformats.org/drawingml/2006/wordprocessingDrawing" xmlns:w10="urn:schemas-microsoft-com:office:word" xmlns:w="http://schemas.openxmlformats.org/wordprocessingml/2006/main" xmlns:w14="http://schemas.microsoft.com/office/word/2010/wordml" xmlns:w15="http://schemas.microsoft.com/office/word/2012/wordml" xmlns:w16cex="http://schemas.microsoft.com/office/word/2018/wordml/cex" xmlns:w16cid="http://schemas.microsoft.com/office/word/2016/wordml/cid" xmlns:w16="http://schemas.microsoft.com/office/word/2018/wordml" xmlns:w16se="http://schemas.microsoft.com/office/word/2015/wordml/symex" xmlns:wpg="http://schemas.microsoft.com/office/word/2010/wordprocessingGroup" xmlns:wpi="http://schemas.microsoft.com/office/word/2010/wordprocessingInk" xmlns:wne="http://schemas.microsoft.com/office/word/2006/wordml" xmlns:wps="http://schemas.microsoft.com/office/word/2010/wordprocessingShape" mc:Ignorable="w14 w15 w16se w16cid w16 w16cex wp14">
+<w:footnotes xmlns:wpc="http://schemas.microsoft.com/office/word/2010/wordprocessingCanvas" xmlns:cx="http://schemas.microsoft.com/office/drawing/2014/chartex" xmlns:cx1="http://schemas.microsoft.com/office/drawing/2015/9/8/chartex" xmlns:cx2="http://schemas.microsoft.com/office/drawing/2015/10/21/chartex" xmlns:cx3="http://schemas.microsoft.com/office/drawing/2016/5/9/chartex" xmlns:cx4="http://schemas.microsoft.com/office/drawing/2016/5/10/chartex" xmlns:cx5="http://schemas.microsoft.com/office/drawing/2016/5/11/chartex" xmlns:cx6="http://schemas.microsoft.com/office/drawing/2016/5/12/chartex" xmlns:cx7="http://schemas.microsoft.com/office/drawing/2016/5/13/chartex" xmlns:cx8="http://schemas.microsoft.com/office/drawing/2016/5/14/chartex" xmlns:mc="http://schemas.openxmlformats.org/markup-compatibility/2006" xmlns:aink="http://schemas.microsoft.com/office/drawing/2016/ink" xmlns:am3d="http://schemas.microsoft.com/office/drawing/2017/model3d" xmlns:o="urn:schemas-microsoft-com:office:office" xmlns:oel="http://schemas.microsoft.com/office/2019/extlst" xmlns:r="http://schemas.openxmlformats.org/officeDocument/2006/relationships" xmlns:m="http://schemas.openxmlformats.org/officeDocument/2006/math" xmlns:v="urn:schemas-microsoft-com:vml" xmlns:wp14="http://schemas.microsoft.com/office/word/2010/wordprocessingDrawing" xmlns:wp="http://schemas.openxmlformats.org/drawingml/2006/wordprocessingDrawing" xmlns:w10="urn:schemas-microsoft-com:office:word" xmlns:w="http://schemas.openxmlformats.org/wordprocessingml/2006/main" xmlns:w14="http://schemas.microsoft.com/office/word/2010/wordml" xmlns:w15="http://schemas.microsoft.com/office/word/2012/wordml" xmlns:w16cex="http://schemas.microsoft.com/office/word/2018/wordml/cex" xmlns:w16cid="http://schemas.microsoft.com/office/word/2016/wordml/cid" xmlns:w16="http://schemas.microsoft.com/office/word/2018/wordml" xmlns:w16sdtdh="http://schemas.microsoft.com/office/word/2020/wordml/sdtdatahash" xmlns:w16se="http://schemas.microsoft.com/office/word/2015/wordml/symex" xmlns:wpg="http://schemas.microsoft.com/office/word/2010/wordprocessingGroup" xmlns:wpi="http://schemas.microsoft.com/office/word/2010/wordprocessingInk" xmlns:wne="http://schemas.microsoft.com/office/word/2006/wordml" xmlns:wps="http://schemas.microsoft.com/office/word/2010/wordprocessingShape" mc:Ignorable="w14 w15 w16se w16cid w16 w16cex w16sdtdh wp14">
   <w:footnote w:type="separator" w:id="-1">
     <w:p>
       <w:r>
@@ -14994,7 +15474,7 @@
 </file>
 
 <file path=word/header1.xml><?xml version="1.0" encoding="utf-8"?>
-<w:hdr xmlns:wpc="http://schemas.microsoft.com/office/word/2010/wordprocessingCanvas" xmlns:cx="http://schemas.microsoft.com/office/drawing/2014/chartex" xmlns:cx1="http://schemas.microsoft.com/office/drawing/2015/9/8/chartex" xmlns:cx2="http://schemas.microsoft.com/office/drawing/2015/10/21/chartex" xmlns:cx3="http://schemas.microsoft.com/office/drawing/2016/5/9/chartex" xmlns:cx4="http://schemas.microsoft.com/office/drawing/2016/5/10/chartex" xmlns:cx5="http://schemas.microsoft.com/office/drawing/2016/5/11/chartex" xmlns:cx6="http://schemas.microsoft.com/office/drawing/2016/5/12/chartex" xmlns:cx7="http://schemas.microsoft.com/office/drawing/2016/5/13/chartex" xmlns:cx8="http://schemas.microsoft.com/office/drawing/2016/5/14/chartex" xmlns:mc="http://schemas.openxmlformats.org/markup-compatibility/2006" xmlns:aink="http://schemas.microsoft.com/office/drawing/2016/ink" xmlns:am3d="http://schemas.microsoft.com/office/drawing/2017/model3d" xmlns:o="urn:schemas-microsoft-com:office:office" xmlns:r="http://schemas.openxmlformats.org/officeDocument/2006/relationships" xmlns:m="http://schemas.openxmlformats.org/officeDocument/2006/math" xmlns:v="urn:schemas-microsoft-com:vml" xmlns:wp14="http://schemas.microsoft.com/office/word/2010/wordprocessingDrawing" xmlns:wp="http://schemas.openxmlformats.org/drawingml/2006/wordprocessingDrawing" xmlns:w10="urn:schemas-microsoft-com:office:word" xmlns:w="http://schemas.openxmlformats.org/wordprocessingml/2006/main" xmlns:w14="http://schemas.microsoft.com/office/word/2010/wordml" xmlns:w15="http://schemas.microsoft.com/office/word/2012/wordml" xmlns:w16cex="http://schemas.microsoft.com/office/word/2018/wordml/cex" xmlns:w16cid="http://schemas.microsoft.com/office/word/2016/wordml/cid" xmlns:w16="http://schemas.microsoft.com/office/word/2018/wordml" xmlns:w16se="http://schemas.microsoft.com/office/word/2015/wordml/symex" xmlns:wpg="http://schemas.microsoft.com/office/word/2010/wordprocessingGroup" xmlns:wpi="http://schemas.microsoft.com/office/word/2010/wordprocessingInk" xmlns:wne="http://schemas.microsoft.com/office/word/2006/wordml" xmlns:wps="http://schemas.microsoft.com/office/word/2010/wordprocessingShape" mc:Ignorable="w14 w15 w16se w16cid w16 w16cex wp14">
+<w:hdr xmlns:wpc="http://schemas.microsoft.com/office/word/2010/wordprocessingCanvas" xmlns:cx="http://schemas.microsoft.com/office/drawing/2014/chartex" xmlns:cx1="http://schemas.microsoft.com/office/drawing/2015/9/8/chartex" xmlns:cx2="http://schemas.microsoft.com/office/drawing/2015/10/21/chartex" xmlns:cx3="http://schemas.microsoft.com/office/drawing/2016/5/9/chartex" xmlns:cx4="http://schemas.microsoft.com/office/drawing/2016/5/10/chartex" xmlns:cx5="http://schemas.microsoft.com/office/drawing/2016/5/11/chartex" xmlns:cx6="http://schemas.microsoft.com/office/drawing/2016/5/12/chartex" xmlns:cx7="http://schemas.microsoft.com/office/drawing/2016/5/13/chartex" xmlns:cx8="http://schemas.microsoft.com/office/drawing/2016/5/14/chartex" xmlns:mc="http://schemas.openxmlformats.org/markup-compatibility/2006" xmlns:aink="http://schemas.microsoft.com/office/drawing/2016/ink" xmlns:am3d="http://schemas.microsoft.com/office/drawing/2017/model3d" xmlns:o="urn:schemas-microsoft-com:office:office" xmlns:oel="http://schemas.microsoft.com/office/2019/extlst" xmlns:r="http://schemas.openxmlformats.org/officeDocument/2006/relationships" xmlns:m="http://schemas.openxmlformats.org/officeDocument/2006/math" xmlns:v="urn:schemas-microsoft-com:vml" xmlns:wp14="http://schemas.microsoft.com/office/word/2010/wordprocessingDrawing" xmlns:wp="http://schemas.openxmlformats.org/drawingml/2006/wordprocessingDrawing" xmlns:w10="urn:schemas-microsoft-com:office:word" xmlns:w="http://schemas.openxmlformats.org/wordprocessingml/2006/main" xmlns:w14="http://schemas.microsoft.com/office/word/2010/wordml" xmlns:w15="http://schemas.microsoft.com/office/word/2012/wordml" xmlns:w16cex="http://schemas.microsoft.com/office/word/2018/wordml/cex" xmlns:w16cid="http://schemas.microsoft.com/office/word/2016/wordml/cid" xmlns:w16="http://schemas.microsoft.com/office/word/2018/wordml" xmlns:w16sdtdh="http://schemas.microsoft.com/office/word/2020/wordml/sdtdatahash" xmlns:w16se="http://schemas.microsoft.com/office/word/2015/wordml/symex" xmlns:wpg="http://schemas.microsoft.com/office/word/2010/wordprocessingGroup" xmlns:wpi="http://schemas.microsoft.com/office/word/2010/wordprocessingInk" xmlns:wne="http://schemas.microsoft.com/office/word/2006/wordml" xmlns:wps="http://schemas.microsoft.com/office/word/2010/wordprocessingShape" mc:Ignorable="w14 w15 w16se w16cid w16 w16cex w16sdtdh wp14">
   <w:p>
     <w:pPr>
       <w:pStyle w:val="Header"/>
@@ -15106,7 +15586,7 @@
             </wp:anchor>
           </w:drawing>
         </mc:Choice>
-        <mc:Fallback xmlns:oel="http://schemas.microsoft.com/office/2019/extlst" xmlns:w16sdtdh="http://schemas.microsoft.com/office/word/2020/wordml/sdtdatahash">
+        <mc:Fallback>
           <w:pict>
             <v:shapetype w14:anchorId="5641A2D4" id="_x0000_t32" coordsize="21600,21600" o:spt="32" o:oned="t" path="m,l21600,21600e" filled="f">
               <v:path arrowok="t" fillok="f" o:connecttype="none"/>
@@ -15155,7 +15635,7 @@
 </file>
 
 <file path=word/header2.xml><?xml version="1.0" encoding="utf-8"?>
-<w:hdr xmlns:wpc="http://schemas.microsoft.com/office/word/2010/wordprocessingCanvas" xmlns:cx="http://schemas.microsoft.com/office/drawing/2014/chartex" xmlns:cx1="http://schemas.microsoft.com/office/drawing/2015/9/8/chartex" xmlns:cx2="http://schemas.microsoft.com/office/drawing/2015/10/21/chartex" xmlns:cx3="http://schemas.microsoft.com/office/drawing/2016/5/9/chartex" xmlns:cx4="http://schemas.microsoft.com/office/drawing/2016/5/10/chartex" xmlns:cx5="http://schemas.microsoft.com/office/drawing/2016/5/11/chartex" xmlns:cx6="http://schemas.microsoft.com/office/drawing/2016/5/12/chartex" xmlns:cx7="http://schemas.microsoft.com/office/drawing/2016/5/13/chartex" xmlns:cx8="http://schemas.microsoft.com/office/drawing/2016/5/14/chartex" xmlns:mc="http://schemas.openxmlformats.org/markup-compatibility/2006" xmlns:aink="http://schemas.microsoft.com/office/drawing/2016/ink" xmlns:am3d="http://schemas.microsoft.com/office/drawing/2017/model3d" xmlns:o="urn:schemas-microsoft-com:office:office" xmlns:r="http://schemas.openxmlformats.org/officeDocument/2006/relationships" xmlns:m="http://schemas.openxmlformats.org/officeDocument/2006/math" xmlns:v="urn:schemas-microsoft-com:vml" xmlns:wp14="http://schemas.microsoft.com/office/word/2010/wordprocessingDrawing" xmlns:wp="http://schemas.openxmlformats.org/drawingml/2006/wordprocessingDrawing" xmlns:w10="urn:schemas-microsoft-com:office:word" xmlns:w="http://schemas.openxmlformats.org/wordprocessingml/2006/main" xmlns:w14="http://schemas.microsoft.com/office/word/2010/wordml" xmlns:w15="http://schemas.microsoft.com/office/word/2012/wordml" xmlns:w16cex="http://schemas.microsoft.com/office/word/2018/wordml/cex" xmlns:w16cid="http://schemas.microsoft.com/office/word/2016/wordml/cid" xmlns:w16="http://schemas.microsoft.com/office/word/2018/wordml" xmlns:w16se="http://schemas.microsoft.com/office/word/2015/wordml/symex" xmlns:wpg="http://schemas.microsoft.com/office/word/2010/wordprocessingGroup" xmlns:wpi="http://schemas.microsoft.com/office/word/2010/wordprocessingInk" xmlns:wne="http://schemas.microsoft.com/office/word/2006/wordml" xmlns:wps="http://schemas.microsoft.com/office/word/2010/wordprocessingShape" mc:Ignorable="w14 w15 w16se w16cid w16 w16cex wp14">
+<w:hdr xmlns:wpc="http://schemas.microsoft.com/office/word/2010/wordprocessingCanvas" xmlns:cx="http://schemas.microsoft.com/office/drawing/2014/chartex" xmlns:cx1="http://schemas.microsoft.com/office/drawing/2015/9/8/chartex" xmlns:cx2="http://schemas.microsoft.com/office/drawing/2015/10/21/chartex" xmlns:cx3="http://schemas.microsoft.com/office/drawing/2016/5/9/chartex" xmlns:cx4="http://schemas.microsoft.com/office/drawing/2016/5/10/chartex" xmlns:cx5="http://schemas.microsoft.com/office/drawing/2016/5/11/chartex" xmlns:cx6="http://schemas.microsoft.com/office/drawing/2016/5/12/chartex" xmlns:cx7="http://schemas.microsoft.com/office/drawing/2016/5/13/chartex" xmlns:cx8="http://schemas.microsoft.com/office/drawing/2016/5/14/chartex" xmlns:mc="http://schemas.openxmlformats.org/markup-compatibility/2006" xmlns:aink="http://schemas.microsoft.com/office/drawing/2016/ink" xmlns:am3d="http://schemas.microsoft.com/office/drawing/2017/model3d" xmlns:o="urn:schemas-microsoft-com:office:office" xmlns:oel="http://schemas.microsoft.com/office/2019/extlst" xmlns:r="http://schemas.openxmlformats.org/officeDocument/2006/relationships" xmlns:m="http://schemas.openxmlformats.org/officeDocument/2006/math" xmlns:v="urn:schemas-microsoft-com:vml" xmlns:wp14="http://schemas.microsoft.com/office/word/2010/wordprocessingDrawing" xmlns:wp="http://schemas.openxmlformats.org/drawingml/2006/wordprocessingDrawing" xmlns:w10="urn:schemas-microsoft-com:office:word" xmlns:w="http://schemas.openxmlformats.org/wordprocessingml/2006/main" xmlns:w14="http://schemas.microsoft.com/office/word/2010/wordml" xmlns:w15="http://schemas.microsoft.com/office/word/2012/wordml" xmlns:w16cex="http://schemas.microsoft.com/office/word/2018/wordml/cex" xmlns:w16cid="http://schemas.microsoft.com/office/word/2016/wordml/cid" xmlns:w16="http://schemas.microsoft.com/office/word/2018/wordml" xmlns:w16sdtdh="http://schemas.microsoft.com/office/word/2020/wordml/sdtdatahash" xmlns:w16se="http://schemas.microsoft.com/office/word/2015/wordml/symex" xmlns:wpg="http://schemas.microsoft.com/office/word/2010/wordprocessingGroup" xmlns:wpi="http://schemas.microsoft.com/office/word/2010/wordprocessingInk" xmlns:wne="http://schemas.microsoft.com/office/word/2006/wordml" xmlns:wps="http://schemas.microsoft.com/office/word/2010/wordprocessingShape" mc:Ignorable="w14 w15 w16se w16cid w16 w16cex w16sdtdh wp14">
   <w:p>
     <w:pPr>
       <w:pStyle w:val="Header"/>
@@ -15294,7 +15774,7 @@
             </wp:anchor>
           </w:drawing>
         </mc:Choice>
-        <mc:Fallback xmlns:oel="http://schemas.microsoft.com/office/2019/extlst" xmlns:w16sdtdh="http://schemas.microsoft.com/office/word/2020/wordml/sdtdatahash">
+        <mc:Fallback>
           <w:pict>
             <v:shapetype w14:anchorId="7E287873" id="_x0000_t32" coordsize="21600,21600" o:spt="32" o:oned="t" path="m,l21600,21600e" filled="f">
               <v:path arrowok="t" fillok="f" o:connecttype="none"/>
@@ -15310,7 +15790,7 @@
 </file>
 
 <file path=word/header3.xml><?xml version="1.0" encoding="utf-8"?>
-<w:hdr xmlns:wpc="http://schemas.microsoft.com/office/word/2010/wordprocessingCanvas" xmlns:cx="http://schemas.microsoft.com/office/drawing/2014/chartex" xmlns:cx1="http://schemas.microsoft.com/office/drawing/2015/9/8/chartex" xmlns:cx2="http://schemas.microsoft.com/office/drawing/2015/10/21/chartex" xmlns:cx3="http://schemas.microsoft.com/office/drawing/2016/5/9/chartex" xmlns:cx4="http://schemas.microsoft.com/office/drawing/2016/5/10/chartex" xmlns:cx5="http://schemas.microsoft.com/office/drawing/2016/5/11/chartex" xmlns:cx6="http://schemas.microsoft.com/office/drawing/2016/5/12/chartex" xmlns:cx7="http://schemas.microsoft.com/office/drawing/2016/5/13/chartex" xmlns:cx8="http://schemas.microsoft.com/office/drawing/2016/5/14/chartex" xmlns:mc="http://schemas.openxmlformats.org/markup-compatibility/2006" xmlns:aink="http://schemas.microsoft.com/office/drawing/2016/ink" xmlns:am3d="http://schemas.microsoft.com/office/drawing/2017/model3d" xmlns:o="urn:schemas-microsoft-com:office:office" xmlns:r="http://schemas.openxmlformats.org/officeDocument/2006/relationships" xmlns:m="http://schemas.openxmlformats.org/officeDocument/2006/math" xmlns:v="urn:schemas-microsoft-com:vml" xmlns:wp14="http://schemas.microsoft.com/office/word/2010/wordprocessingDrawing" xmlns:wp="http://schemas.openxmlformats.org/drawingml/2006/wordprocessingDrawing" xmlns:w10="urn:schemas-microsoft-com:office:word" xmlns:w="http://schemas.openxmlformats.org/wordprocessingml/2006/main" xmlns:w14="http://schemas.microsoft.com/office/word/2010/wordml" xmlns:w15="http://schemas.microsoft.com/office/word/2012/wordml" xmlns:w16cex="http://schemas.microsoft.com/office/word/2018/wordml/cex" xmlns:w16cid="http://schemas.microsoft.com/office/word/2016/wordml/cid" xmlns:w16="http://schemas.microsoft.com/office/word/2018/wordml" xmlns:w16se="http://schemas.microsoft.com/office/word/2015/wordml/symex" xmlns:wpg="http://schemas.microsoft.com/office/word/2010/wordprocessingGroup" xmlns:wpi="http://schemas.microsoft.com/office/word/2010/wordprocessingInk" xmlns:wne="http://schemas.microsoft.com/office/word/2006/wordml" xmlns:wps="http://schemas.microsoft.com/office/word/2010/wordprocessingShape" mc:Ignorable="w14 w15 w16se w16cid w16 w16cex wp14">
+<w:hdr xmlns:wpc="http://schemas.microsoft.com/office/word/2010/wordprocessingCanvas" xmlns:cx="http://schemas.microsoft.com/office/drawing/2014/chartex" xmlns:cx1="http://schemas.microsoft.com/office/drawing/2015/9/8/chartex" xmlns:cx2="http://schemas.microsoft.com/office/drawing/2015/10/21/chartex" xmlns:cx3="http://schemas.microsoft.com/office/drawing/2016/5/9/chartex" xmlns:cx4="http://schemas.microsoft.com/office/drawing/2016/5/10/chartex" xmlns:cx5="http://schemas.microsoft.com/office/drawing/2016/5/11/chartex" xmlns:cx6="http://schemas.microsoft.com/office/drawing/2016/5/12/chartex" xmlns:cx7="http://schemas.microsoft.com/office/drawing/2016/5/13/chartex" xmlns:cx8="http://schemas.microsoft.com/office/drawing/2016/5/14/chartex" xmlns:mc="http://schemas.openxmlformats.org/markup-compatibility/2006" xmlns:aink="http://schemas.microsoft.com/office/drawing/2016/ink" xmlns:am3d="http://schemas.microsoft.com/office/drawing/2017/model3d" xmlns:o="urn:schemas-microsoft-com:office:office" xmlns:oel="http://schemas.microsoft.com/office/2019/extlst" xmlns:r="http://schemas.openxmlformats.org/officeDocument/2006/relationships" xmlns:m="http://schemas.openxmlformats.org/officeDocument/2006/math" xmlns:v="urn:schemas-microsoft-com:vml" xmlns:wp14="http://schemas.microsoft.com/office/word/2010/wordprocessingDrawing" xmlns:wp="http://schemas.openxmlformats.org/drawingml/2006/wordprocessingDrawing" xmlns:w10="urn:schemas-microsoft-com:office:word" xmlns:w="http://schemas.openxmlformats.org/wordprocessingml/2006/main" xmlns:w14="http://schemas.microsoft.com/office/word/2010/wordml" xmlns:w15="http://schemas.microsoft.com/office/word/2012/wordml" xmlns:w16cex="http://schemas.microsoft.com/office/word/2018/wordml/cex" xmlns:w16cid="http://schemas.microsoft.com/office/word/2016/wordml/cid" xmlns:w16="http://schemas.microsoft.com/office/word/2018/wordml" xmlns:w16sdtdh="http://schemas.microsoft.com/office/word/2020/wordml/sdtdatahash" xmlns:w16se="http://schemas.microsoft.com/office/word/2015/wordml/symex" xmlns:wpg="http://schemas.microsoft.com/office/word/2010/wordprocessingGroup" xmlns:wpi="http://schemas.microsoft.com/office/word/2010/wordprocessingInk" xmlns:wne="http://schemas.microsoft.com/office/word/2006/wordml" xmlns:wps="http://schemas.microsoft.com/office/word/2010/wordprocessingShape" mc:Ignorable="w14 w15 w16se w16cid w16 w16cex w16sdtdh wp14">
   <w:p>
     <w:pPr>
       <w:pStyle w:val="Header"/>
@@ -15538,7 +16018,7 @@
             </wp:anchor>
           </w:drawing>
         </mc:Choice>
-        <mc:Fallback xmlns:oel="http://schemas.microsoft.com/office/2019/extlst" xmlns:w16sdtdh="http://schemas.microsoft.com/office/word/2020/wordml/sdtdatahash">
+        <mc:Fallback>
           <w:pict>
             <v:shapetype w14:anchorId="67D0D7EC" id="_x0000_t32" coordsize="21600,21600" o:spt="32" o:oned="t" path="m,l21600,21600e" filled="f">
               <v:path arrowok="t" fillok="f" o:connecttype="none"/>
@@ -15574,7 +16054,7 @@
 </file>
 
 <file path=word/numbering.xml><?xml version="1.0" encoding="utf-8"?>
-<w:numbering xmlns:wpc="http://schemas.microsoft.com/office/word/2010/wordprocessingCanvas" xmlns:cx="http://schemas.microsoft.com/office/drawing/2014/chartex" xmlns:cx1="http://schemas.microsoft.com/office/drawing/2015/9/8/chartex" xmlns:cx2="http://schemas.microsoft.com/office/drawing/2015/10/21/chartex" xmlns:cx3="http://schemas.microsoft.com/office/drawing/2016/5/9/chartex" xmlns:cx4="http://schemas.microsoft.com/office/drawing/2016/5/10/chartex" xmlns:cx5="http://schemas.microsoft.com/office/drawing/2016/5/11/chartex" xmlns:cx6="http://schemas.microsoft.com/office/drawing/2016/5/12/chartex" xmlns:cx7="http://schemas.microsoft.com/office/drawing/2016/5/13/chartex" xmlns:cx8="http://schemas.microsoft.com/office/drawing/2016/5/14/chartex" xmlns:mc="http://schemas.openxmlformats.org/markup-compatibility/2006" xmlns:aink="http://schemas.microsoft.com/office/drawing/2016/ink" xmlns:am3d="http://schemas.microsoft.com/office/drawing/2017/model3d" xmlns:o="urn:schemas-microsoft-com:office:office" xmlns:r="http://schemas.openxmlformats.org/officeDocument/2006/relationships" xmlns:m="http://schemas.openxmlformats.org/officeDocument/2006/math" xmlns:v="urn:schemas-microsoft-com:vml" xmlns:wp14="http://schemas.microsoft.com/office/word/2010/wordprocessingDrawing" xmlns:wp="http://schemas.openxmlformats.org/drawingml/2006/wordprocessingDrawing" xmlns:w10="urn:schemas-microsoft-com:office:word" xmlns:w="http://schemas.openxmlformats.org/wordprocessingml/2006/main" xmlns:w14="http://schemas.microsoft.com/office/word/2010/wordml" xmlns:w15="http://schemas.microsoft.com/office/word/2012/wordml" xmlns:w16cex="http://schemas.microsoft.com/office/word/2018/wordml/cex" xmlns:w16cid="http://schemas.microsoft.com/office/word/2016/wordml/cid" xmlns:w16="http://schemas.microsoft.com/office/word/2018/wordml" xmlns:w16se="http://schemas.microsoft.com/office/word/2015/wordml/symex" xmlns:wpg="http://schemas.microsoft.com/office/word/2010/wordprocessingGroup" xmlns:wpi="http://schemas.microsoft.com/office/word/2010/wordprocessingInk" xmlns:wne="http://schemas.microsoft.com/office/word/2006/wordml" xmlns:wps="http://schemas.microsoft.com/office/word/2010/wordprocessingShape" mc:Ignorable="w14 w15 w16se w16cid w16 w16cex wp14">
+<w:numbering xmlns:wpc="http://schemas.microsoft.com/office/word/2010/wordprocessingCanvas" xmlns:cx="http://schemas.microsoft.com/office/drawing/2014/chartex" xmlns:cx1="http://schemas.microsoft.com/office/drawing/2015/9/8/chartex" xmlns:cx2="http://schemas.microsoft.com/office/drawing/2015/10/21/chartex" xmlns:cx3="http://schemas.microsoft.com/office/drawing/2016/5/9/chartex" xmlns:cx4="http://schemas.microsoft.com/office/drawing/2016/5/10/chartex" xmlns:cx5="http://schemas.microsoft.com/office/drawing/2016/5/11/chartex" xmlns:cx6="http://schemas.microsoft.com/office/drawing/2016/5/12/chartex" xmlns:cx7="http://schemas.microsoft.com/office/drawing/2016/5/13/chartex" xmlns:cx8="http://schemas.microsoft.com/office/drawing/2016/5/14/chartex" xmlns:mc="http://schemas.openxmlformats.org/markup-compatibility/2006" xmlns:aink="http://schemas.microsoft.com/office/drawing/2016/ink" xmlns:am3d="http://schemas.microsoft.com/office/drawing/2017/model3d" xmlns:o="urn:schemas-microsoft-com:office:office" xmlns:oel="http://schemas.microsoft.com/office/2019/extlst" xmlns:r="http://schemas.openxmlformats.org/officeDocument/2006/relationships" xmlns:m="http://schemas.openxmlformats.org/officeDocument/2006/math" xmlns:v="urn:schemas-microsoft-com:vml" xmlns:wp14="http://schemas.microsoft.com/office/word/2010/wordprocessingDrawing" xmlns:wp="http://schemas.openxmlformats.org/drawingml/2006/wordprocessingDrawing" xmlns:w10="urn:schemas-microsoft-com:office:word" xmlns:w="http://schemas.openxmlformats.org/wordprocessingml/2006/main" xmlns:w14="http://schemas.microsoft.com/office/word/2010/wordml" xmlns:w15="http://schemas.microsoft.com/office/word/2012/wordml" xmlns:w16cex="http://schemas.microsoft.com/office/word/2018/wordml/cex" xmlns:w16cid="http://schemas.microsoft.com/office/word/2016/wordml/cid" xmlns:w16="http://schemas.microsoft.com/office/word/2018/wordml" xmlns:w16sdtdh="http://schemas.microsoft.com/office/word/2020/wordml/sdtdatahash" xmlns:w16se="http://schemas.microsoft.com/office/word/2015/wordml/symex" xmlns:wpg="http://schemas.microsoft.com/office/word/2010/wordprocessingGroup" xmlns:wpi="http://schemas.microsoft.com/office/word/2010/wordprocessingInk" xmlns:wne="http://schemas.microsoft.com/office/word/2006/wordml" xmlns:wps="http://schemas.microsoft.com/office/word/2010/wordprocessingShape" mc:Ignorable="w14 w15 w16se w16cid w16 w16cex w16sdtdh wp14">
   <w:abstractNum w:abstractNumId="0" w15:restartNumberingAfterBreak="0">
     <w:nsid w:val="1CF5206B"/>
     <w:multiLevelType w:val="hybridMultilevel"/>
@@ -17364,58 +17844,58 @@
       </w:rPr>
     </w:lvl>
   </w:abstractNum>
-  <w:num w:numId="1">
+  <w:num w:numId="1" w16cid:durableId="1137260473">
     <w:abstractNumId w:val="14"/>
   </w:num>
-  <w:num w:numId="2">
+  <w:num w:numId="2" w16cid:durableId="1851023556">
     <w:abstractNumId w:val="9"/>
   </w:num>
-  <w:num w:numId="3">
+  <w:num w:numId="3" w16cid:durableId="1919166357">
     <w:abstractNumId w:val="18"/>
   </w:num>
-  <w:num w:numId="4">
+  <w:num w:numId="4" w16cid:durableId="8485885">
     <w:abstractNumId w:val="8"/>
   </w:num>
-  <w:num w:numId="5">
+  <w:num w:numId="5" w16cid:durableId="2095398325">
     <w:abstractNumId w:val="11"/>
   </w:num>
-  <w:num w:numId="6">
+  <w:num w:numId="6" w16cid:durableId="1303345711">
     <w:abstractNumId w:val="15"/>
   </w:num>
-  <w:num w:numId="7">
+  <w:num w:numId="7" w16cid:durableId="574244304">
     <w:abstractNumId w:val="12"/>
   </w:num>
-  <w:num w:numId="8">
+  <w:num w:numId="8" w16cid:durableId="851917709">
     <w:abstractNumId w:val="10"/>
   </w:num>
-  <w:num w:numId="9">
+  <w:num w:numId="9" w16cid:durableId="1271932867">
     <w:abstractNumId w:val="6"/>
   </w:num>
-  <w:num w:numId="10">
+  <w:num w:numId="10" w16cid:durableId="2072725059">
     <w:abstractNumId w:val="1"/>
   </w:num>
-  <w:num w:numId="11">
+  <w:num w:numId="11" w16cid:durableId="1027020281">
     <w:abstractNumId w:val="0"/>
   </w:num>
-  <w:num w:numId="12">
+  <w:num w:numId="12" w16cid:durableId="996499017">
     <w:abstractNumId w:val="3"/>
   </w:num>
-  <w:num w:numId="13">
+  <w:num w:numId="13" w16cid:durableId="1555696036">
     <w:abstractNumId w:val="2"/>
   </w:num>
-  <w:num w:numId="14">
+  <w:num w:numId="14" w16cid:durableId="351028809">
     <w:abstractNumId w:val="4"/>
   </w:num>
-  <w:num w:numId="15">
+  <w:num w:numId="15" w16cid:durableId="427850619">
     <w:abstractNumId w:val="17"/>
   </w:num>
-  <w:num w:numId="16">
+  <w:num w:numId="16" w16cid:durableId="2013289045">
     <w:abstractNumId w:val="5"/>
   </w:num>
-  <w:num w:numId="17">
+  <w:num w:numId="17" w16cid:durableId="1052773058">
     <w:abstractNumId w:val="16"/>
   </w:num>
-  <w:num w:numId="18">
+  <w:num w:numId="18" w16cid:durableId="774903526">
     <w:abstractNumId w:val="17"/>
     <w:lvlOverride w:ilvl="0">
       <w:startOverride w:val="1"/>
@@ -17445,7 +17925,7 @@
       <w:startOverride w:val="1"/>
     </w:lvlOverride>
   </w:num>
-  <w:num w:numId="19">
+  <w:num w:numId="19" w16cid:durableId="1875801776">
     <w:abstractNumId w:val="13"/>
     <w:lvlOverride w:ilvl="0">
       <w:startOverride w:val="1"/>
@@ -17475,10 +17955,10 @@
       <w:startOverride w:val="1"/>
     </w:lvlOverride>
   </w:num>
-  <w:num w:numId="20">
+  <w:num w:numId="20" w16cid:durableId="1860075383">
     <w:abstractNumId w:val="13"/>
   </w:num>
-  <w:num w:numId="21">
+  <w:num w:numId="21" w16cid:durableId="207570959">
     <w:abstractNumId w:val="7"/>
   </w:num>
   <w:numIdMacAtCleanup w:val="14"/>
@@ -17486,7 +17966,7 @@
 </file>
 
 <file path=word/styles.xml><?xml version="1.0" encoding="utf-8"?>
-<w:styles xmlns:mc="http://schemas.openxmlformats.org/markup-compatibility/2006" xmlns:r="http://schemas.openxmlformats.org/officeDocument/2006/relationships" xmlns:w="http://schemas.openxmlformats.org/wordprocessingml/2006/main" xmlns:w14="http://schemas.microsoft.com/office/word/2010/wordml" xmlns:w15="http://schemas.microsoft.com/office/word/2012/wordml" xmlns:w16cex="http://schemas.microsoft.com/office/word/2018/wordml/cex" xmlns:w16cid="http://schemas.microsoft.com/office/word/2016/wordml/cid" xmlns:w16="http://schemas.microsoft.com/office/word/2018/wordml" xmlns:w16se="http://schemas.microsoft.com/office/word/2015/wordml/symex" mc:Ignorable="w14 w15 w16se w16cid w16 w16cex">
+<w:styles xmlns:mc="http://schemas.openxmlformats.org/markup-compatibility/2006" xmlns:r="http://schemas.openxmlformats.org/officeDocument/2006/relationships" xmlns:w="http://schemas.openxmlformats.org/wordprocessingml/2006/main" xmlns:w14="http://schemas.microsoft.com/office/word/2010/wordml" xmlns:w15="http://schemas.microsoft.com/office/word/2012/wordml" xmlns:w16cex="http://schemas.microsoft.com/office/word/2018/wordml/cex" xmlns:w16cid="http://schemas.microsoft.com/office/word/2016/wordml/cid" xmlns:w16="http://schemas.microsoft.com/office/word/2018/wordml" xmlns:w16sdtdh="http://schemas.microsoft.com/office/word/2020/wordml/sdtdatahash" xmlns:w16se="http://schemas.microsoft.com/office/word/2015/wordml/symex" mc:Ignorable="w14 w15 w16se w16cid w16 w16cex w16sdtdh">
   <w:docDefaults>
     <w:rPrDefault>
       <w:rPr>
@@ -19010,7 +19490,7 @@
 </file>
 
 <file path=word/glossary/document.xml><?xml version="1.0" encoding="utf-8"?>
-<w:glossaryDocument xmlns:wpc="http://schemas.microsoft.com/office/word/2010/wordprocessingCanvas" xmlns:cx="http://schemas.microsoft.com/office/drawing/2014/chartex" xmlns:cx1="http://schemas.microsoft.com/office/drawing/2015/9/8/chartex" xmlns:cx2="http://schemas.microsoft.com/office/drawing/2015/10/21/chartex" xmlns:cx3="http://schemas.microsoft.com/office/drawing/2016/5/9/chartex" xmlns:cx4="http://schemas.microsoft.com/office/drawing/2016/5/10/chartex" xmlns:cx5="http://schemas.microsoft.com/office/drawing/2016/5/11/chartex" xmlns:cx6="http://schemas.microsoft.com/office/drawing/2016/5/12/chartex" xmlns:cx7="http://schemas.microsoft.com/office/drawing/2016/5/13/chartex" xmlns:cx8="http://schemas.microsoft.com/office/drawing/2016/5/14/chartex" xmlns:mc="http://schemas.openxmlformats.org/markup-compatibility/2006" xmlns:aink="http://schemas.microsoft.com/office/drawing/2016/ink" xmlns:am3d="http://schemas.microsoft.com/office/drawing/2017/model3d" xmlns:o="urn:schemas-microsoft-com:office:office" xmlns:r="http://schemas.openxmlformats.org/officeDocument/2006/relationships" xmlns:m="http://schemas.openxmlformats.org/officeDocument/2006/math" xmlns:v="urn:schemas-microsoft-com:vml" xmlns:wp14="http://schemas.microsoft.com/office/word/2010/wordprocessingDrawing" xmlns:wp="http://schemas.openxmlformats.org/drawingml/2006/wordprocessingDrawing" xmlns:w10="urn:schemas-microsoft-com:office:word" xmlns:w="http://schemas.openxmlformats.org/wordprocessingml/2006/main" xmlns:w14="http://schemas.microsoft.com/office/word/2010/wordml" xmlns:w15="http://schemas.microsoft.com/office/word/2012/wordml" xmlns:w16cex="http://schemas.microsoft.com/office/word/2018/wordml/cex" xmlns:w16cid="http://schemas.microsoft.com/office/word/2016/wordml/cid" xmlns:w16="http://schemas.microsoft.com/office/word/2018/wordml" xmlns:w16se="http://schemas.microsoft.com/office/word/2015/wordml/symex" xmlns:wpg="http://schemas.microsoft.com/office/word/2010/wordprocessingGroup" xmlns:wpi="http://schemas.microsoft.com/office/word/2010/wordprocessingInk" xmlns:wne="http://schemas.microsoft.com/office/word/2006/wordml" xmlns:wps="http://schemas.microsoft.com/office/word/2010/wordprocessingShape" mc:Ignorable="w14 w15 w16se w16cid w16 w16cex wp14">
+<w:glossaryDocument xmlns:wpc="http://schemas.microsoft.com/office/word/2010/wordprocessingCanvas" xmlns:cx="http://schemas.microsoft.com/office/drawing/2014/chartex" xmlns:cx1="http://schemas.microsoft.com/office/drawing/2015/9/8/chartex" xmlns:cx2="http://schemas.microsoft.com/office/drawing/2015/10/21/chartex" xmlns:cx3="http://schemas.microsoft.com/office/drawing/2016/5/9/chartex" xmlns:cx4="http://schemas.microsoft.com/office/drawing/2016/5/10/chartex" xmlns:cx5="http://schemas.microsoft.com/office/drawing/2016/5/11/chartex" xmlns:cx6="http://schemas.microsoft.com/office/drawing/2016/5/12/chartex" xmlns:cx7="http://schemas.microsoft.com/office/drawing/2016/5/13/chartex" xmlns:cx8="http://schemas.microsoft.com/office/drawing/2016/5/14/chartex" xmlns:mc="http://schemas.openxmlformats.org/markup-compatibility/2006" xmlns:aink="http://schemas.microsoft.com/office/drawing/2016/ink" xmlns:am3d="http://schemas.microsoft.com/office/drawing/2017/model3d" xmlns:o="urn:schemas-microsoft-com:office:office" xmlns:oel="http://schemas.microsoft.com/office/2019/extlst" xmlns:r="http://schemas.openxmlformats.org/officeDocument/2006/relationships" xmlns:m="http://schemas.openxmlformats.org/officeDocument/2006/math" xmlns:v="urn:schemas-microsoft-com:vml" xmlns:wp14="http://schemas.microsoft.com/office/word/2010/wordprocessingDrawing" xmlns:wp="http://schemas.openxmlformats.org/drawingml/2006/wordprocessingDrawing" xmlns:w10="urn:schemas-microsoft-com:office:word" xmlns:w="http://schemas.openxmlformats.org/wordprocessingml/2006/main" xmlns:w14="http://schemas.microsoft.com/office/word/2010/wordml" xmlns:w15="http://schemas.microsoft.com/office/word/2012/wordml" xmlns:w16cex="http://schemas.microsoft.com/office/word/2018/wordml/cex" xmlns:w16cid="http://schemas.microsoft.com/office/word/2016/wordml/cid" xmlns:w16="http://schemas.microsoft.com/office/word/2018/wordml" xmlns:w16sdtdh="http://schemas.microsoft.com/office/word/2020/wordml/sdtdatahash" xmlns:w16se="http://schemas.microsoft.com/office/word/2015/wordml/symex" xmlns:wpg="http://schemas.microsoft.com/office/word/2010/wordprocessingGroup" xmlns:wpi="http://schemas.microsoft.com/office/word/2010/wordprocessingInk" xmlns:wne="http://schemas.microsoft.com/office/word/2006/wordml" xmlns:wps="http://schemas.microsoft.com/office/word/2010/wordprocessingShape" mc:Ignorable="w14 w15 w16se w16cid w16 w16cex w16sdtdh wp14">
   <w:docParts>
     <w:docPart>
       <w:docPartPr>
@@ -19183,12 +19663,41 @@
         </w:p>
       </w:docPartBody>
     </w:docPart>
+    <w:docPart>
+      <w:docPartPr>
+        <w:name w:val="6681A60A4D7B436F9DEAA8A3AA438655"/>
+        <w:category>
+          <w:name w:val="General"/>
+          <w:gallery w:val="placeholder"/>
+        </w:category>
+        <w:types>
+          <w:type w:val="bbPlcHdr"/>
+        </w:types>
+        <w:behaviors>
+          <w:behavior w:val="content"/>
+        </w:behaviors>
+        <w:guid w:val="{6BE7D345-A701-4A47-8EBA-C4F9A0E76C0D}"/>
+      </w:docPartPr>
+      <w:docPartBody>
+        <w:p>
+          <w:pPr>
+            <w:pStyle w:val="6681A60A4D7B436F9DEAA8A3AA438655"/>
+          </w:pPr>
+          <w:r>
+            <w:rPr>
+              <w:rStyle w:val="PlaceholderText"/>
+            </w:rPr>
+            <w:t>Click or tap here to enter text.</w:t>
+          </w:r>
+        </w:p>
+      </w:docPartBody>
+    </w:docPart>
   </w:docParts>
 </w:glossaryDocument>
 </file>
 
 <file path=word/glossary/fontTable.xml><?xml version="1.0" encoding="utf-8"?>
-<w:fonts xmlns:mc="http://schemas.openxmlformats.org/markup-compatibility/2006" xmlns:r="http://schemas.openxmlformats.org/officeDocument/2006/relationships" xmlns:w="http://schemas.openxmlformats.org/wordprocessingml/2006/main" xmlns:w14="http://schemas.microsoft.com/office/word/2010/wordml" xmlns:w15="http://schemas.microsoft.com/office/word/2012/wordml" xmlns:w16cex="http://schemas.microsoft.com/office/word/2018/wordml/cex" xmlns:w16cid="http://schemas.microsoft.com/office/word/2016/wordml/cid" xmlns:w16="http://schemas.microsoft.com/office/word/2018/wordml" xmlns:w16se="http://schemas.microsoft.com/office/word/2015/wordml/symex" mc:Ignorable="w14 w15 w16se w16cid w16 w16cex">
+<w:fonts xmlns:mc="http://schemas.openxmlformats.org/markup-compatibility/2006" xmlns:r="http://schemas.openxmlformats.org/officeDocument/2006/relationships" xmlns:w="http://schemas.openxmlformats.org/wordprocessingml/2006/main" xmlns:w14="http://schemas.microsoft.com/office/word/2010/wordml" xmlns:w15="http://schemas.microsoft.com/office/word/2012/wordml" xmlns:w16cex="http://schemas.microsoft.com/office/word/2018/wordml/cex" xmlns:w16cid="http://schemas.microsoft.com/office/word/2016/wordml/cid" xmlns:w16="http://schemas.microsoft.com/office/word/2018/wordml" xmlns:w16sdtdh="http://schemas.microsoft.com/office/word/2020/wordml/sdtdatahash" xmlns:w16se="http://schemas.microsoft.com/office/word/2015/wordml/symex" mc:Ignorable="w14 w15 w16se w16cid w16 w16cex w16sdtdh">
   <w:font w:name="Times New Roman">
     <w:panose1 w:val="02020603050405020304"/>
     <w:charset w:val="00"/>
@@ -19337,7 +19846,7 @@
 </file>
 
 <file path=word/glossary/settings.xml><?xml version="1.0" encoding="utf-8"?>
-<w:settings xmlns:mc="http://schemas.openxmlformats.org/markup-compatibility/2006" xmlns:o="urn:schemas-microsoft-com:office:office" xmlns:r="http://schemas.openxmlformats.org/officeDocument/2006/relationships" xmlns:m="http://schemas.openxmlformats.org/officeDocument/2006/math" xmlns:v="urn:schemas-microsoft-com:vml" xmlns:w10="urn:schemas-microsoft-com:office:word" xmlns:w="http://schemas.openxmlformats.org/wordprocessingml/2006/main" xmlns:w14="http://schemas.microsoft.com/office/word/2010/wordml" xmlns:w15="http://schemas.microsoft.com/office/word/2012/wordml" xmlns:w16cex="http://schemas.microsoft.com/office/word/2018/wordml/cex" xmlns:w16cid="http://schemas.microsoft.com/office/word/2016/wordml/cid" xmlns:w16="http://schemas.microsoft.com/office/word/2018/wordml" xmlns:w16se="http://schemas.microsoft.com/office/word/2015/wordml/symex" xmlns:sl="http://schemas.openxmlformats.org/schemaLibrary/2006/main" mc:Ignorable="w14 w15 w16se w16cid w16 w16cex">
+<w:settings xmlns:mc="http://schemas.openxmlformats.org/markup-compatibility/2006" xmlns:o="urn:schemas-microsoft-com:office:office" xmlns:r="http://schemas.openxmlformats.org/officeDocument/2006/relationships" xmlns:m="http://schemas.openxmlformats.org/officeDocument/2006/math" xmlns:v="urn:schemas-microsoft-com:vml" xmlns:w10="urn:schemas-microsoft-com:office:word" xmlns:w="http://schemas.openxmlformats.org/wordprocessingml/2006/main" xmlns:w14="http://schemas.microsoft.com/office/word/2010/wordml" xmlns:w15="http://schemas.microsoft.com/office/word/2012/wordml" xmlns:w16cex="http://schemas.microsoft.com/office/word/2018/wordml/cex" xmlns:w16cid="http://schemas.microsoft.com/office/word/2016/wordml/cid" xmlns:w16="http://schemas.microsoft.com/office/word/2018/wordml" xmlns:w16sdtdh="http://schemas.microsoft.com/office/word/2020/wordml/sdtdatahash" xmlns:w16se="http://schemas.microsoft.com/office/word/2015/wordml/symex" xmlns:sl="http://schemas.openxmlformats.org/schemaLibrary/2006/main" mc:Ignorable="w14 w15 w16se w16cid w16 w16cex w16sdtdh">
   <w:view w:val="normal"/>
   <w:defaultTabStop w:val="720"/>
   <w:characterSpacingControl w:val="doNotCompress"/>
@@ -19352,6 +19861,7 @@
   </w:compat>
   <w:rsids>
     <w:rsidRoot w:val="00604D2A"/>
+    <w:rsid w:val="00083570"/>
     <w:rsid w:val="0017325B"/>
     <w:rsid w:val="0018336C"/>
     <w:rsid w:val="00253CEE"/>
@@ -19371,6 +19881,7 @@
     <w:rsid w:val="00844803"/>
     <w:rsid w:val="008A42E0"/>
     <w:rsid w:val="0092039A"/>
+    <w:rsid w:val="009820DA"/>
     <w:rsid w:val="00BA7D2E"/>
     <w:rsid w:val="00C82440"/>
     <w:rsid w:val="00D6040C"/>
@@ -19398,7 +19909,7 @@
 </file>
 
 <file path=word/glossary/styles.xml><?xml version="1.0" encoding="utf-8"?>
-<w:styles xmlns:mc="http://schemas.openxmlformats.org/markup-compatibility/2006" xmlns:r="http://schemas.openxmlformats.org/officeDocument/2006/relationships" xmlns:w="http://schemas.openxmlformats.org/wordprocessingml/2006/main" xmlns:w14="http://schemas.microsoft.com/office/word/2010/wordml" xmlns:w15="http://schemas.microsoft.com/office/word/2012/wordml" xmlns:w16cex="http://schemas.microsoft.com/office/word/2018/wordml/cex" xmlns:w16cid="http://schemas.microsoft.com/office/word/2016/wordml/cid" xmlns:w16="http://schemas.microsoft.com/office/word/2018/wordml" xmlns:w16se="http://schemas.microsoft.com/office/word/2015/wordml/symex" mc:Ignorable="w14 w15 w16se w16cid w16 w16cex">
+<w:styles xmlns:mc="http://schemas.openxmlformats.org/markup-compatibility/2006" xmlns:r="http://schemas.openxmlformats.org/officeDocument/2006/relationships" xmlns:w="http://schemas.openxmlformats.org/wordprocessingml/2006/main" xmlns:w14="http://schemas.microsoft.com/office/word/2010/wordml" xmlns:w15="http://schemas.microsoft.com/office/word/2012/wordml" xmlns:w16cex="http://schemas.microsoft.com/office/word/2018/wordml/cex" xmlns:w16cid="http://schemas.microsoft.com/office/word/2016/wordml/cid" xmlns:w16="http://schemas.microsoft.com/office/word/2018/wordml" xmlns:w16sdtdh="http://schemas.microsoft.com/office/word/2020/wordml/sdtdatahash" xmlns:w16se="http://schemas.microsoft.com/office/word/2015/wordml/symex" mc:Ignorable="w14 w15 w16se w16cid w16 w16cex w16sdtdh">
   <w:docDefaults>
     <w:rPrDefault>
       <w:rPr>
@@ -19830,7 +20341,7 @@
     <w:basedOn w:val="DefaultParagraphFont"/>
     <w:uiPriority w:val="99"/>
     <w:semiHidden/>
-    <w:rsid w:val="0092039A"/>
+    <w:rsid w:val="00083570"/>
     <w:rPr>
       <w:color w:val="808080"/>
     </w:rPr>
@@ -19855,11 +20366,15 @@
     <w:name w:val="C99B36C76E5E437C97F8120BE372CA7E"/>
     <w:rsid w:val="0045133D"/>
   </w:style>
+  <w:style w:type="paragraph" w:customStyle="1" w:styleId="6681A60A4D7B436F9DEAA8A3AA438655">
+    <w:name w:val="6681A60A4D7B436F9DEAA8A3AA438655"/>
+    <w:rsid w:val="00083570"/>
+  </w:style>
 </w:styles>
 </file>
 
 <file path=word/glossary/webSettings.xml><?xml version="1.0" encoding="utf-8"?>
-<w:webSettings xmlns:mc="http://schemas.openxmlformats.org/markup-compatibility/2006" xmlns:r="http://schemas.openxmlformats.org/officeDocument/2006/relationships" xmlns:w="http://schemas.openxmlformats.org/wordprocessingml/2006/main" xmlns:w14="http://schemas.microsoft.com/office/word/2010/wordml" xmlns:w15="http://schemas.microsoft.com/office/word/2012/wordml" xmlns:w16cex="http://schemas.microsoft.com/office/word/2018/wordml/cex" xmlns:w16cid="http://schemas.microsoft.com/office/word/2016/wordml/cid" xmlns:w16="http://schemas.microsoft.com/office/word/2018/wordml" xmlns:w16se="http://schemas.microsoft.com/office/word/2015/wordml/symex" mc:Ignorable="w14 w15 w16se w16cid w16 w16cex">
+<w:webSettings xmlns:mc="http://schemas.openxmlformats.org/markup-compatibility/2006" xmlns:r="http://schemas.openxmlformats.org/officeDocument/2006/relationships" xmlns:w="http://schemas.openxmlformats.org/wordprocessingml/2006/main" xmlns:w14="http://schemas.microsoft.com/office/word/2010/wordml" xmlns:w15="http://schemas.microsoft.com/office/word/2012/wordml" xmlns:w16cex="http://schemas.microsoft.com/office/word/2018/wordml/cex" xmlns:w16cid="http://schemas.microsoft.com/office/word/2016/wordml/cid" xmlns:w16="http://schemas.microsoft.com/office/word/2018/wordml" xmlns:w16sdtdh="http://schemas.microsoft.com/office/word/2020/wordml/sdtdatahash" xmlns:w16se="http://schemas.microsoft.com/office/word/2015/wordml/symex" mc:Ignorable="w14 w15 w16se w16cid w16 w16cex w16sdtdh">
   <w:optimizeForBrowser/>
   <w:allowPNG/>
 </w:webSettings>
@@ -20169,8 +20684,8 @@
     <we:reference id="WA104382081" version="1.55.1.0" store="en-US" storeType="OMEX"/>
   </we:alternateReferences>
   <we:properties>
+    <we:property name="MENDELEY_CITATIONS" value="[{&quot;citationID&quot;:&quot;MENDELEY_CITATION_a1be0cb2-1793-45d3-bb30-216c7467d7a6&quot;,&quot;properties&quot;:{&quot;noteIndex&quot;:0},&quot;isEdited&quot;:false,&quot;manualOverride&quot;:{&quot;isManuallyOverridden&quot;:false,&quot;citeprocText&quot;:&quot;[1]&quot;,&quot;manualOverrideText&quot;:&quot;&quot;},&quot;citationTag&quot;:&quot;MENDELEY_CITATION_v3_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&quot;,&quot;citationItems&quot;:[{&quot;id&quot;:&quot;4088eadd-de4f-37dc-953c-b96eedb64453&quot;,&quot;itemData&quot;:{&quot;type&quot;:&quot;article-journal&quot;,&quot;id&quot;:&quot;4088eadd-de4f-37dc-953c-b96eedb64453&quot;,&quot;title&quot;:&quot;Evaluating Suitability of a DS18B20 Temperature Sensor for Use in an Accurate Air Temperature Distribution Measurement Network&quot;,&quot;author&quot;:[{&quot;family&quot;:&quot;Elyounsi&quot;,&quot;given&quot;:&quot;Ali&quot;,&quot;parse-names&quot;:false,&quot;dropping-particle&quot;:&quot;&quot;,&quot;non-dropping-particle&quot;:&quot;&quot;},{&quot;family&quot;:&quot;Kalashnikov&quot;,&quot;given&quot;:&quot;Alexander N.&quot;,&quot;parse-names&quot;:false,&quot;dropping-particle&quot;:&quot;&quot;,&quot;non-dropping-particle&quot;:&quot;&quot;}],&quot;container-title&quot;:&quot;Engineering Proceedings 2021, Vol. 10, Page 56&quot;,&quot;accessed&quot;:{&quot;date-parts&quot;:[[2023,7,7]]},&quot;DOI&quot;:&quot;10.3390/ECSA-8-11277&quot;,&quot;ISSN&quot;:&quot;2673-4591&quot;,&quot;URL&quot;:&quot;https://www.mdpi.com/2673-4591/10/1/56/htm&quot;,&quot;issued&quot;:{&quot;date-parts&quot;:[[2021,11,1]]},&quot;page&quot;:&quot;56&quot;,&quot;abstract&quot;:&quot;We analysed literature data and our experimental results to determine why the readings of different temperature sensors might be notably different in air despite being placed in close proximity. We attributed these differences to two factors—unrestricted air movements and differences in the sensors’ response times. After elimination of these factors, the temperature readings of Pt100 and DS18B20 sensors exhibited an excellent agreement which, together with the convenient networking features provided by the DS18B20 sensors, confirmed their suitability for our use case.&quot;,&quot;publisher&quot;:&quot;Multidisciplinary Digital Publishing Institute&quot;,&quot;issue&quot;:&quot;1&quot;,&quot;volume&quot;:&quot;10&quot;,&quot;container-title-short&quot;:&quot;&quot;},&quot;isTemporary&quot;:false}]},{&quot;citationID&quot;:&quot;MENDELEY_CITATION_023ddd11-2abe-45c5-9829-be6c22eb875e&quot;,&quot;properties&quot;:{&quot;noteIndex&quot;:0},&quot;isEdited&quot;:false,&quot;manualOverride&quot;:{&quot;isManuallyOverridden&quot;:false,&quot;citeprocText&quot;:&quot;[2]&quot;,&quot;manualOverrideText&quot;:&quot;&quot;},&quot;citationTag&quot;:&quot;MENDELEY_CITATION_v3_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&quot;,&quot;citationItems&quot;:[{&quot;id&quot;:&quot;751b6f79-b73a-37c5-b4d2-c067508c3a74&quot;,&quot;itemData&quot;:{&quot;type&quot;:&quot;article-journal&quot;,&quot;id&quot;:&quot;751b6f79-b73a-37c5-b4d2-c067508c3a74&quot;,&quot;title&quot;:&quot;Towards the trillion sensors market&quot;,&quot;author&quot;:[{&quot;family&quot;:&quot;Bogue&quot;,&quot;given&quot;:&quot;Robert&quot;,&quot;parse-names&quot;:false,&quot;dropping-particle&quot;:&quot;&quot;,&quot;non-dropping-particle&quot;:&quot;&quot;}],&quot;container-title&quot;:&quot;Sensor Review&quot;,&quot;accessed&quot;:{&quot;date-parts&quot;:[[2023,7,7]]},&quot;DOI&quot;:&quot;10.1108/SR-12-2013-755/FULL/XML&quot;,&quot;ISSN&quot;:&quot;02602288&quot;,&quot;issued&quot;:{&quot;date-parts&quot;:[[2014]]},&quot;page&quot;:&quot;137-142&quot;,&quot;abstract&quot;:&quot;Purpose - This article aims to provide an insight into recent deliberations on the possibility of a global sensor market reaching one trillion units per annum within the next decade. Design/methodology/approach - Following an introduction, which includes details of the TSensors Summit, this article discusses existing high volume sensor applications with multi-billion unit growth prospects. It then considers certain new and emerging applications, including the Internet of Things. This is followed by technological considerations and a brief discussion. Findings - The possibility of a global sensor market reaching one trillion units per annum within the next decade is the topic of serious debate. Several applications representing multi-billion levels have been identified and the ongoing TSensors Summit activities seek to identify further high volume, high growth uses and the factors that will stimulate them. While MEMS will play a central role, other, often new sensor technologies will be vital to achieving the trillion unit level. Originality/value - This article provides a timely review of recent deliberations surrounding the feasibility of achieving a global, trillion sensor market. Copyright © 2014 Emerald Group Publishing Limited. All rights reserved.&quot;,&quot;publisher&quot;:&quot;Emerald Group Publishing Limited&quot;,&quot;issue&quot;:&quot;2&quot;,&quot;volume&quot;:&quot;34&quot;,&quot;container-title-short&quot;:&quot;&quot;},&quot;isTemporary&quot;:false}]},{&quot;citationID&quot;:&quot;MENDELEY_CITATION_a972233b-c289-433c-bcae-d54a21788de6&quot;,&quot;properties&quot;:{&quot;noteIndex&quot;:0},&quot;isEdited&quot;:false,&quot;manualOverride&quot;:{&quot;isManuallyOverridden&quot;:false,&quot;citeprocText&quot;:&quot;[3]&quot;,&quot;manualOverrideText&quot;:&quot;&quot;},&quot;citationTag&quot;:&quot;MENDELEY_CITATION_v3_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&quot;,&quot;citationItems&quot;:[{&quot;id&quot;:&quot;e5f114bc-9999-3dad-8327-38e4b4d55c34&quot;,&quot;itemData&quot;:{&quot;type&quot;:&quot;article-journal&quot;,&quot;id&quot;:&quot;e5f114bc-9999-3dad-8327-38e4b4d55c34&quot;,&quot;title&quot;:&quot;Types of sensor and their applications, advantages, and disadvantages&quot;,&quot;author&quot;:[{&quot;family&quot;:&quot;Pandey&quot;,&quot;given&quot;:&quot;Manish&quot;,&quot;parse-names&quot;:false,&quot;dropping-particle&quot;:&quot;&quot;,&quot;non-dropping-particle&quot;:&quot;&quot;},{&quot;family&quot;:&quot;Mishra&quot;,&quot;given&quot;:&quot;Gaurav&quot;,&quot;parse-names&quot;:false,&quot;dropping-particle&quot;:&quot;&quot;,&quot;non-dropping-particle&quot;:&quot;&quot;}],&quot;container-title&quot;:&quot;Advances in Intelligent Systems and Computing&quot;,&quot;accessed&quot;:{&quot;date-parts&quot;:[[2023,7,7]]},&quot;DOI&quot;:&quot;10.1007/978-981-13-1501-5_69/COVER&quot;,&quot;ISBN&quot;:&quot;9789811315008&quot;,&quot;ISSN&quot;:&quot;21945357&quot;,&quot;URL&quot;:&quot;https://link.springer.com/chapter/10.1007/978-981-13-1501-5_69&quot;,&quot;issued&quot;:{&quot;date-parts&quot;:[[2019]]},&quot;page&quot;:&quot;791-804&quot;,&quot;abstract&quot;:&quot;This chapter investigates the various types of sensor on the basis of what they measure as well as on their area of application. Brief descriptions of the sensors are given along with their advantages and disadvantages. A sensor is an electronic device which measures changes in a quantity, for example, voltage, temperature, pressure, and humidity. Classification occurs, therefore, on the basis of the property that is measured by a sensor. A temperature sensor measures changes in temperature, namely hot or cold weather, or minute changes in its surroundings. This chapter further investigates the limitations and disadvantages of each type of sensor and discusses why a particular sensor is not deployable in some applications or locations.&quot;,&quot;publisher&quot;:&quot;Springer Verlag&quot;,&quot;volume&quot;:&quot;814&quot;,&quot;container-title-short&quot;:&quot;&quot;},&quot;isTemporary&quot;:false}]},{&quot;citationID&quot;:&quot;MENDELEY_CITATION_340f3034-3596-414d-9557-44d4ce99ead3&quot;,&quot;properties&quot;:{&quot;noteIndex&quot;:0},&quot;isEdited&quot;:false,&quot;manualOverride&quot;:{&quot;isManuallyOverridden&quot;:false,&quot;citeprocText&quot;:&quot;[4]&quot;,&quot;manualOverrideText&quot;:&quot;&quot;},&quot;citationTag&quot;:&quot;MENDELEY_CITATION_v3_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&quot;,&quot;citationItems&quot;:[{&quot;id&quot;:&quot;32690915-cabb-3af9-ace7-d4bae54f42e7&quot;,&quot;itemData&quot;:{&quot;type&quot;:&quot;article-journal&quot;,&quot;id&quot;:&quot;32690915-cabb-3af9-ace7-d4bae54f42e7&quot;,&quot;title&quot;:&quot;Johnson noise thermometry&quot;,&quot;author&quot;:[{&quot;family&quot;:&quot;Qu&quot;,&quot;given&quot;:&quot;J. F.&quot;,&quot;parse-names&quot;:false,&quot;dropping-particle&quot;:&quot;&quot;,&quot;non-dropping-particle&quot;:&quot;&quot;},{&quot;family&quot;:&quot;Benz&quot;,&quot;given&quot;:&quot;S. P.&quot;,&quot;parse-names&quot;:false,&quot;dropping-particle&quot;:&quot;&quot;,&quot;non-dropping-particle&quot;:&quot;&quot;},{&quot;family&quot;:&quot;Rogalla&quot;,&quot;given&quot;:&quot;H.&quot;,&quot;parse-names&quot;:false,&quot;dropping-particle&quot;:&quot;&quot;,&quot;non-dropping-particle&quot;:&quot;&quot;},{&quot;family&quot;:&quot;Tew&quot;,&quot;given&quot;:&quot;W. L.&quot;,&quot;parse-names&quot;:false,&quot;dropping-particle&quot;:&quot;&quot;,&quot;non-dropping-particle&quot;:&quot;&quot;},{&quot;family&quot;:&quot;White&quot;,&quot;given&quot;:&quot;D. R.&quot;,&quot;parse-names&quot;:false,&quot;dropping-particle&quot;:&quot;&quot;,&quot;non-dropping-particle&quot;:&quot;&quot;},{&quot;family&quot;:&quot;Zhou&quot;,&quot;given&quot;:&quot;K. L.&quot;,&quot;parse-names&quot;:false,&quot;dropping-particle&quot;:&quot;&quot;,&quot;non-dropping-particle&quot;:&quot;&quot;}],&quot;container-title&quot;:&quot;Measurement Science and Technology&quot;,&quot;container-title-short&quot;:&quot;Meas Sci Technol&quot;,&quot;accessed&quot;:{&quot;date-parts&quot;:[[2023,7,10]]},&quot;DOI&quot;:&quot;10.1088/1361-6501/AB3526&quot;,&quot;ISSN&quot;:&quot;0957-0233&quot;,&quot;URL&quot;:&quot;https://iopscience.iop.org/article/10.1088/1361-6501/ab3526&quot;,&quot;issued&quot;:{&quot;date-parts&quot;:[[2019,9,3]]},&quot;page&quot;:&quot;112001&quot;,&quot;abstract&quot;:&quot;Johnson noise thermometers infer thermodynamic temperature from measurements of the thermally-induced current fluctuations that occur in all electrical conductors. This paper reviews the status of Johnson noise thermometry and its prospects for both metrological measurements and for practical applications in industry. The review begins with a brief description of the foundations and principles of Johnson noise thermometry before outlining the many different techniques and technological breakthroughs that have enabled the application of Johnson noise thermometry to high-accuracy, cryogenic, and industrial thermometry. Finally, the future of noise thermometry is considered. As the only purely electronic approach to thermodynamic temperature measurement, Johnson noise thermometry has appeal for metrological applications at temperatures ranging from below 1 mK up to 800 K. With the rapid advances in digital technologies, there are also expectations that noise thermometry will become a practical option for some industrial applications, perhaps reaching temperatures above 2000 K.&quot;,&quot;publisher&quot;:&quot;IOP Publishing&quot;,&quot;issue&quot;:&quot;11&quot;,&quot;volume&quot;:&quot;30&quot;},&quot;isTemporary&quot;:false}]},{&quot;citationID&quot;:&quot;MENDELEY_CITATION_04ce853b-1c20-4eff-a23e-1a1f989183ce&quot;,&quot;properties&quot;:{&quot;noteIndex&quot;:0},&quot;isEdited&quot;:false,&quot;manualOverride&quot;:{&quot;isManuallyOverridden&quot;:false,&quot;citeprocText&quot;:&quot;[5]&quot;,&quot;manualOverrideText&quot;:&quot;&quot;},&quot;citationTag&quot;:&quot;MENDELEY_CITATION_v3_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&quot;,&quot;citationItems&quot;:[{&quot;id&quot;:&quot;4170cddb-4ac5-3a6f-94dd-644539664a1c&quot;,&quot;itemData&quot;:{&quot;type&quot;:&quot;article-journal&quot;,&quot;id&quot;:&quot;4170cddb-4ac5-3a6f-94dd-644539664a1c&quot;,&quot;title&quot;:&quot;Electromagnetic Interference Mitigation in a High Voltage Inspection Robot&quot;,&quot;author&quot;:[{&quot;family&quot;:&quot;Barnett&quot;,&quot;given&quot;:&quot;S. B.&quot;,&quot;parse-names&quot;:false,&quot;dropping-particle&quot;:&quot;&quot;,&quot;non-dropping-particle&quot;:&quot;&quot;},{&quot;family&quot;:&quot;Swanson&quot;,&quot;given&quot;:&quot;A. G.&quot;,&quot;parse-names&quot;:false,&quot;dropping-particle&quot;:&quot;&quot;,&quot;non-dropping-particle&quot;:&quot;&quot;},{&quot;family&quot;:&quot;Lorimer&quot;,&quot;given&quot;:&quot;T.&quot;,&quot;parse-names&quot;:false,&quot;dropping-particle&quot;:&quot;&quot;,&quot;non-dropping-particle&quot;:&quot;&quot;},{&quot;family&quot;:&quot;Brown&quot;,&quot;given&quot;:&quot;M.&quot;,&quot;parse-names&quot;:false,&quot;dropping-particle&quot;:&quot;&quot;,&quot;non-dropping-particle&quot;:&quot;&quot;}],&quot;container-title&quot;:&quot;Lecture Notes in Electrical Engineering&quot;,&quot;accessed&quot;:{&quot;date-parts&quot;:[[2023,7,10]]},&quot;DOI&quot;:&quot;10.1007/978-3-030-31676-1_32/COVER&quot;,&quot;ISBN&quot;:&quot;9783030316754&quot;,&quot;ISSN&quot;:&quot;18761119&quot;,&quot;URL&quot;:&quot;https://link.springer.com/chapter/10.1007/978-3-030-31676-1_32&quot;,&quot;issued&quot;:{&quot;date-parts&quot;:[[2020]]},&quot;page&quot;:&quot;331-341&quot;,&quot;abstract&quot;:&quot;A challenge in developing any electronic system to be operated near high voltage power lines, is achieving reliability in environments associated with electromagnetic interference. In this paper, success was achieved in the characterization and mitigation of the effects of the interference that an inspection robot would experience during proximity dielectric breakdown, electromagnetic coupling and electric arcing to a robot chassis. The source (electric arc) tested was found to couple to communication lines with a magnitude disruptive to Universal Serial Bus communications. Shielding was adequate to mitigate this interference, but when arcing occurred to the chassis itself, it needed to be controlled to maintain the integrity of the shield.&quot;,&quot;publisher&quot;:&quot;Springer Science and Business Media Deutschland GmbH&quot;,&quot;volume&quot;:&quot;598 LNEE&quot;,&quot;container-title-short&quot;:&quot;&quot;},&quot;isTemporary&quot;:false}]},{&quot;citationID&quot;:&quot;MENDELEY_CITATION_ec2d52b2-37f4-4187-a24a-4611ed8438f3&quot;,&quot;properties&quot;:{&quot;noteIndex&quot;:0},&quot;isEdited&quot;:false,&quot;manualOverride&quot;:{&quot;isManuallyOverridden&quot;:false,&quot;citeprocText&quot;:&quot;[6]&quot;,&quot;manualOverrideText&quot;:&quot;&quot;},&quot;citationTag&quot;:&quot;MENDELEY_CITATION_v3_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&quot;,&quot;citationItems&quot;:[{&quot;id&quot;:&quot;66889d4c-2b9a-3c35-bd5f-0e99a9bd4dfe&quot;,&quot;itemData&quot;:{&quot;type&quot;:&quot;article-journal&quot;,&quot;id&quot;:&quot;66889d4c-2b9a-3c35-bd5f-0e99a9bd4dfe&quot;,&quot;title&quot;:&quot;Denoising MAX6675 reading using Kalman filter and factorial design&quot;,&quot;author&quot;:[{&quot;family&quot;:&quot;Septiana&quot;,&quot;given&quot;:&quot;Reski&quot;,&quot;parse-names&quot;:false,&quot;dropping-particle&quot;:&quot;&quot;,&quot;non-dropping-particle&quot;:&quot;&quot;},{&quot;family&quot;:&quot;Roihan&quot;,&quot;given&quot;:&quot;Ibnu&quot;,&quot;parse-names&quot;:false,&quot;dropping-particle&quot;:&quot;&quot;,&quot;non-dropping-particle&quot;:&quot;&quot;},{&quot;family&quot;:&quot;Koestoer&quot;,&quot;given&quot;:&quot;Raldi A&quot;,&quot;parse-names&quot;:false,&quot;dropping-particle&quot;:&quot;&quot;,&quot;non-dropping-particle&quot;:&quot;&quot;},{&quot;family&quot;:&quot;Koestoer&quot;,&quot;given&quot;:&quot;Raldi Artono&quot;,&quot;parse-names&quot;:false,&quot;dropping-particle&quot;:&quot;&quot;,&quot;non-dropping-particle&quot;:&quot;&quot;}],&quot;container-title&quot;:&quot;International Journal of Electrical and Computer Engineering (IJECE)&quot;,&quot;accessed&quot;:{&quot;date-parts&quot;:[[2023,7,10]]},&quot;DOI&quot;:&quot;10.11591/ijece.v11i5.pp3818-3827&quot;,&quot;ISSN&quot;:&quot;2088-8708&quot;,&quot;issued&quot;:{&quot;date-parts&quot;:[[2021]]},&quot;page&quot;:&quot;3818-3827&quot;,&quot;abstract&quot;:&quot;This paper aims to tune the Kalman filter (KF) input variables, namely measurement error and process noise, based on two-level factorial design. Kalman filter then was applied in inexpensive temperature-acquisition utilizing MAX6675 and K-type thermocouple with Arduino as its microprocessor. Two levels for each input variable, respectively, 0.1 and 0.9, were selected and applied to four K-type thermocouples mounted on MAX6675. Each sensor with a different combination of input variables was used to measure the temperature of ambient-water, boiling water, and sudden temperature drops in the system. The measurement results which consisted of the original and KF readings were evaluated to determine the optimum combination of input variables. It was found that the optimum combination of input variables was highly dependent on the system's dynamics. For systems with relatively constant dynamics, a large value of measurement error and small value of process noise results in higher precision readings. Nevertheless, for fast dynamic systems, the previous input variables' combination is less optimal because it produced a time-gap, which made the KF reading differ from the original measurement. The selection of the optimum input combination using two-level factorial design eased the KF tuning process, resulting in a more precise yet low-cost sensor. Keywords: Kalman filter MAX6675 Tuning input variables Tuning KF Two-level factorial design This is an open access article under the CC BY-SA license.&quot;,&quot;issue&quot;:&quot;5&quot;,&quot;volume&quot;:&quot;11&quot;,&quot;container-title-short&quot;:&quot;&quot;},&quot;isTemporary&quot;:false}]},{&quot;citationID&quot;:&quot;MENDELEY_CITATION_1728cfd7-8952-4cff-a55d-97dc6e069710&quot;,&quot;properties&quot;:{&quot;noteIndex&quot;:0},&quot;isEdited&quot;:false,&quot;manualOverride&quot;:{&quot;isManuallyOverridden&quot;:false,&quot;citeprocText&quot;:&quot;[7]&quot;,&quot;manualOverrideText&quot;:&quot;&quot;},&quot;citationTag&quot;:&quot;MENDELEY_CITATION_v3_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&quot;,&quot;citationItems&quot;:[{&quot;id&quot;:&quot;a85f6b23-b7a3-356c-bedf-f706ba2280cb&quot;,&quot;itemData&quot;:{&quot;type&quot;:&quot;article-journal&quot;,&quot;id&quot;:&quot;a85f6b23-b7a3-356c-bedf-f706ba2280cb&quot;,&quot;title&quot;:&quot;Kalman Filter: Historical Overview and Review of Its Use in Robotics 60 Years after Its Creation&quot;,&quot;author&quot;:[{&quot;family&quot;:&quot;Urrea&quot;,&quot;given&quot;:&quot;Claudio&quot;,&quot;parse-names&quot;:false,&quot;dropping-particle&quot;:&quot;&quot;,&quot;non-dropping-particle&quot;:&quot;&quot;},{&quot;family&quot;:&quot;Agramonte&quot;,&quot;given&quot;:&quot;Rayko&quot;,&quot;parse-names&quot;:false,&quot;dropping-particle&quot;:&quot;&quot;,&quot;non-dropping-particle&quot;:&quot;&quot;}],&quot;container-title&quot;:&quot;Journal of Sensors&quot;,&quot;container-title-short&quot;:&quot;J Sens&quot;,&quot;accessed&quot;:{&quot;date-parts&quot;:[[2023,7,10]]},&quot;DOI&quot;:&quot;10.1155/2021/9674015&quot;,&quot;ISSN&quot;:&quot;16877268&quot;,&quot;issued&quot;:{&quot;date-parts&quot;:[[2021]]},&quot;abstract&quot;:&quot;Due to its widespread application in the robotics field, the Kalman filter has received increased attention from researchers. This work reviews some of the modifications conducted on to this algorithm over the last years. Problems such as the consistency, convergence, and accuracy of the filter are also dealt with. Sixty years after its creation, the Kalman filter is still used in autonomous navigation processes, robot control, and trajectory tracking, among other activities. The filter is not only restricted to robotics but is also present in different fields, such as economics and medicine. In addition, the characteristics of each modification on this filter are analyzed and compared.&quot;,&quot;publisher&quot;:&quot;Hindawi Limited&quot;,&quot;volume&quot;:&quot;2021&quot;},&quot;isTemporary&quot;:false}]},{&quot;citationID&quot;:&quot;MENDELEY_CITATION_a62cae3a-1cb3-479a-ae8b-3d25d16ae9ac&quot;,&quot;properties&quot;:{&quot;noteIndex&quot;:0},&quot;isEdited&quot;:false,&quot;manualOverride&quot;:{&quot;isManuallyOverridden&quot;:false,&quot;citeprocText&quot;:&quot;[8]&quot;,&quot;manualOverrideText&quot;:&quot;&quot;},&quot;citationTag&quot;:&quot;MENDELEY_CITATION_v3_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&quot;,&quot;citationItems&quot;:[{&quot;id&quot;:&quot;3811e815-90ba-3a46-98f8-5780f673fc3d&quot;,&quot;itemData&quot;:{&quot;type&quot;:&quot;article-journal&quot;,&quot;id&quot;:&quot;3811e815-90ba-3a46-98f8-5780f673fc3d&quot;,&quot;title&quot;:&quot;Temperature Prediction Using Multivariate Time Series Deep Learning in the Lining of an Electric Arc Furnace for Ferronickel Production&quot;,&quot;author&quot;:[{&quot;family&quot;:&quot;Leon-Medina&quot;,&quot;given&quot;:&quot;Jersson X.&quot;,&quot;parse-names&quot;:false,&quot;dropping-particle&quot;:&quot;&quot;,&quot;non-dropping-particle&quot;:&quot;&quot;},{&quot;family&quot;:&quot;Camacho&quot;,&quot;given&quot;:&quot;Jaiber&quot;,&quot;parse-names&quot;:false,&quot;dropping-particle&quot;:&quot;&quot;,&quot;non-dropping-particle&quot;:&quot;&quot;},{&quot;family&quot;:&quot;Gutierrez-Osorio&quot;,&quot;given&quot;:&quot;Camilo&quot;,&quot;parse-names&quot;:false,&quot;dropping-particle&quot;:&quot;&quot;,&quot;non-dropping-particle&quot;:&quot;&quot;},{&quot;family&quot;:&quot;Salomón&quot;,&quot;given&quot;:&quot;Julián Esteban&quot;,&quot;parse-names&quot;:false,&quot;dropping-particle&quot;:&quot;&quot;,&quot;non-dropping-particle&quot;:&quot;&quot;},{&quot;family&quot;:&quot;Rueda&quot;,&quot;given&quot;:&quot;Bernardo&quot;,&quot;parse-names&quot;:false,&quot;dropping-particle&quot;:&quot;&quot;,&quot;non-dropping-particle&quot;:&quot;&quot;},{&quot;family&quot;:&quot;Vargas&quot;,&quot;given&quot;:&quot;Whilmar&quot;,&quot;parse-names&quot;:false,&quot;dropping-particle&quot;:&quot;&quot;,&quot;non-dropping-particle&quot;:&quot;&quot;},{&quot;family&quot;:&quot;Sofrony&quot;,&quot;given&quot;:&quot;Jorge&quot;,&quot;parse-names&quot;:false,&quot;dropping-particle&quot;:&quot;&quot;,&quot;non-dropping-particle&quot;:&quot;&quot;},{&quot;family&quot;:&quot;Restrepo-Calle&quot;,&quot;given&quot;:&quot;Felipe&quot;,&quot;parse-names&quot;:false,&quot;dropping-particle&quot;:&quot;&quot;,&quot;non-dropping-particle&quot;:&quot;&quot;},{&quot;family&quot;:&quot;Pedraza&quot;,&quot;given&quot;:&quot;Cesar&quot;,&quot;parse-names&quot;:false,&quot;dropping-particle&quot;:&quot;&quot;,&quot;non-dropping-particle&quot;:&quot;&quot;},{&quot;family&quot;:&quot;Tibaduiza&quot;,&quot;given&quot;:&quot;Diego&quot;,&quot;parse-names&quot;:false,&quot;dropping-particle&quot;:&quot;&quot;,&quot;non-dropping-particle&quot;:&quot;&quot;}],&quot;container-title&quot;:&quot;Sensors 2021, Vol. 21, Page 6894&quot;,&quot;accessed&quot;:{&quot;date-parts&quot;:[[2023,7,10]]},&quot;DOI&quot;:&quot;10.3390/S21206894&quot;,&quot;ISSN&quot;:&quot;1424-8220&quot;,&quot;PMID&quot;:&quot;34696106&quot;,&quot;URL&quot;:&quot;https://www.mdpi.com/1424-8220/21/20/6894/htm&quot;,&quot;issued&quot;:{&quot;date-parts&quot;:[[2021,10,18]]},&quot;page&quot;:&quot;6894&quot;,&quot;abstract&quot;:&quot;The analysis of data from sensors in structures subjected to extreme conditions such as the ones used in smelting processes is a great decision tool that allows knowing the behavior of the structure under different operational conditions. In this industry, the furnaces and the different elements are fully instrumented, including sensors to measure variables such as temperature, pressure, level, flow, power, electrode positions, among others. From the point of view of engineering and data analytics, this quantity of data presents an opportunity to understand the operation of the system under normal conditions or to explore new ways of operation by using information from models provided by using deep learning approaches. Although some approaches have been developed with application to this industry, it is still an open research area. As a contribution, this paper presents an applied deep learning temperature prediction model for a 75 MW electric arc furnace, which is used for ferronickel production. In general, the methodology proposed considers two steps: first, a data cleaning process to increase the quality of the data, eliminating both redundant information as well as atypical and unusual data, and second, a multivariate time series deep learning model to predict the temperatures in the furnace lining. The developed deep learning model is a sequential one based on GRU (gated recurrent unit) layer plus a dense layer. The GRU + Dense model achieved an average root mean square error (RMSE) of 1.19 °C in the test set of 16 different thermocouples radially distributed on the furnace.&quot;,&quot;publisher&quot;:&quot;Multidisciplinary Digital Publishing Institute&quot;,&quot;issue&quot;:&quot;20&quot;,&quot;volume&quot;:&quot;21&quot;,&quot;container-title-short&quot;:&quot;&quot;},&quot;isTemporary&quot;:false}]},{&quot;citationID&quot;:&quot;MENDELEY_CITATION_cf383f3e-fe5c-4df5-870d-68f4cffa9c35&quot;,&quot;properties&quot;:{&quot;noteIndex&quot;:0},&quot;isEdited&quot;:false,&quot;manualOverride&quot;:{&quot;isManuallyOverridden&quot;:false,&quot;citeprocText&quot;:&quot;[9]&quot;,&quot;manualOverrideText&quot;:&quot;&quot;},&quot;citationTag&quot;:&quot;MENDELEY_CITATION_v3_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&quot;,&quot;citationItems&quot;:[{&quot;id&quot;:&quot;fa9502a9-6dbd-36d2-8dca-1056bbf7a653&quot;,&quot;itemData&quot;:{&quot;type&quot;:&quot;article-journal&quot;,&quot;id&quot;:&quot;fa9502a9-6dbd-36d2-8dca-1056bbf7a653&quot;,&quot;title&quot;:&quot;Problems Encountered in Fluctuating Flame Temperature Measurements by Thermocouple&quot;,&quot;author&quot;:[{&quot;family&quot;:&quot;Yilmaz&quot;,&quot;given&quot;:&quot;Nadir&quot;,&quot;parse-names&quot;:false,&quot;dropping-particle&quot;:&quot;&quot;,&quot;non-dropping-particle&quot;:&quot;&quot;},{&quot;family&quot;:&quot;Gill&quot;,&quot;given&quot;:&quot;Walt&quot;,&quot;parse-names&quot;:false,&quot;dropping-particle&quot;:&quot;&quot;,&quot;non-dropping-particle&quot;:&quot;&quot;},{&quot;family&quot;:&quot;Donaldson&quot;,&quot;given&quot;:&quot;A. Burl&quot;,&quot;parse-names&quot;:false,&quot;dropping-particle&quot;:&quot;&quot;,&quot;non-dropping-particle&quot;:&quot;&quot;},{&quot;family&quot;:&quot;Lucero&quot;,&quot;given&quot;:&quot;Ralph E.&quot;,&quot;parse-names&quot;:false,&quot;dropping-particle&quot;:&quot;&quot;,&quot;non-dropping-particle&quot;:&quot;&quot;}],&quot;container-title&quot;:&quot;Sensors (Basel, Switzerland)&quot;,&quot;container-title-short&quot;:&quot;Sensors (Basel)&quot;,&quot;accessed&quot;:{&quot;date-parts&quot;:[[2023,7,10]]},&quot;DOI&quot;:&quot;10.3390/S8127882&quot;,&quot;ISSN&quot;:&quot;14248220&quot;,&quot;PMID&quot;:&quot;27873964&quot;,&quot;URL&quot;:&quot;/pmc/articles/PMC3790995/&quot;,&quot;issued&quot;:{&quot;date-parts&quot;:[[2008,12]]},&quot;page&quot;:&quot;7882&quot;,&quot;abstract&quot;:&quot;Some thermocouple experiments were carried out in order to obtain sensitivity of thermocouple readings to fluctuations in flames and to determine if the average thermocouple reading was representative of the local volume temperature for fluctuating flames. The thermocouples considered were an exposed junction thermocouple and a fully sheathed thermocouple with comparable time constants. Either the voltage signal or indicated temperature for each test was recorded at sampling rates between 300-4,096 Hz. The trace was then plotted with respect to time or sample number so that time variation in voltage or temperature could be visualized and the average indicated temperature could be determined. For experiments where high sampling rates were used, the signal was analyzed using Fast Fourier Transforms (FFT) to determine the frequencies present in the thermocouple signal. This provided a basic observable as to whether or not the probe was able to follow flame oscillations. To enhance oscillations, for some experiments, the flame was forced. An analysis based on thermocouple time constant, coupled with the transfer function for a sinusoidal input was tested against the experimental results.&quot;,&quot;publisher&quot;:&quot;Multidisciplinary Digital Publishing Institute  (MDPI)&quot;,&quot;issue&quot;:&quot;12&quot;,&quot;volume&quot;:&quot;8&quot;},&quot;isTemporary&quot;:false}]},{&quot;citationID&quot;:&quot;MENDELEY_CITATION_0055e803-e75e-4076-a16a-d62ca78cef58&quot;,&quot;properties&quot;:{&quot;noteIndex&quot;:0},&quot;isEdited&quot;:false,&quot;manualOverride&quot;:{&quot;isManuallyOverridden&quot;:false,&quot;citeprocText&quot;:&quot;[10]&quot;,&quot;manualOverrideText&quot;:&quot;&quot;},&quot;citationTag&quot;:&quot;MENDELEY_CITATION_v3_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&quot;,&quot;citationItems&quot;:[{&quot;id&quot;:&quot;c11c3590-27ed-3acb-b29c-df14571efade&quot;,&quot;itemData&quot;:{&quot;type&quot;:&quot;article-journal&quot;,&quot;id&quot;:&quot;c11c3590-27ed-3acb-b29c-df14571efade&quot;,&quot;title&quot;:&quot;Effect of Thermocouple Size on the Measurement of Exhaust Gas Temperature in Internal Combustion Engines&quot;,&quot;author&quot;:[{&quot;family&quot;:&quot;Papaioannou&quot;,&quot;given&quot;:&quot;Nick&quot;,&quot;parse-names&quot;:false,&quot;dropping-particle&quot;:&quot;&quot;,&quot;non-dropping-particle&quot;:&quot;&quot;},{&quot;family&quot;:&quot;Leach&quot;,&quot;given&quot;:&quot;Felix&quot;,&quot;parse-names&quot;:false,&quot;dropping-particle&quot;:&quot;&quot;,&quot;non-dropping-particle&quot;:&quot;&quot;},{&quot;family&quot;:&quot;Davy&quot;,&quot;given&quot;:&quot;Martin&quot;,&quot;parse-names&quot;:false,&quot;dropping-particle&quot;:&quot;&quot;,&quot;non-dropping-particle&quot;:&quot;&quot;}],&quot;container-title&quot;:&quot;SAE Technical Papers&quot;,&quot;accessed&quot;:{&quot;date-parts&quot;:[[2023,7,18]]},&quot;DOI&quot;:&quot;10.4271/2018-01-1765&quot;,&quot;ISSN&quot;:&quot;0148-7191&quot;,&quot;URL&quot;:&quot;https://www.sae.org/publications/technical-papers/content/2018-01-1765/&quot;,&quot;issued&quot;:{&quot;date-parts&quot;:[[2018,9,10]]},&quot;abstract&quot;:&quot;Accurate measurement of exhaust gas temperature in internal combustion engines is essential for a wide variety of monitoring and design purposes. Typically these measurements are made with thermocouples, which may vary in size from 0.05 mm (for fast response applications) to a few millimetres. In this work, the exhaust of a single cylinder diesel engine has been instrumented both with a fast-response probe (comprising of a 50.8 μm, 127 μm and a 254 μm thermocouple) and a standard 3 mm sheathed thermocouple in order to assess the performance of these sensors at two speed/load conditions. The experimental results show that the measured time-average exhaust temperature is dependent on the sensor size, with the smaller thermocouples indicating a lower average temperature for both speed/load conditions. Subject to operating conditions, measurement discrepancies of up to ~80 K have been observed between the different thermocouples used. Thermocouple modelling supports the experimental trends and shows that the effect of conduction is inversely proportional to the thermocouple junction size-an effect attributed to changes in the thermal inertia of the device. This conduction error is not typically considered in the literature for exhaust gas temperature measurement. Modelling results also show that radiative heat transfer is small compared to the effect of conduction on the measurements. Finally, a new dynamic response thermocouple compensation method is presented, in order to correct for the dynamic error induced by the thermocouples. This technique recovers the \&quot;true\&quot; gas temperature with a maximum error of ~1.5-2% in peak temperature depending on speed/load conditions.&quot;,&quot;publisher&quot;:&quot;SAE International&quot;,&quot;volume&quot;:&quot;2018-September&quot;,&quot;container-title-short&quot;:&quot;&quot;},&quot;isTemporary&quot;:false}]},{&quot;citationID&quot;:&quot;MENDELEY_CITATION_30d8dc8f-12d9-4ea4-b6ab-da7240256f2b&quot;,&quot;properties&quot;:{&quot;noteIndex&quot;:0},&quot;isEdited&quot;:false,&quot;manualOverride&quot;:{&quot;isManuallyOverridden&quot;:false,&quot;citeprocText&quot;:&quot;[11]&quot;,&quot;manualOverrideText&quot;:&quot;&quot;},&quot;citationTag&quot;:&quot;MENDELEY_CITATION_v3_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&quot;,&quot;citationItems&quot;:[{&quot;id&quot;:&quot;31c6c965-703c-3bab-b22f-ab9fbb2e32c5&quot;,&quot;itemData&quot;:{&quot;type&quot;:&quot;article-journal&quot;,&quot;id&quot;:&quot;31c6c965-703c-3bab-b22f-ab9fbb2e32c5&quot;,&quot;title&quot;:&quot;Introduction to artificial neural networks&quot;,&quot;author&quot;:[{&quot;family&quot;:&quot;Grossi&quot;,&quot;given&quot;:&quot;Enzo&quot;,&quot;parse-names&quot;:false,&quot;dropping-particle&quot;:&quot;&quot;,&quot;non-dropping-particle&quot;:&quot;&quot;},{&quot;family&quot;:&quot;Buscema&quot;,&quot;given&quot;:&quot;Massimo&quot;,&quot;parse-names&quot;:false,&quot;dropping-particle&quot;:&quot;&quot;,&quot;non-dropping-particle&quot;:&quot;&quot;}],&quot;container-title&quot;:&quot;European journal of gastroenterology &amp; hepatology&quot;,&quot;container-title-short&quot;:&quot;Eur J Gastroenterol Hepatol&quot;,&quot;accessed&quot;:{&quot;date-parts&quot;:[[2023,7,18]]},&quot;DOI&quot;:&quot;10.1097/MEG.0B013E3282F198A0&quot;,&quot;ISSN&quot;:&quot;0954-691X&quot;,&quot;PMID&quot;:&quot;17998827&quot;,&quot;URL&quot;:&quot;https://pubmed.ncbi.nlm.nih.gov/17998827/&quot;,&quot;issued&quot;:{&quot;date-parts&quot;:[[2007,12]]},&quot;page&quot;:&quot;1046-1054&quot;,&quot;abstract&quot;:&quot;The coupling of computer science and theoretical bases such as nonlinear dynamics and chaos theory allows the creation of 'intelligent' agents, such as artificial neural networks (ANNs), able to adapt themselves dynamically to problems of high complexity. ANNs are able to reproduce the dynamic interaction of multiple factors simultaneously, allowing the study of complexity; they can also draw conclusions on individual basis and not as average trends. These tools can offer specific advantages with respect to classical statistical techniques. This article is designed to acquaint gastroenterologists with concepts and paradigms related to ANNs. The family of ANNs, when appropriately selected and used, permits the maximization of what can be derived from available data and from complex, dynamic, and multidimensional phenomena, which are often poorly predictable in the traditional 'cause and effect' philosophy. © 2007 Lippincott Williams &amp; Wilkins, Inc.&quot;,&quot;publisher&quot;:&quot;Eur J Gastroenterol Hepatol&quot;,&quot;issue&quot;:&quot;12&quot;,&quot;volume&quot;:&quot;19&quot;},&quot;isTemporary&quot;:false}]},{&quot;citationID&quot;:&quot;MENDELEY_CITATION_41fec9fd-06b0-4a1c-9803-e3cbc76fc5d0&quot;,&quot;properties&quot;:{&quot;noteIndex&quot;:0},&quot;isEdited&quot;:false,&quot;manualOverride&quot;:{&quot;isManuallyOverridden&quot;:false,&quot;citeprocText&quot;:&quot;[12]&quot;,&quot;manualOverrideText&quot;:&quot;&quot;},&quot;citationTag&quot;:&quot;MENDELEY_CITATION_v3_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&quot;,&quot;citationItems&quot;:[{&quot;id&quot;:&quot;6017dc46-da05-33a8-9441-def02835c829&quot;,&quot;itemData&quot;:{&quot;type&quot;:&quot;article-journal&quot;,&quot;id&quot;:&quot;6017dc46-da05-33a8-9441-def02835c829&quot;,&quot;title&quot;:&quot;Methods for image denoising using convolutional neural network: a review&quot;,&quot;author&quot;:[{&quot;family&quot;:&quot;Ilesanmi&quot;,&quot;given&quot;:&quot;Ademola E.&quot;,&quot;parse-names&quot;:false,&quot;dropping-particle&quot;:&quot;&quot;,&quot;non-dropping-particle&quot;:&quot;&quot;},{&quot;family&quot;:&quot;Ilesanmi&quot;,&quot;given&quot;:&quot;Taiwo O.&quot;,&quot;parse-names&quot;:false,&quot;dropping-particle&quot;:&quot;&quot;,&quot;non-dropping-particle&quot;:&quot;&quot;}],&quot;container-title&quot;:&quot;Complex and Intelligent Systems&quot;,&quot;accessed&quot;:{&quot;date-parts&quot;:[[2023,7,18]]},&quot;DOI&quot;:&quot;10.1007/S40747-021-00428-4/FIGURES/13&quot;,&quot;ISSN&quot;:&quot;21986053&quot;,&quot;URL&quot;:&quot;https://link.springer.com/article/10.1007/s40747-021-00428-4&quot;,&quot;issued&quot;:{&quot;date-parts&quot;:[[2021,10,1]]},&quot;page&quot;:&quot;2179-2198&quot;,&quot;abstract&quot;:&quot;Image denoising faces significant challenges, arising from the sources of noise. Specifically, Gaussian, impulse, salt, pepper, and speckle noise are complicated sources of noise in imaging. Convolutional neural network (CNN) has increasingly received attention in image denoising task. Several CNN methods for denoising images have been studied. These methods used different datasets for evaluation. In this paper, we offer an elaborate study on different CNN techniques used in image denoising. Different CNN methods for image denoising were categorized and analyzed. Popular datasets used for evaluating CNN image denoising methods were investigated. Several CNN image denoising papers were selected for review and analysis. Motivations and principles of CNN methods were outlined. Some state-of-the-arts CNN image denoising methods were depicted in graphical forms, while other methods were elaborately explained. We proposed a review of image denoising with CNN. Previous and recent papers on image denoising with CNN were selected. Potential challenges and directions for future research were equally fully explicated.&quot;,&quot;publisher&quot;:&quot;Springer International Publishing&quot;,&quot;issue&quot;:&quot;5&quot;,&quot;volume&quot;:&quot;7&quot;,&quot;container-title-short&quot;:&quot;&quot;},&quot;isTemporary&quot;:false}]},{&quot;citationID&quot;:&quot;MENDELEY_CITATION_9c009511-b695-40f5-9d74-71772e06c073&quot;,&quot;properties&quot;:{&quot;noteIndex&quot;:0},&quot;isEdited&quot;:false,&quot;manualOverride&quot;:{&quot;isManuallyOverridden&quot;:false,&quot;citeprocText&quot;:&quot;[13]&quot;,&quot;manualOverrideText&quot;:&quot;&quot;},&quot;citationTag&quot;:&quot;MENDELEY_CITATION_v3_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&quot;,&quot;citationItems&quot;:[{&quot;id&quot;:&quot;33c8eb25-a5e6-3bab-9dee-4b860a16eeb8&quot;,&quot;itemData&quot;:{&quot;type&quot;:&quot;article-journal&quot;,&quot;id&quot;:&quot;33c8eb25-a5e6-3bab-9dee-4b860a16eeb8&quot;,&quot;title&quot;:&quot;Analysis on the prediction of central line-associated bloodstream infections (CLABSI) using deep neural network classification&quot;,&quot;author&quot;:[{&quot;family&quot;:&quot;Yuvaraj&quot;,&quot;given&quot;:&quot;N.&quot;,&quot;parse-names&quot;:false,&quot;dropping-particle&quot;:&quot;&quot;,&quot;non-dropping-particle&quot;:&quot;&quot;},{&quot;family&quot;:&quot;Raja&quot;,&quot;given&quot;:&quot;R. Arshath&quot;,&quot;parse-names&quot;:false,&quot;dropping-particle&quot;:&quot;&quot;,&quot;non-dropping-particle&quot;:&quot;&quot;},{&quot;family&quot;:&quot;Kousik&quot;,&quot;given&quot;:&quot;N.&quot;,&quot;parse-names&quot;:false,&quot;dropping-particle&quot;:&quot;v.&quot;,&quot;non-dropping-particle&quot;:&quot;&quot;},{&quot;family&quot;:&quot;Johri&quot;,&quot;given&quot;:&quot;Prashant&quot;,&quot;parse-names&quot;:false,&quot;dropping-particle&quot;:&quot;&quot;,&quot;non-dropping-particle&quot;:&quot;&quot;},{&quot;family&quot;:&quot;Diván&quot;,&quot;given&quot;:&quot;Mario José&quot;,&quot;parse-names&quot;:false,&quot;dropping-particle&quot;:&quot;&quot;,&quot;non-dropping-particle&quot;:&quot;&quot;}],&quot;container-title&quot;:&quot;Computational Intelligence and Its Applications in Healthcare&quot;,&quot;accessed&quot;:{&quot;date-parts&quot;:[[2023,3,3]]},&quot;DOI&quot;:&quot;10.1016/B978-0-12-820604-1.00016-9&quot;,&quot;ISBN&quot;:&quot;9780128206041&quot;,&quot;issued&quot;:{&quot;date-parts&quot;:[[2020,1,1]]},&quot;page&quot;:&quot;229-244&quot;,&quot;abstract&quot;:&quot;The surveillance dataset of central line-associated bloodstream infection (CLABSI) in agreement with healthcare-associated infections (HAIs) is treated as a significant measure for the distribution of problems associated with CLABSI. The data, collected through several modes, acts as a basis for core statistics in preventing CLABSIs, using data mining. The validation of HAI data is considered a key element in ensuring improved data quality between the users. The increased CLABSI data leads to uncertain information and this affects the accuracy in predicting the comparisons between hospitals, affecting their reputations. The past studies on prediction of CLABSI report only the manual clinical observations, which are not accurate due to the redundancy of data, and they are time consuming. Recently, a few machine learning approaches have been modeled to predict the class of CLABSI; however, the data dimensionality issues have not been addressed. These machine learning models further lack a proper modeling framework that could resolve the problems of classification. In this chapter, we provide a state-of-the-art deep learning prediction model for CLABSI. A deep learning classifier, namely the deep neural network classifier (DNN) algorithm, is used for training using labeled data to classify the variables or features. The accuracy of the classifier is fine-tuned using a sparse minimax concave ridge support vector machine (SMCR-SVM). The trained labeled data is used for diagnosing the test cases to accurately detect the class of CLABSI collected across various datasets. The simulation results are estimated in terms of various performance metrics that include accuracy, sensitivity, specificity, mean absolute percentage error (MAPE), F-measure, precision, and geometric mean (G-mean). The results show the proposed DNN-SMCR-SVM classifier achieves a higher rate of classification accuracy than the other existing classifiers (extreme gradient boosting, logistic regression, supervised machine learning, unsupervised machine learning, and ensemble learning).&quot;,&quot;publisher&quot;:&quot;Academic Press&quot;,&quot;container-title-short&quot;:&quot;&quot;},&quot;isTemporary&quot;:false}]},{&quot;citationID&quot;:&quot;MENDELEY_CITATION_b3d077d6-2a4f-4a04-b113-648fac689335&quot;,&quot;properties&quot;:{&quot;noteIndex&quot;:0},&quot;isEdited&quot;:false,&quot;manualOverride&quot;:{&quot;isManuallyOverridden&quot;:false,&quot;citeprocText&quot;:&quot;[14]&quot;,&quot;manualOverrideText&quot;:&quot;&quot;},&quot;citationTag&quot;:&quot;MENDELEY_CITATION_v3_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&quot;,&quot;citationItems&quot;:[{&quot;id&quot;:&quot;91708600-8e8a-37c2-a5a1-55e4cb03f37b&quot;,&quot;itemData&quot;:{&quot;type&quot;:&quot;article-journal&quot;,&quot;id&quot;:&quot;91708600-8e8a-37c2-a5a1-55e4cb03f37b&quot;,&quot;title&quot;:&quot;Fundamentals of Artificial Neural Networks and Deep Learning&quot;,&quot;author&quot;:[{&quot;family&quot;:&quot;Montesinos López&quot;,&quot;given&quot;:&quot;Osval Antonio&quot;,&quot;parse-names&quot;:false,&quot;dropping-particle&quot;:&quot;&quot;,&quot;non-dropping-particle&quot;:&quot;&quot;},{&quot;family&quot;:&quot;Montesinos López&quot;,&quot;given&quot;:&quot;Abelardo&quot;,&quot;parse-names&quot;:false,&quot;dropping-particle&quot;:&quot;&quot;,&quot;non-dropping-particle&quot;:&quot;&quot;},{&quot;family&quot;:&quot;Crossa&quot;,&quot;given&quot;:&quot;Jose&quot;,&quot;parse-names&quot;:false,&quot;dropping-particle&quot;:&quot;&quot;,&quot;non-dropping-particle&quot;:&quot;&quot;}],&quot;container-title&quot;:&quot;Multivariate Statistical Machine Learning Methods for Genomic Prediction&quot;,&quot;accessed&quot;:{&quot;date-parts&quot;:[[2023,3,3]]},&quot;DOI&quot;:&quot;10.1007/978-3-030-89010-0_10&quot;,&quot;URL&quot;:&quot;https://link.springer.com/chapter/10.1007/978-3-030-89010-0_10&quot;,&quot;issued&quot;:{&quot;date-parts&quot;:[[2022]]},&quot;page&quot;:&quot;379-425&quot;,&quot;abstract&quot;:&quot;In this chapter, we go through the fundamentals of artificial neural networks and deep learning methods. We describe the inspiration for artificial neural networks and how the methods of deep learning are built. We define the activation function and its role in...&quot;,&quot;publisher&quot;:&quot;Springer, Cham&quot;,&quot;container-title-short&quot;:&quot;&quot;},&quot;isTemporary&quot;:false}]},{&quot;citationID&quot;:&quot;MENDELEY_CITATION_6bc66439-a090-4b8a-ab2c-9e2fd4cbc4b0&quot;,&quot;properties&quot;:{&quot;noteIndex&quot;:0},&quot;isEdited&quot;:false,&quot;manualOverride&quot;:{&quot;isManuallyOverridden&quot;:false,&quot;citeprocText&quot;:&quot;[15]&quot;,&quot;manualOverrideText&quot;:&quot;&quot;},&quot;citationTag&quot;:&quot;MENDELEY_CITATION_v3_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&quot;,&quot;citationItems&quot;:[{&quot;id&quot;:&quot;6a88fb02-e7ed-36b0-bad3-8af227a79e12&quot;,&quot;itemData&quot;:{&quot;type&quot;:&quot;article-journal&quot;,&quot;id&quot;:&quot;6a88fb02-e7ed-36b0-bad3-8af227a79e12&quot;,&quot;title&quot;:&quot;Mean Absolute Percentage Error for regression models&quot;,&quot;author&quot;:[{&quot;family&quot;:&quot;Myttenaere&quot;,&quot;given&quot;:&quot;Arnaud&quot;,&quot;parse-names&quot;:false,&quot;dropping-particle&quot;:&quot;&quot;,&quot;non-dropping-particle&quot;:&quot;de&quot;},{&quot;family&quot;:&quot;Golden&quot;,&quot;given&quot;:&quot;Boris&quot;,&quot;parse-names&quot;:false,&quot;dropping-particle&quot;:&quot;&quot;,&quot;non-dropping-particle&quot;:&quot;&quot;},{&quot;family&quot;:&quot;Grand&quot;,&quot;given&quot;:&quot;Bénédicte&quot;,&quot;parse-names&quot;:false,&quot;dropping-particle&quot;:&quot;&quot;,&quot;non-dropping-particle&quot;:&quot;Le&quot;},{&quot;family&quot;:&quot;Rossi&quot;,&quot;given&quot;:&quot;Fabrice&quot;,&quot;parse-names&quot;:false,&quot;dropping-particle&quot;:&quot;&quot;,&quot;non-dropping-particle&quot;:&quot;&quot;}],&quot;container-title&quot;:&quot;Neurocomputing&quot;,&quot;container-title-short&quot;:&quot;Neurocomputing&quot;,&quot;accessed&quot;:{&quot;date-parts&quot;:[[2023,7,19]]},&quot;DOI&quot;:&quot;10.1016/J.NEUCOM.2015.12.114&quot;,&quot;ISSN&quot;:&quot;0925-2312&quot;,&quot;issued&quot;:{&quot;date-parts&quot;:[[2016,6,5]]},&quot;page&quot;:&quot;38-48&quot;,&quot;abstract&quot;:&quot;We study in this paper the consequences of using the Mean Absolute Percentage Error (MAPE) as a measure of quality for regression models. We prove the existence of an optimal MAPE model and we show the universal consistency of Empirical Risk Minimization based on the MAPE. We also show that finding the best model under the MAPE is equivalent to doing weighted Mean Absolute Error (MAE) regression, and we apply this weighting strategy to kernel regression. The behavior of the MAPE kernel regression is illustrated on simulated data.&quot;,&quot;publisher&quot;:&quot;Elsevier&quot;,&quot;volume&quot;:&quot;192&quot;},&quot;isTemporary&quot;:false}]},{&quot;citationID&quot;:&quot;MENDELEY_CITATION_a5d152ff-4434-4cbc-affb-f9398782ab68&quot;,&quot;properties&quot;:{&quot;noteIndex&quot;:0},&quot;isEdited&quot;:false,&quot;manualOverride&quot;:{&quot;isManuallyOverridden&quot;:false,&quot;citeprocText&quot;:&quot;[16]&quot;,&quot;manualOverrideText&quot;:&quot;&quot;},&quot;citationTag&quot;:&quot;MENDELEY_CITATION_v3_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&quot;,&quot;citationItems&quot;:[{&quot;id&quot;:&quot;3bc0cd40-66ba-329f-b643-8118c670551f&quot;,&quot;itemData&quot;:{&quot;type&quot;:&quot;article-journal&quot;,&quot;id&quot;:&quot;3bc0cd40-66ba-329f-b643-8118c670551f&quot;,&quot;title&quot;:&quot;EIS - Efficient and Trainable Activation Functions for Better Accuracy and Performance&quot;,&quot;author&quot;:[{&quot;family&quot;:&quot;Biswas&quot;,&quot;given&quot;:&quot;Koushik&quot;,&quot;parse-names&quot;:false,&quot;dropping-particle&quot;:&quot;&quot;,&quot;non-dropping-particle&quot;:&quot;&quot;},{&quot;family&quot;:&quot;Kumar&quot;,&quot;given&quot;:&quot;Sandeep&quot;,&quot;parse-names&quot;:false,&quot;dropping-particle&quot;:&quot;&quot;,&quot;non-dropping-particle&quot;:&quot;&quot;},{&quot;family&quot;:&quot;Banerjee&quot;,&quot;given&quot;:&quot;Shilpak&quot;,&quot;parse-names&quot;:false,&quot;dropping-particle&quot;:&quot;&quot;,&quot;non-dropping-particle&quot;:&quot;&quot;},{&quot;family&quot;:&quot;Pandey&quot;,&quot;given&quot;:&quot;Ashish Kumar&quot;,&quot;parse-names&quot;:false,&quot;dropping-particle&quot;:&quot;&quot;,&quot;non-dropping-particle&quot;:&quot;&quot;}],&quot;container-title&quot;:&quot;Lecture Notes in Computer Science (including subseries Lecture Notes in Artificial Intelligence and Lecture Notes in Bioinformatics)&quot;,&quot;accessed&quot;:{&quot;date-parts&quot;:[[2023,7,19]]},&quot;DOI&quot;:&quot;10.1007/978-3-030-86340-1_21/COVER&quot;,&quot;ISBN&quot;:&quot;9783030863395&quot;,&quot;ISSN&quot;:&quot;16113349&quot;,&quot;URL&quot;:&quot;https://link.springer.com/chapter/10.1007/978-3-030-86340-1_21&quot;,&quot;issued&quot;:{&quot;date-parts&quot;:[[2021]]},&quot;page&quot;:&quot;260-272&quot;,&quot;abstract&quot;:&quot;Activation functions play a pivotal role in function learning using neural networks. The non-linearity in a neural network is achieved by repeated use of the activation function. Over the years, numerous activation functions have been proposed to improve neural network performance in several deep learning tasks. Basic functions like ReLU, Sigmoid, Tanh, or Softplus have been favorites among the deep learning community because of their simplicity. In recent years, several novel activation functions arising from these basic functions have been proposed, which have improved accuracy in some challenging datasets. We propose three activation functions with trainable parameters, namely EIS-1, EIS-2, and EIS-3. We show these three activation functions outperform widely used activation functions on some well-known datasets and models. For example, EIS-1, EIS-2, and EIS-3 beats ReLU by 5.55%, 5.32%, and 5.60% on ResNet V2 34, 5.27%, 5.24%, and 5.76% on VGG 16, 2.02%, 1.93%, and 2.01% on Wide-Res-Net 28-10, 2.30%, 2.11%, and 2.50% on Shufflenet V2 in CIFAR100 dataset while 1.40%, 1.27%, and 1.45% on ResNet V2 34, 1.21%, 1.09%, and 1.17% on VGG 16, 1.10%, 1.04%, and 1.16% on Wide-Res-Net 28-10, 1.85%, 1.60%, and 1.67% on Shufflenet V2 in CIFAR10 dataset respectively. The proposed functions also perform better than traditional activation functions like ReLU, Leaky ReLU, Swish, etc. in Object detection, Semantic segmentation, and Machine Translation problems.&quot;,&quot;publisher&quot;:&quot;Springer Science and Business Media Deutschland GmbH&quot;,&quot;volume&quot;:&quot;12892 LNCS&quot;,&quot;container-title-short&quot;:&quot;&quot;},&quot;isTemporary&quot;:false}]},{&quot;citationID&quot;:&quot;MENDELEY_CITATION_2808b402-da2a-4a37-9368-addaa7c522ff&quot;,&quot;properties&quot;:{&quot;noteIndex&quot;:0},&quot;isEdited&quot;:false,&quot;manualOverride&quot;:{&quot;isManuallyOverridden&quot;:false,&quot;citeprocText&quot;:&quot;[17]&quot;,&quot;manualOverrideText&quot;:&quot;&quot;},&quot;citationTag&quot;:&quot;MENDELEY_CITATION_v3_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&quot;,&quot;citationItems&quot;:[{&quot;id&quot;:&quot;15a870d2-544d-3648-b57d-a9f16a140493&quot;,&quot;itemData&quot;:{&quot;type&quot;:&quot;article-journal&quot;,&quot;id&quot;:&quot;15a870d2-544d-3648-b57d-a9f16a140493&quot;,&quot;title&quot;:&quot;An Analysis of State-of-the-art Activation Functions For Supervised Deep Neural Network&quot;,&quot;author&quot;:[{&quot;family&quot;:&quot;Nguyen&quot;,&quot;given&quot;:&quot;Anh&quot;,&quot;parse-names&quot;:false,&quot;dropping-particle&quot;:&quot;&quot;,&quot;non-dropping-particle&quot;:&quot;&quot;},{&quot;family&quot;:&quot;Pham&quot;,&quot;given&quot;:&quot;Khoa&quot;,&quot;parse-names&quot;:false,&quot;dropping-particle&quot;:&quot;&quot;,&quot;non-dropping-particle&quot;:&quot;&quot;},{&quot;family&quot;:&quot;Ngo&quot;,&quot;given&quot;:&quot;Dat&quot;,&quot;parse-names&quot;:false,&quot;dropping-particle&quot;:&quot;&quot;,&quot;non-dropping-particle&quot;:&quot;&quot;},{&quot;family&quot;:&quot;Ngo&quot;,&quot;given&quot;:&quot;Thanh&quot;,&quot;parse-names&quot;:false,&quot;dropping-particle&quot;:&quot;&quot;,&quot;non-dropping-particle&quot;:&quot;&quot;},{&quot;family&quot;:&quot;Pham&quot;,&quot;given&quot;:&quot;Lam&quot;,&quot;parse-names&quot;:false,&quot;dropping-particle&quot;:&quot;&quot;,&quot;non-dropping-particle&quot;:&quot;&quot;}],&quot;container-title&quot;:&quot;Proceedings of 2021 International Conference on System Science and Engineering, ICSSE 2021&quot;,&quot;accessed&quot;:{&quot;date-parts&quot;:[[2023,5,23]]},&quot;DOI&quot;:&quot;10.1109/ICSSE52999.2021.9538437&quot;,&quot;ISBN&quot;:&quot;9781665448482&quot;,&quot;URL&quot;:&quot;https://arxiv.org/abs/2104.02523v1&quot;,&quot;issued&quot;:{&quot;date-parts&quot;:[[2021,4,5]]},&quot;page&quot;:&quot;215-220&quot;,&quot;abstract&quot;:&quot;This paper provides an analysis of state-of-the-art activation functions with\nrespect to supervised classification of deep neural network. These activation\nfunctions comprise of Rectified Linear Units (ReLU), Exponential Linear Unit\n(ELU), Scaled Exponential Linear Unit (SELU), Gaussian Error Linear Unit\n(GELU), and the Inverse Square Root Linear Unit (ISRLU). To evaluate,\nexperiments over two deep learning network architectures integrating these\nactivation functions are conducted. The first model, basing on Multilayer\nPerceptron (MLP), is evaluated with MNIST dataset to perform these activation\nfunctions. Meanwhile, the second model, likely VGGish-based architecture, is\napplied for Acoustic Scene Classification (ASC) Task 1A in DCASE 2018\nchallenge, thus evaluate whether these activation functions work well in\ndifferent datasets as well as different network architectures.&quot;,&quot;publisher&quot;:&quot;Institute of Electrical and Electronics Engineers Inc.&quot;,&quot;container-title-short&quot;:&quot;&quot;},&quot;isTemporary&quot;:false}]},{&quot;citationID&quot;:&quot;MENDELEY_CITATION_a2e7c5f7-b590-4902-a6b9-6ebd8c27e783&quot;,&quot;properties&quot;:{&quot;noteIndex&quot;:0},&quot;isEdited&quot;:false,&quot;manualOverride&quot;:{&quot;isManuallyOverridden&quot;:false,&quot;citeprocText&quot;:&quot;[18]&quot;,&quot;manualOverrideText&quot;:&quot;&quot;},&quot;citationTag&quot;:&quot;MENDELEY_CITATION_v3_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&quot;,&quot;citationItems&quot;:[{&quot;id&quot;:&quot;03592fd8-153f-363a-b235-94c9b4cb425c&quot;,&quot;itemData&quot;:{&quot;type&quot;:&quot;article-journal&quot;,&quot;id&quot;:&quot;03592fd8-153f-363a-b235-94c9b4cb425c&quot;,&quot;title&quot;:&quot;Fast and Accurate Deep Network Learning by Exponential Linear Units (ELUs)&quot;,&quot;author&quot;:[{&quot;family&quot;:&quot;Clevert&quot;,&quot;given&quot;:&quot;Djork Arné&quot;,&quot;parse-names&quot;:false,&quot;dropping-particle&quot;:&quot;&quot;,&quot;non-dropping-particle&quot;:&quot;&quot;},{&quot;family&quot;:&quot;Unterthiner&quot;,&quot;given&quot;:&quot;Thomas&quot;,&quot;parse-names&quot;:false,&quot;dropping-particle&quot;:&quot;&quot;,&quot;non-dropping-particle&quot;:&quot;&quot;},{&quot;family&quot;:&quot;Hochreiter&quot;,&quot;given&quot;:&quot;Sepp&quot;,&quot;parse-names&quot;:false,&quot;dropping-particle&quot;:&quot;&quot;,&quot;non-dropping-particle&quot;:&quot;&quot;}],&quot;container-title&quot;:&quot;4th International Conference on Learning Representations, ICLR 2016 - Conference Track Proceedings&quot;,&quot;accessed&quot;:{&quot;date-parts&quot;:[[2023,7,19]]},&quot;URL&quot;:&quot;https://arxiv.org/abs/1511.07289v5&quot;,&quot;issued&quot;:{&quot;date-parts&quot;:[[2015,11,23]]},&quot;abstract&quot;:&quot;We introduce the \&quot;exponential linear unit\&quot; (ELU) which speeds up learning in\ndeep neural networks and leads to higher classification accuracies. Like\nrectified linear units (ReLUs), leaky ReLUs (LReLUs) and parametrized ReLUs\n(PReLUs), ELUs alleviate the vanishing gradient problem via the identity for\npositive values. However, ELUs have improved learning characteristics compared\nto the units with other activation functions. In contrast to ReLUs, ELUs have\nnegative values which allows them to push mean unit activations closer to zero\nlike batch normalization but with lower computational complexity. Mean shifts\ntoward zero speed up learning by bringing the normal gradient closer to the\nunit natural gradient because of a reduced bias shift effect. While LReLUs and\nPReLUs have negative values, too, they do not ensure a noise-robust\ndeactivation state. ELUs saturate to a negative value with smaller inputs and\nthereby decrease the forward propagated variation and information. Therefore,\nELUs code the degree of presence of particular phenomena in the input, while\nthey do not quantitatively model the degree of their absence. In experiments,\nELUs lead not only to faster learning, but also to significantly better\ngeneralization performance than ReLUs and LReLUs on networks with more than 5\nlayers. On CIFAR-100 ELUs networks significantly outperform ReLU networks with\nbatch normalization while batch normalization does not improve ELU networks.\nELU networks are among the top 10 reported CIFAR-10 results and yield the best\npublished result on CIFAR-100, without resorting to multi-view evaluation or\nmodel averaging. On ImageNet, ELU networks considerably speed up learning\ncompared to a ReLU network with the same architecture, obtaining less than 10%\nclassification error for a single crop, single model network.&quot;,&quot;publisher&quot;:&quot;International Conference on Learning Representations, ICLR&quot;,&quot;container-title-short&quot;:&quot;&quot;},&quot;isTemporary&quot;:false}]},{&quot;citationID&quot;:&quot;MENDELEY_CITATION_e1a7776c-fef5-429e-9632-90cd1e0c6677&quot;,&quot;properties&quot;:{&quot;noteIndex&quot;:0},&quot;isEdited&quot;:false,&quot;manualOverride&quot;:{&quot;isManuallyOverridden&quot;:false,&quot;citeprocText&quot;:&quot;[19]&quot;,&quot;manualOverrideText&quot;:&quot;&quot;},&quot;citationTag&quot;:&quot;MENDELEY_CITATION_v3_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&quot;,&quot;citationItems&quot;:[{&quot;id&quot;:&quot;d3093259-cba6-3111-8200-94a963235c85&quot;,&quot;itemData&quot;:{&quot;type&quot;:&quot;article-journal&quot;,&quot;id&quot;:&quot;d3093259-cba6-3111-8200-94a963235c85&quot;,&quot;title&quot;:&quot;Gaussian Error Linear Units (GELUs)&quot;,&quot;author&quot;:[{&quot;family&quot;:&quot;Hendrycks&quot;,&quot;given&quot;:&quot;Dan&quot;,&quot;parse-names&quot;:false,&quot;dropping-particle&quot;:&quot;&quot;,&quot;non-dropping-particle&quot;:&quot;&quot;},{&quot;family&quot;:&quot;Gimpel&quot;,&quot;given&quot;:&quot;Kevin&quot;,&quot;parse-names&quot;:false,&quot;dropping-particle&quot;:&quot;&quot;,&quot;non-dropping-particle&quot;:&quot;&quot;}],&quot;accessed&quot;:{&quot;date-parts&quot;:[[2023,7,19]]},&quot;URL&quot;:&quot;https://arxiv.org/abs/1606.08415v5&quot;,&quot;issued&quot;:{&quot;date-parts&quot;:[[2016,6,27]]},&quot;abstract&quot;:&quot;We propose the Gaussian Error Linear Unit (GELU), a high-performing neural\nnetwork activation function. The GELU activation function is $x\\Phi(x)$, where\n$\\Phi(x)$ the standard Gaussian cumulative distribution function. The GELU\nnonlinearity weights inputs by their value, rather than gates inputs by their\nsign as in ReLUs ($x\\mathbf{1}_{x&gt;0}$). We perform an empirical evaluation of\nthe GELU nonlinearity against the ReLU and ELU activations and find performance\nimprovements across all considered computer vision, natural language\nprocessing, and speech tasks.&quot;,&quot;container-title-short&quot;:&quot;&quot;},&quot;isTemporary&quot;:false}]},{&quot;citationID&quot;:&quot;MENDELEY_CITATION_2be5c7ab-c32d-4b5c-8039-276cbc44ab99&quot;,&quot;properties&quot;:{&quot;noteIndex&quot;:0},&quot;isEdited&quot;:false,&quot;manualOverride&quot;:{&quot;isManuallyOverridden&quot;:false,&quot;citeprocText&quot;:&quot;[20]&quot;,&quot;manualOverrideText&quot;:&quot;&quot;},&quot;citationTag&quot;:&quot;MENDELEY_CITATION_v3_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&quot;,&quot;citationItems&quot;:[{&quot;id&quot;:&quot;28089c53-fd30-38e4-aaf4-89493f9ef781&quot;,&quot;itemData&quot;:{&quot;type&quot;:&quot;article-journal&quot;,&quot;id&quot;:&quot;28089c53-fd30-38e4-aaf4-89493f9ef781&quot;,&quot;title&quot;:&quot;Empirical Evaluation of Rectified Activations in Convolutional Network&quot;,&quot;author&quot;:[{&quot;family&quot;:&quot;Xu&quot;,&quot;given&quot;:&quot;Bing&quot;,&quot;parse-names&quot;:false,&quot;dropping-particle&quot;:&quot;&quot;,&quot;non-dropping-particle&quot;:&quot;&quot;},{&quot;family&quot;:&quot;Wang&quot;,&quot;given&quot;:&quot;Naiyan&quot;,&quot;parse-names&quot;:false,&quot;dropping-particle&quot;:&quot;&quot;,&quot;non-dropping-particle&quot;:&quot;&quot;},{&quot;family&quot;:&quot;Kong&quot;,&quot;given&quot;:&quot;Hong&quot;,&quot;parse-names&quot;:false,&quot;dropping-particle&quot;:&quot;&quot;,&quot;non-dropping-particle&quot;:&quot;&quot;},{&quot;family&quot;:&quot;Chen&quot;,&quot;given&quot;:&quot;Tianqi&quot;,&quot;parse-names&quot;:false,&quot;dropping-particle&quot;:&quot;&quot;,&quot;non-dropping-particle&quot;:&quot;&quot;},{&quot;family&quot;:&quot;Li&quot;,&quot;given&quot;:&quot;Mu&quot;,&quot;parse-names&quot;:false,&quot;dropping-particle&quot;:&quot;&quot;,&quot;non-dropping-particle&quot;:&quot;&quot;}],&quot;accessed&quot;:{&quot;date-parts&quot;:[[2023,7,19]]},&quot;URL&quot;:&quot;https://arxiv.org/abs/1505.00853v2&quot;,&quot;issued&quot;:{&quot;date-parts&quot;:[[2015,5,5]]},&quot;abstract&quot;:&quot;In this paper we investigate the performance of different types of rectified\nactivation functions in convolutional neural network: standard rectified linear\nunit (ReLU), leaky rectified linear unit (Leaky ReLU), parametric rectified\nlinear unit (PReLU) and a new randomized leaky rectified linear units (RReLU).\nWe evaluate these activation function on standard image classification task.\nOur experiments suggest that incorporating a non-zero slope for negative part\nin rectified activation units could consistently improve the results. Thus our\nfindings are negative on the common belief that sparsity is the key of good\nperformance in ReLU. Moreover, on small scale dataset, using deterministic\nnegative slope or learning it are both prone to overfitting. They are not as\neffective as using their randomized counterpart. By using RReLU, we achieved\n75.68\\% accuracy on CIFAR-100 test set without multiple test or ensemble.&quot;,&quot;container-title-short&quot;:&quot;&quot;},&quot;isTemporary&quot;:false}]},{&quot;citationID&quot;:&quot;MENDELEY_CITATION_ef1b32e0-6609-47bb-b0c1-e41811f01a3c&quot;,&quot;properties&quot;:{&quot;noteIndex&quot;:0},&quot;isEdited&quot;:false,&quot;manualOverride&quot;:{&quot;isManuallyOverridden&quot;:false,&quot;citeprocText&quot;:&quot;[21]&quot;,&quot;manualOverrideText&quot;:&quot;&quot;},&quot;citationTag&quot;:&quot;MENDELEY_CITATION_v3_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&quot;,&quot;citationItems&quot;:[{&quot;id&quot;:&quot;379a4051-1125-3ec9-bbc1-18a252bdfa27&quot;,&quot;itemData&quot;:{&quot;type&quot;:&quot;article-journal&quot;,&quot;id&quot;:&quot;379a4051-1125-3ec9-bbc1-18a252bdfa27&quot;,&quot;title&quot;:&quot;Theories of Error Back-Propagation in the Brain&quot;,&quot;author&quot;:[{&quot;family&quot;:&quot;Whittington&quot;,&quot;given&quot;:&quot;James C.R.&quot;,&quot;parse-names&quot;:false,&quot;dropping-particle&quot;:&quot;&quot;,&quot;non-dropping-particle&quot;:&quot;&quot;},{&quot;family&quot;:&quot;Bogacz&quot;,&quot;given&quot;:&quot;Rafal&quot;,&quot;parse-names&quot;:false,&quot;dropping-particle&quot;:&quot;&quot;,&quot;non-dropping-particle&quot;:&quot;&quot;}],&quot;container-title&quot;:&quot;Trends in Cognitive Sciences&quot;,&quot;container-title-short&quot;:&quot;Trends Cogn Sci&quot;,&quot;accessed&quot;:{&quot;date-parts&quot;:[[2023,5,24]]},&quot;DOI&quot;:&quot;10.1016/J.TICS.2018.12.005&quot;,&quot;ISSN&quot;:&quot;1364-6613&quot;,&quot;PMID&quot;:&quot;30704969&quot;,&quot;issued&quot;:{&quot;date-parts&quot;:[[2019,3,1]]},&quot;page&quot;:&quot;235-250&quot;,&quot;abstract&quot;:&quot;This review article summarises recently proposed theories on how neural circuits in the brain could approximate the error back-propagation algorithm used by artificial neural networks. Computational models implementing these theories achieve learning as efficient as artificial neural networks, but they use simple synaptic plasticity rules based on activity of presynaptic and postsynaptic neurons. The models have similarities, such as including both feedforward and feedback connections, allowing information about error to propagate throughout the network. Furthermore, they incorporate experimental evidence on neural connectivity, responses, and plasticity. These models provide insights on how brain networks might be organised such that modification of synaptic weights on multiple levels of cortical hierarchy leads to improved performance on tasks.&quot;,&quot;publisher&quot;:&quot;Elsevier Current Trends&quot;,&quot;issue&quot;:&quot;3&quot;,&quot;volume&quot;:&quot;23&quot;},&quot;isTemporary&quot;:false}]},{&quot;citationID&quot;:&quot;MENDELEY_CITATION_4424e19a-b955-4c4d-b7bd-6cd7bcebb683&quot;,&quot;properties&quot;:{&quot;noteIndex&quot;:0},&quot;isEdited&quot;:false,&quot;manualOverride&quot;:{&quot;isManuallyOverridden&quot;:false,&quot;citeprocText&quot;:&quot;[22]&quot;,&quot;manualOverrideText&quot;:&quot;&quot;},&quot;citationTag&quot;:&quot;MENDELEY_CITATION_v3_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&quot;,&quot;citationItems&quot;:[{&quot;id&quot;:&quot;909c3648-1745-3913-b2e7-19ab45fc165e&quot;,&quot;itemData&quot;:{&quot;type&quot;:&quot;article-journal&quot;,&quot;id&quot;:&quot;909c3648-1745-3913-b2e7-19ab45fc165e&quot;,&quot;title&quot;:&quot;Root-mean-square error (RMSE) or mean absolute error (MAE): when to use them or not&quot;,&quot;author&quot;:[{&quot;family&quot;:&quot;Hodson&quot;,&quot;given&quot;:&quot;Timothy O.&quot;,&quot;parse-names&quot;:false,&quot;dropping-particle&quot;:&quot;&quot;,&quot;non-dropping-particle&quot;:&quot;&quot;}],&quot;container-title&quot;:&quot;Geoscientific Model Development&quot;,&quot;container-title-short&quot;:&quot;Geosci Model Dev&quot;,&quot;accessed&quot;:{&quot;date-parts&quot;:[[2023,7,19]]},&quot;DOI&quot;:&quot;10.5194/GMD-15-5481-2022&quot;,&quot;ISSN&quot;:&quot;19919603&quot;,&quot;issued&quot;:{&quot;date-parts&quot;:[[2022,7,19]]},&quot;page&quot;:&quot;5481-5487&quot;,&quot;abstract&quot;:&quot;The root-mean-squared error (RMSE) and mean absolute error (MAE) are widely used metrics for evaluating models. Yet, there remains enduring confusion over their use, such that a standard practice is to present both, leaving it to the reader to decide which is more relevant. In a recent reprise to the 200-year debate over their use, and give arguments for favoring one metric or the other. However, this comparison can present a false dichotomy. Neither metric is inherently better: RMSE is optimal for normal (Gaussian) errors, and MAE is optimal for Laplacian errors. When errors deviate from these distributions, other metrics are superior.&quot;,&quot;publisher&quot;:&quot;Copernicus GmbH&quot;,&quot;issue&quot;:&quot;14&quot;,&quot;volume&quot;:&quot;15&quot;},&quot;isTemporary&quot;:false}]},{&quot;citationID&quot;:&quot;MENDELEY_CITATION_e440e2cf-15fb-4ae1-88b6-e6635bee442a&quot;,&quot;properties&quot;:{&quot;noteIndex&quot;:0},&quot;isEdited&quot;:false,&quot;manualOverride&quot;:{&quot;isManuallyOverridden&quot;:false,&quot;citeprocText&quot;:&quot;[23]&quot;,&quot;manualOverrideText&quot;:&quot;&quot;},&quot;citationTag&quot;:&quot;MENDELEY_CITATION_v3_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&quot;,&quot;citationItems&quot;:[{&quot;id&quot;:&quot;cd7047e1-6bff-3cf8-b8bb-ea929c2d0053&quot;,&quot;itemData&quot;:{&quot;type&quot;:&quot;article-journal&quot;,&quot;id&quot;:&quot;cd7047e1-6bff-3cf8-b8bb-ea929c2d0053&quot;,&quot;title&quot;:&quot;Pushing Stochastic Gradient towards Second-Order Methods -- Backpropagation Learning with Transformations in Nonlinearities&quot;,&quot;author&quot;:[{&quot;family&quot;:&quot;Vatanen&quot;,&quot;given&quot;:&quot;Tommi&quot;,&quot;parse-names&quot;:false,&quot;dropping-particle&quot;:&quot;&quot;,&quot;non-dropping-particle&quot;:&quot;&quot;},{&quot;family&quot;:&quot;Raiko&quot;,&quot;given&quot;:&quot;Tapani&quot;,&quot;parse-names&quot;:false,&quot;dropping-particle&quot;:&quot;&quot;,&quot;non-dropping-particle&quot;:&quot;&quot;},{&quot;family&quot;:&quot;Valpola&quot;,&quot;given&quot;:&quot;Harri&quot;,&quot;parse-names&quot;:false,&quot;dropping-particle&quot;:&quot;&quot;,&quot;non-dropping-particle&quot;:&quot;&quot;},{&quot;family&quot;:&quot;LeCun&quot;,&quot;given&quot;:&quot;Yann&quot;,&quot;parse-names&quot;:false,&quot;dropping-particle&quot;:&quot;&quot;,&quot;non-dropping-particle&quot;:&quot;&quot;}],&quot;container-title&quot;:&quot;Lecture Notes in Computer Science (including subseries Lecture Notes in Artificial Intelligence and Lecture Notes in Bioinformatics)&quot;,&quot;accessed&quot;:{&quot;date-parts&quot;:[[2023,5,24]]},&quot;DOI&quot;:&quot;10.1007/978-3-642-42054-2_55&quot;,&quot;ISBN&quot;:&quot;9783642420535&quot;,&quot;ISSN&quot;:&quot;03029743&quot;,&quot;URL&quot;:&quot;https://arxiv.org/abs/1301.3476v3&quot;,&quot;issued&quot;:{&quot;date-parts&quot;:[[2013,1,15]]},&quot;page&quot;:&quot;442-449&quot;,&quot;abstract&quot;:&quot;Recently, we proposed to transform the outputs of each hidden neuron in a\nmulti-layer perceptron network to have zero output and zero slope on average,\nand use separate shortcut connections to model the linear dependencies instead.\nWe continue the work by firstly introducing a third transformation to normalize\nthe scale of the outputs of each hidden neuron, and secondly by analyzing the\nconnections to second order optimization methods. We show that the\ntransformations make a simple stochastic gradient behave closer to second-order\noptimization methods and thus speed up learning. This is shown both in theory\nand with experiments. The experiments on the third transformation show that\nwhile it further increases the speed of learning, it can also hurt performance\nby converging to a worse local optimum, where both the inputs and outputs of\nmany hidden neurons are close to zero.&quot;,&quot;issue&quot;:&quot;PART 1&quot;,&quot;volume&quot;:&quot;8226 LNCS&quot;,&quot;container-title-short&quot;:&quot;&quot;},&quot;isTemporary&quot;:false}]},{&quot;citationID&quot;:&quot;MENDELEY_CITATION_7168c0c2-c096-4de6-8430-51172cab5dab&quot;,&quot;properties&quot;:{&quot;noteIndex&quot;:0},&quot;isEdited&quot;:false,&quot;manualOverride&quot;:{&quot;isManuallyOverridden&quot;:false,&quot;citeprocText&quot;:&quot;[24]&quot;,&quot;manualOverrideText&quot;:&quot;&quot;},&quot;citationTag&quot;:&quot;MENDELEY_CITATION_v3_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&quot;,&quot;citationItems&quot;:[{&quot;id&quot;:&quot;90b18cd9-f4ae-392a-bc28-90d108c56955&quot;,&quot;itemData&quot;:{&quot;type&quot;:&quot;article-journal&quot;,&quot;id&quot;:&quot;90b18cd9-f4ae-392a-bc28-90d108c56955&quot;,&quot;title&quot;:&quot;Wavelet versus Fourier Analysis&quot;,&quot;author&quot;:[{&quot;family&quot;:&quot;Haddad&quot;,&quot;given&quot;:&quot;Sandro A. P.&quot;,&quot;parse-names&quot;:false,&quot;dropping-particle&quot;:&quot;&quot;,&quot;non-dropping-particle&quot;:&quot;&quot;},{&quot;family&quot;:&quot;Serdijn&quot;,&quot;given&quot;:&quot;Wouter A.&quot;,&quot;parse-names&quot;:false,&quot;dropping-particle&quot;:&quot;&quot;,&quot;non-dropping-particle&quot;:&quot;&quot;}],&quot;container-title&quot;:&quot;Ultra Low-Power Biomedical Signal Processing&quot;,&quot;accessed&quot;:{&quot;date-parts&quot;:[[2023,7,19]]},&quot;DOI&quot;:&quot;10.1007/978-1-4020-9073-8_3&quot;,&quot;URL&quot;:&quot;https://link.springer.com/chapter/10.1007/978-1-4020-9073-8_3&quot;,&quot;issued&quot;:{&quot;date-parts&quot;:[[2009]]},&quot;page&quot;:&quot;33-50&quot;,&quot;abstract&quot;:&quot;The advantages of wavelet analysis over Fourier analysis is the subject of Chapter 3. A comparison between frequency analysis, by means of the Fourier transform, and time–frequency representation, by means of the wavelet transform, is made. From an example of a...&quot;,&quot;publisher&quot;:&quot;Springer, Dordrecht&quot;,&quot;container-title-short&quot;:&quot;&quot;},&quot;isTemporary&quot;:false}]},{&quot;citationID&quot;:&quot;MENDELEY_CITATION_8de3be23-6a04-41db-8648-b88199efed85&quot;,&quot;properties&quot;:{&quot;noteIndex&quot;:0},&quot;isEdited&quot;:false,&quot;manualOverride&quot;:{&quot;isManuallyOverridden&quot;:false,&quot;citeprocText&quot;:&quot;[25]&quot;,&quot;manualOverrideText&quot;:&quot;&quot;},&quot;citationTag&quot;:&quot;MENDELEY_CITATION_v3_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&quot;,&quot;citationItems&quot;:[{&quot;id&quot;:&quot;e8c1304e-ccc7-3731-95b1-2e4391300aa3&quot;,&quot;itemData&quot;:{&quot;type&quot;:&quot;article-journal&quot;,&quot;id&quot;:&quot;e8c1304e-ccc7-3731-95b1-2e4391300aa3&quot;,&quot;title&quot;:&quot;Noise and Vibration Reduction in Permanent Magnet Synchronous Motors –A Review&quot;,&quot;author&quot;:[{&quot;family&quot;:&quot;S&quot;,&quot;given&quot;:&quot;Lakshmikanth&quot;,&quot;parse-names&quot;:false,&quot;dropping-particle&quot;:&quot;&quot;,&quot;non-dropping-particle&quot;:&quot;&quot;},{&quot;family&quot;:&quot;K.R&quot;,&quot;given&quot;:&quot;Natraj.&quot;,&quot;parse-names&quot;:false,&quot;dropping-particle&quot;:&quot;&quot;,&quot;non-dropping-particle&quot;:&quot;&quot;},{&quot;family&quot;:&quot;K.R&quot;,&quot;given&quot;:&quot;Rekha.&quot;,&quot;parse-names&quot;:false,&quot;dropping-particle&quot;:&quot;&quot;,&quot;non-dropping-particle&quot;:&quot;&quot;}],&quot;container-title&quot;:&quot;International Journal of Electrical and Computer Engineering (IJECE)&quot;,&quot;accessed&quot;:{&quot;date-parts&quot;:[[2023,7,19]]},&quot;DOI&quot;:&quot;10.11591/IJECE.V2I3.322&quot;,&quot;ISSN&quot;:&quot;2722-2578&quot;,&quot;URL&quot;:&quot;https://ijece.iaescore.com/index.php/IJECE/article/view/5340&quot;,&quot;issued&quot;:{&quot;date-parts&quot;:[[2012,4,30]]},&quot;page&quot;:&quot;405-416&quot;,&quot;abstract&quot;:&quot;A detailed study of the mechanics of vibration and acoustic noise in permanent magnet synchronous motors due to electromagnetic origins .  This paper reviews the various noise and vibrations reduction strategies from classical to state of art techniques. The recent research in development of wavelet controller, starting from brief review and the analytical analysis of acoustic noise and vibrations in Permanent magnet synchronous motor is presented. Application of wavelet transforms in the area of denoising and filtering is also explored.  DOI: http://dx.doi.org/10.11591/ijece.v2i3.322&quot;,&quot;publisher&quot;:&quot;Institute of Advanced Engineering and Science&quot;,&quot;issue&quot;:&quot;3&quot;,&quot;volume&quot;:&quot;2&quot;,&quot;container-title-short&quot;:&quot;&quot;},&quot;isTemporary&quot;:false}]},{&quot;citationID&quot;:&quot;MENDELEY_CITATION_0b2caeaf-92f8-4640-bf6d-50dd5769b125&quot;,&quot;properties&quot;:{&quot;noteIndex&quot;:0},&quot;isEdited&quot;:false,&quot;manualOverride&quot;:{&quot;isManuallyOverridden&quot;:false,&quot;citeprocText&quot;:&quot;[25]–[29]&quot;,&quot;manualOverrideText&quot;:&quot;&quot;},&quot;citationTag&quot;:&quot;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&quot;,&quot;citationItems&quot;:[{&quot;id&quot;:&quot;e613d26e-c554-3e42-a1b6-0612ef0fbf30&quot;,&quot;itemData&quot;:{&quot;type&quot;:&quot;article-journal&quot;,&quot;id&quot;:&quot;e613d26e-c554-3e42-a1b6-0612ef0fbf30&quot;,&quot;title&quot;:&quot;Power quality event classification using complex wavelets phasor models and customized convolution neural network&quot;,&quot;author&quot;:[{&quot;family&quot;:&quot;Ramalingappa&quot;,&quot;given&quot;:&quot;Likhitha&quot;,&quot;parse-names&quot;:false,&quot;dropping-particle&quot;:&quot;&quot;,&quot;non-dropping-particle&quot;:&quot;&quot;},{&quot;family&quot;:&quot;Manjunatha&quot;,&quot;given&quot;:&quot;Aswathnarayan&quot;,&quot;parse-names&quot;:false,&quot;dropping-particle&quot;:&quot;&quot;,&quot;non-dropping-particle&quot;:&quot;&quot;}],&quot;container-title&quot;:&quot;International Journal of Electrical and Computer Engineering (IJECE)&quot;,&quot;accessed&quot;:{&quot;date-parts&quot;:[[2023,7,23]]},&quot;DOI&quot;:&quot;10.11591/IJECE.V12I1.PP22-31&quot;,&quot;ISSN&quot;:&quot;2722-2578&quot;,&quot;URL&quot;:&quot;https://ijece.iaescore.com/index.php/IJECE/article/view/24750&quot;,&quot;issued&quot;:{&quot;date-parts&quot;:[[2022,2,1]]},&quot;page&quot;:&quot;22-31&quot;,&quot;abstract&quot;:&quot;Origin and triggers of power quality (PQ) events must be identified in prior, in order to take preventive steps to enhance power quality. However it is important to identify, localize and classify the PQ events to determine the causes and origins of PQ disturbances. In this paper a novel algorithm is presented to classify voltage variations into six different PQ events considering the space phasor model (SPM) diagrams, dual tree complex wavelet transforms (DTCWT) sub bands and the convolution neural network (CNN) model. The input voltage data is converted into SPM data, the SPM data is transformed using 2D DTCWT into low pass and high pass sub bands which are simultaneously processed by the 2D CNN model to perform classification of PQ events. In the proposed method CNN model based on Google Net is trained to perform classification of PQ events with default configuration as in deep neural network designer in MATLAB environment. The proposed algorithm achieve higher accuracy with reduced training time in classification of events than compared with reported PQ event classification methods.&quot;,&quot;publisher&quot;:&quot;Institute of Advanced Engineering and Science&quot;,&quot;issue&quot;:&quot;1&quot;,&quot;volume&quot;:&quot;12&quot;,&quot;container-title-short&quot;:&quot;&quot;},&quot;isTemporary&quot;:false},{&quot;id&quot;:&quot;b9d6fbbb-b0fe-3e74-9970-ff08236d6b10&quot;,&quot;itemData&quot;:{&quot;type&quot;:&quot;article-journal&quot;,&quot;id&quot;:&quot;b9d6fbbb-b0fe-3e74-9970-ff08236d6b10&quot;,&quot;title&quot;:&quot;Image fusion by discrete wavelet transform for multimodal biometric recognition&quot;,&quot;author&quot;:[{&quot;family&quot;:&quot;Channegowda&quot;,&quot;given&quot;:&quot;Arjun Benagatte&quot;,&quot;parse-names&quot;:false,&quot;dropping-particle&quot;:&quot;&quot;,&quot;non-dropping-particle&quot;:&quot;&quot;},{&quot;family&quot;:&quot;Prakash&quot;,&quot;given&quot;:&quot;Hebbakavadi Nanjundaiah&quot;,&quot;parse-names&quot;:false,&quot;dropping-particle&quot;:&quot;&quot;,&quot;non-dropping-particle&quot;:&quot;&quot;}],&quot;container-title&quot;:&quot;IAES International Journal of Artificial Intelligence (IJ-AI)&quot;,&quot;accessed&quot;:{&quot;date-parts&quot;:[[2023,7,23]]},&quot;DOI&quot;:&quot;10.11591/IJAI.V11.I1.PP229-237&quot;,&quot;ISSN&quot;:&quot;2252-8938&quot;,&quot;URL&quot;:&quot;https://ijai.iaescore.com/index.php/IJAI/article/view/21105&quot;,&quot;issued&quot;:{&quot;date-parts&quot;:[[2022,3,1]]},&quot;page&quot;:&quot;229-237&quot;,&quot;abstract&quot;:&quot;In today’s world, security plays a crucial role in almost all applications. Providing security to a huge population is a more challenging task. Biometric security is the key player in such type of situation. Using a biometric-based security system more secure application can be built because it is tough to steal or forge. The unimodal biometric system uses only one biometric modality where some of the limitations will arise. For example, if we use fingerprints due to oiliness or scratches, the finger recognition rate may reduce. In order to overcome the drawbacks of unimodal biometrics, multimodal biometric systems were introduced. In this paper, new multimodal fusion methods are proposed, where instead of merging features, database images are fused using discrete wavelet transform (DWT) technique. Face and signature images are fused, features are extracted from the fused image, an ensemble classifier is used for classification, and also experiments are conducted for finger vein and signature images.&quot;,&quot;publisher&quot;:&quot;Institute of Advanced Engineering and Science&quot;,&quot;issue&quot;:&quot;1&quot;,&quot;volume&quot;:&quot;11&quot;,&quot;container-title-short&quot;:&quot;&quot;},&quot;isTemporary&quot;:false},{&quot;id&quot;:&quot;e8080ebb-25b5-37cd-85f3-f1bdedf421a4&quot;,&quot;itemData&quot;:{&quot;type&quot;:&quot;article-journal&quot;,&quot;id&quot;:&quot;e8080ebb-25b5-37cd-85f3-f1bdedf421a4&quot;,&quot;title&quot;:&quot;SVM Classification of MRI Brain Images for Computer-Assisted Diagnosis&quot;,&quot;author&quot;:[{&quot;family&quot;:&quot;Hamiane&quot;,&quot;given&quot;:&quot;Madina&quot;,&quot;parse-names&quot;:false,&quot;dropping-particle&quot;:&quot;&quot;,&quot;non-dropping-particle&quot;:&quot;&quot;},{&quot;family&quot;:&quot;Saeed&quot;,&quot;given&quot;:&quot;Fatema&quot;,&quot;parse-names&quot;:false,&quot;dropping-particle&quot;:&quot;&quot;,&quot;non-dropping-particle&quot;:&quot;&quot;}],&quot;container-title&quot;:&quot;International Journal of Electrical and Computer Engineering (IJECE)&quot;,&quot;accessed&quot;:{&quot;date-parts&quot;:[[2023,7,23]]},&quot;DOI&quot;:&quot;10.11591/IJECE.V7I5.PP2555-2564&quot;,&quot;ISSN&quot;:&quot;2722-2578&quot;,&quot;URL&quot;:&quot;https://ijece.iaescore.com/index.php/IJECE/article/view/8208&quot;,&quot;issued&quot;:{&quot;date-parts&quot;:[[2017,10,1]]},&quot;page&quot;:&quot;2555-2564&quot;,&quot;abstract&quot;:&quot;Magnetic Resonance Imaging is a powerful technique that helps in the diagnosis of various medical conditions. MRI Image pre-processing followed by detection of brain abnormalities, such as brain tumors, are considered in this work. These images are often corrupted by noise from various sources. The Discrete Wavelet Transforms (DWT) with details thresholding is used for efficient noise removal followed by edge detection and threshold segmentation of the denoised images. Segmented image features are then extracted using morphological operations. These features are finally used to train an improved Support Vector Machine classifier that uses a Gausssian radial basis function kernel. The performance of the classifier is evaluated and the results of the classification show that the proposed scheme accurately distinguishes normal brain images from the abnormal ones and benign lesions from malignant tumours. The accuracy of the classification is shown to be 100% which is superior to the results reported in the literature.&quot;,&quot;publisher&quot;:&quot;Institute of Advanced Engineering and Science&quot;,&quot;issue&quot;:&quot;5&quot;,&quot;volume&quot;:&quot;7&quot;,&quot;container-title-short&quot;:&quot;&quot;},&quot;isTemporary&quot;:false},{&quot;id&quot;:&quot;03a0d882-69e1-3229-bd11-77944ea76e23&quot;,&quot;itemData&quot;:{&quot;type&quot;:&quot;article-journal&quot;,&quot;id&quot;:&quot;03a0d882-69e1-3229-bd11-77944ea76e23&quot;,&quot;title&quot;:&quot;A Detail Study of Wavelet Families for EMG Pattern Recognition&quot;,&quot;author&quot;:[{&quot;family&quot;:&quot;Too&quot;,&quot;given&quot;:&quot;Jingwei&quot;,&quot;parse-names&quot;:false,&quot;dropping-particle&quot;:&quot;&quot;,&quot;non-dropping-particle&quot;:&quot;&quot;},{&quot;family&quot;:&quot;Abdullah&quot;,&quot;given&quot;:&quot;A R&quot;,&quot;parse-names&quot;:false,&quot;dropping-particle&quot;:&quot;&quot;,&quot;non-dropping-particle&quot;:&quot;&quot;},{&quot;family&quot;:&quot;Saad&quot;,&quot;given&quot;:&quot;Norhashimah Mohd&quot;,&quot;parse-names&quot;:false,&quot;dropping-particle&quot;:&quot;&quot;,&quot;non-dropping-particle&quot;:&quot;&quot;},{&quot;family&quot;:&quot;Ali&quot;,&quot;given&quot;:&quot;Mohd&quot;,&quot;parse-names&quot;:false,&quot;dropping-particle&quot;:&quot;&quot;,&quot;non-dropping-particle&quot;:&quot;&quot;},{&quot;family&quot;:&quot;Musa&quot;,&quot;given&quot;:&quot;H&quot;,&quot;parse-names&quot;:false,&quot;dropping-particle&quot;:&quot;&quot;,&quot;non-dropping-particle&quot;:&quot;&quot;},{&quot;family&quot;:&quot;Elektrik&quot;,&quot;given&quot;:&quot;Fakulti Kejuruteraan&quot;,&quot;parse-names&quot;:false,&quot;dropping-particle&quot;:&quot;&quot;,&quot;non-dropping-particle&quot;:&quot;&quot;}],&quot;container-title&quot;:&quot;International Journal of Electrical and Computer Engineering (IJECE)&quot;,&quot;accessed&quot;:{&quot;date-parts&quot;:[[2023,7,23]]},&quot;DOI&quot;:&quot;10.11591/IJECE.V8I6.PP4221-4229&quot;,&quot;ISSN&quot;:&quot;2722-2578&quot;,&quot;URL&quot;:&quot;https://ijece.iaescore.com/index.php/IJECE/article/view/11947&quot;,&quot;issued&quot;:{&quot;date-parts&quot;:[[2018,12,1]]},&quot;page&quot;:&quot;4221-4229&quot;,&quot;abstract&quot;:&quot;Wavelet transform (WT) has recently drawn the attention of the researchers due to its potential in electromyography (EMG) recognition system. However, the optimal mother wavelet selection remains a challenge to the application of WT in EMG signal processing. This paper presents a detail study for different mother wavelet function in discrete wavelet transform (DWT) and continuous wavelet transform (CWT). Additionally, the performance of different mother wavelet in DWT and CWT at different decomposition level and scale are also investigated. The mean absolute value (MAV) and wavelength (WL) features are extracted from each CWT and reconstructed DWT wavelet coefficient. A popular machine learning method, support vector machine (SVM) is employed to classify the different types of hand movements. The results showed that the most suitable mother wavelet in CWT are Mexican hat and Symlet 6 at scale 16 and 32, respectively. On the other hand, Symlet 4 and Daubechies 4 at the second decomposition level are found to be the optimal wavelet in DWT. From the analysis, we deduced that Symlet 4 at the second decomposition level in DWT is the most suitable mother wavelet for accurate classification of EMG signals of different hand movements.&quot;,&quot;publisher&quot;:&quot;Institute of Advanced Engineering and Science&quot;,&quot;issue&quot;:&quot;6&quot;,&quot;volume&quot;:&quot;8&quot;,&quot;container-title-short&quot;:&quot;&quot;},&quot;isTemporary&quot;:false},{&quot;id&quot;:&quot;e8c1304e-ccc7-3731-95b1-2e4391300aa3&quot;,&quot;itemData&quot;:{&quot;type&quot;:&quot;article-journal&quot;,&quot;id&quot;:&quot;e8c1304e-ccc7-3731-95b1-2e4391300aa3&quot;,&quot;title&quot;:&quot;Noise and Vibration Reduction in Permanent Magnet Synchronous Motors –A Review&quot;,&quot;author&quot;:[{&quot;family&quot;:&quot;S&quot;,&quot;given&quot;:&quot;Lakshmikanth&quot;,&quot;parse-names&quot;:false,&quot;dropping-particle&quot;:&quot;&quot;,&quot;non-dropping-particle&quot;:&quot;&quot;},{&quot;family&quot;:&quot;K.R&quot;,&quot;given&quot;:&quot;Natraj.&quot;,&quot;parse-names&quot;:false,&quot;dropping-particle&quot;:&quot;&quot;,&quot;non-dropping-particle&quot;:&quot;&quot;},{&quot;family&quot;:&quot;K.R&quot;,&quot;given&quot;:&quot;Rekha.&quot;,&quot;parse-names&quot;:false,&quot;dropping-particle&quot;:&quot;&quot;,&quot;non-dropping-particle&quot;:&quot;&quot;}],&quot;container-title&quot;:&quot;International Journal of Electrical and Computer Engineering (IJECE)&quot;,&quot;accessed&quot;:{&quot;date-parts&quot;:[[2023,7,19]]},&quot;DOI&quot;:&quot;10.11591/IJECE.V2I3.322&quot;,&quot;ISSN&quot;:&quot;2722-2578&quot;,&quot;URL&quot;:&quot;https://ijece.iaescore.com/index.php/IJECE/article/view/5340&quot;,&quot;issued&quot;:{&quot;date-parts&quot;:[[2012,4,30]]},&quot;page&quot;:&quot;405-416&quot;,&quot;abstract&quot;:&quot;A detailed study of the mechanics of vibration and acoustic noise in permanent magnet synchronous motors due to electromagnetic origins .  This paper reviews the various noise and vibrations reduction strategies from classical to state of art techniques. The recent research in development of wavelet controller, starting from brief review and the analytical analysis of acoustic noise and vibrations in Permanent magnet synchronous motor is presented. Application of wavelet transforms in the area of denoising and filtering is also explored.  DOI: http://dx.doi.org/10.11591/ijece.v2i3.322&quot;,&quot;publisher&quot;:&quot;Institute of Advanced Engineering and Science&quot;,&quot;issue&quot;:&quot;3&quot;,&quot;volume&quot;:&quot;2&quot;,&quot;container-title-short&quot;:&quot;&quot;},&quot;isTemporary&quot;:false}]},{&quot;citationID&quot;:&quot;MENDELEY_CITATION_74b132a9-7cbc-4344-8f48-7efd69cc4b4f&quot;,&quot;properties&quot;:{&quot;noteIndex&quot;:0},&quot;isEdited&quot;:false,&quot;manualOverride&quot;:{&quot;isManuallyOverridden&quot;:false,&quot;citeprocText&quot;:&quot;[30]&quot;,&quot;manualOverrideText&quot;:&quot;&quot;},&quot;citationTag&quot;:&quot;MENDELEY_CITATION_v3_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&quot;,&quot;citationItems&quot;:[{&quot;id&quot;:&quot;7ba52abc-fbe3-3b05-8a7f-d849ec4c0b28&quot;,&quot;itemData&quot;:{&quot;type&quot;:&quot;article-journal&quot;,&quot;id&quot;:&quot;7ba52abc-fbe3-3b05-8a7f-d849ec4c0b28&quot;,&quot;title&quot;:&quot;Discrete Wavelet Transform (DWT)&quot;,&quot;author&quot;:[{&quot;family&quot;:&quot;Alessio&quot;,&quot;given&quot;:&quot;Silvia Maria&quot;,&quot;parse-names&quot;:false,&quot;dropping-particle&quot;:&quot;&quot;,&quot;non-dropping-particle&quot;:&quot;&quot;}],&quot;accessed&quot;:{&quot;date-parts&quot;:[[2023,7,23]]},&quot;DOI&quot;:&quot;10.1007/978-3-319-25468-5_14&quot;,&quot;URL&quot;:&quot;https://link.springer.com/chapter/10.1007/978-3-319-25468-5_14&quot;,&quot;issued&quot;:{&quot;date-parts&quot;:[[2016]]},&quot;page&quot;:&quot;645-714&quot;,&quot;abstract&quot;:&quot;The wavelet transform can be seen as a wavelet-based expansion (decomposition) of a finite-energy signal. In the discrete wavelet transform (DWT), economy in the representation of the signal and possibility of perfect signal reconstruction (PR) are crucial. The...&quot;,&quot;publisher&quot;:&quot;Springer, Cham&quot;,&quot;container-title-short&quot;:&quot;&quot;},&quot;isTemporary&quot;:false}]},{&quot;citationID&quot;:&quot;MENDELEY_CITATION_6b77ebf7-f067-4f3c-8ca6-82269a0c3e5d&quot;,&quot;properties&quot;:{&quot;noteIndex&quot;:0},&quot;isEdited&quot;:false,&quot;manualOverride&quot;:{&quot;isManuallyOverridden&quot;:false,&quot;citeprocText&quot;:&quot;[31]&quot;,&quot;manualOverrideText&quot;:&quot;&quot;},&quot;citationItems&quot;:[{&quot;id&quot;:&quot;3d9e1988-a09e-336b-baec-899cfd8613b9&quot;,&quot;itemData&quot;:{&quot;type&quot;:&quot;article-journal&quot;,&quot;id&quot;:&quot;3d9e1988-a09e-336b-baec-899cfd8613b9&quot;,&quot;title&quot;:&quot;Haar wavelet transform–based optimal Bayesian method for medical image fusion&quot;,&quot;author&quot;:[{&quot;family&quot;:&quot;Bhardwaj&quot;,&quot;given&quot;:&quot;Jayant&quot;,&quot;parse-names&quot;:false,&quot;dropping-particle&quot;:&quot;&quot;,&quot;non-dropping-particle&quot;:&quot;&quot;},{&quot;family&quot;:&quot;Nayak&quot;,&quot;given&quot;:&quot;Abhijit&quot;,&quot;parse-names&quot;:false,&quot;dropping-particle&quot;:&quot;&quot;,&quot;non-dropping-particle&quot;:&quot;&quot;}],&quot;container-title&quot;:&quot;Medical and Biological Engineering and Computing&quot;,&quot;container-title-short&quot;:&quot;Med Biol Eng Comput&quot;,&quot;accessed&quot;:{&quot;date-parts&quot;:[[2023,7,23]]},&quot;DOI&quot;:&quot;10.1007/S11517-020-02209-6/METRICS&quot;,&quot;ISSN&quot;:&quot;17410444&quot;,&quot;URL&quot;:&quot;https://link.springer.com/article/10.1007/s11517-020-02209-6&quot;,&quot;issued&quot;:{&quot;date-parts&quot;:[[2020,10,1]]},&quot;page&quot;:&quot;2397-2411&quot;,&quot;abstract&quot;:&quot;Image fusion (IF) attracts the researchers in the areas of the medical industry as valuable information could be afforded through the fusion of images that enable the clinical decisions to remain effective. With the aim to render an effective image fusion, this paper concentrates on the Bayesian fusion approach, which is tuned optimally using the proposed Fractional Bird Swarm Optimization (Fractional-BSA). The medical image fusion is progressed using the MRI brain image taken from the BRATS database, and the source images of multimodalities are fused effectively to present an information-rich fused image. The source images are subjected to the Haar wavelet transform, and the Bayesian fusion is performed using the Bayesian parameter, which is determined optimally using the proposed Fractional-BSA optimization. The proposed optimization is the integration of the fractional theory in the standard Bird Swarm Optimization (BSA), which improves the effectiveness of image fusion. Unlike any other existing methods, the proposed Fractional-BSA-based Bayesian Fusion approach renders a good quality and complex-free fusion experience. The analysis reveals that the method outperformed the existing methods with maximal mutual information, maximal peak signal-to-noise ratio (PSNR), minimal root mean square error (RMSE) of 1.5665, 44.0857 dB, and 5.4840, respectively. [Figure not available: see fulltext.]&quot;,&quot;publisher&quot;:&quot;Springer Science and Business Media Deutschland GmbH&quot;,&quot;issue&quot;:&quot;10&quot;,&quot;volume&quot;:&quot;58&quot;},&quot;isTemporary&quot;:false}],&quot;citationTag&quot;:&quot;MENDELEY_CITATION_v3_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&quot;}]"/>
     <we:property name="MENDELEY_CITATIONS_STYLE" value="{&quot;id&quot;:&quot;https://www.zotero.org/styles/ieee&quot;,&quot;title&quot;:&quot;IEEE&quot;,&quot;format&quot;:&quot;numeric&quot;,&quot;defaultLocale&quot;:null,&quot;isLocaleCodeValid&quot;:true}"/>
-    <we:property name="MENDELEY_CITATIONS" value="[{&quot;citationID&quot;:&quot;MENDELEY_CITATION_a1be0cb2-1793-45d3-bb30-216c7467d7a6&quot;,&quot;properties&quot;:{&quot;noteIndex&quot;:0},&quot;isEdited&quot;:false,&quot;manualOverride&quot;:{&quot;isManuallyOverridden&quot;:false,&quot;citeprocText&quot;:&quot;[1]&quot;,&quot;manualOverrideText&quot;:&quot;&quot;},&quot;citationItems&quot;:[{&quot;id&quot;:&quot;4088eadd-de4f-37dc-953c-b96eedb64453&quot;,&quot;itemData&quot;:{&quot;type&quot;:&quot;article-journal&quot;,&quot;id&quot;:&quot;4088eadd-de4f-37dc-953c-b96eedb64453&quot;,&quot;title&quot;:&quot;Evaluating Suitability of a DS18B20 Temperature Sensor for Use in an Accurate Air Temperature Distribution Measurement Network&quot;,&quot;author&quot;:[{&quot;family&quot;:&quot;Elyounsi&quot;,&quot;given&quot;:&quot;Ali&quot;,&quot;parse-names&quot;:false,&quot;dropping-particle&quot;:&quot;&quot;,&quot;non-dropping-particle&quot;:&quot;&quot;},{&quot;family&quot;:&quot;Kalashnikov&quot;,&quot;given&quot;:&quot;Alexander N.&quot;,&quot;parse-names&quot;:false,&quot;dropping-particle&quot;:&quot;&quot;,&quot;non-dropping-particle&quot;:&quot;&quot;}],&quot;container-title&quot;:&quot;Engineering Proceedings 2021, Vol. 10, Page 56&quot;,&quot;accessed&quot;:{&quot;date-parts&quot;:[[2023,7,7]]},&quot;DOI&quot;:&quot;10.3390/ECSA-8-11277&quot;,&quot;ISSN&quot;:&quot;2673-4591&quot;,&quot;URL&quot;:&quot;https://www.mdpi.com/2673-4591/10/1/56/htm&quot;,&quot;issued&quot;:{&quot;date-parts&quot;:[[2021,11,1]]},&quot;page&quot;:&quot;56&quot;,&quot;abstract&quot;:&quot;We analysed literature data and our experimental results to determine why the readings of different temperature sensors might be notably different in air despite being placed in close proximity. We attributed these differences to two factors—unrestricted air movements and differences in the sensors’ response times. After elimination of these factors, the temperature readings of Pt100 and DS18B20 sensors exhibited an excellent agreement which, together with the convenient networking features provided by the DS18B20 sensors, confirmed their suitability for our use case.&quot;,&quot;publisher&quot;:&quot;Multidisciplinary Digital Publishing Institute&quot;,&quot;issue&quot;:&quot;1&quot;,&quot;volume&quot;:&quot;10&quot;,&quot;container-title-short&quot;:&quot;&quot;},&quot;isTemporary&quot;:false}],&quot;citationTag&quot;:&quot;MENDELEY_CITATION_v3_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&quot;},{&quot;citationID&quot;:&quot;MENDELEY_CITATION_023ddd11-2abe-45c5-9829-be6c22eb875e&quot;,&quot;properties&quot;:{&quot;noteIndex&quot;:0},&quot;isEdited&quot;:false,&quot;manualOverride&quot;:{&quot;isManuallyOverridden&quot;:false,&quot;citeprocText&quot;:&quot;[2]&quot;,&quot;manualOverrideText&quot;:&quot;&quot;},&quot;citationItems&quot;:[{&quot;id&quot;:&quot;751b6f79-b73a-37c5-b4d2-c067508c3a74&quot;,&quot;itemData&quot;:{&quot;type&quot;:&quot;article-journal&quot;,&quot;id&quot;:&quot;751b6f79-b73a-37c5-b4d2-c067508c3a74&quot;,&quot;title&quot;:&quot;Towards the trillion sensors market&quot;,&quot;author&quot;:[{&quot;family&quot;:&quot;Bogue&quot;,&quot;given&quot;:&quot;Robert&quot;,&quot;parse-names&quot;:false,&quot;dropping-particle&quot;:&quot;&quot;,&quot;non-dropping-particle&quot;:&quot;&quot;}],&quot;container-title&quot;:&quot;Sensor Review&quot;,&quot;accessed&quot;:{&quot;date-parts&quot;:[[2023,7,7]]},&quot;DOI&quot;:&quot;10.1108/SR-12-2013-755/FULL/XML&quot;,&quot;ISSN&quot;:&quot;02602288&quot;,&quot;issued&quot;:{&quot;date-parts&quot;:[[2014]]},&quot;page&quot;:&quot;137-142&quot;,&quot;abstract&quot;:&quot;Purpose - This article aims to provide an insight into recent deliberations on the possibility of a global sensor market reaching one trillion units per annum within the next decade. Design/methodology/approach - Following an introduction, which includes details of the TSensors Summit, this article discusses existing high volume sensor applications with multi-billion unit growth prospects. It then considers certain new and emerging applications, including the Internet of Things. This is followed by technological considerations and a brief discussion. Findings - The possibility of a global sensor market reaching one trillion units per annum within the next decade is the topic of serious debate. Several applications representing multi-billion levels have been identified and the ongoing TSensors Summit activities seek to identify further high volume, high growth uses and the factors that will stimulate them. While MEMS will play a central role, other, often new sensor technologies will be vital to achieving the trillion unit level. Originality/value - This article provides a timely review of recent deliberations surrounding the feasibility of achieving a global, trillion sensor market. Copyright © 2014 Emerald Group Publishing Limited. All rights reserved.&quot;,&quot;publisher&quot;:&quot;Emerald Group Publishing Limited&quot;,&quot;issue&quot;:&quot;2&quot;,&quot;volume&quot;:&quot;34&quot;,&quot;container-title-short&quot;:&quot;&quot;},&quot;isTemporary&quot;:false}],&quot;citationTag&quot;:&quot;MENDELEY_CITATION_v3_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&quot;},{&quot;citationID&quot;:&quot;MENDELEY_CITATION_a972233b-c289-433c-bcae-d54a21788de6&quot;,&quot;properties&quot;:{&quot;noteIndex&quot;:0},&quot;isEdited&quot;:false,&quot;manualOverride&quot;:{&quot;isManuallyOverridden&quot;:false,&quot;citeprocText&quot;:&quot;[3]&quot;,&quot;manualOverrideText&quot;:&quot;&quot;},&quot;citationItems&quot;:[{&quot;id&quot;:&quot;e5f114bc-9999-3dad-8327-38e4b4d55c34&quot;,&quot;itemData&quot;:{&quot;type&quot;:&quot;article-journal&quot;,&quot;id&quot;:&quot;e5f114bc-9999-3dad-8327-38e4b4d55c34&quot;,&quot;title&quot;:&quot;Types of sensor and their applications, advantages, and disadvantages&quot;,&quot;author&quot;:[{&quot;family&quot;:&quot;Pandey&quot;,&quot;given&quot;:&quot;Manish&quot;,&quot;parse-names&quot;:false,&quot;dropping-particle&quot;:&quot;&quot;,&quot;non-dropping-particle&quot;:&quot;&quot;},{&quot;family&quot;:&quot;Mishra&quot;,&quot;given&quot;:&quot;Gaurav&quot;,&quot;parse-names&quot;:false,&quot;dropping-particle&quot;:&quot;&quot;,&quot;non-dropping-particle&quot;:&quot;&quot;}],&quot;container-title&quot;:&quot;Advances in Intelligent Systems and Computing&quot;,&quot;accessed&quot;:{&quot;date-parts&quot;:[[2023,7,7]]},&quot;DOI&quot;:&quot;10.1007/978-981-13-1501-5_69/COVER&quot;,&quot;ISBN&quot;:&quot;9789811315008&quot;,&quot;ISSN&quot;:&quot;21945357&quot;,&quot;URL&quot;:&quot;https://link.springer.com/chapter/10.1007/978-981-13-1501-5_69&quot;,&quot;issued&quot;:{&quot;date-parts&quot;:[[2019]]},&quot;page&quot;:&quot;791-804&quot;,&quot;abstract&quot;:&quot;This chapter investigates the various types of sensor on the basis of what they measure as well as on their area of application. Brief descriptions of the sensors are given along with their advantages and disadvantages. A sensor is an electronic device which measures changes in a quantity, for example, voltage, temperature, pressure, and humidity. Classification occurs, therefore, on the basis of the property that is measured by a sensor. A temperature sensor measures changes in temperature, namely hot or cold weather, or minute changes in its surroundings. This chapter further investigates the limitations and disadvantages of each type of sensor and discusses why a particular sensor is not deployable in some applications or locations.&quot;,&quot;publisher&quot;:&quot;Springer Verlag&quot;,&quot;volume&quot;:&quot;814&quot;,&quot;container-title-short&quot;:&quot;&quot;},&quot;isTemporary&quot;:false}],&quot;citationTag&quot;:&quot;MENDELEY_CITATION_v3_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&quot;},{&quot;citationID&quot;:&quot;MENDELEY_CITATION_340f3034-3596-414d-9557-44d4ce99ead3&quot;,&quot;properties&quot;:{&quot;noteIndex&quot;:0},&quot;isEdited&quot;:false,&quot;manualOverride&quot;:{&quot;isManuallyOverridden&quot;:false,&quot;citeprocText&quot;:&quot;[4]&quot;,&quot;manualOverrideText&quot;:&quot;&quot;},&quot;citationItems&quot;:[{&quot;id&quot;:&quot;32690915-cabb-3af9-ace7-d4bae54f42e7&quot;,&quot;itemData&quot;:{&quot;type&quot;:&quot;article-journal&quot;,&quot;id&quot;:&quot;32690915-cabb-3af9-ace7-d4bae54f42e7&quot;,&quot;title&quot;:&quot;Johnson noise thermometry&quot;,&quot;author&quot;:[{&quot;family&quot;:&quot;Qu&quot;,&quot;given&quot;:&quot;J. F.&quot;,&quot;parse-names&quot;:false,&quot;dropping-particle&quot;:&quot;&quot;,&quot;non-dropping-particle&quot;:&quot;&quot;},{&quot;family&quot;:&quot;Benz&quot;,&quot;given&quot;:&quot;S. P.&quot;,&quot;parse-names&quot;:false,&quot;dropping-particle&quot;:&quot;&quot;,&quot;non-dropping-particle&quot;:&quot;&quot;},{&quot;family&quot;:&quot;Rogalla&quot;,&quot;given&quot;:&quot;H.&quot;,&quot;parse-names&quot;:false,&quot;dropping-particle&quot;:&quot;&quot;,&quot;non-dropping-particle&quot;:&quot;&quot;},{&quot;family&quot;:&quot;Tew&quot;,&quot;given&quot;:&quot;W. L.&quot;,&quot;parse-names&quot;:false,&quot;dropping-particle&quot;:&quot;&quot;,&quot;non-dropping-particle&quot;:&quot;&quot;},{&quot;family&quot;:&quot;White&quot;,&quot;given&quot;:&quot;D. R.&quot;,&quot;parse-names&quot;:false,&quot;dropping-particle&quot;:&quot;&quot;,&quot;non-dropping-particle&quot;:&quot;&quot;},{&quot;family&quot;:&quot;Zhou&quot;,&quot;given&quot;:&quot;K. L.&quot;,&quot;parse-names&quot;:false,&quot;dropping-particle&quot;:&quot;&quot;,&quot;non-dropping-particle&quot;:&quot;&quot;}],&quot;container-title&quot;:&quot;Measurement Science and Technology&quot;,&quot;container-title-short&quot;:&quot;Meas Sci Technol&quot;,&quot;accessed&quot;:{&quot;date-parts&quot;:[[2023,7,10]]},&quot;DOI&quot;:&quot;10.1088/1361-6501/AB3526&quot;,&quot;ISSN&quot;:&quot;0957-0233&quot;,&quot;URL&quot;:&quot;https://iopscience.iop.org/article/10.1088/1361-6501/ab3526&quot;,&quot;issued&quot;:{&quot;date-parts&quot;:[[2019,9,3]]},&quot;page&quot;:&quot;112001&quot;,&quot;abstract&quot;:&quot;Johnson noise thermometers infer thermodynamic temperature from measurements of the thermally-induced current fluctuations that occur in all electrical conductors. This paper reviews the status of Johnson noise thermometry and its prospects for both metrological measurements and for practical applications in industry. The review begins with a brief description of the foundations and principles of Johnson noise thermometry before outlining the many different techniques and technological breakthroughs that have enabled the application of Johnson noise thermometry to high-accuracy, cryogenic, and industrial thermometry. Finally, the future of noise thermometry is considered. As the only purely electronic approach to thermodynamic temperature measurement, Johnson noise thermometry has appeal for metrological applications at temperatures ranging from below 1 mK up to 800 K. With the rapid advances in digital technologies, there are also expectations that noise thermometry will become a practical option for some industrial applications, perhaps reaching temperatures above 2000 K.&quot;,&quot;publisher&quot;:&quot;IOP Publishing&quot;,&quot;issue&quot;:&quot;11&quot;,&quot;volume&quot;:&quot;30&quot;},&quot;isTemporary&quot;:false}],&quot;citationTag&quot;:&quot;MENDELEY_CITATION_v3_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&quot;},{&quot;citationID&quot;:&quot;MENDELEY_CITATION_04ce853b-1c20-4eff-a23e-1a1f989183ce&quot;,&quot;properties&quot;:{&quot;noteIndex&quot;:0},&quot;isEdited&quot;:false,&quot;manualOverride&quot;:{&quot;isManuallyOverridden&quot;:false,&quot;citeprocText&quot;:&quot;[5]&quot;,&quot;manualOverrideText&quot;:&quot;&quot;},&quot;citationItems&quot;:[{&quot;id&quot;:&quot;4170cddb-4ac5-3a6f-94dd-644539664a1c&quot;,&quot;itemData&quot;:{&quot;type&quot;:&quot;article-journal&quot;,&quot;id&quot;:&quot;4170cddb-4ac5-3a6f-94dd-644539664a1c&quot;,&quot;title&quot;:&quot;Electromagnetic Interference Mitigation in a High Voltage Inspection Robot&quot;,&quot;author&quot;:[{&quot;family&quot;:&quot;Barnett&quot;,&quot;given&quot;:&quot;S. B.&quot;,&quot;parse-names&quot;:false,&quot;dropping-particle&quot;:&quot;&quot;,&quot;non-dropping-particle&quot;:&quot;&quot;},{&quot;family&quot;:&quot;Swanson&quot;,&quot;given&quot;:&quot;A. G.&quot;,&quot;parse-names&quot;:false,&quot;dropping-particle&quot;:&quot;&quot;,&quot;non-dropping-particle&quot;:&quot;&quot;},{&quot;family&quot;:&quot;Lorimer&quot;,&quot;given&quot;:&quot;T.&quot;,&quot;parse-names&quot;:false,&quot;dropping-particle&quot;:&quot;&quot;,&quot;non-dropping-particle&quot;:&quot;&quot;},{&quot;family&quot;:&quot;Brown&quot;,&quot;given&quot;:&quot;M.&quot;,&quot;parse-names&quot;:false,&quot;dropping-particle&quot;:&quot;&quot;,&quot;non-dropping-particle&quot;:&quot;&quot;}],&quot;container-title&quot;:&quot;Lecture Notes in Electrical Engineering&quot;,&quot;accessed&quot;:{&quot;date-parts&quot;:[[2023,7,10]]},&quot;DOI&quot;:&quot;10.1007/978-3-030-31676-1_32/COVER&quot;,&quot;ISBN&quot;:&quot;9783030316754&quot;,&quot;ISSN&quot;:&quot;18761119&quot;,&quot;URL&quot;:&quot;https://link.springer.com/chapter/10.1007/978-3-030-31676-1_32&quot;,&quot;issued&quot;:{&quot;date-parts&quot;:[[2020]]},&quot;page&quot;:&quot;331-341&quot;,&quot;abstract&quot;:&quot;A challenge in developing any electronic system to be operated near high voltage power lines, is achieving reliability in environments associated with electromagnetic interference. In this paper, success was achieved in the characterization and mitigation of the effects of the interference that an inspection robot would experience during proximity dielectric breakdown, electromagnetic coupling and electric arcing to a robot chassis. The source (electric arc) tested was found to couple to communication lines with a magnitude disruptive to Universal Serial Bus communications. Shielding was adequate to mitigate this interference, but when arcing occurred to the chassis itself, it needed to be controlled to maintain the integrity of the shield.&quot;,&quot;publisher&quot;:&quot;Springer Science and Business Media Deutschland GmbH&quot;,&quot;volume&quot;:&quot;598 LNEE&quot;,&quot;container-title-short&quot;:&quot;&quot;},&quot;isTemporary&quot;:false}],&quot;citationTag&quot;:&quot;MENDELEY_CITATION_v3_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&quot;},{&quot;citationID&quot;:&quot;MENDELEY_CITATION_ec2d52b2-37f4-4187-a24a-4611ed8438f3&quot;,&quot;properties&quot;:{&quot;noteIndex&quot;:0},&quot;isEdited&quot;:false,&quot;manualOverride&quot;:{&quot;isManuallyOverridden&quot;:false,&quot;citeprocText&quot;:&quot;[6]&quot;,&quot;manualOverrideText&quot;:&quot;&quot;},&quot;citationItems&quot;:[{&quot;id&quot;:&quot;66889d4c-2b9a-3c35-bd5f-0e99a9bd4dfe&quot;,&quot;itemData&quot;:{&quot;type&quot;:&quot;article-journal&quot;,&quot;id&quot;:&quot;66889d4c-2b9a-3c35-bd5f-0e99a9bd4dfe&quot;,&quot;title&quot;:&quot;Denoising MAX6675 reading using Kalman filter and factorial design&quot;,&quot;author&quot;:[{&quot;family&quot;:&quot;Septiana&quot;,&quot;given&quot;:&quot;Reski&quot;,&quot;parse-names&quot;:false,&quot;dropping-particle&quot;:&quot;&quot;,&quot;non-dropping-particle&quot;:&quot;&quot;},{&quot;family&quot;:&quot;Roihan&quot;,&quot;given&quot;:&quot;Ibnu&quot;,&quot;parse-names&quot;:false,&quot;dropping-particle&quot;:&quot;&quot;,&quot;non-dropping-particle&quot;:&quot;&quot;},{&quot;family&quot;:&quot;Koestoer&quot;,&quot;given&quot;:&quot;Raldi A&quot;,&quot;parse-names&quot;:false,&quot;dropping-particle&quot;:&quot;&quot;,&quot;non-dropping-particle&quot;:&quot;&quot;},{&quot;family&quot;:&quot;Koestoer&quot;,&quot;given&quot;:&quot;Raldi Artono&quot;,&quot;parse-names&quot;:false,&quot;dropping-particle&quot;:&quot;&quot;,&quot;non-dropping-particle&quot;:&quot;&quot;}],&quot;container-title&quot;:&quot;International Journal of Electrical and Computer Engineering (IJECE)&quot;,&quot;accessed&quot;:{&quot;date-parts&quot;:[[2023,7,10]]},&quot;DOI&quot;:&quot;10.11591/ijece.v11i5.pp3818-3827&quot;,&quot;ISSN&quot;:&quot;2088-8708&quot;,&quot;issued&quot;:{&quot;date-parts&quot;:[[2021]]},&quot;page&quot;:&quot;3818-3827&quot;,&quot;abstract&quot;:&quot;This paper aims to tune the Kalman filter (KF) input variables, namely measurement error and process noise, based on two-level factorial design. Kalman filter then was applied in inexpensive temperature-acquisition utilizing MAX6675 and K-type thermocouple with Arduino as its microprocessor. Two levels for each input variable, respectively, 0.1 and 0.9, were selected and applied to four K-type thermocouples mounted on MAX6675. Each sensor with a different combination of input variables was used to measure the temperature of ambient-water, boiling water, and sudden temperature drops in the system. The measurement results which consisted of the original and KF readings were evaluated to determine the optimum combination of input variables. It was found that the optimum combination of input variables was highly dependent on the system's dynamics. For systems with relatively constant dynamics, a large value of measurement error and small value of process noise results in higher precision readings. Nevertheless, for fast dynamic systems, the previous input variables' combination is less optimal because it produced a time-gap, which made the KF reading differ from the original measurement. The selection of the optimum input combination using two-level factorial design eased the KF tuning process, resulting in a more precise yet low-cost sensor. Keywords: Kalman filter MAX6675 Tuning input variables Tuning KF Two-level factorial design This is an open access article under the CC BY-SA license.&quot;,&quot;issue&quot;:&quot;5&quot;,&quot;volume&quot;:&quot;11&quot;,&quot;container-title-short&quot;:&quot;&quot;},&quot;isTemporary&quot;:false}],&quot;citationTag&quot;:&quot;MENDELEY_CITATION_v3_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&quot;},{&quot;citationID&quot;:&quot;MENDELEY_CITATION_1728cfd7-8952-4cff-a55d-97dc6e069710&quot;,&quot;properties&quot;:{&quot;noteIndex&quot;:0},&quot;isEdited&quot;:false,&quot;manualOverride&quot;:{&quot;isManuallyOverridden&quot;:false,&quot;citeprocText&quot;:&quot;[7]&quot;,&quot;manualOverrideText&quot;:&quot;&quot;},&quot;citationItems&quot;:[{&quot;id&quot;:&quot;a85f6b23-b7a3-356c-bedf-f706ba2280cb&quot;,&quot;itemData&quot;:{&quot;type&quot;:&quot;article-journal&quot;,&quot;id&quot;:&quot;a85f6b23-b7a3-356c-bedf-f706ba2280cb&quot;,&quot;title&quot;:&quot;Kalman Filter: Historical Overview and Review of Its Use in Robotics 60 Years after Its Creation&quot;,&quot;author&quot;:[{&quot;family&quot;:&quot;Urrea&quot;,&quot;given&quot;:&quot;Claudio&quot;,&quot;parse-names&quot;:false,&quot;dropping-particle&quot;:&quot;&quot;,&quot;non-dropping-particle&quot;:&quot;&quot;},{&quot;family&quot;:&quot;Agramonte&quot;,&quot;given&quot;:&quot;Rayko&quot;,&quot;parse-names&quot;:false,&quot;dropping-particle&quot;:&quot;&quot;,&quot;non-dropping-particle&quot;:&quot;&quot;}],&quot;container-title&quot;:&quot;Journal of Sensors&quot;,&quot;container-title-short&quot;:&quot;J Sens&quot;,&quot;accessed&quot;:{&quot;date-parts&quot;:[[2023,7,10]]},&quot;DOI&quot;:&quot;10.1155/2021/9674015&quot;,&quot;ISSN&quot;:&quot;16877268&quot;,&quot;issued&quot;:{&quot;date-parts&quot;:[[2021]]},&quot;abstract&quot;:&quot;Due to its widespread application in the robotics field, the Kalman filter has received increased attention from researchers. This work reviews some of the modifications conducted on to this algorithm over the last years. Problems such as the consistency, convergence, and accuracy of the filter are also dealt with. Sixty years after its creation, the Kalman filter is still used in autonomous navigation processes, robot control, and trajectory tracking, among other activities. The filter is not only restricted to robotics but is also present in different fields, such as economics and medicine. In addition, the characteristics of each modification on this filter are analyzed and compared.&quot;,&quot;publisher&quot;:&quot;Hindawi Limited&quot;,&quot;volume&quot;:&quot;2021&quot;},&quot;isTemporary&quot;:false}],&quot;citationTag&quot;:&quot;MENDELEY_CITATION_v3_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&quot;},{&quot;citationID&quot;:&quot;MENDELEY_CITATION_a62cae3a-1cb3-479a-ae8b-3d25d16ae9ac&quot;,&quot;properties&quot;:{&quot;noteIndex&quot;:0},&quot;isEdited&quot;:false,&quot;manualOverride&quot;:{&quot;isManuallyOverridden&quot;:false,&quot;citeprocText&quot;:&quot;[8]&quot;,&quot;manualOverrideText&quot;:&quot;&quot;},&quot;citationItems&quot;:[{&quot;id&quot;:&quot;3811e815-90ba-3a46-98f8-5780f673fc3d&quot;,&quot;itemData&quot;:{&quot;type&quot;:&quot;article-journal&quot;,&quot;id&quot;:&quot;3811e815-90ba-3a46-98f8-5780f673fc3d&quot;,&quot;title&quot;:&quot;Temperature Prediction Using Multivariate Time Series Deep Learning in the Lining of an Electric Arc Furnace for Ferronickel Production&quot;,&quot;author&quot;:[{&quot;family&quot;:&quot;Leon-Medina&quot;,&quot;given&quot;:&quot;Jersson X.&quot;,&quot;parse-names&quot;:false,&quot;dropping-particle&quot;:&quot;&quot;,&quot;non-dropping-particle&quot;:&quot;&quot;},{&quot;family&quot;:&quot;Camacho&quot;,&quot;given&quot;:&quot;Jaiber&quot;,&quot;parse-names&quot;:false,&quot;dropping-particle&quot;:&quot;&quot;,&quot;non-dropping-particle&quot;:&quot;&quot;},{&quot;family&quot;:&quot;Gutierrez-Osorio&quot;,&quot;given&quot;:&quot;Camilo&quot;,&quot;parse-names&quot;:false,&quot;dropping-particle&quot;:&quot;&quot;,&quot;non-dropping-particle&quot;:&quot;&quot;},{&quot;family&quot;:&quot;Salomón&quot;,&quot;given&quot;:&quot;Julián Esteban&quot;,&quot;parse-names&quot;:false,&quot;dropping-particle&quot;:&quot;&quot;,&quot;non-dropping-particle&quot;:&quot;&quot;},{&quot;family&quot;:&quot;Rueda&quot;,&quot;given&quot;:&quot;Bernardo&quot;,&quot;parse-names&quot;:false,&quot;dropping-particle&quot;:&quot;&quot;,&quot;non-dropping-particle&quot;:&quot;&quot;},{&quot;family&quot;:&quot;Vargas&quot;,&quot;given&quot;:&quot;Whilmar&quot;,&quot;parse-names&quot;:false,&quot;dropping-particle&quot;:&quot;&quot;,&quot;non-dropping-particle&quot;:&quot;&quot;},{&quot;family&quot;:&quot;Sofrony&quot;,&quot;given&quot;:&quot;Jorge&quot;,&quot;parse-names&quot;:false,&quot;dropping-particle&quot;:&quot;&quot;,&quot;non-dropping-particle&quot;:&quot;&quot;},{&quot;family&quot;:&quot;Restrepo-Calle&quot;,&quot;given&quot;:&quot;Felipe&quot;,&quot;parse-names&quot;:false,&quot;dropping-particle&quot;:&quot;&quot;,&quot;non-dropping-particle&quot;:&quot;&quot;},{&quot;family&quot;:&quot;Pedraza&quot;,&quot;given&quot;:&quot;Cesar&quot;,&quot;parse-names&quot;:false,&quot;dropping-particle&quot;:&quot;&quot;,&quot;non-dropping-particle&quot;:&quot;&quot;},{&quot;family&quot;:&quot;Tibaduiza&quot;,&quot;given&quot;:&quot;Diego&quot;,&quot;parse-names&quot;:false,&quot;dropping-particle&quot;:&quot;&quot;,&quot;non-dropping-particle&quot;:&quot;&quot;}],&quot;container-title&quot;:&quot;Sensors 2021, Vol. 21, Page 6894&quot;,&quot;accessed&quot;:{&quot;date-parts&quot;:[[2023,7,10]]},&quot;DOI&quot;:&quot;10.3390/S21206894&quot;,&quot;ISSN&quot;:&quot;1424-8220&quot;,&quot;PMID&quot;:&quot;34696106&quot;,&quot;URL&quot;:&quot;https://www.mdpi.com/1424-8220/21/20/6894/htm&quot;,&quot;issued&quot;:{&quot;date-parts&quot;:[[2021,10,18]]},&quot;page&quot;:&quot;6894&quot;,&quot;abstract&quot;:&quot;The analysis of data from sensors in structures subjected to extreme conditions such as the ones used in smelting processes is a great decision tool that allows knowing the behavior of the structure under different operational conditions. In this industry, the furnaces and the different elements are fully instrumented, including sensors to measure variables such as temperature, pressure, level, flow, power, electrode positions, among others. From the point of view of engineering and data analytics, this quantity of data presents an opportunity to understand the operation of the system under normal conditions or to explore new ways of operation by using information from models provided by using deep learning approaches. Although some approaches have been developed with application to this industry, it is still an open research area. As a contribution, this paper presents an applied deep learning temperature prediction model for a 75 MW electric arc furnace, which is used for ferronickel production. In general, the methodology proposed considers two steps: first, a data cleaning process to increase the quality of the data, eliminating both redundant information as well as atypical and unusual data, and second, a multivariate time series deep learning model to predict the temperatures in the furnace lining. The developed deep learning model is a sequential one based on GRU (gated recurrent unit) layer plus a dense layer. The GRU + Dense model achieved an average root mean square error (RMSE) of 1.19 °C in the test set of 16 different thermocouples radially distributed on the furnace.&quot;,&quot;publisher&quot;:&quot;Multidisciplinary Digital Publishing Institute&quot;,&quot;issue&quot;:&quot;20&quot;,&quot;volume&quot;:&quot;21&quot;,&quot;container-title-short&quot;:&quot;&quot;},&quot;isTemporary&quot;:false}],&quot;citationTag&quot;:&quot;MENDELEY_CITATION_v3_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&quot;},{&quot;citationID&quot;:&quot;MENDELEY_CITATION_cf383f3e-fe5c-4df5-870d-68f4cffa9c35&quot;,&quot;properties&quot;:{&quot;noteIndex&quot;:0},&quot;isEdited&quot;:false,&quot;manualOverride&quot;:{&quot;isManuallyOverridden&quot;:false,&quot;citeprocText&quot;:&quot;[9]&quot;,&quot;manualOverrideText&quot;:&quot;&quot;},&quot;citationItems&quot;:[{&quot;id&quot;:&quot;fa9502a9-6dbd-36d2-8dca-1056bbf7a653&quot;,&quot;itemData&quot;:{&quot;type&quot;:&quot;article-journal&quot;,&quot;id&quot;:&quot;fa9502a9-6dbd-36d2-8dca-1056bbf7a653&quot;,&quot;title&quot;:&quot;Problems Encountered in Fluctuating Flame Temperature Measurements by Thermocouple&quot;,&quot;author&quot;:[{&quot;family&quot;:&quot;Yilmaz&quot;,&quot;given&quot;:&quot;Nadir&quot;,&quot;parse-names&quot;:false,&quot;dropping-particle&quot;:&quot;&quot;,&quot;non-dropping-particle&quot;:&quot;&quot;},{&quot;family&quot;:&quot;Gill&quot;,&quot;given&quot;:&quot;Walt&quot;,&quot;parse-names&quot;:false,&quot;dropping-particle&quot;:&quot;&quot;,&quot;non-dropping-particle&quot;:&quot;&quot;},{&quot;family&quot;:&quot;Donaldson&quot;,&quot;given&quot;:&quot;A. Burl&quot;,&quot;parse-names&quot;:false,&quot;dropping-particle&quot;:&quot;&quot;,&quot;non-dropping-particle&quot;:&quot;&quot;},{&quot;family&quot;:&quot;Lucero&quot;,&quot;given&quot;:&quot;Ralph E.&quot;,&quot;parse-names&quot;:false,&quot;dropping-particle&quot;:&quot;&quot;,&quot;non-dropping-particle&quot;:&quot;&quot;}],&quot;container-title&quot;:&quot;Sensors (Basel, Switzerland)&quot;,&quot;container-title-short&quot;:&quot;Sensors (Basel)&quot;,&quot;accessed&quot;:{&quot;date-parts&quot;:[[2023,7,10]]},&quot;DOI&quot;:&quot;10.3390/S8127882&quot;,&quot;ISSN&quot;:&quot;14248220&quot;,&quot;PMID&quot;:&quot;27873964&quot;,&quot;URL&quot;:&quot;/pmc/articles/PMC3790995/&quot;,&quot;issued&quot;:{&quot;date-parts&quot;:[[2008,12]]},&quot;page&quot;:&quot;7882&quot;,&quot;abstract&quot;:&quot;Some thermocouple experiments were carried out in order to obtain sensitivity of thermocouple readings to fluctuations in flames and to determine if the average thermocouple reading was representative of the local volume temperature for fluctuating flames. The thermocouples considered were an exposed junction thermocouple and a fully sheathed thermocouple with comparable time constants. Either the voltage signal or indicated temperature for each test was recorded at sampling rates between 300-4,096 Hz. The trace was then plotted with respect to time or sample number so that time variation in voltage or temperature could be visualized and the average indicated temperature could be determined. For experiments where high sampling rates were used, the signal was analyzed using Fast Fourier Transforms (FFT) to determine the frequencies present in the thermocouple signal. This provided a basic observable as to whether or not the probe was able to follow flame oscillations. To enhance oscillations, for some experiments, the flame was forced. An analysis based on thermocouple time constant, coupled with the transfer function for a sinusoidal input was tested against the experimental results.&quot;,&quot;publisher&quot;:&quot;Multidisciplinary Digital Publishing Institute  (MDPI)&quot;,&quot;issue&quot;:&quot;12&quot;,&quot;volume&quot;:&quot;8&quot;},&quot;isTemporary&quot;:false}],&quot;citationTag&quot;:&quot;MENDELEY_CITATION_v3_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&quot;},{&quot;citationID&quot;:&quot;MENDELEY_CITATION_0055e803-e75e-4076-a16a-d62ca78cef58&quot;,&quot;properties&quot;:{&quot;noteIndex&quot;:0},&quot;isEdited&quot;:false,&quot;manualOverride&quot;:{&quot;isManuallyOverridden&quot;:false,&quot;citeprocText&quot;:&quot;[10]&quot;,&quot;manualOverrideText&quot;:&quot;&quot;},&quot;citationItems&quot;:[{&quot;id&quot;:&quot;c11c3590-27ed-3acb-b29c-df14571efade&quot;,&quot;itemData&quot;:{&quot;type&quot;:&quot;article-journal&quot;,&quot;id&quot;:&quot;c11c3590-27ed-3acb-b29c-df14571efade&quot;,&quot;title&quot;:&quot;Effect of Thermocouple Size on the Measurement of Exhaust Gas Temperature in Internal Combustion Engines&quot;,&quot;author&quot;:[{&quot;family&quot;:&quot;Papaioannou&quot;,&quot;given&quot;:&quot;Nick&quot;,&quot;parse-names&quot;:false,&quot;dropping-particle&quot;:&quot;&quot;,&quot;non-dropping-particle&quot;:&quot;&quot;},{&quot;family&quot;:&quot;Leach&quot;,&quot;given&quot;:&quot;Felix&quot;,&quot;parse-names&quot;:false,&quot;dropping-particle&quot;:&quot;&quot;,&quot;non-dropping-particle&quot;:&quot;&quot;},{&quot;family&quot;:&quot;Davy&quot;,&quot;given&quot;:&quot;Martin&quot;,&quot;parse-names&quot;:false,&quot;dropping-particle&quot;:&quot;&quot;,&quot;non-dropping-particle&quot;:&quot;&quot;}],&quot;container-title&quot;:&quot;SAE Technical Papers&quot;,&quot;accessed&quot;:{&quot;date-parts&quot;:[[2023,7,18]]},&quot;DOI&quot;:&quot;10.4271/2018-01-1765&quot;,&quot;ISSN&quot;:&quot;0148-7191&quot;,&quot;URL&quot;:&quot;https://www.sae.org/publications/technical-papers/content/2018-01-1765/&quot;,&quot;issued&quot;:{&quot;date-parts&quot;:[[2018,9,10]]},&quot;abstract&quot;:&quot;Accurate measurement of exhaust gas temperature in internal combustion engines is essential for a wide variety of monitoring and design purposes. Typically these measurements are made with thermocouples, which may vary in size from 0.05 mm (for fast response applications) to a few millimetres. In this work, the exhaust of a single cylinder diesel engine has been instrumented both with a fast-response probe (comprising of a 50.8 μm, 127 μm and a 254 μm thermocouple) and a standard 3 mm sheathed thermocouple in order to assess the performance of these sensors at two speed/load conditions. The experimental results show that the measured time-average exhaust temperature is dependent on the sensor size, with the smaller thermocouples indicating a lower average temperature for both speed/load conditions. Subject to operating conditions, measurement discrepancies of up to ~80 K have been observed between the different thermocouples used. Thermocouple modelling supports the experimental trends and shows that the effect of conduction is inversely proportional to the thermocouple junction size-an effect attributed to changes in the thermal inertia of the device. This conduction error is not typically considered in the literature for exhaust gas temperature measurement. Modelling results also show that radiative heat transfer is small compared to the effect of conduction on the measurements. Finally, a new dynamic response thermocouple compensation method is presented, in order to correct for the dynamic error induced by the thermocouples. This technique recovers the \&quot;true\&quot; gas temperature with a maximum error of ~1.5-2% in peak temperature depending on speed/load conditions.&quot;,&quot;publisher&quot;:&quot;SAE International&quot;,&quot;volume&quot;:&quot;2018-September&quot;,&quot;container-title-short&quot;:&quot;&quot;},&quot;isTemporary&quot;:false}],&quot;citationTag&quot;:&quot;MENDELEY_CITATION_v3_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&quot;},{&quot;citationID&quot;:&quot;MENDELEY_CITATION_30d8dc8f-12d9-4ea4-b6ab-da7240256f2b&quot;,&quot;properties&quot;:{&quot;noteIndex&quot;:0},&quot;isEdited&quot;:false,&quot;manualOverride&quot;:{&quot;isManuallyOverridden&quot;:false,&quot;citeprocText&quot;:&quot;[11]&quot;,&quot;manualOverrideText&quot;:&quot;&quot;},&quot;citationItems&quot;:[{&quot;id&quot;:&quot;31c6c965-703c-3bab-b22f-ab9fbb2e32c5&quot;,&quot;itemData&quot;:{&quot;type&quot;:&quot;article-journal&quot;,&quot;id&quot;:&quot;31c6c965-703c-3bab-b22f-ab9fbb2e32c5&quot;,&quot;title&quot;:&quot;Introduction to artificial neural networks&quot;,&quot;author&quot;:[{&quot;family&quot;:&quot;Grossi&quot;,&quot;given&quot;:&quot;Enzo&quot;,&quot;parse-names&quot;:false,&quot;dropping-particle&quot;:&quot;&quot;,&quot;non-dropping-particle&quot;:&quot;&quot;},{&quot;family&quot;:&quot;Buscema&quot;,&quot;given&quot;:&quot;Massimo&quot;,&quot;parse-names&quot;:false,&quot;dropping-particle&quot;:&quot;&quot;,&quot;non-dropping-particle&quot;:&quot;&quot;}],&quot;container-title&quot;:&quot;European journal of gastroenterology &amp; hepatology&quot;,&quot;container-title-short&quot;:&quot;Eur J Gastroenterol Hepatol&quot;,&quot;accessed&quot;:{&quot;date-parts&quot;:[[2023,7,18]]},&quot;DOI&quot;:&quot;10.1097/MEG.0B013E3282F198A0&quot;,&quot;ISSN&quot;:&quot;0954-691X&quot;,&quot;PMID&quot;:&quot;17998827&quot;,&quot;URL&quot;:&quot;https://pubmed.ncbi.nlm.nih.gov/17998827/&quot;,&quot;issued&quot;:{&quot;date-parts&quot;:[[2007,12]]},&quot;page&quot;:&quot;1046-1054&quot;,&quot;abstract&quot;:&quot;The coupling of computer science and theoretical bases such as nonlinear dynamics and chaos theory allows the creation of 'intelligent' agents, such as artificial neural networks (ANNs), able to adapt themselves dynamically to problems of high complexity. ANNs are able to reproduce the dynamic interaction of multiple factors simultaneously, allowing the study of complexity; they can also draw conclusions on individual basis and not as average trends. These tools can offer specific advantages with respect to classical statistical techniques. This article is designed to acquaint gastroenterologists with concepts and paradigms related to ANNs. The family of ANNs, when appropriately selected and used, permits the maximization of what can be derived from available data and from complex, dynamic, and multidimensional phenomena, which are often poorly predictable in the traditional 'cause and effect' philosophy. © 2007 Lippincott Williams &amp; Wilkins, Inc.&quot;,&quot;publisher&quot;:&quot;Eur J Gastroenterol Hepatol&quot;,&quot;issue&quot;:&quot;12&quot;,&quot;volume&quot;:&quot;19&quot;},&quot;isTemporary&quot;:false}],&quot;citationTag&quot;:&quot;MENDELEY_CITATION_v3_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&quot;},{&quot;citationID&quot;:&quot;MENDELEY_CITATION_41fec9fd-06b0-4a1c-9803-e3cbc76fc5d0&quot;,&quot;properties&quot;:{&quot;noteIndex&quot;:0},&quot;isEdited&quot;:false,&quot;manualOverride&quot;:{&quot;isManuallyOverridden&quot;:false,&quot;citeprocText&quot;:&quot;[12]&quot;,&quot;manualOverrideText&quot;:&quot;&quot;},&quot;citationItems&quot;:[{&quot;id&quot;:&quot;6017dc46-da05-33a8-9441-def02835c829&quot;,&quot;itemData&quot;:{&quot;type&quot;:&quot;article-journal&quot;,&quot;id&quot;:&quot;6017dc46-da05-33a8-9441-def02835c829&quot;,&quot;title&quot;:&quot;Methods for image denoising using convolutional neural network: a review&quot;,&quot;author&quot;:[{&quot;family&quot;:&quot;Ilesanmi&quot;,&quot;given&quot;:&quot;Ademola E.&quot;,&quot;parse-names&quot;:false,&quot;dropping-particle&quot;:&quot;&quot;,&quot;non-dropping-particle&quot;:&quot;&quot;},{&quot;family&quot;:&quot;Ilesanmi&quot;,&quot;given&quot;:&quot;Taiwo O.&quot;,&quot;parse-names&quot;:false,&quot;dropping-particle&quot;:&quot;&quot;,&quot;non-dropping-particle&quot;:&quot;&quot;}],&quot;container-title&quot;:&quot;Complex and Intelligent Systems&quot;,&quot;accessed&quot;:{&quot;date-parts&quot;:[[2023,7,18]]},&quot;DOI&quot;:&quot;10.1007/S40747-021-00428-4/FIGURES/13&quot;,&quot;ISSN&quot;:&quot;21986053&quot;,&quot;URL&quot;:&quot;https://link.springer.com/article/10.1007/s40747-021-00428-4&quot;,&quot;issued&quot;:{&quot;date-parts&quot;:[[2021,10,1]]},&quot;page&quot;:&quot;2179-2198&quot;,&quot;abstract&quot;:&quot;Image denoising faces significant challenges, arising from the sources of noise. Specifically, Gaussian, impulse, salt, pepper, and speckle noise are complicated sources of noise in imaging. Convolutional neural network (CNN) has increasingly received attention in image denoising task. Several CNN methods for denoising images have been studied. These methods used different datasets for evaluation. In this paper, we offer an elaborate study on different CNN techniques used in image denoising. Different CNN methods for image denoising were categorized and analyzed. Popular datasets used for evaluating CNN image denoising methods were investigated. Several CNN image denoising papers were selected for review and analysis. Motivations and principles of CNN methods were outlined. Some state-of-the-arts CNN image denoising methods were depicted in graphical forms, while other methods were elaborately explained. We proposed a review of image denoising with CNN. Previous and recent papers on image denoising with CNN were selected. Potential challenges and directions for future research were equally fully explicated.&quot;,&quot;publisher&quot;:&quot;Springer International Publishing&quot;,&quot;issue&quot;:&quot;5&quot;,&quot;volume&quot;:&quot;7&quot;,&quot;container-title-short&quot;:&quot;&quot;},&quot;isTemporary&quot;:false}],&quot;citationTag&quot;:&quot;MENDELEY_CITATION_v3_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&quot;},{&quot;citationID&quot;:&quot;MENDELEY_CITATION_9c009511-b695-40f5-9d74-71772e06c073&quot;,&quot;properties&quot;:{&quot;noteIndex&quot;:0},&quot;isEdited&quot;:false,&quot;manualOverride&quot;:{&quot;isManuallyOverridden&quot;:false,&quot;citeprocText&quot;:&quot;[13]&quot;,&quot;manualOverrideText&quot;:&quot;&quot;},&quot;citationItems&quot;:[{&quot;id&quot;:&quot;33c8eb25-a5e6-3bab-9dee-4b860a16eeb8&quot;,&quot;itemData&quot;:{&quot;type&quot;:&quot;article-journal&quot;,&quot;id&quot;:&quot;33c8eb25-a5e6-3bab-9dee-4b860a16eeb8&quot;,&quot;title&quot;:&quot;Analysis on the prediction of central line-associated bloodstream infections (CLABSI) using deep neural network classification&quot;,&quot;author&quot;:[{&quot;family&quot;:&quot;Yuvaraj&quot;,&quot;given&quot;:&quot;N.&quot;,&quot;parse-names&quot;:false,&quot;dropping-particle&quot;:&quot;&quot;,&quot;non-dropping-particle&quot;:&quot;&quot;},{&quot;family&quot;:&quot;Raja&quot;,&quot;given&quot;:&quot;R. Arshath&quot;,&quot;parse-names&quot;:false,&quot;dropping-particle&quot;:&quot;&quot;,&quot;non-dropping-particle&quot;:&quot;&quot;},{&quot;family&quot;:&quot;Kousik&quot;,&quot;given&quot;:&quot;N.&quot;,&quot;parse-names&quot;:false,&quot;dropping-particle&quot;:&quot;v.&quot;,&quot;non-dropping-particle&quot;:&quot;&quot;},{&quot;family&quot;:&quot;Johri&quot;,&quot;given&quot;:&quot;Prashant&quot;,&quot;parse-names&quot;:false,&quot;dropping-particle&quot;:&quot;&quot;,&quot;non-dropping-particle&quot;:&quot;&quot;},{&quot;family&quot;:&quot;Diván&quot;,&quot;given&quot;:&quot;Mario José&quot;,&quot;parse-names&quot;:false,&quot;dropping-particle&quot;:&quot;&quot;,&quot;non-dropping-particle&quot;:&quot;&quot;}],&quot;container-title&quot;:&quot;Computational Intelligence and Its Applications in Healthcare&quot;,&quot;accessed&quot;:{&quot;date-parts&quot;:[[2023,3,3]]},&quot;DOI&quot;:&quot;10.1016/B978-0-12-820604-1.00016-9&quot;,&quot;ISBN&quot;:&quot;9780128206041&quot;,&quot;issued&quot;:{&quot;date-parts&quot;:[[2020,1,1]]},&quot;page&quot;:&quot;229-244&quot;,&quot;abstract&quot;:&quot;The surveillance dataset of central line-associated bloodstream infection (CLABSI) in agreement with healthcare-associated infections (HAIs) is treated as a significant measure for the distribution of problems associated with CLABSI. The data, collected through several modes, acts as a basis for core statistics in preventing CLABSIs, using data mining. The validation of HAI data is considered a key element in ensuring improved data quality between the users. The increased CLABSI data leads to uncertain information and this affects the accuracy in predicting the comparisons between hospitals, affecting their reputations. The past studies on prediction of CLABSI report only the manual clinical observations, which are not accurate due to the redundancy of data, and they are time consuming. Recently, a few machine learning approaches have been modeled to predict the class of CLABSI; however, the data dimensionality issues have not been addressed. These machine learning models further lack a proper modeling framework that could resolve the problems of classification. In this chapter, we provide a state-of-the-art deep learning prediction model for CLABSI. A deep learning classifier, namely the deep neural network classifier (DNN) algorithm, is used for training using labeled data to classify the variables or features. The accuracy of the classifier is fine-tuned using a sparse minimax concave ridge support vector machine (SMCR-SVM). The trained labeled data is used for diagnosing the test cases to accurately detect the class of CLABSI collected across various datasets. The simulation results are estimated in terms of various performance metrics that include accuracy, sensitivity, specificity, mean absolute percentage error (MAPE), F-measure, precision, and geometric mean (G-mean). The results show the proposed DNN-SMCR-SVM classifier achieves a higher rate of classification accuracy than the other existing classifiers (extreme gradient boosting, logistic regression, supervised machine learning, unsupervised machine learning, and ensemble learning).&quot;,&quot;publisher&quot;:&quot;Academic Press&quot;,&quot;container-title-short&quot;:&quot;&quot;},&quot;isTemporary&quot;:false}],&quot;citationTag&quot;:&quot;MENDELEY_CITATION_v3_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&quot;},{&quot;citationID&quot;:&quot;MENDELEY_CITATION_b3d077d6-2a4f-4a04-b113-648fac689335&quot;,&quot;properties&quot;:{&quot;noteIndex&quot;:0},&quot;isEdited&quot;:false,&quot;manualOverride&quot;:{&quot;isManuallyOverridden&quot;:false,&quot;citeprocText&quot;:&quot;[14]&quot;,&quot;manualOverrideText&quot;:&quot;&quot;},&quot;citationItems&quot;:[{&quot;id&quot;:&quot;91708600-8e8a-37c2-a5a1-55e4cb03f37b&quot;,&quot;itemData&quot;:{&quot;type&quot;:&quot;article-journal&quot;,&quot;id&quot;:&quot;91708600-8e8a-37c2-a5a1-55e4cb03f37b&quot;,&quot;title&quot;:&quot;Fundamentals of Artificial Neural Networks and Deep Learning&quot;,&quot;author&quot;:[{&quot;family&quot;:&quot;Montesinos López&quot;,&quot;given&quot;:&quot;Osval Antonio&quot;,&quot;parse-names&quot;:false,&quot;dropping-particle&quot;:&quot;&quot;,&quot;non-dropping-particle&quot;:&quot;&quot;},{&quot;family&quot;:&quot;Montesinos López&quot;,&quot;given&quot;:&quot;Abelardo&quot;,&quot;parse-names&quot;:false,&quot;dropping-particle&quot;:&quot;&quot;,&quot;non-dropping-particle&quot;:&quot;&quot;},{&quot;family&quot;:&quot;Crossa&quot;,&quot;given&quot;:&quot;Jose&quot;,&quot;parse-names&quot;:false,&quot;dropping-particle&quot;:&quot;&quot;,&quot;non-dropping-particle&quot;:&quot;&quot;}],&quot;container-title&quot;:&quot;Multivariate Statistical Machine Learning Methods for Genomic Prediction&quot;,&quot;accessed&quot;:{&quot;date-parts&quot;:[[2023,3,3]]},&quot;DOI&quot;:&quot;10.1007/978-3-030-89010-0_10&quot;,&quot;URL&quot;:&quot;https://link.springer.com/chapter/10.1007/978-3-030-89010-0_10&quot;,&quot;issued&quot;:{&quot;date-parts&quot;:[[2022]]},&quot;page&quot;:&quot;379-425&quot;,&quot;abstract&quot;:&quot;In this chapter, we go through the fundamentals of artificial neural networks and deep learning methods. We describe the inspiration for artificial neural networks and how the methods of deep learning are built. We define the activation function and its role in...&quot;,&quot;publisher&quot;:&quot;Springer, Cham&quot;,&quot;container-title-short&quot;:&quot;&quot;},&quot;isTemporary&quot;:false}],&quot;citationTag&quot;:&quot;MENDELEY_CITATION_v3_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&quot;},{&quot;citationID&quot;:&quot;MENDELEY_CITATION_6bc66439-a090-4b8a-ab2c-9e2fd4cbc4b0&quot;,&quot;properties&quot;:{&quot;noteIndex&quot;:0},&quot;isEdited&quot;:false,&quot;manualOverride&quot;:{&quot;isManuallyOverridden&quot;:false,&quot;citeprocText&quot;:&quot;[15]&quot;,&quot;manualOverrideText&quot;:&quot;&quot;},&quot;citationItems&quot;:[{&quot;id&quot;:&quot;6a88fb02-e7ed-36b0-bad3-8af227a79e12&quot;,&quot;itemData&quot;:{&quot;type&quot;:&quot;article-journal&quot;,&quot;id&quot;:&quot;6a88fb02-e7ed-36b0-bad3-8af227a79e12&quot;,&quot;title&quot;:&quot;Mean Absolute Percentage Error for regression models&quot;,&quot;author&quot;:[{&quot;family&quot;:&quot;Myttenaere&quot;,&quot;given&quot;:&quot;Arnaud&quot;,&quot;parse-names&quot;:false,&quot;dropping-particle&quot;:&quot;&quot;,&quot;non-dropping-particle&quot;:&quot;de&quot;},{&quot;family&quot;:&quot;Golden&quot;,&quot;given&quot;:&quot;Boris&quot;,&quot;parse-names&quot;:false,&quot;dropping-particle&quot;:&quot;&quot;,&quot;non-dropping-particle&quot;:&quot;&quot;},{&quot;family&quot;:&quot;Grand&quot;,&quot;given&quot;:&quot;Bénédicte&quot;,&quot;parse-names&quot;:false,&quot;dropping-particle&quot;:&quot;&quot;,&quot;non-dropping-particle&quot;:&quot;Le&quot;},{&quot;family&quot;:&quot;Rossi&quot;,&quot;given&quot;:&quot;Fabrice&quot;,&quot;parse-names&quot;:false,&quot;dropping-particle&quot;:&quot;&quot;,&quot;non-dropping-particle&quot;:&quot;&quot;}],&quot;container-title&quot;:&quot;Neurocomputing&quot;,&quot;container-title-short&quot;:&quot;Neurocomputing&quot;,&quot;accessed&quot;:{&quot;date-parts&quot;:[[2023,7,19]]},&quot;DOI&quot;:&quot;10.1016/J.NEUCOM.2015.12.114&quot;,&quot;ISSN&quot;:&quot;0925-2312&quot;,&quot;issued&quot;:{&quot;date-parts&quot;:[[2016,6,5]]},&quot;page&quot;:&quot;38-48&quot;,&quot;abstract&quot;:&quot;We study in this paper the consequences of using the Mean Absolute Percentage Error (MAPE) as a measure of quality for regression models. We prove the existence of an optimal MAPE model and we show the universal consistency of Empirical Risk Minimization based on the MAPE. We also show that finding the best model under the MAPE is equivalent to doing weighted Mean Absolute Error (MAE) regression, and we apply this weighting strategy to kernel regression. The behavior of the MAPE kernel regression is illustrated on simulated data.&quot;,&quot;publisher&quot;:&quot;Elsevier&quot;,&quot;volume&quot;:&quot;192&quot;},&quot;isTemporary&quot;:false}],&quot;citationTag&quot;:&quot;MENDELEY_CITATION_v3_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&quot;},{&quot;citationID&quot;:&quot;MENDELEY_CITATION_a5d152ff-4434-4cbc-affb-f9398782ab68&quot;,&quot;properties&quot;:{&quot;noteIndex&quot;:0},&quot;isEdited&quot;:false,&quot;manualOverride&quot;:{&quot;isManuallyOverridden&quot;:false,&quot;citeprocText&quot;:&quot;[16]&quot;,&quot;manualOverrideText&quot;:&quot;&quot;},&quot;citationItems&quot;:[{&quot;id&quot;:&quot;3bc0cd40-66ba-329f-b643-8118c670551f&quot;,&quot;itemData&quot;:{&quot;type&quot;:&quot;article-journal&quot;,&quot;id&quot;:&quot;3bc0cd40-66ba-329f-b643-8118c670551f&quot;,&quot;title&quot;:&quot;EIS - Efficient and Trainable Activation Functions for Better Accuracy and Performance&quot;,&quot;author&quot;:[{&quot;family&quot;:&quot;Biswas&quot;,&quot;given&quot;:&quot;Koushik&quot;,&quot;parse-names&quot;:false,&quot;dropping-particle&quot;:&quot;&quot;,&quot;non-dropping-particle&quot;:&quot;&quot;},{&quot;family&quot;:&quot;Kumar&quot;,&quot;given&quot;:&quot;Sandeep&quot;,&quot;parse-names&quot;:false,&quot;dropping-particle&quot;:&quot;&quot;,&quot;non-dropping-particle&quot;:&quot;&quot;},{&quot;family&quot;:&quot;Banerjee&quot;,&quot;given&quot;:&quot;Shilpak&quot;,&quot;parse-names&quot;:false,&quot;dropping-particle&quot;:&quot;&quot;,&quot;non-dropping-particle&quot;:&quot;&quot;},{&quot;family&quot;:&quot;Pandey&quot;,&quot;given&quot;:&quot;Ashish Kumar&quot;,&quot;parse-names&quot;:false,&quot;dropping-particle&quot;:&quot;&quot;,&quot;non-dropping-particle&quot;:&quot;&quot;}],&quot;container-title&quot;:&quot;Lecture Notes in Computer Science (including subseries Lecture Notes in Artificial Intelligence and Lecture Notes in Bioinformatics)&quot;,&quot;accessed&quot;:{&quot;date-parts&quot;:[[2023,7,19]]},&quot;DOI&quot;:&quot;10.1007/978-3-030-86340-1_21/COVER&quot;,&quot;ISBN&quot;:&quot;9783030863395&quot;,&quot;ISSN&quot;:&quot;16113349&quot;,&quot;URL&quot;:&quot;https://link.springer.com/chapter/10.1007/978-3-030-86340-1_21&quot;,&quot;issued&quot;:{&quot;date-parts&quot;:[[2021]]},&quot;page&quot;:&quot;260-272&quot;,&quot;abstract&quot;:&quot;Activation functions play a pivotal role in function learning using neural networks. The non-linearity in a neural network is achieved by repeated use of the activation function. Over the years, numerous activation functions have been proposed to improve neural network performance in several deep learning tasks. Basic functions like ReLU, Sigmoid, Tanh, or Softplus have been favorites among the deep learning community because of their simplicity. In recent years, several novel activation functions arising from these basic functions have been proposed, which have improved accuracy in some challenging datasets. We propose three activation functions with trainable parameters, namely EIS-1, EIS-2, and EIS-3. We show these three activation functions outperform widely used activation functions on some well-known datasets and models. For example, EIS-1, EIS-2, and EIS-3 beats ReLU by 5.55%, 5.32%, and 5.60% on ResNet V2 34, 5.27%, 5.24%, and 5.76% on VGG 16, 2.02%, 1.93%, and 2.01% on Wide-Res-Net 28-10, 2.30%, 2.11%, and 2.50% on Shufflenet V2 in CIFAR100 dataset while 1.40%, 1.27%, and 1.45% on ResNet V2 34, 1.21%, 1.09%, and 1.17% on VGG 16, 1.10%, 1.04%, and 1.16% on Wide-Res-Net 28-10, 1.85%, 1.60%, and 1.67% on Shufflenet V2 in CIFAR10 dataset respectively. The proposed functions also perform better than traditional activation functions like ReLU, Leaky ReLU, Swish, etc. in Object detection, Semantic segmentation, and Machine Translation problems.&quot;,&quot;publisher&quot;:&quot;Springer Science and Business Media Deutschland GmbH&quot;,&quot;volume&quot;:&quot;12892 LNCS&quot;,&quot;container-title-short&quot;:&quot;&quot;},&quot;isTemporary&quot;:false}],&quot;citationTag&quot;:&quot;MENDELEY_CITATION_v3_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&quot;},{&quot;citationID&quot;:&quot;MENDELEY_CITATION_2808b402-da2a-4a37-9368-addaa7c522ff&quot;,&quot;properties&quot;:{&quot;noteIndex&quot;:0},&quot;isEdited&quot;:false,&quot;manualOverride&quot;:{&quot;isManuallyOverridden&quot;:false,&quot;citeprocText&quot;:&quot;[17]&quot;,&quot;manualOverrideText&quot;:&quot;&quot;},&quot;citationItems&quot;:[{&quot;id&quot;:&quot;15a870d2-544d-3648-b57d-a9f16a140493&quot;,&quot;itemData&quot;:{&quot;type&quot;:&quot;article-journal&quot;,&quot;id&quot;:&quot;15a870d2-544d-3648-b57d-a9f16a140493&quot;,&quot;title&quot;:&quot;An Analysis of State-of-the-art Activation Functions For Supervised Deep Neural Network&quot;,&quot;author&quot;:[{&quot;family&quot;:&quot;Nguyen&quot;,&quot;given&quot;:&quot;Anh&quot;,&quot;parse-names&quot;:false,&quot;dropping-particle&quot;:&quot;&quot;,&quot;non-dropping-particle&quot;:&quot;&quot;},{&quot;family&quot;:&quot;Pham&quot;,&quot;given&quot;:&quot;Khoa&quot;,&quot;parse-names&quot;:false,&quot;dropping-particle&quot;:&quot;&quot;,&quot;non-dropping-particle&quot;:&quot;&quot;},{&quot;family&quot;:&quot;Ngo&quot;,&quot;given&quot;:&quot;Dat&quot;,&quot;parse-names&quot;:false,&quot;dropping-particle&quot;:&quot;&quot;,&quot;non-dropping-particle&quot;:&quot;&quot;},{&quot;family&quot;:&quot;Ngo&quot;,&quot;given&quot;:&quot;Thanh&quot;,&quot;parse-names&quot;:false,&quot;dropping-particle&quot;:&quot;&quot;,&quot;non-dropping-particle&quot;:&quot;&quot;},{&quot;family&quot;:&quot;Pham&quot;,&quot;given&quot;:&quot;Lam&quot;,&quot;parse-names&quot;:false,&quot;dropping-particle&quot;:&quot;&quot;,&quot;non-dropping-particle&quot;:&quot;&quot;}],&quot;container-title&quot;:&quot;Proceedings of 2021 International Conference on System Science and Engineering, ICSSE 2021&quot;,&quot;accessed&quot;:{&quot;date-parts&quot;:[[2023,5,23]]},&quot;DOI&quot;:&quot;10.1109/ICSSE52999.2021.9538437&quot;,&quot;ISBN&quot;:&quot;9781665448482&quot;,&quot;URL&quot;:&quot;https://arxiv.org/abs/2104.02523v1&quot;,&quot;issued&quot;:{&quot;date-parts&quot;:[[2021,4,5]]},&quot;page&quot;:&quot;215-220&quot;,&quot;abstract&quot;:&quot;This paper provides an analysis of state-of-the-art activation functions with\nrespect to supervised classification of deep neural network. These activation\nfunctions comprise of Rectified Linear Units (ReLU), Exponential Linear Unit\n(ELU), Scaled Exponential Linear Unit (SELU), Gaussian Error Linear Unit\n(GELU), and the Inverse Square Root Linear Unit (ISRLU). To evaluate,\nexperiments over two deep learning network architectures integrating these\nactivation functions are conducted. The first model, basing on Multilayer\nPerceptron (MLP), is evaluated with MNIST dataset to perform these activation\nfunctions. Meanwhile, the second model, likely VGGish-based architecture, is\napplied for Acoustic Scene Classification (ASC) Task 1A in DCASE 2018\nchallenge, thus evaluate whether these activation functions work well in\ndifferent datasets as well as different network architectures.&quot;,&quot;publisher&quot;:&quot;Institute of Electrical and Electronics Engineers Inc.&quot;,&quot;container-title-short&quot;:&quot;&quot;},&quot;isTemporary&quot;:false}],&quot;citationTag&quot;:&quot;MENDELEY_CITATION_v3_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&quot;},{&quot;citationID&quot;:&quot;MENDELEY_CITATION_a2e7c5f7-b590-4902-a6b9-6ebd8c27e783&quot;,&quot;properties&quot;:{&quot;noteIndex&quot;:0},&quot;isEdited&quot;:false,&quot;manualOverride&quot;:{&quot;isManuallyOverridden&quot;:false,&quot;citeprocText&quot;:&quot;[18]&quot;,&quot;manualOverrideText&quot;:&quot;&quot;},&quot;citationItems&quot;:[{&quot;id&quot;:&quot;03592fd8-153f-363a-b235-94c9b4cb425c&quot;,&quot;itemData&quot;:{&quot;type&quot;:&quot;article-journal&quot;,&quot;id&quot;:&quot;03592fd8-153f-363a-b235-94c9b4cb425c&quot;,&quot;title&quot;:&quot;Fast and Accurate Deep Network Learning by Exponential Linear Units (ELUs)&quot;,&quot;author&quot;:[{&quot;family&quot;:&quot;Clevert&quot;,&quot;given&quot;:&quot;Djork Arné&quot;,&quot;parse-names&quot;:false,&quot;dropping-particle&quot;:&quot;&quot;,&quot;non-dropping-particle&quot;:&quot;&quot;},{&quot;family&quot;:&quot;Unterthiner&quot;,&quot;given&quot;:&quot;Thomas&quot;,&quot;parse-names&quot;:false,&quot;dropping-particle&quot;:&quot;&quot;,&quot;non-dropping-particle&quot;:&quot;&quot;},{&quot;family&quot;:&quot;Hochreiter&quot;,&quot;given&quot;:&quot;Sepp&quot;,&quot;parse-names&quot;:false,&quot;dropping-particle&quot;:&quot;&quot;,&quot;non-dropping-particle&quot;:&quot;&quot;}],&quot;container-title&quot;:&quot;4th International Conference on Learning Representations, ICLR 2016 - Conference Track Proceedings&quot;,&quot;accessed&quot;:{&quot;date-parts&quot;:[[2023,7,19]]},&quot;URL&quot;:&quot;https://arxiv.org/abs/1511.07289v5&quot;,&quot;issued&quot;:{&quot;date-parts&quot;:[[2015,11,23]]},&quot;abstract&quot;:&quot;We introduce the \&quot;exponential linear unit\&quot; (ELU) which speeds up learning in\ndeep neural networks and leads to higher classification accuracies. Like\nrectified linear units (ReLUs), leaky ReLUs (LReLUs) and parametrized ReLUs\n(PReLUs), ELUs alleviate the vanishing gradient problem via the identity for\npositive values. However, ELUs have improved learning characteristics compared\nto the units with other activation functions. In contrast to ReLUs, ELUs have\nnegative values which allows them to push mean unit activations closer to zero\nlike batch normalization but with lower computational complexity. Mean shifts\ntoward zero speed up learning by bringing the normal gradient closer to the\nunit natural gradient because of a reduced bias shift effect. While LReLUs and\nPReLUs have negative values, too, they do not ensure a noise-robust\ndeactivation state. ELUs saturate to a negative value with smaller inputs and\nthereby decrease the forward propagated variation and information. Therefore,\nELUs code the degree of presence of particular phenomena in the input, while\nthey do not quantitatively model the degree of their absence. In experiments,\nELUs lead not only to faster learning, but also to significantly better\ngeneralization performance than ReLUs and LReLUs on networks with more than 5\nlayers. On CIFAR-100 ELUs networks significantly outperform ReLU networks with\nbatch normalization while batch normalization does not improve ELU networks.\nELU networks are among the top 10 reported CIFAR-10 results and yield the best\npublished result on CIFAR-100, without resorting to multi-view evaluation or\nmodel averaging. On ImageNet, ELU networks considerably speed up learning\ncompared to a ReLU network with the same architecture, obtaining less than 10%\nclassification error for a single crop, single model network.&quot;,&quot;publisher&quot;:&quot;International Conference on Learning Representations, ICLR&quot;,&quot;container-title-short&quot;:&quot;&quot;},&quot;isTemporary&quot;:false}],&quot;citationTag&quot;:&quot;MENDELEY_CITATION_v3_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&quot;},{&quot;citationID&quot;:&quot;MENDELEY_CITATION_e1a7776c-fef5-429e-9632-90cd1e0c6677&quot;,&quot;properties&quot;:{&quot;noteIndex&quot;:0},&quot;isEdited&quot;:false,&quot;manualOverride&quot;:{&quot;isManuallyOverridden&quot;:false,&quot;citeprocText&quot;:&quot;[19]&quot;,&quot;manualOverrideText&quot;:&quot;&quot;},&quot;citationItems&quot;:[{&quot;id&quot;:&quot;d3093259-cba6-3111-8200-94a963235c85&quot;,&quot;itemData&quot;:{&quot;type&quot;:&quot;article-journal&quot;,&quot;id&quot;:&quot;d3093259-cba6-3111-8200-94a963235c85&quot;,&quot;title&quot;:&quot;Gaussian Error Linear Units (GELUs)&quot;,&quot;author&quot;:[{&quot;family&quot;:&quot;Hendrycks&quot;,&quot;given&quot;:&quot;Dan&quot;,&quot;parse-names&quot;:false,&quot;dropping-particle&quot;:&quot;&quot;,&quot;non-dropping-particle&quot;:&quot;&quot;},{&quot;family&quot;:&quot;Gimpel&quot;,&quot;given&quot;:&quot;Kevin&quot;,&quot;parse-names&quot;:false,&quot;dropping-particle&quot;:&quot;&quot;,&quot;non-dropping-particle&quot;:&quot;&quot;}],&quot;accessed&quot;:{&quot;date-parts&quot;:[[2023,7,19]]},&quot;URL&quot;:&quot;https://arxiv.org/abs/1606.08415v5&quot;,&quot;issued&quot;:{&quot;date-parts&quot;:[[2016,6,27]]},&quot;abstract&quot;:&quot;We propose the Gaussian Error Linear Unit (GELU), a high-performing neural\nnetwork activation function. The GELU activation function is $x\\Phi(x)$, where\n$\\Phi(x)$ the standard Gaussian cumulative distribution function. The GELU\nnonlinearity weights inputs by their value, rather than gates inputs by their\nsign as in ReLUs ($x\\mathbf{1}_{x&gt;0}$). We perform an empirical evaluation of\nthe GELU nonlinearity against the ReLU and ELU activations and find performance\nimprovements across all considered computer vision, natural language\nprocessing, and speech tasks.&quot;,&quot;container-title-short&quot;:&quot;&quot;},&quot;isTemporary&quot;:false}],&quot;citationTag&quot;:&quot;MENDELEY_CITATION_v3_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&quot;},{&quot;citationID&quot;:&quot;MENDELEY_CITATION_2be5c7ab-c32d-4b5c-8039-276cbc44ab99&quot;,&quot;properties&quot;:{&quot;noteIndex&quot;:0},&quot;isEdited&quot;:false,&quot;manualOverride&quot;:{&quot;isManuallyOverridden&quot;:false,&quot;citeprocText&quot;:&quot;[20]&quot;,&quot;manualOverrideText&quot;:&quot;&quot;},&quot;citationItems&quot;:[{&quot;id&quot;:&quot;28089c53-fd30-38e4-aaf4-89493f9ef781&quot;,&quot;itemData&quot;:{&quot;type&quot;:&quot;article-journal&quot;,&quot;id&quot;:&quot;28089c53-fd30-38e4-aaf4-89493f9ef781&quot;,&quot;title&quot;:&quot;Empirical Evaluation of Rectified Activations in Convolutional Network&quot;,&quot;author&quot;:[{&quot;family&quot;:&quot;Xu&quot;,&quot;given&quot;:&quot;Bing&quot;,&quot;parse-names&quot;:false,&quot;dropping-particle&quot;:&quot;&quot;,&quot;non-dropping-particle&quot;:&quot;&quot;},{&quot;family&quot;:&quot;Wang&quot;,&quot;given&quot;:&quot;Naiyan&quot;,&quot;parse-names&quot;:false,&quot;dropping-particle&quot;:&quot;&quot;,&quot;non-dropping-particle&quot;:&quot;&quot;},{&quot;family&quot;:&quot;Kong&quot;,&quot;given&quot;:&quot;Hong&quot;,&quot;parse-names&quot;:false,&quot;dropping-particle&quot;:&quot;&quot;,&quot;non-dropping-particle&quot;:&quot;&quot;},{&quot;family&quot;:&quot;Chen&quot;,&quot;given&quot;:&quot;Tianqi&quot;,&quot;parse-names&quot;:false,&quot;dropping-particle&quot;:&quot;&quot;,&quot;non-dropping-particle&quot;:&quot;&quot;},{&quot;family&quot;:&quot;Li&quot;,&quot;given&quot;:&quot;Mu&quot;,&quot;parse-names&quot;:false,&quot;dropping-particle&quot;:&quot;&quot;,&quot;non-dropping-particle&quot;:&quot;&quot;}],&quot;accessed&quot;:{&quot;date-parts&quot;:[[2023,7,19]]},&quot;URL&quot;:&quot;https://arxiv.org/abs/1505.00853v2&quot;,&quot;issued&quot;:{&quot;date-parts&quot;:[[2015,5,5]]},&quot;abstract&quot;:&quot;In this paper we investigate the performance of different types of rectified\nactivation functions in convolutional neural network: standard rectified linear\nunit (ReLU), leaky rectified linear unit (Leaky ReLU), parametric rectified\nlinear unit (PReLU) and a new randomized leaky rectified linear units (RReLU).\nWe evaluate these activation function on standard image classification task.\nOur experiments suggest that incorporating a non-zero slope for negative part\nin rectified activation units could consistently improve the results. Thus our\nfindings are negative on the common belief that sparsity is the key of good\nperformance in ReLU. Moreover, on small scale dataset, using deterministic\nnegative slope or learning it are both prone to overfitting. They are not as\neffective as using their randomized counterpart. By using RReLU, we achieved\n75.68\\% accuracy on CIFAR-100 test set without multiple test or ensemble.&quot;,&quot;container-title-short&quot;:&quot;&quot;},&quot;isTemporary&quot;:false}],&quot;citationTag&quot;:&quot;MENDELEY_CITATION_v3_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&quot;},{&quot;citationID&quot;:&quot;MENDELEY_CITATION_ef1b32e0-6609-47bb-b0c1-e41811f01a3c&quot;,&quot;properties&quot;:{&quot;noteIndex&quot;:0},&quot;isEdited&quot;:false,&quot;manualOverride&quot;:{&quot;isManuallyOverridden&quot;:false,&quot;citeprocText&quot;:&quot;[21]&quot;,&quot;manualOverrideText&quot;:&quot;&quot;},&quot;citationItems&quot;:[{&quot;id&quot;:&quot;379a4051-1125-3ec9-bbc1-18a252bdfa27&quot;,&quot;itemData&quot;:{&quot;type&quot;:&quot;article-journal&quot;,&quot;id&quot;:&quot;379a4051-1125-3ec9-bbc1-18a252bdfa27&quot;,&quot;title&quot;:&quot;Theories of Error Back-Propagation in the Brain&quot;,&quot;author&quot;:[{&quot;family&quot;:&quot;Whittington&quot;,&quot;given&quot;:&quot;James C.R.&quot;,&quot;parse-names&quot;:false,&quot;dropping-particle&quot;:&quot;&quot;,&quot;non-dropping-particle&quot;:&quot;&quot;},{&quot;family&quot;:&quot;Bogacz&quot;,&quot;given&quot;:&quot;Rafal&quot;,&quot;parse-names&quot;:false,&quot;dropping-particle&quot;:&quot;&quot;,&quot;non-dropping-particle&quot;:&quot;&quot;}],&quot;container-title&quot;:&quot;Trends in Cognitive Sciences&quot;,&quot;container-title-short&quot;:&quot;Trends Cogn Sci&quot;,&quot;accessed&quot;:{&quot;date-parts&quot;:[[2023,5,24]]},&quot;DOI&quot;:&quot;10.1016/J.TICS.2018.12.005&quot;,&quot;ISSN&quot;:&quot;1364-6613&quot;,&quot;PMID&quot;:&quot;30704969&quot;,&quot;issued&quot;:{&quot;date-parts&quot;:[[2019,3,1]]},&quot;page&quot;:&quot;235-250&quot;,&quot;abstract&quot;:&quot;This review article summarises recently proposed theories on how neural circuits in the brain could approximate the error back-propagation algorithm used by artificial neural networks. Computational models implementing these theories achieve learning as efficient as artificial neural networks, but they use simple synaptic plasticity rules based on activity of presynaptic and postsynaptic neurons. The models have similarities, such as including both feedforward and feedback connections, allowing information about error to propagate throughout the network. Furthermore, they incorporate experimental evidence on neural connectivity, responses, and plasticity. These models provide insights on how brain networks might be organised such that modification of synaptic weights on multiple levels of cortical hierarchy leads to improved performance on tasks.&quot;,&quot;publisher&quot;:&quot;Elsevier Current Trends&quot;,&quot;issue&quot;:&quot;3&quot;,&quot;volume&quot;:&quot;23&quot;},&quot;isTemporary&quot;:false}],&quot;citationTag&quot;:&quot;MENDELEY_CITATION_v3_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&quot;},{&quot;citationID&quot;:&quot;MENDELEY_CITATION_4424e19a-b955-4c4d-b7bd-6cd7bcebb683&quot;,&quot;properties&quot;:{&quot;noteIndex&quot;:0},&quot;isEdited&quot;:false,&quot;manualOverride&quot;:{&quot;isManuallyOverridden&quot;:false,&quot;citeprocText&quot;:&quot;[22]&quot;,&quot;manualOverrideText&quot;:&quot;&quot;},&quot;citationItems&quot;:[{&quot;id&quot;:&quot;909c3648-1745-3913-b2e7-19ab45fc165e&quot;,&quot;itemData&quot;:{&quot;type&quot;:&quot;article-journal&quot;,&quot;id&quot;:&quot;909c3648-1745-3913-b2e7-19ab45fc165e&quot;,&quot;title&quot;:&quot;Root-mean-square error (RMSE) or mean absolute error (MAE): when to use them or not&quot;,&quot;author&quot;:[{&quot;family&quot;:&quot;Hodson&quot;,&quot;given&quot;:&quot;Timothy O.&quot;,&quot;parse-names&quot;:false,&quot;dropping-particle&quot;:&quot;&quot;,&quot;non-dropping-particle&quot;:&quot;&quot;}],&quot;container-title&quot;:&quot;Geoscientific Model Development&quot;,&quot;container-title-short&quot;:&quot;Geosci Model Dev&quot;,&quot;accessed&quot;:{&quot;date-parts&quot;:[[2023,7,19]]},&quot;DOI&quot;:&quot;10.5194/GMD-15-5481-2022&quot;,&quot;ISSN&quot;:&quot;19919603&quot;,&quot;issued&quot;:{&quot;date-parts&quot;:[[2022,7,19]]},&quot;page&quot;:&quot;5481-5487&quot;,&quot;abstract&quot;:&quot;The root-mean-squared error (RMSE) and mean absolute error (MAE) are widely used metrics for evaluating models. Yet, there remains enduring confusion over their use, such that a standard practice is to present both, leaving it to the reader to decide which is more relevant. In a recent reprise to the 200-year debate over their use, and give arguments for favoring one metric or the other. However, this comparison can present a false dichotomy. Neither metric is inherently better: RMSE is optimal for normal (Gaussian) errors, and MAE is optimal for Laplacian errors. When errors deviate from these distributions, other metrics are superior.&quot;,&quot;publisher&quot;:&quot;Copernicus GmbH&quot;,&quot;issue&quot;:&quot;14&quot;,&quot;volume&quot;:&quot;15&quot;},&quot;isTemporary&quot;:false}],&quot;citationTag&quot;:&quot;MENDELEY_CITATION_v3_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&quot;},{&quot;citationID&quot;:&quot;MENDELEY_CITATION_e440e2cf-15fb-4ae1-88b6-e6635bee442a&quot;,&quot;properties&quot;:{&quot;noteIndex&quot;:0},&quot;isEdited&quot;:false,&quot;manualOverride&quot;:{&quot;isManuallyOverridden&quot;:false,&quot;citeprocText&quot;:&quot;[23]&quot;,&quot;manualOverrideText&quot;:&quot;&quot;},&quot;citationItems&quot;:[{&quot;id&quot;:&quot;cd7047e1-6bff-3cf8-b8bb-ea929c2d0053&quot;,&quot;itemData&quot;:{&quot;type&quot;:&quot;article-journal&quot;,&quot;id&quot;:&quot;cd7047e1-6bff-3cf8-b8bb-ea929c2d0053&quot;,&quot;title&quot;:&quot;Pushing Stochastic Gradient towards Second-Order Methods -- Backpropagation Learning with Transformations in Nonlinearities&quot;,&quot;author&quot;:[{&quot;family&quot;:&quot;Vatanen&quot;,&quot;given&quot;:&quot;Tommi&quot;,&quot;parse-names&quot;:false,&quot;dropping-particle&quot;:&quot;&quot;,&quot;non-dropping-particle&quot;:&quot;&quot;},{&quot;family&quot;:&quot;Raiko&quot;,&quot;given&quot;:&quot;Tapani&quot;,&quot;parse-names&quot;:false,&quot;dropping-particle&quot;:&quot;&quot;,&quot;non-dropping-particle&quot;:&quot;&quot;},{&quot;family&quot;:&quot;Valpola&quot;,&quot;given&quot;:&quot;Harri&quot;,&quot;parse-names&quot;:false,&quot;dropping-particle&quot;:&quot;&quot;,&quot;non-dropping-particle&quot;:&quot;&quot;},{&quot;family&quot;:&quot;LeCun&quot;,&quot;given&quot;:&quot;Yann&quot;,&quot;parse-names&quot;:false,&quot;dropping-particle&quot;:&quot;&quot;,&quot;non-dropping-particle&quot;:&quot;&quot;}],&quot;container-title&quot;:&quot;Lecture Notes in Computer Science (including subseries Lecture Notes in Artificial Intelligence and Lecture Notes in Bioinformatics)&quot;,&quot;accessed&quot;:{&quot;date-parts&quot;:[[2023,5,24]]},&quot;DOI&quot;:&quot;10.1007/978-3-642-42054-2_55&quot;,&quot;ISBN&quot;:&quot;9783642420535&quot;,&quot;ISSN&quot;:&quot;03029743&quot;,&quot;URL&quot;:&quot;https://arxiv.org/abs/1301.3476v3&quot;,&quot;issued&quot;:{&quot;date-parts&quot;:[[2013,1,15]]},&quot;page&quot;:&quot;442-449&quot;,&quot;abstract&quot;:&quot;Recently, we proposed to transform the outputs of each hidden neuron in a\nmulti-layer perceptron network to have zero output and zero slope on average,\nand use separate shortcut connections to model the linear dependencies instead.\nWe continue the work by firstly introducing a third transformation to normalize\nthe scale of the outputs of each hidden neuron, and secondly by analyzing the\nconnections to second order optimization methods. We show that the\ntransformations make a simple stochastic gradient behave closer to second-order\noptimization methods and thus speed up learning. This is shown both in theory\nand with experiments. The experiments on the third transformation show that\nwhile it further increases the speed of learning, it can also hurt performance\nby converging to a worse local optimum, where both the inputs and outputs of\nmany hidden neurons are close to zero.&quot;,&quot;issue&quot;:&quot;PART 1&quot;,&quot;volume&quot;:&quot;8226 LNCS&quot;,&quot;container-title-short&quot;:&quot;&quot;},&quot;isTemporary&quot;:false}],&quot;citationTag&quot;:&quot;MENDELEY_CITATION_v3_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&quot;},{&quot;citationID&quot;:&quot;MENDELEY_CITATION_7168c0c2-c096-4de6-8430-51172cab5dab&quot;,&quot;properties&quot;:{&quot;noteIndex&quot;:0},&quot;isEdited&quot;:false,&quot;manualOverride&quot;:{&quot;isManuallyOverridden&quot;:false,&quot;citeprocText&quot;:&quot;[24]&quot;,&quot;manualOverrideText&quot;:&quot;&quot;},&quot;citationItems&quot;:[{&quot;id&quot;:&quot;90b18cd9-f4ae-392a-bc28-90d108c56955&quot;,&quot;itemData&quot;:{&quot;type&quot;:&quot;article-journal&quot;,&quot;id&quot;:&quot;90b18cd9-f4ae-392a-bc28-90d108c56955&quot;,&quot;title&quot;:&quot;Wavelet versus Fourier Analysis&quot;,&quot;author&quot;:[{&quot;family&quot;:&quot;Haddad&quot;,&quot;given&quot;:&quot;Sandro A. P.&quot;,&quot;parse-names&quot;:false,&quot;dropping-particle&quot;:&quot;&quot;,&quot;non-dropping-particle&quot;:&quot;&quot;},{&quot;family&quot;:&quot;Serdijn&quot;,&quot;given&quot;:&quot;Wouter A.&quot;,&quot;parse-names&quot;:false,&quot;dropping-particle&quot;:&quot;&quot;,&quot;non-dropping-particle&quot;:&quot;&quot;}],&quot;container-title&quot;:&quot;Ultra Low-Power Biomedical Signal Processing&quot;,&quot;accessed&quot;:{&quot;date-parts&quot;:[[2023,7,19]]},&quot;DOI&quot;:&quot;10.1007/978-1-4020-9073-8_3&quot;,&quot;URL&quot;:&quot;https://link.springer.com/chapter/10.1007/978-1-4020-9073-8_3&quot;,&quot;issued&quot;:{&quot;date-parts&quot;:[[2009]]},&quot;page&quot;:&quot;33-50&quot;,&quot;abstract&quot;:&quot;The advantages of wavelet analysis over Fourier analysis is the subject of Chapter 3. A comparison between frequency analysis, by means of the Fourier transform, and time–frequency representation, by means of the wavelet transform, is made. From an example of a...&quot;,&quot;publisher&quot;:&quot;Springer, Dordrecht&quot;,&quot;container-title-short&quot;:&quot;&quot;},&quot;isTemporary&quot;:false}],&quot;citationTag&quot;:&quot;MENDELEY_CITATION_v3_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&quot;},{&quot;citationID&quot;:&quot;MENDELEY_CITATION_8de3be23-6a04-41db-8648-b88199efed85&quot;,&quot;properties&quot;:{&quot;noteIndex&quot;:0},&quot;isEdited&quot;:false,&quot;manualOverride&quot;:{&quot;isManuallyOverridden&quot;:false,&quot;citeprocText&quot;:&quot;[25]&quot;,&quot;manualOverrideText&quot;:&quot;&quot;},&quot;citationItems&quot;:[{&quot;id&quot;:&quot;e8c1304e-ccc7-3731-95b1-2e4391300aa3&quot;,&quot;itemData&quot;:{&quot;type&quot;:&quot;article-journal&quot;,&quot;id&quot;:&quot;e8c1304e-ccc7-3731-95b1-2e4391300aa3&quot;,&quot;title&quot;:&quot;Noise and Vibration Reduction in Permanent Magnet Synchronous Motors –A Review&quot;,&quot;author&quot;:[{&quot;family&quot;:&quot;S&quot;,&quot;given&quot;:&quot;Lakshmikanth&quot;,&quot;parse-names&quot;:false,&quot;dropping-particle&quot;:&quot;&quot;,&quot;non-dropping-particle&quot;:&quot;&quot;},{&quot;family&quot;:&quot;K.R&quot;,&quot;given&quot;:&quot;Natraj.&quot;,&quot;parse-names&quot;:false,&quot;dropping-particle&quot;:&quot;&quot;,&quot;non-dropping-particle&quot;:&quot;&quot;},{&quot;family&quot;:&quot;K.R&quot;,&quot;given&quot;:&quot;Rekha.&quot;,&quot;parse-names&quot;:false,&quot;dropping-particle&quot;:&quot;&quot;,&quot;non-dropping-particle&quot;:&quot;&quot;}],&quot;container-title&quot;:&quot;International Journal of Electrical and Computer Engineering (IJECE)&quot;,&quot;accessed&quot;:{&quot;date-parts&quot;:[[2023,7,19]]},&quot;DOI&quot;:&quot;10.11591/IJECE.V2I3.322&quot;,&quot;ISSN&quot;:&quot;2722-2578&quot;,&quot;URL&quot;:&quot;https://ijece.iaescore.com/index.php/IJECE/article/view/5340&quot;,&quot;issued&quot;:{&quot;date-parts&quot;:[[2012,4,30]]},&quot;page&quot;:&quot;405-416&quot;,&quot;abstract&quot;:&quot;A detailed study of the mechanics of vibration and acoustic noise in permanent magnet synchronous motors due to electromagnetic origins .  This paper reviews the various noise and vibrations reduction strategies from classical to state of art techniques. The recent research in development of wavelet controller, starting from brief review and the analytical analysis of acoustic noise and vibrations in Permanent magnet synchronous motor is presented. Application of wavelet transforms in the area of denoising and filtering is also explored.  DOI: http://dx.doi.org/10.11591/ijece.v2i3.322&quot;,&quot;publisher&quot;:&quot;Institute of Advanced Engineering and Science&quot;,&quot;issue&quot;:&quot;3&quot;,&quot;volume&quot;:&quot;2&quot;,&quot;container-title-short&quot;:&quot;&quot;},&quot;isTemporary&quot;:false}],&quot;citationTag&quot;:&quot;MENDELEY_CITATION_v3_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&quot;}]"/>
   </we:properties>
   <we:bindings/>
   <we:snapshot xmlns:r="http://schemas.openxmlformats.org/officeDocument/2006/relationships"/>

--- a/docs/draft_formatted.docx
+++ b/docs/draft_formatted.docx
@@ -1,6 +1,6 @@
 
 <file path=word/document.xml><?xml version="1.0" encoding="utf-8"?>
-<w:document xmlns:wpc="http://schemas.microsoft.com/office/word/2010/wordprocessingCanvas" xmlns:cx="http://schemas.microsoft.com/office/drawing/2014/chartex" xmlns:cx1="http://schemas.microsoft.com/office/drawing/2015/9/8/chartex" xmlns:cx2="http://schemas.microsoft.com/office/drawing/2015/10/21/chartex" xmlns:cx3="http://schemas.microsoft.com/office/drawing/2016/5/9/chartex" xmlns:cx4="http://schemas.microsoft.com/office/drawing/2016/5/10/chartex" xmlns:cx5="http://schemas.microsoft.com/office/drawing/2016/5/11/chartex" xmlns:cx6="http://schemas.microsoft.com/office/drawing/2016/5/12/chartex" xmlns:cx7="http://schemas.microsoft.com/office/drawing/2016/5/13/chartex" xmlns:cx8="http://schemas.microsoft.com/office/drawing/2016/5/14/chartex" xmlns:mc="http://schemas.openxmlformats.org/markup-compatibility/2006" xmlns:aink="http://schemas.microsoft.com/office/drawing/2016/ink" xmlns:am3d="http://schemas.microsoft.com/office/drawing/2017/model3d" xmlns:o="urn:schemas-microsoft-com:office:office" xmlns:oel="http://schemas.microsoft.com/office/2019/extlst" xmlns:r="http://schemas.openxmlformats.org/officeDocument/2006/relationships" xmlns:m="http://schemas.openxmlformats.org/officeDocument/2006/math" xmlns:v="urn:schemas-microsoft-com:vml" xmlns:wp14="http://schemas.microsoft.com/office/word/2010/wordprocessingDrawing" xmlns:wp="http://schemas.openxmlformats.org/drawingml/2006/wordprocessingDrawing" xmlns:w10="urn:schemas-microsoft-com:office:word" xmlns:w="http://schemas.openxmlformats.org/wordprocessingml/2006/main" xmlns:w14="http://schemas.microsoft.com/office/word/2010/wordml" xmlns:w15="http://schemas.microsoft.com/office/word/2012/wordml" xmlns:w16cex="http://schemas.microsoft.com/office/word/2018/wordml/cex" xmlns:w16cid="http://schemas.microsoft.com/office/word/2016/wordml/cid" xmlns:w16="http://schemas.microsoft.com/office/word/2018/wordml" xmlns:w16sdtdh="http://schemas.microsoft.com/office/word/2020/wordml/sdtdatahash" xmlns:w16se="http://schemas.microsoft.com/office/word/2015/wordml/symex" xmlns:wpg="http://schemas.microsoft.com/office/word/2010/wordprocessingGroup" xmlns:wpi="http://schemas.microsoft.com/office/word/2010/wordprocessingInk" xmlns:wne="http://schemas.microsoft.com/office/word/2006/wordml" xmlns:wps="http://schemas.microsoft.com/office/word/2010/wordprocessingShape" mc:Ignorable="w14 w15 w16se w16cid w16 w16cex w16sdtdh wp14">
+<w:document xmlns:wpc="http://schemas.microsoft.com/office/word/2010/wordprocessingCanvas" xmlns:cx="http://schemas.microsoft.com/office/drawing/2014/chartex" xmlns:cx1="http://schemas.microsoft.com/office/drawing/2015/9/8/chartex" xmlns:cx2="http://schemas.microsoft.com/office/drawing/2015/10/21/chartex" xmlns:cx3="http://schemas.microsoft.com/office/drawing/2016/5/9/chartex" xmlns:cx4="http://schemas.microsoft.com/office/drawing/2016/5/10/chartex" xmlns:cx5="http://schemas.microsoft.com/office/drawing/2016/5/11/chartex" xmlns:cx6="http://schemas.microsoft.com/office/drawing/2016/5/12/chartex" xmlns:cx7="http://schemas.microsoft.com/office/drawing/2016/5/13/chartex" xmlns:cx8="http://schemas.microsoft.com/office/drawing/2016/5/14/chartex" xmlns:mc="http://schemas.openxmlformats.org/markup-compatibility/2006" xmlns:aink="http://schemas.microsoft.com/office/drawing/2016/ink" xmlns:am3d="http://schemas.microsoft.com/office/drawing/2017/model3d" xmlns:o="urn:schemas-microsoft-com:office:office" xmlns:r="http://schemas.openxmlformats.org/officeDocument/2006/relationships" xmlns:m="http://schemas.openxmlformats.org/officeDocument/2006/math" xmlns:v="urn:schemas-microsoft-com:vml" xmlns:wp14="http://schemas.microsoft.com/office